--- a/documentation/TurnTo LINK Integration Documentation.docx
+++ b/documentation/TurnTo LINK Integration Documentation.docx
@@ -270,7 +270,7 @@
           <w:r>
             <w:tab/>
           </w:r>
-          <w:fldSimple w:instr=" PAGEREF _Toc219966552 \h ">
+          <w:fldSimple w:instr=" PAGEREF _Toc219998000 \h ">
             <w:r>
               <w:t>1-3</w:t>
             </w:r>
@@ -305,7 +305,7 @@
           <w:r>
             <w:tab/>
           </w:r>
-          <w:fldSimple w:instr=" PAGEREF _Toc219966553 \h ">
+          <w:fldSimple w:instr=" PAGEREF _Toc219998001 \h ">
             <w:r>
               <w:t>2-4</w:t>
             </w:r>
@@ -340,7 +340,7 @@
           <w:r>
             <w:tab/>
           </w:r>
-          <w:fldSimple w:instr=" PAGEREF _Toc219966554 \h ">
+          <w:fldSimple w:instr=" PAGEREF _Toc219998002 \h ">
             <w:r>
               <w:t>2-4</w:t>
             </w:r>
@@ -375,7 +375,7 @@
           <w:r>
             <w:tab/>
           </w:r>
-          <w:fldSimple w:instr=" PAGEREF _Toc219966555 \h ">
+          <w:fldSimple w:instr=" PAGEREF _Toc219998003 \h ">
             <w:r>
               <w:t>2-4</w:t>
             </w:r>
@@ -410,7 +410,7 @@
           <w:r>
             <w:tab/>
           </w:r>
-          <w:fldSimple w:instr=" PAGEREF _Toc219966556 \h ">
+          <w:fldSimple w:instr=" PAGEREF _Toc219998004 \h ">
             <w:r>
               <w:t>2-4</w:t>
             </w:r>
@@ -445,7 +445,7 @@
           <w:r>
             <w:tab/>
           </w:r>
-          <w:fldSimple w:instr=" PAGEREF _Toc219966557 \h ">
+          <w:fldSimple w:instr=" PAGEREF _Toc219998005 \h ">
             <w:r>
               <w:t>2-4</w:t>
             </w:r>
@@ -480,7 +480,7 @@
           <w:r>
             <w:tab/>
           </w:r>
-          <w:fldSimple w:instr=" PAGEREF _Toc219966558 \h ">
+          <w:fldSimple w:instr=" PAGEREF _Toc219998006 \h ">
             <w:r>
               <w:t>2-4</w:t>
             </w:r>
@@ -515,7 +515,7 @@
           <w:r>
             <w:tab/>
           </w:r>
-          <w:fldSimple w:instr=" PAGEREF _Toc219966559 \h ">
+          <w:fldSimple w:instr=" PAGEREF _Toc219998007 \h ">
             <w:r>
               <w:t>3-6</w:t>
             </w:r>
@@ -550,7 +550,7 @@
           <w:r>
             <w:tab/>
           </w:r>
-          <w:fldSimple w:instr=" PAGEREF _Toc219966560 \h ">
+          <w:fldSimple w:instr=" PAGEREF _Toc219998008 \h ">
             <w:r>
               <w:t>3-6</w:t>
             </w:r>
@@ -585,7 +585,7 @@
           <w:r>
             <w:tab/>
           </w:r>
-          <w:fldSimple w:instr=" PAGEREF _Toc219966561 \h ">
+          <w:fldSimple w:instr=" PAGEREF _Toc219998009 \h ">
             <w:r>
               <w:t>3-6</w:t>
             </w:r>
@@ -620,7 +620,7 @@
           <w:r>
             <w:tab/>
           </w:r>
-          <w:fldSimple w:instr=" PAGEREF _Toc219966562 \h ">
+          <w:fldSimple w:instr=" PAGEREF _Toc219998010 \h ">
             <w:r>
               <w:t>3-6</w:t>
             </w:r>
@@ -658,7 +658,7 @@
           <w:r>
             <w:tab/>
           </w:r>
-          <w:fldSimple w:instr=" PAGEREF _Toc219966563 \h ">
+          <w:fldSimple w:instr=" PAGEREF _Toc219998011 \h ">
             <w:r>
               <w:t>3-7</w:t>
             </w:r>
@@ -693,7 +693,7 @@
           <w:r>
             <w:tab/>
           </w:r>
-          <w:fldSimple w:instr=" PAGEREF _Toc219966564 \h ">
+          <w:fldSimple w:instr=" PAGEREF _Toc219998012 \h ">
             <w:r>
               <w:t>3-7</w:t>
             </w:r>
@@ -728,9 +728,9 @@
           <w:r>
             <w:tab/>
           </w:r>
-          <w:fldSimple w:instr=" PAGEREF _Toc219966565 \h ">
-            <w:r>
-              <w:t>3-7</w:t>
+          <w:fldSimple w:instr=" PAGEREF _Toc219998013 \h ">
+            <w:r>
+              <w:t>3-8</w:t>
             </w:r>
           </w:fldSimple>
         </w:p>
@@ -763,9 +763,9 @@
           <w:r>
             <w:tab/>
           </w:r>
-          <w:fldSimple w:instr=" PAGEREF _Toc219966566 \h ">
-            <w:r>
-              <w:t>3-8</w:t>
+          <w:fldSimple w:instr=" PAGEREF _Toc219998014 \h ">
+            <w:r>
+              <w:t>3-9</w:t>
             </w:r>
           </w:fldSimple>
         </w:p>
@@ -798,9 +798,9 @@
           <w:r>
             <w:tab/>
           </w:r>
-          <w:fldSimple w:instr=" PAGEREF _Toc219966567 \h ">
-            <w:r>
-              <w:t>3-8</w:t>
+          <w:fldSimple w:instr=" PAGEREF _Toc219998015 \h ">
+            <w:r>
+              <w:t>3-9</w:t>
             </w:r>
           </w:fldSimple>
         </w:p>
@@ -833,9 +833,9 @@
           <w:r>
             <w:tab/>
           </w:r>
-          <w:fldSimple w:instr=" PAGEREF _Toc219966568 \h ">
-            <w:r>
-              <w:t>3-8</w:t>
+          <w:fldSimple w:instr=" PAGEREF _Toc219998016 \h ">
+            <w:r>
+              <w:t>3-9</w:t>
             </w:r>
           </w:fldSimple>
         </w:p>
@@ -868,9 +868,9 @@
           <w:r>
             <w:tab/>
           </w:r>
-          <w:fldSimple w:instr=" PAGEREF _Toc219966569 \h ">
-            <w:r>
-              <w:t>3-9</w:t>
+          <w:fldSimple w:instr=" PAGEREF _Toc219998017 \h ">
+            <w:r>
+              <w:t>3-10</w:t>
             </w:r>
           </w:fldSimple>
         </w:p>
@@ -903,7 +903,7 @@
           <w:r>
             <w:tab/>
           </w:r>
-          <w:fldSimple w:instr=" PAGEREF _Toc219966570 \h ">
+          <w:fldSimple w:instr=" PAGEREF _Toc219998018 \h ">
             <w:r>
               <w:t>3-10</w:t>
             </w:r>
@@ -938,7 +938,7 @@
           <w:r>
             <w:tab/>
           </w:r>
-          <w:fldSimple w:instr=" PAGEREF _Toc219966571 \h ">
+          <w:fldSimple w:instr=" PAGEREF _Toc219998019 \h ">
             <w:r>
               <w:t>3-11</w:t>
             </w:r>
@@ -973,7 +973,7 @@
           <w:r>
             <w:tab/>
           </w:r>
-          <w:fldSimple w:instr=" PAGEREF _Toc219966572 \h ">
+          <w:fldSimple w:instr=" PAGEREF _Toc219998020 \h ">
             <w:r>
               <w:t>3-11</w:t>
             </w:r>
@@ -1008,7 +1008,7 @@
           <w:r>
             <w:tab/>
           </w:r>
-          <w:fldSimple w:instr=" PAGEREF _Toc219966573 \h ">
+          <w:fldSimple w:instr=" PAGEREF _Toc219998021 \h ">
             <w:r>
               <w:t>4-12</w:t>
             </w:r>
@@ -1043,7 +1043,7 @@
           <w:r>
             <w:tab/>
           </w:r>
-          <w:fldSimple w:instr=" PAGEREF _Toc219966574 \h ">
+          <w:fldSimple w:instr=" PAGEREF _Toc219998022 \h ">
             <w:r>
               <w:t>4-12</w:t>
             </w:r>
@@ -1078,7 +1078,7 @@
           <w:r>
             <w:tab/>
           </w:r>
-          <w:fldSimple w:instr=" PAGEREF _Toc219966575 \h ">
+          <w:fldSimple w:instr=" PAGEREF _Toc219998023 \h ">
             <w:r>
               <w:t>4-12</w:t>
             </w:r>
@@ -1113,7 +1113,7 @@
           <w:r>
             <w:tab/>
           </w:r>
-          <w:fldSimple w:instr=" PAGEREF _Toc219966576 \h ">
+          <w:fldSimple w:instr=" PAGEREF _Toc219998024 \h ">
             <w:r>
               <w:t>4-12</w:t>
             </w:r>
@@ -1148,7 +1148,7 @@
           <w:r>
             <w:tab/>
           </w:r>
-          <w:fldSimple w:instr=" PAGEREF _Toc219966577 \h ">
+          <w:fldSimple w:instr=" PAGEREF _Toc219998025 \h ">
             <w:r>
               <w:t>5-13</w:t>
             </w:r>
@@ -1183,7 +1183,7 @@
           <w:r>
             <w:tab/>
           </w:r>
-          <w:fldSimple w:instr=" PAGEREF _Toc219966578 \h ">
+          <w:fldSimple w:instr=" PAGEREF _Toc219998026 \h ">
             <w:r>
               <w:t>5-13</w:t>
             </w:r>
@@ -1218,7 +1218,7 @@
           <w:r>
             <w:tab/>
           </w:r>
-          <w:fldSimple w:instr=" PAGEREF _Toc219966579 \h ">
+          <w:fldSimple w:instr=" PAGEREF _Toc219998027 \h ">
             <w:r>
               <w:t>5-13</w:t>
             </w:r>
@@ -1253,7 +1253,7 @@
           <w:r>
             <w:tab/>
           </w:r>
-          <w:fldSimple w:instr=" PAGEREF _Toc219966580 \h ">
+          <w:fldSimple w:instr=" PAGEREF _Toc219998028 \h ">
             <w:r>
               <w:t>5-13</w:t>
             </w:r>
@@ -1288,7 +1288,7 @@
           <w:r>
             <w:tab/>
           </w:r>
-          <w:fldSimple w:instr=" PAGEREF _Toc219966581 \h ">
+          <w:fldSimple w:instr=" PAGEREF _Toc219998029 \h ">
             <w:r>
               <w:t>6-14</w:t>
             </w:r>
@@ -1323,7 +1323,7 @@
           <w:r>
             <w:tab/>
           </w:r>
-          <w:fldSimple w:instr=" PAGEREF _Toc219966582 \h ">
+          <w:fldSimple w:instr=" PAGEREF _Toc219998030 \h ">
             <w:r>
               <w:t>7-15</w:t>
             </w:r>
@@ -1359,7 +1359,7 @@
       <w:pPr>
         <w:pStyle w:val="Heading1"/>
       </w:pPr>
-      <w:bookmarkStart w:id="3" w:name="_Toc219966552"/>
+      <w:bookmarkStart w:id="3" w:name="_Toc219998000"/>
       <w:bookmarkEnd w:id="2"/>
       <w:r>
         <w:t>Summary</w:t>
@@ -1823,7 +1823,7 @@
         <w:pStyle w:val="Heading1"/>
       </w:pPr>
       <w:bookmarkStart w:id="4" w:name="_Toc78862411"/>
-      <w:bookmarkStart w:id="5" w:name="_Toc219966553"/>
+      <w:bookmarkStart w:id="5" w:name="_Toc219998001"/>
       <w:r>
         <w:t>Component Overview</w:t>
       </w:r>
@@ -1835,7 +1835,7 @@
         <w:pStyle w:val="Heading2"/>
         <w:ind w:left="1440"/>
       </w:pPr>
-      <w:bookmarkStart w:id="6" w:name="_Toc219966554"/>
+      <w:bookmarkStart w:id="6" w:name="_Toc219998002"/>
       <w:r>
         <w:t>Functional Overview</w:t>
       </w:r>
@@ -2026,10 +2026,6 @@
         <w:ind w:left="720"/>
         <w:rPr>
           <w:rStyle w:val="SubtleEmphasis"/>
-          <w:rFonts w:ascii="Trebuchet MS" w:hAnsi="Trebuchet MS"/>
-          <w:color w:val="808080" w:themeColor="background1" w:themeShade="80"/>
-          <w:sz w:val="18"/>
-          <w:szCs w:val="18"/>
         </w:rPr>
       </w:pPr>
       <w:r>
@@ -2068,10 +2064,6 @@
         <w:ind w:left="720"/>
         <w:rPr>
           <w:rStyle w:val="SubtleEmphasis"/>
-          <w:rFonts w:ascii="Trebuchet MS" w:hAnsi="Trebuchet MS"/>
-          <w:color w:val="808080" w:themeColor="background1" w:themeShade="80"/>
-          <w:sz w:val="18"/>
-          <w:szCs w:val="18"/>
         </w:rPr>
       </w:pPr>
       <w:r>
@@ -2108,7 +2100,7 @@
         <w:pStyle w:val="Heading2"/>
         <w:ind w:left="1440"/>
       </w:pPr>
-      <w:bookmarkStart w:id="7" w:name="_Toc219966555"/>
+      <w:bookmarkStart w:id="7" w:name="_Toc219998003"/>
       <w:r>
         <w:t>Use Cases</w:t>
       </w:r>
@@ -2251,7 +2243,7 @@
         <w:pStyle w:val="Heading2"/>
         <w:ind w:left="1440"/>
       </w:pPr>
-      <w:bookmarkStart w:id="11" w:name="_Toc219966556"/>
+      <w:bookmarkStart w:id="11" w:name="_Toc219998004"/>
       <w:bookmarkEnd w:id="8"/>
       <w:bookmarkEnd w:id="9"/>
       <w:bookmarkEnd w:id="10"/>
@@ -2339,7 +2331,7 @@
       <w:bookmarkStart w:id="13" w:name="_Toc245264334"/>
       <w:bookmarkStart w:id="14" w:name="_Toc279703420"/>
       <w:bookmarkStart w:id="15" w:name="_Toc279703513"/>
-      <w:bookmarkStart w:id="16" w:name="_Toc219966557"/>
+      <w:bookmarkStart w:id="16" w:name="_Toc219998005"/>
       <w:bookmarkEnd w:id="4"/>
       <w:r>
         <w:t>Compatibility</w:t>
@@ -2407,7 +2399,7 @@
         <w:ind w:left="1440"/>
       </w:pPr>
       <w:bookmarkStart w:id="17" w:name="_Toc78862414"/>
-      <w:bookmarkStart w:id="18" w:name="_Toc219966558"/>
+      <w:bookmarkStart w:id="18" w:name="_Toc219998006"/>
       <w:r>
         <w:t>Privacy, Payment</w:t>
       </w:r>
@@ -2484,7 +2476,7 @@
       </w:pPr>
       <w:bookmarkStart w:id="22" w:name="_Ref188601217"/>
       <w:bookmarkStart w:id="23" w:name="_Ref188601260"/>
-      <w:bookmarkStart w:id="24" w:name="_Toc219966559"/>
+      <w:bookmarkStart w:id="24" w:name="_Toc219998007"/>
       <w:bookmarkEnd w:id="19"/>
       <w:bookmarkEnd w:id="20"/>
       <w:bookmarkEnd w:id="21"/>
@@ -2507,7 +2499,7 @@
         <w:pStyle w:val="Heading2"/>
         <w:ind w:left="1440"/>
       </w:pPr>
-      <w:bookmarkStart w:id="25" w:name="_Toc219966560"/>
+      <w:bookmarkStart w:id="25" w:name="_Toc219998008"/>
       <w:r>
         <w:t>Setup</w:t>
       </w:r>
@@ -3134,7 +3126,7 @@
         <w:pStyle w:val="Heading2"/>
         <w:ind w:left="1440"/>
       </w:pPr>
-      <w:bookmarkStart w:id="26" w:name="_Toc219966561"/>
+      <w:bookmarkStart w:id="26" w:name="_Toc219998009"/>
       <w:r>
         <w:t>Configuration</w:t>
       </w:r>
@@ -3192,7 +3184,7 @@
         <w:pStyle w:val="Heading3"/>
         <w:ind w:left="1800"/>
       </w:pPr>
-      <w:bookmarkStart w:id="27" w:name="_Toc219966562"/>
+      <w:bookmarkStart w:id="27" w:name="_Toc219998010"/>
       <w:r>
         <w:t>Setting up your site</w:t>
       </w:r>
@@ -3218,10 +3210,6 @@
         <w:ind w:left="1080"/>
         <w:rPr>
           <w:rStyle w:val="SubtleEmphasis"/>
-          <w:rFonts w:ascii="Trebuchet MS" w:hAnsi="Trebuchet MS"/>
-          <w:color w:val="808080" w:themeColor="background1" w:themeShade="80"/>
-          <w:sz w:val="18"/>
-          <w:szCs w:val="18"/>
         </w:rPr>
       </w:pPr>
       <w:r>
@@ -3870,7 +3858,7 @@
           <w:szCs w:val="22"/>
         </w:rPr>
       </w:pPr>
-      <w:bookmarkStart w:id="28" w:name="_Toc219966563"/>
+      <w:bookmarkStart w:id="28" w:name="_Toc219998011"/>
       <w:r>
         <w:rPr>
           <w:rStyle w:val="SubtleEmphasis"/>
@@ -3905,10 +3893,6 @@
         <w:ind w:left="1080"/>
         <w:rPr>
           <w:rStyle w:val="SubtleEmphasis"/>
-          <w:rFonts w:ascii="Trebuchet MS" w:hAnsi="Trebuchet MS"/>
-          <w:color w:val="808080" w:themeColor="background1" w:themeShade="80"/>
-          <w:sz w:val="18"/>
-          <w:szCs w:val="18"/>
         </w:rPr>
       </w:pPr>
       <w:r>
@@ -3951,10 +3935,6 @@
         </w:numPr>
         <w:rPr>
           <w:rStyle w:val="SubtleEmphasis"/>
-          <w:rFonts w:ascii="Trebuchet MS" w:hAnsi="Trebuchet MS"/>
-          <w:color w:val="808080" w:themeColor="background1" w:themeShade="80"/>
-          <w:sz w:val="18"/>
-          <w:szCs w:val="18"/>
         </w:rPr>
       </w:pPr>
       <w:r>
@@ -3999,10 +3979,6 @@
         </w:numPr>
         <w:rPr>
           <w:rStyle w:val="SubtleEmphasis"/>
-          <w:rFonts w:ascii="Trebuchet MS" w:hAnsi="Trebuchet MS"/>
-          <w:color w:val="808080" w:themeColor="background1" w:themeShade="80"/>
-          <w:sz w:val="18"/>
-          <w:szCs w:val="18"/>
         </w:rPr>
       </w:pPr>
       <w:r>
@@ -4025,10 +4001,6 @@
         </w:numPr>
         <w:rPr>
           <w:rStyle w:val="SubtleEmphasis"/>
-          <w:rFonts w:ascii="Trebuchet MS" w:hAnsi="Trebuchet MS"/>
-          <w:color w:val="808080" w:themeColor="background1" w:themeShade="80"/>
-          <w:sz w:val="18"/>
-          <w:szCs w:val="18"/>
         </w:rPr>
       </w:pPr>
       <w:r>
@@ -4051,10 +4023,6 @@
         </w:numPr>
         <w:rPr>
           <w:rStyle w:val="SubtleEmphasis"/>
-          <w:rFonts w:ascii="Trebuchet MS" w:hAnsi="Trebuchet MS"/>
-          <w:color w:val="808080" w:themeColor="background1" w:themeShade="80"/>
-          <w:sz w:val="18"/>
-          <w:szCs w:val="18"/>
         </w:rPr>
       </w:pPr>
       <w:r>
@@ -4168,10 +4136,6 @@
         </w:numPr>
         <w:rPr>
           <w:rStyle w:val="SubtleEmphasis"/>
-          <w:rFonts w:ascii="Trebuchet MS" w:hAnsi="Trebuchet MS"/>
-          <w:color w:val="808080" w:themeColor="background1" w:themeShade="80"/>
-          <w:sz w:val="18"/>
-          <w:szCs w:val="18"/>
         </w:rPr>
       </w:pPr>
       <w:r>
@@ -4194,10 +4158,6 @@
         </w:numPr>
         <w:rPr>
           <w:rStyle w:val="SubtleEmphasis"/>
-          <w:rFonts w:ascii="Trebuchet MS" w:hAnsi="Trebuchet MS"/>
-          <w:color w:val="808080" w:themeColor="background1" w:themeShade="80"/>
-          <w:sz w:val="18"/>
-          <w:szCs w:val="18"/>
         </w:rPr>
       </w:pPr>
       <w:r>
@@ -4220,10 +4180,6 @@
         </w:numPr>
         <w:rPr>
           <w:rStyle w:val="SubtleEmphasis"/>
-          <w:rFonts w:ascii="Trebuchet MS" w:hAnsi="Trebuchet MS"/>
-          <w:color w:val="808080" w:themeColor="background1" w:themeShade="80"/>
-          <w:sz w:val="18"/>
-          <w:szCs w:val="18"/>
         </w:rPr>
       </w:pPr>
       <w:r>
@@ -4362,10 +4318,6 @@
         </w:numPr>
         <w:rPr>
           <w:rStyle w:val="SubtleEmphasis"/>
-          <w:rFonts w:ascii="Trebuchet MS" w:hAnsi="Trebuchet MS"/>
-          <w:color w:val="808080" w:themeColor="background1" w:themeShade="80"/>
-          <w:sz w:val="18"/>
-          <w:szCs w:val="18"/>
         </w:rPr>
       </w:pPr>
       <w:r>
@@ -4388,10 +4340,6 @@
         </w:numPr>
         <w:rPr>
           <w:rStyle w:val="SubtleEmphasis"/>
-          <w:rFonts w:ascii="Trebuchet MS" w:hAnsi="Trebuchet MS"/>
-          <w:color w:val="808080" w:themeColor="background1" w:themeShade="80"/>
-          <w:sz w:val="18"/>
-          <w:szCs w:val="18"/>
         </w:rPr>
       </w:pPr>
       <w:r>
@@ -4458,10 +4406,6 @@
         </w:numPr>
         <w:rPr>
           <w:rStyle w:val="SubtleEmphasis"/>
-          <w:rFonts w:ascii="Trebuchet MS" w:hAnsi="Trebuchet MS"/>
-          <w:color w:val="808080" w:themeColor="background1" w:themeShade="80"/>
-          <w:sz w:val="18"/>
-          <w:szCs w:val="18"/>
         </w:rPr>
       </w:pPr>
       <w:r>
@@ -4484,10 +4428,6 @@
         </w:numPr>
         <w:rPr>
           <w:rStyle w:val="SubtleEmphasis"/>
-          <w:rFonts w:ascii="Trebuchet MS" w:hAnsi="Trebuchet MS"/>
-          <w:color w:val="808080" w:themeColor="background1" w:themeShade="80"/>
-          <w:sz w:val="18"/>
-          <w:szCs w:val="18"/>
         </w:rPr>
       </w:pPr>
       <w:r>
@@ -4532,10 +4472,6 @@
         </w:numPr>
         <w:rPr>
           <w:rStyle w:val="SubtleEmphasis"/>
-          <w:rFonts w:ascii="Trebuchet MS" w:hAnsi="Trebuchet MS"/>
-          <w:color w:val="808080" w:themeColor="background1" w:themeShade="80"/>
-          <w:sz w:val="18"/>
-          <w:szCs w:val="18"/>
         </w:rPr>
       </w:pPr>
       <w:r>
@@ -4668,10 +4604,6 @@
         </w:numPr>
         <w:rPr>
           <w:rStyle w:val="SubtleEmphasis"/>
-          <w:rFonts w:ascii="Trebuchet MS" w:hAnsi="Trebuchet MS"/>
-          <w:color w:val="808080" w:themeColor="background1" w:themeShade="80"/>
-          <w:sz w:val="18"/>
-          <w:szCs w:val="18"/>
         </w:rPr>
       </w:pPr>
       <w:r>
@@ -4694,10 +4626,6 @@
         </w:numPr>
         <w:rPr>
           <w:rStyle w:val="SubtleEmphasis"/>
-          <w:rFonts w:ascii="Trebuchet MS" w:hAnsi="Trebuchet MS"/>
-          <w:color w:val="808080" w:themeColor="background1" w:themeShade="80"/>
-          <w:sz w:val="18"/>
-          <w:szCs w:val="18"/>
         </w:rPr>
       </w:pPr>
       <w:r>
@@ -4720,10 +4648,6 @@
         </w:numPr>
         <w:rPr>
           <w:rStyle w:val="SubtleEmphasis"/>
-          <w:rFonts w:ascii="Trebuchet MS" w:hAnsi="Trebuchet MS"/>
-          <w:color w:val="808080" w:themeColor="background1" w:themeShade="80"/>
-          <w:sz w:val="18"/>
-          <w:szCs w:val="18"/>
         </w:rPr>
       </w:pPr>
       <w:r>
@@ -4746,10 +4670,6 @@
         </w:numPr>
         <w:rPr>
           <w:rStyle w:val="SubtleEmphasis"/>
-          <w:rFonts w:ascii="Trebuchet MS" w:hAnsi="Trebuchet MS"/>
-          <w:color w:val="808080" w:themeColor="background1" w:themeShade="80"/>
-          <w:sz w:val="18"/>
-          <w:szCs w:val="18"/>
         </w:rPr>
       </w:pPr>
       <w:r>
@@ -4879,28 +4799,7 @@
           <w:szCs w:val="18"/>
         </w:rPr>
         <w:br/>
-      </w:r>
-      <w:proofErr w:type="spellStart"/>
-      <w:r>
-        <w:rPr>
-          <w:rStyle w:val="SubtleEmphasis"/>
-          <w:rFonts w:ascii="Trebuchet MS" w:hAnsi="Trebuchet MS"/>
-          <w:color w:val="808080" w:themeColor="background1" w:themeShade="80"/>
-          <w:sz w:val="18"/>
-          <w:szCs w:val="18"/>
-        </w:rPr>
-        <w:t>staticUrl</w:t>
-      </w:r>
-      <w:proofErr w:type="spellEnd"/>
-      <w:r>
-        <w:rPr>
-          <w:rStyle w:val="SubtleEmphasis"/>
-          <w:rFonts w:ascii="Trebuchet MS" w:hAnsi="Trebuchet MS"/>
-          <w:color w:val="808080" w:themeColor="background1" w:themeShade="80"/>
-          <w:sz w:val="18"/>
-          <w:szCs w:val="18"/>
-        </w:rPr>
-        <w:t>: http://static.www.turnto.com</w:t>
+        <w:t>staticUrl: http://static.www.turnto.com</w:t>
       </w:r>
       <w:r>
         <w:rPr>
@@ -4998,7 +4897,7 @@
         <w:pStyle w:val="Heading3"/>
         <w:ind w:left="1800"/>
       </w:pPr>
-      <w:bookmarkStart w:id="29" w:name="_Toc219966564"/>
+      <w:bookmarkStart w:id="29" w:name="_Toc219998012"/>
       <w:r>
         <w:t>Set up your Catalog Feed Job</w:t>
       </w:r>
@@ -5719,7 +5618,7 @@
         <w:pStyle w:val="Heading3"/>
         <w:ind w:left="1800"/>
       </w:pPr>
-      <w:bookmarkStart w:id="30" w:name="_Toc219966565"/>
+      <w:bookmarkStart w:id="30" w:name="_Toc219998013"/>
       <w:r>
         <w:t>Set up your Historical Feed Job</w:t>
       </w:r>
@@ -6415,7 +6314,7 @@
         <w:pStyle w:val="Heading3"/>
         <w:ind w:left="1800"/>
       </w:pPr>
-      <w:bookmarkStart w:id="31" w:name="_Toc219966566"/>
+      <w:bookmarkStart w:id="31" w:name="_Toc219998014"/>
       <w:r>
         <w:t>Upload a Historical Feed</w:t>
       </w:r>
@@ -6544,7 +6443,7 @@
         <w:pStyle w:val="Heading2"/>
         <w:ind w:left="1440"/>
       </w:pPr>
-      <w:bookmarkStart w:id="32" w:name="_Toc219966567"/>
+      <w:bookmarkStart w:id="32" w:name="_Toc219998015"/>
       <w:r>
         <w:t>Custom Code</w:t>
       </w:r>
@@ -6573,35 +6472,58 @@
         <w:t>This section describes the custom code that will need to be added to your storefront</w:t>
       </w:r>
       <w:r>
-        <w:t>.</w:t>
+        <w:rPr>
+          <w:rStyle w:val="SubtleEmphasis"/>
+          <w:rFonts w:ascii="Trebuchet MS" w:hAnsi="Trebuchet MS"/>
+          <w:color w:val="808080" w:themeColor="background1" w:themeShade="80"/>
+        </w:rPr>
+        <w:t>.  There are three different setup types that TurnTo® supports</w:t>
+      </w:r>
+      <w:r>
+        <w:rPr>
+          <w:rStyle w:val="SubtleEmphasis"/>
+          <w:rFonts w:ascii="Trebuchet MS" w:hAnsi="Trebuchet MS"/>
+          <w:color w:val="808080" w:themeColor="background1" w:themeShade="80"/>
+        </w:rPr>
+        <w:t>: overlay, dynamically embedded, and statically embedded. This document only describes how to implement statically embedded Q&amp;A.  For more information refer to http://www.turnto.com/docs</w:t>
+      </w:r>
+      <w:r>
+        <w:rPr>
+          <w:rStyle w:val="SubtleEmphasis"/>
+          <w:rFonts w:ascii="Trebuchet MS" w:hAnsi="Trebuchet MS"/>
+          <w:color w:val="808080" w:themeColor="background1" w:themeShade="80"/>
+        </w:rPr>
+        <w:t xml:space="preserve"> or contact your TurnTo® representative</w:t>
+      </w:r>
+      <w:r>
+        <w:rPr>
+          <w:rStyle w:val="SubtleEmphasis"/>
+          <w:rFonts w:ascii="Trebuchet MS" w:hAnsi="Trebuchet MS"/>
+          <w:color w:val="808080" w:themeColor="background1" w:themeShade="80"/>
+        </w:rPr>
+        <w:t xml:space="preserve">. </w:t>
       </w:r>
     </w:p>
     <w:p>
       <w:pPr>
         <w:pStyle w:val="Heading3"/>
-        <w:ind w:left="1800"/>
-      </w:pPr>
-      <w:bookmarkStart w:id="33" w:name="_Toc219966568"/>
-      <w:r>
-        <w:t>Adding the TurnTo Widgets to your pages</w:t>
-      </w:r>
-      <w:bookmarkEnd w:id="33"/>
-    </w:p>
-    <w:p>
-      <w:pPr>
         <w:spacing w:after="240"/>
         <w:ind w:left="1530"/>
         <w:rPr>
           <w:rStyle w:val="SubtleEmphasis"/>
-          <w:rFonts w:ascii="Trebuchet MS" w:eastAsiaTheme="majorEastAsia" w:hAnsi="Trebuchet MS" w:cstheme="majorBidi"/>
-          <w:b/>
-          <w:bCs/>
-          <w:i w:val="0"/>
-          <w:color w:val="595959" w:themeColor="text1" w:themeTint="A6"/>
-          <w:sz w:val="20"/>
-          <w:szCs w:val="20"/>
-        </w:rPr>
-      </w:pPr>
+        </w:rPr>
+      </w:pPr>
+      <w:bookmarkStart w:id="33" w:name="_Toc219998016"/>
+      <w:r>
+        <w:t xml:space="preserve">Adding the TurnTo </w:t>
+      </w:r>
+      <w:r>
+        <w:t>Item Teaser</w:t>
+      </w:r>
+      <w:bookmarkEnd w:id="33"/>
+      <w:r>
+        <w:t xml:space="preserve"> and Statically Embedded Content</w:t>
+      </w:r>
     </w:p>
     <w:p>
       <w:pPr>
@@ -6866,625 +6788,572 @@
           </w:tcPr>
           <w:p>
             <w:pPr>
-              <w:pStyle w:val="code"/>
-              <w:tabs>
-                <w:tab w:val="clear" w:pos="113"/>
-                <w:tab w:val="clear" w:pos="284"/>
-                <w:tab w:val="left" w:leader="dot" w:pos="0"/>
-              </w:tabs>
-              <w:spacing w:after="0"/>
-              <w:ind w:left="1080"/>
-              <w:rPr>
-                <w:rStyle w:val="SubtleEmphasis"/>
-                <w:rFonts w:asciiTheme="minorHAnsi" w:hAnsiTheme="minorHAnsi"/>
-                <w:color w:val="auto"/>
-                <w:sz w:val="22"/>
-                <w:szCs w:val="22"/>
+              <w:spacing w:line="161" w:lineRule="atLeast"/>
+              <w:rPr>
+                <w:rFonts w:ascii="Courier New" w:hAnsi="Courier New"/>
+                <w:i/>
+                <w:color w:val="808080" w:themeColor="background1" w:themeShade="80"/>
+                <w:sz w:val="16"/>
+                <w:szCs w:val="18"/>
               </w:rPr>
             </w:pPr>
             <w:r>
               <w:rPr>
-                <w:rStyle w:val="SubtleEmphasis"/>
-                <w:i w:val="0"/>
-                <w:color w:val="808080" w:themeColor="background1" w:themeShade="80"/>
-                <w:sz w:val="16"/>
+                <w:rFonts w:ascii="Courier New" w:hAnsi="Courier New"/>
+                <w:i/>
+                <w:color w:val="808080" w:themeColor="background1" w:themeShade="80"/>
+                <w:sz w:val="16"/>
+                <w:szCs w:val="18"/>
               </w:rPr>
               <w:t>&lt;</w:t>
             </w:r>
+            <w:proofErr w:type="spellStart"/>
             <w:proofErr w:type="gramStart"/>
             <w:r>
               <w:rPr>
-                <w:rStyle w:val="SubtleEmphasis"/>
-                <w:i w:val="0"/>
-                <w:color w:val="808080" w:themeColor="background1" w:themeShade="80"/>
-                <w:sz w:val="16"/>
-              </w:rPr>
-              <w:t>script</w:t>
-            </w:r>
+                <w:rFonts w:ascii="Courier New" w:hAnsi="Courier New"/>
+                <w:i/>
+                <w:color w:val="808080" w:themeColor="background1" w:themeShade="80"/>
+                <w:sz w:val="16"/>
+                <w:szCs w:val="18"/>
+              </w:rPr>
+              <w:t>iscomment</w:t>
+            </w:r>
+            <w:proofErr w:type="spellEnd"/>
             <w:proofErr w:type="gramEnd"/>
             <w:r>
               <w:rPr>
-                <w:rStyle w:val="SubtleEmphasis"/>
-                <w:i w:val="0"/>
-                <w:color w:val="808080" w:themeColor="background1" w:themeShade="80"/>
-                <w:sz w:val="16"/>
-              </w:rPr>
-              <w:t xml:space="preserve"> type="text/</w:t>
+                <w:rFonts w:ascii="Courier New" w:hAnsi="Courier New"/>
+                <w:i/>
+                <w:color w:val="808080" w:themeColor="background1" w:themeShade="80"/>
+                <w:sz w:val="16"/>
+                <w:szCs w:val="18"/>
+              </w:rPr>
+              <w:t>&gt;Include TurnTo&lt;/</w:t>
             </w:r>
             <w:proofErr w:type="spellStart"/>
             <w:r>
               <w:rPr>
-                <w:rStyle w:val="SubtleEmphasis"/>
-                <w:i w:val="0"/>
-                <w:color w:val="808080" w:themeColor="background1" w:themeShade="80"/>
-                <w:sz w:val="16"/>
-              </w:rPr>
-              <w:t>javascript</w:t>
+                <w:rFonts w:ascii="Courier New" w:hAnsi="Courier New"/>
+                <w:i/>
+                <w:color w:val="808080" w:themeColor="background1" w:themeShade="80"/>
+                <w:sz w:val="16"/>
+                <w:szCs w:val="18"/>
+              </w:rPr>
+              <w:t>iscomment</w:t>
             </w:r>
             <w:proofErr w:type="spellEnd"/>
             <w:r>
               <w:rPr>
-                <w:rStyle w:val="SubtleEmphasis"/>
-                <w:i w:val="0"/>
-                <w:color w:val="808080" w:themeColor="background1" w:themeShade="80"/>
-                <w:sz w:val="16"/>
-              </w:rPr>
-              <w:t>"&gt;</w:t>
+                <w:rFonts w:ascii="Courier New" w:hAnsi="Courier New"/>
+                <w:i/>
+                <w:color w:val="808080" w:themeColor="background1" w:themeShade="80"/>
+                <w:sz w:val="16"/>
+                <w:szCs w:val="18"/>
+              </w:rPr>
+              <w:t>&gt;</w:t>
             </w:r>
           </w:p>
           <w:p>
             <w:pPr>
-              <w:pStyle w:val="code"/>
-              <w:tabs>
-                <w:tab w:val="clear" w:pos="113"/>
-                <w:tab w:val="left" w:leader="dot" w:pos="0"/>
-              </w:tabs>
-              <w:spacing w:after="0"/>
-              <w:ind w:left="1080"/>
-              <w:rPr>
-                <w:rStyle w:val="SubtleEmphasis"/>
+              <w:spacing w:line="161" w:lineRule="atLeast"/>
+              <w:rPr>
+                <w:rFonts w:ascii="Courier New" w:hAnsi="Courier New"/>
+                <w:i/>
+                <w:color w:val="808080" w:themeColor="background1" w:themeShade="80"/>
+                <w:sz w:val="16"/>
+                <w:szCs w:val="18"/>
               </w:rPr>
             </w:pPr>
             <w:r>
               <w:rPr>
-                <w:rStyle w:val="SubtleEmphasis"/>
-                <w:i w:val="0"/>
-                <w:color w:val="808080" w:themeColor="background1" w:themeShade="80"/>
-                <w:sz w:val="16"/>
-              </w:rPr>
-              <w:t xml:space="preserve">  </w:t>
+                <w:rFonts w:ascii="Courier New" w:hAnsi="Courier New"/>
+                <w:i/>
+                <w:color w:val="808080" w:themeColor="background1" w:themeShade="80"/>
+                <w:sz w:val="16"/>
+                <w:szCs w:val="18"/>
+              </w:rPr>
+              <w:t>&lt;</w:t>
             </w:r>
             <w:proofErr w:type="gramStart"/>
             <w:r>
               <w:rPr>
-                <w:rStyle w:val="SubtleEmphasis"/>
-                <w:i w:val="0"/>
-                <w:color w:val="808080" w:themeColor="background1" w:themeShade="80"/>
-                <w:sz w:val="16"/>
-              </w:rPr>
-              <w:t>if</w:t>
+                <w:rFonts w:ascii="Courier New" w:hAnsi="Courier New"/>
+                <w:i/>
+                <w:color w:val="808080" w:themeColor="background1" w:themeShade="80"/>
+                <w:sz w:val="16"/>
+                <w:szCs w:val="18"/>
+              </w:rPr>
+              <w:t>script</w:t>
             </w:r>
             <w:proofErr w:type="gramEnd"/>
             <w:r>
               <w:rPr>
-                <w:rStyle w:val="SubtleEmphasis"/>
-                <w:i w:val="0"/>
-                <w:color w:val="808080" w:themeColor="background1" w:themeShade="80"/>
-                <w:sz w:val="16"/>
-              </w:rPr>
-              <w:t>(</w:t>
+                <w:rFonts w:ascii="Courier New" w:hAnsi="Courier New"/>
+                <w:i/>
+                <w:color w:val="808080" w:themeColor="background1" w:themeShade="80"/>
+                <w:sz w:val="16"/>
+                <w:szCs w:val="18"/>
+              </w:rPr>
+              <w:t xml:space="preserve"> type="text/</w:t>
             </w:r>
             <w:proofErr w:type="spellStart"/>
             <w:r>
               <w:rPr>
-                <w:rStyle w:val="SubtleEmphasis"/>
-                <w:i w:val="0"/>
-                <w:color w:val="808080" w:themeColor="background1" w:themeShade="80"/>
-                <w:sz w:val="16"/>
-              </w:rPr>
-              <w:t>document.location.href.indexOf</w:t>
+                <w:rFonts w:ascii="Courier New" w:hAnsi="Courier New"/>
+                <w:i/>
+                <w:color w:val="808080" w:themeColor="background1" w:themeShade="80"/>
+                <w:sz w:val="16"/>
+                <w:szCs w:val="18"/>
+              </w:rPr>
+              <w:t>javascript</w:t>
             </w:r>
             <w:proofErr w:type="spellEnd"/>
             <w:r>
               <w:rPr>
-                <w:rStyle w:val="SubtleEmphasis"/>
-                <w:i w:val="0"/>
-                <w:color w:val="808080" w:themeColor="background1" w:themeShade="80"/>
-                <w:sz w:val="16"/>
-              </w:rPr>
-              <w:t>('</w:t>
-            </w:r>
-            <w:proofErr w:type="spellStart"/>
-            <w:r>
-              <w:rPr>
-                <w:rStyle w:val="SubtleEmphasis"/>
-                <w:i w:val="0"/>
-                <w:color w:val="808080" w:themeColor="background1" w:themeShade="80"/>
-                <w:sz w:val="16"/>
-              </w:rPr>
-              <w:t>COSummary</w:t>
-            </w:r>
-            <w:proofErr w:type="spellEnd"/>
-            <w:r>
-              <w:rPr>
-                <w:rStyle w:val="SubtleEmphasis"/>
-                <w:i w:val="0"/>
-                <w:color w:val="808080" w:themeColor="background1" w:themeShade="80"/>
-                <w:sz w:val="16"/>
-              </w:rPr>
-              <w:t>-Submit') &lt; 0){</w:t>
+                <w:rFonts w:ascii="Courier New" w:hAnsi="Courier New"/>
+                <w:i/>
+                <w:color w:val="808080" w:themeColor="background1" w:themeShade="80"/>
+                <w:sz w:val="16"/>
+                <w:szCs w:val="18"/>
+              </w:rPr>
+              <w:t>"&gt;&lt;!--</w:t>
             </w:r>
           </w:p>
           <w:p>
             <w:pPr>
-              <w:pStyle w:val="code"/>
-              <w:tabs>
-                <w:tab w:val="clear" w:pos="113"/>
-                <w:tab w:val="left" w:leader="dot" w:pos="0"/>
-              </w:tabs>
-              <w:spacing w:after="0"/>
-              <w:ind w:left="1080"/>
-              <w:rPr>
-                <w:rStyle w:val="SubtleEmphasis"/>
+              <w:spacing w:line="161" w:lineRule="atLeast"/>
+              <w:rPr>
+                <w:rFonts w:ascii="Courier New" w:hAnsi="Courier New"/>
+                <w:i/>
+                <w:color w:val="808080" w:themeColor="background1" w:themeShade="80"/>
+                <w:sz w:val="16"/>
+                <w:szCs w:val="18"/>
               </w:rPr>
             </w:pPr>
             <w:r>
               <w:rPr>
-                <w:rStyle w:val="SubtleEmphasis"/>
-                <w:i w:val="0"/>
-                <w:color w:val="808080" w:themeColor="background1" w:themeShade="80"/>
-                <w:sz w:val="16"/>
-              </w:rPr>
-              <w:t xml:space="preserve">    </w:t>
+                <w:rFonts w:ascii="Courier New" w:hAnsi="Courier New"/>
+                <w:i/>
+                <w:color w:val="808080" w:themeColor="background1" w:themeShade="80"/>
+                <w:sz w:val="16"/>
+                <w:szCs w:val="18"/>
+              </w:rPr>
+              <w:t>  </w:t>
+            </w:r>
+            <w:proofErr w:type="gramStart"/>
+            <w:r>
+              <w:rPr>
+                <w:rFonts w:ascii="Courier New" w:hAnsi="Courier New"/>
+                <w:i/>
+                <w:color w:val="808080" w:themeColor="background1" w:themeShade="80"/>
+                <w:sz w:val="16"/>
+                <w:szCs w:val="18"/>
+              </w:rPr>
+              <w:t>if</w:t>
+            </w:r>
+            <w:proofErr w:type="gramEnd"/>
+            <w:r>
+              <w:rPr>
+                <w:rFonts w:ascii="Courier New" w:hAnsi="Courier New"/>
+                <w:i/>
+                <w:color w:val="808080" w:themeColor="background1" w:themeShade="80"/>
+                <w:sz w:val="16"/>
+                <w:szCs w:val="18"/>
+              </w:rPr>
+              <w:t>(</w:t>
             </w:r>
             <w:proofErr w:type="spellStart"/>
-            <w:proofErr w:type="gramStart"/>
-            <w:r>
-              <w:rPr>
-                <w:rStyle w:val="SubtleEmphasis"/>
-                <w:i w:val="0"/>
-                <w:color w:val="808080" w:themeColor="background1" w:themeShade="80"/>
-                <w:sz w:val="16"/>
-              </w:rPr>
-              <w:t>var</w:t>
+            <w:r>
+              <w:rPr>
+                <w:rFonts w:ascii="Courier New" w:hAnsi="Courier New"/>
+                <w:i/>
+                <w:color w:val="808080" w:themeColor="background1" w:themeShade="80"/>
+                <w:sz w:val="16"/>
+                <w:szCs w:val="18"/>
+              </w:rPr>
+              <w:t>document.location.href.indexOf</w:t>
             </w:r>
             <w:proofErr w:type="spellEnd"/>
-            <w:proofErr w:type="gramEnd"/>
-            <w:r>
-              <w:rPr>
-                <w:rStyle w:val="SubtleEmphasis"/>
-                <w:i w:val="0"/>
-                <w:color w:val="808080" w:themeColor="background1" w:themeShade="80"/>
-                <w:sz w:val="16"/>
-              </w:rPr>
-              <w:t xml:space="preserve"> </w:t>
+            <w:r>
+              <w:rPr>
+                <w:rFonts w:ascii="Courier New" w:hAnsi="Courier New"/>
+                <w:i/>
+                <w:color w:val="808080" w:themeColor="background1" w:themeShade="80"/>
+                <w:sz w:val="16"/>
+                <w:szCs w:val="18"/>
+              </w:rPr>
+              <w:t>('</w:t>
             </w:r>
             <w:proofErr w:type="spellStart"/>
             <w:r>
               <w:rPr>
-                <w:rStyle w:val="SubtleEmphasis"/>
-                <w:i w:val="0"/>
-                <w:color w:val="808080" w:themeColor="background1" w:themeShade="80"/>
-                <w:sz w:val="16"/>
-              </w:rPr>
-              <w:t>turnToConfig</w:t>
+                <w:rFonts w:ascii="Courier New" w:hAnsi="Courier New"/>
+                <w:i/>
+                <w:color w:val="808080" w:themeColor="background1" w:themeShade="80"/>
+                <w:sz w:val="16"/>
+                <w:szCs w:val="18"/>
+              </w:rPr>
+              <w:t>COSummary</w:t>
             </w:r>
             <w:proofErr w:type="spellEnd"/>
             <w:r>
               <w:rPr>
-                <w:rStyle w:val="SubtleEmphasis"/>
-                <w:i w:val="0"/>
-                <w:color w:val="808080" w:themeColor="background1" w:themeShade="80"/>
-                <w:sz w:val="16"/>
-              </w:rPr>
-              <w:t xml:space="preserve"> = {</w:t>
+                <w:rFonts w:ascii="Courier New" w:hAnsi="Courier New"/>
+                <w:i/>
+                <w:color w:val="808080" w:themeColor="background1" w:themeShade="80"/>
+                <w:sz w:val="16"/>
+                <w:szCs w:val="18"/>
+              </w:rPr>
+              <w:t>-Submit') &lt; 0){</w:t>
             </w:r>
           </w:p>
           <w:p>
             <w:pPr>
-              <w:pStyle w:val="code"/>
-              <w:tabs>
-                <w:tab w:val="clear" w:pos="113"/>
-                <w:tab w:val="left" w:leader="dot" w:pos="0"/>
-              </w:tabs>
-              <w:spacing w:after="0"/>
-              <w:ind w:left="1080"/>
-              <w:rPr>
-                <w:rStyle w:val="SubtleEmphasis"/>
+              <w:spacing w:line="161" w:lineRule="atLeast"/>
+              <w:rPr>
+                <w:rFonts w:ascii="Courier New" w:hAnsi="Courier New"/>
+                <w:i/>
+                <w:color w:val="808080" w:themeColor="background1" w:themeShade="80"/>
+                <w:sz w:val="16"/>
+                <w:szCs w:val="18"/>
               </w:rPr>
             </w:pPr>
             <w:r>
               <w:rPr>
-                <w:rStyle w:val="SubtleEmphasis"/>
-                <w:i w:val="0"/>
-                <w:color w:val="808080" w:themeColor="background1" w:themeShade="80"/>
-                <w:sz w:val="16"/>
-              </w:rPr>
-              <w:t xml:space="preserve">        </w:t>
+                <w:rFonts w:ascii="Courier New" w:hAnsi="Courier New"/>
+                <w:i/>
+                <w:color w:val="808080" w:themeColor="background1" w:themeShade="80"/>
+                <w:sz w:val="16"/>
+                <w:szCs w:val="18"/>
+              </w:rPr>
+              <w:t>    </w:t>
             </w:r>
             <w:proofErr w:type="spellStart"/>
             <w:proofErr w:type="gramStart"/>
             <w:r>
               <w:rPr>
-                <w:rStyle w:val="SubtleEmphasis"/>
-                <w:i w:val="0"/>
-                <w:color w:val="808080" w:themeColor="background1" w:themeShade="80"/>
-                <w:sz w:val="16"/>
-              </w:rPr>
-              <w:t>siteKey</w:t>
+                <w:rFonts w:ascii="Courier New" w:hAnsi="Courier New"/>
+                <w:i/>
+                <w:color w:val="808080" w:themeColor="background1" w:themeShade="80"/>
+                <w:sz w:val="16"/>
+                <w:szCs w:val="18"/>
+              </w:rPr>
+              <w:t>var</w:t>
             </w:r>
             <w:proofErr w:type="spellEnd"/>
             <w:proofErr w:type="gramEnd"/>
             <w:r>
               <w:rPr>
-                <w:rStyle w:val="SubtleEmphasis"/>
-                <w:i w:val="0"/>
-                <w:color w:val="808080" w:themeColor="background1" w:themeShade="80"/>
-                <w:sz w:val="16"/>
-              </w:rPr>
-              <w:t>: "YOUR SITE KEY HERE"</w:t>
+                <w:rFonts w:ascii="Courier New" w:hAnsi="Courier New"/>
+                <w:i/>
+                <w:color w:val="808080" w:themeColor="background1" w:themeShade="80"/>
+                <w:sz w:val="16"/>
+                <w:szCs w:val="18"/>
+              </w:rPr>
+              <w:t xml:space="preserve"> </w:t>
+            </w:r>
+            <w:proofErr w:type="spellStart"/>
+            <w:r>
+              <w:rPr>
+                <w:rFonts w:ascii="Courier New" w:hAnsi="Courier New"/>
+                <w:i/>
+                <w:color w:val="808080" w:themeColor="background1" w:themeShade="80"/>
+                <w:sz w:val="16"/>
+                <w:szCs w:val="18"/>
+              </w:rPr>
+              <w:t>turnToConfig</w:t>
+            </w:r>
+            <w:proofErr w:type="spellEnd"/>
+            <w:r>
+              <w:rPr>
+                <w:rFonts w:ascii="Courier New" w:hAnsi="Courier New"/>
+                <w:i/>
+                <w:color w:val="808080" w:themeColor="background1" w:themeShade="80"/>
+                <w:sz w:val="16"/>
+                <w:szCs w:val="18"/>
+              </w:rPr>
+              <w:t xml:space="preserve"> = {</w:t>
             </w:r>
           </w:p>
           <w:p>
             <w:pPr>
-              <w:pStyle w:val="code"/>
-              <w:tabs>
-                <w:tab w:val="clear" w:pos="113"/>
-                <w:tab w:val="left" w:leader="dot" w:pos="0"/>
-              </w:tabs>
-              <w:spacing w:after="0"/>
-              <w:ind w:left="1080"/>
-              <w:rPr>
-                <w:rStyle w:val="SubtleEmphasis"/>
+              <w:spacing w:line="161" w:lineRule="atLeast"/>
+              <w:rPr>
+                <w:rFonts w:ascii="Courier New" w:hAnsi="Courier New"/>
+                <w:i/>
+                <w:color w:val="808080" w:themeColor="background1" w:themeShade="80"/>
+                <w:sz w:val="16"/>
+                <w:szCs w:val="18"/>
               </w:rPr>
             </w:pPr>
             <w:r>
               <w:rPr>
-                <w:rStyle w:val="SubtleEmphasis"/>
-                <w:i w:val="0"/>
-                <w:color w:val="808080" w:themeColor="background1" w:themeShade="80"/>
-                <w:sz w:val="16"/>
-              </w:rPr>
-              <w:t xml:space="preserve">    };</w:t>
+                <w:rFonts w:ascii="Courier New" w:hAnsi="Courier New"/>
+                <w:i/>
+                <w:color w:val="808080" w:themeColor="background1" w:themeShade="80"/>
+                <w:sz w:val="16"/>
+                <w:szCs w:val="18"/>
+              </w:rPr>
+              <w:t>        </w:t>
+            </w:r>
+            <w:proofErr w:type="spellStart"/>
+            <w:proofErr w:type="gramStart"/>
+            <w:r>
+              <w:rPr>
+                <w:rFonts w:ascii="Courier New" w:hAnsi="Courier New"/>
+                <w:i/>
+                <w:color w:val="808080" w:themeColor="background1" w:themeShade="80"/>
+                <w:sz w:val="16"/>
+                <w:szCs w:val="18"/>
+              </w:rPr>
+              <w:t>siteKey</w:t>
+            </w:r>
+            <w:proofErr w:type="spellEnd"/>
+            <w:proofErr w:type="gramEnd"/>
+            <w:r>
+              <w:rPr>
+                <w:rFonts w:ascii="Courier New" w:hAnsi="Courier New"/>
+                <w:i/>
+                <w:color w:val="808080" w:themeColor="background1" w:themeShade="80"/>
+                <w:sz w:val="16"/>
+                <w:szCs w:val="18"/>
+              </w:rPr>
+              <w:t>: "YOUR SITE KEY HERE",</w:t>
             </w:r>
           </w:p>
           <w:p>
             <w:pPr>
-              <w:pStyle w:val="code"/>
-              <w:tabs>
-                <w:tab w:val="clear" w:pos="113"/>
-                <w:tab w:val="left" w:leader="dot" w:pos="0"/>
-              </w:tabs>
-              <w:spacing w:after="0"/>
-              <w:ind w:left="1080"/>
-              <w:rPr>
-                <w:rStyle w:val="SubtleEmphasis"/>
+              <w:spacing w:line="161" w:lineRule="atLeast"/>
+              <w:rPr>
+                <w:rFonts w:ascii="Courier New" w:hAnsi="Courier New"/>
+                <w:i/>
+                <w:color w:val="808080" w:themeColor="background1" w:themeShade="80"/>
+                <w:sz w:val="16"/>
+                <w:szCs w:val="18"/>
               </w:rPr>
             </w:pPr>
             <w:r>
               <w:rPr>
-                <w:rStyle w:val="SubtleEmphasis"/>
-                <w:i w:val="0"/>
-                <w:color w:val="808080" w:themeColor="background1" w:themeShade="80"/>
-                <w:sz w:val="16"/>
-              </w:rPr>
-              <w:t xml:space="preserve">    (</w:t>
-            </w:r>
+                <w:rFonts w:ascii="Courier New" w:hAnsi="Courier New"/>
+                <w:i/>
+                <w:color w:val="808080" w:themeColor="background1" w:themeShade="80"/>
+                <w:sz w:val="16"/>
+                <w:szCs w:val="18"/>
+              </w:rPr>
+              <w:t>        </w:t>
+            </w:r>
+            <w:proofErr w:type="spellStart"/>
             <w:proofErr w:type="gramStart"/>
             <w:r>
               <w:rPr>
-                <w:rStyle w:val="SubtleEmphasis"/>
-                <w:i w:val="0"/>
-                <w:color w:val="808080" w:themeColor="background1" w:themeShade="80"/>
-                <w:sz w:val="16"/>
-              </w:rPr>
-              <w:t>function</w:t>
-            </w:r>
+                <w:rFonts w:ascii="Courier New" w:hAnsi="Courier New"/>
+                <w:i/>
+                <w:color w:val="808080" w:themeColor="background1" w:themeShade="80"/>
+                <w:sz w:val="16"/>
+                <w:szCs w:val="18"/>
+              </w:rPr>
+              <w:t>localProxyUrl</w:t>
+            </w:r>
+            <w:proofErr w:type="spellEnd"/>
             <w:proofErr w:type="gramEnd"/>
             <w:r>
               <w:rPr>
-                <w:rStyle w:val="SubtleEmphasis"/>
-                <w:i w:val="0"/>
-                <w:color w:val="808080" w:themeColor="background1" w:themeShade="80"/>
-                <w:sz w:val="16"/>
-              </w:rPr>
-              <w:t>() {</w:t>
+                <w:rFonts w:ascii="Courier New" w:hAnsi="Courier New"/>
+                <w:i/>
+                <w:color w:val="808080" w:themeColor="background1" w:themeShade="80"/>
+                <w:sz w:val="16"/>
+                <w:szCs w:val="18"/>
+              </w:rPr>
+              <w:t>:"${</w:t>
+            </w:r>
+            <w:proofErr w:type="spellStart"/>
+            <w:r>
+              <w:rPr>
+                <w:rFonts w:ascii="Courier New" w:hAnsi="Courier New"/>
+                <w:i/>
+                <w:color w:val="808080" w:themeColor="background1" w:themeShade="80"/>
+                <w:sz w:val="16"/>
+                <w:szCs w:val="18"/>
+              </w:rPr>
+              <w:t>URLUtils.absStatic</w:t>
+            </w:r>
+            <w:proofErr w:type="spellEnd"/>
+            <w:r>
+              <w:rPr>
+                <w:rFonts w:ascii="Courier New" w:hAnsi="Courier New"/>
+                <w:i/>
+                <w:color w:val="808080" w:themeColor="background1" w:themeShade="80"/>
+                <w:sz w:val="16"/>
+                <w:szCs w:val="18"/>
+              </w:rPr>
+              <w:t>('/tra/turntoproxy.html')}",</w:t>
             </w:r>
           </w:p>
           <w:p>
             <w:pPr>
-              <w:pStyle w:val="code"/>
-              <w:tabs>
-                <w:tab w:val="clear" w:pos="113"/>
-                <w:tab w:val="left" w:leader="dot" w:pos="0"/>
-              </w:tabs>
-              <w:spacing w:after="0"/>
-              <w:ind w:left="1080"/>
-              <w:rPr>
-                <w:rStyle w:val="SubtleEmphasis"/>
+              <w:spacing w:line="161" w:lineRule="atLeast"/>
+              <w:rPr>
+                <w:rFonts w:ascii="Courier New" w:hAnsi="Courier New"/>
+                <w:i/>
+                <w:color w:val="808080" w:themeColor="background1" w:themeShade="80"/>
+                <w:sz w:val="16"/>
+                <w:szCs w:val="18"/>
               </w:rPr>
             </w:pPr>
             <w:r>
               <w:rPr>
-                <w:rStyle w:val="SubtleEmphasis"/>
-                <w:i w:val="0"/>
-                <w:color w:val="808080" w:themeColor="background1" w:themeShade="80"/>
-                <w:sz w:val="16"/>
-              </w:rPr>
-              <w:t xml:space="preserve">        </w:t>
+                <w:rFonts w:ascii="Courier New" w:hAnsi="Courier New"/>
+                <w:i/>
+                <w:color w:val="808080" w:themeColor="background1" w:themeShade="80"/>
+                <w:sz w:val="16"/>
+                <w:szCs w:val="18"/>
+              </w:rPr>
+              <w:t>        </w:t>
             </w:r>
             <w:proofErr w:type="spellStart"/>
             <w:proofErr w:type="gramStart"/>
             <w:r>
               <w:rPr>
-                <w:rStyle w:val="SubtleEmphasis"/>
-                <w:i w:val="0"/>
-                <w:color w:val="808080" w:themeColor="background1" w:themeShade="80"/>
-                <w:sz w:val="16"/>
-              </w:rPr>
-              <w:t>var</w:t>
+                <w:rFonts w:ascii="Courier New" w:hAnsi="Courier New"/>
+                <w:i/>
+                <w:color w:val="808080" w:themeColor="background1" w:themeShade="80"/>
+                <w:sz w:val="16"/>
+                <w:szCs w:val="18"/>
+              </w:rPr>
+              <w:t>setupType</w:t>
             </w:r>
             <w:proofErr w:type="spellEnd"/>
             <w:proofErr w:type="gramEnd"/>
             <w:r>
               <w:rPr>
-                <w:rStyle w:val="SubtleEmphasis"/>
-                <w:i w:val="0"/>
-                <w:color w:val="808080" w:themeColor="background1" w:themeShade="80"/>
-                <w:sz w:val="16"/>
-              </w:rPr>
-              <w:t xml:space="preserve"> tt = </w:t>
+                <w:rFonts w:ascii="Courier New" w:hAnsi="Courier New"/>
+                <w:i/>
+                <w:color w:val="808080" w:themeColor="background1" w:themeShade="80"/>
+                <w:sz w:val="16"/>
+                <w:szCs w:val="18"/>
+              </w:rPr>
+              <w:t>: "</w:t>
             </w:r>
             <w:proofErr w:type="spellStart"/>
             <w:r>
               <w:rPr>
-                <w:rStyle w:val="SubtleEmphasis"/>
-                <w:i w:val="0"/>
-                <w:color w:val="808080" w:themeColor="background1" w:themeShade="80"/>
-                <w:sz w:val="16"/>
-              </w:rPr>
-              <w:t>document.createElement</w:t>
+                <w:rFonts w:ascii="Courier New" w:hAnsi="Courier New"/>
+                <w:i/>
+                <w:color w:val="808080" w:themeColor="background1" w:themeShade="80"/>
+                <w:sz w:val="16"/>
+                <w:szCs w:val="18"/>
+              </w:rPr>
+              <w:t>staticEmbed</w:t>
             </w:r>
             <w:proofErr w:type="spellEnd"/>
             <w:r>
               <w:rPr>
-                <w:rStyle w:val="SubtleEmphasis"/>
-                <w:i w:val="0"/>
-                <w:color w:val="808080" w:themeColor="background1" w:themeShade="80"/>
-                <w:sz w:val="16"/>
-              </w:rPr>
-              <w:t xml:space="preserve">('script'); </w:t>
-            </w:r>
-            <w:proofErr w:type="spellStart"/>
-            <w:r>
-              <w:rPr>
-                <w:rStyle w:val="SubtleEmphasis"/>
-                <w:i w:val="0"/>
-                <w:color w:val="808080" w:themeColor="background1" w:themeShade="80"/>
-                <w:sz w:val="16"/>
-              </w:rPr>
-              <w:t>tt.type</w:t>
-            </w:r>
-            <w:proofErr w:type="spellEnd"/>
-            <w:r>
-              <w:rPr>
-                <w:rStyle w:val="SubtleEmphasis"/>
-                <w:i w:val="0"/>
-                <w:color w:val="808080" w:themeColor="background1" w:themeShade="80"/>
-                <w:sz w:val="16"/>
-              </w:rPr>
-              <w:t xml:space="preserve"> = 'text/</w:t>
-            </w:r>
-            <w:proofErr w:type="spellStart"/>
-            <w:r>
-              <w:rPr>
-                <w:rStyle w:val="SubtleEmphasis"/>
-                <w:i w:val="0"/>
-                <w:color w:val="808080" w:themeColor="background1" w:themeShade="80"/>
-                <w:sz w:val="16"/>
-              </w:rPr>
-              <w:t>javascript</w:t>
-            </w:r>
-            <w:proofErr w:type="spellEnd"/>
-            <w:r>
-              <w:rPr>
-                <w:rStyle w:val="SubtleEmphasis"/>
-                <w:i w:val="0"/>
-                <w:color w:val="808080" w:themeColor="background1" w:themeShade="80"/>
-                <w:sz w:val="16"/>
-              </w:rPr>
-              <w:t xml:space="preserve">'; </w:t>
-            </w:r>
-            <w:r>
-              <w:rPr>
-                <w:rStyle w:val="SubtleEmphasis"/>
-                <w:i w:val="0"/>
-                <w:color w:val="808080" w:themeColor="background1" w:themeShade="80"/>
-                <w:sz w:val="16"/>
-              </w:rPr>
-              <w:t xml:space="preserve">      </w:t>
+                <w:rFonts w:ascii="Courier New" w:hAnsi="Courier New"/>
+                <w:i/>
+                <w:color w:val="808080" w:themeColor="background1" w:themeShade="80"/>
+                <w:sz w:val="16"/>
+                <w:szCs w:val="18"/>
+              </w:rPr>
+              <w:t>"</w:t>
             </w:r>
           </w:p>
           <w:p>
             <w:pPr>
-              <w:pStyle w:val="code"/>
-              <w:tabs>
-                <w:tab w:val="clear" w:pos="113"/>
-                <w:tab w:val="left" w:leader="dot" w:pos="0"/>
-              </w:tabs>
-              <w:spacing w:after="0"/>
-              <w:ind w:left="1080"/>
-              <w:rPr>
-                <w:rStyle w:val="SubtleEmphasis"/>
+              <w:spacing w:line="161" w:lineRule="atLeast"/>
+              <w:rPr>
+                <w:rFonts w:ascii="Courier New" w:hAnsi="Courier New"/>
+                <w:i/>
+                <w:color w:val="808080" w:themeColor="background1" w:themeShade="80"/>
+                <w:sz w:val="16"/>
+                <w:szCs w:val="18"/>
               </w:rPr>
             </w:pPr>
             <w:r>
               <w:rPr>
-                <w:rStyle w:val="SubtleEmphasis"/>
-                <w:i w:val="0"/>
-                <w:color w:val="808080" w:themeColor="background1" w:themeShade="80"/>
-                <w:sz w:val="16"/>
-              </w:rPr>
-              <w:t xml:space="preserve">        </w:t>
-            </w:r>
-            <w:proofErr w:type="spellStart"/>
-            <w:proofErr w:type="gramStart"/>
-            <w:r>
-              <w:rPr>
-                <w:rStyle w:val="SubtleEmphasis"/>
-                <w:i w:val="0"/>
-                <w:color w:val="808080" w:themeColor="background1" w:themeShade="80"/>
-                <w:sz w:val="16"/>
-              </w:rPr>
-              <w:t>tt.async</w:t>
-            </w:r>
-            <w:proofErr w:type="spellEnd"/>
-            <w:proofErr w:type="gramEnd"/>
-            <w:r>
-              <w:rPr>
-                <w:rStyle w:val="SubtleEmphasis"/>
-                <w:i w:val="0"/>
-                <w:color w:val="808080" w:themeColor="background1" w:themeShade="80"/>
-                <w:sz w:val="16"/>
-              </w:rPr>
-              <w:t xml:space="preserve"> = true;</w:t>
+                <w:rFonts w:ascii="Courier New" w:hAnsi="Courier New"/>
+                <w:i/>
+                <w:color w:val="808080" w:themeColor="background1" w:themeShade="80"/>
+                <w:sz w:val="16"/>
+                <w:szCs w:val="18"/>
+              </w:rPr>
+              <w:t>    };</w:t>
             </w:r>
           </w:p>
           <w:p>
             <w:pPr>
-              <w:pStyle w:val="code"/>
-              <w:tabs>
-                <w:tab w:val="clear" w:pos="113"/>
-                <w:tab w:val="left" w:leader="dot" w:pos="0"/>
-              </w:tabs>
-              <w:spacing w:after="0"/>
-              <w:ind w:left="1080"/>
-              <w:rPr>
-                <w:rStyle w:val="SubtleEmphasis"/>
+              <w:spacing w:line="161" w:lineRule="atLeast"/>
+              <w:rPr>
+                <w:rFonts w:ascii="Courier New" w:hAnsi="Courier New"/>
+                <w:i/>
+                <w:color w:val="808080" w:themeColor="background1" w:themeShade="80"/>
+                <w:sz w:val="16"/>
+                <w:szCs w:val="18"/>
               </w:rPr>
             </w:pPr>
             <w:r>
               <w:rPr>
-                <w:rStyle w:val="SubtleEmphasis"/>
-                <w:i w:val="0"/>
-                <w:color w:val="808080" w:themeColor="background1" w:themeShade="80"/>
-                <w:sz w:val="16"/>
-              </w:rPr>
-              <w:t xml:space="preserve">          </w:t>
-            </w:r>
-            <w:proofErr w:type="spellStart"/>
+                <w:rFonts w:ascii="Courier New" w:hAnsi="Courier New"/>
+                <w:i/>
+                <w:color w:val="808080" w:themeColor="background1" w:themeShade="80"/>
+                <w:sz w:val="16"/>
+                <w:szCs w:val="18"/>
+              </w:rPr>
+              <w:t>    (</w:t>
+            </w:r>
             <w:proofErr w:type="gramStart"/>
             <w:r>
               <w:rPr>
-                <w:rStyle w:val="SubtleEmphasis"/>
-                <w:i w:val="0"/>
-                <w:color w:val="808080" w:themeColor="background1" w:themeShade="80"/>
-                <w:sz w:val="16"/>
-              </w:rPr>
-              <w:t>tt.src</w:t>
-            </w:r>
-            <w:proofErr w:type="spellEnd"/>
+                <w:rFonts w:ascii="Courier New" w:hAnsi="Courier New"/>
+                <w:i/>
+                <w:color w:val="808080" w:themeColor="background1" w:themeShade="80"/>
+                <w:sz w:val="16"/>
+                <w:szCs w:val="18"/>
+              </w:rPr>
+              <w:t>function</w:t>
+            </w:r>
             <w:proofErr w:type="gramEnd"/>
             <w:r>
               <w:rPr>
-                <w:rStyle w:val="SubtleEmphasis"/>
-                <w:i w:val="0"/>
-                <w:color w:val="808080" w:themeColor="background1" w:themeShade="80"/>
-                <w:sz w:val="16"/>
-              </w:rPr>
-              <w:t xml:space="preserve"> = </w:t>
-            </w:r>
-            <w:proofErr w:type="spellStart"/>
-            <w:r>
-              <w:rPr>
-                <w:rStyle w:val="SubtleEmphasis"/>
-                <w:i w:val="0"/>
-                <w:color w:val="808080" w:themeColor="background1" w:themeShade="80"/>
-                <w:sz w:val="16"/>
-              </w:rPr>
-              <w:t>document.location.protocol</w:t>
-            </w:r>
-            <w:proofErr w:type="spellEnd"/>
-            <w:r>
-              <w:rPr>
-                <w:rStyle w:val="SubtleEmphasis"/>
-                <w:i w:val="0"/>
-                <w:color w:val="808080" w:themeColor="background1" w:themeShade="80"/>
-                <w:sz w:val="16"/>
-              </w:rPr>
-              <w:t xml:space="preserve"> + "//static.www.turnto.com/traServer3/trajs/" + </w:t>
-            </w:r>
-            <w:proofErr w:type="spellStart"/>
-            <w:r>
-              <w:rPr>
-                <w:rStyle w:val="SubtleEmphasis"/>
-                <w:i w:val="0"/>
-                <w:color w:val="808080" w:themeColor="background1" w:themeShade="80"/>
-                <w:sz w:val="16"/>
-              </w:rPr>
-              <w:t>turnToConfig.siteKey</w:t>
-            </w:r>
-            <w:proofErr w:type="spellEnd"/>
-            <w:r>
-              <w:rPr>
-                <w:rStyle w:val="SubtleEmphasis"/>
-                <w:i w:val="0"/>
-                <w:color w:val="808080" w:themeColor="background1" w:themeShade="80"/>
-                <w:sz w:val="16"/>
-              </w:rPr>
-              <w:t xml:space="preserve"> + "/</w:t>
-            </w:r>
-            <w:proofErr w:type="spellStart"/>
-            <w:r>
-              <w:rPr>
-                <w:rStyle w:val="SubtleEmphasis"/>
-                <w:i w:val="0"/>
-                <w:color w:val="808080" w:themeColor="background1" w:themeShade="80"/>
-                <w:sz w:val="16"/>
-              </w:rPr>
-              <w:t>tra.js</w:t>
-            </w:r>
-            <w:proofErr w:type="spellEnd"/>
-            <w:r>
-              <w:rPr>
-                <w:rStyle w:val="SubtleEmphasis"/>
-                <w:i w:val="0"/>
-                <w:color w:val="808080" w:themeColor="background1" w:themeShade="80"/>
-                <w:sz w:val="16"/>
-              </w:rPr>
-              <w:t>";</w:t>
+                <w:rFonts w:ascii="Courier New" w:hAnsi="Courier New"/>
+                <w:i/>
+                <w:color w:val="808080" w:themeColor="background1" w:themeShade="80"/>
+                <w:sz w:val="16"/>
+                <w:szCs w:val="18"/>
+              </w:rPr>
+              <w:t>() {</w:t>
             </w:r>
           </w:p>
           <w:p>
             <w:pPr>
-              <w:pStyle w:val="code"/>
-              <w:tabs>
-                <w:tab w:val="clear" w:pos="113"/>
-                <w:tab w:val="left" w:leader="dot" w:pos="0"/>
-              </w:tabs>
-              <w:spacing w:after="0"/>
-              <w:ind w:left="1080"/>
-              <w:rPr>
-                <w:rStyle w:val="SubtleEmphasis"/>
+              <w:spacing w:line="161" w:lineRule="atLeast"/>
+              <w:rPr>
+                <w:rFonts w:ascii="Courier New" w:hAnsi="Courier New"/>
+                <w:i/>
+                <w:color w:val="808080" w:themeColor="background1" w:themeShade="80"/>
+                <w:sz w:val="16"/>
+                <w:szCs w:val="18"/>
               </w:rPr>
             </w:pPr>
             <w:r>
               <w:rPr>
-                <w:rStyle w:val="SubtleEmphasis"/>
-                <w:i w:val="0"/>
-                <w:color w:val="808080" w:themeColor="background1" w:themeShade="80"/>
-                <w:sz w:val="16"/>
-              </w:rPr>
-              <w:t xml:space="preserve">        </w:t>
+                <w:rFonts w:ascii="Courier New" w:hAnsi="Courier New"/>
+                <w:i/>
+                <w:color w:val="808080" w:themeColor="background1" w:themeShade="80"/>
+                <w:sz w:val="16"/>
+                <w:szCs w:val="18"/>
+              </w:rPr>
+              <w:t>        </w:t>
             </w:r>
             <w:proofErr w:type="spellStart"/>
             <w:proofErr w:type="gramStart"/>
             <w:r>
               <w:rPr>
-                <w:rStyle w:val="SubtleEmphasis"/>
-                <w:i w:val="0"/>
-                <w:color w:val="808080" w:themeColor="background1" w:themeShade="80"/>
-                <w:sz w:val="16"/>
+                <w:rFonts w:ascii="Courier New" w:hAnsi="Courier New"/>
+                <w:i/>
+                <w:color w:val="808080" w:themeColor="background1" w:themeShade="80"/>
+                <w:sz w:val="16"/>
+                <w:szCs w:val="18"/>
               </w:rPr>
               <w:t>var</w:t>
             </w:r>
@@ -7492,291 +7361,565 @@
             <w:proofErr w:type="gramEnd"/>
             <w:r>
               <w:rPr>
-                <w:rStyle w:val="SubtleEmphasis"/>
-                <w:i w:val="0"/>
-                <w:color w:val="808080" w:themeColor="background1" w:themeShade="80"/>
-                <w:sz w:val="16"/>
-              </w:rPr>
-              <w:t xml:space="preserve"> s = </w:t>
+                <w:rFonts w:ascii="Courier New" w:hAnsi="Courier New"/>
+                <w:i/>
+                <w:color w:val="808080" w:themeColor="background1" w:themeShade="80"/>
+                <w:sz w:val="16"/>
+                <w:szCs w:val="18"/>
+              </w:rPr>
+              <w:t xml:space="preserve"> tt = </w:t>
             </w:r>
             <w:proofErr w:type="spellStart"/>
             <w:r>
               <w:rPr>
-                <w:rStyle w:val="SubtleEmphasis"/>
-                <w:i w:val="0"/>
-                <w:color w:val="808080" w:themeColor="background1" w:themeShade="80"/>
-                <w:sz w:val="16"/>
-              </w:rPr>
-              <w:t>document.getElementsByTagName</w:t>
+                <w:rFonts w:ascii="Courier New" w:hAnsi="Courier New"/>
+                <w:i/>
+                <w:color w:val="808080" w:themeColor="background1" w:themeShade="80"/>
+                <w:sz w:val="16"/>
+                <w:szCs w:val="18"/>
+              </w:rPr>
+              <w:t>document.createElement</w:t>
             </w:r>
             <w:proofErr w:type="spellEnd"/>
             <w:r>
               <w:rPr>
-                <w:rStyle w:val="SubtleEmphasis"/>
-                <w:i w:val="0"/>
-                <w:color w:val="808080" w:themeColor="background1" w:themeShade="80"/>
-                <w:sz w:val="16"/>
-              </w:rPr>
-              <w:t xml:space="preserve">('script')[0]; </w:t>
+                <w:rFonts w:ascii="Courier New" w:hAnsi="Courier New"/>
+                <w:i/>
+                <w:color w:val="808080" w:themeColor="background1" w:themeShade="80"/>
+                <w:sz w:val="16"/>
+                <w:szCs w:val="18"/>
+              </w:rPr>
+              <w:t xml:space="preserve">('script'); </w:t>
             </w:r>
             <w:proofErr w:type="spellStart"/>
             <w:r>
               <w:rPr>
-                <w:rStyle w:val="SubtleEmphasis"/>
-                <w:i w:val="0"/>
-                <w:color w:val="808080" w:themeColor="background1" w:themeShade="80"/>
-                <w:sz w:val="16"/>
-              </w:rPr>
-              <w:t>s.parentNode.insertBefore</w:t>
+                <w:rFonts w:ascii="Courier New" w:hAnsi="Courier New"/>
+                <w:i/>
+                <w:color w:val="808080" w:themeColor="background1" w:themeShade="80"/>
+                <w:sz w:val="16"/>
+                <w:szCs w:val="18"/>
+              </w:rPr>
+              <w:t>tt.type</w:t>
             </w:r>
             <w:proofErr w:type="spellEnd"/>
             <w:r>
               <w:rPr>
-                <w:rStyle w:val="SubtleEmphasis"/>
-                <w:i w:val="0"/>
-                <w:color w:val="808080" w:themeColor="background1" w:themeShade="80"/>
-                <w:sz w:val="16"/>
-              </w:rPr>
-              <w:t>(tt, s);</w:t>
+                <w:rFonts w:ascii="Courier New" w:hAnsi="Courier New"/>
+                <w:i/>
+                <w:color w:val="808080" w:themeColor="background1" w:themeShade="80"/>
+                <w:sz w:val="16"/>
+                <w:szCs w:val="18"/>
+              </w:rPr>
+              <w:t xml:space="preserve"> = 'text/</w:t>
+            </w:r>
+            <w:proofErr w:type="spellStart"/>
+            <w:r>
+              <w:rPr>
+                <w:rFonts w:ascii="Courier New" w:hAnsi="Courier New"/>
+                <w:i/>
+                <w:color w:val="808080" w:themeColor="background1" w:themeShade="80"/>
+                <w:sz w:val="16"/>
+                <w:szCs w:val="18"/>
+              </w:rPr>
+              <w:t>javascript</w:t>
+            </w:r>
+            <w:proofErr w:type="spellEnd"/>
+            <w:r>
+              <w:rPr>
+                <w:rFonts w:ascii="Courier New" w:hAnsi="Courier New"/>
+                <w:i/>
+                <w:color w:val="808080" w:themeColor="background1" w:themeShade="80"/>
+                <w:sz w:val="16"/>
+                <w:szCs w:val="18"/>
+              </w:rPr>
+              <w:t xml:space="preserve">'; </w:t>
+            </w:r>
+            <w:proofErr w:type="spellStart"/>
+            <w:r>
+              <w:rPr>
+                <w:rFonts w:ascii="Courier New" w:hAnsi="Courier New"/>
+                <w:i/>
+                <w:color w:val="808080" w:themeColor="background1" w:themeShade="80"/>
+                <w:sz w:val="16"/>
+                <w:szCs w:val="18"/>
+              </w:rPr>
+              <w:t>tt.async</w:t>
+            </w:r>
+            <w:proofErr w:type="spellEnd"/>
+            <w:r>
+              <w:rPr>
+                <w:rFonts w:ascii="Courier New" w:hAnsi="Courier New"/>
+                <w:i/>
+                <w:color w:val="808080" w:themeColor="background1" w:themeShade="80"/>
+                <w:sz w:val="16"/>
+                <w:szCs w:val="18"/>
+              </w:rPr>
+              <w:t xml:space="preserve"> = true;</w:t>
             </w:r>
           </w:p>
           <w:p>
             <w:pPr>
-              <w:pStyle w:val="code"/>
-              <w:tabs>
-                <w:tab w:val="clear" w:pos="113"/>
-                <w:tab w:val="left" w:leader="dot" w:pos="0"/>
-              </w:tabs>
-              <w:spacing w:after="0"/>
-              <w:ind w:left="1080"/>
-              <w:rPr>
-                <w:rStyle w:val="SubtleEmphasis"/>
+              <w:spacing w:line="161" w:lineRule="atLeast"/>
+              <w:rPr>
+                <w:rFonts w:ascii="Courier New" w:hAnsi="Courier New"/>
+                <w:i/>
+                <w:color w:val="808080" w:themeColor="background1" w:themeShade="80"/>
+                <w:sz w:val="16"/>
+                <w:szCs w:val="18"/>
               </w:rPr>
             </w:pPr>
             <w:r>
               <w:rPr>
-                <w:rStyle w:val="SubtleEmphasis"/>
-                <w:i w:val="0"/>
-                <w:color w:val="808080" w:themeColor="background1" w:themeShade="80"/>
-                <w:sz w:val="16"/>
-              </w:rPr>
-              <w:t xml:space="preserve">    })();</w:t>
+                <w:rFonts w:ascii="Courier New" w:hAnsi="Courier New"/>
+                <w:i/>
+                <w:color w:val="808080" w:themeColor="background1" w:themeShade="80"/>
+                <w:sz w:val="16"/>
+                <w:szCs w:val="18"/>
+              </w:rPr>
+              <w:t>        </w:t>
+            </w:r>
+            <w:proofErr w:type="spellStart"/>
+            <w:proofErr w:type="gramStart"/>
+            <w:r>
+              <w:rPr>
+                <w:rFonts w:ascii="Courier New" w:hAnsi="Courier New"/>
+                <w:i/>
+                <w:color w:val="808080" w:themeColor="background1" w:themeShade="80"/>
+                <w:sz w:val="16"/>
+                <w:szCs w:val="18"/>
+              </w:rPr>
+              <w:t>tt.src</w:t>
+            </w:r>
+            <w:proofErr w:type="spellEnd"/>
+            <w:proofErr w:type="gramEnd"/>
+            <w:r>
+              <w:rPr>
+                <w:rFonts w:ascii="Courier New" w:hAnsi="Courier New"/>
+                <w:i/>
+                <w:color w:val="808080" w:themeColor="background1" w:themeShade="80"/>
+                <w:sz w:val="16"/>
+                <w:szCs w:val="18"/>
+              </w:rPr>
+              <w:t xml:space="preserve"> = </w:t>
+            </w:r>
+            <w:proofErr w:type="spellStart"/>
+            <w:r>
+              <w:rPr>
+                <w:rFonts w:ascii="Courier New" w:hAnsi="Courier New"/>
+                <w:i/>
+                <w:color w:val="808080" w:themeColor="background1" w:themeShade="80"/>
+                <w:sz w:val="16"/>
+                <w:szCs w:val="18"/>
+              </w:rPr>
+              <w:t>document.location.protocol</w:t>
+            </w:r>
+            <w:proofErr w:type="spellEnd"/>
+            <w:r>
+              <w:rPr>
+                <w:rFonts w:ascii="Courier New" w:hAnsi="Courier New"/>
+                <w:i/>
+                <w:color w:val="808080" w:themeColor="background1" w:themeShade="80"/>
+                <w:sz w:val="16"/>
+                <w:szCs w:val="18"/>
+              </w:rPr>
+              <w:t xml:space="preserve"> + "//static.www.turnto.com/traServer3/trajs/" + </w:t>
+            </w:r>
+            <w:proofErr w:type="spellStart"/>
+            <w:r>
+              <w:rPr>
+                <w:rFonts w:ascii="Courier New" w:hAnsi="Courier New"/>
+                <w:i/>
+                <w:color w:val="808080" w:themeColor="background1" w:themeShade="80"/>
+                <w:sz w:val="16"/>
+                <w:szCs w:val="18"/>
+              </w:rPr>
+              <w:t>turnToConfig.siteKey</w:t>
+            </w:r>
+            <w:proofErr w:type="spellEnd"/>
+            <w:r>
+              <w:rPr>
+                <w:rFonts w:ascii="Courier New" w:hAnsi="Courier New"/>
+                <w:i/>
+                <w:color w:val="808080" w:themeColor="background1" w:themeShade="80"/>
+                <w:sz w:val="16"/>
+                <w:szCs w:val="18"/>
+              </w:rPr>
+              <w:t xml:space="preserve"> + "/</w:t>
+            </w:r>
+            <w:proofErr w:type="spellStart"/>
+            <w:r>
+              <w:rPr>
+                <w:rFonts w:ascii="Courier New" w:hAnsi="Courier New"/>
+                <w:i/>
+                <w:color w:val="808080" w:themeColor="background1" w:themeShade="80"/>
+                <w:sz w:val="16"/>
+                <w:szCs w:val="18"/>
+              </w:rPr>
+              <w:t>tra.js</w:t>
+            </w:r>
+            <w:proofErr w:type="spellEnd"/>
+            <w:r>
+              <w:rPr>
+                <w:rFonts w:ascii="Courier New" w:hAnsi="Courier New"/>
+                <w:i/>
+                <w:color w:val="808080" w:themeColor="background1" w:themeShade="80"/>
+                <w:sz w:val="16"/>
+                <w:szCs w:val="18"/>
+              </w:rPr>
+              <w:t>";</w:t>
             </w:r>
           </w:p>
           <w:p>
             <w:pPr>
-              <w:pStyle w:val="code"/>
-              <w:tabs>
-                <w:tab w:val="clear" w:pos="113"/>
-                <w:tab w:val="left" w:leader="dot" w:pos="0"/>
-              </w:tabs>
-              <w:spacing w:after="0"/>
-              <w:ind w:left="1080"/>
-              <w:rPr>
-                <w:rStyle w:val="SubtleEmphasis"/>
+              <w:spacing w:line="161" w:lineRule="atLeast"/>
+              <w:rPr>
+                <w:rFonts w:ascii="Courier New" w:hAnsi="Courier New"/>
+                <w:i/>
+                <w:color w:val="808080" w:themeColor="background1" w:themeShade="80"/>
+                <w:sz w:val="16"/>
+                <w:szCs w:val="18"/>
               </w:rPr>
             </w:pPr>
             <w:r>
               <w:rPr>
-                <w:rStyle w:val="SubtleEmphasis"/>
-                <w:i w:val="0"/>
-                <w:color w:val="808080" w:themeColor="background1" w:themeShade="80"/>
-                <w:sz w:val="16"/>
-              </w:rPr>
-              <w:t xml:space="preserve">  }</w:t>
+                <w:rFonts w:ascii="Courier New" w:hAnsi="Courier New"/>
+                <w:i/>
+                <w:color w:val="808080" w:themeColor="background1" w:themeShade="80"/>
+                <w:sz w:val="16"/>
+                <w:szCs w:val="18"/>
+              </w:rPr>
+              <w:t>        </w:t>
+            </w:r>
+            <w:proofErr w:type="spellStart"/>
+            <w:proofErr w:type="gramStart"/>
+            <w:r>
+              <w:rPr>
+                <w:rFonts w:ascii="Courier New" w:hAnsi="Courier New"/>
+                <w:i/>
+                <w:color w:val="808080" w:themeColor="background1" w:themeShade="80"/>
+                <w:sz w:val="16"/>
+                <w:szCs w:val="18"/>
+              </w:rPr>
+              <w:t>var</w:t>
+            </w:r>
+            <w:proofErr w:type="spellEnd"/>
+            <w:proofErr w:type="gramEnd"/>
+            <w:r>
+              <w:rPr>
+                <w:rFonts w:ascii="Courier New" w:hAnsi="Courier New"/>
+                <w:i/>
+                <w:color w:val="808080" w:themeColor="background1" w:themeShade="80"/>
+                <w:sz w:val="16"/>
+                <w:szCs w:val="18"/>
+              </w:rPr>
+              <w:t xml:space="preserve"> s = </w:t>
+            </w:r>
+            <w:proofErr w:type="spellStart"/>
+            <w:r>
+              <w:rPr>
+                <w:rFonts w:ascii="Courier New" w:hAnsi="Courier New"/>
+                <w:i/>
+                <w:color w:val="808080" w:themeColor="background1" w:themeShade="80"/>
+                <w:sz w:val="16"/>
+                <w:szCs w:val="18"/>
+              </w:rPr>
+              <w:t>document.getElementsByTagName</w:t>
+            </w:r>
+            <w:proofErr w:type="spellEnd"/>
+            <w:r>
+              <w:rPr>
+                <w:rFonts w:ascii="Courier New" w:hAnsi="Courier New"/>
+                <w:i/>
+                <w:color w:val="808080" w:themeColor="background1" w:themeShade="80"/>
+                <w:sz w:val="16"/>
+                <w:szCs w:val="18"/>
+              </w:rPr>
+              <w:t xml:space="preserve">('script')[0]; </w:t>
+            </w:r>
+            <w:proofErr w:type="spellStart"/>
+            <w:r>
+              <w:rPr>
+                <w:rFonts w:ascii="Courier New" w:hAnsi="Courier New"/>
+                <w:i/>
+                <w:color w:val="808080" w:themeColor="background1" w:themeShade="80"/>
+                <w:sz w:val="16"/>
+                <w:szCs w:val="18"/>
+              </w:rPr>
+              <w:t>s.parentNode.insertBefore</w:t>
+            </w:r>
+            <w:proofErr w:type="spellEnd"/>
+            <w:r>
+              <w:rPr>
+                <w:rFonts w:ascii="Courier New" w:hAnsi="Courier New"/>
+                <w:i/>
+                <w:color w:val="808080" w:themeColor="background1" w:themeShade="80"/>
+                <w:sz w:val="16"/>
+                <w:szCs w:val="18"/>
+              </w:rPr>
+              <w:t>(tt, s);</w:t>
             </w:r>
           </w:p>
           <w:p>
             <w:pPr>
-              <w:pStyle w:val="code"/>
-              <w:tabs>
-                <w:tab w:val="clear" w:pos="113"/>
-                <w:tab w:val="left" w:leader="dot" w:pos="0"/>
-              </w:tabs>
-              <w:spacing w:after="0"/>
-              <w:ind w:left="1080"/>
-              <w:rPr>
-                <w:rStyle w:val="SubtleEmphasis"/>
+              <w:spacing w:line="161" w:lineRule="atLeast"/>
+              <w:rPr>
+                <w:rFonts w:ascii="Courier New" w:hAnsi="Courier New"/>
+                <w:i/>
+                <w:color w:val="808080" w:themeColor="background1" w:themeShade="80"/>
+                <w:sz w:val="16"/>
+                <w:szCs w:val="18"/>
               </w:rPr>
             </w:pPr>
             <w:r>
               <w:rPr>
-                <w:rStyle w:val="SubtleEmphasis"/>
-                <w:i w:val="0"/>
-                <w:color w:val="808080" w:themeColor="background1" w:themeShade="80"/>
-                <w:sz w:val="16"/>
-              </w:rPr>
-              <w:t>&lt;/script&gt;</w:t>
+                <w:rFonts w:ascii="Courier New" w:hAnsi="Courier New"/>
+                <w:i/>
+                <w:color w:val="808080" w:themeColor="background1" w:themeShade="80"/>
+                <w:sz w:val="16"/>
+                <w:szCs w:val="18"/>
+              </w:rPr>
+              <w:t>    })();</w:t>
             </w:r>
           </w:p>
           <w:p>
             <w:pPr>
-              <w:pStyle w:val="code"/>
-              <w:tabs>
-                <w:tab w:val="clear" w:pos="113"/>
-                <w:tab w:val="left" w:leader="dot" w:pos="0"/>
-              </w:tabs>
-              <w:spacing w:after="0"/>
-              <w:ind w:left="1080"/>
-              <w:rPr>
-                <w:rStyle w:val="SubtleEmphasis"/>
+              <w:spacing w:line="161" w:lineRule="atLeast"/>
+              <w:rPr>
+                <w:rFonts w:ascii="Courier New" w:hAnsi="Courier New"/>
+                <w:i/>
+                <w:color w:val="808080" w:themeColor="background1" w:themeShade="80"/>
+                <w:sz w:val="16"/>
+                <w:szCs w:val="18"/>
               </w:rPr>
             </w:pPr>
             <w:r>
               <w:rPr>
-                <w:rStyle w:val="SubtleEmphasis"/>
-                <w:i w:val="0"/>
-                <w:color w:val="808080" w:themeColor="background1" w:themeShade="80"/>
-                <w:sz w:val="16"/>
+                <w:rFonts w:ascii="Courier New" w:hAnsi="Courier New"/>
+                <w:i/>
+                <w:color w:val="808080" w:themeColor="background1" w:themeShade="80"/>
+                <w:sz w:val="16"/>
+                <w:szCs w:val="18"/>
+              </w:rPr>
+              <w:t>  }</w:t>
+            </w:r>
+          </w:p>
+          <w:p>
+            <w:pPr>
+              <w:spacing w:line="161" w:lineRule="atLeast"/>
+              <w:rPr>
+                <w:rFonts w:ascii="Courier New" w:hAnsi="Courier New"/>
+                <w:i/>
+                <w:color w:val="808080" w:themeColor="background1" w:themeShade="80"/>
+                <w:sz w:val="16"/>
+                <w:szCs w:val="18"/>
+              </w:rPr>
+            </w:pPr>
+            <w:r>
+              <w:rPr>
+                <w:rFonts w:ascii="Courier New" w:hAnsi="Courier New"/>
+                <w:i/>
+                <w:color w:val="808080" w:themeColor="background1" w:themeShade="80"/>
+                <w:sz w:val="16"/>
+                <w:szCs w:val="18"/>
+              </w:rPr>
+              <w:t>//--&gt;</w:t>
+            </w:r>
+          </w:p>
+          <w:p>
+            <w:pPr>
+              <w:spacing w:line="161" w:lineRule="atLeast"/>
+              <w:rPr>
+                <w:rFonts w:ascii="Courier New" w:hAnsi="Courier New"/>
+                <w:i/>
+                <w:color w:val="808080" w:themeColor="background1" w:themeShade="80"/>
+                <w:sz w:val="16"/>
+                <w:szCs w:val="18"/>
+              </w:rPr>
+            </w:pPr>
+            <w:r>
+              <w:rPr>
+                <w:rFonts w:ascii="Courier New" w:hAnsi="Courier New"/>
+                <w:i/>
+                <w:color w:val="808080" w:themeColor="background1" w:themeShade="80"/>
+                <w:sz w:val="16"/>
+                <w:szCs w:val="18"/>
+              </w:rPr>
+              <w:t>&lt;/script&gt;</w:t>
+            </w:r>
+          </w:p>
+          <w:p>
+            <w:pPr>
+              <w:spacing w:line="161" w:lineRule="atLeast"/>
+              <w:rPr>
+                <w:rFonts w:ascii="Courier New" w:hAnsi="Courier New"/>
+                <w:i/>
+                <w:color w:val="808080" w:themeColor="background1" w:themeShade="80"/>
+                <w:sz w:val="16"/>
+                <w:szCs w:val="18"/>
+              </w:rPr>
+            </w:pPr>
+            <w:r>
+              <w:rPr>
+                <w:rFonts w:ascii="Courier New" w:hAnsi="Courier New"/>
+                <w:i/>
+                <w:color w:val="808080" w:themeColor="background1" w:themeShade="80"/>
+                <w:sz w:val="16"/>
+                <w:szCs w:val="18"/>
               </w:rPr>
               <w:t>&lt;</w:t>
             </w:r>
             <w:proofErr w:type="gramStart"/>
             <w:r>
               <w:rPr>
-                <w:rStyle w:val="SubtleEmphasis"/>
-                <w:i w:val="0"/>
-                <w:color w:val="808080" w:themeColor="background1" w:themeShade="80"/>
-                <w:sz w:val="16"/>
+                <w:rFonts w:ascii="Courier New" w:hAnsi="Courier New"/>
+                <w:i/>
+                <w:color w:val="808080" w:themeColor="background1" w:themeShade="80"/>
+                <w:sz w:val="16"/>
+                <w:szCs w:val="18"/>
               </w:rPr>
               <w:t>link</w:t>
             </w:r>
             <w:proofErr w:type="gramEnd"/>
             <w:r>
               <w:rPr>
-                <w:rStyle w:val="SubtleEmphasis"/>
-                <w:i w:val="0"/>
-                <w:color w:val="808080" w:themeColor="background1" w:themeShade="80"/>
-                <w:sz w:val="16"/>
+                <w:rFonts w:ascii="Courier New" w:hAnsi="Courier New"/>
+                <w:i/>
+                <w:color w:val="808080" w:themeColor="background1" w:themeShade="80"/>
+                <w:sz w:val="16"/>
+                <w:szCs w:val="18"/>
               </w:rPr>
               <w:t xml:space="preserve"> </w:t>
             </w:r>
             <w:proofErr w:type="spellStart"/>
             <w:r>
               <w:rPr>
-                <w:rStyle w:val="SubtleEmphasis"/>
-                <w:i w:val="0"/>
-                <w:color w:val="808080" w:themeColor="background1" w:themeShade="80"/>
-                <w:sz w:val="16"/>
+                <w:rFonts w:ascii="Courier New" w:hAnsi="Courier New"/>
+                <w:i/>
+                <w:color w:val="808080" w:themeColor="background1" w:themeShade="80"/>
+                <w:sz w:val="16"/>
+                <w:szCs w:val="18"/>
               </w:rPr>
               <w:t>href</w:t>
             </w:r>
             <w:proofErr w:type="spellEnd"/>
             <w:r>
               <w:rPr>
-                <w:rStyle w:val="SubtleEmphasis"/>
-                <w:i w:val="0"/>
-                <w:color w:val="808080" w:themeColor="background1" w:themeShade="80"/>
-                <w:sz w:val="16"/>
+                <w:rFonts w:ascii="Courier New" w:hAnsi="Courier New"/>
+                <w:i/>
+                <w:color w:val="808080" w:themeColor="background1" w:themeShade="80"/>
+                <w:sz w:val="16"/>
+                <w:szCs w:val="18"/>
               </w:rPr>
               <w:t>="${</w:t>
             </w:r>
             <w:proofErr w:type="spellStart"/>
             <w:r>
               <w:rPr>
-                <w:rStyle w:val="SubtleEmphasis"/>
-                <w:i w:val="0"/>
-                <w:color w:val="808080" w:themeColor="background1" w:themeShade="80"/>
-                <w:sz w:val="16"/>
+                <w:rFonts w:ascii="Courier New" w:hAnsi="Courier New"/>
+                <w:i/>
+                <w:color w:val="808080" w:themeColor="background1" w:themeShade="80"/>
+                <w:sz w:val="16"/>
+                <w:szCs w:val="18"/>
               </w:rPr>
               <w:t>URLUtils.staticURL</w:t>
             </w:r>
             <w:proofErr w:type="spellEnd"/>
             <w:r>
               <w:rPr>
-                <w:rStyle w:val="SubtleEmphasis"/>
-                <w:i w:val="0"/>
-                <w:color w:val="808080" w:themeColor="background1" w:themeShade="80"/>
-                <w:sz w:val="16"/>
+                <w:rFonts w:ascii="Courier New" w:hAnsi="Courier New"/>
+                <w:i/>
+                <w:color w:val="808080" w:themeColor="background1" w:themeShade="80"/>
+                <w:sz w:val="16"/>
+                <w:szCs w:val="18"/>
               </w:rPr>
               <w:t>('/</w:t>
             </w:r>
             <w:proofErr w:type="spellStart"/>
             <w:r>
               <w:rPr>
-                <w:rStyle w:val="SubtleEmphasis"/>
-                <w:i w:val="0"/>
-                <w:color w:val="808080" w:themeColor="background1" w:themeShade="80"/>
-                <w:sz w:val="16"/>
+                <w:rFonts w:ascii="Courier New" w:hAnsi="Courier New"/>
+                <w:i/>
+                <w:color w:val="808080" w:themeColor="background1" w:themeShade="80"/>
+                <w:sz w:val="16"/>
+                <w:szCs w:val="18"/>
               </w:rPr>
               <w:t>css/turnto.css</w:t>
             </w:r>
             <w:proofErr w:type="spellEnd"/>
             <w:r>
               <w:rPr>
-                <w:rStyle w:val="SubtleEmphasis"/>
-                <w:i w:val="0"/>
-                <w:color w:val="808080" w:themeColor="background1" w:themeShade="80"/>
-                <w:sz w:val="16"/>
+                <w:rFonts w:ascii="Courier New" w:hAnsi="Courier New"/>
+                <w:i/>
+                <w:color w:val="808080" w:themeColor="background1" w:themeShade="80"/>
+                <w:sz w:val="16"/>
+                <w:szCs w:val="18"/>
               </w:rPr>
               <w:t>')}" type="text/</w:t>
             </w:r>
             <w:proofErr w:type="spellStart"/>
             <w:r>
               <w:rPr>
-                <w:rStyle w:val="SubtleEmphasis"/>
-                <w:i w:val="0"/>
-                <w:color w:val="808080" w:themeColor="background1" w:themeShade="80"/>
-                <w:sz w:val="16"/>
+                <w:rFonts w:ascii="Courier New" w:hAnsi="Courier New"/>
+                <w:i/>
+                <w:color w:val="808080" w:themeColor="background1" w:themeShade="80"/>
+                <w:sz w:val="16"/>
+                <w:szCs w:val="18"/>
               </w:rPr>
               <w:t>css</w:t>
             </w:r>
             <w:proofErr w:type="spellEnd"/>
             <w:r>
               <w:rPr>
-                <w:rStyle w:val="SubtleEmphasis"/>
-                <w:i w:val="0"/>
-                <w:color w:val="808080" w:themeColor="background1" w:themeShade="80"/>
-                <w:sz w:val="16"/>
-              </w:rPr>
-              <w:t>"</w:t>
-            </w:r>
-            <w:r>
-              <w:rPr>
-                <w:rStyle w:val="SubtleEmphasis"/>
-                <w:i w:val="0"/>
-                <w:color w:val="808080" w:themeColor="background1" w:themeShade="80"/>
-                <w:sz w:val="16"/>
-              </w:rPr>
-              <w:t xml:space="preserve"> </w:t>
+                <w:rFonts w:ascii="Courier New" w:hAnsi="Courier New"/>
+                <w:i/>
+                <w:color w:val="808080" w:themeColor="background1" w:themeShade="80"/>
+                <w:sz w:val="16"/>
+                <w:szCs w:val="18"/>
+              </w:rPr>
+              <w:t xml:space="preserve">" </w:t>
             </w:r>
             <w:proofErr w:type="spellStart"/>
             <w:r>
               <w:rPr>
-                <w:rStyle w:val="SubtleEmphasis"/>
-                <w:i w:val="0"/>
-                <w:color w:val="808080" w:themeColor="background1" w:themeShade="80"/>
-                <w:sz w:val="16"/>
+                <w:rFonts w:ascii="Courier New" w:hAnsi="Courier New"/>
+                <w:i/>
+                <w:color w:val="808080" w:themeColor="background1" w:themeShade="80"/>
+                <w:sz w:val="16"/>
+                <w:szCs w:val="18"/>
               </w:rPr>
               <w:t>rel</w:t>
             </w:r>
             <w:proofErr w:type="spellEnd"/>
             <w:r>
               <w:rPr>
-                <w:rStyle w:val="SubtleEmphasis"/>
-                <w:i w:val="0"/>
-                <w:color w:val="808080" w:themeColor="background1" w:themeShade="80"/>
-                <w:sz w:val="16"/>
+                <w:rFonts w:ascii="Courier New" w:hAnsi="Courier New"/>
+                <w:i/>
+                <w:color w:val="808080" w:themeColor="background1" w:themeShade="80"/>
+                <w:sz w:val="16"/>
+                <w:szCs w:val="18"/>
               </w:rPr>
               <w:t>="</w:t>
             </w:r>
             <w:proofErr w:type="spellStart"/>
             <w:r>
               <w:rPr>
-                <w:rStyle w:val="SubtleEmphasis"/>
-                <w:i w:val="0"/>
-                <w:color w:val="808080" w:themeColor="background1" w:themeShade="80"/>
-                <w:sz w:val="16"/>
+                <w:rFonts w:ascii="Courier New" w:hAnsi="Courier New"/>
+                <w:i/>
+                <w:color w:val="808080" w:themeColor="background1" w:themeShade="80"/>
+                <w:sz w:val="16"/>
+                <w:szCs w:val="18"/>
               </w:rPr>
               <w:t>stylesheet</w:t>
             </w:r>
             <w:proofErr w:type="spellEnd"/>
             <w:r>
               <w:rPr>
-                <w:rStyle w:val="SubtleEmphasis"/>
-                <w:i w:val="0"/>
-                <w:color w:val="808080" w:themeColor="background1" w:themeShade="80"/>
-                <w:sz w:val="16"/>
+                <w:rFonts w:ascii="Courier New" w:hAnsi="Courier New"/>
+                <w:i/>
+                <w:color w:val="808080" w:themeColor="background1" w:themeShade="80"/>
+                <w:sz w:val="16"/>
+                <w:szCs w:val="18"/>
               </w:rPr>
               <w:t>" /&gt;</w:t>
             </w:r>
@@ -7801,6 +7944,9 @@
       <w:pPr>
         <w:spacing w:after="240"/>
         <w:ind w:left="1080"/>
+        <w:rPr>
+          <w:rStyle w:val="SubtleEmphasis"/>
+        </w:rPr>
       </w:pPr>
       <w:r>
         <w:rPr>
@@ -7875,7 +8021,37 @@
           <w:szCs w:val="18"/>
         </w:rPr>
         <w:br/>
-        <w:t xml:space="preserve">4. Add TurnTo Code you copied above to the template directly above this </w:t>
+        <w:t xml:space="preserve">4. </w:t>
+      </w:r>
+      <w:r>
+        <w:rPr>
+          <w:rStyle w:val="SubtleEmphasis"/>
+          <w:rFonts w:ascii="Trebuchet MS" w:hAnsi="Trebuchet MS"/>
+          <w:color w:val="808080" w:themeColor="background1" w:themeShade="80"/>
+          <w:sz w:val="18"/>
+          <w:szCs w:val="18"/>
+        </w:rPr>
+        <w:t>Copy the TurnTo code above and add it to the template</w:t>
+      </w:r>
+      <w:r>
+        <w:rPr>
+          <w:rStyle w:val="SubtleEmphasis"/>
+          <w:rFonts w:ascii="Trebuchet MS" w:hAnsi="Trebuchet MS"/>
+          <w:color w:val="808080" w:themeColor="background1" w:themeShade="80"/>
+          <w:sz w:val="18"/>
+          <w:szCs w:val="18"/>
+        </w:rPr>
+        <w:t xml:space="preserve"> </w:t>
+      </w:r>
+      <w:r>
+        <w:rPr>
+          <w:rStyle w:val="SubtleEmphasis"/>
+          <w:rFonts w:ascii="Trebuchet MS" w:hAnsi="Trebuchet MS"/>
+          <w:color w:val="808080" w:themeColor="background1" w:themeShade="80"/>
+          <w:sz w:val="18"/>
+          <w:szCs w:val="18"/>
+        </w:rPr>
+        <w:t xml:space="preserve">directly above this </w:t>
       </w:r>
       <w:r>
         <w:rPr>
@@ -7988,7 +8164,37 @@
           <w:sz w:val="18"/>
           <w:szCs w:val="18"/>
         </w:rPr>
-        <w:t xml:space="preserve"> for the TurnTo widget is in </w:t>
+        <w:t xml:space="preserve"> for the TurnTo widget</w:t>
+      </w:r>
+      <w:r>
+        <w:rPr>
+          <w:rStyle w:val="SubtleEmphasis"/>
+          <w:rFonts w:ascii="Trebuchet MS" w:hAnsi="Trebuchet MS"/>
+          <w:color w:val="808080" w:themeColor="background1" w:themeShade="80"/>
+          <w:sz w:val="18"/>
+          <w:szCs w:val="18"/>
+        </w:rPr>
+        <w:t xml:space="preserve"> </w:t>
+      </w:r>
+      <w:r>
+        <w:rPr>
+          <w:rStyle w:val="SubtleEmphasis"/>
+          <w:rFonts w:ascii="Trebuchet MS" w:hAnsi="Trebuchet MS"/>
+          <w:color w:val="808080" w:themeColor="background1" w:themeShade="80"/>
+          <w:sz w:val="18"/>
+          <w:szCs w:val="18"/>
+        </w:rPr>
+        <w:t>can be modified</w:t>
+      </w:r>
+      <w:r>
+        <w:rPr>
+          <w:rStyle w:val="SubtleEmphasis"/>
+          <w:rFonts w:ascii="Trebuchet MS" w:hAnsi="Trebuchet MS"/>
+          <w:color w:val="808080" w:themeColor="background1" w:themeShade="80"/>
+          <w:sz w:val="18"/>
+          <w:szCs w:val="18"/>
+        </w:rPr>
+        <w:t xml:space="preserve"> in </w:t>
       </w:r>
       <w:proofErr w:type="spellStart"/>
       <w:r>
@@ -8022,7 +8228,7 @@
           <w:sz w:val="18"/>
           <w:szCs w:val="18"/>
         </w:rPr>
-        <w:t xml:space="preserve">. Feel free to modify it to your liking. </w:t>
+        <w:t xml:space="preserve">. </w:t>
       </w:r>
       <w:r>
         <w:rPr>
@@ -8043,305 +8249,86 @@
           <w:szCs w:val="18"/>
         </w:rPr>
         <w:br/>
-        <w:t xml:space="preserve">6. This will only add the Friends widget to the home page. Repeat steps 1-3 for each of the templates you wish to add the widget to. </w:t>
-      </w:r>
-      <w:proofErr w:type="gramStart"/>
-      <w:r>
-        <w:rPr>
-          <w:rStyle w:val="SubtleEmphasis"/>
-          <w:rFonts w:ascii="Trebuchet MS" w:hAnsi="Trebuchet MS"/>
-          <w:color w:val="808080" w:themeColor="background1" w:themeShade="80"/>
-          <w:sz w:val="18"/>
-          <w:szCs w:val="18"/>
-        </w:rPr>
-        <w:t xml:space="preserve">For instance, </w:t>
-      </w:r>
-      <w:r>
-        <w:rPr>
-          <w:rStyle w:val="SubtleEmphasis"/>
-          <w:rFonts w:ascii="Trebuchet MS" w:hAnsi="Trebuchet MS"/>
-          <w:color w:val="808080" w:themeColor="background1" w:themeShade="80"/>
-          <w:sz w:val="18"/>
-          <w:szCs w:val="18"/>
-        </w:rPr>
-        <w:br/>
-      </w:r>
-      <w:r>
-        <w:rPr>
-          <w:rStyle w:val="SubtleEmphasis"/>
-          <w:rFonts w:ascii="Trebuchet MS" w:hAnsi="Trebuchet MS"/>
-          <w:color w:val="808080" w:themeColor="background1" w:themeShade="80"/>
-          <w:sz w:val="18"/>
-          <w:szCs w:val="18"/>
-        </w:rPr>
-        <w:br/>
-        <w:t>7.</w:t>
-      </w:r>
-      <w:proofErr w:type="gramEnd"/>
-      <w:r>
-        <w:rPr>
-          <w:rStyle w:val="SubtleEmphasis"/>
-          <w:rFonts w:ascii="Trebuchet MS" w:hAnsi="Trebuchet MS"/>
-          <w:color w:val="808080" w:themeColor="background1" w:themeShade="80"/>
-          <w:sz w:val="18"/>
-          <w:szCs w:val="18"/>
-        </w:rPr>
-        <w:t xml:space="preserve"> Flush Business Manager cache</w:t>
-      </w:r>
-      <w:r>
-        <w:rPr>
-          <w:rStyle w:val="SubtleEmphasis"/>
-          <w:rFonts w:ascii="Trebuchet MS" w:hAnsi="Trebuchet MS"/>
-          <w:color w:val="808080" w:themeColor="background1" w:themeShade="80"/>
-          <w:sz w:val="18"/>
-          <w:szCs w:val="18"/>
-        </w:rPr>
-        <w:br/>
-        <w:t xml:space="preserve">     - In </w:t>
-      </w:r>
-      <w:proofErr w:type="spellStart"/>
-      <w:r>
-        <w:rPr>
-          <w:rStyle w:val="SubtleEmphasis"/>
-          <w:rFonts w:ascii="Trebuchet MS" w:hAnsi="Trebuchet MS"/>
-          <w:color w:val="808080" w:themeColor="background1" w:themeShade="80"/>
-          <w:sz w:val="18"/>
-          <w:szCs w:val="18"/>
-        </w:rPr>
-        <w:t>Demandware</w:t>
-      </w:r>
-      <w:proofErr w:type="spellEnd"/>
-      <w:r>
-        <w:rPr>
-          <w:rStyle w:val="SubtleEmphasis"/>
-          <w:rFonts w:ascii="Trebuchet MS" w:hAnsi="Trebuchet MS"/>
-          <w:color w:val="808080" w:themeColor="background1" w:themeShade="80"/>
-          <w:sz w:val="18"/>
-          <w:szCs w:val="18"/>
-        </w:rPr>
-        <w:t xml:space="preserve"> Business Manager, Click Sites in the Administration section</w:t>
-      </w:r>
-      <w:r>
-        <w:rPr>
-          <w:rStyle w:val="SubtleEmphasis"/>
-          <w:rFonts w:ascii="Trebuchet MS" w:hAnsi="Trebuchet MS"/>
-          <w:color w:val="808080" w:themeColor="background1" w:themeShade="80"/>
-          <w:sz w:val="18"/>
-          <w:szCs w:val="18"/>
-        </w:rPr>
-        <w:br/>
-        <w:t>     - Click "Manage Sites" link</w:t>
-      </w:r>
-      <w:r>
-        <w:rPr>
-          <w:rStyle w:val="SubtleEmphasis"/>
-          <w:rFonts w:ascii="Trebuchet MS" w:hAnsi="Trebuchet MS"/>
-          <w:color w:val="808080" w:themeColor="background1" w:themeShade="80"/>
-          <w:sz w:val="18"/>
-          <w:szCs w:val="18"/>
-        </w:rPr>
-        <w:br/>
-        <w:t>     - Click the "Business Manager" link</w:t>
-      </w:r>
-      <w:r>
-        <w:rPr>
-          <w:rStyle w:val="SubtleEmphasis"/>
-          <w:rFonts w:ascii="Trebuchet MS" w:hAnsi="Trebuchet MS"/>
-          <w:color w:val="808080" w:themeColor="background1" w:themeShade="80"/>
-          <w:sz w:val="18"/>
-          <w:szCs w:val="18"/>
-        </w:rPr>
-        <w:br/>
-        <w:t>     - Click the "Cache" tab</w:t>
-      </w:r>
-      <w:r>
-        <w:rPr>
-          <w:rStyle w:val="SubtleEmphasis"/>
-          <w:rFonts w:ascii="Trebuchet MS" w:hAnsi="Trebuchet MS"/>
-          <w:color w:val="808080" w:themeColor="background1" w:themeShade="80"/>
-          <w:sz w:val="18"/>
-          <w:szCs w:val="18"/>
-        </w:rPr>
-        <w:br/>
-        <w:t>     - Invalidate all caches by click the "Invalidate" buttons.</w:t>
-      </w:r>
-      <w:r>
-        <w:rPr>
-          <w:rStyle w:val="SubtleEmphasis"/>
-          <w:rFonts w:ascii="Trebuchet MS" w:hAnsi="Trebuchet MS"/>
-          <w:color w:val="808080" w:themeColor="background1" w:themeShade="80"/>
-          <w:sz w:val="18"/>
-          <w:szCs w:val="18"/>
-        </w:rPr>
-        <w:br/>
-      </w:r>
-      <w:r>
-        <w:rPr>
-          <w:rStyle w:val="SubtleEmphasis"/>
-          <w:rFonts w:ascii="Trebuchet MS" w:hAnsi="Trebuchet MS"/>
-          <w:color w:val="808080" w:themeColor="background1" w:themeShade="80"/>
-          <w:sz w:val="18"/>
-          <w:szCs w:val="18"/>
-        </w:rPr>
-        <w:br/>
-        <w:t>8. Flush Site cache</w:t>
-      </w:r>
-      <w:r>
-        <w:rPr>
-          <w:rStyle w:val="SubtleEmphasis"/>
-          <w:rFonts w:ascii="Trebuchet MS" w:hAnsi="Trebuchet MS"/>
-          <w:color w:val="808080" w:themeColor="background1" w:themeShade="80"/>
-          <w:sz w:val="18"/>
-          <w:szCs w:val="18"/>
-        </w:rPr>
-        <w:br/>
-        <w:t xml:space="preserve">     - In </w:t>
-      </w:r>
-      <w:proofErr w:type="spellStart"/>
-      <w:r>
-        <w:rPr>
-          <w:rStyle w:val="SubtleEmphasis"/>
-          <w:rFonts w:ascii="Trebuchet MS" w:hAnsi="Trebuchet MS"/>
-          <w:color w:val="808080" w:themeColor="background1" w:themeShade="80"/>
-          <w:sz w:val="18"/>
-          <w:szCs w:val="18"/>
-        </w:rPr>
-        <w:t>Demandware</w:t>
-      </w:r>
-      <w:proofErr w:type="spellEnd"/>
-      <w:r>
-        <w:rPr>
-          <w:rStyle w:val="SubtleEmphasis"/>
-          <w:rFonts w:ascii="Trebuchet MS" w:hAnsi="Trebuchet MS"/>
-          <w:color w:val="808080" w:themeColor="background1" w:themeShade="80"/>
-          <w:sz w:val="18"/>
-          <w:szCs w:val="18"/>
-        </w:rPr>
-        <w:t xml:space="preserve"> Business Manager, Click Sites in the Administration section</w:t>
-      </w:r>
-      <w:r>
-        <w:rPr>
-          <w:rStyle w:val="SubtleEmphasis"/>
-          <w:rFonts w:ascii="Trebuchet MS" w:hAnsi="Trebuchet MS"/>
-          <w:color w:val="808080" w:themeColor="background1" w:themeShade="80"/>
-          <w:sz w:val="18"/>
-          <w:szCs w:val="18"/>
-        </w:rPr>
-        <w:br/>
-        <w:t>     - Click "Manage Sites" link</w:t>
-      </w:r>
-      <w:r>
-        <w:rPr>
-          <w:rStyle w:val="SubtleEmphasis"/>
-          <w:rFonts w:ascii="Trebuchet MS" w:hAnsi="Trebuchet MS"/>
-          <w:color w:val="808080" w:themeColor="background1" w:themeShade="80"/>
-          <w:sz w:val="18"/>
-          <w:szCs w:val="18"/>
-        </w:rPr>
-        <w:br/>
-        <w:t xml:space="preserve">     - Click the name of your site. </w:t>
-      </w:r>
-      <w:proofErr w:type="gramStart"/>
-      <w:r>
-        <w:rPr>
-          <w:rStyle w:val="SubtleEmphasis"/>
-          <w:rFonts w:ascii="Trebuchet MS" w:hAnsi="Trebuchet MS"/>
-          <w:color w:val="808080" w:themeColor="background1" w:themeShade="80"/>
-          <w:sz w:val="18"/>
-          <w:szCs w:val="18"/>
-        </w:rPr>
-        <w:t xml:space="preserve">For instance, </w:t>
-      </w:r>
-      <w:proofErr w:type="spellStart"/>
-      <w:r>
-        <w:rPr>
-          <w:rStyle w:val="SubtleEmphasis"/>
-          <w:rFonts w:ascii="Trebuchet MS" w:hAnsi="Trebuchet MS"/>
-          <w:color w:val="808080" w:themeColor="background1" w:themeShade="80"/>
-          <w:sz w:val="18"/>
-          <w:szCs w:val="18"/>
-        </w:rPr>
-        <w:t>SiteGenesis</w:t>
-      </w:r>
-      <w:proofErr w:type="spellEnd"/>
-      <w:r>
-        <w:rPr>
-          <w:rStyle w:val="SubtleEmphasis"/>
-          <w:rFonts w:ascii="Trebuchet MS" w:hAnsi="Trebuchet MS"/>
-          <w:color w:val="808080" w:themeColor="background1" w:themeShade="80"/>
-          <w:sz w:val="18"/>
-          <w:szCs w:val="18"/>
-        </w:rPr>
-        <w:t>.</w:t>
-      </w:r>
-      <w:proofErr w:type="gramEnd"/>
-      <w:r>
-        <w:rPr>
-          <w:rStyle w:val="SubtleEmphasis"/>
-          <w:rFonts w:ascii="Trebuchet MS" w:hAnsi="Trebuchet MS"/>
-          <w:color w:val="808080" w:themeColor="background1" w:themeShade="80"/>
-          <w:sz w:val="18"/>
-          <w:szCs w:val="18"/>
-        </w:rPr>
-        <w:br/>
-        <w:t>     - Click the "Cache" tab</w:t>
-      </w:r>
-      <w:r>
-        <w:rPr>
-          <w:rStyle w:val="SubtleEmphasis"/>
-          <w:rFonts w:ascii="Trebuchet MS" w:hAnsi="Trebuchet MS"/>
-          <w:color w:val="808080" w:themeColor="background1" w:themeShade="80"/>
-          <w:sz w:val="18"/>
-          <w:szCs w:val="18"/>
-        </w:rPr>
-        <w:br/>
-        <w:t>     - Invalidate all caches by click the "Invalidate" buttons.</w:t>
-      </w:r>
-    </w:p>
-    <w:p>
-      <w:pPr>
-        <w:pStyle w:val="Heading3"/>
-        <w:ind w:left="1800"/>
-      </w:pPr>
-      <w:bookmarkStart w:id="34" w:name="_Toc219966569"/>
-      <w:r>
-        <w:t>Item Teaser:</w:t>
-      </w:r>
-      <w:bookmarkEnd w:id="34"/>
-    </w:p>
-    <w:p>
-      <w:pPr>
-        <w:spacing w:after="240"/>
-        <w:ind w:left="1530"/>
-        <w:rPr>
-          <w:rStyle w:val="SubtleEmphasis"/>
-          <w:rFonts w:ascii="Trebuchet MS" w:eastAsiaTheme="majorEastAsia" w:hAnsi="Trebuchet MS" w:cstheme="majorBidi"/>
-          <w:b/>
-          <w:bCs/>
-          <w:i w:val="0"/>
-          <w:color w:val="595959" w:themeColor="text1" w:themeTint="A6"/>
-          <w:sz w:val="20"/>
-          <w:szCs w:val="20"/>
-        </w:rPr>
-      </w:pPr>
-    </w:p>
-    <w:p>
-      <w:pPr>
-        <w:spacing w:after="240"/>
-        <w:ind w:left="1080"/>
-        <w:rPr>
-          <w:rStyle w:val="SubtleEmphasis"/>
-        </w:rPr>
-      </w:pPr>
-      <w:r>
-        <w:rPr>
-          <w:rStyle w:val="SubtleEmphasis"/>
-          <w:rFonts w:ascii="Trebuchet MS" w:hAnsi="Trebuchet MS"/>
-          <w:color w:val="808080" w:themeColor="background1" w:themeShade="80"/>
-          <w:sz w:val="18"/>
-          <w:szCs w:val="18"/>
-        </w:rPr>
-        <w:t xml:space="preserve">To add the TurnTo Item Teaser to your product page you need to add the following code to the file: </w:t>
+      </w:r>
+      <w:r>
+        <w:rPr>
+          <w:rStyle w:val="SubtleEmphasis"/>
+          <w:rFonts w:ascii="Trebuchet MS" w:hAnsi="Trebuchet MS"/>
+          <w:color w:val="808080" w:themeColor="background1" w:themeShade="80"/>
+          <w:sz w:val="18"/>
+          <w:szCs w:val="18"/>
+        </w:rPr>
+        <w:t>6. A</w:t>
+      </w:r>
+      <w:r>
+        <w:rPr>
+          <w:rStyle w:val="SubtleEmphasis"/>
+          <w:rFonts w:ascii="Trebuchet MS" w:hAnsi="Trebuchet MS"/>
+          <w:color w:val="808080" w:themeColor="background1" w:themeShade="80"/>
+          <w:sz w:val="18"/>
+          <w:szCs w:val="18"/>
+        </w:rPr>
+        <w:t xml:space="preserve">dd the TurnTo Item Teaser to your product </w:t>
+      </w:r>
+      <w:r>
+        <w:rPr>
+          <w:rStyle w:val="SubtleEmphasis"/>
+          <w:rFonts w:ascii="Trebuchet MS" w:hAnsi="Trebuchet MS"/>
+          <w:color w:val="808080" w:themeColor="background1" w:themeShade="80"/>
+          <w:sz w:val="18"/>
+          <w:szCs w:val="18"/>
+        </w:rPr>
+        <w:t>by</w:t>
+      </w:r>
+      <w:r>
+        <w:rPr>
+          <w:rStyle w:val="SubtleEmphasis"/>
+          <w:rFonts w:ascii="Trebuchet MS" w:hAnsi="Trebuchet MS"/>
+          <w:color w:val="808080" w:themeColor="background1" w:themeShade="80"/>
+          <w:sz w:val="18"/>
+          <w:szCs w:val="18"/>
+        </w:rPr>
+        <w:t xml:space="preserve"> add</w:t>
+      </w:r>
+      <w:r>
+        <w:rPr>
+          <w:rStyle w:val="SubtleEmphasis"/>
+          <w:rFonts w:ascii="Trebuchet MS" w:hAnsi="Trebuchet MS"/>
+          <w:color w:val="808080" w:themeColor="background1" w:themeShade="80"/>
+          <w:sz w:val="18"/>
+          <w:szCs w:val="18"/>
+        </w:rPr>
+        <w:t>ing</w:t>
+      </w:r>
+      <w:r>
+        <w:rPr>
+          <w:rStyle w:val="SubtleEmphasis"/>
+          <w:rFonts w:ascii="Trebuchet MS" w:hAnsi="Trebuchet MS"/>
+          <w:color w:val="808080" w:themeColor="background1" w:themeShade="80"/>
+          <w:sz w:val="18"/>
+          <w:szCs w:val="18"/>
+        </w:rPr>
+        <w:t xml:space="preserve"> the following code to the</w:t>
+      </w:r>
+      <w:r>
+        <w:rPr>
+          <w:rStyle w:val="SubtleEmphasis"/>
+          <w:rFonts w:ascii="Trebuchet MS" w:hAnsi="Trebuchet MS"/>
+          <w:color w:val="808080" w:themeColor="background1" w:themeShade="80"/>
+          <w:sz w:val="18"/>
+          <w:szCs w:val="18"/>
+        </w:rPr>
+        <w:t xml:space="preserve"> product</w:t>
+      </w:r>
+      <w:r>
+        <w:rPr>
+          <w:rStyle w:val="SubtleEmphasis"/>
+          <w:rFonts w:ascii="Trebuchet MS" w:hAnsi="Trebuchet MS"/>
+          <w:color w:val="808080" w:themeColor="background1" w:themeShade="80"/>
+          <w:sz w:val="18"/>
+          <w:szCs w:val="18"/>
+        </w:rPr>
+        <w:t xml:space="preserve"> file: </w:t>
       </w:r>
       <w:r>
         <w:rPr>
@@ -8450,17 +8437,19 @@
           </w:tcPr>
           <w:p>
             <w:pPr>
-              <w:spacing w:after="240"/>
-              <w:ind w:left="1080"/>
-              <w:rPr>
-                <w:rStyle w:val="SubtleEmphasis"/>
+              <w:spacing w:line="161" w:lineRule="atLeast"/>
+              <w:rPr>
+                <w:rFonts w:ascii="Courier New" w:hAnsi="Courier New"/>
+                <w:i/>
+                <w:color w:val="808080" w:themeColor="background1" w:themeShade="80"/>
+                <w:sz w:val="16"/>
+                <w:szCs w:val="18"/>
               </w:rPr>
             </w:pPr>
             <w:r>
               <w:rPr>
-                <w:rStyle w:val="SubtleEmphasis"/>
-                <w:rFonts w:ascii="Trebuchet MS" w:hAnsi="Trebuchet MS"/>
-                <w:i w:val="0"/>
+                <w:rFonts w:ascii="Courier New" w:hAnsi="Courier New"/>
+                <w:i/>
                 <w:color w:val="808080" w:themeColor="background1" w:themeShade="80"/>
                 <w:sz w:val="16"/>
                 <w:szCs w:val="18"/>
@@ -8471,9 +8460,8 @@
             <w:proofErr w:type="gramStart"/>
             <w:r>
               <w:rPr>
-                <w:rStyle w:val="SubtleEmphasis"/>
-                <w:rFonts w:ascii="Trebuchet MS" w:hAnsi="Trebuchet MS"/>
-                <w:i w:val="0"/>
+                <w:rFonts w:ascii="Courier New" w:hAnsi="Courier New"/>
+                <w:i/>
                 <w:color w:val="808080" w:themeColor="background1" w:themeShade="80"/>
                 <w:sz w:val="16"/>
                 <w:szCs w:val="18"/>
@@ -8484,9 +8472,8 @@
             <w:proofErr w:type="gramEnd"/>
             <w:r>
               <w:rPr>
-                <w:rStyle w:val="SubtleEmphasis"/>
-                <w:rFonts w:ascii="Trebuchet MS" w:hAnsi="Trebuchet MS"/>
-                <w:i w:val="0"/>
+                <w:rFonts w:ascii="Courier New" w:hAnsi="Courier New"/>
+                <w:i/>
                 <w:color w:val="808080" w:themeColor="background1" w:themeShade="80"/>
                 <w:sz w:val="16"/>
                 <w:szCs w:val="18"/>
@@ -8496,9 +8483,8 @@
             <w:proofErr w:type="spellStart"/>
             <w:r>
               <w:rPr>
-                <w:rStyle w:val="SubtleEmphasis"/>
-                <w:rFonts w:ascii="Trebuchet MS" w:hAnsi="Trebuchet MS"/>
-                <w:i w:val="0"/>
+                <w:rFonts w:ascii="Courier New" w:hAnsi="Courier New"/>
+                <w:i/>
                 <w:color w:val="808080" w:themeColor="background1" w:themeShade="80"/>
                 <w:sz w:val="16"/>
                 <w:szCs w:val="18"/>
@@ -8508,9 +8494,8 @@
             <w:proofErr w:type="spellEnd"/>
             <w:r>
               <w:rPr>
-                <w:rStyle w:val="SubtleEmphasis"/>
-                <w:rFonts w:ascii="Trebuchet MS" w:hAnsi="Trebuchet MS"/>
-                <w:i w:val="0"/>
+                <w:rFonts w:ascii="Courier New" w:hAnsi="Courier New"/>
+                <w:i/>
                 <w:color w:val="808080" w:themeColor="background1" w:themeShade="80"/>
                 <w:sz w:val="16"/>
                 <w:szCs w:val="18"/>
@@ -8520,191 +8505,364 @@
           </w:p>
           <w:p>
             <w:pPr>
-              <w:spacing w:after="240"/>
-              <w:ind w:left="1080"/>
-              <w:rPr>
-                <w:rStyle w:val="SubtleEmphasis"/>
+              <w:spacing w:line="161" w:lineRule="atLeast"/>
+              <w:rPr>
+                <w:rFonts w:ascii="Courier New" w:hAnsi="Courier New"/>
+                <w:i/>
+                <w:color w:val="808080" w:themeColor="background1" w:themeShade="80"/>
+                <w:sz w:val="16"/>
+                <w:szCs w:val="18"/>
               </w:rPr>
             </w:pPr>
             <w:r>
               <w:rPr>
-                <w:rStyle w:val="SubtleEmphasis"/>
-                <w:rFonts w:ascii="Trebuchet MS" w:hAnsi="Trebuchet MS"/>
-                <w:i w:val="0"/>
-                <w:color w:val="808080" w:themeColor="background1" w:themeShade="80"/>
-                <w:sz w:val="16"/>
-                <w:szCs w:val="18"/>
-              </w:rPr>
-              <w:t>&lt;</w:t>
+                <w:rFonts w:ascii="Courier New" w:hAnsi="Courier New"/>
+                <w:i/>
+                <w:color w:val="808080" w:themeColor="background1" w:themeShade="80"/>
+                <w:sz w:val="16"/>
+                <w:szCs w:val="18"/>
+              </w:rPr>
+              <w:t xml:space="preserve">   &lt;</w:t>
             </w:r>
             <w:proofErr w:type="gramStart"/>
             <w:r>
               <w:rPr>
-                <w:rStyle w:val="SubtleEmphasis"/>
-                <w:rFonts w:ascii="Trebuchet MS" w:hAnsi="Trebuchet MS"/>
-                <w:i w:val="0"/>
-                <w:color w:val="808080" w:themeColor="background1" w:themeShade="80"/>
-                <w:sz w:val="16"/>
-                <w:szCs w:val="18"/>
-              </w:rPr>
-              <w:t>span</w:t>
+                <w:rFonts w:ascii="Courier New" w:hAnsi="Courier New"/>
+                <w:i/>
+                <w:color w:val="808080" w:themeColor="background1" w:themeShade="80"/>
+                <w:sz w:val="16"/>
+                <w:szCs w:val="18"/>
+              </w:rPr>
+              <w:t>script</w:t>
             </w:r>
             <w:proofErr w:type="gramEnd"/>
             <w:r>
               <w:rPr>
-                <w:rStyle w:val="SubtleEmphasis"/>
-                <w:rFonts w:ascii="Trebuchet MS" w:hAnsi="Trebuchet MS"/>
-                <w:i w:val="0"/>
-                <w:color w:val="808080" w:themeColor="background1" w:themeShade="80"/>
-                <w:sz w:val="16"/>
-                <w:szCs w:val="18"/>
-              </w:rPr>
-              <w:t xml:space="preserve"> class="</w:t>
+                <w:rFonts w:ascii="Courier New" w:hAnsi="Courier New"/>
+                <w:i/>
+                <w:color w:val="808080" w:themeColor="background1" w:themeShade="80"/>
+                <w:sz w:val="16"/>
+                <w:szCs w:val="18"/>
+              </w:rPr>
+              <w:t xml:space="preserve"> type="text/</w:t>
             </w:r>
             <w:proofErr w:type="spellStart"/>
             <w:r>
               <w:rPr>
-                <w:rStyle w:val="SubtleEmphasis"/>
-                <w:rFonts w:ascii="Trebuchet MS" w:hAnsi="Trebuchet MS"/>
-                <w:i w:val="0"/>
-                <w:color w:val="808080" w:themeColor="background1" w:themeShade="80"/>
-                <w:sz w:val="16"/>
-                <w:szCs w:val="18"/>
-              </w:rPr>
-              <w:t>TurnToItemTeaser</w:t>
+                <w:rFonts w:ascii="Courier New" w:hAnsi="Courier New"/>
+                <w:i/>
+                <w:color w:val="808080" w:themeColor="background1" w:themeShade="80"/>
+                <w:sz w:val="16"/>
+                <w:szCs w:val="18"/>
+              </w:rPr>
+              <w:t>javascript</w:t>
             </w:r>
             <w:proofErr w:type="spellEnd"/>
             <w:r>
               <w:rPr>
-                <w:rStyle w:val="SubtleEmphasis"/>
-                <w:rFonts w:ascii="Trebuchet MS" w:hAnsi="Trebuchet MS"/>
-                <w:i w:val="0"/>
-                <w:color w:val="808080" w:themeColor="background1" w:themeShade="80"/>
-                <w:sz w:val="16"/>
-                <w:szCs w:val="18"/>
-              </w:rPr>
-              <w:t>"&gt;&lt;/span&gt;</w:t>
+                <w:rFonts w:ascii="Courier New" w:hAnsi="Courier New"/>
+                <w:i/>
+                <w:color w:val="808080" w:themeColor="background1" w:themeShade="80"/>
+                <w:sz w:val="16"/>
+                <w:szCs w:val="18"/>
+              </w:rPr>
+              <w:t>"&gt;</w:t>
             </w:r>
           </w:p>
           <w:p>
             <w:pPr>
-              <w:spacing w:after="240"/>
-              <w:ind w:left="1080"/>
-              <w:rPr>
-                <w:rStyle w:val="SubtleEmphasis"/>
+              <w:spacing w:line="161" w:lineRule="atLeast"/>
+              <w:rPr>
+                <w:rFonts w:ascii="Courier New" w:hAnsi="Courier New"/>
+                <w:i/>
+                <w:color w:val="808080" w:themeColor="background1" w:themeShade="80"/>
+                <w:sz w:val="16"/>
+                <w:szCs w:val="18"/>
               </w:rPr>
             </w:pPr>
             <w:r>
               <w:rPr>
-                <w:rStyle w:val="SubtleEmphasis"/>
-                <w:rFonts w:ascii="Trebuchet MS" w:hAnsi="Trebuchet MS"/>
-                <w:i w:val="0"/>
-                <w:color w:val="808080" w:themeColor="background1" w:themeShade="80"/>
-                <w:sz w:val="16"/>
-                <w:szCs w:val="18"/>
-              </w:rPr>
-              <w:t>&lt;</w:t>
-            </w:r>
+                <w:rFonts w:ascii="Courier New" w:hAnsi="Courier New"/>
+                <w:i/>
+                <w:color w:val="808080" w:themeColor="background1" w:themeShade="80"/>
+                <w:sz w:val="16"/>
+                <w:szCs w:val="18"/>
+              </w:rPr>
+              <w:t xml:space="preserve">      </w:t>
+            </w:r>
+            <w:proofErr w:type="spellStart"/>
             <w:proofErr w:type="gramStart"/>
             <w:r>
               <w:rPr>
-                <w:rStyle w:val="SubtleEmphasis"/>
-                <w:rFonts w:ascii="Trebuchet MS" w:hAnsi="Trebuchet MS"/>
-                <w:i w:val="0"/>
-                <w:color w:val="808080" w:themeColor="background1" w:themeShade="80"/>
-                <w:sz w:val="16"/>
-                <w:szCs w:val="18"/>
-              </w:rPr>
-              <w:t>script</w:t>
-            </w:r>
+                <w:rFonts w:ascii="Courier New" w:hAnsi="Courier New"/>
+                <w:i/>
+                <w:color w:val="808080" w:themeColor="background1" w:themeShade="80"/>
+                <w:sz w:val="16"/>
+                <w:szCs w:val="18"/>
+              </w:rPr>
+              <w:t>var</w:t>
+            </w:r>
+            <w:proofErr w:type="spellEnd"/>
             <w:proofErr w:type="gramEnd"/>
             <w:r>
               <w:rPr>
-                <w:rStyle w:val="SubtleEmphasis"/>
-                <w:rFonts w:ascii="Trebuchet MS" w:hAnsi="Trebuchet MS"/>
-                <w:i w:val="0"/>
-                <w:color w:val="808080" w:themeColor="background1" w:themeShade="80"/>
-                <w:sz w:val="16"/>
-                <w:szCs w:val="18"/>
-              </w:rPr>
-              <w:t xml:space="preserve"> type="text/</w:t>
+                <w:rFonts w:ascii="Courier New" w:hAnsi="Courier New"/>
+                <w:i/>
+                <w:color w:val="808080" w:themeColor="background1" w:themeShade="80"/>
+                <w:sz w:val="16"/>
+                <w:szCs w:val="18"/>
+              </w:rPr>
+              <w:t xml:space="preserve"> </w:t>
             </w:r>
             <w:proofErr w:type="spellStart"/>
             <w:r>
               <w:rPr>
-                <w:rStyle w:val="SubtleEmphasis"/>
-                <w:rFonts w:ascii="Trebuchet MS" w:hAnsi="Trebuchet MS"/>
-                <w:i w:val="0"/>
-                <w:color w:val="808080" w:themeColor="background1" w:themeShade="80"/>
-                <w:sz w:val="16"/>
-                <w:szCs w:val="18"/>
-              </w:rPr>
-              <w:t>javascript</w:t>
+                <w:rFonts w:ascii="Courier New" w:hAnsi="Courier New"/>
+                <w:i/>
+                <w:color w:val="808080" w:themeColor="background1" w:themeShade="80"/>
+                <w:sz w:val="16"/>
+                <w:szCs w:val="18"/>
+              </w:rPr>
+              <w:t>TurnToItemSku</w:t>
             </w:r>
             <w:proofErr w:type="spellEnd"/>
             <w:r>
               <w:rPr>
-                <w:rStyle w:val="SubtleEmphasis"/>
-                <w:rFonts w:ascii="Trebuchet MS" w:hAnsi="Trebuchet MS"/>
-                <w:i w:val="0"/>
-                <w:color w:val="808080" w:themeColor="background1" w:themeShade="80"/>
-                <w:sz w:val="16"/>
-                <w:szCs w:val="18"/>
-              </w:rPr>
-              <w:t>"&gt;</w:t>
+                <w:rFonts w:ascii="Courier New" w:hAnsi="Courier New"/>
+                <w:i/>
+                <w:color w:val="808080" w:themeColor="background1" w:themeShade="80"/>
+                <w:sz w:val="16"/>
+                <w:szCs w:val="18"/>
+              </w:rPr>
+              <w:t xml:space="preserve"> = "${</w:t>
+            </w:r>
+            <w:proofErr w:type="spellStart"/>
+            <w:r>
+              <w:rPr>
+                <w:rFonts w:ascii="Courier New" w:hAnsi="Courier New"/>
+                <w:i/>
+                <w:color w:val="808080" w:themeColor="background1" w:themeShade="80"/>
+                <w:sz w:val="16"/>
+                <w:szCs w:val="18"/>
+              </w:rPr>
+              <w:t>pdict.Product.isVariant</w:t>
+            </w:r>
+            <w:proofErr w:type="spellEnd"/>
+            <w:r>
+              <w:rPr>
+                <w:rFonts w:ascii="Courier New" w:hAnsi="Courier New"/>
+                <w:i/>
+                <w:color w:val="808080" w:themeColor="background1" w:themeShade="80"/>
+                <w:sz w:val="16"/>
+                <w:szCs w:val="18"/>
+              </w:rPr>
+              <w:t xml:space="preserve">() ? </w:t>
+            </w:r>
+            <w:proofErr w:type="spellStart"/>
+            <w:proofErr w:type="gramStart"/>
+            <w:r>
+              <w:rPr>
+                <w:rFonts w:ascii="Courier New" w:hAnsi="Courier New"/>
+                <w:i/>
+                <w:color w:val="808080" w:themeColor="background1" w:themeShade="80"/>
+                <w:sz w:val="16"/>
+                <w:szCs w:val="18"/>
+              </w:rPr>
+              <w:t>pdict.Product.variationModel.master.ID</w:t>
+            </w:r>
+            <w:proofErr w:type="spellEnd"/>
+            <w:proofErr w:type="gramEnd"/>
+            <w:r>
+              <w:rPr>
+                <w:rFonts w:ascii="Courier New" w:hAnsi="Courier New"/>
+                <w:i/>
+                <w:color w:val="808080" w:themeColor="background1" w:themeShade="80"/>
+                <w:sz w:val="16"/>
+                <w:szCs w:val="18"/>
+              </w:rPr>
+              <w:t xml:space="preserve"> : </w:t>
+            </w:r>
+            <w:proofErr w:type="spellStart"/>
+            <w:r>
+              <w:rPr>
+                <w:rFonts w:ascii="Courier New" w:hAnsi="Courier New"/>
+                <w:i/>
+                <w:color w:val="808080" w:themeColor="background1" w:themeShade="80"/>
+                <w:sz w:val="16"/>
+                <w:szCs w:val="18"/>
+              </w:rPr>
+              <w:t>pdict.Product.ID</w:t>
+            </w:r>
+            <w:proofErr w:type="spellEnd"/>
+            <w:r>
+              <w:rPr>
+                <w:rFonts w:ascii="Courier New" w:hAnsi="Courier New"/>
+                <w:i/>
+                <w:color w:val="808080" w:themeColor="background1" w:themeShade="80"/>
+                <w:sz w:val="16"/>
+                <w:szCs w:val="18"/>
+              </w:rPr>
+              <w:t>}";</w:t>
             </w:r>
           </w:p>
           <w:p>
             <w:pPr>
-              <w:spacing w:after="240"/>
-              <w:ind w:left="1080"/>
-              <w:rPr>
-                <w:rStyle w:val="SubtleEmphasis"/>
+              <w:spacing w:line="161" w:lineRule="atLeast"/>
+              <w:rPr>
+                <w:rFonts w:ascii="Courier New" w:hAnsi="Courier New"/>
+                <w:i/>
+                <w:color w:val="808080" w:themeColor="background1" w:themeShade="80"/>
+                <w:sz w:val="16"/>
+                <w:szCs w:val="18"/>
               </w:rPr>
             </w:pPr>
             <w:r>
               <w:rPr>
-                <w:rStyle w:val="SubtleEmphasis"/>
-                <w:rFonts w:ascii="Trebuchet MS" w:hAnsi="Trebuchet MS"/>
-                <w:i w:val="0"/>
-                <w:color w:val="808080" w:themeColor="background1" w:themeShade="80"/>
-                <w:sz w:val="16"/>
-                <w:szCs w:val="18"/>
-              </w:rPr>
-              <w:t xml:space="preserve">  </w:t>
+                <w:rFonts w:ascii="Courier New" w:hAnsi="Courier New"/>
+                <w:i/>
+                <w:color w:val="808080" w:themeColor="background1" w:themeShade="80"/>
+                <w:sz w:val="16"/>
+                <w:szCs w:val="18"/>
+              </w:rPr>
+              <w:t xml:space="preserve">      </w:t>
             </w:r>
             <w:proofErr w:type="spellStart"/>
             <w:proofErr w:type="gramStart"/>
             <w:r>
               <w:rPr>
-                <w:rStyle w:val="SubtleEmphasis"/>
-                <w:rFonts w:ascii="Trebuchet MS" w:hAnsi="Trebuchet MS"/>
-                <w:i w:val="0"/>
-                <w:color w:val="808080" w:themeColor="background1" w:themeShade="80"/>
-                <w:sz w:val="16"/>
-                <w:szCs w:val="18"/>
-              </w:rPr>
-              <w:t>var</w:t>
+                <w:rFonts w:ascii="Courier New" w:hAnsi="Courier New"/>
+                <w:i/>
+                <w:color w:val="808080" w:themeColor="background1" w:themeShade="80"/>
+                <w:sz w:val="16"/>
+                <w:szCs w:val="18"/>
+              </w:rPr>
+              <w:t>document.write</w:t>
             </w:r>
             <w:proofErr w:type="spellEnd"/>
             <w:proofErr w:type="gramEnd"/>
             <w:r>
               <w:rPr>
-                <w:rStyle w:val="SubtleEmphasis"/>
-                <w:rFonts w:ascii="Trebuchet MS" w:hAnsi="Trebuchet MS"/>
-                <w:i w:val="0"/>
-                <w:color w:val="808080" w:themeColor="background1" w:themeShade="80"/>
-                <w:sz w:val="16"/>
-                <w:szCs w:val="18"/>
-              </w:rPr>
-              <w:t xml:space="preserve"> </w:t>
+                <w:rFonts w:ascii="Courier New" w:hAnsi="Courier New"/>
+                <w:i/>
+                <w:color w:val="808080" w:themeColor="background1" w:themeShade="80"/>
+                <w:sz w:val="16"/>
+                <w:szCs w:val="18"/>
+              </w:rPr>
+              <w:t>(</w:t>
             </w:r>
             <w:proofErr w:type="spellStart"/>
             <w:r>
               <w:rPr>
-                <w:rStyle w:val="SubtleEmphasis"/>
-                <w:rFonts w:ascii="Trebuchet MS" w:hAnsi="Trebuchet MS"/>
-                <w:i w:val="0"/>
+                <w:rFonts w:ascii="Courier New" w:hAnsi="Courier New"/>
+                <w:i/>
+                <w:color w:val="808080" w:themeColor="background1" w:themeShade="80"/>
+                <w:sz w:val="16"/>
+                <w:szCs w:val="18"/>
+              </w:rPr>
+              <w:t>unescape</w:t>
+            </w:r>
+            <w:proofErr w:type="spellEnd"/>
+            <w:r>
+              <w:rPr>
+                <w:rFonts w:ascii="Courier New" w:hAnsi="Courier New"/>
+                <w:i/>
+                <w:color w:val="808080" w:themeColor="background1" w:themeShade="80"/>
+                <w:sz w:val="16"/>
+                <w:szCs w:val="18"/>
+              </w:rPr>
+              <w:t xml:space="preserve">("%3Cscript </w:t>
+            </w:r>
+            <w:proofErr w:type="spellStart"/>
+            <w:r>
+              <w:rPr>
+                <w:rFonts w:ascii="Courier New" w:hAnsi="Courier New"/>
+                <w:i/>
+                <w:color w:val="808080" w:themeColor="background1" w:themeShade="80"/>
+                <w:sz w:val="16"/>
+                <w:szCs w:val="18"/>
+              </w:rPr>
+              <w:t>src</w:t>
+            </w:r>
+            <w:proofErr w:type="spellEnd"/>
+            <w:r>
+              <w:rPr>
+                <w:rFonts w:ascii="Courier New" w:hAnsi="Courier New"/>
+                <w:i/>
+                <w:color w:val="808080" w:themeColor="background1" w:themeShade="80"/>
+                <w:sz w:val="16"/>
+                <w:szCs w:val="18"/>
+              </w:rPr>
+              <w:t xml:space="preserve">='" + </w:t>
+            </w:r>
+            <w:proofErr w:type="spellStart"/>
+            <w:r>
+              <w:rPr>
+                <w:rFonts w:ascii="Courier New" w:hAnsi="Courier New"/>
+                <w:i/>
+                <w:color w:val="808080" w:themeColor="background1" w:themeShade="80"/>
+                <w:sz w:val="16"/>
+                <w:szCs w:val="18"/>
+              </w:rPr>
+              <w:t>document.location.protocol</w:t>
+            </w:r>
+            <w:proofErr w:type="spellEnd"/>
+            <w:r>
+              <w:rPr>
+                <w:rFonts w:ascii="Courier New" w:hAnsi="Courier New"/>
+                <w:i/>
+                <w:color w:val="808080" w:themeColor="background1" w:themeShade="80"/>
+                <w:sz w:val="16"/>
+                <w:szCs w:val="18"/>
+              </w:rPr>
+              <w:t xml:space="preserve"> + "//</w:t>
+            </w:r>
+            <w:r>
+              <w:rPr>
+                <w:rFonts w:ascii="Courier New" w:hAnsi="Courier New"/>
+                <w:i/>
+                <w:color w:val="808080" w:themeColor="background1" w:themeShade="80"/>
+                <w:sz w:val="16"/>
+                <w:szCs w:val="18"/>
+              </w:rPr>
+              <w:t>static.www.turnto</w:t>
+            </w:r>
+            <w:r>
+              <w:rPr>
+                <w:rFonts w:ascii="Courier New" w:hAnsi="Courier New"/>
+                <w:i/>
+                <w:color w:val="808080" w:themeColor="background1" w:themeShade="80"/>
+                <w:sz w:val="16"/>
+                <w:szCs w:val="18"/>
+              </w:rPr>
+              <w:t xml:space="preserve">.com/traServer3/itemjs/" + </w:t>
+            </w:r>
+            <w:proofErr w:type="spellStart"/>
+            <w:r>
+              <w:rPr>
+                <w:rFonts w:ascii="Courier New" w:hAnsi="Courier New"/>
+                <w:i/>
+                <w:color w:val="808080" w:themeColor="background1" w:themeShade="80"/>
+                <w:sz w:val="16"/>
+                <w:szCs w:val="18"/>
+              </w:rPr>
+              <w:t>turnToConfig.siteKey</w:t>
+            </w:r>
+            <w:proofErr w:type="spellEnd"/>
+            <w:r>
+              <w:rPr>
+                <w:rFonts w:ascii="Courier New" w:hAnsi="Courier New"/>
+                <w:i/>
+                <w:color w:val="808080" w:themeColor="background1" w:themeShade="80"/>
+                <w:sz w:val="16"/>
+                <w:szCs w:val="18"/>
+              </w:rPr>
+              <w:t xml:space="preserve"> + "/" + </w:t>
+            </w:r>
+            <w:proofErr w:type="spellStart"/>
+            <w:r>
+              <w:rPr>
+                <w:rFonts w:ascii="Courier New" w:hAnsi="Courier New"/>
+                <w:i/>
                 <w:color w:val="808080" w:themeColor="background1" w:themeShade="80"/>
                 <w:sz w:val="16"/>
                 <w:szCs w:val="18"/>
@@ -8714,300 +8872,2492 @@
             <w:proofErr w:type="spellEnd"/>
             <w:r>
               <w:rPr>
-                <w:rStyle w:val="SubtleEmphasis"/>
-                <w:rFonts w:ascii="Trebuchet MS" w:hAnsi="Trebuchet MS"/>
-                <w:i w:val="0"/>
-                <w:color w:val="808080" w:themeColor="background1" w:themeShade="80"/>
-                <w:sz w:val="16"/>
-                <w:szCs w:val="18"/>
-              </w:rPr>
-              <w:t xml:space="preserve"> = "${</w:t>
-            </w:r>
-            <w:proofErr w:type="spellStart"/>
-            <w:r>
-              <w:rPr>
-                <w:rStyle w:val="SubtleEmphasis"/>
-                <w:rFonts w:ascii="Trebuchet MS" w:hAnsi="Trebuchet MS"/>
-                <w:i w:val="0"/>
-                <w:color w:val="808080" w:themeColor="background1" w:themeShade="80"/>
-                <w:sz w:val="16"/>
-                <w:szCs w:val="18"/>
-              </w:rPr>
-              <w:t>pdict.Product.isVariant</w:t>
-            </w:r>
-            <w:proofErr w:type="spellEnd"/>
-            <w:r>
-              <w:rPr>
-                <w:rStyle w:val="SubtleEmphasis"/>
-                <w:rFonts w:ascii="Trebuchet MS" w:hAnsi="Trebuchet MS"/>
-                <w:i w:val="0"/>
-                <w:color w:val="808080" w:themeColor="background1" w:themeShade="80"/>
-                <w:sz w:val="16"/>
-                <w:szCs w:val="18"/>
-              </w:rPr>
-              <w:t>()</w:t>
-            </w:r>
-            <w:r>
-              <w:rPr>
-                <w:rStyle w:val="SubtleEmphasis"/>
-                <w:rFonts w:ascii="Trebuchet MS" w:hAnsi="Trebuchet MS"/>
-                <w:i w:val="0"/>
-                <w:color w:val="808080" w:themeColor="background1" w:themeShade="80"/>
-                <w:sz w:val="16"/>
-                <w:szCs w:val="18"/>
-              </w:rPr>
-              <w:t xml:space="preserve"> ? </w:t>
-            </w:r>
-            <w:proofErr w:type="spellStart"/>
-            <w:proofErr w:type="gramStart"/>
-            <w:r>
-              <w:rPr>
-                <w:rStyle w:val="SubtleEmphasis"/>
-                <w:rFonts w:ascii="Trebuchet MS" w:hAnsi="Trebuchet MS"/>
-                <w:i w:val="0"/>
-                <w:color w:val="808080" w:themeColor="background1" w:themeShade="80"/>
-                <w:sz w:val="16"/>
-                <w:szCs w:val="18"/>
-              </w:rPr>
-              <w:t>pdict.Product.variationModel.master.ID</w:t>
-            </w:r>
-            <w:proofErr w:type="spellEnd"/>
-            <w:proofErr w:type="gramEnd"/>
-            <w:r>
-              <w:rPr>
-                <w:rStyle w:val="SubtleEmphasis"/>
-                <w:rFonts w:ascii="Trebuchet MS" w:hAnsi="Trebuchet MS"/>
-                <w:i w:val="0"/>
-                <w:color w:val="808080" w:themeColor="background1" w:themeShade="80"/>
-                <w:sz w:val="16"/>
-                <w:szCs w:val="18"/>
-              </w:rPr>
-              <w:t xml:space="preserve"> : </w:t>
-            </w:r>
-            <w:proofErr w:type="spellStart"/>
-            <w:r>
-              <w:rPr>
-                <w:rStyle w:val="SubtleEmphasis"/>
-                <w:rFonts w:ascii="Trebuchet MS" w:hAnsi="Trebuchet MS"/>
-                <w:i w:val="0"/>
-                <w:color w:val="808080" w:themeColor="background1" w:themeShade="80"/>
-                <w:sz w:val="16"/>
-                <w:szCs w:val="18"/>
-              </w:rPr>
-              <w:t>pdict.Product.ID</w:t>
-            </w:r>
-            <w:proofErr w:type="spellEnd"/>
-            <w:r>
-              <w:rPr>
-                <w:rStyle w:val="SubtleEmphasis"/>
-                <w:rFonts w:ascii="Trebuchet MS" w:hAnsi="Trebuchet MS"/>
-                <w:i w:val="0"/>
-                <w:color w:val="808080" w:themeColor="background1" w:themeShade="80"/>
-                <w:sz w:val="16"/>
-                <w:szCs w:val="18"/>
-              </w:rPr>
-              <w:t>}";</w:t>
+                <w:rFonts w:ascii="Courier New" w:hAnsi="Courier New"/>
+                <w:i/>
+                <w:color w:val="808080" w:themeColor="background1" w:themeShade="80"/>
+                <w:sz w:val="16"/>
+                <w:szCs w:val="18"/>
+              </w:rPr>
+              <w:t xml:space="preserve"> + "' type='text/javascript'%3E%3C/script%3E"));</w:t>
             </w:r>
           </w:p>
           <w:p>
             <w:pPr>
-              <w:spacing w:after="240"/>
-              <w:ind w:left="1080"/>
-              <w:rPr>
-                <w:rStyle w:val="SubtleEmphasis"/>
+              <w:spacing w:line="161" w:lineRule="atLeast"/>
+              <w:rPr>
+                <w:rFonts w:ascii="Courier New" w:hAnsi="Courier New"/>
+                <w:i/>
+                <w:color w:val="808080" w:themeColor="background1" w:themeShade="80"/>
+                <w:sz w:val="16"/>
+                <w:szCs w:val="18"/>
               </w:rPr>
             </w:pPr>
             <w:r>
               <w:rPr>
-                <w:rStyle w:val="SubtleEmphasis"/>
-                <w:rFonts w:ascii="Trebuchet MS" w:hAnsi="Trebuchet MS"/>
-                <w:i w:val="0"/>
+                <w:rFonts w:ascii="Courier New" w:hAnsi="Courier New"/>
+                <w:i/>
                 <w:color w:val="808080" w:themeColor="background1" w:themeShade="80"/>
                 <w:sz w:val="16"/>
                 <w:szCs w:val="18"/>
               </w:rPr>
               <w:t xml:space="preserve">   </w:t>
             </w:r>
-            <w:proofErr w:type="spellStart"/>
-            <w:proofErr w:type="gramStart"/>
-            <w:r>
-              <w:rPr>
-                <w:rStyle w:val="SubtleEmphasis"/>
-                <w:rFonts w:ascii="Trebuchet MS" w:hAnsi="Trebuchet MS"/>
-                <w:i w:val="0"/>
-                <w:color w:val="808080" w:themeColor="background1" w:themeShade="80"/>
-                <w:sz w:val="16"/>
-                <w:szCs w:val="18"/>
-              </w:rPr>
-              <w:t>document.write</w:t>
-            </w:r>
-            <w:proofErr w:type="spellEnd"/>
-            <w:proofErr w:type="gramEnd"/>
-            <w:r>
-              <w:rPr>
-                <w:rStyle w:val="SubtleEmphasis"/>
-                <w:rFonts w:ascii="Trebuchet MS" w:hAnsi="Trebuchet MS"/>
-                <w:i w:val="0"/>
-                <w:color w:val="808080" w:themeColor="background1" w:themeShade="80"/>
-                <w:sz w:val="16"/>
-                <w:szCs w:val="18"/>
-              </w:rPr>
-              <w:t>(</w:t>
-            </w:r>
-            <w:proofErr w:type="spellStart"/>
-            <w:r>
-              <w:rPr>
-                <w:rStyle w:val="SubtleEmphasis"/>
-                <w:rFonts w:ascii="Trebuchet MS" w:hAnsi="Trebuchet MS"/>
-                <w:i w:val="0"/>
-                <w:color w:val="808080" w:themeColor="background1" w:themeShade="80"/>
-                <w:sz w:val="16"/>
-                <w:szCs w:val="18"/>
-              </w:rPr>
-              <w:t>unescape</w:t>
-            </w:r>
-            <w:proofErr w:type="spellEnd"/>
-            <w:r>
-              <w:rPr>
-                <w:rStyle w:val="SubtleEmphasis"/>
-                <w:rFonts w:ascii="Trebuchet MS" w:hAnsi="Trebuchet MS"/>
-                <w:i w:val="0"/>
-                <w:color w:val="808080" w:themeColor="background1" w:themeShade="80"/>
-                <w:sz w:val="16"/>
-                <w:szCs w:val="18"/>
-              </w:rPr>
-              <w:t xml:space="preserve">("%3Cscript </w:t>
-            </w:r>
-            <w:proofErr w:type="spellStart"/>
-            <w:r>
-              <w:rPr>
-                <w:rStyle w:val="SubtleEmphasis"/>
-                <w:rFonts w:ascii="Trebuchet MS" w:hAnsi="Trebuchet MS"/>
-                <w:i w:val="0"/>
-                <w:color w:val="808080" w:themeColor="background1" w:themeShade="80"/>
-                <w:sz w:val="16"/>
-                <w:szCs w:val="18"/>
-              </w:rPr>
-              <w:t>src</w:t>
-            </w:r>
-            <w:proofErr w:type="spellEnd"/>
-            <w:r>
-              <w:rPr>
-                <w:rStyle w:val="SubtleEmphasis"/>
-                <w:rFonts w:ascii="Trebuchet MS" w:hAnsi="Trebuchet MS"/>
-                <w:i w:val="0"/>
-                <w:color w:val="808080" w:themeColor="background1" w:themeShade="80"/>
-                <w:sz w:val="16"/>
-                <w:szCs w:val="18"/>
-              </w:rPr>
-              <w:t xml:space="preserve">='" + </w:t>
-            </w:r>
-            <w:proofErr w:type="spellStart"/>
-            <w:r>
-              <w:rPr>
-                <w:rStyle w:val="SubtleEmphasis"/>
-                <w:rFonts w:ascii="Trebuchet MS" w:hAnsi="Trebuchet MS"/>
-                <w:i w:val="0"/>
-                <w:color w:val="808080" w:themeColor="background1" w:themeShade="80"/>
-                <w:sz w:val="16"/>
-                <w:szCs w:val="18"/>
-              </w:rPr>
-              <w:t>document.location.protocol</w:t>
-            </w:r>
-            <w:proofErr w:type="spellEnd"/>
-            <w:r>
-              <w:rPr>
-                <w:rStyle w:val="SubtleEmphasis"/>
-                <w:rFonts w:ascii="Trebuchet MS" w:hAnsi="Trebuchet MS"/>
-                <w:i w:val="0"/>
-                <w:color w:val="808080" w:themeColor="background1" w:themeShade="80"/>
-                <w:sz w:val="16"/>
-                <w:szCs w:val="18"/>
-              </w:rPr>
-              <w:t xml:space="preserve"> + "//static.www.turnto.com/traServer3/itemjs/" + </w:t>
-            </w:r>
-            <w:proofErr w:type="spellStart"/>
-            <w:r>
-              <w:rPr>
-                <w:rStyle w:val="SubtleEmphasis"/>
-                <w:rFonts w:ascii="Trebuchet MS" w:hAnsi="Trebuchet MS"/>
-                <w:i w:val="0"/>
-                <w:color w:val="808080" w:themeColor="background1" w:themeShade="80"/>
-                <w:sz w:val="16"/>
-                <w:szCs w:val="18"/>
-              </w:rPr>
-              <w:t>turnToConfig.siteKey</w:t>
-            </w:r>
-            <w:proofErr w:type="spellEnd"/>
-            <w:r>
-              <w:rPr>
-                <w:rStyle w:val="SubtleEmphasis"/>
-                <w:rFonts w:ascii="Trebuchet MS" w:hAnsi="Trebuchet MS"/>
-                <w:i w:val="0"/>
-                <w:color w:val="808080" w:themeColor="background1" w:themeShade="80"/>
-                <w:sz w:val="16"/>
-                <w:szCs w:val="18"/>
-              </w:rPr>
-              <w:t xml:space="preserve"> + "/" + </w:t>
-            </w:r>
-            <w:proofErr w:type="spellStart"/>
-            <w:r>
-              <w:rPr>
-                <w:rStyle w:val="SubtleEmphasis"/>
-                <w:rFonts w:ascii="Trebuchet MS" w:hAnsi="Trebuchet MS"/>
-                <w:i w:val="0"/>
-                <w:color w:val="808080" w:themeColor="background1" w:themeShade="80"/>
-                <w:sz w:val="16"/>
-                <w:szCs w:val="18"/>
-              </w:rPr>
-              <w:t>TurnToItemSku</w:t>
-            </w:r>
-            <w:proofErr w:type="spellEnd"/>
-            <w:r>
-              <w:rPr>
-                <w:rStyle w:val="SubtleEmphasis"/>
-                <w:rFonts w:ascii="Trebuchet MS" w:hAnsi="Trebuchet MS"/>
-                <w:i w:val="0"/>
-                <w:color w:val="808080" w:themeColor="background1" w:themeShade="80"/>
-                <w:sz w:val="16"/>
-                <w:szCs w:val="18"/>
-              </w:rPr>
-              <w:t xml:space="preserve"> + "' type='text/javascript'%3E%3C/script%3E"));</w:t>
+            <w:r>
+              <w:rPr>
+                <w:rFonts w:ascii="Courier New" w:hAnsi="Courier New"/>
+                <w:i/>
+                <w:color w:val="808080" w:themeColor="background1" w:themeShade="80"/>
+                <w:sz w:val="16"/>
+                <w:szCs w:val="18"/>
+              </w:rPr>
+              <w:t>&lt;/script&gt;</w:t>
             </w:r>
           </w:p>
           <w:p>
             <w:pPr>
-              <w:spacing w:after="240"/>
-              <w:ind w:left="1080"/>
-              <w:rPr>
-                <w:rStyle w:val="SubtleEmphasis"/>
+              <w:spacing w:line="161" w:lineRule="atLeast"/>
+              <w:rPr>
+                <w:rFonts w:ascii="Courier New" w:hAnsi="Courier New"/>
+                <w:i/>
+                <w:color w:val="808080" w:themeColor="background1" w:themeShade="80"/>
+                <w:sz w:val="16"/>
+                <w:szCs w:val="18"/>
               </w:rPr>
             </w:pPr>
             <w:r>
               <w:rPr>
-                <w:rStyle w:val="SubtleEmphasis"/>
-                <w:rFonts w:ascii="Trebuchet MS" w:hAnsi="Trebuchet MS"/>
-                <w:i w:val="0"/>
-                <w:color w:val="808080" w:themeColor="background1" w:themeShade="80"/>
-                <w:sz w:val="16"/>
-                <w:szCs w:val="18"/>
-              </w:rPr>
-              <w:t>&lt;/script&gt;</w:t>
+                <w:rFonts w:ascii="Courier New" w:hAnsi="Courier New"/>
+                <w:i/>
+                <w:color w:val="808080" w:themeColor="background1" w:themeShade="80"/>
+                <w:sz w:val="16"/>
+                <w:szCs w:val="18"/>
+              </w:rPr>
+              <w:t xml:space="preserve">   </w:t>
+            </w:r>
+            <w:r>
+              <w:rPr>
+                <w:rFonts w:ascii="Courier New" w:hAnsi="Courier New"/>
+                <w:i/>
+                <w:color w:val="808080" w:themeColor="background1" w:themeShade="80"/>
+                <w:sz w:val="16"/>
+                <w:szCs w:val="18"/>
+              </w:rPr>
+              <w:t>&lt;</w:t>
+            </w:r>
+            <w:proofErr w:type="gramStart"/>
+            <w:r>
+              <w:rPr>
+                <w:rFonts w:ascii="Courier New" w:hAnsi="Courier New"/>
+                <w:i/>
+                <w:color w:val="808080" w:themeColor="background1" w:themeShade="80"/>
+                <w:sz w:val="16"/>
+                <w:szCs w:val="18"/>
+              </w:rPr>
+              <w:t>script</w:t>
+            </w:r>
+            <w:proofErr w:type="gramEnd"/>
+            <w:r>
+              <w:rPr>
+                <w:rFonts w:ascii="Courier New" w:hAnsi="Courier New"/>
+                <w:i/>
+                <w:color w:val="808080" w:themeColor="background1" w:themeShade="80"/>
+                <w:sz w:val="16"/>
+                <w:szCs w:val="18"/>
+              </w:rPr>
+              <w:t xml:space="preserve"> type="text/</w:t>
+            </w:r>
+            <w:proofErr w:type="spellStart"/>
+            <w:r>
+              <w:rPr>
+                <w:rFonts w:ascii="Courier New" w:hAnsi="Courier New"/>
+                <w:i/>
+                <w:color w:val="808080" w:themeColor="background1" w:themeShade="80"/>
+                <w:sz w:val="16"/>
+                <w:szCs w:val="18"/>
+              </w:rPr>
+              <w:t>javascript</w:t>
+            </w:r>
+            <w:proofErr w:type="spellEnd"/>
+            <w:r>
+              <w:rPr>
+                <w:rFonts w:ascii="Courier New" w:hAnsi="Courier New"/>
+                <w:i/>
+                <w:color w:val="808080" w:themeColor="background1" w:themeShade="80"/>
+                <w:sz w:val="16"/>
+                <w:szCs w:val="18"/>
+              </w:rPr>
+              <w:t>"&gt;</w:t>
             </w:r>
           </w:p>
           <w:p>
             <w:pPr>
-              <w:spacing w:after="240"/>
-              <w:ind w:left="1080"/>
+              <w:spacing w:line="161" w:lineRule="atLeast"/>
+              <w:rPr>
+                <w:rFonts w:ascii="Courier New" w:hAnsi="Courier New"/>
+                <w:i/>
+                <w:color w:val="808080" w:themeColor="background1" w:themeShade="80"/>
+                <w:sz w:val="16"/>
+                <w:szCs w:val="18"/>
+              </w:rPr>
+            </w:pPr>
+            <w:r>
+              <w:rPr>
+                <w:rFonts w:ascii="Courier New" w:hAnsi="Courier New"/>
+                <w:i/>
+                <w:color w:val="808080" w:themeColor="background1" w:themeShade="80"/>
+                <w:sz w:val="16"/>
+                <w:szCs w:val="18"/>
+              </w:rPr>
+              <w:t xml:space="preserve">      </w:t>
+            </w:r>
+            <w:r>
+              <w:rPr>
+                <w:rFonts w:ascii="Courier New" w:hAnsi="Courier New"/>
+                <w:i/>
+                <w:color w:val="808080" w:themeColor="background1" w:themeShade="80"/>
+                <w:sz w:val="16"/>
+                <w:szCs w:val="18"/>
+              </w:rPr>
+              <w:t>/**</w:t>
+            </w:r>
+          </w:p>
+          <w:p>
+            <w:pPr>
+              <w:spacing w:line="161" w:lineRule="atLeast"/>
+              <w:rPr>
+                <w:rFonts w:ascii="Courier New" w:hAnsi="Courier New"/>
+                <w:i/>
+                <w:color w:val="808080" w:themeColor="background1" w:themeShade="80"/>
+                <w:sz w:val="16"/>
+                <w:szCs w:val="18"/>
+              </w:rPr>
+            </w:pPr>
+            <w:r>
+              <w:rPr>
+                <w:rFonts w:ascii="Courier New" w:hAnsi="Courier New"/>
+                <w:i/>
+                <w:color w:val="808080" w:themeColor="background1" w:themeShade="80"/>
+                <w:sz w:val="16"/>
+                <w:szCs w:val="18"/>
+              </w:rPr>
+              <w:t xml:space="preserve">      </w:t>
+            </w:r>
+            <w:r>
+              <w:rPr>
+                <w:rFonts w:ascii="Courier New" w:hAnsi="Courier New"/>
+                <w:i/>
+                <w:color w:val="808080" w:themeColor="background1" w:themeShade="80"/>
+                <w:sz w:val="16"/>
+                <w:szCs w:val="18"/>
+              </w:rPr>
+              <w:t>*</w:t>
+            </w:r>
+          </w:p>
+          <w:p>
+            <w:pPr>
+              <w:spacing w:line="161" w:lineRule="atLeast"/>
+              <w:rPr>
+                <w:rFonts w:ascii="Courier New" w:hAnsi="Courier New"/>
+                <w:i/>
+                <w:color w:val="808080" w:themeColor="background1" w:themeShade="80"/>
+                <w:sz w:val="16"/>
+                <w:szCs w:val="18"/>
+              </w:rPr>
+            </w:pPr>
+            <w:r>
+              <w:rPr>
+                <w:rFonts w:ascii="Courier New" w:hAnsi="Courier New"/>
+                <w:i/>
+                <w:color w:val="808080" w:themeColor="background1" w:themeShade="80"/>
+                <w:sz w:val="16"/>
+                <w:szCs w:val="18"/>
+              </w:rPr>
+              <w:t xml:space="preserve">      </w:t>
+            </w:r>
+            <w:r>
+              <w:rPr>
+                <w:rFonts w:ascii="Courier New" w:hAnsi="Courier New"/>
+                <w:i/>
+                <w:color w:val="808080" w:themeColor="background1" w:themeShade="80"/>
+                <w:sz w:val="16"/>
+                <w:szCs w:val="18"/>
+              </w:rPr>
+              <w:t>* This is a way to implement a teaser function that returns the html of the actual teaser.</w:t>
+            </w:r>
+          </w:p>
+          <w:p>
+            <w:pPr>
+              <w:spacing w:line="161" w:lineRule="atLeast"/>
+              <w:rPr>
+                <w:rFonts w:ascii="Courier New" w:hAnsi="Courier New"/>
+                <w:i/>
+                <w:color w:val="808080" w:themeColor="background1" w:themeShade="80"/>
+                <w:sz w:val="16"/>
+                <w:szCs w:val="18"/>
+              </w:rPr>
+            </w:pPr>
+            <w:r>
+              <w:rPr>
+                <w:rFonts w:ascii="Courier New" w:hAnsi="Courier New"/>
+                <w:i/>
+                <w:color w:val="808080" w:themeColor="background1" w:themeShade="80"/>
+                <w:sz w:val="16"/>
+                <w:szCs w:val="18"/>
+              </w:rPr>
+              <w:t xml:space="preserve">      *</w:t>
+            </w:r>
+            <w:r>
+              <w:rPr>
+                <w:rFonts w:ascii="Courier New" w:hAnsi="Courier New"/>
+                <w:i/>
+                <w:color w:val="808080" w:themeColor="background1" w:themeShade="80"/>
+                <w:sz w:val="16"/>
+                <w:szCs w:val="18"/>
+              </w:rPr>
+              <w:t xml:space="preserve"> This is called with the parameter </w:t>
+            </w:r>
+            <w:proofErr w:type="spellStart"/>
+            <w:r>
+              <w:rPr>
+                <w:rFonts w:ascii="Courier New" w:hAnsi="Courier New"/>
+                <w:i/>
+                <w:color w:val="808080" w:themeColor="background1" w:themeShade="80"/>
+                <w:sz w:val="16"/>
+                <w:szCs w:val="18"/>
+              </w:rPr>
+              <w:t>TurnToItemData</w:t>
+            </w:r>
+            <w:proofErr w:type="spellEnd"/>
+            <w:r>
+              <w:rPr>
+                <w:rFonts w:ascii="Courier New" w:hAnsi="Courier New"/>
+                <w:i/>
+                <w:color w:val="808080" w:themeColor="background1" w:themeShade="80"/>
+                <w:sz w:val="16"/>
+                <w:szCs w:val="18"/>
+              </w:rPr>
+              <w:t>, which contains the item counts.</w:t>
+            </w:r>
+          </w:p>
+          <w:p>
+            <w:pPr>
+              <w:spacing w:line="161" w:lineRule="atLeast"/>
+              <w:rPr>
+                <w:rFonts w:ascii="Courier New" w:hAnsi="Courier New"/>
+                <w:i/>
+                <w:color w:val="808080" w:themeColor="background1" w:themeShade="80"/>
+                <w:sz w:val="16"/>
+                <w:szCs w:val="18"/>
+              </w:rPr>
+            </w:pPr>
+            <w:r>
+              <w:rPr>
+                <w:rFonts w:ascii="Courier New" w:hAnsi="Courier New"/>
+                <w:i/>
+                <w:color w:val="808080" w:themeColor="background1" w:themeShade="80"/>
+                <w:sz w:val="16"/>
+                <w:szCs w:val="18"/>
+              </w:rPr>
+              <w:t xml:space="preserve">      </w:t>
+            </w:r>
+            <w:r>
+              <w:rPr>
+                <w:rFonts w:ascii="Courier New" w:hAnsi="Courier New"/>
+                <w:i/>
+                <w:color w:val="808080" w:themeColor="background1" w:themeShade="80"/>
+                <w:sz w:val="16"/>
+                <w:szCs w:val="18"/>
+              </w:rPr>
+              <w:t xml:space="preserve">* The clicks are calling </w:t>
+            </w:r>
+            <w:proofErr w:type="spellStart"/>
+            <w:proofErr w:type="gramStart"/>
+            <w:r>
+              <w:rPr>
+                <w:rFonts w:ascii="Courier New" w:hAnsi="Courier New"/>
+                <w:i/>
+                <w:color w:val="808080" w:themeColor="background1" w:themeShade="80"/>
+                <w:sz w:val="16"/>
+                <w:szCs w:val="18"/>
+              </w:rPr>
+              <w:t>clickQaTabFromTeaser</w:t>
+            </w:r>
+            <w:proofErr w:type="spellEnd"/>
+            <w:r>
+              <w:rPr>
+                <w:rFonts w:ascii="Courier New" w:hAnsi="Courier New"/>
+                <w:i/>
+                <w:color w:val="808080" w:themeColor="background1" w:themeShade="80"/>
+                <w:sz w:val="16"/>
+                <w:szCs w:val="18"/>
+              </w:rPr>
+              <w:t>(</w:t>
+            </w:r>
+            <w:proofErr w:type="gramEnd"/>
+            <w:r>
+              <w:rPr>
+                <w:rFonts w:ascii="Courier New" w:hAnsi="Courier New"/>
+                <w:i/>
+                <w:color w:val="808080" w:themeColor="background1" w:themeShade="80"/>
+                <w:sz w:val="16"/>
+                <w:szCs w:val="18"/>
+              </w:rPr>
+              <w:t>) in this example.</w:t>
+            </w:r>
+          </w:p>
+          <w:p>
+            <w:pPr>
+              <w:spacing w:line="161" w:lineRule="atLeast"/>
+              <w:rPr>
+                <w:rFonts w:ascii="Courier New" w:hAnsi="Courier New"/>
+                <w:i/>
+                <w:color w:val="808080" w:themeColor="background1" w:themeShade="80"/>
+                <w:sz w:val="16"/>
+                <w:szCs w:val="18"/>
+              </w:rPr>
+            </w:pPr>
+            <w:r>
+              <w:rPr>
+                <w:rFonts w:ascii="Courier New" w:hAnsi="Courier New"/>
+                <w:i/>
+                <w:color w:val="808080" w:themeColor="background1" w:themeShade="80"/>
+                <w:sz w:val="16"/>
+                <w:szCs w:val="18"/>
+              </w:rPr>
+              <w:t xml:space="preserve">      </w:t>
+            </w:r>
+            <w:r>
+              <w:rPr>
+                <w:rFonts w:ascii="Courier New" w:hAnsi="Courier New"/>
+                <w:i/>
+                <w:color w:val="808080" w:themeColor="background1" w:themeShade="80"/>
+                <w:sz w:val="16"/>
+                <w:szCs w:val="18"/>
+              </w:rPr>
+              <w:t>*</w:t>
+            </w:r>
+          </w:p>
+          <w:p>
+            <w:pPr>
+              <w:spacing w:line="161" w:lineRule="atLeast"/>
+              <w:rPr>
+                <w:rFonts w:ascii="Courier New" w:hAnsi="Courier New"/>
+                <w:i/>
+                <w:color w:val="808080" w:themeColor="background1" w:themeShade="80"/>
+                <w:sz w:val="16"/>
+                <w:szCs w:val="18"/>
+              </w:rPr>
+            </w:pPr>
+            <w:r>
+              <w:rPr>
+                <w:rFonts w:ascii="Courier New" w:hAnsi="Courier New"/>
+                <w:i/>
+                <w:color w:val="808080" w:themeColor="background1" w:themeShade="80"/>
+                <w:sz w:val="16"/>
+                <w:szCs w:val="18"/>
+              </w:rPr>
+              <w:t xml:space="preserve">      </w:t>
+            </w:r>
+            <w:r>
+              <w:rPr>
+                <w:rFonts w:ascii="Courier New" w:hAnsi="Courier New"/>
+                <w:i/>
+                <w:color w:val="808080" w:themeColor="background1" w:themeShade="80"/>
+                <w:sz w:val="16"/>
+                <w:szCs w:val="18"/>
+              </w:rPr>
+              <w:t>*/</w:t>
+            </w:r>
+          </w:p>
+          <w:p>
+            <w:pPr>
+              <w:spacing w:line="161" w:lineRule="atLeast"/>
+              <w:rPr>
+                <w:rFonts w:ascii="Courier New" w:hAnsi="Courier New"/>
+                <w:i/>
+                <w:color w:val="808080" w:themeColor="background1" w:themeShade="80"/>
+                <w:sz w:val="16"/>
+                <w:szCs w:val="18"/>
+              </w:rPr>
+            </w:pPr>
+            <w:r>
+              <w:rPr>
+                <w:rFonts w:ascii="Courier New" w:hAnsi="Courier New"/>
+                <w:i/>
+                <w:color w:val="808080" w:themeColor="background1" w:themeShade="80"/>
+                <w:sz w:val="16"/>
+                <w:szCs w:val="18"/>
+              </w:rPr>
+              <w:t xml:space="preserve">      </w:t>
+            </w:r>
+            <w:proofErr w:type="gramStart"/>
+            <w:r>
+              <w:rPr>
+                <w:rFonts w:ascii="Courier New" w:hAnsi="Courier New"/>
+                <w:i/>
+                <w:color w:val="808080" w:themeColor="background1" w:themeShade="80"/>
+                <w:sz w:val="16"/>
+                <w:szCs w:val="18"/>
+              </w:rPr>
+              <w:t>function</w:t>
+            </w:r>
+            <w:proofErr w:type="gramEnd"/>
+            <w:r>
+              <w:rPr>
+                <w:rFonts w:ascii="Courier New" w:hAnsi="Courier New"/>
+                <w:i/>
+                <w:color w:val="808080" w:themeColor="background1" w:themeShade="80"/>
+                <w:sz w:val="16"/>
+                <w:szCs w:val="18"/>
+              </w:rPr>
+              <w:t xml:space="preserve"> </w:t>
+            </w:r>
+            <w:proofErr w:type="spellStart"/>
+            <w:r>
+              <w:rPr>
+                <w:rFonts w:ascii="Courier New" w:hAnsi="Courier New"/>
+                <w:i/>
+                <w:color w:val="808080" w:themeColor="background1" w:themeShade="80"/>
+                <w:sz w:val="16"/>
+                <w:szCs w:val="18"/>
+              </w:rPr>
+              <w:t>staticItemTeaserDisplay</w:t>
+            </w:r>
+            <w:proofErr w:type="spellEnd"/>
+            <w:r>
+              <w:rPr>
+                <w:rFonts w:ascii="Courier New" w:hAnsi="Courier New"/>
+                <w:i/>
+                <w:color w:val="808080" w:themeColor="background1" w:themeShade="80"/>
+                <w:sz w:val="16"/>
+                <w:szCs w:val="18"/>
+              </w:rPr>
+              <w:t>(data) {</w:t>
+            </w:r>
+          </w:p>
+          <w:p>
+            <w:pPr>
+              <w:spacing w:line="161" w:lineRule="atLeast"/>
+              <w:rPr>
+                <w:rFonts w:ascii="Courier New" w:hAnsi="Courier New"/>
+                <w:i/>
+                <w:color w:val="808080" w:themeColor="background1" w:themeShade="80"/>
+                <w:sz w:val="16"/>
+                <w:szCs w:val="18"/>
+              </w:rPr>
+            </w:pPr>
+            <w:r>
+              <w:rPr>
+                <w:rFonts w:ascii="Courier New" w:hAnsi="Courier New"/>
+                <w:i/>
+                <w:color w:val="808080" w:themeColor="background1" w:themeShade="80"/>
+                <w:sz w:val="16"/>
+                <w:szCs w:val="18"/>
+              </w:rPr>
+              <w:t xml:space="preserve">         </w:t>
+            </w:r>
+            <w:proofErr w:type="spellStart"/>
+            <w:proofErr w:type="gramStart"/>
+            <w:r>
+              <w:rPr>
+                <w:rFonts w:ascii="Courier New" w:hAnsi="Courier New"/>
+                <w:i/>
+                <w:color w:val="808080" w:themeColor="background1" w:themeShade="80"/>
+                <w:sz w:val="16"/>
+                <w:szCs w:val="18"/>
+              </w:rPr>
+              <w:t>var</w:t>
+            </w:r>
+            <w:proofErr w:type="spellEnd"/>
+            <w:proofErr w:type="gramEnd"/>
+            <w:r>
+              <w:rPr>
+                <w:rFonts w:ascii="Courier New" w:hAnsi="Courier New"/>
+                <w:i/>
+                <w:color w:val="808080" w:themeColor="background1" w:themeShade="80"/>
+                <w:sz w:val="16"/>
+                <w:szCs w:val="18"/>
+              </w:rPr>
+              <w:t xml:space="preserve"> </w:t>
+            </w:r>
+            <w:proofErr w:type="spellStart"/>
+            <w:r>
+              <w:rPr>
+                <w:rFonts w:ascii="Courier New" w:hAnsi="Courier New"/>
+                <w:i/>
+                <w:color w:val="808080" w:themeColor="background1" w:themeShade="80"/>
+                <w:sz w:val="16"/>
+                <w:szCs w:val="18"/>
+              </w:rPr>
+              <w:t>iteaserhtml</w:t>
+            </w:r>
+            <w:proofErr w:type="spellEnd"/>
+            <w:r>
+              <w:rPr>
+                <w:rFonts w:ascii="Courier New" w:hAnsi="Courier New"/>
+                <w:i/>
+                <w:color w:val="808080" w:themeColor="background1" w:themeShade="80"/>
+                <w:sz w:val="16"/>
+                <w:szCs w:val="18"/>
+              </w:rPr>
+              <w:t xml:space="preserve"> = '&lt;div id="TT2ILTbox"&gt;&lt;h2&gt;Got questions?&lt;/h2&gt;&lt;div id="TT2ILTbutton-holder"&gt;&lt;a class="TT2ILTbutton </w:t>
+            </w:r>
+            <w:proofErr w:type="spellStart"/>
+            <w:r>
+              <w:rPr>
+                <w:rFonts w:ascii="Courier New" w:hAnsi="Courier New"/>
+                <w:i/>
+                <w:color w:val="808080" w:themeColor="background1" w:themeShade="80"/>
+                <w:sz w:val="16"/>
+                <w:szCs w:val="18"/>
+              </w:rPr>
+              <w:t>TurntoItemTeaserClick</w:t>
+            </w:r>
+            <w:proofErr w:type="spellEnd"/>
+            <w:r>
+              <w:rPr>
+                <w:rFonts w:ascii="Courier New" w:hAnsi="Courier New"/>
+                <w:i/>
+                <w:color w:val="808080" w:themeColor="background1" w:themeShade="80"/>
+                <w:sz w:val="16"/>
+                <w:szCs w:val="18"/>
+              </w:rPr>
+              <w:t xml:space="preserve">" </w:t>
+            </w:r>
+            <w:proofErr w:type="spellStart"/>
+            <w:r>
+              <w:rPr>
+                <w:rFonts w:ascii="Courier New" w:hAnsi="Courier New"/>
+                <w:i/>
+                <w:color w:val="808080" w:themeColor="background1" w:themeShade="80"/>
+                <w:sz w:val="16"/>
+                <w:szCs w:val="18"/>
+              </w:rPr>
+              <w:t>href</w:t>
+            </w:r>
+            <w:proofErr w:type="spellEnd"/>
+            <w:r>
+              <w:rPr>
+                <w:rFonts w:ascii="Courier New" w:hAnsi="Courier New"/>
+                <w:i/>
+                <w:color w:val="808080" w:themeColor="background1" w:themeShade="80"/>
+                <w:sz w:val="16"/>
+                <w:szCs w:val="18"/>
+              </w:rPr>
+              <w:t>="</w:t>
+            </w:r>
+            <w:proofErr w:type="spellStart"/>
+            <w:r>
+              <w:rPr>
+                <w:rFonts w:ascii="Courier New" w:hAnsi="Courier New"/>
+                <w:i/>
+                <w:color w:val="808080" w:themeColor="background1" w:themeShade="80"/>
+                <w:sz w:val="16"/>
+                <w:szCs w:val="18"/>
+              </w:rPr>
+              <w:t>javascript:clickQaTabFromTeaser</w:t>
+            </w:r>
+            <w:proofErr w:type="spellEnd"/>
+            <w:r>
+              <w:rPr>
+                <w:rFonts w:ascii="Courier New" w:hAnsi="Courier New"/>
+                <w:i/>
+                <w:color w:val="808080" w:themeColor="background1" w:themeShade="80"/>
+                <w:sz w:val="16"/>
+                <w:szCs w:val="18"/>
+              </w:rPr>
+              <w:t>()"&gt;&lt;span&gt;&lt;u&gt;ASK&lt;/u&gt; people who bought this&lt;/span&gt;&lt;/a&gt;&lt;/div&gt;';</w:t>
+            </w:r>
+            <w:proofErr w:type="spellStart"/>
+          </w:p>
+          <w:p>
+            <w:pPr>
+              <w:spacing w:line="161" w:lineRule="atLeast"/>
+              <w:rPr>
+                <w:rFonts w:ascii="Courier New" w:hAnsi="Courier New"/>
+                <w:i/>
+                <w:color w:val="808080" w:themeColor="background1" w:themeShade="80"/>
+                <w:sz w:val="16"/>
+                <w:szCs w:val="18"/>
+              </w:rPr>
+            </w:pPr>
+            <w:proofErr w:type="spellEnd"/>
+            <w:r>
+              <w:rPr>
+                <w:rFonts w:ascii="Courier New" w:hAnsi="Courier New"/>
+                <w:i/>
+                <w:color w:val="808080" w:themeColor="background1" w:themeShade="80"/>
+                <w:sz w:val="16"/>
+                <w:szCs w:val="18"/>
+              </w:rPr>
+              <w:t xml:space="preserve">         </w:t>
+            </w:r>
+            <w:proofErr w:type="spellStart"/>
+            <w:proofErr w:type="gramStart"/>
+            <w:r>
+              <w:rPr>
+                <w:rFonts w:ascii="Courier New" w:hAnsi="Courier New"/>
+                <w:i/>
+                <w:color w:val="808080" w:themeColor="background1" w:themeShade="80"/>
+                <w:sz w:val="16"/>
+                <w:szCs w:val="18"/>
+              </w:rPr>
+              <w:t>i</w:t>
+            </w:r>
+            <w:r>
+              <w:rPr>
+                <w:rFonts w:ascii="Courier New" w:hAnsi="Courier New"/>
+                <w:i/>
+                <w:color w:val="808080" w:themeColor="background1" w:themeShade="80"/>
+                <w:sz w:val="16"/>
+                <w:szCs w:val="18"/>
+              </w:rPr>
+              <w:t>teaserhtml</w:t>
+            </w:r>
+            <w:proofErr w:type="spellEnd"/>
+            <w:proofErr w:type="gramEnd"/>
+            <w:r>
+              <w:rPr>
+                <w:rFonts w:ascii="Courier New" w:hAnsi="Courier New"/>
+                <w:i/>
+                <w:color w:val="808080" w:themeColor="background1" w:themeShade="80"/>
+                <w:sz w:val="16"/>
+                <w:szCs w:val="18"/>
+              </w:rPr>
+              <w:t xml:space="preserve"> += '&lt;div id="TT2ILTcount-line"&gt;';</w:t>
+            </w:r>
+          </w:p>
+          <w:p>
+            <w:pPr>
+              <w:spacing w:line="161" w:lineRule="atLeast"/>
+              <w:rPr>
+                <w:rFonts w:ascii="Courier New" w:hAnsi="Courier New"/>
+                <w:i/>
+                <w:color w:val="808080" w:themeColor="background1" w:themeShade="80"/>
+                <w:sz w:val="16"/>
+                <w:szCs w:val="18"/>
+              </w:rPr>
+            </w:pPr>
+            <w:r>
+              <w:rPr>
+                <w:rFonts w:ascii="Courier New" w:hAnsi="Courier New"/>
+                <w:i/>
+                <w:color w:val="808080" w:themeColor="background1" w:themeShade="80"/>
+                <w:sz w:val="16"/>
+                <w:szCs w:val="18"/>
+              </w:rPr>
+              <w:t xml:space="preserve">         </w:t>
+            </w:r>
+            <w:proofErr w:type="gramStart"/>
+            <w:r>
+              <w:rPr>
+                <w:rFonts w:ascii="Courier New" w:hAnsi="Courier New"/>
+                <w:i/>
+                <w:color w:val="808080" w:themeColor="background1" w:themeShade="80"/>
+                <w:sz w:val="16"/>
+                <w:szCs w:val="18"/>
+              </w:rPr>
+              <w:t>if</w:t>
+            </w:r>
+            <w:proofErr w:type="gramEnd"/>
+            <w:r>
+              <w:rPr>
+                <w:rFonts w:ascii="Courier New" w:hAnsi="Courier New"/>
+                <w:i/>
+                <w:color w:val="808080" w:themeColor="background1" w:themeShade="80"/>
+                <w:sz w:val="16"/>
+                <w:szCs w:val="18"/>
+              </w:rPr>
+              <w:t xml:space="preserve"> (</w:t>
+            </w:r>
+            <w:proofErr w:type="spellStart"/>
+            <w:r>
+              <w:rPr>
+                <w:rFonts w:ascii="Courier New" w:hAnsi="Courier New"/>
+                <w:i/>
+                <w:color w:val="808080" w:themeColor="background1" w:themeShade="80"/>
+                <w:sz w:val="16"/>
+                <w:szCs w:val="18"/>
+              </w:rPr>
+              <w:t>data.counts.q</w:t>
+            </w:r>
+            <w:proofErr w:type="spellEnd"/>
+            <w:r>
+              <w:rPr>
+                <w:rFonts w:ascii="Courier New" w:hAnsi="Courier New"/>
+                <w:i/>
+                <w:color w:val="808080" w:themeColor="background1" w:themeShade="80"/>
+                <w:sz w:val="16"/>
+                <w:szCs w:val="18"/>
+              </w:rPr>
+              <w:t xml:space="preserve"> &gt; 0 || </w:t>
+            </w:r>
+            <w:proofErr w:type="spellStart"/>
+            <w:r>
+              <w:rPr>
+                <w:rFonts w:ascii="Courier New" w:hAnsi="Courier New"/>
+                <w:i/>
+                <w:color w:val="808080" w:themeColor="background1" w:themeShade="80"/>
+                <w:sz w:val="16"/>
+                <w:szCs w:val="18"/>
+              </w:rPr>
+              <w:t>data.counts.a</w:t>
+            </w:r>
+            <w:proofErr w:type="spellEnd"/>
+            <w:r>
+              <w:rPr>
+                <w:rFonts w:ascii="Courier New" w:hAnsi="Courier New"/>
+                <w:i/>
+                <w:color w:val="808080" w:themeColor="background1" w:themeShade="80"/>
+                <w:sz w:val="16"/>
+                <w:szCs w:val="18"/>
+              </w:rPr>
+              <w:t xml:space="preserve"> &gt; 0) {</w:t>
+            </w:r>
+          </w:p>
+          <w:p>
+            <w:pPr>
+              <w:spacing w:line="161" w:lineRule="atLeast"/>
+              <w:rPr>
+                <w:rFonts w:ascii="Courier New" w:hAnsi="Courier New"/>
+                <w:i/>
+                <w:color w:val="808080" w:themeColor="background1" w:themeShade="80"/>
+                <w:sz w:val="16"/>
+                <w:szCs w:val="18"/>
+              </w:rPr>
+            </w:pPr>
+            <w:r>
+              <w:rPr>
+                <w:rFonts w:ascii="Courier New" w:hAnsi="Courier New"/>
+                <w:i/>
+                <w:color w:val="808080" w:themeColor="background1" w:themeShade="80"/>
+                <w:sz w:val="16"/>
+                <w:szCs w:val="18"/>
+              </w:rPr>
+              <w:t xml:space="preserve">            </w:t>
+            </w:r>
+            <w:proofErr w:type="spellStart"/>
+            <w:proofErr w:type="gramStart"/>
+            <w:r>
+              <w:rPr>
+                <w:rFonts w:ascii="Courier New" w:hAnsi="Courier New"/>
+                <w:i/>
+                <w:color w:val="808080" w:themeColor="background1" w:themeShade="80"/>
+                <w:sz w:val="16"/>
+                <w:szCs w:val="18"/>
+              </w:rPr>
+              <w:t>iteaserhtml</w:t>
+            </w:r>
+            <w:proofErr w:type="spellEnd"/>
+            <w:proofErr w:type="gramEnd"/>
+            <w:r>
+              <w:rPr>
+                <w:rFonts w:ascii="Courier New" w:hAnsi="Courier New"/>
+                <w:i/>
+                <w:color w:val="808080" w:themeColor="background1" w:themeShade="80"/>
+                <w:sz w:val="16"/>
+                <w:szCs w:val="18"/>
+              </w:rPr>
+              <w:t xml:space="preserve"> += '&lt;p&gt;&lt;a class="</w:t>
+            </w:r>
+            <w:proofErr w:type="spellStart"/>
+            <w:r>
+              <w:rPr>
+                <w:rFonts w:ascii="Courier New" w:hAnsi="Courier New"/>
+                <w:i/>
+                <w:color w:val="808080" w:themeColor="background1" w:themeShade="80"/>
+                <w:sz w:val="16"/>
+                <w:szCs w:val="18"/>
+              </w:rPr>
+              <w:t>TurntoItemTeaserClick</w:t>
+            </w:r>
+            <w:proofErr w:type="spellEnd"/>
+            <w:r>
+              <w:rPr>
+                <w:rFonts w:ascii="Courier New" w:hAnsi="Courier New"/>
+                <w:i/>
+                <w:color w:val="808080" w:themeColor="background1" w:themeShade="80"/>
+                <w:sz w:val="16"/>
+                <w:szCs w:val="18"/>
+              </w:rPr>
+              <w:t xml:space="preserve"> </w:t>
+            </w:r>
+            <w:proofErr w:type="spellStart"/>
+            <w:r>
+              <w:rPr>
+                <w:rFonts w:ascii="Courier New" w:hAnsi="Courier New"/>
+                <w:i/>
+                <w:color w:val="808080" w:themeColor="background1" w:themeShade="80"/>
+                <w:sz w:val="16"/>
+                <w:szCs w:val="18"/>
+              </w:rPr>
+              <w:t>TurnToIteaSee</w:t>
+            </w:r>
+            <w:proofErr w:type="spellEnd"/>
+            <w:r>
+              <w:rPr>
+                <w:rFonts w:ascii="Courier New" w:hAnsi="Courier New"/>
+                <w:i/>
+                <w:color w:val="808080" w:themeColor="background1" w:themeShade="80"/>
+                <w:sz w:val="16"/>
+                <w:szCs w:val="18"/>
+              </w:rPr>
+              <w:t xml:space="preserve">" </w:t>
+            </w:r>
+            <w:proofErr w:type="spellStart"/>
+            <w:r>
+              <w:rPr>
+                <w:rFonts w:ascii="Courier New" w:hAnsi="Courier New"/>
+                <w:i/>
+                <w:color w:val="808080" w:themeColor="background1" w:themeShade="80"/>
+                <w:sz w:val="16"/>
+                <w:szCs w:val="18"/>
+              </w:rPr>
+              <w:t>href</w:t>
+            </w:r>
+            <w:proofErr w:type="spellEnd"/>
+            <w:r>
+              <w:rPr>
+                <w:rFonts w:ascii="Courier New" w:hAnsi="Courier New"/>
+                <w:i/>
+                <w:color w:val="808080" w:themeColor="background1" w:themeShade="80"/>
+                <w:sz w:val="16"/>
+                <w:szCs w:val="18"/>
+              </w:rPr>
+              <w:t>="</w:t>
+            </w:r>
+            <w:proofErr w:type="spellStart"/>
+            <w:r>
+              <w:rPr>
+                <w:rFonts w:ascii="Courier New" w:hAnsi="Courier New"/>
+                <w:i/>
+                <w:color w:val="808080" w:themeColor="background1" w:themeShade="80"/>
+                <w:sz w:val="16"/>
+                <w:szCs w:val="18"/>
+              </w:rPr>
+              <w:t>javascript:clickQaTabFromTeaser</w:t>
+            </w:r>
+            <w:proofErr w:type="spellEnd"/>
+            <w:r>
+              <w:rPr>
+                <w:rFonts w:ascii="Courier New" w:hAnsi="Courier New"/>
+                <w:i/>
+                <w:color w:val="808080" w:themeColor="background1" w:themeShade="80"/>
+                <w:sz w:val="16"/>
+                <w:szCs w:val="18"/>
+              </w:rPr>
+              <w:t>()"&gt;See ';</w:t>
+            </w:r>
+          </w:p>
+          <w:p>
+            <w:pPr>
+              <w:spacing w:line="161" w:lineRule="atLeast"/>
+              <w:rPr>
+                <w:rFonts w:ascii="Courier New" w:hAnsi="Courier New"/>
+                <w:i/>
+                <w:color w:val="808080" w:themeColor="background1" w:themeShade="80"/>
+                <w:sz w:val="16"/>
+                <w:szCs w:val="18"/>
+              </w:rPr>
+            </w:pPr>
+            <w:r>
+              <w:rPr>
+                <w:rFonts w:ascii="Courier New" w:hAnsi="Courier New"/>
+                <w:i/>
+                <w:color w:val="808080" w:themeColor="background1" w:themeShade="80"/>
+                <w:sz w:val="16"/>
+                <w:szCs w:val="18"/>
+              </w:rPr>
+              <w:t xml:space="preserve">            </w:t>
+            </w:r>
+            <w:proofErr w:type="gramStart"/>
+            <w:r>
+              <w:rPr>
+                <w:rFonts w:ascii="Courier New" w:hAnsi="Courier New"/>
+                <w:i/>
+                <w:color w:val="808080" w:themeColor="background1" w:themeShade="80"/>
+                <w:sz w:val="16"/>
+                <w:szCs w:val="18"/>
+              </w:rPr>
+              <w:t>if</w:t>
+            </w:r>
+            <w:proofErr w:type="gramEnd"/>
+            <w:r>
+              <w:rPr>
+                <w:rFonts w:ascii="Courier New" w:hAnsi="Courier New"/>
+                <w:i/>
+                <w:color w:val="808080" w:themeColor="background1" w:themeShade="80"/>
+                <w:sz w:val="16"/>
+                <w:szCs w:val="18"/>
+              </w:rPr>
+              <w:t xml:space="preserve"> (</w:t>
+            </w:r>
+            <w:proofErr w:type="spellStart"/>
+            <w:r>
+              <w:rPr>
+                <w:rFonts w:ascii="Courier New" w:hAnsi="Courier New"/>
+                <w:i/>
+                <w:color w:val="808080" w:themeColor="background1" w:themeShade="80"/>
+                <w:sz w:val="16"/>
+                <w:szCs w:val="18"/>
+              </w:rPr>
+              <w:t>data.counts.q</w:t>
+            </w:r>
+            <w:proofErr w:type="spellEnd"/>
+            <w:r>
+              <w:rPr>
+                <w:rFonts w:ascii="Courier New" w:hAnsi="Courier New"/>
+                <w:i/>
+                <w:color w:val="808080" w:themeColor="background1" w:themeShade="80"/>
+                <w:sz w:val="16"/>
+                <w:szCs w:val="18"/>
+              </w:rPr>
+              <w:t xml:space="preserve"> &gt; 0) {</w:t>
+            </w:r>
+          </w:p>
+          <w:p>
+            <w:pPr>
+              <w:spacing w:line="161" w:lineRule="atLeast"/>
+              <w:rPr>
+                <w:rFonts w:ascii="Courier New" w:hAnsi="Courier New"/>
+                <w:i/>
+                <w:color w:val="808080" w:themeColor="background1" w:themeShade="80"/>
+                <w:sz w:val="16"/>
+                <w:szCs w:val="18"/>
+              </w:rPr>
+            </w:pPr>
+            <w:r>
+              <w:rPr>
+                <w:rFonts w:ascii="Courier New" w:hAnsi="Courier New"/>
+                <w:i/>
+                <w:color w:val="808080" w:themeColor="background1" w:themeShade="80"/>
+                <w:sz w:val="16"/>
+                <w:szCs w:val="18"/>
+              </w:rPr>
+              <w:t xml:space="preserve">               </w:t>
+            </w:r>
+            <w:proofErr w:type="spellStart"/>
+            <w:proofErr w:type="gramStart"/>
+            <w:r>
+              <w:rPr>
+                <w:rFonts w:ascii="Courier New" w:hAnsi="Courier New"/>
+                <w:i/>
+                <w:color w:val="808080" w:themeColor="background1" w:themeShade="80"/>
+                <w:sz w:val="16"/>
+                <w:szCs w:val="18"/>
+              </w:rPr>
+              <w:t>iteaserhtml</w:t>
+            </w:r>
+            <w:proofErr w:type="spellEnd"/>
+            <w:proofErr w:type="gramEnd"/>
+            <w:r>
+              <w:rPr>
+                <w:rFonts w:ascii="Courier New" w:hAnsi="Courier New"/>
+                <w:i/>
+                <w:color w:val="808080" w:themeColor="background1" w:themeShade="80"/>
+                <w:sz w:val="16"/>
+                <w:szCs w:val="18"/>
+              </w:rPr>
+              <w:t xml:space="preserve"> += '&lt;strong&gt;' + </w:t>
+            </w:r>
+            <w:proofErr w:type="spellStart"/>
+            <w:r>
+              <w:rPr>
+                <w:rFonts w:ascii="Courier New" w:hAnsi="Courier New"/>
+                <w:i/>
+                <w:color w:val="808080" w:themeColor="background1" w:themeShade="80"/>
+                <w:sz w:val="16"/>
+                <w:szCs w:val="18"/>
+              </w:rPr>
+              <w:t>data.counts.q</w:t>
+            </w:r>
+            <w:proofErr w:type="spellEnd"/>
+            <w:r>
+              <w:rPr>
+                <w:rFonts w:ascii="Courier New" w:hAnsi="Courier New"/>
+                <w:i/>
+                <w:color w:val="808080" w:themeColor="background1" w:themeShade="80"/>
+                <w:sz w:val="16"/>
+                <w:szCs w:val="18"/>
+              </w:rPr>
+              <w:t xml:space="preserve"> + '&lt;/strong&gt;' + (</w:t>
+            </w:r>
+            <w:proofErr w:type="spellStart"/>
+            <w:r>
+              <w:rPr>
+                <w:rFonts w:ascii="Courier New" w:hAnsi="Courier New"/>
+                <w:i/>
+                <w:color w:val="808080" w:themeColor="background1" w:themeShade="80"/>
+                <w:sz w:val="16"/>
+                <w:szCs w:val="18"/>
+              </w:rPr>
+              <w:t>data.counts.q</w:t>
+            </w:r>
+            <w:proofErr w:type="spellEnd"/>
+            <w:r>
+              <w:rPr>
+                <w:rFonts w:ascii="Courier New" w:hAnsi="Courier New"/>
+                <w:i/>
+                <w:color w:val="808080" w:themeColor="background1" w:themeShade="80"/>
+                <w:sz w:val="16"/>
+                <w:szCs w:val="18"/>
+              </w:rPr>
+              <w:t xml:space="preserve"> &gt; 1 ? ' </w:t>
+            </w:r>
+            <w:proofErr w:type="gramStart"/>
+            <w:r>
+              <w:rPr>
+                <w:rFonts w:ascii="Courier New" w:hAnsi="Courier New"/>
+                <w:i/>
+                <w:color w:val="808080" w:themeColor="background1" w:themeShade="80"/>
+                <w:sz w:val="16"/>
+                <w:szCs w:val="18"/>
+              </w:rPr>
+              <w:t>questions'</w:t>
+            </w:r>
+            <w:proofErr w:type="gramEnd"/>
+            <w:r>
+              <w:rPr>
+                <w:rFonts w:ascii="Courier New" w:hAnsi="Courier New"/>
+                <w:i/>
+                <w:color w:val="808080" w:themeColor="background1" w:themeShade="80"/>
+                <w:sz w:val="16"/>
+                <w:szCs w:val="18"/>
+              </w:rPr>
+              <w:t xml:space="preserve"> : ' question');</w:t>
+            </w:r>
+          </w:p>
+          <w:p>
+            <w:pPr>
+              <w:spacing w:line="161" w:lineRule="atLeast"/>
+              <w:rPr>
+                <w:rFonts w:ascii="Courier New" w:hAnsi="Courier New"/>
+                <w:i/>
+                <w:color w:val="808080" w:themeColor="background1" w:themeShade="80"/>
+                <w:sz w:val="16"/>
+                <w:szCs w:val="18"/>
+              </w:rPr>
+            </w:pPr>
+            <w:r>
+              <w:rPr>
+                <w:rFonts w:ascii="Courier New" w:hAnsi="Courier New"/>
+                <w:i/>
+                <w:color w:val="808080" w:themeColor="background1" w:themeShade="80"/>
+                <w:sz w:val="16"/>
+                <w:szCs w:val="18"/>
+              </w:rPr>
+              <w:t xml:space="preserve">            </w:t>
+            </w:r>
+            <w:r>
+              <w:rPr>
+                <w:rFonts w:ascii="Courier New" w:hAnsi="Courier New"/>
+                <w:i/>
+                <w:color w:val="808080" w:themeColor="background1" w:themeShade="80"/>
+                <w:sz w:val="16"/>
+                <w:szCs w:val="18"/>
+              </w:rPr>
+              <w:t>}</w:t>
+            </w:r>
+          </w:p>
+          <w:p>
+            <w:pPr>
+              <w:spacing w:line="161" w:lineRule="atLeast"/>
+              <w:rPr>
+                <w:rFonts w:ascii="Courier New" w:hAnsi="Courier New"/>
+                <w:i/>
+                <w:color w:val="808080" w:themeColor="background1" w:themeShade="80"/>
+                <w:sz w:val="16"/>
+                <w:szCs w:val="18"/>
+              </w:rPr>
+            </w:pPr>
+            <w:r>
+              <w:rPr>
+                <w:rFonts w:ascii="Courier New" w:hAnsi="Courier New"/>
+                <w:i/>
+                <w:color w:val="808080" w:themeColor="background1" w:themeShade="80"/>
+                <w:sz w:val="16"/>
+                <w:szCs w:val="18"/>
+              </w:rPr>
+              <w:t xml:space="preserve">       </w:t>
+            </w:r>
+            <w:r>
+              <w:rPr>
+                <w:rFonts w:ascii="Courier New" w:hAnsi="Courier New"/>
+                <w:i/>
+                <w:color w:val="808080" w:themeColor="background1" w:themeShade="80"/>
+                <w:sz w:val="16"/>
+                <w:szCs w:val="18"/>
+              </w:rPr>
+              <w:t xml:space="preserve">     </w:t>
+            </w:r>
+            <w:proofErr w:type="gramStart"/>
+            <w:r>
+              <w:rPr>
+                <w:rFonts w:ascii="Courier New" w:hAnsi="Courier New"/>
+                <w:i/>
+                <w:color w:val="808080" w:themeColor="background1" w:themeShade="80"/>
+                <w:sz w:val="16"/>
+                <w:szCs w:val="18"/>
+              </w:rPr>
+              <w:t>if</w:t>
+            </w:r>
+            <w:proofErr w:type="gramEnd"/>
+            <w:r>
+              <w:rPr>
+                <w:rFonts w:ascii="Courier New" w:hAnsi="Courier New"/>
+                <w:i/>
+                <w:color w:val="808080" w:themeColor="background1" w:themeShade="80"/>
+                <w:sz w:val="16"/>
+                <w:szCs w:val="18"/>
+              </w:rPr>
+              <w:t xml:space="preserve"> (</w:t>
+            </w:r>
+            <w:proofErr w:type="spellStart"/>
+            <w:r>
+              <w:rPr>
+                <w:rFonts w:ascii="Courier New" w:hAnsi="Courier New"/>
+                <w:i/>
+                <w:color w:val="808080" w:themeColor="background1" w:themeShade="80"/>
+                <w:sz w:val="16"/>
+                <w:szCs w:val="18"/>
+              </w:rPr>
+              <w:t>data.counts.a</w:t>
+            </w:r>
+            <w:proofErr w:type="spellEnd"/>
+            <w:r>
+              <w:rPr>
+                <w:rFonts w:ascii="Courier New" w:hAnsi="Courier New"/>
+                <w:i/>
+                <w:color w:val="808080" w:themeColor="background1" w:themeShade="80"/>
+                <w:sz w:val="16"/>
+                <w:szCs w:val="18"/>
+              </w:rPr>
+              <w:t xml:space="preserve"> &gt; 0) {</w:t>
+            </w:r>
+          </w:p>
+          <w:p>
+            <w:pPr>
+              <w:spacing w:line="161" w:lineRule="atLeast"/>
+              <w:rPr>
+                <w:rFonts w:ascii="Courier New" w:hAnsi="Courier New"/>
+                <w:i/>
+                <w:color w:val="808080" w:themeColor="background1" w:themeShade="80"/>
+                <w:sz w:val="16"/>
+                <w:szCs w:val="18"/>
+              </w:rPr>
+            </w:pPr>
+            <w:r>
+              <w:rPr>
+                <w:rFonts w:ascii="Courier New" w:hAnsi="Courier New"/>
+                <w:i/>
+                <w:color w:val="808080" w:themeColor="background1" w:themeShade="80"/>
+                <w:sz w:val="16"/>
+                <w:szCs w:val="18"/>
+              </w:rPr>
+              <w:tab/>
+              <w:t xml:space="preserve">     </w:t>
+            </w:r>
+            <w:r>
+              <w:rPr>
+                <w:rFonts w:ascii="Courier New" w:hAnsi="Courier New"/>
+                <w:i/>
+                <w:color w:val="808080" w:themeColor="background1" w:themeShade="80"/>
+                <w:sz w:val="16"/>
+                <w:szCs w:val="18"/>
+              </w:rPr>
+              <w:t xml:space="preserve">   </w:t>
+            </w:r>
+            <w:proofErr w:type="spellStart"/>
+            <w:proofErr w:type="gramStart"/>
+            <w:r>
+              <w:rPr>
+                <w:rFonts w:ascii="Courier New" w:hAnsi="Courier New"/>
+                <w:i/>
+                <w:color w:val="808080" w:themeColor="background1" w:themeShade="80"/>
+                <w:sz w:val="16"/>
+                <w:szCs w:val="18"/>
+              </w:rPr>
+              <w:t>i</w:t>
+            </w:r>
+            <w:r>
+              <w:rPr>
+                <w:rFonts w:ascii="Courier New" w:hAnsi="Courier New"/>
+                <w:i/>
+                <w:color w:val="808080" w:themeColor="background1" w:themeShade="80"/>
+                <w:sz w:val="16"/>
+                <w:szCs w:val="18"/>
+              </w:rPr>
+              <w:t>teaserhtml</w:t>
+            </w:r>
+            <w:proofErr w:type="spellEnd"/>
+            <w:proofErr w:type="gramEnd"/>
+            <w:r>
+              <w:rPr>
+                <w:rFonts w:ascii="Courier New" w:hAnsi="Courier New"/>
+                <w:i/>
+                <w:color w:val="808080" w:themeColor="background1" w:themeShade="80"/>
+                <w:sz w:val="16"/>
+                <w:szCs w:val="18"/>
+              </w:rPr>
+              <w:t xml:space="preserve"> += ' &lt;strong&gt;' + </w:t>
+            </w:r>
+            <w:proofErr w:type="spellStart"/>
+            <w:r>
+              <w:rPr>
+                <w:rFonts w:ascii="Courier New" w:hAnsi="Courier New"/>
+                <w:i/>
+                <w:color w:val="808080" w:themeColor="background1" w:themeShade="80"/>
+                <w:sz w:val="16"/>
+                <w:szCs w:val="18"/>
+              </w:rPr>
+              <w:t>data.counts.a</w:t>
+            </w:r>
+            <w:proofErr w:type="spellEnd"/>
+            <w:r>
+              <w:rPr>
+                <w:rFonts w:ascii="Courier New" w:hAnsi="Courier New"/>
+                <w:i/>
+                <w:color w:val="808080" w:themeColor="background1" w:themeShade="80"/>
+                <w:sz w:val="16"/>
+                <w:szCs w:val="18"/>
+              </w:rPr>
+              <w:t xml:space="preserve"> + '&lt;/strong&gt;' + (</w:t>
+            </w:r>
+            <w:proofErr w:type="spellStart"/>
+            <w:r>
+              <w:rPr>
+                <w:rFonts w:ascii="Courier New" w:hAnsi="Courier New"/>
+                <w:i/>
+                <w:color w:val="808080" w:themeColor="background1" w:themeShade="80"/>
+                <w:sz w:val="16"/>
+                <w:szCs w:val="18"/>
+              </w:rPr>
+              <w:t>data.counts.a</w:t>
+            </w:r>
+            <w:proofErr w:type="spellEnd"/>
+            <w:r>
+              <w:rPr>
+                <w:rFonts w:ascii="Courier New" w:hAnsi="Courier New"/>
+                <w:i/>
+                <w:color w:val="808080" w:themeColor="background1" w:themeShade="80"/>
+                <w:sz w:val="16"/>
+                <w:szCs w:val="18"/>
+              </w:rPr>
+              <w:t xml:space="preserve"> &gt; 1 ? ' </w:t>
+            </w:r>
+            <w:proofErr w:type="gramStart"/>
+            <w:r>
+              <w:rPr>
+                <w:rFonts w:ascii="Courier New" w:hAnsi="Courier New"/>
+                <w:i/>
+                <w:color w:val="808080" w:themeColor="background1" w:themeShade="80"/>
+                <w:sz w:val="16"/>
+                <w:szCs w:val="18"/>
+              </w:rPr>
+              <w:t>answers'</w:t>
+            </w:r>
+            <w:proofErr w:type="gramEnd"/>
+            <w:r>
+              <w:rPr>
+                <w:rFonts w:ascii="Courier New" w:hAnsi="Courier New"/>
+                <w:i/>
+                <w:color w:val="808080" w:themeColor="background1" w:themeShade="80"/>
+                <w:sz w:val="16"/>
+                <w:szCs w:val="18"/>
+              </w:rPr>
+              <w:t xml:space="preserve"> : ' answer');</w:t>
+            </w:r>
+          </w:p>
+          <w:p>
+            <w:pPr>
+              <w:spacing w:line="161" w:lineRule="atLeast"/>
+              <w:rPr>
+                <w:rFonts w:ascii="Courier New" w:hAnsi="Courier New"/>
+                <w:i/>
+                <w:color w:val="808080" w:themeColor="background1" w:themeShade="80"/>
+                <w:sz w:val="16"/>
+                <w:szCs w:val="18"/>
+              </w:rPr>
+            </w:pPr>
+            <w:r>
+              <w:rPr>
+                <w:rFonts w:ascii="Courier New" w:hAnsi="Courier New"/>
+                <w:i/>
+                <w:color w:val="808080" w:themeColor="background1" w:themeShade="80"/>
+                <w:sz w:val="16"/>
+                <w:szCs w:val="18"/>
+              </w:rPr>
+              <w:t xml:space="preserve">            </w:t>
+            </w:r>
+            <w:r>
+              <w:rPr>
+                <w:rFonts w:ascii="Courier New" w:hAnsi="Courier New"/>
+                <w:i/>
+                <w:color w:val="808080" w:themeColor="background1" w:themeShade="80"/>
+                <w:sz w:val="16"/>
+                <w:szCs w:val="18"/>
+              </w:rPr>
+              <w:t>}</w:t>
+            </w:r>
+          </w:p>
+          <w:p>
+            <w:pPr>
+              <w:spacing w:line="161" w:lineRule="atLeast"/>
+              <w:rPr>
+                <w:rFonts w:ascii="Courier New" w:hAnsi="Courier New"/>
+                <w:i/>
+                <w:color w:val="808080" w:themeColor="background1" w:themeShade="80"/>
+                <w:sz w:val="16"/>
+                <w:szCs w:val="18"/>
+              </w:rPr>
+            </w:pPr>
+            <w:r>
+              <w:rPr>
+                <w:rFonts w:ascii="Courier New" w:hAnsi="Courier New"/>
+                <w:i/>
+                <w:color w:val="808080" w:themeColor="background1" w:themeShade="80"/>
+                <w:sz w:val="16"/>
+                <w:szCs w:val="18"/>
+              </w:rPr>
+              <w:t xml:space="preserve">            </w:t>
+            </w:r>
+            <w:proofErr w:type="spellStart"/>
+            <w:proofErr w:type="gramStart"/>
+            <w:r>
+              <w:rPr>
+                <w:rFonts w:ascii="Courier New" w:hAnsi="Courier New"/>
+                <w:i/>
+                <w:color w:val="808080" w:themeColor="background1" w:themeShade="80"/>
+                <w:sz w:val="16"/>
+                <w:szCs w:val="18"/>
+              </w:rPr>
+              <w:t>iteaserhtml</w:t>
+            </w:r>
+            <w:proofErr w:type="spellEnd"/>
+            <w:proofErr w:type="gramEnd"/>
+            <w:r>
+              <w:rPr>
+                <w:rFonts w:ascii="Courier New" w:hAnsi="Courier New"/>
+                <w:i/>
+                <w:color w:val="808080" w:themeColor="background1" w:themeShade="80"/>
+                <w:sz w:val="16"/>
+                <w:szCs w:val="18"/>
+              </w:rPr>
+              <w:t xml:space="preserve"> += '&lt;/a&gt;&lt;/p&gt;';</w:t>
+            </w:r>
+          </w:p>
+          <w:p>
+            <w:pPr>
+              <w:spacing w:line="161" w:lineRule="atLeast"/>
+              <w:rPr>
+                <w:rFonts w:ascii="Courier New" w:hAnsi="Courier New"/>
+                <w:i/>
+                <w:color w:val="808080" w:themeColor="background1" w:themeShade="80"/>
+                <w:sz w:val="16"/>
+                <w:szCs w:val="18"/>
+              </w:rPr>
+            </w:pPr>
+            <w:r>
+              <w:rPr>
+                <w:rFonts w:ascii="Courier New" w:hAnsi="Courier New"/>
+                <w:i/>
+                <w:color w:val="808080" w:themeColor="background1" w:themeShade="80"/>
+                <w:sz w:val="16"/>
+                <w:szCs w:val="18"/>
+              </w:rPr>
+              <w:t xml:space="preserve">       </w:t>
+            </w:r>
+            <w:r>
+              <w:rPr>
+                <w:rFonts w:ascii="Courier New" w:hAnsi="Courier New"/>
+                <w:i/>
+                <w:color w:val="808080" w:themeColor="background1" w:themeShade="80"/>
+                <w:sz w:val="16"/>
+                <w:szCs w:val="18"/>
+              </w:rPr>
+              <w:t xml:space="preserve"> </w:t>
+            </w:r>
+            <w:r>
+              <w:rPr>
+                <w:rFonts w:ascii="Courier New" w:hAnsi="Courier New"/>
+                <w:i/>
+                <w:color w:val="808080" w:themeColor="background1" w:themeShade="80"/>
+                <w:sz w:val="16"/>
+                <w:szCs w:val="18"/>
+              </w:rPr>
+              <w:t>}</w:t>
+            </w:r>
+          </w:p>
+          <w:p>
+            <w:pPr>
+              <w:spacing w:line="161" w:lineRule="atLeast"/>
+              <w:rPr>
+                <w:rFonts w:ascii="Courier New" w:hAnsi="Courier New"/>
+                <w:i/>
+                <w:color w:val="808080" w:themeColor="background1" w:themeShade="80"/>
+                <w:sz w:val="16"/>
+                <w:szCs w:val="18"/>
+              </w:rPr>
+            </w:pPr>
+            <w:r>
+              <w:rPr>
+                <w:rFonts w:ascii="Courier New" w:hAnsi="Courier New"/>
+                <w:i/>
+                <w:color w:val="808080" w:themeColor="background1" w:themeShade="80"/>
+                <w:sz w:val="16"/>
+                <w:szCs w:val="18"/>
+              </w:rPr>
+              <w:t xml:space="preserve">        </w:t>
+            </w:r>
+            <w:proofErr w:type="spellStart"/>
+            <w:proofErr w:type="gramStart"/>
+            <w:r>
+              <w:rPr>
+                <w:rFonts w:ascii="Courier New" w:hAnsi="Courier New"/>
+                <w:i/>
+                <w:color w:val="808080" w:themeColor="background1" w:themeShade="80"/>
+                <w:sz w:val="16"/>
+                <w:szCs w:val="18"/>
+              </w:rPr>
+              <w:t>iteaserhtml</w:t>
+            </w:r>
+            <w:proofErr w:type="spellEnd"/>
+            <w:proofErr w:type="gramEnd"/>
+            <w:r>
+              <w:rPr>
+                <w:rFonts w:ascii="Courier New" w:hAnsi="Courier New"/>
+                <w:i/>
+                <w:color w:val="808080" w:themeColor="background1" w:themeShade="80"/>
+                <w:sz w:val="16"/>
+                <w:szCs w:val="18"/>
+              </w:rPr>
+              <w:t xml:space="preserve"> += '&lt;/div&gt;&lt;/div&gt;';</w:t>
+            </w:r>
+          </w:p>
+          <w:p>
+            <w:pPr>
+              <w:spacing w:line="161" w:lineRule="atLeast"/>
+              <w:rPr>
+                <w:rFonts w:ascii="Courier New" w:hAnsi="Courier New"/>
+                <w:i/>
+                <w:color w:val="808080" w:themeColor="background1" w:themeShade="80"/>
+                <w:sz w:val="16"/>
+                <w:szCs w:val="18"/>
+              </w:rPr>
+            </w:pPr>
+            <w:r>
+              <w:rPr>
+                <w:rFonts w:ascii="Courier New" w:hAnsi="Courier New"/>
+                <w:i/>
+                <w:color w:val="808080" w:themeColor="background1" w:themeShade="80"/>
+                <w:sz w:val="16"/>
+                <w:szCs w:val="18"/>
+              </w:rPr>
+              <w:t xml:space="preserve">        </w:t>
+            </w:r>
+            <w:proofErr w:type="gramStart"/>
+            <w:r>
+              <w:rPr>
+                <w:rFonts w:ascii="Courier New" w:hAnsi="Courier New"/>
+                <w:i/>
+                <w:color w:val="808080" w:themeColor="background1" w:themeShade="80"/>
+                <w:sz w:val="16"/>
+                <w:szCs w:val="18"/>
+              </w:rPr>
+              <w:t>return</w:t>
+            </w:r>
+            <w:proofErr w:type="gramEnd"/>
+            <w:r>
+              <w:rPr>
+                <w:rFonts w:ascii="Courier New" w:hAnsi="Courier New"/>
+                <w:i/>
+                <w:color w:val="808080" w:themeColor="background1" w:themeShade="80"/>
+                <w:sz w:val="16"/>
+                <w:szCs w:val="18"/>
+              </w:rPr>
+              <w:t xml:space="preserve"> </w:t>
+            </w:r>
+            <w:proofErr w:type="spellStart"/>
+            <w:r>
+              <w:rPr>
+                <w:rFonts w:ascii="Courier New" w:hAnsi="Courier New"/>
+                <w:i/>
+                <w:color w:val="808080" w:themeColor="background1" w:themeShade="80"/>
+                <w:sz w:val="16"/>
+                <w:szCs w:val="18"/>
+              </w:rPr>
+              <w:t>iteaserhtml</w:t>
+            </w:r>
+            <w:proofErr w:type="spellEnd"/>
+            <w:r>
+              <w:rPr>
+                <w:rFonts w:ascii="Courier New" w:hAnsi="Courier New"/>
+                <w:i/>
+                <w:color w:val="808080" w:themeColor="background1" w:themeShade="80"/>
+                <w:sz w:val="16"/>
+                <w:szCs w:val="18"/>
+              </w:rPr>
+              <w:t>;</w:t>
+            </w:r>
+          </w:p>
+          <w:p>
+            <w:pPr>
+              <w:spacing w:line="161" w:lineRule="atLeast"/>
+              <w:rPr>
+                <w:rFonts w:ascii="Courier New" w:hAnsi="Courier New"/>
+                <w:i/>
+                <w:color w:val="808080" w:themeColor="background1" w:themeShade="80"/>
+                <w:sz w:val="16"/>
+                <w:szCs w:val="18"/>
+              </w:rPr>
+            </w:pPr>
+            <w:r>
+              <w:rPr>
+                <w:rFonts w:ascii="Courier New" w:hAnsi="Courier New"/>
+                <w:i/>
+                <w:color w:val="808080" w:themeColor="background1" w:themeShade="80"/>
+                <w:sz w:val="16"/>
+                <w:szCs w:val="18"/>
+              </w:rPr>
+              <w:t xml:space="preserve">     </w:t>
+            </w:r>
+            <w:r>
+              <w:rPr>
+                <w:rFonts w:ascii="Courier New" w:hAnsi="Courier New"/>
+                <w:i/>
+                <w:color w:val="808080" w:themeColor="background1" w:themeShade="80"/>
+                <w:sz w:val="16"/>
+                <w:szCs w:val="18"/>
+              </w:rPr>
+              <w:t>}</w:t>
+            </w:r>
+            <w:r>
+              <w:rPr>
+                <w:rFonts w:ascii="Courier New" w:hAnsi="Courier New"/>
+                <w:i/>
+                <w:color w:val="808080" w:themeColor="background1" w:themeShade="80"/>
+                <w:sz w:val="16"/>
+                <w:szCs w:val="18"/>
+              </w:rPr>
+              <w:tab/>
+            </w:r>
+            <w:r>
+              <w:rPr>
+                <w:rFonts w:ascii="Courier New" w:hAnsi="Courier New"/>
+                <w:i/>
+                <w:color w:val="808080" w:themeColor="background1" w:themeShade="80"/>
+                <w:sz w:val="16"/>
+                <w:szCs w:val="18"/>
+              </w:rPr>
+              <w:tab/>
+            </w:r>
+            <w:r>
+              <w:rPr>
+                <w:rFonts w:ascii="Courier New" w:hAnsi="Courier New"/>
+                <w:i/>
+                <w:color w:val="808080" w:themeColor="background1" w:themeShade="80"/>
+                <w:sz w:val="16"/>
+                <w:szCs w:val="18"/>
+              </w:rPr>
+              <w:tab/>
+            </w:r>
+            <w:r>
+              <w:rPr>
+                <w:rFonts w:ascii="Courier New" w:hAnsi="Courier New"/>
+                <w:i/>
+                <w:color w:val="808080" w:themeColor="background1" w:themeShade="80"/>
+                <w:sz w:val="16"/>
+                <w:szCs w:val="18"/>
+              </w:rPr>
+              <w:tab/>
+            </w:r>
+            <w:r>
+              <w:rPr>
+                <w:rFonts w:ascii="Courier New" w:hAnsi="Courier New"/>
+                <w:i/>
+                <w:color w:val="808080" w:themeColor="background1" w:themeShade="80"/>
+                <w:sz w:val="16"/>
+                <w:szCs w:val="18"/>
+              </w:rPr>
+              <w:tab/>
+            </w:r>
+            <w:r>
+              <w:rPr>
+                <w:rFonts w:ascii="Courier New" w:hAnsi="Courier New"/>
+                <w:i/>
+                <w:color w:val="808080" w:themeColor="background1" w:themeShade="80"/>
+                <w:sz w:val="16"/>
+                <w:szCs w:val="18"/>
+              </w:rPr>
+              <w:tab/>
+            </w:r>
+            <w:r>
+              <w:rPr>
+                <w:rFonts w:ascii="Courier New" w:hAnsi="Courier New"/>
+                <w:i/>
+                <w:color w:val="808080" w:themeColor="background1" w:themeShade="80"/>
+                <w:sz w:val="16"/>
+                <w:szCs w:val="18"/>
+              </w:rPr>
+              <w:tab/>
+            </w:r>
+            <w:r>
+              <w:rPr>
+                <w:rFonts w:ascii="Courier New" w:hAnsi="Courier New"/>
+                <w:i/>
+                <w:color w:val="808080" w:themeColor="background1" w:themeShade="80"/>
+                <w:sz w:val="16"/>
+                <w:szCs w:val="18"/>
+              </w:rPr>
+              <w:tab/>
+            </w:r>
+            <w:r>
+              <w:rPr>
+                <w:rFonts w:ascii="Courier New" w:hAnsi="Courier New"/>
+                <w:i/>
+                <w:color w:val="808080" w:themeColor="background1" w:themeShade="80"/>
+                <w:sz w:val="16"/>
+                <w:szCs w:val="18"/>
+              </w:rPr>
+              <w:tab/>
+            </w:r>
+            <w:r>
+              <w:rPr>
+                <w:rFonts w:ascii="Courier New" w:hAnsi="Courier New"/>
+                <w:i/>
+                <w:color w:val="808080" w:themeColor="background1" w:themeShade="80"/>
+                <w:sz w:val="16"/>
+                <w:szCs w:val="18"/>
+              </w:rPr>
+              <w:tab/>
+            </w:r>
+            <w:r>
+              <w:rPr>
+                <w:rFonts w:ascii="Courier New" w:hAnsi="Courier New"/>
+                <w:i/>
+                <w:color w:val="808080" w:themeColor="background1" w:themeShade="80"/>
+                <w:sz w:val="16"/>
+                <w:szCs w:val="18"/>
+              </w:rPr>
+              <w:tab/>
+            </w:r>
+            <w:r>
+              <w:rPr>
+                <w:rFonts w:ascii="Courier New" w:hAnsi="Courier New"/>
+                <w:i/>
+                <w:color w:val="808080" w:themeColor="background1" w:themeShade="80"/>
+                <w:sz w:val="16"/>
+                <w:szCs w:val="18"/>
+              </w:rPr>
+              <w:tab/>
+            </w:r>
+            <w:r>
+              <w:rPr>
+                <w:rFonts w:ascii="Courier New" w:hAnsi="Courier New"/>
+                <w:i/>
+                <w:color w:val="808080" w:themeColor="background1" w:themeShade="80"/>
+                <w:sz w:val="16"/>
+                <w:szCs w:val="18"/>
+              </w:rPr>
+              <w:tab/>
+            </w:r>
+          </w:p>
+          <w:p>
+            <w:pPr>
+              <w:spacing w:line="161" w:lineRule="atLeast"/>
+              <w:rPr>
+                <w:rFonts w:ascii="Courier New" w:hAnsi="Courier New"/>
+                <w:i/>
+                <w:color w:val="808080" w:themeColor="background1" w:themeShade="80"/>
+                <w:sz w:val="16"/>
+                <w:szCs w:val="18"/>
+              </w:rPr>
+            </w:pPr>
+            <w:r>
+              <w:rPr>
+                <w:rFonts w:ascii="Courier New" w:hAnsi="Courier New"/>
+                <w:i/>
+                <w:color w:val="808080" w:themeColor="background1" w:themeShade="80"/>
+                <w:sz w:val="16"/>
+                <w:szCs w:val="18"/>
+              </w:rPr>
+              <w:t xml:space="preserve">     </w:t>
+            </w:r>
+            <w:r>
+              <w:rPr>
+                <w:rFonts w:ascii="Courier New" w:hAnsi="Courier New"/>
+                <w:i/>
+                <w:color w:val="808080" w:themeColor="background1" w:themeShade="80"/>
+                <w:sz w:val="16"/>
+                <w:szCs w:val="18"/>
+              </w:rPr>
+              <w:t>&lt;/script&gt;</w:t>
+            </w:r>
+          </w:p>
+          <w:p>
+            <w:pPr>
+              <w:spacing w:line="161" w:lineRule="atLeast"/>
+              <w:rPr>
+                <w:rFonts w:ascii="Courier New" w:hAnsi="Courier New"/>
+                <w:i/>
+                <w:color w:val="808080" w:themeColor="background1" w:themeShade="80"/>
+                <w:sz w:val="16"/>
+                <w:szCs w:val="18"/>
+              </w:rPr>
+            </w:pPr>
+            <w:r>
+              <w:rPr>
+                <w:rFonts w:ascii="Courier New" w:hAnsi="Courier New"/>
+                <w:i/>
+                <w:color w:val="808080" w:themeColor="background1" w:themeShade="80"/>
+                <w:sz w:val="16"/>
+                <w:szCs w:val="18"/>
+              </w:rPr>
+              <w:t xml:space="preserve">     </w:t>
+            </w:r>
+            <w:r>
+              <w:rPr>
+                <w:rFonts w:ascii="Courier New" w:hAnsi="Courier New"/>
+                <w:i/>
+                <w:color w:val="808080" w:themeColor="background1" w:themeShade="80"/>
+                <w:sz w:val="16"/>
+                <w:szCs w:val="18"/>
+              </w:rPr>
+              <w:t>&lt;</w:t>
+            </w:r>
+            <w:proofErr w:type="gramStart"/>
+            <w:r>
+              <w:rPr>
+                <w:rFonts w:ascii="Courier New" w:hAnsi="Courier New"/>
+                <w:i/>
+                <w:color w:val="808080" w:themeColor="background1" w:themeShade="80"/>
+                <w:sz w:val="16"/>
+                <w:szCs w:val="18"/>
+              </w:rPr>
+              <w:t>script</w:t>
+            </w:r>
+            <w:proofErr w:type="gramEnd"/>
+            <w:r>
+              <w:rPr>
+                <w:rFonts w:ascii="Courier New" w:hAnsi="Courier New"/>
+                <w:i/>
+                <w:color w:val="808080" w:themeColor="background1" w:themeShade="80"/>
+                <w:sz w:val="16"/>
+                <w:szCs w:val="18"/>
+              </w:rPr>
+              <w:t xml:space="preserve"> type="text/</w:t>
+            </w:r>
+            <w:proofErr w:type="spellStart"/>
+            <w:r>
+              <w:rPr>
+                <w:rFonts w:ascii="Courier New" w:hAnsi="Courier New"/>
+                <w:i/>
+                <w:color w:val="808080" w:themeColor="background1" w:themeShade="80"/>
+                <w:sz w:val="16"/>
+                <w:szCs w:val="18"/>
+              </w:rPr>
+              <w:t>javascript</w:t>
+            </w:r>
+            <w:proofErr w:type="spellEnd"/>
+            <w:r>
+              <w:rPr>
+                <w:rFonts w:ascii="Courier New" w:hAnsi="Courier New"/>
+                <w:i/>
+                <w:color w:val="808080" w:themeColor="background1" w:themeShade="80"/>
+                <w:sz w:val="16"/>
+                <w:szCs w:val="18"/>
+              </w:rPr>
+              <w:t>"&gt;</w:t>
+            </w:r>
+            <w:proofErr w:type="spellStart"/>
+            <w:r>
+              <w:rPr>
+                <w:rFonts w:ascii="Courier New" w:hAnsi="Courier New"/>
+                <w:i/>
+                <w:color w:val="808080" w:themeColor="background1" w:themeShade="80"/>
+                <w:sz w:val="16"/>
+                <w:szCs w:val="18"/>
+              </w:rPr>
+              <w:t>document.write</w:t>
+            </w:r>
+            <w:proofErr w:type="spellEnd"/>
+            <w:r>
+              <w:rPr>
+                <w:rFonts w:ascii="Courier New" w:hAnsi="Courier New"/>
+                <w:i/>
+                <w:color w:val="808080" w:themeColor="background1" w:themeShade="80"/>
+                <w:sz w:val="16"/>
+                <w:szCs w:val="18"/>
+              </w:rPr>
+              <w:t>(</w:t>
+            </w:r>
+            <w:proofErr w:type="spellStart"/>
+            <w:r>
+              <w:rPr>
+                <w:rFonts w:ascii="Courier New" w:hAnsi="Courier New"/>
+                <w:i/>
+                <w:color w:val="808080" w:themeColor="background1" w:themeShade="80"/>
+                <w:sz w:val="16"/>
+                <w:szCs w:val="18"/>
+              </w:rPr>
+              <w:t>staticItemTeaserDisplay</w:t>
+            </w:r>
+            <w:proofErr w:type="spellEnd"/>
+            <w:r>
+              <w:rPr>
+                <w:rFonts w:ascii="Courier New" w:hAnsi="Courier New"/>
+                <w:i/>
+                <w:color w:val="808080" w:themeColor="background1" w:themeShade="80"/>
+                <w:sz w:val="16"/>
+                <w:szCs w:val="18"/>
+              </w:rPr>
+              <w:t>(</w:t>
+            </w:r>
+            <w:proofErr w:type="spellStart"/>
+            <w:r>
+              <w:rPr>
+                <w:rFonts w:ascii="Courier New" w:hAnsi="Courier New"/>
+                <w:i/>
+                <w:color w:val="808080" w:themeColor="background1" w:themeShade="80"/>
+                <w:sz w:val="16"/>
+                <w:szCs w:val="18"/>
+              </w:rPr>
+              <w:t>TurnToItemData</w:t>
+            </w:r>
+            <w:proofErr w:type="spellEnd"/>
+            <w:r>
+              <w:rPr>
+                <w:rFonts w:ascii="Courier New" w:hAnsi="Courier New"/>
+                <w:i/>
+                <w:color w:val="808080" w:themeColor="background1" w:themeShade="80"/>
+                <w:sz w:val="16"/>
+                <w:szCs w:val="18"/>
+              </w:rPr>
+              <w:t>))&lt;/script&gt;</w:t>
+            </w:r>
+          </w:p>
+          <w:p>
+            <w:pPr>
+              <w:spacing w:line="161" w:lineRule="atLeast"/>
+              <w:rPr>
+                <w:rFonts w:ascii="Courier New" w:hAnsi="Courier New"/>
+                <w:i/>
+                <w:color w:val="808080" w:themeColor="background1" w:themeShade="80"/>
+                <w:sz w:val="16"/>
+                <w:szCs w:val="18"/>
+              </w:rPr>
+            </w:pPr>
+            <w:r>
+              <w:rPr>
+                <w:rFonts w:ascii="Courier New" w:hAnsi="Courier New"/>
+                <w:i/>
+                <w:color w:val="808080" w:themeColor="background1" w:themeShade="80"/>
+                <w:sz w:val="16"/>
+                <w:szCs w:val="18"/>
+              </w:rPr>
+              <w:tab/>
+            </w:r>
+            <w:r>
+              <w:rPr>
+                <w:rFonts w:ascii="Courier New" w:hAnsi="Courier New"/>
+                <w:i/>
+                <w:color w:val="808080" w:themeColor="background1" w:themeShade="80"/>
+                <w:sz w:val="16"/>
+                <w:szCs w:val="18"/>
+              </w:rPr>
+              <w:tab/>
+            </w:r>
+            <w:r>
+              <w:rPr>
+                <w:rFonts w:ascii="Courier New" w:hAnsi="Courier New"/>
+                <w:i/>
+                <w:color w:val="808080" w:themeColor="background1" w:themeShade="80"/>
+                <w:sz w:val="16"/>
+                <w:szCs w:val="18"/>
+              </w:rPr>
+              <w:tab/>
+            </w:r>
+            <w:r>
+              <w:rPr>
+                <w:rFonts w:ascii="Courier New" w:hAnsi="Courier New"/>
+                <w:i/>
+                <w:color w:val="808080" w:themeColor="background1" w:themeShade="80"/>
+                <w:sz w:val="16"/>
+                <w:szCs w:val="18"/>
+              </w:rPr>
+              <w:tab/>
+            </w:r>
+            <w:r>
+              <w:rPr>
+                <w:rFonts w:ascii="Courier New" w:hAnsi="Courier New"/>
+                <w:i/>
+                <w:color w:val="808080" w:themeColor="background1" w:themeShade="80"/>
+                <w:sz w:val="16"/>
+                <w:szCs w:val="18"/>
+              </w:rPr>
+              <w:tab/>
+            </w:r>
+            <w:r>
+              <w:rPr>
+                <w:rFonts w:ascii="Courier New" w:hAnsi="Courier New"/>
+                <w:i/>
+                <w:color w:val="808080" w:themeColor="background1" w:themeShade="80"/>
+                <w:sz w:val="16"/>
+                <w:szCs w:val="18"/>
+              </w:rPr>
+              <w:tab/>
+            </w:r>
+          </w:p>
+          <w:p>
+            <w:pPr>
+              <w:spacing w:line="161" w:lineRule="atLeast"/>
+              <w:rPr>
+                <w:rFonts w:ascii="Courier New" w:hAnsi="Courier New"/>
+                <w:i/>
+                <w:color w:val="808080" w:themeColor="background1" w:themeShade="80"/>
+                <w:sz w:val="16"/>
+                <w:szCs w:val="18"/>
+              </w:rPr>
+            </w:pPr>
+            <w:r>
+              <w:rPr>
+                <w:rFonts w:ascii="Courier New" w:hAnsi="Courier New"/>
+                <w:i/>
+                <w:color w:val="808080" w:themeColor="background1" w:themeShade="80"/>
+                <w:sz w:val="16"/>
+                <w:szCs w:val="18"/>
+              </w:rPr>
+              <w:t xml:space="preserve">     </w:t>
+            </w:r>
+            <w:r>
+              <w:rPr>
+                <w:rFonts w:ascii="Courier New" w:hAnsi="Courier New"/>
+                <w:i/>
+                <w:color w:val="808080" w:themeColor="background1" w:themeShade="80"/>
+                <w:sz w:val="16"/>
+                <w:szCs w:val="18"/>
+              </w:rPr>
+              <w:t>&lt;</w:t>
+            </w:r>
+            <w:proofErr w:type="gramStart"/>
+            <w:r>
+              <w:rPr>
+                <w:rFonts w:ascii="Courier New" w:hAnsi="Courier New"/>
+                <w:i/>
+                <w:color w:val="808080" w:themeColor="background1" w:themeShade="80"/>
+                <w:sz w:val="16"/>
+                <w:szCs w:val="18"/>
+              </w:rPr>
+              <w:t>script</w:t>
+            </w:r>
+            <w:proofErr w:type="gramEnd"/>
+            <w:r>
+              <w:rPr>
+                <w:rFonts w:ascii="Courier New" w:hAnsi="Courier New"/>
+                <w:i/>
+                <w:color w:val="808080" w:themeColor="background1" w:themeShade="80"/>
+                <w:sz w:val="16"/>
+                <w:szCs w:val="18"/>
+              </w:rPr>
+              <w:t xml:space="preserve"> type="text/</w:t>
+            </w:r>
+            <w:proofErr w:type="spellStart"/>
+            <w:r>
+              <w:rPr>
+                <w:rFonts w:ascii="Courier New" w:hAnsi="Courier New"/>
+                <w:i/>
+                <w:color w:val="808080" w:themeColor="background1" w:themeShade="80"/>
+                <w:sz w:val="16"/>
+                <w:szCs w:val="18"/>
+              </w:rPr>
+              <w:t>javascript</w:t>
+            </w:r>
+            <w:proofErr w:type="spellEnd"/>
+            <w:r>
+              <w:rPr>
+                <w:rFonts w:ascii="Courier New" w:hAnsi="Courier New"/>
+                <w:i/>
+                <w:color w:val="808080" w:themeColor="background1" w:themeShade="80"/>
+                <w:sz w:val="16"/>
+                <w:szCs w:val="18"/>
+              </w:rPr>
+              <w:t>"&gt;</w:t>
+            </w:r>
+          </w:p>
+          <w:p>
+            <w:pPr>
+              <w:spacing w:line="161" w:lineRule="atLeast"/>
+              <w:rPr>
+                <w:rFonts w:ascii="Courier New" w:hAnsi="Courier New"/>
+                <w:i/>
+                <w:color w:val="808080" w:themeColor="background1" w:themeShade="80"/>
+                <w:sz w:val="16"/>
+                <w:szCs w:val="18"/>
+              </w:rPr>
+            </w:pPr>
+            <w:r>
+              <w:rPr>
+                <w:rFonts w:ascii="Courier New" w:hAnsi="Courier New"/>
+                <w:i/>
+                <w:color w:val="808080" w:themeColor="background1" w:themeShade="80"/>
+                <w:sz w:val="16"/>
+                <w:szCs w:val="18"/>
+              </w:rPr>
+              <w:t xml:space="preserve">         </w:t>
+            </w:r>
+            <w:proofErr w:type="gramStart"/>
+            <w:r>
+              <w:rPr>
+                <w:rFonts w:ascii="Courier New" w:hAnsi="Courier New"/>
+                <w:i/>
+                <w:color w:val="808080" w:themeColor="background1" w:themeShade="80"/>
+                <w:sz w:val="16"/>
+                <w:szCs w:val="18"/>
+              </w:rPr>
+              <w:t>function</w:t>
+            </w:r>
+            <w:proofErr w:type="gramEnd"/>
+            <w:r>
+              <w:rPr>
+                <w:rFonts w:ascii="Courier New" w:hAnsi="Courier New"/>
+                <w:i/>
+                <w:color w:val="808080" w:themeColor="background1" w:themeShade="80"/>
+                <w:sz w:val="16"/>
+                <w:szCs w:val="18"/>
+              </w:rPr>
+              <w:t xml:space="preserve"> </w:t>
+            </w:r>
+            <w:proofErr w:type="spellStart"/>
+            <w:r>
+              <w:rPr>
+                <w:rFonts w:ascii="Courier New" w:hAnsi="Courier New"/>
+                <w:i/>
+                <w:color w:val="808080" w:themeColor="background1" w:themeShade="80"/>
+                <w:sz w:val="16"/>
+                <w:szCs w:val="18"/>
+              </w:rPr>
+              <w:t>clickQaTabFromTeaser</w:t>
+            </w:r>
+            <w:proofErr w:type="spellEnd"/>
+            <w:r>
+              <w:rPr>
+                <w:rFonts w:ascii="Courier New" w:hAnsi="Courier New"/>
+                <w:i/>
+                <w:color w:val="808080" w:themeColor="background1" w:themeShade="80"/>
+                <w:sz w:val="16"/>
+                <w:szCs w:val="18"/>
+              </w:rPr>
+              <w:t>() {</w:t>
+            </w:r>
+            <w:r>
+              <w:rPr>
+                <w:rFonts w:ascii="Courier New" w:hAnsi="Courier New"/>
+                <w:i/>
+                <w:color w:val="808080" w:themeColor="background1" w:themeShade="80"/>
+                <w:sz w:val="16"/>
+                <w:szCs w:val="18"/>
+              </w:rPr>
+              <w:tab/>
+            </w:r>
+          </w:p>
+          <w:p>
+            <w:pPr>
+              <w:spacing w:line="161" w:lineRule="atLeast"/>
+              <w:rPr>
+                <w:rFonts w:ascii="Courier New" w:hAnsi="Courier New"/>
+                <w:i/>
+                <w:color w:val="808080" w:themeColor="background1" w:themeShade="80"/>
+                <w:sz w:val="16"/>
+                <w:szCs w:val="18"/>
+              </w:rPr>
+            </w:pPr>
+            <w:r>
+              <w:rPr>
+                <w:rFonts w:ascii="Courier New" w:hAnsi="Courier New"/>
+                <w:i/>
+                <w:color w:val="808080" w:themeColor="background1" w:themeShade="80"/>
+                <w:sz w:val="16"/>
+                <w:szCs w:val="18"/>
+              </w:rPr>
+              <w:tab/>
+              <w:t xml:space="preserve">   </w:t>
+            </w:r>
+            <w:r>
+              <w:rPr>
+                <w:rFonts w:ascii="Courier New" w:hAnsi="Courier New"/>
+                <w:i/>
+                <w:color w:val="808080" w:themeColor="background1" w:themeShade="80"/>
+                <w:sz w:val="16"/>
+                <w:szCs w:val="18"/>
+              </w:rPr>
+              <w:t xml:space="preserve">   </w:t>
+            </w:r>
+            <w:proofErr w:type="spellStart"/>
+            <w:proofErr w:type="gramStart"/>
+            <w:r>
+              <w:rPr>
+                <w:rFonts w:ascii="Courier New" w:hAnsi="Courier New"/>
+                <w:i/>
+                <w:color w:val="808080" w:themeColor="background1" w:themeShade="80"/>
+                <w:sz w:val="16"/>
+                <w:szCs w:val="18"/>
+              </w:rPr>
+              <w:t>v</w:t>
+            </w:r>
+            <w:r>
+              <w:rPr>
+                <w:rFonts w:ascii="Courier New" w:hAnsi="Courier New"/>
+                <w:i/>
+                <w:color w:val="808080" w:themeColor="background1" w:themeShade="80"/>
+                <w:sz w:val="16"/>
+                <w:szCs w:val="18"/>
+              </w:rPr>
+              <w:t>ar</w:t>
+            </w:r>
+            <w:proofErr w:type="spellEnd"/>
+            <w:proofErr w:type="gramEnd"/>
+            <w:r>
+              <w:rPr>
+                <w:rFonts w:ascii="Courier New" w:hAnsi="Courier New"/>
+                <w:i/>
+                <w:color w:val="808080" w:themeColor="background1" w:themeShade="80"/>
+                <w:sz w:val="16"/>
+                <w:szCs w:val="18"/>
+              </w:rPr>
+              <w:t xml:space="preserve"> </w:t>
+            </w:r>
+            <w:proofErr w:type="spellStart"/>
+            <w:r>
+              <w:rPr>
+                <w:rFonts w:ascii="Courier New" w:hAnsi="Courier New"/>
+                <w:i/>
+                <w:color w:val="808080" w:themeColor="background1" w:themeShade="80"/>
+                <w:sz w:val="16"/>
+                <w:szCs w:val="18"/>
+              </w:rPr>
+              <w:t>qaTab</w:t>
+            </w:r>
+            <w:proofErr w:type="spellEnd"/>
+            <w:r>
+              <w:rPr>
+                <w:rFonts w:ascii="Courier New" w:hAnsi="Courier New"/>
+                <w:i/>
+                <w:color w:val="808080" w:themeColor="background1" w:themeShade="80"/>
+                <w:sz w:val="16"/>
+                <w:szCs w:val="18"/>
+              </w:rPr>
+              <w:t xml:space="preserve"> = </w:t>
+            </w:r>
+            <w:proofErr w:type="spellStart"/>
+            <w:r>
+              <w:rPr>
+                <w:rFonts w:ascii="Courier New" w:hAnsi="Courier New"/>
+                <w:i/>
+                <w:color w:val="808080" w:themeColor="background1" w:themeShade="80"/>
+                <w:sz w:val="16"/>
+                <w:szCs w:val="18"/>
+              </w:rPr>
+              <w:t>TurnTojQuery</w:t>
+            </w:r>
+            <w:proofErr w:type="spellEnd"/>
+            <w:r>
+              <w:rPr>
+                <w:rFonts w:ascii="Courier New" w:hAnsi="Courier New"/>
+                <w:i/>
+                <w:color w:val="808080" w:themeColor="background1" w:themeShade="80"/>
+                <w:sz w:val="16"/>
+                <w:szCs w:val="18"/>
+              </w:rPr>
+              <w:t>('#</w:t>
+            </w:r>
+            <w:proofErr w:type="spellStart"/>
+            <w:r>
+              <w:rPr>
+                <w:rFonts w:ascii="Courier New" w:hAnsi="Courier New"/>
+                <w:i/>
+                <w:color w:val="808080" w:themeColor="background1" w:themeShade="80"/>
+                <w:sz w:val="16"/>
+                <w:szCs w:val="18"/>
+              </w:rPr>
+              <w:t>pdpTabsDiv</w:t>
+            </w:r>
+            <w:proofErr w:type="spellEnd"/>
+            <w:r>
+              <w:rPr>
+                <w:rFonts w:ascii="Courier New" w:hAnsi="Courier New"/>
+                <w:i/>
+                <w:color w:val="808080" w:themeColor="background1" w:themeShade="80"/>
+                <w:sz w:val="16"/>
+                <w:szCs w:val="18"/>
+              </w:rPr>
+              <w:t xml:space="preserve"> a[</w:t>
+            </w:r>
+            <w:proofErr w:type="spellStart"/>
+            <w:r>
+              <w:rPr>
+                <w:rFonts w:ascii="Courier New" w:hAnsi="Courier New"/>
+                <w:i/>
+                <w:color w:val="808080" w:themeColor="background1" w:themeShade="80"/>
+                <w:sz w:val="16"/>
+                <w:szCs w:val="18"/>
+              </w:rPr>
+              <w:t>href</w:t>
+            </w:r>
+            <w:proofErr w:type="spellEnd"/>
+            <w:r>
+              <w:rPr>
+                <w:rFonts w:ascii="Courier New" w:hAnsi="Courier New"/>
+                <w:i/>
+                <w:color w:val="808080" w:themeColor="background1" w:themeShade="80"/>
+                <w:sz w:val="16"/>
+                <w:szCs w:val="18"/>
+              </w:rPr>
+              <w:t>="#</w:t>
+            </w:r>
+            <w:proofErr w:type="spellStart"/>
+            <w:r>
+              <w:rPr>
+                <w:rFonts w:ascii="Courier New" w:hAnsi="Courier New"/>
+                <w:i/>
+                <w:color w:val="808080" w:themeColor="background1" w:themeShade="80"/>
+                <w:sz w:val="16"/>
+                <w:szCs w:val="18"/>
+              </w:rPr>
+              <w:t>pdpQATab</w:t>
+            </w:r>
+            <w:proofErr w:type="spellEnd"/>
+            <w:r>
+              <w:rPr>
+                <w:rFonts w:ascii="Courier New" w:hAnsi="Courier New"/>
+                <w:i/>
+                <w:color w:val="808080" w:themeColor="background1" w:themeShade="80"/>
+                <w:sz w:val="16"/>
+                <w:szCs w:val="18"/>
+              </w:rPr>
+              <w:t>"] span');</w:t>
+            </w:r>
+          </w:p>
+          <w:p>
+            <w:pPr>
+              <w:spacing w:line="161" w:lineRule="atLeast"/>
+              <w:rPr>
+                <w:rFonts w:ascii="Courier New" w:hAnsi="Courier New"/>
+                <w:i/>
+                <w:color w:val="808080" w:themeColor="background1" w:themeShade="80"/>
+                <w:sz w:val="16"/>
+                <w:szCs w:val="18"/>
+              </w:rPr>
+            </w:pPr>
+            <w:r>
+              <w:rPr>
+                <w:rFonts w:ascii="Courier New" w:hAnsi="Courier New"/>
+                <w:i/>
+                <w:color w:val="808080" w:themeColor="background1" w:themeShade="80"/>
+                <w:sz w:val="16"/>
+                <w:szCs w:val="18"/>
+              </w:rPr>
+              <w:t xml:space="preserve">           </w:t>
+            </w:r>
+            <w:r>
+              <w:rPr>
+                <w:rFonts w:ascii="Courier New" w:hAnsi="Courier New"/>
+                <w:i/>
+                <w:color w:val="808080" w:themeColor="background1" w:themeShade="80"/>
+                <w:sz w:val="16"/>
+                <w:szCs w:val="18"/>
+              </w:rPr>
+              <w:t xml:space="preserve">  </w:t>
+            </w:r>
+            <w:proofErr w:type="spellStart"/>
+            <w:proofErr w:type="gramStart"/>
+            <w:r>
+              <w:rPr>
+                <w:rFonts w:ascii="Courier New" w:hAnsi="Courier New"/>
+                <w:i/>
+                <w:color w:val="808080" w:themeColor="background1" w:themeShade="80"/>
+                <w:sz w:val="16"/>
+                <w:szCs w:val="18"/>
+              </w:rPr>
+              <w:t>qaTab.click</w:t>
+            </w:r>
+            <w:proofErr w:type="spellEnd"/>
+            <w:proofErr w:type="gramEnd"/>
+            <w:r>
+              <w:rPr>
+                <w:rFonts w:ascii="Courier New" w:hAnsi="Courier New"/>
+                <w:i/>
+                <w:color w:val="808080" w:themeColor="background1" w:themeShade="80"/>
+                <w:sz w:val="16"/>
+                <w:szCs w:val="18"/>
+              </w:rPr>
+              <w:t>();</w:t>
+            </w:r>
+          </w:p>
+          <w:p>
+            <w:pPr>
+              <w:spacing w:line="161" w:lineRule="atLeast"/>
+              <w:rPr>
+                <w:rFonts w:ascii="Courier New" w:hAnsi="Courier New"/>
+                <w:i/>
+                <w:color w:val="808080" w:themeColor="background1" w:themeShade="80"/>
+                <w:sz w:val="16"/>
+                <w:szCs w:val="18"/>
+              </w:rPr>
+            </w:pPr>
+            <w:r>
+              <w:rPr>
+                <w:rFonts w:ascii="Courier New" w:hAnsi="Courier New"/>
+                <w:i/>
+                <w:color w:val="808080" w:themeColor="background1" w:themeShade="80"/>
+                <w:sz w:val="16"/>
+                <w:szCs w:val="18"/>
+              </w:rPr>
+              <w:t xml:space="preserve">           </w:t>
+            </w:r>
+            <w:r>
+              <w:rPr>
+                <w:rFonts w:ascii="Courier New" w:hAnsi="Courier New"/>
+                <w:i/>
+                <w:color w:val="808080" w:themeColor="background1" w:themeShade="80"/>
+                <w:sz w:val="16"/>
+                <w:szCs w:val="18"/>
+              </w:rPr>
+              <w:t xml:space="preserve">  </w:t>
+            </w:r>
+            <w:proofErr w:type="spellStart"/>
+            <w:proofErr w:type="gramStart"/>
+            <w:r>
+              <w:rPr>
+                <w:rFonts w:ascii="Courier New" w:hAnsi="Courier New"/>
+                <w:i/>
+                <w:color w:val="808080" w:themeColor="background1" w:themeShade="80"/>
+                <w:sz w:val="16"/>
+                <w:szCs w:val="18"/>
+              </w:rPr>
+              <w:t>window.scrollTo</w:t>
+            </w:r>
+            <w:proofErr w:type="spellEnd"/>
+            <w:proofErr w:type="gramEnd"/>
+            <w:r>
+              <w:rPr>
+                <w:rFonts w:ascii="Courier New" w:hAnsi="Courier New"/>
+                <w:i/>
+                <w:color w:val="808080" w:themeColor="background1" w:themeShade="80"/>
+                <w:sz w:val="16"/>
+                <w:szCs w:val="18"/>
+              </w:rPr>
+              <w:t>(0,qaTab.offset().top);</w:t>
+            </w:r>
+            <w:r>
+              <w:rPr>
+                <w:rFonts w:ascii="Courier New" w:hAnsi="Courier New"/>
+                <w:i/>
+                <w:color w:val="808080" w:themeColor="background1" w:themeShade="80"/>
+                <w:sz w:val="16"/>
+                <w:szCs w:val="18"/>
+              </w:rPr>
+              <w:tab/>
+            </w:r>
+            <w:r>
+              <w:rPr>
+                <w:rFonts w:ascii="Courier New" w:hAnsi="Courier New"/>
+                <w:i/>
+                <w:color w:val="808080" w:themeColor="background1" w:themeShade="80"/>
+                <w:sz w:val="16"/>
+                <w:szCs w:val="18"/>
+              </w:rPr>
+              <w:tab/>
+            </w:r>
+            <w:r>
+              <w:rPr>
+                <w:rFonts w:ascii="Courier New" w:hAnsi="Courier New"/>
+                <w:i/>
+                <w:color w:val="808080" w:themeColor="background1" w:themeShade="80"/>
+                <w:sz w:val="16"/>
+                <w:szCs w:val="18"/>
+              </w:rPr>
+              <w:tab/>
+            </w:r>
+            <w:r>
+              <w:rPr>
+                <w:rFonts w:ascii="Courier New" w:hAnsi="Courier New"/>
+                <w:i/>
+                <w:color w:val="808080" w:themeColor="background1" w:themeShade="80"/>
+                <w:sz w:val="16"/>
+                <w:szCs w:val="18"/>
+              </w:rPr>
+              <w:tab/>
+            </w:r>
+            <w:r>
+              <w:rPr>
+                <w:rFonts w:ascii="Courier New" w:hAnsi="Courier New"/>
+                <w:i/>
+                <w:color w:val="808080" w:themeColor="background1" w:themeShade="80"/>
+                <w:sz w:val="16"/>
+                <w:szCs w:val="18"/>
+              </w:rPr>
+              <w:tab/>
+              <w:t xml:space="preserve">    </w:t>
+            </w:r>
+            <w:r>
+              <w:rPr>
+                <w:rFonts w:ascii="Courier New" w:hAnsi="Courier New"/>
+                <w:i/>
+                <w:color w:val="808080" w:themeColor="background1" w:themeShade="80"/>
+                <w:sz w:val="16"/>
+                <w:szCs w:val="18"/>
+              </w:rPr>
+              <w:tab/>
+              <w:t xml:space="preserve">   }</w:t>
+            </w:r>
+          </w:p>
+          <w:p>
+            <w:pPr>
+              <w:spacing w:line="161" w:lineRule="atLeast"/>
+              <w:rPr>
+                <w:rFonts w:ascii="Courier New" w:hAnsi="Courier New"/>
+                <w:i/>
+                <w:color w:val="808080" w:themeColor="background1" w:themeShade="80"/>
+                <w:sz w:val="16"/>
+                <w:szCs w:val="18"/>
+              </w:rPr>
+            </w:pPr>
+            <w:r>
+              <w:rPr>
+                <w:rFonts w:ascii="Courier New" w:hAnsi="Courier New"/>
+                <w:i/>
+                <w:color w:val="808080" w:themeColor="background1" w:themeShade="80"/>
+                <w:sz w:val="16"/>
+                <w:szCs w:val="18"/>
+              </w:rPr>
+              <w:t xml:space="preserve">     </w:t>
+            </w:r>
+            <w:r>
+              <w:rPr>
+                <w:rFonts w:ascii="Courier New" w:hAnsi="Courier New"/>
+                <w:i/>
+                <w:color w:val="808080" w:themeColor="background1" w:themeShade="80"/>
+                <w:sz w:val="16"/>
+                <w:szCs w:val="18"/>
+              </w:rPr>
+              <w:t>&lt;/script&gt;</w:t>
+            </w:r>
+          </w:p>
+          <w:p>
+            <w:pPr>
+              <w:pStyle w:val="BodyText"/>
               <w:rPr>
                 <w:rStyle w:val="SubtleEmphasis"/>
+                <w:rFonts w:ascii="Courier" w:hAnsi="Courier" w:cs="Courier"/>
+                <w:color w:val="333333"/>
+                <w:sz w:val="18"/>
+                <w:lang w:bidi="ar-SA"/>
               </w:rPr>
             </w:pPr>
             <w:r>
               <w:rPr>
-                <w:rStyle w:val="SubtleEmphasis"/>
-                <w:rFonts w:ascii="Trebuchet MS" w:hAnsi="Trebuchet MS"/>
-                <w:i w:val="0"/>
+                <w:rFonts w:ascii="Courier New" w:hAnsi="Courier New"/>
+                <w:i/>
                 <w:color w:val="808080" w:themeColor="background1" w:themeShade="80"/>
                 <w:sz w:val="16"/>
                 <w:szCs w:val="18"/>
@@ -9017,9 +11367,8 @@
             <w:proofErr w:type="spellStart"/>
             <w:r>
               <w:rPr>
-                <w:rStyle w:val="SubtleEmphasis"/>
-                <w:rFonts w:ascii="Trebuchet MS" w:hAnsi="Trebuchet MS"/>
-                <w:i w:val="0"/>
+                <w:rFonts w:ascii="Courier New" w:hAnsi="Courier New"/>
+                <w:i/>
                 <w:color w:val="808080" w:themeColor="background1" w:themeShade="80"/>
                 <w:sz w:val="16"/>
                 <w:szCs w:val="18"/>
@@ -9029,9 +11378,8 @@
             <w:proofErr w:type="spellEnd"/>
             <w:r>
               <w:rPr>
-                <w:rStyle w:val="SubtleEmphasis"/>
-                <w:rFonts w:ascii="Trebuchet MS" w:hAnsi="Trebuchet MS"/>
-                <w:i w:val="0"/>
+                <w:rFonts w:ascii="Courier New" w:hAnsi="Courier New"/>
+                <w:i/>
                 <w:color w:val="808080" w:themeColor="background1" w:themeShade="80"/>
                 <w:sz w:val="16"/>
                 <w:szCs w:val="18"/>
@@ -9046,6 +11394,14 @@
       <w:pPr>
         <w:spacing w:after="240"/>
         <w:ind w:left="1080"/>
+        <w:rPr>
+          <w:rStyle w:val="SubtleEmphasis"/>
+          <w:rFonts w:ascii="Trebuchet MS" w:hAnsi="Trebuchet MS"/>
+          <w:b/>
+          <w:color w:val="808080" w:themeColor="background1" w:themeShade="80"/>
+          <w:sz w:val="18"/>
+          <w:szCs w:val="18"/>
+        </w:rPr>
       </w:pPr>
       <w:r>
         <w:rPr>
@@ -9075,8 +11431,708 @@
           <w:sz w:val="18"/>
           <w:szCs w:val="18"/>
         </w:rPr>
+        <w:t xml:space="preserve">7. </w:t>
+      </w:r>
+      <w:r>
+        <w:rPr>
+          <w:rStyle w:val="SubtleEmphasis"/>
+          <w:rFonts w:ascii="Trebuchet MS" w:hAnsi="Trebuchet MS"/>
+          <w:color w:val="808080" w:themeColor="background1" w:themeShade="80"/>
+          <w:sz w:val="18"/>
+          <w:szCs w:val="18"/>
+        </w:rPr>
+        <w:t>Add the “Q and A” tab by pasting the following code directly under this line:</w:t>
+      </w:r>
+      <w:r>
+        <w:rPr>
+          <w:rStyle w:val="SubtleEmphasis"/>
+          <w:rFonts w:ascii="Trebuchet MS" w:hAnsi="Trebuchet MS"/>
+          <w:color w:val="808080" w:themeColor="background1" w:themeShade="80"/>
+          <w:sz w:val="18"/>
+          <w:szCs w:val="18"/>
+        </w:rPr>
+        <w:t xml:space="preserve"> </w:t>
+      </w:r>
+      <w:r>
+        <w:rPr>
+          <w:rStyle w:val="SubtleEmphasis"/>
+          <w:rFonts w:ascii="Trebuchet MS" w:hAnsi="Trebuchet MS"/>
+          <w:b/>
+          <w:color w:val="808080" w:themeColor="background1" w:themeShade="80"/>
+          <w:sz w:val="18"/>
+          <w:szCs w:val="18"/>
+        </w:rPr>
+        <w:t>&lt;</w:t>
+      </w:r>
+      <w:proofErr w:type="spellStart"/>
+      <w:r>
+        <w:rPr>
+          <w:rStyle w:val="SubtleEmphasis"/>
+          <w:rFonts w:ascii="Trebuchet MS" w:hAnsi="Trebuchet MS"/>
+          <w:b/>
+          <w:color w:val="808080" w:themeColor="background1" w:themeShade="80"/>
+          <w:sz w:val="18"/>
+          <w:szCs w:val="18"/>
+        </w:rPr>
+        <w:t>li</w:t>
+      </w:r>
+      <w:proofErr w:type="spellEnd"/>
+      <w:r>
+        <w:rPr>
+          <w:rStyle w:val="SubtleEmphasis"/>
+          <w:rFonts w:ascii="Trebuchet MS" w:hAnsi="Trebuchet MS"/>
+          <w:b/>
+          <w:color w:val="808080" w:themeColor="background1" w:themeShade="80"/>
+          <w:sz w:val="18"/>
+          <w:szCs w:val="18"/>
+        </w:rPr>
+        <w:t xml:space="preserve">&gt;&lt;a </w:t>
+      </w:r>
+      <w:proofErr w:type="spellStart"/>
+      <w:r>
+        <w:rPr>
+          <w:rStyle w:val="SubtleEmphasis"/>
+          <w:rFonts w:ascii="Trebuchet MS" w:hAnsi="Trebuchet MS"/>
+          <w:b/>
+          <w:color w:val="808080" w:themeColor="background1" w:themeShade="80"/>
+          <w:sz w:val="18"/>
+          <w:szCs w:val="18"/>
+        </w:rPr>
+        <w:t>href</w:t>
+      </w:r>
+      <w:proofErr w:type="spellEnd"/>
+      <w:r>
+        <w:rPr>
+          <w:rStyle w:val="SubtleEmphasis"/>
+          <w:rFonts w:ascii="Trebuchet MS" w:hAnsi="Trebuchet MS"/>
+          <w:b/>
+          <w:color w:val="808080" w:themeColor="background1" w:themeShade="80"/>
+          <w:sz w:val="18"/>
+          <w:szCs w:val="18"/>
+        </w:rPr>
+        <w:t>="#</w:t>
+      </w:r>
+      <w:proofErr w:type="spellStart"/>
+      <w:r>
+        <w:rPr>
+          <w:rStyle w:val="SubtleEmphasis"/>
+          <w:rFonts w:ascii="Trebuchet MS" w:hAnsi="Trebuchet MS"/>
+          <w:b/>
+          <w:color w:val="808080" w:themeColor="background1" w:themeShade="80"/>
+          <w:sz w:val="18"/>
+          <w:szCs w:val="18"/>
+        </w:rPr>
+        <w:t>pdpReviewsTab</w:t>
+      </w:r>
+      <w:proofErr w:type="spellEnd"/>
+      <w:r>
+        <w:rPr>
+          <w:rStyle w:val="SubtleEmphasis"/>
+          <w:rFonts w:ascii="Trebuchet MS" w:hAnsi="Trebuchet MS"/>
+          <w:b/>
+          <w:color w:val="808080" w:themeColor="background1" w:themeShade="80"/>
+          <w:sz w:val="18"/>
+          <w:szCs w:val="18"/>
+        </w:rPr>
+        <w:t>"&gt;&lt;span&gt;${</w:t>
+      </w:r>
+      <w:proofErr w:type="spellStart"/>
+      <w:proofErr w:type="gramStart"/>
+      <w:r>
+        <w:rPr>
+          <w:rStyle w:val="SubtleEmphasis"/>
+          <w:rFonts w:ascii="Trebuchet MS" w:hAnsi="Trebuchet MS"/>
+          <w:b/>
+          <w:color w:val="808080" w:themeColor="background1" w:themeShade="80"/>
+          <w:sz w:val="18"/>
+          <w:szCs w:val="18"/>
+        </w:rPr>
+        <w:t>Resource.msg</w:t>
+      </w:r>
+      <w:proofErr w:type="spellEnd"/>
+      <w:r>
+        <w:rPr>
+          <w:rStyle w:val="SubtleEmphasis"/>
+          <w:rFonts w:ascii="Trebuchet MS" w:hAnsi="Trebuchet MS"/>
+          <w:b/>
+          <w:color w:val="808080" w:themeColor="background1" w:themeShade="80"/>
+          <w:sz w:val="18"/>
+          <w:szCs w:val="18"/>
+        </w:rPr>
+        <w:t>(</w:t>
+      </w:r>
+      <w:proofErr w:type="gramEnd"/>
+      <w:r>
+        <w:rPr>
+          <w:rStyle w:val="SubtleEmphasis"/>
+          <w:rFonts w:ascii="Trebuchet MS" w:hAnsi="Trebuchet MS"/>
+          <w:b/>
+          <w:color w:val="808080" w:themeColor="background1" w:themeShade="80"/>
+          <w:sz w:val="18"/>
+          <w:szCs w:val="18"/>
+        </w:rPr>
+        <w:t>'product.tab4','product',null)}&lt;/span&gt;&lt;/a&gt;&lt;/</w:t>
+      </w:r>
+      <w:proofErr w:type="spellStart"/>
+      <w:r>
+        <w:rPr>
+          <w:rStyle w:val="SubtleEmphasis"/>
+          <w:rFonts w:ascii="Trebuchet MS" w:hAnsi="Trebuchet MS"/>
+          <w:b/>
+          <w:color w:val="808080" w:themeColor="background1" w:themeShade="80"/>
+          <w:sz w:val="18"/>
+          <w:szCs w:val="18"/>
+        </w:rPr>
+        <w:t>li</w:t>
+      </w:r>
+      <w:proofErr w:type="spellEnd"/>
+      <w:r>
+        <w:rPr>
+          <w:rStyle w:val="SubtleEmphasis"/>
+          <w:rFonts w:ascii="Trebuchet MS" w:hAnsi="Trebuchet MS"/>
+          <w:b/>
+          <w:color w:val="808080" w:themeColor="background1" w:themeShade="80"/>
+          <w:sz w:val="18"/>
+          <w:szCs w:val="18"/>
+        </w:rPr>
+        <w:t>&gt;</w:t>
+      </w:r>
+      <w:r>
+        <w:rPr>
+          <w:rStyle w:val="SubtleEmphasis"/>
+          <w:rFonts w:ascii="Trebuchet MS" w:hAnsi="Trebuchet MS"/>
+          <w:b/>
+          <w:color w:val="808080" w:themeColor="background1" w:themeShade="80"/>
+          <w:sz w:val="18"/>
+          <w:szCs w:val="18"/>
+        </w:rPr>
+        <w:t xml:space="preserve"> </w:t>
+      </w:r>
+    </w:p>
+    <w:tbl>
+      <w:tblPr>
+        <w:tblStyle w:val="TableGrid"/>
+        <w:tblW w:w="0" w:type="auto"/>
+        <w:tblInd w:w="1188" w:type="dxa"/>
+        <w:tblLook w:val="00BF"/>
+      </w:tblPr>
+      <w:tblGrid>
+        <w:gridCol w:w="8774"/>
+      </w:tblGrid>
+      <w:tr>
+        <w:trPr>
+          <w:trHeight w:val="332"/>
+        </w:trPr>
+        <w:tc>
+          <w:tcPr>
+            <w:tcW w:w="8774" w:type="dxa"/>
+            <w:shd w:val="clear" w:color="auto" w:fill="FDE9D9" w:themeFill="accent6" w:themeFillTint="33"/>
+          </w:tcPr>
+          <w:p>
+            <w:pPr>
+              <w:pStyle w:val="BodyText"/>
+              <w:rPr>
+                <w:rStyle w:val="SubtleEmphasis"/>
+                <w:rFonts w:ascii="Courier" w:hAnsi="Courier" w:cs="Courier"/>
+                <w:color w:val="333333"/>
+                <w:sz w:val="18"/>
+                <w:lang w:bidi="ar-SA"/>
+              </w:rPr>
+            </w:pPr>
+            <w:r>
+              <w:rPr>
+                <w:rFonts w:ascii="Courier New" w:hAnsi="Courier New"/>
+                <w:i/>
+                <w:color w:val="808080" w:themeColor="background1" w:themeShade="80"/>
+                <w:sz w:val="16"/>
+                <w:szCs w:val="18"/>
+              </w:rPr>
+              <w:t>&lt;</w:t>
+            </w:r>
+            <w:proofErr w:type="spellStart"/>
+            <w:proofErr w:type="gramStart"/>
+            <w:r>
+              <w:rPr>
+                <w:rFonts w:ascii="Courier New" w:hAnsi="Courier New"/>
+                <w:i/>
+                <w:color w:val="808080" w:themeColor="background1" w:themeShade="80"/>
+                <w:sz w:val="16"/>
+                <w:szCs w:val="18"/>
+              </w:rPr>
+              <w:t>li</w:t>
+            </w:r>
+            <w:proofErr w:type="spellEnd"/>
+            <w:proofErr w:type="gramEnd"/>
+            <w:r>
+              <w:rPr>
+                <w:rFonts w:ascii="Courier New" w:hAnsi="Courier New"/>
+                <w:i/>
+                <w:color w:val="808080" w:themeColor="background1" w:themeShade="80"/>
+                <w:sz w:val="16"/>
+                <w:szCs w:val="18"/>
+              </w:rPr>
+              <w:t xml:space="preserve">&gt;&lt;a </w:t>
+            </w:r>
+            <w:proofErr w:type="spellStart"/>
+            <w:r>
+              <w:rPr>
+                <w:rFonts w:ascii="Courier New" w:hAnsi="Courier New"/>
+                <w:i/>
+                <w:color w:val="808080" w:themeColor="background1" w:themeShade="80"/>
+                <w:sz w:val="16"/>
+                <w:szCs w:val="18"/>
+              </w:rPr>
+              <w:t>href"#pdpQATab</w:t>
+            </w:r>
+            <w:proofErr w:type="spellEnd"/>
+            <w:r>
+              <w:rPr>
+                <w:rFonts w:ascii="Courier New" w:hAnsi="Courier New"/>
+                <w:i/>
+                <w:color w:val="808080" w:themeColor="background1" w:themeShade="80"/>
+                <w:sz w:val="16"/>
+                <w:szCs w:val="18"/>
+              </w:rPr>
+              <w:t>"&gt;&lt;span&gt;Q and A&lt;/span&gt;&lt;/a&gt;&lt;/</w:t>
+            </w:r>
+            <w:proofErr w:type="spellStart"/>
+            <w:r>
+              <w:rPr>
+                <w:rFonts w:ascii="Courier New" w:hAnsi="Courier New"/>
+                <w:i/>
+                <w:color w:val="808080" w:themeColor="background1" w:themeShade="80"/>
+                <w:sz w:val="16"/>
+                <w:szCs w:val="18"/>
+              </w:rPr>
+              <w:t>li</w:t>
+            </w:r>
+            <w:proofErr w:type="spellEnd"/>
+            <w:r>
+              <w:rPr>
+                <w:rFonts w:ascii="Courier New" w:hAnsi="Courier New"/>
+                <w:i/>
+                <w:color w:val="808080" w:themeColor="background1" w:themeShade="80"/>
+                <w:sz w:val="16"/>
+                <w:szCs w:val="18"/>
+              </w:rPr>
+              <w:t>&gt;</w:t>
+            </w:r>
+          </w:p>
+        </w:tc>
+      </w:tr>
+    </w:tbl>
+    <w:p>
+      <w:pPr>
+        <w:spacing w:after="240"/>
+        <w:ind w:left="1080"/>
+        <w:rPr>
+          <w:rStyle w:val="SubtleEmphasis"/>
+          <w:rFonts w:ascii="Trebuchet MS" w:hAnsi="Trebuchet MS"/>
+          <w:b/>
+          <w:color w:val="808080" w:themeColor="background1" w:themeShade="80"/>
+          <w:sz w:val="18"/>
+          <w:szCs w:val="18"/>
+        </w:rPr>
+      </w:pPr>
+      <w:r>
+        <w:rPr>
+          <w:rStyle w:val="SubtleEmphasis"/>
+          <w:rFonts w:ascii="Trebuchet MS" w:hAnsi="Trebuchet MS"/>
+          <w:color w:val="808080" w:themeColor="background1" w:themeShade="80"/>
+          <w:sz w:val="18"/>
+          <w:szCs w:val="18"/>
+        </w:rPr>
         <w:br/>
-        <w:t>Flush Site cache</w:t>
+      </w:r>
+    </w:p>
+    <w:p>
+      <w:pPr>
+        <w:spacing w:after="240"/>
+        <w:ind w:left="1080"/>
+        <w:rPr>
+          <w:rStyle w:val="SubtleEmphasis"/>
+        </w:rPr>
+      </w:pPr>
+      <w:r>
+        <w:rPr>
+          <w:rStyle w:val="SubtleEmphasis"/>
+          <w:rFonts w:ascii="Trebuchet MS" w:hAnsi="Trebuchet MS"/>
+          <w:color w:val="808080" w:themeColor="background1" w:themeShade="80"/>
+          <w:sz w:val="18"/>
+          <w:szCs w:val="18"/>
+        </w:rPr>
+        <w:t xml:space="preserve">8. </w:t>
+      </w:r>
+      <w:r>
+        <w:rPr>
+          <w:rStyle w:val="SubtleEmphasis"/>
+          <w:rFonts w:ascii="Trebuchet MS" w:hAnsi="Trebuchet MS"/>
+          <w:color w:val="808080" w:themeColor="background1" w:themeShade="80"/>
+          <w:sz w:val="18"/>
+          <w:szCs w:val="18"/>
+        </w:rPr>
+        <w:t xml:space="preserve">Paste the following code </w:t>
+      </w:r>
+      <w:r>
+        <w:rPr>
+          <w:rStyle w:val="SubtleEmphasis"/>
+          <w:rFonts w:ascii="Trebuchet MS" w:hAnsi="Trebuchet MS"/>
+          <w:color w:val="808080" w:themeColor="background1" w:themeShade="80"/>
+          <w:sz w:val="18"/>
+          <w:szCs w:val="18"/>
+        </w:rPr>
+        <w:t xml:space="preserve">inside of the DIV with an ID of </w:t>
+      </w:r>
+      <w:proofErr w:type="spellStart"/>
+      <w:r>
+        <w:rPr>
+          <w:rStyle w:val="SubtleEmphasis"/>
+          <w:rFonts w:ascii="Trebuchet MS" w:hAnsi="Trebuchet MS"/>
+          <w:color w:val="808080" w:themeColor="background1" w:themeShade="80"/>
+          <w:sz w:val="18"/>
+          <w:szCs w:val="18"/>
+        </w:rPr>
+        <w:t>pdpTab</w:t>
+      </w:r>
+      <w:r>
+        <w:rPr>
+          <w:rStyle w:val="SubtleEmphasis"/>
+          <w:rFonts w:ascii="Trebuchet MS" w:hAnsi="Trebuchet MS"/>
+          <w:color w:val="808080" w:themeColor="background1" w:themeShade="80"/>
+          <w:sz w:val="18"/>
+          <w:szCs w:val="18"/>
+        </w:rPr>
+        <w:t>sDiv</w:t>
+      </w:r>
+      <w:proofErr w:type="spellEnd"/>
+      <w:r>
+        <w:rPr>
+          <w:rStyle w:val="SubtleEmphasis"/>
+          <w:rFonts w:ascii="Trebuchet MS" w:hAnsi="Trebuchet MS"/>
+          <w:color w:val="808080" w:themeColor="background1" w:themeShade="80"/>
+          <w:sz w:val="18"/>
+          <w:szCs w:val="18"/>
+        </w:rPr>
+        <w:t xml:space="preserve"> as the last element.  This will add the Q&amp;A content to the page.</w:t>
+      </w:r>
+    </w:p>
+    <w:tbl>
+      <w:tblPr>
+        <w:tblStyle w:val="TableGrid"/>
+        <w:tblW w:w="0" w:type="auto"/>
+        <w:tblInd w:w="1188" w:type="dxa"/>
+        <w:tblLook w:val="00BF"/>
+      </w:tblPr>
+      <w:tblGrid>
+        <w:gridCol w:w="8774"/>
+      </w:tblGrid>
+      <w:tr>
+        <w:tc>
+          <w:tcPr>
+            <w:tcW w:w="8774" w:type="dxa"/>
+            <w:shd w:val="clear" w:color="auto" w:fill="FDE9D9" w:themeFill="accent6" w:themeFillTint="33"/>
+          </w:tcPr>
+          <w:p>
+            <w:pPr>
+              <w:pStyle w:val="BodyText"/>
+              <w:rPr>
+                <w:rFonts w:ascii="Courier New" w:hAnsi="Courier New"/>
+                <w:i/>
+                <w:color w:val="808080" w:themeColor="background1" w:themeShade="80"/>
+                <w:sz w:val="16"/>
+                <w:szCs w:val="18"/>
+              </w:rPr>
+            </w:pPr>
+            <w:r>
+              <w:rPr>
+                <w:rFonts w:ascii="Courier New" w:hAnsi="Courier New"/>
+                <w:i/>
+                <w:color w:val="808080" w:themeColor="background1" w:themeShade="80"/>
+                <w:sz w:val="16"/>
+                <w:szCs w:val="18"/>
+              </w:rPr>
+              <w:t>&lt;</w:t>
+            </w:r>
+            <w:proofErr w:type="gramStart"/>
+            <w:r>
+              <w:rPr>
+                <w:rFonts w:ascii="Courier New" w:hAnsi="Courier New"/>
+                <w:i/>
+                <w:color w:val="808080" w:themeColor="background1" w:themeShade="80"/>
+                <w:sz w:val="16"/>
+                <w:szCs w:val="18"/>
+              </w:rPr>
+              <w:t>div</w:t>
+            </w:r>
+            <w:proofErr w:type="gramEnd"/>
+            <w:r>
+              <w:rPr>
+                <w:rFonts w:ascii="Courier New" w:hAnsi="Courier New"/>
+                <w:i/>
+                <w:color w:val="808080" w:themeColor="background1" w:themeShade="80"/>
+                <w:sz w:val="16"/>
+                <w:szCs w:val="18"/>
+              </w:rPr>
+              <w:t xml:space="preserve"> id="</w:t>
+            </w:r>
+            <w:proofErr w:type="spellStart"/>
+            <w:r>
+              <w:rPr>
+                <w:rFonts w:ascii="Courier New" w:hAnsi="Courier New"/>
+                <w:i/>
+                <w:color w:val="808080" w:themeColor="background1" w:themeShade="80"/>
+                <w:sz w:val="16"/>
+                <w:szCs w:val="18"/>
+              </w:rPr>
+              <w:t>pdpQATab</w:t>
+            </w:r>
+            <w:proofErr w:type="spellEnd"/>
+            <w:r>
+              <w:rPr>
+                <w:rFonts w:ascii="Courier New" w:hAnsi="Courier New"/>
+                <w:i/>
+                <w:color w:val="808080" w:themeColor="background1" w:themeShade="80"/>
+                <w:sz w:val="16"/>
+                <w:szCs w:val="18"/>
+              </w:rPr>
+              <w:t>"&gt;</w:t>
+            </w:r>
+            <w:r>
+              <w:rPr>
+                <w:rFonts w:ascii="Courier New" w:hAnsi="Courier New"/>
+                <w:i/>
+                <w:color w:val="808080" w:themeColor="background1" w:themeShade="80"/>
+                <w:sz w:val="16"/>
+                <w:szCs w:val="18"/>
+              </w:rPr>
+              <w:tab/>
+            </w:r>
+            <w:r>
+              <w:rPr>
+                <w:rFonts w:ascii="Courier New" w:hAnsi="Courier New"/>
+                <w:i/>
+                <w:color w:val="808080" w:themeColor="background1" w:themeShade="80"/>
+                <w:sz w:val="16"/>
+                <w:szCs w:val="18"/>
+              </w:rPr>
+              <w:tab/>
+            </w:r>
+            <w:r>
+              <w:rPr>
+                <w:rFonts w:ascii="Courier New" w:hAnsi="Courier New"/>
+                <w:i/>
+                <w:color w:val="808080" w:themeColor="background1" w:themeShade="80"/>
+                <w:sz w:val="16"/>
+                <w:szCs w:val="18"/>
+              </w:rPr>
+              <w:tab/>
+            </w:r>
+            <w:r>
+              <w:rPr>
+                <w:rFonts w:ascii="Courier New" w:hAnsi="Courier New"/>
+                <w:i/>
+                <w:color w:val="808080" w:themeColor="background1" w:themeShade="80"/>
+                <w:sz w:val="16"/>
+                <w:szCs w:val="18"/>
+              </w:rPr>
+              <w:tab/>
+            </w:r>
+            <w:r>
+              <w:rPr>
+                <w:rFonts w:ascii="Courier New" w:hAnsi="Courier New"/>
+                <w:i/>
+                <w:color w:val="808080" w:themeColor="background1" w:themeShade="80"/>
+                <w:sz w:val="16"/>
+                <w:szCs w:val="18"/>
+              </w:rPr>
+              <w:tab/>
+            </w:r>
+            <w:r>
+              <w:rPr>
+                <w:rFonts w:ascii="Courier New" w:hAnsi="Courier New"/>
+                <w:i/>
+                <w:color w:val="808080" w:themeColor="background1" w:themeShade="80"/>
+                <w:sz w:val="16"/>
+                <w:szCs w:val="18"/>
+              </w:rPr>
+              <w:tab/>
+            </w:r>
+          </w:p>
+          <w:p>
+            <w:pPr>
+              <w:pStyle w:val="BodyText"/>
+              <w:rPr>
+                <w:rFonts w:ascii="Courier New" w:hAnsi="Courier New"/>
+                <w:i/>
+                <w:color w:val="808080" w:themeColor="background1" w:themeShade="80"/>
+                <w:sz w:val="16"/>
+                <w:szCs w:val="18"/>
+              </w:rPr>
+            </w:pPr>
+            <w:r>
+              <w:rPr>
+                <w:rFonts w:ascii="Courier New" w:hAnsi="Courier New"/>
+                <w:i/>
+                <w:color w:val="808080" w:themeColor="background1" w:themeShade="80"/>
+                <w:sz w:val="16"/>
+                <w:szCs w:val="18"/>
+              </w:rPr>
+              <w:t xml:space="preserve">   &lt;</w:t>
+            </w:r>
+            <w:proofErr w:type="spellStart"/>
+            <w:proofErr w:type="gramStart"/>
+            <w:r>
+              <w:rPr>
+                <w:rFonts w:ascii="Courier New" w:hAnsi="Courier New"/>
+                <w:i/>
+                <w:color w:val="808080" w:themeColor="background1" w:themeShade="80"/>
+                <w:sz w:val="16"/>
+                <w:szCs w:val="18"/>
+              </w:rPr>
+              <w:t>isinclude</w:t>
+            </w:r>
+            <w:proofErr w:type="spellEnd"/>
+            <w:proofErr w:type="gramEnd"/>
+            <w:r>
+              <w:rPr>
+                <w:rFonts w:ascii="Courier New" w:hAnsi="Courier New"/>
+                <w:i/>
+                <w:color w:val="808080" w:themeColor="background1" w:themeShade="80"/>
+                <w:sz w:val="16"/>
+                <w:szCs w:val="18"/>
+              </w:rPr>
+              <w:t xml:space="preserve"> template="product/components/</w:t>
+            </w:r>
+            <w:proofErr w:type="spellStart"/>
+            <w:r>
+              <w:rPr>
+                <w:rFonts w:ascii="Courier New" w:hAnsi="Courier New"/>
+                <w:i/>
+                <w:color w:val="808080" w:themeColor="background1" w:themeShade="80"/>
+                <w:sz w:val="16"/>
+                <w:szCs w:val="18"/>
+              </w:rPr>
+              <w:t>turntoqa</w:t>
+            </w:r>
+            <w:proofErr w:type="spellEnd"/>
+            <w:r>
+              <w:rPr>
+                <w:rFonts w:ascii="Courier New" w:hAnsi="Courier New"/>
+                <w:i/>
+                <w:color w:val="808080" w:themeColor="background1" w:themeShade="80"/>
+                <w:sz w:val="16"/>
+                <w:szCs w:val="18"/>
+              </w:rPr>
+              <w:t>"/&gt;</w:t>
+            </w:r>
+            <w:r>
+              <w:rPr>
+                <w:rFonts w:ascii="Courier New" w:hAnsi="Courier New"/>
+                <w:i/>
+                <w:color w:val="808080" w:themeColor="background1" w:themeShade="80"/>
+                <w:sz w:val="16"/>
+                <w:szCs w:val="18"/>
+              </w:rPr>
+              <w:tab/>
+            </w:r>
+            <w:r>
+              <w:rPr>
+                <w:rFonts w:ascii="Courier New" w:hAnsi="Courier New"/>
+                <w:i/>
+                <w:color w:val="808080" w:themeColor="background1" w:themeShade="80"/>
+                <w:sz w:val="16"/>
+                <w:szCs w:val="18"/>
+              </w:rPr>
+              <w:tab/>
+            </w:r>
+            <w:r>
+              <w:rPr>
+                <w:rFonts w:ascii="Courier New" w:hAnsi="Courier New"/>
+                <w:i/>
+                <w:color w:val="808080" w:themeColor="background1" w:themeShade="80"/>
+                <w:sz w:val="16"/>
+                <w:szCs w:val="18"/>
+              </w:rPr>
+              <w:tab/>
+            </w:r>
+            <w:r>
+              <w:rPr>
+                <w:rFonts w:ascii="Courier New" w:hAnsi="Courier New"/>
+                <w:i/>
+                <w:color w:val="808080" w:themeColor="background1" w:themeShade="80"/>
+                <w:sz w:val="16"/>
+                <w:szCs w:val="18"/>
+              </w:rPr>
+              <w:tab/>
+            </w:r>
+          </w:p>
+          <w:p>
+            <w:pPr>
+              <w:pStyle w:val="BodyText"/>
+              <w:rPr>
+                <w:rStyle w:val="SubtleEmphasis"/>
+                <w:rFonts w:ascii="Courier" w:hAnsi="Courier" w:cs="Courier"/>
+                <w:color w:val="333333"/>
+                <w:sz w:val="18"/>
+                <w:lang w:bidi="ar-SA"/>
+              </w:rPr>
+            </w:pPr>
+            <w:r>
+              <w:rPr>
+                <w:rFonts w:ascii="Courier New" w:hAnsi="Courier New"/>
+                <w:i/>
+                <w:color w:val="808080" w:themeColor="background1" w:themeShade="80"/>
+                <w:sz w:val="16"/>
+                <w:szCs w:val="18"/>
+              </w:rPr>
+              <w:t>&lt;/div&gt;</w:t>
+            </w:r>
+          </w:p>
+        </w:tc>
+      </w:tr>
+    </w:tbl>
+    <w:p>
+      <w:pPr>
+        <w:spacing w:after="240"/>
+        <w:ind w:left="1080"/>
+        <w:rPr>
+          <w:rFonts w:ascii="Trebuchet MS" w:hAnsi="Trebuchet MS"/>
+          <w:i/>
+          <w:iCs/>
+          <w:color w:val="808080" w:themeColor="background1" w:themeShade="80"/>
+          <w:sz w:val="18"/>
+          <w:szCs w:val="18"/>
+        </w:rPr>
+      </w:pPr>
+      <w:r>
+        <w:rPr>
+          <w:rStyle w:val="SubtleEmphasis"/>
+          <w:rFonts w:ascii="Trebuchet MS" w:hAnsi="Trebuchet MS"/>
+          <w:color w:val="808080" w:themeColor="background1" w:themeShade="80"/>
+          <w:sz w:val="18"/>
+          <w:szCs w:val="18"/>
+        </w:rPr>
+        <w:br/>
+      </w:r>
+      <w:r>
+        <w:rPr>
+          <w:rStyle w:val="SubtleEmphasis"/>
+          <w:rFonts w:ascii="Trebuchet MS" w:hAnsi="Trebuchet MS"/>
+          <w:color w:val="808080" w:themeColor="background1" w:themeShade="80"/>
+          <w:sz w:val="18"/>
+          <w:szCs w:val="18"/>
+        </w:rPr>
+        <w:t>9</w:t>
+      </w:r>
+      <w:r>
+        <w:rPr>
+          <w:rStyle w:val="SubtleEmphasis"/>
+          <w:rFonts w:ascii="Trebuchet MS" w:hAnsi="Trebuchet MS"/>
+          <w:color w:val="808080" w:themeColor="background1" w:themeShade="80"/>
+          <w:sz w:val="18"/>
+          <w:szCs w:val="18"/>
+        </w:rPr>
+        <w:t>. Flush Business Manager cache</w:t>
       </w:r>
       <w:r>
         <w:rPr>
@@ -9131,42 +12187,8 @@
           <w:szCs w:val="18"/>
         </w:rPr>
         <w:br/>
-        <w:t xml:space="preserve">     - Click the name of your site. </w:t>
-      </w:r>
-      <w:proofErr w:type="gramStart"/>
-      <w:r>
-        <w:rPr>
-          <w:rStyle w:val="SubtleEmphasis"/>
-          <w:rFonts w:ascii="Trebuchet MS" w:hAnsi="Trebuchet MS"/>
-          <w:color w:val="808080" w:themeColor="background1" w:themeShade="80"/>
-          <w:sz w:val="18"/>
-          <w:szCs w:val="18"/>
-        </w:rPr>
-        <w:t xml:space="preserve">For instance, </w:t>
-      </w:r>
-      <w:proofErr w:type="spellStart"/>
-      <w:r>
-        <w:rPr>
-          <w:rStyle w:val="SubtleEmphasis"/>
-          <w:rFonts w:ascii="Trebuchet MS" w:hAnsi="Trebuchet MS"/>
-          <w:color w:val="808080" w:themeColor="background1" w:themeShade="80"/>
-          <w:sz w:val="18"/>
-          <w:szCs w:val="18"/>
-        </w:rPr>
-        <w:t>SiteGenesis</w:t>
-      </w:r>
-      <w:proofErr w:type="spellEnd"/>
-      <w:r>
-        <w:rPr>
-          <w:rStyle w:val="SubtleEmphasis"/>
-          <w:rFonts w:ascii="Trebuchet MS" w:hAnsi="Trebuchet MS"/>
-          <w:color w:val="808080" w:themeColor="background1" w:themeShade="80"/>
-          <w:sz w:val="18"/>
-          <w:szCs w:val="18"/>
-        </w:rPr>
-        <w:t>.</w:t>
-      </w:r>
-      <w:proofErr w:type="gramEnd"/>
+        <w:t>     - Click the "Business Manager" link</w:t>
+      </w:r>
       <w:r>
         <w:rPr>
           <w:rStyle w:val="SubtleEmphasis"/>
@@ -9199,17 +12221,158 @@
         </w:rPr>
         <w:br/>
       </w:r>
+      <w:r>
+        <w:rPr>
+          <w:rStyle w:val="SubtleEmphasis"/>
+          <w:rFonts w:ascii="Trebuchet MS" w:hAnsi="Trebuchet MS"/>
+          <w:color w:val="808080" w:themeColor="background1" w:themeShade="80"/>
+          <w:sz w:val="18"/>
+          <w:szCs w:val="18"/>
+        </w:rPr>
+        <w:br/>
+      </w:r>
+      <w:r>
+        <w:rPr>
+          <w:rStyle w:val="SubtleEmphasis"/>
+          <w:rFonts w:ascii="Trebuchet MS" w:hAnsi="Trebuchet MS"/>
+          <w:color w:val="808080" w:themeColor="background1" w:themeShade="80"/>
+          <w:sz w:val="18"/>
+          <w:szCs w:val="18"/>
+        </w:rPr>
+        <w:t>10</w:t>
+      </w:r>
+      <w:r>
+        <w:rPr>
+          <w:rStyle w:val="SubtleEmphasis"/>
+          <w:rFonts w:ascii="Trebuchet MS" w:hAnsi="Trebuchet MS"/>
+          <w:color w:val="808080" w:themeColor="background1" w:themeShade="80"/>
+          <w:sz w:val="18"/>
+          <w:szCs w:val="18"/>
+        </w:rPr>
+        <w:t>. Flush Site cache</w:t>
+      </w:r>
+      <w:r>
+        <w:rPr>
+          <w:rStyle w:val="SubtleEmphasis"/>
+          <w:rFonts w:ascii="Trebuchet MS" w:hAnsi="Trebuchet MS"/>
+          <w:color w:val="808080" w:themeColor="background1" w:themeShade="80"/>
+          <w:sz w:val="18"/>
+          <w:szCs w:val="18"/>
+        </w:rPr>
+        <w:br/>
+        <w:t xml:space="preserve">     - In </w:t>
+      </w:r>
+      <w:proofErr w:type="spellStart"/>
+      <w:r>
+        <w:rPr>
+          <w:rStyle w:val="SubtleEmphasis"/>
+          <w:rFonts w:ascii="Trebuchet MS" w:hAnsi="Trebuchet MS"/>
+          <w:color w:val="808080" w:themeColor="background1" w:themeShade="80"/>
+          <w:sz w:val="18"/>
+          <w:szCs w:val="18"/>
+        </w:rPr>
+        <w:t>Demandware</w:t>
+      </w:r>
+      <w:proofErr w:type="spellEnd"/>
+      <w:r>
+        <w:rPr>
+          <w:rStyle w:val="SubtleEmphasis"/>
+          <w:rFonts w:ascii="Trebuchet MS" w:hAnsi="Trebuchet MS"/>
+          <w:color w:val="808080" w:themeColor="background1" w:themeShade="80"/>
+          <w:sz w:val="18"/>
+          <w:szCs w:val="18"/>
+        </w:rPr>
+        <w:t xml:space="preserve"> Business Manager, Click Sites in the Administration section</w:t>
+      </w:r>
+      <w:r>
+        <w:rPr>
+          <w:rStyle w:val="SubtleEmphasis"/>
+          <w:rFonts w:ascii="Trebuchet MS" w:hAnsi="Trebuchet MS"/>
+          <w:color w:val="808080" w:themeColor="background1" w:themeShade="80"/>
+          <w:sz w:val="18"/>
+          <w:szCs w:val="18"/>
+        </w:rPr>
+        <w:br/>
+        <w:t>     - Click "Manage Sites" link</w:t>
+      </w:r>
+      <w:r>
+        <w:rPr>
+          <w:rStyle w:val="SubtleEmphasis"/>
+          <w:rFonts w:ascii="Trebuchet MS" w:hAnsi="Trebuchet MS"/>
+          <w:color w:val="808080" w:themeColor="background1" w:themeShade="80"/>
+          <w:sz w:val="18"/>
+          <w:szCs w:val="18"/>
+        </w:rPr>
+        <w:br/>
+        <w:t xml:space="preserve">     - Click the name of your site. </w:t>
+      </w:r>
+      <w:proofErr w:type="gramStart"/>
+      <w:r>
+        <w:rPr>
+          <w:rStyle w:val="SubtleEmphasis"/>
+          <w:rFonts w:ascii="Trebuchet MS" w:hAnsi="Trebuchet MS"/>
+          <w:color w:val="808080" w:themeColor="background1" w:themeShade="80"/>
+          <w:sz w:val="18"/>
+          <w:szCs w:val="18"/>
+        </w:rPr>
+        <w:t xml:space="preserve">For instance, </w:t>
+      </w:r>
+      <w:proofErr w:type="spellStart"/>
+      <w:r>
+        <w:rPr>
+          <w:rStyle w:val="SubtleEmphasis"/>
+          <w:rFonts w:ascii="Trebuchet MS" w:hAnsi="Trebuchet MS"/>
+          <w:color w:val="808080" w:themeColor="background1" w:themeShade="80"/>
+          <w:sz w:val="18"/>
+          <w:szCs w:val="18"/>
+        </w:rPr>
+        <w:t>SiteGenesis</w:t>
+      </w:r>
+      <w:proofErr w:type="spellEnd"/>
+      <w:r>
+        <w:rPr>
+          <w:rStyle w:val="SubtleEmphasis"/>
+          <w:rFonts w:ascii="Trebuchet MS" w:hAnsi="Trebuchet MS"/>
+          <w:color w:val="808080" w:themeColor="background1" w:themeShade="80"/>
+          <w:sz w:val="18"/>
+          <w:szCs w:val="18"/>
+        </w:rPr>
+        <w:t>.</w:t>
+      </w:r>
+      <w:proofErr w:type="gramEnd"/>
+      <w:r>
+        <w:rPr>
+          <w:rStyle w:val="SubtleEmphasis"/>
+          <w:rFonts w:ascii="Trebuchet MS" w:hAnsi="Trebuchet MS"/>
+          <w:color w:val="808080" w:themeColor="background1" w:themeShade="80"/>
+          <w:sz w:val="18"/>
+          <w:szCs w:val="18"/>
+        </w:rPr>
+        <w:br/>
+        <w:t>     - Click the "Cache" tab</w:t>
+      </w:r>
+      <w:r>
+        <w:rPr>
+          <w:rStyle w:val="SubtleEmphasis"/>
+          <w:rFonts w:ascii="Trebuchet MS" w:hAnsi="Trebuchet MS"/>
+          <w:color w:val="808080" w:themeColor="background1" w:themeShade="80"/>
+          <w:sz w:val="18"/>
+          <w:szCs w:val="18"/>
+        </w:rPr>
+        <w:br/>
+        <w:t>     - Invalidate all caches by click the "Invalidate" buttons.</w:t>
+      </w:r>
     </w:p>
     <w:p>
       <w:pPr>
         <w:pStyle w:val="Heading3"/>
         <w:ind w:left="1800"/>
       </w:pPr>
-      <w:bookmarkStart w:id="35" w:name="_Toc219966570"/>
+      <w:bookmarkStart w:id="34" w:name="_Toc219998018"/>
       <w:r>
         <w:t>Post Purchase Widget:</w:t>
       </w:r>
-      <w:bookmarkEnd w:id="35"/>
+      <w:bookmarkEnd w:id="34"/>
     </w:p>
     <w:p>
       <w:pPr>
@@ -11731,11 +14894,11 @@
         <w:pStyle w:val="Heading2"/>
         <w:ind w:left="1440"/>
       </w:pPr>
-      <w:bookmarkStart w:id="36" w:name="_Toc219966571"/>
+      <w:bookmarkStart w:id="35" w:name="_Toc219998019"/>
       <w:r>
         <w:t>External Interfaces</w:t>
       </w:r>
-      <w:bookmarkEnd w:id="36"/>
+      <w:bookmarkEnd w:id="35"/>
     </w:p>
     <w:p/>
     <w:p>
@@ -11798,11 +14961,11 @@
         <w:pStyle w:val="Heading2"/>
         <w:ind w:left="1440"/>
       </w:pPr>
-      <w:bookmarkStart w:id="37" w:name="_Toc219966572"/>
+      <w:bookmarkStart w:id="36" w:name="_Toc219998020"/>
       <w:r>
         <w:t>Testing</w:t>
       </w:r>
-      <w:bookmarkEnd w:id="37"/>
+      <w:bookmarkEnd w:id="36"/>
     </w:p>
     <w:p/>
     <w:p>
@@ -11913,13 +15076,13 @@
       <w:pPr>
         <w:pStyle w:val="Heading1"/>
       </w:pPr>
-      <w:bookmarkStart w:id="38" w:name="_Toc245264376"/>
-      <w:bookmarkStart w:id="39" w:name="_Toc219966573"/>
+      <w:bookmarkStart w:id="37" w:name="_Toc245264376"/>
+      <w:bookmarkStart w:id="38" w:name="_Toc219998021"/>
       <w:bookmarkEnd w:id="17"/>
       <w:r>
         <w:t>Operations, Maintenance</w:t>
       </w:r>
-      <w:bookmarkEnd w:id="39"/>
+      <w:bookmarkEnd w:id="38"/>
     </w:p>
     <w:p/>
     <w:p>
@@ -11927,11 +15090,11 @@
         <w:pStyle w:val="Heading2"/>
         <w:ind w:left="1440"/>
       </w:pPr>
-      <w:bookmarkStart w:id="40" w:name="_Toc219966574"/>
+      <w:bookmarkStart w:id="39" w:name="_Toc219998022"/>
       <w:r>
         <w:t>Data Storage</w:t>
       </w:r>
-      <w:bookmarkEnd w:id="40"/>
+      <w:bookmarkEnd w:id="39"/>
     </w:p>
     <w:p>
       <w:pPr>
@@ -12030,11 +15193,11 @@
         <w:pStyle w:val="Heading2"/>
         <w:ind w:left="1440"/>
       </w:pPr>
-      <w:bookmarkStart w:id="41" w:name="_Toc219966575"/>
+      <w:bookmarkStart w:id="40" w:name="_Toc219998023"/>
       <w:r>
         <w:t>Availability</w:t>
       </w:r>
-      <w:bookmarkEnd w:id="41"/>
+      <w:bookmarkEnd w:id="40"/>
     </w:p>
     <w:p>
       <w:pPr>
@@ -12069,11 +15232,11 @@
         <w:pStyle w:val="Heading2"/>
         <w:ind w:left="1440"/>
       </w:pPr>
-      <w:bookmarkStart w:id="42" w:name="_Toc219966576"/>
+      <w:bookmarkStart w:id="41" w:name="_Toc219998024"/>
       <w:r>
         <w:t>Support</w:t>
       </w:r>
-      <w:bookmarkEnd w:id="42"/>
+      <w:bookmarkEnd w:id="41"/>
     </w:p>
     <w:p>
       <w:pPr>
@@ -12132,9 +15295,9 @@
           <w:szCs w:val="24"/>
         </w:rPr>
       </w:pPr>
-      <w:bookmarkStart w:id="43" w:name="_Toc279703491"/>
-      <w:bookmarkStart w:id="44" w:name="_Toc279703584"/>
-      <w:bookmarkEnd w:id="38"/>
+      <w:bookmarkStart w:id="42" w:name="_Toc279703491"/>
+      <w:bookmarkStart w:id="43" w:name="_Toc279703584"/>
+      <w:bookmarkEnd w:id="37"/>
       <w:r>
         <w:br w:type="page"/>
       </w:r>
@@ -12143,272 +15306,272 @@
       <w:pPr>
         <w:pStyle w:val="Heading1"/>
       </w:pPr>
-      <w:bookmarkStart w:id="45" w:name="_Toc219966577"/>
+      <w:bookmarkStart w:id="44" w:name="_Toc219998025"/>
+      <w:bookmarkEnd w:id="42"/>
       <w:bookmarkEnd w:id="43"/>
+      <w:r>
+        <w:t>User Guide</w:t>
+      </w:r>
       <w:bookmarkEnd w:id="44"/>
-      <w:r>
-        <w:t>User Guide</w:t>
+    </w:p>
+    <w:p>
+      <w:pPr>
+        <w:pStyle w:val="dmcFlietext"/>
+        <w:ind w:left="1416"/>
+      </w:pPr>
+    </w:p>
+    <w:p>
+      <w:pPr>
+        <w:pStyle w:val="Heading2"/>
+        <w:ind w:left="1440"/>
+      </w:pPr>
+      <w:bookmarkStart w:id="45" w:name="_Toc219998026"/>
+      <w:r>
+        <w:t>Roles, Responsibilities</w:t>
       </w:r>
       <w:bookmarkEnd w:id="45"/>
     </w:p>
     <w:p>
       <w:pPr>
-        <w:pStyle w:val="dmcFlietext"/>
-        <w:ind w:left="1416"/>
+        <w:pStyle w:val="Standard1"/>
       </w:pPr>
     </w:p>
     <w:p>
       <w:pPr>
+        <w:pStyle w:val="Quote"/>
+        <w:ind w:left="720"/>
+        <w:rPr>
+          <w:rFonts w:ascii="Trebuchet MS" w:hAnsi="Trebuchet MS"/>
+          <w:iCs w:val="0"/>
+          <w:color w:val="808080" w:themeColor="background1" w:themeShade="80"/>
+          <w:sz w:val="18"/>
+          <w:szCs w:val="18"/>
+        </w:rPr>
+      </w:pPr>
+      <w:r>
+        <w:rPr>
+          <w:rStyle w:val="SubtleEmphasis"/>
+          <w:rFonts w:ascii="Trebuchet MS" w:hAnsi="Trebuchet MS"/>
+          <w:i/>
+          <w:color w:val="808080" w:themeColor="background1" w:themeShade="80"/>
+          <w:sz w:val="18"/>
+          <w:szCs w:val="18"/>
+        </w:rPr>
+        <w:t>After</w:t>
+      </w:r>
+      <w:r>
+        <w:rPr>
+          <w:rStyle w:val="SubtleEmphasis"/>
+          <w:rFonts w:ascii="Trebuchet MS" w:hAnsi="Trebuchet MS"/>
+          <w:i/>
+          <w:color w:val="808080" w:themeColor="background1" w:themeShade="80"/>
+          <w:sz w:val="18"/>
+          <w:szCs w:val="18"/>
+        </w:rPr>
+        <w:t xml:space="preserve"> the</w:t>
+      </w:r>
+      <w:r>
+        <w:rPr>
+          <w:rStyle w:val="SubtleEmphasis"/>
+          <w:rFonts w:ascii="Trebuchet MS" w:hAnsi="Trebuchet MS"/>
+          <w:i/>
+          <w:color w:val="808080" w:themeColor="background1" w:themeShade="80"/>
+          <w:sz w:val="18"/>
+          <w:szCs w:val="18"/>
+        </w:rPr>
+        <w:t xml:space="preserve"> instructions in </w:t>
+      </w:r>
+      <w:r>
+        <w:rPr>
+          <w:rStyle w:val="SubtleEmphasis"/>
+          <w:rFonts w:ascii="Trebuchet MS" w:hAnsi="Trebuchet MS"/>
+          <w:i/>
+          <w:color w:val="808080" w:themeColor="background1" w:themeShade="80"/>
+          <w:sz w:val="18"/>
+          <w:szCs w:val="18"/>
+        </w:rPr>
+        <w:t xml:space="preserve">section </w:t>
+      </w:r>
+      <w:r>
+        <w:rPr>
+          <w:rStyle w:val="SubtleEmphasis"/>
+          <w:rFonts w:ascii="Trebuchet MS" w:hAnsi="Trebuchet MS"/>
+          <w:i/>
+          <w:color w:val="808080" w:themeColor="background1" w:themeShade="80"/>
+          <w:sz w:val="18"/>
+          <w:szCs w:val="18"/>
+        </w:rPr>
+        <w:fldChar w:fldCharType="begin"/>
+      </w:r>
+      <w:r>
+        <w:rPr>
+          <w:rStyle w:val="SubtleEmphasis"/>
+          <w:rFonts w:ascii="Trebuchet MS" w:hAnsi="Trebuchet MS"/>
+          <w:i/>
+          <w:color w:val="808080" w:themeColor="background1" w:themeShade="80"/>
+          <w:sz w:val="18"/>
+          <w:szCs w:val="18"/>
+        </w:rPr>
+        <w:instrText xml:space="preserve"> REF _Ref188601217 \r \h </w:instrText>
+      </w:r>
+      <w:r>
+        <w:rPr>
+          <w:rFonts w:ascii="Trebuchet MS" w:hAnsi="Trebuchet MS"/>
+          <w:iCs w:val="0"/>
+          <w:color w:val="808080" w:themeColor="background1" w:themeShade="80"/>
+          <w:sz w:val="18"/>
+          <w:szCs w:val="18"/>
+        </w:rPr>
+      </w:r>
+      <w:r>
+        <w:rPr>
+          <w:rStyle w:val="SubtleEmphasis"/>
+          <w:rFonts w:ascii="Trebuchet MS" w:hAnsi="Trebuchet MS"/>
+          <w:i/>
+          <w:color w:val="808080" w:themeColor="background1" w:themeShade="80"/>
+          <w:sz w:val="18"/>
+          <w:szCs w:val="18"/>
+        </w:rPr>
+        <w:fldChar w:fldCharType="separate"/>
+      </w:r>
+      <w:r>
+        <w:rPr>
+          <w:rStyle w:val="SubtleEmphasis"/>
+          <w:rFonts w:ascii="Trebuchet MS" w:hAnsi="Trebuchet MS"/>
+          <w:i/>
+          <w:color w:val="808080" w:themeColor="background1" w:themeShade="80"/>
+          <w:sz w:val="18"/>
+          <w:szCs w:val="18"/>
+        </w:rPr>
+        <w:t>3</w:t>
+      </w:r>
+      <w:r>
+        <w:rPr>
+          <w:rStyle w:val="SubtleEmphasis"/>
+          <w:rFonts w:ascii="Trebuchet MS" w:hAnsi="Trebuchet MS"/>
+          <w:i/>
+          <w:color w:val="808080" w:themeColor="background1" w:themeShade="80"/>
+          <w:sz w:val="18"/>
+          <w:szCs w:val="18"/>
+        </w:rPr>
+        <w:fldChar w:fldCharType="end"/>
+      </w:r>
+      <w:r>
+        <w:rPr>
+          <w:rStyle w:val="SubtleEmphasis"/>
+          <w:rFonts w:ascii="Trebuchet MS" w:hAnsi="Trebuchet MS"/>
+          <w:i/>
+          <w:color w:val="808080" w:themeColor="background1" w:themeShade="80"/>
+          <w:sz w:val="18"/>
+          <w:szCs w:val="18"/>
+        </w:rPr>
+        <w:t xml:space="preserve"> have been followed</w:t>
+      </w:r>
+      <w:r>
+        <w:rPr>
+          <w:rStyle w:val="SubtleEmphasis"/>
+          <w:rFonts w:ascii="Trebuchet MS" w:hAnsi="Trebuchet MS"/>
+          <w:i/>
+          <w:color w:val="808080" w:themeColor="background1" w:themeShade="80"/>
+          <w:sz w:val="18"/>
+          <w:szCs w:val="18"/>
+        </w:rPr>
+        <w:t>, the system will maintain itself.  However, it is recommended that you periodically ensure that the catalog export job is running without errors.</w:t>
+      </w:r>
+    </w:p>
+    <w:p>
+      <w:pPr>
         <w:pStyle w:val="Heading2"/>
         <w:ind w:left="1440"/>
       </w:pPr>
-      <w:bookmarkStart w:id="46" w:name="_Toc219966578"/>
-      <w:r>
-        <w:t>Roles, Responsibilities</w:t>
-      </w:r>
+      <w:bookmarkStart w:id="46" w:name="_Toc265049819"/>
+      <w:bookmarkStart w:id="47" w:name="_Toc219998027"/>
+      <w:r>
+        <w:t>Business Manager</w:t>
+      </w:r>
+      <w:bookmarkEnd w:id="47"/>
+    </w:p>
+    <w:p>
+      <w:pPr>
+        <w:pStyle w:val="Standard1"/>
+        <w:ind w:left="1080"/>
+        <w:rPr>
+          <w:color w:val="808080" w:themeColor="background1" w:themeShade="80"/>
+          <w:sz w:val="18"/>
+          <w:szCs w:val="18"/>
+        </w:rPr>
+      </w:pPr>
+    </w:p>
+    <w:p>
+      <w:pPr>
+        <w:ind w:left="720"/>
+        <w:rPr>
+          <w:rStyle w:val="SubtleEmphasis"/>
+          <w:rFonts w:ascii="Trebuchet MS" w:hAnsi="Trebuchet MS"/>
+          <w:sz w:val="20"/>
+          <w:szCs w:val="20"/>
+        </w:rPr>
+      </w:pPr>
+      <w:r>
+        <w:rPr>
+          <w:rFonts w:ascii="Trebuchet MS" w:hAnsi="Trebuchet MS"/>
+          <w:i/>
+          <w:iCs/>
+          <w:color w:val="808080" w:themeColor="background1" w:themeShade="80"/>
+          <w:sz w:val="18"/>
+          <w:szCs w:val="18"/>
+        </w:rPr>
+        <w:t xml:space="preserve">This LINK integration does not contain any changes to the </w:t>
+      </w:r>
+      <w:proofErr w:type="spellStart"/>
+      <w:r>
+        <w:rPr>
+          <w:rFonts w:ascii="Trebuchet MS" w:hAnsi="Trebuchet MS"/>
+          <w:i/>
+          <w:iCs/>
+          <w:color w:val="808080" w:themeColor="background1" w:themeShade="80"/>
+          <w:sz w:val="18"/>
+          <w:szCs w:val="18"/>
+        </w:rPr>
+        <w:t>Demandware</w:t>
+      </w:r>
+      <w:proofErr w:type="spellEnd"/>
+      <w:r>
+        <w:rPr>
+          <w:rFonts w:ascii="Trebuchet MS" w:hAnsi="Trebuchet MS"/>
+          <w:i/>
+          <w:iCs/>
+          <w:color w:val="808080" w:themeColor="background1" w:themeShade="80"/>
+          <w:sz w:val="18"/>
+          <w:szCs w:val="18"/>
+        </w:rPr>
+        <w:t>®</w:t>
+      </w:r>
+      <w:r>
+        <w:rPr>
+          <w:rFonts w:ascii="Trebuchet MS" w:hAnsi="Trebuchet MS"/>
+          <w:i/>
+          <w:iCs/>
+          <w:color w:val="808080" w:themeColor="background1" w:themeShade="80"/>
+          <w:sz w:val="18"/>
+          <w:szCs w:val="18"/>
+        </w:rPr>
+        <w:t xml:space="preserve"> Business Manager.</w:t>
+      </w:r>
+      <w:bookmarkStart w:id="48" w:name="_Toc279703497"/>
+      <w:bookmarkStart w:id="49" w:name="_Toc279703590"/>
       <w:bookmarkEnd w:id="46"/>
     </w:p>
     <w:p>
       <w:pPr>
-        <w:pStyle w:val="Standard1"/>
-      </w:pPr>
-    </w:p>
-    <w:p>
-      <w:pPr>
-        <w:pStyle w:val="Quote"/>
-        <w:ind w:left="720"/>
-        <w:rPr>
-          <w:rFonts w:ascii="Trebuchet MS" w:hAnsi="Trebuchet MS"/>
-          <w:iCs w:val="0"/>
-          <w:color w:val="808080" w:themeColor="background1" w:themeShade="80"/>
-          <w:sz w:val="18"/>
-          <w:szCs w:val="18"/>
-        </w:rPr>
-      </w:pPr>
-      <w:r>
-        <w:rPr>
-          <w:rStyle w:val="SubtleEmphasis"/>
-          <w:rFonts w:ascii="Trebuchet MS" w:hAnsi="Trebuchet MS"/>
-          <w:i/>
-          <w:color w:val="808080" w:themeColor="background1" w:themeShade="80"/>
-          <w:sz w:val="18"/>
-          <w:szCs w:val="18"/>
-        </w:rPr>
-        <w:t>After</w:t>
-      </w:r>
-      <w:r>
-        <w:rPr>
-          <w:rStyle w:val="SubtleEmphasis"/>
-          <w:rFonts w:ascii="Trebuchet MS" w:hAnsi="Trebuchet MS"/>
-          <w:i/>
-          <w:color w:val="808080" w:themeColor="background1" w:themeShade="80"/>
-          <w:sz w:val="18"/>
-          <w:szCs w:val="18"/>
-        </w:rPr>
-        <w:t xml:space="preserve"> the</w:t>
-      </w:r>
-      <w:r>
-        <w:rPr>
-          <w:rStyle w:val="SubtleEmphasis"/>
-          <w:rFonts w:ascii="Trebuchet MS" w:hAnsi="Trebuchet MS"/>
-          <w:i/>
-          <w:color w:val="808080" w:themeColor="background1" w:themeShade="80"/>
-          <w:sz w:val="18"/>
-          <w:szCs w:val="18"/>
-        </w:rPr>
-        <w:t xml:space="preserve"> instructions in </w:t>
-      </w:r>
-      <w:r>
-        <w:rPr>
-          <w:rStyle w:val="SubtleEmphasis"/>
-          <w:rFonts w:ascii="Trebuchet MS" w:hAnsi="Trebuchet MS"/>
-          <w:i/>
-          <w:color w:val="808080" w:themeColor="background1" w:themeShade="80"/>
-          <w:sz w:val="18"/>
-          <w:szCs w:val="18"/>
-        </w:rPr>
-        <w:t xml:space="preserve">section </w:t>
-      </w:r>
-      <w:r>
-        <w:rPr>
-          <w:rStyle w:val="SubtleEmphasis"/>
-          <w:rFonts w:ascii="Trebuchet MS" w:hAnsi="Trebuchet MS"/>
-          <w:i/>
-          <w:color w:val="808080" w:themeColor="background1" w:themeShade="80"/>
-          <w:sz w:val="18"/>
-          <w:szCs w:val="18"/>
-        </w:rPr>
-        <w:fldChar w:fldCharType="begin"/>
-      </w:r>
-      <w:r>
-        <w:rPr>
-          <w:rStyle w:val="SubtleEmphasis"/>
-          <w:rFonts w:ascii="Trebuchet MS" w:hAnsi="Trebuchet MS"/>
-          <w:i/>
-          <w:color w:val="808080" w:themeColor="background1" w:themeShade="80"/>
-          <w:sz w:val="18"/>
-          <w:szCs w:val="18"/>
-        </w:rPr>
-        <w:instrText xml:space="preserve"> REF _Ref188601217 \r \h </w:instrText>
-      </w:r>
-      <w:r>
-        <w:rPr>
-          <w:rFonts w:ascii="Trebuchet MS" w:hAnsi="Trebuchet MS"/>
-          <w:iCs w:val="0"/>
-          <w:color w:val="808080" w:themeColor="background1" w:themeShade="80"/>
-          <w:sz w:val="18"/>
-          <w:szCs w:val="18"/>
-        </w:rPr>
-      </w:r>
-      <w:r>
-        <w:rPr>
-          <w:rStyle w:val="SubtleEmphasis"/>
-          <w:rFonts w:ascii="Trebuchet MS" w:hAnsi="Trebuchet MS"/>
-          <w:i/>
-          <w:color w:val="808080" w:themeColor="background1" w:themeShade="80"/>
-          <w:sz w:val="18"/>
-          <w:szCs w:val="18"/>
-        </w:rPr>
-        <w:fldChar w:fldCharType="separate"/>
-      </w:r>
-      <w:r>
-        <w:rPr>
-          <w:rStyle w:val="SubtleEmphasis"/>
-          <w:rFonts w:ascii="Trebuchet MS" w:hAnsi="Trebuchet MS"/>
-          <w:i/>
-          <w:color w:val="808080" w:themeColor="background1" w:themeShade="80"/>
-          <w:sz w:val="18"/>
-          <w:szCs w:val="18"/>
-        </w:rPr>
-        <w:t>3</w:t>
-      </w:r>
-      <w:r>
-        <w:rPr>
-          <w:rStyle w:val="SubtleEmphasis"/>
-          <w:rFonts w:ascii="Trebuchet MS" w:hAnsi="Trebuchet MS"/>
-          <w:i/>
-          <w:color w:val="808080" w:themeColor="background1" w:themeShade="80"/>
-          <w:sz w:val="18"/>
-          <w:szCs w:val="18"/>
-        </w:rPr>
-        <w:fldChar w:fldCharType="end"/>
-      </w:r>
-      <w:r>
-        <w:rPr>
-          <w:rStyle w:val="SubtleEmphasis"/>
-          <w:rFonts w:ascii="Trebuchet MS" w:hAnsi="Trebuchet MS"/>
-          <w:i/>
-          <w:color w:val="808080" w:themeColor="background1" w:themeShade="80"/>
-          <w:sz w:val="18"/>
-          <w:szCs w:val="18"/>
-        </w:rPr>
-        <w:t xml:space="preserve"> have been followed</w:t>
-      </w:r>
-      <w:r>
-        <w:rPr>
-          <w:rStyle w:val="SubtleEmphasis"/>
-          <w:rFonts w:ascii="Trebuchet MS" w:hAnsi="Trebuchet MS"/>
-          <w:i/>
-          <w:color w:val="808080" w:themeColor="background1" w:themeShade="80"/>
-          <w:sz w:val="18"/>
-          <w:szCs w:val="18"/>
-        </w:rPr>
-        <w:t>, the system will maintain itself.  However, it is recommended that you periodically ensure that the catalog export job is running without errors.</w:t>
-      </w:r>
-    </w:p>
-    <w:p>
-      <w:pPr>
         <w:pStyle w:val="Heading2"/>
         <w:ind w:left="1440"/>
       </w:pPr>
-      <w:bookmarkStart w:id="47" w:name="_Toc265049819"/>
-      <w:bookmarkStart w:id="48" w:name="_Toc219966579"/>
-      <w:r>
-        <w:t>Business Manager</w:t>
-      </w:r>
-      <w:bookmarkEnd w:id="48"/>
-    </w:p>
-    <w:p>
-      <w:pPr>
-        <w:pStyle w:val="Standard1"/>
-        <w:ind w:left="1080"/>
-        <w:rPr>
-          <w:color w:val="808080" w:themeColor="background1" w:themeShade="80"/>
-          <w:sz w:val="18"/>
-          <w:szCs w:val="18"/>
-        </w:rPr>
-      </w:pPr>
-    </w:p>
-    <w:p>
-      <w:pPr>
-        <w:ind w:left="720"/>
-        <w:rPr>
-          <w:rStyle w:val="SubtleEmphasis"/>
-          <w:rFonts w:ascii="Trebuchet MS" w:hAnsi="Trebuchet MS"/>
-          <w:sz w:val="20"/>
-          <w:szCs w:val="20"/>
-        </w:rPr>
-      </w:pPr>
-      <w:r>
-        <w:rPr>
-          <w:rFonts w:ascii="Trebuchet MS" w:hAnsi="Trebuchet MS"/>
-          <w:i/>
-          <w:iCs/>
-          <w:color w:val="808080" w:themeColor="background1" w:themeShade="80"/>
-          <w:sz w:val="18"/>
-          <w:szCs w:val="18"/>
-        </w:rPr>
-        <w:t xml:space="preserve">This LINK integration does not contain any changes to the </w:t>
-      </w:r>
-      <w:proofErr w:type="spellStart"/>
-      <w:r>
-        <w:rPr>
-          <w:rFonts w:ascii="Trebuchet MS" w:hAnsi="Trebuchet MS"/>
-          <w:i/>
-          <w:iCs/>
-          <w:color w:val="808080" w:themeColor="background1" w:themeShade="80"/>
-          <w:sz w:val="18"/>
-          <w:szCs w:val="18"/>
-        </w:rPr>
-        <w:t>Demandware</w:t>
-      </w:r>
-      <w:proofErr w:type="spellEnd"/>
-      <w:r>
-        <w:rPr>
-          <w:rFonts w:ascii="Trebuchet MS" w:hAnsi="Trebuchet MS"/>
-          <w:i/>
-          <w:iCs/>
-          <w:color w:val="808080" w:themeColor="background1" w:themeShade="80"/>
-          <w:sz w:val="18"/>
-          <w:szCs w:val="18"/>
-        </w:rPr>
-        <w:t>®</w:t>
-      </w:r>
-      <w:r>
-        <w:rPr>
-          <w:rFonts w:ascii="Trebuchet MS" w:hAnsi="Trebuchet MS"/>
-          <w:i/>
-          <w:iCs/>
-          <w:color w:val="808080" w:themeColor="background1" w:themeShade="80"/>
-          <w:sz w:val="18"/>
-          <w:szCs w:val="18"/>
-        </w:rPr>
-        <w:t xml:space="preserve"> Business Manager.</w:t>
-      </w:r>
-      <w:bookmarkStart w:id="49" w:name="_Toc279703497"/>
-      <w:bookmarkStart w:id="50" w:name="_Toc279703590"/>
-      <w:bookmarkEnd w:id="47"/>
-    </w:p>
-    <w:p>
-      <w:pPr>
-        <w:pStyle w:val="Heading2"/>
-        <w:ind w:left="1440"/>
-      </w:pPr>
-      <w:bookmarkStart w:id="51" w:name="_Toc219966580"/>
+      <w:bookmarkStart w:id="50" w:name="_Toc219998028"/>
       <w:r>
         <w:t>Storefront Functionality</w:t>
       </w:r>
-      <w:bookmarkEnd w:id="51"/>
+      <w:bookmarkEnd w:id="50"/>
     </w:p>
     <w:p>
       <w:pPr>
@@ -12494,13 +15657,13 @@
       <w:pPr>
         <w:pStyle w:val="Heading1"/>
       </w:pPr>
-      <w:bookmarkStart w:id="52" w:name="_Toc219966581"/>
+      <w:bookmarkStart w:id="51" w:name="_Toc219998029"/>
+      <w:bookmarkEnd w:id="48"/>
       <w:bookmarkEnd w:id="49"/>
-      <w:bookmarkEnd w:id="50"/>
       <w:r>
         <w:t>Known Issues</w:t>
       </w:r>
-      <w:bookmarkEnd w:id="52"/>
+      <w:bookmarkEnd w:id="51"/>
     </w:p>
     <w:p/>
     <w:p>
@@ -12516,8 +15679,8 @@
           <w:szCs w:val="18"/>
         </w:rPr>
       </w:pPr>
-      <w:bookmarkStart w:id="53" w:name="_Toc279703500"/>
-      <w:bookmarkStart w:id="54" w:name="_Toc279703593"/>
+      <w:bookmarkStart w:id="52" w:name="_Toc279703500"/>
+      <w:bookmarkStart w:id="53" w:name="_Toc279703593"/>
       <w:r>
         <w:rPr>
           <w:rFonts w:ascii="Trebuchet MS" w:hAnsi="Trebuchet MS"/>
@@ -12570,13 +15733,13 @@
       <w:pPr>
         <w:pStyle w:val="Heading1"/>
       </w:pPr>
-      <w:bookmarkStart w:id="55" w:name="_Toc219966582"/>
+      <w:bookmarkStart w:id="54" w:name="_Toc219998030"/>
+      <w:bookmarkEnd w:id="52"/>
       <w:bookmarkEnd w:id="53"/>
+      <w:r>
+        <w:t>Release History</w:t>
+      </w:r>
       <w:bookmarkEnd w:id="54"/>
-      <w:r>
-        <w:t>Release History</w:t>
-      </w:r>
-      <w:bookmarkEnd w:id="55"/>
     </w:p>
     <w:p>
       <w:pPr>
@@ -12593,8 +15756,8 @@
           <w:szCs w:val="24"/>
         </w:rPr>
       </w:pPr>
-      <w:bookmarkStart w:id="56" w:name="_Toc279703501"/>
-      <w:bookmarkStart w:id="57" w:name="_Toc279703594"/>
+      <w:bookmarkStart w:id="55" w:name="_Toc279703501"/>
+      <w:bookmarkStart w:id="56" w:name="_Toc279703594"/>
     </w:p>
     <w:tbl>
       <w:tblPr>
@@ -12810,8 +15973,8 @@
           </w:p>
         </w:tc>
       </w:tr>
+      <w:bookmarkEnd w:id="55"/>
       <w:bookmarkEnd w:id="56"/>
-      <w:bookmarkEnd w:id="57"/>
     </w:tbl>
     <w:p>
       <w:pPr>
@@ -13044,7 +16207,7 @@
               <w:sz w:val="18"/>
               <w:szCs w:val="18"/>
             </w:rPr>
-            <w:t>3-10</w:t>
+            <w:t>3-9</w:t>
           </w:r>
           <w:r>
             <w:rPr>
@@ -13316,7 +16479,7 @@
         <w:ind w:left="4680" w:hanging="360"/>
       </w:pPr>
       <w:rPr>
-        <w:rFonts w:ascii="Courier New" w:hAnsi="Courier New" w:cs="Arial Narrow" w:hint="default"/>
+        <w:rFonts w:ascii="Courier New" w:hAnsi="Courier New" w:cs="Trebuchet MS" w:hint="default"/>
       </w:rPr>
     </w:lvl>
     <w:lvl w:ilvl="5" w:tplc="04090005" w:tentative="1">
@@ -13352,7 +16515,7 @@
         <w:ind w:left="6840" w:hanging="360"/>
       </w:pPr>
       <w:rPr>
-        <w:rFonts w:ascii="Courier New" w:hAnsi="Courier New" w:cs="Arial Narrow" w:hint="default"/>
+        <w:rFonts w:ascii="Courier New" w:hAnsi="Courier New" w:cs="Trebuchet MS" w:hint="default"/>
       </w:rPr>
     </w:lvl>
     <w:lvl w:ilvl="8" w:tplc="04090005" w:tentative="1">
@@ -13393,7 +16556,7 @@
         <w:ind w:left="2148" w:hanging="360"/>
       </w:pPr>
       <w:rPr>
-        <w:rFonts w:ascii="Courier New" w:hAnsi="Courier New" w:cs="Arial Narrow" w:hint="default"/>
+        <w:rFonts w:ascii="Courier New" w:hAnsi="Courier New" w:cs="Trebuchet MS" w:hint="default"/>
       </w:rPr>
     </w:lvl>
     <w:lvl w:ilvl="2" w:tplc="04090005" w:tentative="1">
@@ -13429,7 +16592,7 @@
         <w:ind w:left="4308" w:hanging="360"/>
       </w:pPr>
       <w:rPr>
-        <w:rFonts w:ascii="Courier New" w:hAnsi="Courier New" w:cs="Arial Narrow" w:hint="default"/>
+        <w:rFonts w:ascii="Courier New" w:hAnsi="Courier New" w:cs="Trebuchet MS" w:hint="default"/>
       </w:rPr>
     </w:lvl>
     <w:lvl w:ilvl="5" w:tplc="04090005" w:tentative="1">
@@ -13465,7 +16628,7 @@
         <w:ind w:left="6468" w:hanging="360"/>
       </w:pPr>
       <w:rPr>
-        <w:rFonts w:ascii="Courier New" w:hAnsi="Courier New" w:cs="Arial Narrow" w:hint="default"/>
+        <w:rFonts w:ascii="Courier New" w:hAnsi="Courier New" w:cs="Trebuchet MS" w:hint="default"/>
       </w:rPr>
     </w:lvl>
     <w:lvl w:ilvl="8" w:tplc="04090005" w:tentative="1">
@@ -13508,7 +16671,7 @@
         <w:ind w:left="1800" w:hanging="360"/>
       </w:pPr>
       <w:rPr>
-        <w:rFonts w:ascii="Courier New" w:hAnsi="Courier New" w:cs="Arial Narrow" w:hint="default"/>
+        <w:rFonts w:ascii="Courier New" w:hAnsi="Courier New" w:cs="Trebuchet MS" w:hint="default"/>
       </w:rPr>
     </w:lvl>
     <w:lvl w:ilvl="2" w:tplc="04090005" w:tentative="1">
@@ -13544,7 +16707,7 @@
         <w:ind w:left="3960" w:hanging="360"/>
       </w:pPr>
       <w:rPr>
-        <w:rFonts w:ascii="Courier New" w:hAnsi="Courier New" w:cs="Arial Narrow" w:hint="default"/>
+        <w:rFonts w:ascii="Courier New" w:hAnsi="Courier New" w:cs="Trebuchet MS" w:hint="default"/>
       </w:rPr>
     </w:lvl>
     <w:lvl w:ilvl="5" w:tplc="04090005" w:tentative="1">
@@ -13580,7 +16743,7 @@
         <w:ind w:left="6120" w:hanging="360"/>
       </w:pPr>
       <w:rPr>
-        <w:rFonts w:ascii="Courier New" w:hAnsi="Courier New" w:cs="Arial Narrow" w:hint="default"/>
+        <w:rFonts w:ascii="Courier New" w:hAnsi="Courier New" w:cs="Trebuchet MS" w:hint="default"/>
       </w:rPr>
     </w:lvl>
     <w:lvl w:ilvl="8" w:tplc="04090005" w:tentative="1">
@@ -13621,7 +16784,7 @@
         <w:ind w:left="1440" w:hanging="360"/>
       </w:pPr>
       <w:rPr>
-        <w:rFonts w:ascii="Courier New" w:hAnsi="Courier New" w:cs="Arial Narrow" w:hint="default"/>
+        <w:rFonts w:ascii="Courier New" w:hAnsi="Courier New" w:cs="Trebuchet MS" w:hint="default"/>
       </w:rPr>
     </w:lvl>
     <w:lvl w:ilvl="2" w:tplc="04090005" w:tentative="1">
@@ -13657,7 +16820,7 @@
         <w:ind w:left="3600" w:hanging="360"/>
       </w:pPr>
       <w:rPr>
-        <w:rFonts w:ascii="Courier New" w:hAnsi="Courier New" w:cs="Arial Narrow" w:hint="default"/>
+        <w:rFonts w:ascii="Courier New" w:hAnsi="Courier New" w:cs="Trebuchet MS" w:hint="default"/>
       </w:rPr>
     </w:lvl>
     <w:lvl w:ilvl="5" w:tplc="04090005" w:tentative="1">
@@ -13693,7 +16856,7 @@
         <w:ind w:left="5760" w:hanging="360"/>
       </w:pPr>
       <w:rPr>
-        <w:rFonts w:ascii="Courier New" w:hAnsi="Courier New" w:cs="Arial Narrow" w:hint="default"/>
+        <w:rFonts w:ascii="Courier New" w:hAnsi="Courier New" w:cs="Trebuchet MS" w:hint="default"/>
       </w:rPr>
     </w:lvl>
     <w:lvl w:ilvl="8" w:tplc="04090005" w:tentative="1">
@@ -13736,7 +16899,7 @@
         <w:ind w:left="2520" w:hanging="360"/>
       </w:pPr>
       <w:rPr>
-        <w:rFonts w:ascii="Courier New" w:hAnsi="Courier New" w:cs="Arial Narrow" w:hint="default"/>
+        <w:rFonts w:ascii="Courier New" w:hAnsi="Courier New" w:cs="Trebuchet MS" w:hint="default"/>
       </w:rPr>
     </w:lvl>
     <w:lvl w:ilvl="2" w:tplc="04090005">
@@ -13772,7 +16935,7 @@
         <w:ind w:left="4680" w:hanging="360"/>
       </w:pPr>
       <w:rPr>
-        <w:rFonts w:ascii="Courier New" w:hAnsi="Courier New" w:cs="Arial Narrow" w:hint="default"/>
+        <w:rFonts w:ascii="Courier New" w:hAnsi="Courier New" w:cs="Trebuchet MS" w:hint="default"/>
       </w:rPr>
     </w:lvl>
     <w:lvl w:ilvl="5" w:tplc="04090005" w:tentative="1">
@@ -13808,7 +16971,7 @@
         <w:ind w:left="6840" w:hanging="360"/>
       </w:pPr>
       <w:rPr>
-        <w:rFonts w:ascii="Courier New" w:hAnsi="Courier New" w:cs="Arial Narrow" w:hint="default"/>
+        <w:rFonts w:ascii="Courier New" w:hAnsi="Courier New" w:cs="Trebuchet MS" w:hint="default"/>
       </w:rPr>
     </w:lvl>
     <w:lvl w:ilvl="8" w:tplc="04090005" w:tentative="1">
@@ -13892,7 +17055,7 @@
         <w:ind w:left="1800" w:hanging="360"/>
       </w:pPr>
       <w:rPr>
-        <w:rFonts w:ascii="Courier New" w:hAnsi="Courier New" w:cs="Arial Narrow" w:hint="default"/>
+        <w:rFonts w:ascii="Courier New" w:hAnsi="Courier New" w:cs="Trebuchet MS" w:hint="default"/>
       </w:rPr>
     </w:lvl>
     <w:lvl w:ilvl="2" w:tplc="04090005" w:tentative="1">
@@ -13928,7 +17091,7 @@
         <w:ind w:left="3960" w:hanging="360"/>
       </w:pPr>
       <w:rPr>
-        <w:rFonts w:ascii="Courier New" w:hAnsi="Courier New" w:cs="Arial Narrow" w:hint="default"/>
+        <w:rFonts w:ascii="Courier New" w:hAnsi="Courier New" w:cs="Trebuchet MS" w:hint="default"/>
       </w:rPr>
     </w:lvl>
     <w:lvl w:ilvl="5" w:tplc="04090005" w:tentative="1">
@@ -13964,7 +17127,7 @@
         <w:ind w:left="6120" w:hanging="360"/>
       </w:pPr>
       <w:rPr>
-        <w:rFonts w:ascii="Courier New" w:hAnsi="Courier New" w:cs="Arial Narrow" w:hint="default"/>
+        <w:rFonts w:ascii="Courier New" w:hAnsi="Courier New" w:cs="Trebuchet MS" w:hint="default"/>
       </w:rPr>
     </w:lvl>
     <w:lvl w:ilvl="8" w:tplc="04090005" w:tentative="1">
@@ -14064,7 +17227,7 @@
         <w:ind w:left="1800" w:hanging="360"/>
       </w:pPr>
       <w:rPr>
-        <w:rFonts w:ascii="Courier New" w:hAnsi="Courier New" w:cs="Arial Narrow" w:hint="default"/>
+        <w:rFonts w:ascii="Courier New" w:hAnsi="Courier New" w:cs="Trebuchet MS" w:hint="default"/>
       </w:rPr>
     </w:lvl>
     <w:lvl w:ilvl="2" w:tplc="04090005" w:tentative="1">
@@ -14100,7 +17263,7 @@
         <w:ind w:left="3960" w:hanging="360"/>
       </w:pPr>
       <w:rPr>
-        <w:rFonts w:ascii="Courier New" w:hAnsi="Courier New" w:cs="Arial Narrow" w:hint="default"/>
+        <w:rFonts w:ascii="Courier New" w:hAnsi="Courier New" w:cs="Trebuchet MS" w:hint="default"/>
       </w:rPr>
     </w:lvl>
     <w:lvl w:ilvl="5" w:tplc="04090005" w:tentative="1">
@@ -14136,7 +17299,7 @@
         <w:ind w:left="6120" w:hanging="360"/>
       </w:pPr>
       <w:rPr>
-        <w:rFonts w:ascii="Courier New" w:hAnsi="Courier New" w:cs="Arial Narrow" w:hint="default"/>
+        <w:rFonts w:ascii="Courier New" w:hAnsi="Courier New" w:cs="Trebuchet MS" w:hint="default"/>
       </w:rPr>
     </w:lvl>
     <w:lvl w:ilvl="8" w:tplc="04090005" w:tentative="1">
@@ -14340,7 +17503,7 @@
         <w:ind w:left="1440" w:hanging="360"/>
       </w:pPr>
       <w:rPr>
-        <w:rFonts w:ascii="Courier New" w:hAnsi="Courier New" w:cs="Arial Narrow" w:hint="default"/>
+        <w:rFonts w:ascii="Courier New" w:hAnsi="Courier New" w:cs="Trebuchet MS" w:hint="default"/>
       </w:rPr>
     </w:lvl>
     <w:lvl w:ilvl="2" w:tplc="04090005" w:tentative="1">
@@ -14376,7 +17539,7 @@
         <w:ind w:left="3600" w:hanging="360"/>
       </w:pPr>
       <w:rPr>
-        <w:rFonts w:ascii="Courier New" w:hAnsi="Courier New" w:cs="Arial Narrow" w:hint="default"/>
+        <w:rFonts w:ascii="Courier New" w:hAnsi="Courier New" w:cs="Trebuchet MS" w:hint="default"/>
       </w:rPr>
     </w:lvl>
     <w:lvl w:ilvl="5" w:tplc="04090005" w:tentative="1">
@@ -14412,7 +17575,7 @@
         <w:ind w:left="5760" w:hanging="360"/>
       </w:pPr>
       <w:rPr>
-        <w:rFonts w:ascii="Courier New" w:hAnsi="Courier New" w:cs="Arial Narrow" w:hint="default"/>
+        <w:rFonts w:ascii="Courier New" w:hAnsi="Courier New" w:cs="Trebuchet MS" w:hint="default"/>
       </w:rPr>
     </w:lvl>
     <w:lvl w:ilvl="8" w:tplc="04090005" w:tentative="1">
@@ -14455,7 +17618,7 @@
         <w:ind w:left="2005" w:hanging="360"/>
       </w:pPr>
       <w:rPr>
-        <w:rFonts w:ascii="Courier New" w:hAnsi="Courier New" w:cs="Arial Narrow" w:hint="default"/>
+        <w:rFonts w:ascii="Courier New" w:hAnsi="Courier New" w:cs="Trebuchet MS" w:hint="default"/>
       </w:rPr>
     </w:lvl>
     <w:lvl w:ilvl="2" w:tplc="04090005">
@@ -14491,7 +17654,7 @@
         <w:ind w:left="4165" w:hanging="360"/>
       </w:pPr>
       <w:rPr>
-        <w:rFonts w:ascii="Courier New" w:hAnsi="Courier New" w:cs="Arial Narrow" w:hint="default"/>
+        <w:rFonts w:ascii="Courier New" w:hAnsi="Courier New" w:cs="Trebuchet MS" w:hint="default"/>
       </w:rPr>
     </w:lvl>
     <w:lvl w:ilvl="5" w:tplc="04090005" w:tentative="1">
@@ -14527,7 +17690,7 @@
         <w:ind w:left="6325" w:hanging="360"/>
       </w:pPr>
       <w:rPr>
-        <w:rFonts w:ascii="Courier New" w:hAnsi="Courier New" w:cs="Arial Narrow" w:hint="default"/>
+        <w:rFonts w:ascii="Courier New" w:hAnsi="Courier New" w:cs="Trebuchet MS" w:hint="default"/>
       </w:rPr>
     </w:lvl>
     <w:lvl w:ilvl="8" w:tplc="04090005" w:tentative="1">
@@ -14588,7 +17751,7 @@
         <w:ind w:left="2520" w:hanging="360"/>
       </w:pPr>
       <w:rPr>
-        <w:rFonts w:ascii="Courier New" w:hAnsi="Courier New" w:cs="Arial Narrow" w:hint="default"/>
+        <w:rFonts w:ascii="Courier New" w:hAnsi="Courier New" w:cs="Trebuchet MS" w:hint="default"/>
       </w:rPr>
     </w:lvl>
     <w:lvl w:ilvl="2" w:tplc="04090005" w:tentative="1">
@@ -14624,7 +17787,7 @@
         <w:ind w:left="4680" w:hanging="360"/>
       </w:pPr>
       <w:rPr>
-        <w:rFonts w:ascii="Courier New" w:hAnsi="Courier New" w:cs="Arial Narrow" w:hint="default"/>
+        <w:rFonts w:ascii="Courier New" w:hAnsi="Courier New" w:cs="Trebuchet MS" w:hint="default"/>
       </w:rPr>
     </w:lvl>
     <w:lvl w:ilvl="5" w:tplc="04090005" w:tentative="1">
@@ -14660,7 +17823,7 @@
         <w:ind w:left="6840" w:hanging="360"/>
       </w:pPr>
       <w:rPr>
-        <w:rFonts w:ascii="Courier New" w:hAnsi="Courier New" w:cs="Arial Narrow" w:hint="default"/>
+        <w:rFonts w:ascii="Courier New" w:hAnsi="Courier New" w:cs="Trebuchet MS" w:hint="default"/>
       </w:rPr>
     </w:lvl>
     <w:lvl w:ilvl="8" w:tplc="04090005" w:tentative="1">
@@ -14721,7 +17884,7 @@
         <w:ind w:left="2520" w:hanging="360"/>
       </w:pPr>
       <w:rPr>
-        <w:rFonts w:ascii="Courier New" w:hAnsi="Courier New" w:cs="Arial Narrow" w:hint="default"/>
+        <w:rFonts w:ascii="Courier New" w:hAnsi="Courier New" w:cs="Trebuchet MS" w:hint="default"/>
       </w:rPr>
     </w:lvl>
     <w:lvl w:ilvl="2" w:tplc="04090005" w:tentative="1">
@@ -14757,7 +17920,7 @@
         <w:ind w:left="4680" w:hanging="360"/>
       </w:pPr>
       <w:rPr>
-        <w:rFonts w:ascii="Courier New" w:hAnsi="Courier New" w:cs="Arial Narrow" w:hint="default"/>
+        <w:rFonts w:ascii="Courier New" w:hAnsi="Courier New" w:cs="Trebuchet MS" w:hint="default"/>
       </w:rPr>
     </w:lvl>
     <w:lvl w:ilvl="5" w:tplc="04090005" w:tentative="1">
@@ -14793,7 +17956,7 @@
         <w:ind w:left="6840" w:hanging="360"/>
       </w:pPr>
       <w:rPr>
-        <w:rFonts w:ascii="Courier New" w:hAnsi="Courier New" w:cs="Arial Narrow" w:hint="default"/>
+        <w:rFonts w:ascii="Courier New" w:hAnsi="Courier New" w:cs="Trebuchet MS" w:hint="default"/>
       </w:rPr>
     </w:lvl>
     <w:lvl w:ilvl="8" w:tplc="04090005" w:tentative="1">
@@ -14836,7 +17999,7 @@
         <w:ind w:left="1800" w:hanging="360"/>
       </w:pPr>
       <w:rPr>
-        <w:rFonts w:ascii="Courier New" w:hAnsi="Courier New" w:cs="Arial Narrow" w:hint="default"/>
+        <w:rFonts w:ascii="Courier New" w:hAnsi="Courier New" w:cs="Trebuchet MS" w:hint="default"/>
       </w:rPr>
     </w:lvl>
     <w:lvl w:ilvl="2" w:tplc="04090005" w:tentative="1">
@@ -14872,7 +18035,7 @@
         <w:ind w:left="3960" w:hanging="360"/>
       </w:pPr>
       <w:rPr>
-        <w:rFonts w:ascii="Courier New" w:hAnsi="Courier New" w:cs="Arial Narrow" w:hint="default"/>
+        <w:rFonts w:ascii="Courier New" w:hAnsi="Courier New" w:cs="Trebuchet MS" w:hint="default"/>
       </w:rPr>
     </w:lvl>
     <w:lvl w:ilvl="5" w:tplc="04090005" w:tentative="1">
@@ -14908,7 +18071,7 @@
         <w:ind w:left="6120" w:hanging="360"/>
       </w:pPr>
       <w:rPr>
-        <w:rFonts w:ascii="Courier New" w:hAnsi="Courier New" w:cs="Arial Narrow" w:hint="default"/>
+        <w:rFonts w:ascii="Courier New" w:hAnsi="Courier New" w:cs="Trebuchet MS" w:hint="default"/>
       </w:rPr>
     </w:lvl>
     <w:lvl w:ilvl="8" w:tplc="04090005" w:tentative="1">
@@ -14951,7 +18114,7 @@
         <w:ind w:left="1440" w:hanging="360"/>
       </w:pPr>
       <w:rPr>
-        <w:rFonts w:ascii="Courier New" w:hAnsi="Courier New" w:cs="Arial Narrow" w:hint="default"/>
+        <w:rFonts w:ascii="Courier New" w:hAnsi="Courier New" w:cs="Trebuchet MS" w:hint="default"/>
       </w:rPr>
     </w:lvl>
     <w:lvl w:ilvl="2" w:tplc="04090005" w:tentative="1">
@@ -14987,7 +18150,7 @@
         <w:ind w:left="3600" w:hanging="360"/>
       </w:pPr>
       <w:rPr>
-        <w:rFonts w:ascii="Courier New" w:hAnsi="Courier New" w:cs="Arial Narrow" w:hint="default"/>
+        <w:rFonts w:ascii="Courier New" w:hAnsi="Courier New" w:cs="Trebuchet MS" w:hint="default"/>
       </w:rPr>
     </w:lvl>
     <w:lvl w:ilvl="5" w:tplc="04090005" w:tentative="1">
@@ -15023,7 +18186,7 @@
         <w:ind w:left="5760" w:hanging="360"/>
       </w:pPr>
       <w:rPr>
-        <w:rFonts w:ascii="Courier New" w:hAnsi="Courier New" w:cs="Arial Narrow" w:hint="default"/>
+        <w:rFonts w:ascii="Courier New" w:hAnsi="Courier New" w:cs="Trebuchet MS" w:hint="default"/>
       </w:rPr>
     </w:lvl>
     <w:lvl w:ilvl="8" w:tplc="04090005" w:tentative="1">
@@ -15296,7 +18459,7 @@
         <w:ind w:left="2520" w:hanging="360"/>
       </w:pPr>
       <w:rPr>
-        <w:rFonts w:ascii="Courier New" w:hAnsi="Courier New" w:cs="Arial Narrow" w:hint="default"/>
+        <w:rFonts w:ascii="Courier New" w:hAnsi="Courier New" w:cs="Trebuchet MS" w:hint="default"/>
       </w:rPr>
     </w:lvl>
     <w:lvl w:ilvl="2" w:tplc="04090005" w:tentative="1">
@@ -15332,7 +18495,7 @@
         <w:ind w:left="4680" w:hanging="360"/>
       </w:pPr>
       <w:rPr>
-        <w:rFonts w:ascii="Courier New" w:hAnsi="Courier New" w:cs="Arial Narrow" w:hint="default"/>
+        <w:rFonts w:ascii="Courier New" w:hAnsi="Courier New" w:cs="Trebuchet MS" w:hint="default"/>
       </w:rPr>
     </w:lvl>
     <w:lvl w:ilvl="5" w:tplc="04090005" w:tentative="1">
@@ -15368,7 +18531,7 @@
         <w:ind w:left="6840" w:hanging="360"/>
       </w:pPr>
       <w:rPr>
-        <w:rFonts w:ascii="Courier New" w:hAnsi="Courier New" w:cs="Arial Narrow" w:hint="default"/>
+        <w:rFonts w:ascii="Courier New" w:hAnsi="Courier New" w:cs="Trebuchet MS" w:hint="default"/>
       </w:rPr>
     </w:lvl>
     <w:lvl w:ilvl="8" w:tplc="04090005" w:tentative="1">
@@ -15660,18 +18823,7 @@
       </w:pPr>
     </w:pPrDefault>
   </w:docDefaults>
-  <w:latentStyles w:defLockedState="0" w:defUIPriority="0" w:defSemiHidden="0" w:defUnhideWhenUsed="0" w:defQFormat="0" w:count="276">
-    <w:lsdException w:name="toc 1" w:uiPriority="39"/>
-    <w:lsdException w:name="toc 2" w:uiPriority="39"/>
-    <w:lsdException w:name="toc 3" w:uiPriority="39"/>
-    <w:lsdException w:name="toc 4" w:uiPriority="39"/>
-    <w:lsdException w:name="toc 5" w:uiPriority="39"/>
-    <w:lsdException w:name="toc 6" w:uiPriority="39"/>
-    <w:lsdException w:name="toc 7" w:uiPriority="39"/>
-    <w:lsdException w:name="toc 8" w:uiPriority="39"/>
-    <w:lsdException w:name="toc 9" w:uiPriority="39"/>
-    <w:lsdException w:name="Subtle Emphasis" w:uiPriority="19" w:qFormat="1"/>
-  </w:latentStyles>
+  <w:latentStyles w:defLockedState="0" w:defUIPriority="0" w:defSemiHidden="0" w:defUnhideWhenUsed="0" w:defQFormat="0" w:count="276"/>
   <w:style w:type="paragraph" w:default="1" w:styleId="Normal">
     <w:name w:val="Normal"/>
     <w:qFormat/>
@@ -18219,6 +21371,16 @@
       <w:rFonts w:ascii="Times New Roman" w:hAnsi="Times New Roman"/>
     </w:rPr>
   </w:style>
+  <w:style w:type="character" w:styleId="HTMLCode">
+    <w:name w:val="HTML Code"/>
+    <w:basedOn w:val="DefaultParagraphFont"/>
+    <w:uiPriority w:val="99"/>
+    <w:rsid w:val="000C15F5"/>
+    <w:rPr>
+      <w:rFonts w:ascii="Courier" w:eastAsiaTheme="minorEastAsia" w:hAnsi="Courier" w:cs="Courier"/>
+      <w:sz w:val="20"/>
+    </w:rPr>
+  </w:style>
 </w:styles>
 </file>
 
@@ -18522,7 +21684,7 @@
 </file>
 
 <file path=customXml/itemProps1.xml><?xml version="1.0" encoding="utf-8"?>
-<ds:datastoreItem xmlns:ds="http://schemas.openxmlformats.org/officeDocument/2006/customXml" ds:itemID="{ADC74E29-B3D4-4D4A-A052-693FFB17E5EC}">
+<ds:datastoreItem xmlns:ds="http://schemas.openxmlformats.org/officeDocument/2006/customXml" ds:itemID="{BE604DCE-DE02-1348-8125-536AC5142704}">
   <ds:schemaRefs>
     <ds:schemaRef ds:uri="http://schemas.openxmlformats.org/officeDocument/2006/bibliography"/>
   </ds:schemaRefs>
@@ -18530,7 +21692,7 @@
 </file>
 
 <file path=customXml/itemProps2.xml><?xml version="1.0" encoding="utf-8"?>
-<ds:datastoreItem xmlns:ds="http://schemas.openxmlformats.org/officeDocument/2006/customXml" ds:itemID="{798C822C-00D8-7F48-AF28-68DD65C7B5FD}">
+<ds:datastoreItem xmlns:ds="http://schemas.openxmlformats.org/officeDocument/2006/customXml" ds:itemID="{927B9F1F-2C88-E64A-9A37-1AF4AC502881}">
   <ds:schemaRefs>
     <ds:schemaRef ds:uri="http://schemas.openxmlformats.org/officeDocument/2006/bibliography"/>
   </ds:schemaRefs>
@@ -18538,7 +21700,7 @@
 </file>
 
 <file path=customXml/itemProps3.xml><?xml version="1.0" encoding="utf-8"?>
-<ds:datastoreItem xmlns:ds="http://schemas.openxmlformats.org/officeDocument/2006/customXml" ds:itemID="{1A92ACCC-7A41-0548-AEE7-405FF3B27595}">
+<ds:datastoreItem xmlns:ds="http://schemas.openxmlformats.org/officeDocument/2006/customXml" ds:itemID="{7B11FCEC-8261-1D4A-ADB6-65AE789ED3D6}">
   <ds:schemaRefs>
     <ds:schemaRef ds:uri="http://schemas.openxmlformats.org/officeDocument/2006/bibliography"/>
   </ds:schemaRefs>
@@ -18546,7 +21708,7 @@
 </file>
 
 <file path=customXml/itemProps4.xml><?xml version="1.0" encoding="utf-8"?>
-<ds:datastoreItem xmlns:ds="http://schemas.openxmlformats.org/officeDocument/2006/customXml" ds:itemID="{9D93C329-8E97-B64E-87F7-18A89F7AD12C}">
+<ds:datastoreItem xmlns:ds="http://schemas.openxmlformats.org/officeDocument/2006/customXml" ds:itemID="{B7ACE312-A144-DD47-8E1D-3A1A89357D18}">
   <ds:schemaRefs>
     <ds:schemaRef ds:uri="http://schemas.openxmlformats.org/officeDocument/2006/bibliography"/>
   </ds:schemaRefs>

--- a/documentation/TurnTo LINK Integration Documentation.docx
+++ b/documentation/TurnTo LINK Integration Documentation.docx
@@ -270,11 +270,21 @@
           <w:r>
             <w:tab/>
           </w:r>
-          <w:fldSimple w:instr=" PAGEREF _Toc219998000 \h ">
-            <w:r>
-              <w:t>1-3</w:t>
-            </w:r>
-          </w:fldSimple>
+          <w:r>
+            <w:fldChar w:fldCharType="begin"/>
+          </w:r>
+          <w:r>
+            <w:instrText xml:space="preserve"> PAGEREF _Toc219998000 \h </w:instrText>
+          </w:r>
+          <w:r>
+            <w:fldChar w:fldCharType="separate"/>
+          </w:r>
+          <w:r>
+            <w:t>1-3</w:t>
+          </w:r>
+          <w:r>
+            <w:fldChar w:fldCharType="end"/>
+          </w:r>
         </w:p>
         <w:p>
           <w:pPr>
@@ -305,11 +315,21 @@
           <w:r>
             <w:tab/>
           </w:r>
-          <w:fldSimple w:instr=" PAGEREF _Toc219998001 \h ">
-            <w:r>
-              <w:t>2-4</w:t>
-            </w:r>
-          </w:fldSimple>
+          <w:r>
+            <w:fldChar w:fldCharType="begin"/>
+          </w:r>
+          <w:r>
+            <w:instrText xml:space="preserve"> PAGEREF _Toc219998001 \h </w:instrText>
+          </w:r>
+          <w:r>
+            <w:fldChar w:fldCharType="separate"/>
+          </w:r>
+          <w:r>
+            <w:t>2-4</w:t>
+          </w:r>
+          <w:r>
+            <w:fldChar w:fldCharType="end"/>
+          </w:r>
         </w:p>
         <w:p>
           <w:pPr>
@@ -340,11 +360,21 @@
           <w:r>
             <w:tab/>
           </w:r>
-          <w:fldSimple w:instr=" PAGEREF _Toc219998002 \h ">
-            <w:r>
-              <w:t>2-4</w:t>
-            </w:r>
-          </w:fldSimple>
+          <w:r>
+            <w:fldChar w:fldCharType="begin"/>
+          </w:r>
+          <w:r>
+            <w:instrText xml:space="preserve"> PAGEREF _Toc219998002 \h </w:instrText>
+          </w:r>
+          <w:r>
+            <w:fldChar w:fldCharType="separate"/>
+          </w:r>
+          <w:r>
+            <w:t>2-4</w:t>
+          </w:r>
+          <w:r>
+            <w:fldChar w:fldCharType="end"/>
+          </w:r>
         </w:p>
         <w:p>
           <w:pPr>
@@ -375,11 +405,21 @@
           <w:r>
             <w:tab/>
           </w:r>
-          <w:fldSimple w:instr=" PAGEREF _Toc219998003 \h ">
-            <w:r>
-              <w:t>2-4</w:t>
-            </w:r>
-          </w:fldSimple>
+          <w:r>
+            <w:fldChar w:fldCharType="begin"/>
+          </w:r>
+          <w:r>
+            <w:instrText xml:space="preserve"> PAGEREF _Toc219998003 \h </w:instrText>
+          </w:r>
+          <w:r>
+            <w:fldChar w:fldCharType="separate"/>
+          </w:r>
+          <w:r>
+            <w:t>2-4</w:t>
+          </w:r>
+          <w:r>
+            <w:fldChar w:fldCharType="end"/>
+          </w:r>
         </w:p>
         <w:p>
           <w:pPr>
@@ -410,11 +450,21 @@
           <w:r>
             <w:tab/>
           </w:r>
-          <w:fldSimple w:instr=" PAGEREF _Toc219998004 \h ">
-            <w:r>
-              <w:t>2-4</w:t>
-            </w:r>
-          </w:fldSimple>
+          <w:r>
+            <w:fldChar w:fldCharType="begin"/>
+          </w:r>
+          <w:r>
+            <w:instrText xml:space="preserve"> PAGEREF _Toc219998004 \h </w:instrText>
+          </w:r>
+          <w:r>
+            <w:fldChar w:fldCharType="separate"/>
+          </w:r>
+          <w:r>
+            <w:t>2-4</w:t>
+          </w:r>
+          <w:r>
+            <w:fldChar w:fldCharType="end"/>
+          </w:r>
         </w:p>
         <w:p>
           <w:pPr>
@@ -445,11 +495,21 @@
           <w:r>
             <w:tab/>
           </w:r>
-          <w:fldSimple w:instr=" PAGEREF _Toc219998005 \h ">
-            <w:r>
-              <w:t>2-4</w:t>
-            </w:r>
-          </w:fldSimple>
+          <w:r>
+            <w:fldChar w:fldCharType="begin"/>
+          </w:r>
+          <w:r>
+            <w:instrText xml:space="preserve"> PAGEREF _Toc219998005 \h </w:instrText>
+          </w:r>
+          <w:r>
+            <w:fldChar w:fldCharType="separate"/>
+          </w:r>
+          <w:r>
+            <w:t>2-4</w:t>
+          </w:r>
+          <w:r>
+            <w:fldChar w:fldCharType="end"/>
+          </w:r>
         </w:p>
         <w:p>
           <w:pPr>
@@ -480,11 +540,21 @@
           <w:r>
             <w:tab/>
           </w:r>
-          <w:fldSimple w:instr=" PAGEREF _Toc219998006 \h ">
-            <w:r>
-              <w:t>2-4</w:t>
-            </w:r>
-          </w:fldSimple>
+          <w:r>
+            <w:fldChar w:fldCharType="begin"/>
+          </w:r>
+          <w:r>
+            <w:instrText xml:space="preserve"> PAGEREF _Toc219998006 \h </w:instrText>
+          </w:r>
+          <w:r>
+            <w:fldChar w:fldCharType="separate"/>
+          </w:r>
+          <w:r>
+            <w:t>2-4</w:t>
+          </w:r>
+          <w:r>
+            <w:fldChar w:fldCharType="end"/>
+          </w:r>
         </w:p>
         <w:p>
           <w:pPr>
@@ -515,11 +585,21 @@
           <w:r>
             <w:tab/>
           </w:r>
-          <w:fldSimple w:instr=" PAGEREF _Toc219998007 \h ">
-            <w:r>
-              <w:t>3-6</w:t>
-            </w:r>
-          </w:fldSimple>
+          <w:r>
+            <w:fldChar w:fldCharType="begin"/>
+          </w:r>
+          <w:r>
+            <w:instrText xml:space="preserve"> PAGEREF _Toc219998007 \h </w:instrText>
+          </w:r>
+          <w:r>
+            <w:fldChar w:fldCharType="separate"/>
+          </w:r>
+          <w:r>
+            <w:t>3-6</w:t>
+          </w:r>
+          <w:r>
+            <w:fldChar w:fldCharType="end"/>
+          </w:r>
         </w:p>
         <w:p>
           <w:pPr>
@@ -550,11 +630,21 @@
           <w:r>
             <w:tab/>
           </w:r>
-          <w:fldSimple w:instr=" PAGEREF _Toc219998008 \h ">
-            <w:r>
-              <w:t>3-6</w:t>
-            </w:r>
-          </w:fldSimple>
+          <w:r>
+            <w:fldChar w:fldCharType="begin"/>
+          </w:r>
+          <w:r>
+            <w:instrText xml:space="preserve"> PAGEREF _Toc219998008 \h </w:instrText>
+          </w:r>
+          <w:r>
+            <w:fldChar w:fldCharType="separate"/>
+          </w:r>
+          <w:r>
+            <w:t>3-6</w:t>
+          </w:r>
+          <w:r>
+            <w:fldChar w:fldCharType="end"/>
+          </w:r>
         </w:p>
         <w:p>
           <w:pPr>
@@ -585,11 +675,21 @@
           <w:r>
             <w:tab/>
           </w:r>
-          <w:fldSimple w:instr=" PAGEREF _Toc219998009 \h ">
-            <w:r>
-              <w:t>3-6</w:t>
-            </w:r>
-          </w:fldSimple>
+          <w:r>
+            <w:fldChar w:fldCharType="begin"/>
+          </w:r>
+          <w:r>
+            <w:instrText xml:space="preserve"> PAGEREF _Toc219998009 \h </w:instrText>
+          </w:r>
+          <w:r>
+            <w:fldChar w:fldCharType="separate"/>
+          </w:r>
+          <w:r>
+            <w:t>3-6</w:t>
+          </w:r>
+          <w:r>
+            <w:fldChar w:fldCharType="end"/>
+          </w:r>
         </w:p>
         <w:p>
           <w:pPr>
@@ -620,11 +720,21 @@
           <w:r>
             <w:tab/>
           </w:r>
-          <w:fldSimple w:instr=" PAGEREF _Toc219998010 \h ">
-            <w:r>
-              <w:t>3-6</w:t>
-            </w:r>
-          </w:fldSimple>
+          <w:r>
+            <w:fldChar w:fldCharType="begin"/>
+          </w:r>
+          <w:r>
+            <w:instrText xml:space="preserve"> PAGEREF _Toc219998010 \h </w:instrText>
+          </w:r>
+          <w:r>
+            <w:fldChar w:fldCharType="separate"/>
+          </w:r>
+          <w:r>
+            <w:t>3-6</w:t>
+          </w:r>
+          <w:r>
+            <w:fldChar w:fldCharType="end"/>
+          </w:r>
         </w:p>
         <w:p>
           <w:pPr>
@@ -658,11 +768,21 @@
           <w:r>
             <w:tab/>
           </w:r>
-          <w:fldSimple w:instr=" PAGEREF _Toc219998011 \h ">
-            <w:r>
-              <w:t>3-7</w:t>
-            </w:r>
-          </w:fldSimple>
+          <w:r>
+            <w:fldChar w:fldCharType="begin"/>
+          </w:r>
+          <w:r>
+            <w:instrText xml:space="preserve"> PAGEREF _Toc219998011 \h </w:instrText>
+          </w:r>
+          <w:r>
+            <w:fldChar w:fldCharType="separate"/>
+          </w:r>
+          <w:r>
+            <w:t>3-7</w:t>
+          </w:r>
+          <w:r>
+            <w:fldChar w:fldCharType="end"/>
+          </w:r>
         </w:p>
         <w:p>
           <w:pPr>
@@ -693,11 +813,21 @@
           <w:r>
             <w:tab/>
           </w:r>
-          <w:fldSimple w:instr=" PAGEREF _Toc219998012 \h ">
-            <w:r>
-              <w:t>3-7</w:t>
-            </w:r>
-          </w:fldSimple>
+          <w:r>
+            <w:fldChar w:fldCharType="begin"/>
+          </w:r>
+          <w:r>
+            <w:instrText xml:space="preserve"> PAGEREF _Toc219998012 \h </w:instrText>
+          </w:r>
+          <w:r>
+            <w:fldChar w:fldCharType="separate"/>
+          </w:r>
+          <w:r>
+            <w:t>3-7</w:t>
+          </w:r>
+          <w:r>
+            <w:fldChar w:fldCharType="end"/>
+          </w:r>
         </w:p>
         <w:p>
           <w:pPr>
@@ -728,11 +858,21 @@
           <w:r>
             <w:tab/>
           </w:r>
-          <w:fldSimple w:instr=" PAGEREF _Toc219998013 \h ">
-            <w:r>
-              <w:t>3-8</w:t>
-            </w:r>
-          </w:fldSimple>
+          <w:r>
+            <w:fldChar w:fldCharType="begin"/>
+          </w:r>
+          <w:r>
+            <w:instrText xml:space="preserve"> PAGEREF _Toc219998013 \h </w:instrText>
+          </w:r>
+          <w:r>
+            <w:fldChar w:fldCharType="separate"/>
+          </w:r>
+          <w:r>
+            <w:t>3-8</w:t>
+          </w:r>
+          <w:r>
+            <w:fldChar w:fldCharType="end"/>
+          </w:r>
         </w:p>
         <w:p>
           <w:pPr>
@@ -763,11 +903,21 @@
           <w:r>
             <w:tab/>
           </w:r>
-          <w:fldSimple w:instr=" PAGEREF _Toc219998014 \h ">
-            <w:r>
-              <w:t>3-9</w:t>
-            </w:r>
-          </w:fldSimple>
+          <w:r>
+            <w:fldChar w:fldCharType="begin"/>
+          </w:r>
+          <w:r>
+            <w:instrText xml:space="preserve"> PAGEREF _Toc219998014 \h </w:instrText>
+          </w:r>
+          <w:r>
+            <w:fldChar w:fldCharType="separate"/>
+          </w:r>
+          <w:r>
+            <w:t>3-9</w:t>
+          </w:r>
+          <w:r>
+            <w:fldChar w:fldCharType="end"/>
+          </w:r>
         </w:p>
         <w:p>
           <w:pPr>
@@ -798,11 +948,21 @@
           <w:r>
             <w:tab/>
           </w:r>
-          <w:fldSimple w:instr=" PAGEREF _Toc219998015 \h ">
-            <w:r>
-              <w:t>3-9</w:t>
-            </w:r>
-          </w:fldSimple>
+          <w:r>
+            <w:fldChar w:fldCharType="begin"/>
+          </w:r>
+          <w:r>
+            <w:instrText xml:space="preserve"> PAGEREF _Toc219998015 \h </w:instrText>
+          </w:r>
+          <w:r>
+            <w:fldChar w:fldCharType="separate"/>
+          </w:r>
+          <w:r>
+            <w:t>3-9</w:t>
+          </w:r>
+          <w:r>
+            <w:fldChar w:fldCharType="end"/>
+          </w:r>
         </w:p>
         <w:p>
           <w:pPr>
@@ -833,11 +993,21 @@
           <w:r>
             <w:tab/>
           </w:r>
-          <w:fldSimple w:instr=" PAGEREF _Toc219998016 \h ">
-            <w:r>
-              <w:t>3-9</w:t>
-            </w:r>
-          </w:fldSimple>
+          <w:r>
+            <w:fldChar w:fldCharType="begin"/>
+          </w:r>
+          <w:r>
+            <w:instrText xml:space="preserve"> PAGEREF _Toc219998016 \h </w:instrText>
+          </w:r>
+          <w:r>
+            <w:fldChar w:fldCharType="separate"/>
+          </w:r>
+          <w:r>
+            <w:t>3-9</w:t>
+          </w:r>
+          <w:r>
+            <w:fldChar w:fldCharType="end"/>
+          </w:r>
         </w:p>
         <w:p>
           <w:pPr>
@@ -868,11 +1038,21 @@
           <w:r>
             <w:tab/>
           </w:r>
-          <w:fldSimple w:instr=" PAGEREF _Toc219998017 \h ">
-            <w:r>
-              <w:t>3-10</w:t>
-            </w:r>
-          </w:fldSimple>
+          <w:r>
+            <w:fldChar w:fldCharType="begin"/>
+          </w:r>
+          <w:r>
+            <w:instrText xml:space="preserve"> PAGEREF _Toc219998017 \h </w:instrText>
+          </w:r>
+          <w:r>
+            <w:fldChar w:fldCharType="separate"/>
+          </w:r>
+          <w:r>
+            <w:t>3-10</w:t>
+          </w:r>
+          <w:r>
+            <w:fldChar w:fldCharType="end"/>
+          </w:r>
         </w:p>
         <w:p>
           <w:pPr>
@@ -903,11 +1083,21 @@
           <w:r>
             <w:tab/>
           </w:r>
-          <w:fldSimple w:instr=" PAGEREF _Toc219998018 \h ">
-            <w:r>
-              <w:t>3-10</w:t>
-            </w:r>
-          </w:fldSimple>
+          <w:r>
+            <w:fldChar w:fldCharType="begin"/>
+          </w:r>
+          <w:r>
+            <w:instrText xml:space="preserve"> PAGEREF _Toc219998018 \h </w:instrText>
+          </w:r>
+          <w:r>
+            <w:fldChar w:fldCharType="separate"/>
+          </w:r>
+          <w:r>
+            <w:t>3-10</w:t>
+          </w:r>
+          <w:r>
+            <w:fldChar w:fldCharType="end"/>
+          </w:r>
         </w:p>
         <w:p>
           <w:pPr>
@@ -938,11 +1128,21 @@
           <w:r>
             <w:tab/>
           </w:r>
-          <w:fldSimple w:instr=" PAGEREF _Toc219998019 \h ">
-            <w:r>
-              <w:t>3-11</w:t>
-            </w:r>
-          </w:fldSimple>
+          <w:r>
+            <w:fldChar w:fldCharType="begin"/>
+          </w:r>
+          <w:r>
+            <w:instrText xml:space="preserve"> PAGEREF _Toc219998019 \h </w:instrText>
+          </w:r>
+          <w:r>
+            <w:fldChar w:fldCharType="separate"/>
+          </w:r>
+          <w:r>
+            <w:t>3-11</w:t>
+          </w:r>
+          <w:r>
+            <w:fldChar w:fldCharType="end"/>
+          </w:r>
         </w:p>
         <w:p>
           <w:pPr>
@@ -973,11 +1173,21 @@
           <w:r>
             <w:tab/>
           </w:r>
-          <w:fldSimple w:instr=" PAGEREF _Toc219998020 \h ">
-            <w:r>
-              <w:t>3-11</w:t>
-            </w:r>
-          </w:fldSimple>
+          <w:r>
+            <w:fldChar w:fldCharType="begin"/>
+          </w:r>
+          <w:r>
+            <w:instrText xml:space="preserve"> PAGEREF _Toc219998020 \h </w:instrText>
+          </w:r>
+          <w:r>
+            <w:fldChar w:fldCharType="separate"/>
+          </w:r>
+          <w:r>
+            <w:t>3-11</w:t>
+          </w:r>
+          <w:r>
+            <w:fldChar w:fldCharType="end"/>
+          </w:r>
         </w:p>
         <w:p>
           <w:pPr>
@@ -1008,11 +1218,21 @@
           <w:r>
             <w:tab/>
           </w:r>
-          <w:fldSimple w:instr=" PAGEREF _Toc219998021 \h ">
-            <w:r>
-              <w:t>4-12</w:t>
-            </w:r>
-          </w:fldSimple>
+          <w:r>
+            <w:fldChar w:fldCharType="begin"/>
+          </w:r>
+          <w:r>
+            <w:instrText xml:space="preserve"> PAGEREF _Toc219998021 \h </w:instrText>
+          </w:r>
+          <w:r>
+            <w:fldChar w:fldCharType="separate"/>
+          </w:r>
+          <w:r>
+            <w:t>4-12</w:t>
+          </w:r>
+          <w:r>
+            <w:fldChar w:fldCharType="end"/>
+          </w:r>
         </w:p>
         <w:p>
           <w:pPr>
@@ -1043,11 +1263,21 @@
           <w:r>
             <w:tab/>
           </w:r>
-          <w:fldSimple w:instr=" PAGEREF _Toc219998022 \h ">
-            <w:r>
-              <w:t>4-12</w:t>
-            </w:r>
-          </w:fldSimple>
+          <w:r>
+            <w:fldChar w:fldCharType="begin"/>
+          </w:r>
+          <w:r>
+            <w:instrText xml:space="preserve"> PAGEREF _Toc219998022 \h </w:instrText>
+          </w:r>
+          <w:r>
+            <w:fldChar w:fldCharType="separate"/>
+          </w:r>
+          <w:r>
+            <w:t>4-12</w:t>
+          </w:r>
+          <w:r>
+            <w:fldChar w:fldCharType="end"/>
+          </w:r>
         </w:p>
         <w:p>
           <w:pPr>
@@ -1078,11 +1308,21 @@
           <w:r>
             <w:tab/>
           </w:r>
-          <w:fldSimple w:instr=" PAGEREF _Toc219998023 \h ">
-            <w:r>
-              <w:t>4-12</w:t>
-            </w:r>
-          </w:fldSimple>
+          <w:r>
+            <w:fldChar w:fldCharType="begin"/>
+          </w:r>
+          <w:r>
+            <w:instrText xml:space="preserve"> PAGEREF _Toc219998023 \h </w:instrText>
+          </w:r>
+          <w:r>
+            <w:fldChar w:fldCharType="separate"/>
+          </w:r>
+          <w:r>
+            <w:t>4-12</w:t>
+          </w:r>
+          <w:r>
+            <w:fldChar w:fldCharType="end"/>
+          </w:r>
         </w:p>
         <w:p>
           <w:pPr>
@@ -1113,11 +1353,21 @@
           <w:r>
             <w:tab/>
           </w:r>
-          <w:fldSimple w:instr=" PAGEREF _Toc219998024 \h ">
-            <w:r>
-              <w:t>4-12</w:t>
-            </w:r>
-          </w:fldSimple>
+          <w:r>
+            <w:fldChar w:fldCharType="begin"/>
+          </w:r>
+          <w:r>
+            <w:instrText xml:space="preserve"> PAGEREF _Toc219998024 \h </w:instrText>
+          </w:r>
+          <w:r>
+            <w:fldChar w:fldCharType="separate"/>
+          </w:r>
+          <w:r>
+            <w:t>4-12</w:t>
+          </w:r>
+          <w:r>
+            <w:fldChar w:fldCharType="end"/>
+          </w:r>
         </w:p>
         <w:p>
           <w:pPr>
@@ -1148,11 +1398,21 @@
           <w:r>
             <w:tab/>
           </w:r>
-          <w:fldSimple w:instr=" PAGEREF _Toc219998025 \h ">
-            <w:r>
-              <w:t>5-13</w:t>
-            </w:r>
-          </w:fldSimple>
+          <w:r>
+            <w:fldChar w:fldCharType="begin"/>
+          </w:r>
+          <w:r>
+            <w:instrText xml:space="preserve"> PAGEREF _Toc219998025 \h </w:instrText>
+          </w:r>
+          <w:r>
+            <w:fldChar w:fldCharType="separate"/>
+          </w:r>
+          <w:r>
+            <w:t>5-13</w:t>
+          </w:r>
+          <w:r>
+            <w:fldChar w:fldCharType="end"/>
+          </w:r>
         </w:p>
         <w:p>
           <w:pPr>
@@ -1183,11 +1443,21 @@
           <w:r>
             <w:tab/>
           </w:r>
-          <w:fldSimple w:instr=" PAGEREF _Toc219998026 \h ">
-            <w:r>
-              <w:t>5-13</w:t>
-            </w:r>
-          </w:fldSimple>
+          <w:r>
+            <w:fldChar w:fldCharType="begin"/>
+          </w:r>
+          <w:r>
+            <w:instrText xml:space="preserve"> PAGEREF _Toc219998026 \h </w:instrText>
+          </w:r>
+          <w:r>
+            <w:fldChar w:fldCharType="separate"/>
+          </w:r>
+          <w:r>
+            <w:t>5-13</w:t>
+          </w:r>
+          <w:r>
+            <w:fldChar w:fldCharType="end"/>
+          </w:r>
         </w:p>
         <w:p>
           <w:pPr>
@@ -1218,11 +1488,21 @@
           <w:r>
             <w:tab/>
           </w:r>
-          <w:fldSimple w:instr=" PAGEREF _Toc219998027 \h ">
-            <w:r>
-              <w:t>5-13</w:t>
-            </w:r>
-          </w:fldSimple>
+          <w:r>
+            <w:fldChar w:fldCharType="begin"/>
+          </w:r>
+          <w:r>
+            <w:instrText xml:space="preserve"> PAGEREF _Toc219998027 \h </w:instrText>
+          </w:r>
+          <w:r>
+            <w:fldChar w:fldCharType="separate"/>
+          </w:r>
+          <w:r>
+            <w:t>5-13</w:t>
+          </w:r>
+          <w:r>
+            <w:fldChar w:fldCharType="end"/>
+          </w:r>
         </w:p>
         <w:p>
           <w:pPr>
@@ -1253,11 +1533,21 @@
           <w:r>
             <w:tab/>
           </w:r>
-          <w:fldSimple w:instr=" PAGEREF _Toc219998028 \h ">
-            <w:r>
-              <w:t>5-13</w:t>
-            </w:r>
-          </w:fldSimple>
+          <w:r>
+            <w:fldChar w:fldCharType="begin"/>
+          </w:r>
+          <w:r>
+            <w:instrText xml:space="preserve"> PAGEREF _Toc219998028 \h </w:instrText>
+          </w:r>
+          <w:r>
+            <w:fldChar w:fldCharType="separate"/>
+          </w:r>
+          <w:r>
+            <w:t>5-13</w:t>
+          </w:r>
+          <w:r>
+            <w:fldChar w:fldCharType="end"/>
+          </w:r>
         </w:p>
         <w:p>
           <w:pPr>
@@ -1288,11 +1578,21 @@
           <w:r>
             <w:tab/>
           </w:r>
-          <w:fldSimple w:instr=" PAGEREF _Toc219998029 \h ">
-            <w:r>
-              <w:t>6-14</w:t>
-            </w:r>
-          </w:fldSimple>
+          <w:r>
+            <w:fldChar w:fldCharType="begin"/>
+          </w:r>
+          <w:r>
+            <w:instrText xml:space="preserve"> PAGEREF _Toc219998029 \h </w:instrText>
+          </w:r>
+          <w:r>
+            <w:fldChar w:fldCharType="separate"/>
+          </w:r>
+          <w:r>
+            <w:t>6-14</w:t>
+          </w:r>
+          <w:r>
+            <w:fldChar w:fldCharType="end"/>
+          </w:r>
         </w:p>
         <w:p>
           <w:pPr>
@@ -1323,11 +1623,21 @@
           <w:r>
             <w:tab/>
           </w:r>
-          <w:fldSimple w:instr=" PAGEREF _Toc219998030 \h ">
-            <w:r>
-              <w:t>7-15</w:t>
-            </w:r>
-          </w:fldSimple>
+          <w:r>
+            <w:fldChar w:fldCharType="begin"/>
+          </w:r>
+          <w:r>
+            <w:instrText xml:space="preserve"> PAGEREF _Toc219998030 \h </w:instrText>
+          </w:r>
+          <w:r>
+            <w:fldChar w:fldCharType="separate"/>
+          </w:r>
+          <w:r>
+            <w:t>7-15</w:t>
+          </w:r>
+          <w:r>
+            <w:fldChar w:fldCharType="end"/>
+          </w:r>
         </w:p>
         <w:p>
           <w:r>
@@ -1643,29 +1953,7 @@
           <w:sz w:val="18"/>
           <w:szCs w:val="18"/>
         </w:rPr>
-        <w:t xml:space="preserve">Finally, the cartridge contains a pipeline that sets up </w:t>
-      </w:r>
-      <w:proofErr w:type="spellStart"/>
-      <w:r>
-        <w:rPr>
-          <w:rStyle w:val="SubtleEmphasis"/>
-          <w:rFonts w:ascii="Trebuchet MS" w:hAnsi="Trebuchet MS"/>
-          <w:color w:val="808080" w:themeColor="background1" w:themeShade="80"/>
-          <w:sz w:val="18"/>
-          <w:szCs w:val="18"/>
-        </w:rPr>
-        <w:t>TurnTo’s</w:t>
-      </w:r>
-      <w:proofErr w:type="spellEnd"/>
-      <w:r>
-        <w:rPr>
-          <w:rStyle w:val="SubtleEmphasis"/>
-          <w:rFonts w:ascii="Trebuchet MS" w:hAnsi="Trebuchet MS"/>
-          <w:color w:val="808080" w:themeColor="background1" w:themeShade="80"/>
-          <w:sz w:val="18"/>
-          <w:szCs w:val="18"/>
-        </w:rPr>
-        <w:t xml:space="preserve"> </w:t>
+        <w:t xml:space="preserve">Finally, the cartridge contains a pipeline that sets up TurnTo’s </w:t>
       </w:r>
       <w:r>
         <w:rPr>
@@ -1822,12 +2110,12 @@
       <w:pPr>
         <w:pStyle w:val="Heading1"/>
       </w:pPr>
-      <w:bookmarkStart w:id="4" w:name="_Toc78862411"/>
-      <w:bookmarkStart w:id="5" w:name="_Toc219998001"/>
+      <w:bookmarkStart w:id="4" w:name="_Toc219998001"/>
+      <w:bookmarkStart w:id="5" w:name="_Toc78862411"/>
       <w:r>
         <w:t>Component Overview</w:t>
       </w:r>
-      <w:bookmarkEnd w:id="5"/>
+      <w:bookmarkEnd w:id="4"/>
     </w:p>
     <w:p/>
     <w:p>
@@ -2327,83 +2615,61 @@
         <w:pStyle w:val="Heading2"/>
         <w:ind w:left="1440"/>
       </w:pPr>
-      <w:bookmarkStart w:id="12" w:name="_Toc78862413"/>
-      <w:bookmarkStart w:id="13" w:name="_Toc245264334"/>
-      <w:bookmarkStart w:id="14" w:name="_Toc279703420"/>
-      <w:bookmarkStart w:id="15" w:name="_Toc279703513"/>
-      <w:bookmarkStart w:id="16" w:name="_Toc219998005"/>
-      <w:bookmarkEnd w:id="4"/>
+      <w:bookmarkStart w:id="12" w:name="_Toc219998005"/>
+      <w:bookmarkStart w:id="13" w:name="_Toc78862413"/>
+      <w:bookmarkStart w:id="14" w:name="_Toc245264334"/>
+      <w:bookmarkStart w:id="15" w:name="_Toc279703420"/>
+      <w:bookmarkStart w:id="16" w:name="_Toc279703513"/>
+      <w:bookmarkEnd w:id="5"/>
       <w:r>
         <w:t>Compatibility</w:t>
       </w:r>
+      <w:bookmarkEnd w:id="12"/>
+    </w:p>
+    <w:p>
+      <w:pPr>
+        <w:ind w:left="720"/>
+        <w:rPr>
+          <w:sz w:val="16"/>
+        </w:rPr>
+      </w:pPr>
+    </w:p>
+    <w:p>
+      <w:pPr>
+        <w:pStyle w:val="BodyText"/>
+        <w:ind w:left="720"/>
+        <w:rPr>
+          <w:rFonts w:asciiTheme="minorHAnsi" w:hAnsiTheme="minorHAnsi"/>
+          <w:i/>
+          <w:iCs/>
+        </w:rPr>
+      </w:pPr>
+      <w:r>
+        <w:rPr>
+          <w:rStyle w:val="SubtleEmphasis"/>
+          <w:rFonts w:ascii="Trebuchet MS" w:hAnsi="Trebuchet MS"/>
+          <w:color w:val="808080" w:themeColor="background1" w:themeShade="80"/>
+          <w:sz w:val="18"/>
+          <w:szCs w:val="18"/>
+        </w:rPr>
+        <w:t>Available since Demandware 2.11.5</w:t>
+      </w:r>
+      <w:bookmarkEnd w:id="13"/>
+      <w:bookmarkEnd w:id="14"/>
+      <w:bookmarkEnd w:id="15"/>
       <w:bookmarkEnd w:id="16"/>
     </w:p>
     <w:p>
       <w:pPr>
-        <w:ind w:left="720"/>
-        <w:rPr>
-          <w:sz w:val="16"/>
-        </w:rPr>
-      </w:pPr>
-    </w:p>
-    <w:p>
-      <w:pPr>
-        <w:pStyle w:val="BodyText"/>
-        <w:ind w:left="720"/>
-        <w:rPr>
-          <w:rFonts w:asciiTheme="minorHAnsi" w:hAnsiTheme="minorHAnsi"/>
-          <w:i/>
-          <w:iCs/>
-        </w:rPr>
-      </w:pPr>
-      <w:r>
-        <w:rPr>
-          <w:rStyle w:val="SubtleEmphasis"/>
-          <w:rFonts w:ascii="Trebuchet MS" w:hAnsi="Trebuchet MS"/>
-          <w:color w:val="808080" w:themeColor="background1" w:themeShade="80"/>
-          <w:sz w:val="18"/>
-          <w:szCs w:val="18"/>
-        </w:rPr>
-        <w:t xml:space="preserve">Available since </w:t>
-      </w:r>
-      <w:proofErr w:type="spellStart"/>
-      <w:r>
-        <w:rPr>
-          <w:rStyle w:val="SubtleEmphasis"/>
-          <w:rFonts w:ascii="Trebuchet MS" w:hAnsi="Trebuchet MS"/>
-          <w:color w:val="808080" w:themeColor="background1" w:themeShade="80"/>
-          <w:sz w:val="18"/>
-          <w:szCs w:val="18"/>
-        </w:rPr>
-        <w:t>Demandware</w:t>
-      </w:r>
-      <w:proofErr w:type="spellEnd"/>
-      <w:r>
-        <w:rPr>
-          <w:rStyle w:val="SubtleEmphasis"/>
-          <w:rFonts w:ascii="Trebuchet MS" w:hAnsi="Trebuchet MS"/>
-          <w:color w:val="808080" w:themeColor="background1" w:themeShade="80"/>
-          <w:sz w:val="18"/>
-          <w:szCs w:val="18"/>
-        </w:rPr>
-        <w:t xml:space="preserve"> 2.11.5</w:t>
-      </w:r>
-      <w:bookmarkEnd w:id="12"/>
-      <w:bookmarkEnd w:id="13"/>
-      <w:bookmarkEnd w:id="14"/>
-      <w:bookmarkEnd w:id="15"/>
-    </w:p>
-    <w:p>
-      <w:pPr>
         <w:pStyle w:val="Heading2"/>
         <w:ind w:left="1440"/>
       </w:pPr>
-      <w:bookmarkStart w:id="17" w:name="_Toc78862414"/>
-      <w:bookmarkStart w:id="18" w:name="_Toc219998006"/>
+      <w:bookmarkStart w:id="17" w:name="_Toc219998006"/>
+      <w:bookmarkStart w:id="18" w:name="_Toc78862414"/>
       <w:r>
         <w:t>Privacy, Payment</w:t>
       </w:r>
-      <w:bookmarkEnd w:id="18"/>
+      <w:bookmarkEnd w:id="17"/>
     </w:p>
     <w:p>
       <w:pPr>
@@ -2531,7 +2797,6 @@
         </w:rPr>
         <w:t xml:space="preserve">This TurnTo® LINK integration contains one cartridge named </w:t>
       </w:r>
-      <w:proofErr w:type="spellStart"/>
       <w:r>
         <w:rPr>
           <w:rStyle w:val="SubtleEmphasis"/>
@@ -2550,18 +2815,7 @@
           <w:sz w:val="18"/>
           <w:szCs w:val="18"/>
         </w:rPr>
-        <w:t>turnto</w:t>
-      </w:r>
-      <w:proofErr w:type="spellEnd"/>
-      <w:r>
-        <w:rPr>
-          <w:rStyle w:val="SubtleEmphasis"/>
-          <w:rFonts w:ascii="Trebuchet MS" w:hAnsi="Trebuchet MS"/>
-          <w:color w:val="808080" w:themeColor="background1" w:themeShade="80"/>
-          <w:sz w:val="18"/>
-          <w:szCs w:val="18"/>
-        </w:rPr>
-        <w:t xml:space="preserve">.  The cartridge has </w:t>
+        <w:t xml:space="preserve">turnto.  The cartridge has </w:t>
       </w:r>
       <w:r>
         <w:rPr>
@@ -2611,9 +2865,48 @@
           <w:sz w:val="18"/>
           <w:szCs w:val="18"/>
         </w:rPr>
-        <w:t xml:space="preserve">named TurnTo and </w:t>
-      </w:r>
-      <w:proofErr w:type="spellStart"/>
+        <w:t xml:space="preserve">named TurnTo and TurnToExport.  The </w:t>
+      </w:r>
+      <w:r>
+        <w:rPr>
+          <w:rStyle w:val="SubtleEmphasis"/>
+          <w:rFonts w:ascii="Trebuchet MS" w:hAnsi="Trebuchet MS"/>
+          <w:color w:val="808080" w:themeColor="background1" w:themeShade="80"/>
+          <w:sz w:val="18"/>
+          <w:szCs w:val="18"/>
+        </w:rPr>
+        <w:t>TurnTo</w:t>
+      </w:r>
+      <w:r>
+        <w:rPr>
+          <w:rStyle w:val="SubtleEmphasis"/>
+          <w:rFonts w:ascii="Trebuchet MS" w:hAnsi="Trebuchet MS"/>
+          <w:color w:val="808080" w:themeColor="background1" w:themeShade="80"/>
+          <w:sz w:val="18"/>
+          <w:szCs w:val="18"/>
+        </w:rPr>
+        <w:t xml:space="preserve"> pipeline</w:t>
+      </w:r>
+      <w:r>
+        <w:rPr>
+          <w:rStyle w:val="SubtleEmphasis"/>
+          <w:rFonts w:ascii="Trebuchet MS" w:hAnsi="Trebuchet MS"/>
+          <w:color w:val="808080" w:themeColor="background1" w:themeShade="80"/>
+          <w:sz w:val="18"/>
+          <w:szCs w:val="18"/>
+        </w:rPr>
+        <w:t xml:space="preserve"> contains two entry points: GetProductQA and ShowChatter.  </w:t>
+      </w:r>
+      <w:r>
+        <w:rPr>
+          <w:rStyle w:val="SubtleEmphasis"/>
+          <w:rFonts w:ascii="Trebuchet MS" w:hAnsi="Trebuchet MS"/>
+          <w:color w:val="808080" w:themeColor="background1" w:themeShade="80"/>
+          <w:sz w:val="18"/>
+          <w:szCs w:val="18"/>
+        </w:rPr>
+        <w:t xml:space="preserve">The </w:t>
+      </w:r>
       <w:r>
         <w:rPr>
           <w:rStyle w:val="SubtleEmphasis"/>
@@ -2624,27 +2917,6 @@
         </w:rPr>
         <w:t>TurnToExport</w:t>
       </w:r>
-      <w:proofErr w:type="spellEnd"/>
-      <w:r>
-        <w:rPr>
-          <w:rStyle w:val="SubtleEmphasis"/>
-          <w:rFonts w:ascii="Trebuchet MS" w:hAnsi="Trebuchet MS"/>
-          <w:color w:val="808080" w:themeColor="background1" w:themeShade="80"/>
-          <w:sz w:val="18"/>
-          <w:szCs w:val="18"/>
-        </w:rPr>
-        <w:t xml:space="preserve">.  The </w:t>
-      </w:r>
-      <w:r>
-        <w:rPr>
-          <w:rStyle w:val="SubtleEmphasis"/>
-          <w:rFonts w:ascii="Trebuchet MS" w:hAnsi="Trebuchet MS"/>
-          <w:color w:val="808080" w:themeColor="background1" w:themeShade="80"/>
-          <w:sz w:val="18"/>
-          <w:szCs w:val="18"/>
-        </w:rPr>
-        <w:t>TurnTo</w:t>
-      </w:r>
       <w:r>
         <w:rPr>
           <w:rStyle w:val="SubtleEmphasis"/>
@@ -2663,92 +2935,6 @@
           <w:sz w:val="18"/>
           <w:szCs w:val="18"/>
         </w:rPr>
-        <w:t xml:space="preserve"> contains two entry points: </w:t>
-      </w:r>
-      <w:proofErr w:type="spellStart"/>
-      <w:r>
-        <w:rPr>
-          <w:rStyle w:val="SubtleEmphasis"/>
-          <w:rFonts w:ascii="Trebuchet MS" w:hAnsi="Trebuchet MS"/>
-          <w:color w:val="808080" w:themeColor="background1" w:themeShade="80"/>
-          <w:sz w:val="18"/>
-          <w:szCs w:val="18"/>
-        </w:rPr>
-        <w:t>GetProductQA</w:t>
-      </w:r>
-      <w:proofErr w:type="spellEnd"/>
-      <w:r>
-        <w:rPr>
-          <w:rStyle w:val="SubtleEmphasis"/>
-          <w:rFonts w:ascii="Trebuchet MS" w:hAnsi="Trebuchet MS"/>
-          <w:color w:val="808080" w:themeColor="background1" w:themeShade="80"/>
-          <w:sz w:val="18"/>
-          <w:szCs w:val="18"/>
-        </w:rPr>
-        <w:t xml:space="preserve"> and </w:t>
-      </w:r>
-      <w:proofErr w:type="spellStart"/>
-      <w:r>
-        <w:rPr>
-          <w:rStyle w:val="SubtleEmphasis"/>
-          <w:rFonts w:ascii="Trebuchet MS" w:hAnsi="Trebuchet MS"/>
-          <w:color w:val="808080" w:themeColor="background1" w:themeShade="80"/>
-          <w:sz w:val="18"/>
-          <w:szCs w:val="18"/>
-        </w:rPr>
-        <w:t>ShowChatter</w:t>
-      </w:r>
-      <w:proofErr w:type="spellEnd"/>
-      <w:r>
-        <w:rPr>
-          <w:rStyle w:val="SubtleEmphasis"/>
-          <w:rFonts w:ascii="Trebuchet MS" w:hAnsi="Trebuchet MS"/>
-          <w:color w:val="808080" w:themeColor="background1" w:themeShade="80"/>
-          <w:sz w:val="18"/>
-          <w:szCs w:val="18"/>
-        </w:rPr>
-        <w:t xml:space="preserve">.  </w:t>
-      </w:r>
-      <w:r>
-        <w:rPr>
-          <w:rStyle w:val="SubtleEmphasis"/>
-          <w:rFonts w:ascii="Trebuchet MS" w:hAnsi="Trebuchet MS"/>
-          <w:color w:val="808080" w:themeColor="background1" w:themeShade="80"/>
-          <w:sz w:val="18"/>
-          <w:szCs w:val="18"/>
-        </w:rPr>
-        <w:t xml:space="preserve">The </w:t>
-      </w:r>
-      <w:proofErr w:type="spellStart"/>
-      <w:r>
-        <w:rPr>
-          <w:rStyle w:val="SubtleEmphasis"/>
-          <w:rFonts w:ascii="Trebuchet MS" w:hAnsi="Trebuchet MS"/>
-          <w:color w:val="808080" w:themeColor="background1" w:themeShade="80"/>
-          <w:sz w:val="18"/>
-          <w:szCs w:val="18"/>
-        </w:rPr>
-        <w:t>TurnToExport</w:t>
-      </w:r>
-      <w:proofErr w:type="spellEnd"/>
-      <w:r>
-        <w:rPr>
-          <w:rStyle w:val="SubtleEmphasis"/>
-          <w:rFonts w:ascii="Trebuchet MS" w:hAnsi="Trebuchet MS"/>
-          <w:color w:val="808080" w:themeColor="background1" w:themeShade="80"/>
-          <w:sz w:val="18"/>
-          <w:szCs w:val="18"/>
-        </w:rPr>
-        <w:t xml:space="preserve"> pipeline</w:t>
-      </w:r>
-      <w:r>
-        <w:rPr>
-          <w:rStyle w:val="SubtleEmphasis"/>
-          <w:rFonts w:ascii="Trebuchet MS" w:hAnsi="Trebuchet MS"/>
-          <w:color w:val="808080" w:themeColor="background1" w:themeShade="80"/>
-          <w:sz w:val="18"/>
-          <w:szCs w:val="18"/>
-        </w:rPr>
         <w:t xml:space="preserve"> consist</w:t>
       </w:r>
       <w:r>
@@ -2789,83 +2975,17 @@
           <w:sz w:val="18"/>
           <w:szCs w:val="18"/>
         </w:rPr>
-        <w:t xml:space="preserve"> entry points: </w:t>
-      </w:r>
-      <w:proofErr w:type="spellStart"/>
-      <w:r>
-        <w:rPr>
-          <w:rStyle w:val="SubtleEmphasis"/>
-          <w:rFonts w:ascii="Trebuchet MS" w:hAnsi="Trebuchet MS"/>
-          <w:color w:val="808080" w:themeColor="background1" w:themeShade="80"/>
-          <w:sz w:val="18"/>
-          <w:szCs w:val="18"/>
-        </w:rPr>
-        <w:t>ExportHistoricalOrders</w:t>
-      </w:r>
-      <w:proofErr w:type="spellEnd"/>
-      <w:r>
-        <w:rPr>
-          <w:rStyle w:val="SubtleEmphasis"/>
-          <w:rFonts w:ascii="Trebuchet MS" w:hAnsi="Trebuchet MS"/>
-          <w:color w:val="808080" w:themeColor="background1" w:themeShade="80"/>
-          <w:sz w:val="18"/>
-          <w:szCs w:val="18"/>
-        </w:rPr>
-        <w:t xml:space="preserve"> and </w:t>
-      </w:r>
-      <w:proofErr w:type="spellStart"/>
-      <w:r>
-        <w:rPr>
-          <w:rStyle w:val="SubtleEmphasis"/>
-          <w:rFonts w:ascii="Trebuchet MS" w:hAnsi="Trebuchet MS"/>
-          <w:color w:val="808080" w:themeColor="background1" w:themeShade="80"/>
-          <w:sz w:val="18"/>
-          <w:szCs w:val="18"/>
-        </w:rPr>
-        <w:t>ExportCatalog</w:t>
-      </w:r>
-      <w:proofErr w:type="spellEnd"/>
-      <w:r>
-        <w:rPr>
-          <w:rStyle w:val="SubtleEmphasis"/>
-          <w:rFonts w:ascii="Trebuchet MS" w:hAnsi="Trebuchet MS"/>
-          <w:color w:val="808080" w:themeColor="background1" w:themeShade="80"/>
-          <w:sz w:val="18"/>
-          <w:szCs w:val="18"/>
-        </w:rPr>
-        <w:t>.</w:t>
-      </w:r>
-      <w:r>
-        <w:rPr>
-          <w:rStyle w:val="SubtleEmphasis"/>
-          <w:rFonts w:ascii="Trebuchet MS" w:hAnsi="Trebuchet MS"/>
-          <w:color w:val="808080" w:themeColor="background1" w:themeShade="80"/>
-          <w:sz w:val="18"/>
-          <w:szCs w:val="18"/>
-        </w:rPr>
-        <w:t xml:space="preserve">  The entry points in </w:t>
-      </w:r>
-      <w:proofErr w:type="spellStart"/>
-      <w:r>
-        <w:rPr>
-          <w:rStyle w:val="SubtleEmphasis"/>
-          <w:rFonts w:ascii="Trebuchet MS" w:hAnsi="Trebuchet MS"/>
-          <w:color w:val="808080" w:themeColor="background1" w:themeShade="80"/>
-          <w:sz w:val="18"/>
-          <w:szCs w:val="18"/>
-        </w:rPr>
-        <w:t>TurnToExport</w:t>
-      </w:r>
-      <w:proofErr w:type="spellEnd"/>
-      <w:r>
-        <w:rPr>
-          <w:rStyle w:val="SubtleEmphasis"/>
-          <w:rFonts w:ascii="Trebuchet MS" w:hAnsi="Trebuchet MS"/>
-          <w:color w:val="808080" w:themeColor="background1" w:themeShade="80"/>
-          <w:sz w:val="18"/>
-          <w:szCs w:val="18"/>
-        </w:rPr>
-        <w:t xml:space="preserve"> should only be used to setup background jobs.</w:t>
+        <w:t xml:space="preserve"> entry points: ExportHistoricalOrders and ExportCatalog.</w:t>
+      </w:r>
+      <w:r>
+        <w:rPr>
+          <w:rStyle w:val="SubtleEmphasis"/>
+          <w:rFonts w:ascii="Trebuchet MS" w:hAnsi="Trebuchet MS"/>
+          <w:color w:val="808080" w:themeColor="background1" w:themeShade="80"/>
+          <w:sz w:val="18"/>
+          <w:szCs w:val="18"/>
+        </w:rPr>
+        <w:t xml:space="preserve">  The entry points in TurnToExport should only be used to setup background jobs.</w:t>
       </w:r>
       <w:r>
         <w:rPr>
@@ -2894,29 +3014,7 @@
           <w:sz w:val="18"/>
           <w:szCs w:val="18"/>
         </w:rPr>
-        <w:t xml:space="preserve">The </w:t>
-      </w:r>
-      <w:proofErr w:type="spellStart"/>
-      <w:r>
-        <w:rPr>
-          <w:rStyle w:val="SubtleEmphasis"/>
-          <w:rFonts w:ascii="Trebuchet MS" w:hAnsi="Trebuchet MS"/>
-          <w:color w:val="808080" w:themeColor="background1" w:themeShade="80"/>
-          <w:sz w:val="18"/>
-          <w:szCs w:val="18"/>
-        </w:rPr>
-        <w:t>ExportHistoricalOrders</w:t>
-      </w:r>
-      <w:proofErr w:type="spellEnd"/>
-      <w:r>
-        <w:rPr>
-          <w:rStyle w:val="SubtleEmphasis"/>
-          <w:rFonts w:ascii="Trebuchet MS" w:hAnsi="Trebuchet MS"/>
-          <w:color w:val="808080" w:themeColor="background1" w:themeShade="80"/>
-          <w:sz w:val="18"/>
-          <w:szCs w:val="18"/>
-        </w:rPr>
-        <w:t xml:space="preserve"> entry point exports all of the customer orders that have ever been placed.  The export file</w:t>
+        <w:t>The ExportHistoricalOrders entry point exports all of the customer orders that have ever been placed.  The export file</w:t>
       </w:r>
       <w:r>
         <w:rPr>
@@ -3056,29 +3154,7 @@
           <w:sz w:val="18"/>
           <w:szCs w:val="18"/>
         </w:rPr>
-        <w:t xml:space="preserve">The </w:t>
-      </w:r>
-      <w:proofErr w:type="spellStart"/>
-      <w:r>
-        <w:rPr>
-          <w:rStyle w:val="SubtleEmphasis"/>
-          <w:rFonts w:ascii="Trebuchet MS" w:hAnsi="Trebuchet MS"/>
-          <w:color w:val="808080" w:themeColor="background1" w:themeShade="80"/>
-          <w:sz w:val="18"/>
-          <w:szCs w:val="18"/>
-        </w:rPr>
-        <w:t>ExportCatalog</w:t>
-      </w:r>
-      <w:proofErr w:type="spellEnd"/>
-      <w:r>
-        <w:rPr>
-          <w:rStyle w:val="SubtleEmphasis"/>
-          <w:rFonts w:ascii="Trebuchet MS" w:hAnsi="Trebuchet MS"/>
-          <w:color w:val="808080" w:themeColor="background1" w:themeShade="80"/>
-          <w:sz w:val="18"/>
-          <w:szCs w:val="18"/>
-        </w:rPr>
-        <w:t xml:space="preserve"> entry point exports all of the products from the catalog.  The exported data is then automatically pushed to the TurnTo® system.</w:t>
+        <w:t>The ExportCatalog entry point exports all of the products from the catalog.  The exported data is then automatically pushed to the TurnTo® system.</w:t>
       </w:r>
       <w:r>
         <w:rPr>
@@ -3156,27 +3232,7 @@
           <w:sz w:val="18"/>
           <w:szCs w:val="18"/>
         </w:rPr>
-        <w:t xml:space="preserve">This section describes the configuration of TurnTo® on </w:t>
-      </w:r>
-      <w:proofErr w:type="spellStart"/>
-      <w:r>
-        <w:rPr>
-          <w:rStyle w:val="SubtleEmphasis"/>
-          <w:color w:val="808080" w:themeColor="background1" w:themeShade="80"/>
-          <w:sz w:val="18"/>
-          <w:szCs w:val="18"/>
-        </w:rPr>
-        <w:t>Demandware</w:t>
-      </w:r>
-      <w:proofErr w:type="spellEnd"/>
-      <w:r>
-        <w:rPr>
-          <w:rStyle w:val="SubtleEmphasis"/>
-          <w:color w:val="808080" w:themeColor="background1" w:themeShade="80"/>
-          <w:sz w:val="18"/>
-          <w:szCs w:val="18"/>
-        </w:rPr>
-        <w:t>®.</w:t>
+        <w:t>This section describes the configuration of TurnTo® on Demandware®.</w:t>
       </w:r>
     </w:p>
     <w:p>
@@ -3355,7 +3411,6 @@
         <w:br/>
         <w:t xml:space="preserve">4. Add </w:t>
       </w:r>
-      <w:proofErr w:type="spellStart"/>
       <w:r>
         <w:rPr>
           <w:rStyle w:val="SubtleEmphasis"/>
@@ -3366,7 +3421,6 @@
         </w:rPr>
         <w:t>int_turnto</w:t>
       </w:r>
-      <w:proofErr w:type="spellEnd"/>
       <w:r>
         <w:rPr>
           <w:rStyle w:val="SubtleEmphasis"/>
@@ -3386,29 +3440,7 @@
           <w:szCs w:val="18"/>
         </w:rPr>
         <w:br/>
-        <w:t xml:space="preserve">     - In </w:t>
-      </w:r>
-      <w:proofErr w:type="spellStart"/>
-      <w:r>
-        <w:rPr>
-          <w:rStyle w:val="SubtleEmphasis"/>
-          <w:rFonts w:ascii="Trebuchet MS" w:hAnsi="Trebuchet MS"/>
-          <w:color w:val="808080" w:themeColor="background1" w:themeShade="80"/>
-          <w:sz w:val="18"/>
-          <w:szCs w:val="18"/>
-        </w:rPr>
-        <w:t>Demandware</w:t>
-      </w:r>
-      <w:proofErr w:type="spellEnd"/>
-      <w:r>
-        <w:rPr>
-          <w:rStyle w:val="SubtleEmphasis"/>
-          <w:rFonts w:ascii="Trebuchet MS" w:hAnsi="Trebuchet MS"/>
-          <w:color w:val="808080" w:themeColor="background1" w:themeShade="80"/>
-          <w:sz w:val="18"/>
-          <w:szCs w:val="18"/>
-        </w:rPr>
-        <w:t xml:space="preserve"> Business Manager, Click Sites in the Administration section</w:t>
+        <w:t>     - In Demandware Business Manager, Click Sites in the Administration section</w:t>
       </w:r>
       <w:r>
         <w:rPr>
@@ -3441,29 +3473,7 @@
           <w:sz w:val="18"/>
           <w:szCs w:val="18"/>
         </w:rPr>
-        <w:t xml:space="preserve">For instance, </w:t>
-      </w:r>
-      <w:proofErr w:type="spellStart"/>
-      <w:r>
-        <w:rPr>
-          <w:rStyle w:val="SubtleEmphasis"/>
-          <w:rFonts w:ascii="Trebuchet MS" w:hAnsi="Trebuchet MS"/>
-          <w:color w:val="808080" w:themeColor="background1" w:themeShade="80"/>
-          <w:sz w:val="18"/>
-          <w:szCs w:val="18"/>
-        </w:rPr>
-        <w:t>SiteGenesis</w:t>
-      </w:r>
-      <w:proofErr w:type="spellEnd"/>
-      <w:r>
-        <w:rPr>
-          <w:rStyle w:val="SubtleEmphasis"/>
-          <w:rFonts w:ascii="Trebuchet MS" w:hAnsi="Trebuchet MS"/>
-          <w:color w:val="808080" w:themeColor="background1" w:themeShade="80"/>
-          <w:sz w:val="18"/>
-          <w:szCs w:val="18"/>
-        </w:rPr>
-        <w:t>.</w:t>
+        <w:t>For instance, SiteGenesis.</w:t>
       </w:r>
       <w:proofErr w:type="gramEnd"/>
       <w:r>
@@ -3475,31 +3485,8 @@
           <w:szCs w:val="18"/>
         </w:rPr>
         <w:br/>
-        <w:t xml:space="preserve">     - Fill in the </w:t>
-      </w:r>
-      <w:proofErr w:type="spellStart"/>
-      <w:r>
-        <w:rPr>
-          <w:rStyle w:val="SubtleEmphasis"/>
-          <w:rFonts w:ascii="Trebuchet MS" w:hAnsi="Trebuchet MS"/>
-          <w:color w:val="808080" w:themeColor="background1" w:themeShade="80"/>
-          <w:sz w:val="18"/>
-          <w:szCs w:val="18"/>
-        </w:rPr>
-        <w:t>catridges</w:t>
-      </w:r>
-      <w:proofErr w:type="spellEnd"/>
-      <w:r>
-        <w:rPr>
-          <w:rStyle w:val="SubtleEmphasis"/>
-          <w:rFonts w:ascii="Trebuchet MS" w:hAnsi="Trebuchet MS"/>
-          <w:color w:val="808080" w:themeColor="background1" w:themeShade="80"/>
-          <w:sz w:val="18"/>
-          <w:szCs w:val="18"/>
-        </w:rPr>
-        <w:t xml:space="preserve"> field: </w:t>
-      </w:r>
-      <w:proofErr w:type="spellStart"/>
+        <w:t xml:space="preserve">     - Fill in the catridges field: </w:t>
+      </w:r>
       <w:r>
         <w:rPr>
           <w:rStyle w:val="SubtleEmphasis"/>
@@ -3541,7 +3528,6 @@
         </w:rPr>
         <w:t>:storefront</w:t>
       </w:r>
-      <w:proofErr w:type="spellEnd"/>
       <w:proofErr w:type="gramEnd"/>
       <w:r>
         <w:rPr>
@@ -3627,7 +3613,6 @@
         <w:br/>
         <w:t xml:space="preserve">5. Add </w:t>
       </w:r>
-      <w:proofErr w:type="spellStart"/>
       <w:r>
         <w:rPr>
           <w:rStyle w:val="SubtleEmphasis"/>
@@ -3638,7 +3623,6 @@
         </w:rPr>
         <w:t>int_turnto</w:t>
       </w:r>
-      <w:proofErr w:type="spellEnd"/>
       <w:r>
         <w:rPr>
           <w:rStyle w:val="SubtleEmphasis"/>
@@ -3658,29 +3642,7 @@
           <w:szCs w:val="18"/>
         </w:rPr>
         <w:br/>
-        <w:t xml:space="preserve">     - In </w:t>
-      </w:r>
-      <w:proofErr w:type="spellStart"/>
-      <w:r>
-        <w:rPr>
-          <w:rStyle w:val="SubtleEmphasis"/>
-          <w:rFonts w:ascii="Trebuchet MS" w:hAnsi="Trebuchet MS"/>
-          <w:color w:val="808080" w:themeColor="background1" w:themeShade="80"/>
-          <w:sz w:val="18"/>
-          <w:szCs w:val="18"/>
-        </w:rPr>
-        <w:t>Demandware</w:t>
-      </w:r>
-      <w:proofErr w:type="spellEnd"/>
-      <w:r>
-        <w:rPr>
-          <w:rStyle w:val="SubtleEmphasis"/>
-          <w:rFonts w:ascii="Trebuchet MS" w:hAnsi="Trebuchet MS"/>
-          <w:color w:val="808080" w:themeColor="background1" w:themeShade="80"/>
-          <w:sz w:val="18"/>
-          <w:szCs w:val="18"/>
-        </w:rPr>
-        <w:t xml:space="preserve"> Business Manager, Click Sites in the Administration section</w:t>
+        <w:t>     - In Demandware Business Manager, Click Sites in the Administration section</w:t>
       </w:r>
       <w:r>
         <w:rPr>
@@ -3713,31 +3675,8 @@
           <w:szCs w:val="18"/>
         </w:rPr>
         <w:br/>
-        <w:t xml:space="preserve">     - Fill in the </w:t>
-      </w:r>
-      <w:proofErr w:type="spellStart"/>
-      <w:r>
-        <w:rPr>
-          <w:rStyle w:val="SubtleEmphasis"/>
-          <w:rFonts w:ascii="Trebuchet MS" w:hAnsi="Trebuchet MS"/>
-          <w:color w:val="808080" w:themeColor="background1" w:themeShade="80"/>
-          <w:sz w:val="18"/>
-          <w:szCs w:val="18"/>
-        </w:rPr>
-        <w:t>catridges</w:t>
-      </w:r>
-      <w:proofErr w:type="spellEnd"/>
-      <w:r>
-        <w:rPr>
-          <w:rStyle w:val="SubtleEmphasis"/>
-          <w:rFonts w:ascii="Trebuchet MS" w:hAnsi="Trebuchet MS"/>
-          <w:color w:val="808080" w:themeColor="background1" w:themeShade="80"/>
-          <w:sz w:val="18"/>
-          <w:szCs w:val="18"/>
-        </w:rPr>
-        <w:t xml:space="preserve"> field: </w:t>
-      </w:r>
-      <w:proofErr w:type="spellStart"/>
+        <w:t xml:space="preserve">     - Fill in the catridges field: </w:t>
+      </w:r>
       <w:r>
         <w:rPr>
           <w:rStyle w:val="SubtleEmphasis"/>
@@ -3779,7 +3718,6 @@
         </w:rPr>
         <w:t>:storefront</w:t>
       </w:r>
-      <w:proofErr w:type="spellEnd"/>
       <w:proofErr w:type="gramEnd"/>
       <w:r>
         <w:rPr>
@@ -3945,29 +3883,7 @@
           <w:sz w:val="18"/>
           <w:szCs w:val="18"/>
         </w:rPr>
-        <w:t xml:space="preserve">In </w:t>
-      </w:r>
-      <w:proofErr w:type="spellStart"/>
-      <w:r>
-        <w:rPr>
-          <w:rStyle w:val="SubtleEmphasis"/>
-          <w:rFonts w:ascii="Trebuchet MS" w:hAnsi="Trebuchet MS"/>
-          <w:color w:val="808080" w:themeColor="background1" w:themeShade="80"/>
-          <w:sz w:val="18"/>
-          <w:szCs w:val="18"/>
-        </w:rPr>
-        <w:t>Demandware</w:t>
-      </w:r>
-      <w:proofErr w:type="spellEnd"/>
-      <w:r>
-        <w:rPr>
-          <w:rStyle w:val="SubtleEmphasis"/>
-          <w:rFonts w:ascii="Trebuchet MS" w:hAnsi="Trebuchet MS"/>
-          <w:color w:val="808080" w:themeColor="background1" w:themeShade="80"/>
-          <w:sz w:val="18"/>
-          <w:szCs w:val="18"/>
-        </w:rPr>
-        <w:t xml:space="preserve"> Business Manager, Click Site Development in the Administration section</w:t>
+        <w:t>In Demandware Business Manager, Click Site Development in the Administration section</w:t>
       </w:r>
     </w:p>
     <w:p>
@@ -4225,7 +4141,6 @@
         <w:br/>
         <w:t xml:space="preserve">- </w:t>
       </w:r>
-      <w:proofErr w:type="spellStart"/>
       <w:proofErr w:type="gramStart"/>
       <w:r>
         <w:rPr>
@@ -4237,7 +4152,6 @@
         </w:rPr>
         <w:t>authKey</w:t>
       </w:r>
-      <w:proofErr w:type="spellEnd"/>
       <w:proofErr w:type="gramEnd"/>
       <w:r>
         <w:rPr>
@@ -4248,20 +4162,8 @@
           <w:szCs w:val="18"/>
         </w:rPr>
         <w:br/>
-        <w:t xml:space="preserve">- </w:t>
-      </w:r>
-      <w:proofErr w:type="spellStart"/>
-      <w:r>
-        <w:rPr>
-          <w:rStyle w:val="SubtleEmphasis"/>
-          <w:rFonts w:ascii="Trebuchet MS" w:hAnsi="Trebuchet MS"/>
-          <w:color w:val="808080" w:themeColor="background1" w:themeShade="80"/>
-          <w:sz w:val="18"/>
-          <w:szCs w:val="18"/>
-        </w:rPr>
-        <w:t>siteKey</w:t>
-      </w:r>
-      <w:proofErr w:type="spellEnd"/>
+        <w:t>- siteKey</w:t>
+      </w:r>
       <w:r>
         <w:rPr>
           <w:rStyle w:val="SubtleEmphasis"/>
@@ -4271,20 +4173,8 @@
           <w:szCs w:val="18"/>
         </w:rPr>
         <w:br/>
-        <w:t xml:space="preserve">- </w:t>
-      </w:r>
-      <w:proofErr w:type="spellStart"/>
-      <w:r>
-        <w:rPr>
-          <w:rStyle w:val="SubtleEmphasis"/>
-          <w:rFonts w:ascii="Trebuchet MS" w:hAnsi="Trebuchet MS"/>
-          <w:color w:val="808080" w:themeColor="background1" w:themeShade="80"/>
-          <w:sz w:val="18"/>
-          <w:szCs w:val="18"/>
-        </w:rPr>
-        <w:t>url</w:t>
-      </w:r>
-      <w:proofErr w:type="spellEnd"/>
+        <w:t>- url</w:t>
+      </w:r>
       <w:r>
         <w:rPr>
           <w:rStyle w:val="SubtleEmphasis"/>
@@ -4294,20 +4184,8 @@
           <w:szCs w:val="18"/>
         </w:rPr>
         <w:br/>
-        <w:t xml:space="preserve">- </w:t>
-      </w:r>
-      <w:proofErr w:type="spellStart"/>
-      <w:r>
-        <w:rPr>
-          <w:rStyle w:val="SubtleEmphasis"/>
-          <w:rFonts w:ascii="Trebuchet MS" w:hAnsi="Trebuchet MS"/>
-          <w:color w:val="808080" w:themeColor="background1" w:themeShade="80"/>
-          <w:sz w:val="18"/>
-          <w:szCs w:val="18"/>
-        </w:rPr>
-        <w:t>staticUrl</w:t>
-      </w:r>
-      <w:proofErr w:type="spellEnd"/>
+        <w:t>- staticUrl</w:t>
+      </w:r>
     </w:p>
     <w:p>
       <w:pPr>
@@ -4350,51 +4228,7 @@
           <w:sz w:val="18"/>
           <w:szCs w:val="18"/>
         </w:rPr>
-        <w:t>Type “</w:t>
-      </w:r>
-      <w:proofErr w:type="spellStart"/>
-      <w:r>
-        <w:rPr>
-          <w:rStyle w:val="SubtleEmphasis"/>
-          <w:rFonts w:ascii="Trebuchet MS" w:hAnsi="Trebuchet MS"/>
-          <w:color w:val="808080" w:themeColor="background1" w:themeShade="80"/>
-          <w:sz w:val="18"/>
-          <w:szCs w:val="18"/>
-        </w:rPr>
-        <w:t>config</w:t>
-      </w:r>
-      <w:proofErr w:type="spellEnd"/>
-      <w:r>
-        <w:rPr>
-          <w:rStyle w:val="SubtleEmphasis"/>
-          <w:rFonts w:ascii="Trebuchet MS" w:hAnsi="Trebuchet MS"/>
-          <w:color w:val="808080" w:themeColor="background1" w:themeShade="80"/>
-          <w:sz w:val="18"/>
-          <w:szCs w:val="18"/>
-        </w:rPr>
-        <w:t>” for the ID and “</w:t>
-      </w:r>
-      <w:proofErr w:type="spellStart"/>
-      <w:r>
-        <w:rPr>
-          <w:rStyle w:val="SubtleEmphasis"/>
-          <w:rFonts w:ascii="Trebuchet MS" w:hAnsi="Trebuchet MS"/>
-          <w:color w:val="808080" w:themeColor="background1" w:themeShade="80"/>
-          <w:sz w:val="18"/>
-          <w:szCs w:val="18"/>
-        </w:rPr>
-        <w:t>Config</w:t>
-      </w:r>
-      <w:proofErr w:type="spellEnd"/>
-      <w:r>
-        <w:rPr>
-          <w:rStyle w:val="SubtleEmphasis"/>
-          <w:rFonts w:ascii="Trebuchet MS" w:hAnsi="Trebuchet MS"/>
-          <w:color w:val="808080" w:themeColor="background1" w:themeShade="80"/>
-          <w:sz w:val="18"/>
-          <w:szCs w:val="18"/>
-        </w:rPr>
-        <w:t xml:space="preserve"> Items” for the Name.</w:t>
+        <w:t>Type “config” for the ID and “Config Items” for the Name.</w:t>
       </w:r>
     </w:p>
     <w:p>
@@ -4438,29 +4272,7 @@
           <w:sz w:val="18"/>
           <w:szCs w:val="18"/>
         </w:rPr>
-        <w:t xml:space="preserve">Click the Edit link on the row with an ID of </w:t>
-      </w:r>
-      <w:proofErr w:type="spellStart"/>
-      <w:r>
-        <w:rPr>
-          <w:rStyle w:val="SubtleEmphasis"/>
-          <w:rFonts w:ascii="Trebuchet MS" w:hAnsi="Trebuchet MS"/>
-          <w:color w:val="808080" w:themeColor="background1" w:themeShade="80"/>
-          <w:sz w:val="18"/>
-          <w:szCs w:val="18"/>
-        </w:rPr>
-        <w:t>config</w:t>
-      </w:r>
-      <w:proofErr w:type="spellEnd"/>
-      <w:r>
-        <w:rPr>
-          <w:rStyle w:val="SubtleEmphasis"/>
-          <w:rFonts w:ascii="Trebuchet MS" w:hAnsi="Trebuchet MS"/>
-          <w:color w:val="808080" w:themeColor="background1" w:themeShade="80"/>
-          <w:sz w:val="18"/>
-          <w:szCs w:val="18"/>
-        </w:rPr>
-        <w:t>.</w:t>
+        <w:t>Click the Edit link on the row with an ID of config.</w:t>
       </w:r>
     </w:p>
     <w:p>
@@ -4482,53 +4294,8 @@
           <w:sz w:val="18"/>
           <w:szCs w:val="18"/>
         </w:rPr>
-        <w:t xml:space="preserve">Assign </w:t>
-      </w:r>
-      <w:proofErr w:type="spellStart"/>
-      <w:r>
-        <w:rPr>
-          <w:rStyle w:val="SubtleEmphasis"/>
-          <w:rFonts w:ascii="Trebuchet MS" w:hAnsi="Trebuchet MS"/>
-          <w:color w:val="808080" w:themeColor="background1" w:themeShade="80"/>
-          <w:sz w:val="18"/>
-          <w:szCs w:val="18"/>
-        </w:rPr>
-        <w:t>authKey</w:t>
-      </w:r>
-      <w:proofErr w:type="spellEnd"/>
-      <w:r>
-        <w:rPr>
-          <w:rStyle w:val="SubtleEmphasis"/>
-          <w:rFonts w:ascii="Trebuchet MS" w:hAnsi="Trebuchet MS"/>
-          <w:color w:val="808080" w:themeColor="background1" w:themeShade="80"/>
-          <w:sz w:val="18"/>
-          <w:szCs w:val="18"/>
-        </w:rPr>
-        <w:t xml:space="preserve">, </w:t>
-      </w:r>
-      <w:proofErr w:type="spellStart"/>
-      <w:r>
-        <w:rPr>
-          <w:rStyle w:val="SubtleEmphasis"/>
-          <w:rFonts w:ascii="Trebuchet MS" w:hAnsi="Trebuchet MS"/>
-          <w:color w:val="808080" w:themeColor="background1" w:themeShade="80"/>
-          <w:sz w:val="18"/>
-          <w:szCs w:val="18"/>
-        </w:rPr>
-        <w:t>siteKey</w:t>
-      </w:r>
-      <w:proofErr w:type="spellEnd"/>
-      <w:r>
-        <w:rPr>
-          <w:rStyle w:val="SubtleEmphasis"/>
-          <w:rFonts w:ascii="Trebuchet MS" w:hAnsi="Trebuchet MS"/>
-          <w:color w:val="808080" w:themeColor="background1" w:themeShade="80"/>
-          <w:sz w:val="18"/>
-          <w:szCs w:val="18"/>
-        </w:rPr>
-        <w:t xml:space="preserve">, </w:t>
-      </w:r>
-      <w:proofErr w:type="spellStart"/>
+        <w:t xml:space="preserve">Assign authKey, siteKey, </w:t>
+      </w:r>
       <w:proofErr w:type="gramStart"/>
       <w:r>
         <w:rPr>
@@ -4540,7 +4307,6 @@
         </w:rPr>
         <w:t>url</w:t>
       </w:r>
-      <w:proofErr w:type="spellEnd"/>
       <w:proofErr w:type="gramEnd"/>
       <w:r>
         <w:rPr>
@@ -4550,29 +4316,7 @@
           <w:sz w:val="18"/>
           <w:szCs w:val="18"/>
         </w:rPr>
-        <w:t xml:space="preserve">, and </w:t>
-      </w:r>
-      <w:proofErr w:type="spellStart"/>
-      <w:r>
-        <w:rPr>
-          <w:rStyle w:val="SubtleEmphasis"/>
-          <w:rFonts w:ascii="Trebuchet MS" w:hAnsi="Trebuchet MS"/>
-          <w:color w:val="808080" w:themeColor="background1" w:themeShade="80"/>
-          <w:sz w:val="18"/>
-          <w:szCs w:val="18"/>
-        </w:rPr>
-        <w:t>staticUrl</w:t>
-      </w:r>
-      <w:proofErr w:type="spellEnd"/>
-      <w:r>
-        <w:rPr>
-          <w:rStyle w:val="SubtleEmphasis"/>
-          <w:rFonts w:ascii="Trebuchet MS" w:hAnsi="Trebuchet MS"/>
-          <w:color w:val="808080" w:themeColor="background1" w:themeShade="80"/>
-          <w:sz w:val="18"/>
-          <w:szCs w:val="18"/>
-        </w:rPr>
-        <w:t xml:space="preserve"> to the Attribute Group </w:t>
+        <w:t xml:space="preserve">, and staticUrl to the Attribute Group </w:t>
       </w:r>
       <w:r>
         <w:rPr>
@@ -4702,27 +4446,15 @@
         </w:rPr>
         <w:br/>
       </w:r>
-      <w:proofErr w:type="spellStart"/>
-      <w:r>
-        <w:rPr>
-          <w:rStyle w:val="SubtleEmphasis"/>
-          <w:rFonts w:ascii="Trebuchet MS" w:hAnsi="Trebuchet MS"/>
-          <w:color w:val="808080" w:themeColor="background1" w:themeShade="80"/>
-          <w:sz w:val="18"/>
-          <w:szCs w:val="18"/>
-        </w:rPr>
-        <w:t>authKey</w:t>
-      </w:r>
-      <w:proofErr w:type="spellEnd"/>
-      <w:r>
-        <w:rPr>
-          <w:rStyle w:val="SubtleEmphasis"/>
-          <w:rFonts w:ascii="Trebuchet MS" w:hAnsi="Trebuchet MS"/>
-          <w:color w:val="808080" w:themeColor="background1" w:themeShade="80"/>
-          <w:sz w:val="18"/>
-          <w:szCs w:val="18"/>
-        </w:rPr>
-        <w:t>: &lt;YOU AUTH KEY&gt;</w:t>
+      <w:r>
+        <w:rPr>
+          <w:rStyle w:val="SubtleEmphasis"/>
+          <w:rFonts w:ascii="Trebuchet MS" w:hAnsi="Trebuchet MS"/>
+          <w:color w:val="808080" w:themeColor="background1" w:themeShade="80"/>
+          <w:sz w:val="18"/>
+          <w:szCs w:val="18"/>
+        </w:rPr>
+        <w:t>authKey: &lt;YOU AUTH KEY&gt;</w:t>
       </w:r>
       <w:r>
         <w:rPr>
@@ -4733,28 +4465,7 @@
           <w:szCs w:val="18"/>
         </w:rPr>
         <w:br/>
-      </w:r>
-      <w:proofErr w:type="spellStart"/>
-      <w:r>
-        <w:rPr>
-          <w:rStyle w:val="SubtleEmphasis"/>
-          <w:rFonts w:ascii="Trebuchet MS" w:hAnsi="Trebuchet MS"/>
-          <w:color w:val="808080" w:themeColor="background1" w:themeShade="80"/>
-          <w:sz w:val="18"/>
-          <w:szCs w:val="18"/>
-        </w:rPr>
-        <w:t>siteKey</w:t>
-      </w:r>
-      <w:proofErr w:type="spellEnd"/>
-      <w:r>
-        <w:rPr>
-          <w:rStyle w:val="SubtleEmphasis"/>
-          <w:rFonts w:ascii="Trebuchet MS" w:hAnsi="Trebuchet MS"/>
-          <w:color w:val="808080" w:themeColor="background1" w:themeShade="80"/>
-          <w:sz w:val="18"/>
-          <w:szCs w:val="18"/>
-        </w:rPr>
-        <w:t>: &lt;YOUR SITE KEY&gt;</w:t>
+        <w:t>TurnTo: 1</w:t>
       </w:r>
       <w:r>
         <w:rPr>
@@ -4765,8 +4476,18 @@
           <w:szCs w:val="18"/>
         </w:rPr>
         <w:br/>
-      </w:r>
-      <w:proofErr w:type="spellStart"/>
+        <w:t>siteKey: &lt;YOUR SITE KEY&gt;</w:t>
+      </w:r>
+      <w:r>
+        <w:rPr>
+          <w:rStyle w:val="SubtleEmphasis"/>
+          <w:rFonts w:ascii="Trebuchet MS" w:hAnsi="Trebuchet MS"/>
+          <w:color w:val="808080" w:themeColor="background1" w:themeShade="80"/>
+          <w:sz w:val="18"/>
+          <w:szCs w:val="18"/>
+        </w:rPr>
+        <w:br/>
+      </w:r>
       <w:proofErr w:type="gramStart"/>
       <w:r>
         <w:rPr>
@@ -4778,7 +4499,6 @@
         </w:rPr>
         <w:t>url</w:t>
       </w:r>
-      <w:proofErr w:type="spellEnd"/>
       <w:proofErr w:type="gramEnd"/>
       <w:r>
         <w:rPr>
@@ -4831,55 +4551,7 @@
           <w:sz w:val="18"/>
           <w:szCs w:val="18"/>
         </w:rPr>
-        <w:t xml:space="preserve">NOTE: &lt;YOUR AUTH KEY&gt; and &lt;YOUR SITE KEY&gt; should be replaced with your actual </w:t>
-      </w:r>
-      <w:proofErr w:type="spellStart"/>
-      <w:r>
-        <w:rPr>
-          <w:rStyle w:val="SubtleEmphasis"/>
-          <w:rFonts w:ascii="Trebuchet MS" w:hAnsi="Trebuchet MS"/>
-          <w:b/>
-          <w:color w:val="808080" w:themeColor="background1" w:themeShade="80"/>
-          <w:sz w:val="18"/>
-          <w:szCs w:val="18"/>
-        </w:rPr>
-        <w:t>siteKey</w:t>
-      </w:r>
-      <w:proofErr w:type="spellEnd"/>
-      <w:r>
-        <w:rPr>
-          <w:rStyle w:val="SubtleEmphasis"/>
-          <w:rFonts w:ascii="Trebuchet MS" w:hAnsi="Trebuchet MS"/>
-          <w:b/>
-          <w:color w:val="808080" w:themeColor="background1" w:themeShade="80"/>
-          <w:sz w:val="18"/>
-          <w:szCs w:val="18"/>
-        </w:rPr>
-        <w:t xml:space="preserve"> and </w:t>
-      </w:r>
-      <w:proofErr w:type="spellStart"/>
-      <w:r>
-        <w:rPr>
-          <w:rStyle w:val="SubtleEmphasis"/>
-          <w:rFonts w:ascii="Trebuchet MS" w:hAnsi="Trebuchet MS"/>
-          <w:b/>
-          <w:color w:val="808080" w:themeColor="background1" w:themeShade="80"/>
-          <w:sz w:val="18"/>
-          <w:szCs w:val="18"/>
-        </w:rPr>
-        <w:t>authKey</w:t>
-      </w:r>
-      <w:proofErr w:type="spellEnd"/>
-      <w:r>
-        <w:rPr>
-          <w:rStyle w:val="SubtleEmphasis"/>
-          <w:rFonts w:ascii="Trebuchet MS" w:hAnsi="Trebuchet MS"/>
-          <w:b/>
-          <w:color w:val="808080" w:themeColor="background1" w:themeShade="80"/>
-          <w:sz w:val="18"/>
-          <w:szCs w:val="18"/>
-        </w:rPr>
-        <w:t>.  These values can be obtained from your TurnTo® representative.</w:t>
+        <w:t>NOTE: &lt;YOUR AUTH KEY&gt; and &lt;YOUR SITE KEY&gt; should be replaced with your actual siteKey and authKey.  These values can be obtained from your TurnTo® representative.</w:t>
       </w:r>
       <w:r>
         <w:rPr>
@@ -4938,9 +4610,8 @@
           <w:sz w:val="18"/>
           <w:szCs w:val="20"/>
         </w:rPr>
-        <w:t xml:space="preserve">NOTE: The catalog feed includes links to product images.  By default, the </w:t>
-      </w:r>
-      <w:proofErr w:type="spellStart"/>
+        <w:t xml:space="preserve">NOTE: The catalog feed includes links to product images.  By default, the demandware image store is used.  If you use a third party to store your images you’ll need to modify </w:t>
+      </w:r>
       <w:r>
         <w:rPr>
           <w:rStyle w:val="SubtleEmphasis"/>
@@ -4952,9 +4623,8 @@
           <w:sz w:val="18"/>
           <w:szCs w:val="20"/>
         </w:rPr>
-        <w:t>demandware</w:t>
-      </w:r>
-      <w:proofErr w:type="spellEnd"/>
+        <w:t>ExportCatalog</w:t>
+      </w:r>
       <w:r>
         <w:rPr>
           <w:rStyle w:val="SubtleEmphasis"/>
@@ -4966,76 +4636,7 @@
           <w:sz w:val="18"/>
           <w:szCs w:val="20"/>
         </w:rPr>
-        <w:t xml:space="preserve"> image store is used.  If you use a third party to store your images you’ll need to modify </w:t>
-      </w:r>
-      <w:proofErr w:type="spellStart"/>
-      <w:r>
-        <w:rPr>
-          <w:rStyle w:val="SubtleEmphasis"/>
-          <w:rFonts w:ascii="Trebuchet MS" w:eastAsiaTheme="majorEastAsia" w:hAnsi="Trebuchet MS" w:cstheme="majorBidi"/>
-          <w:b/>
-          <w:bCs/>
-          <w:i w:val="0"/>
-          <w:color w:val="595959" w:themeColor="text1" w:themeTint="A6"/>
-          <w:sz w:val="18"/>
-          <w:szCs w:val="20"/>
-        </w:rPr>
-        <w:t>ExportCatalog</w:t>
-      </w:r>
-      <w:r>
-        <w:rPr>
-          <w:rStyle w:val="SubtleEmphasis"/>
-          <w:rFonts w:ascii="Trebuchet MS" w:eastAsiaTheme="majorEastAsia" w:hAnsi="Trebuchet MS" w:cstheme="majorBidi"/>
-          <w:b/>
-          <w:bCs/>
-          <w:i w:val="0"/>
-          <w:color w:val="595959" w:themeColor="text1" w:themeTint="A6"/>
-          <w:sz w:val="18"/>
-          <w:szCs w:val="20"/>
-        </w:rPr>
-        <w:t>.ds</w:t>
-      </w:r>
-      <w:proofErr w:type="spellEnd"/>
-      <w:r>
-        <w:rPr>
-          <w:rStyle w:val="SubtleEmphasis"/>
-          <w:rFonts w:ascii="Trebuchet MS" w:eastAsiaTheme="majorEastAsia" w:hAnsi="Trebuchet MS" w:cstheme="majorBidi"/>
-          <w:b/>
-          <w:bCs/>
-          <w:i w:val="0"/>
-          <w:color w:val="595959" w:themeColor="text1" w:themeTint="A6"/>
-          <w:sz w:val="18"/>
-          <w:szCs w:val="20"/>
-        </w:rPr>
-        <w:t xml:space="preserve"> in the </w:t>
-      </w:r>
-      <w:proofErr w:type="spellStart"/>
-      <w:r>
-        <w:rPr>
-          <w:rStyle w:val="SubtleEmphasis"/>
-          <w:rFonts w:ascii="Trebuchet MS" w:eastAsiaTheme="majorEastAsia" w:hAnsi="Trebuchet MS" w:cstheme="majorBidi"/>
-          <w:b/>
-          <w:bCs/>
-          <w:i w:val="0"/>
-          <w:color w:val="595959" w:themeColor="text1" w:themeTint="A6"/>
-          <w:sz w:val="18"/>
-          <w:szCs w:val="20"/>
-        </w:rPr>
-        <w:t>int_turnto</w:t>
-      </w:r>
-      <w:proofErr w:type="spellEnd"/>
-      <w:r>
-        <w:rPr>
-          <w:rStyle w:val="SubtleEmphasis"/>
-          <w:rFonts w:ascii="Trebuchet MS" w:eastAsiaTheme="majorEastAsia" w:hAnsi="Trebuchet MS" w:cstheme="majorBidi"/>
-          <w:b/>
-          <w:bCs/>
-          <w:i w:val="0"/>
-          <w:color w:val="595959" w:themeColor="text1" w:themeTint="A6"/>
-          <w:sz w:val="18"/>
-          <w:szCs w:val="20"/>
-        </w:rPr>
-        <w:t xml:space="preserve"> cartridge to point to your image store.</w:t>
+        <w:t>.ds in the int_turnto cartridge to point to your image store.</w:t>
       </w:r>
     </w:p>
     <w:p>
@@ -5063,73 +4664,7 @@
           <w:sz w:val="18"/>
           <w:szCs w:val="18"/>
         </w:rPr>
-        <w:t xml:space="preserve">1. Make sure you have installed the TurnTo </w:t>
-      </w:r>
-      <w:proofErr w:type="spellStart"/>
-      <w:r>
-        <w:rPr>
-          <w:rStyle w:val="SubtleEmphasis"/>
-          <w:rFonts w:ascii="Trebuchet MS" w:hAnsi="Trebuchet MS"/>
-          <w:color w:val="808080" w:themeColor="background1" w:themeShade="80"/>
-          <w:sz w:val="18"/>
-          <w:szCs w:val="18"/>
-        </w:rPr>
-        <w:t>Demandware</w:t>
-      </w:r>
-      <w:proofErr w:type="spellEnd"/>
-      <w:r>
-        <w:rPr>
-          <w:rStyle w:val="SubtleEmphasis"/>
-          <w:rFonts w:ascii="Trebuchet MS" w:hAnsi="Trebuchet MS"/>
-          <w:color w:val="808080" w:themeColor="background1" w:themeShade="80"/>
-          <w:sz w:val="18"/>
-          <w:szCs w:val="18"/>
-        </w:rPr>
-        <w:t xml:space="preserve"> Integration into your </w:t>
-      </w:r>
-      <w:proofErr w:type="spellStart"/>
-      <w:r>
-        <w:rPr>
-          <w:rStyle w:val="SubtleEmphasis"/>
-          <w:rFonts w:ascii="Trebuchet MS" w:hAnsi="Trebuchet MS"/>
-          <w:color w:val="808080" w:themeColor="background1" w:themeShade="80"/>
-          <w:sz w:val="18"/>
-          <w:szCs w:val="18"/>
-        </w:rPr>
-        <w:t>Demandware</w:t>
-      </w:r>
-      <w:proofErr w:type="spellEnd"/>
-      <w:r>
-        <w:rPr>
-          <w:rStyle w:val="SubtleEmphasis"/>
-          <w:rFonts w:ascii="Trebuchet MS" w:hAnsi="Trebuchet MS"/>
-          <w:color w:val="808080" w:themeColor="background1" w:themeShade="80"/>
-          <w:sz w:val="18"/>
-          <w:szCs w:val="18"/>
-        </w:rPr>
-        <w:t xml:space="preserve"> </w:t>
-      </w:r>
-      <w:proofErr w:type="spellStart"/>
-      <w:r>
-        <w:rPr>
-          <w:rStyle w:val="SubtleEmphasis"/>
-          <w:rFonts w:ascii="Trebuchet MS" w:hAnsi="Trebuchet MS"/>
-          <w:color w:val="808080" w:themeColor="background1" w:themeShade="80"/>
-          <w:sz w:val="18"/>
-          <w:szCs w:val="18"/>
-        </w:rPr>
-        <w:t>cloudbox</w:t>
-      </w:r>
-      <w:proofErr w:type="spellEnd"/>
-      <w:r>
-        <w:rPr>
-          <w:rStyle w:val="SubtleEmphasis"/>
-          <w:rFonts w:ascii="Trebuchet MS" w:hAnsi="Trebuchet MS"/>
-          <w:color w:val="808080" w:themeColor="background1" w:themeShade="80"/>
-          <w:sz w:val="18"/>
-          <w:szCs w:val="18"/>
-        </w:rPr>
-        <w:t xml:space="preserve">. </w:t>
+        <w:t xml:space="preserve">1. Make sure you have installed the TurnTo Demandware Integration into your Demandware cloudbox. </w:t>
       </w:r>
       <w:r>
         <w:rPr>
@@ -5150,29 +4685,7 @@
           <w:szCs w:val="18"/>
         </w:rPr>
         <w:br/>
-        <w:t xml:space="preserve">2. Login to your </w:t>
-      </w:r>
-      <w:proofErr w:type="spellStart"/>
-      <w:r>
-        <w:rPr>
-          <w:rStyle w:val="SubtleEmphasis"/>
-          <w:rFonts w:ascii="Trebuchet MS" w:hAnsi="Trebuchet MS"/>
-          <w:color w:val="808080" w:themeColor="background1" w:themeShade="80"/>
-          <w:sz w:val="18"/>
-          <w:szCs w:val="18"/>
-        </w:rPr>
-        <w:t>Demandware</w:t>
-      </w:r>
-      <w:proofErr w:type="spellEnd"/>
-      <w:r>
-        <w:rPr>
-          <w:rStyle w:val="SubtleEmphasis"/>
-          <w:rFonts w:ascii="Trebuchet MS" w:hAnsi="Trebuchet MS"/>
-          <w:color w:val="808080" w:themeColor="background1" w:themeShade="80"/>
-          <w:sz w:val="18"/>
-          <w:szCs w:val="18"/>
-        </w:rPr>
-        <w:t xml:space="preserve"> Business Manager </w:t>
+        <w:t xml:space="preserve">2. Login to your Demandware Business Manager </w:t>
       </w:r>
       <w:r>
         <w:rPr>
@@ -5409,7 +4922,6 @@
         <w:br/>
         <w:t>    </w:t>
       </w:r>
-      <w:proofErr w:type="spellStart"/>
       <w:r>
         <w:rPr>
           <w:rStyle w:val="SubtleEmphasis"/>
@@ -5419,41 +4931,17 @@
           <w:sz w:val="18"/>
           <w:szCs w:val="18"/>
         </w:rPr>
-        <w:t>Startnode</w:t>
-      </w:r>
-      <w:proofErr w:type="spellEnd"/>
-      <w:r>
-        <w:rPr>
-          <w:rStyle w:val="SubtleEmphasis"/>
-          <w:rFonts w:ascii="Trebuchet MS" w:hAnsi="Trebuchet MS"/>
-          <w:i w:val="0"/>
-          <w:color w:val="808080" w:themeColor="background1" w:themeShade="80"/>
-          <w:sz w:val="18"/>
-          <w:szCs w:val="18"/>
-        </w:rPr>
-        <w:t xml:space="preserve">: </w:t>
-      </w:r>
-      <w:proofErr w:type="spellStart"/>
-      <w:r>
-        <w:rPr>
-          <w:rStyle w:val="SubtleEmphasis"/>
-          <w:rFonts w:ascii="Trebuchet MS" w:hAnsi="Trebuchet MS"/>
-          <w:color w:val="808080" w:themeColor="background1" w:themeShade="80"/>
-          <w:sz w:val="18"/>
-          <w:szCs w:val="18"/>
-        </w:rPr>
-        <w:t>ExportCatalog</w:t>
-      </w:r>
-      <w:proofErr w:type="spellEnd"/>
-      <w:r>
-        <w:rPr>
-          <w:rStyle w:val="SubtleEmphasis"/>
-          <w:rFonts w:ascii="Trebuchet MS" w:hAnsi="Trebuchet MS"/>
-          <w:color w:val="808080" w:themeColor="background1" w:themeShade="80"/>
-          <w:sz w:val="18"/>
-          <w:szCs w:val="18"/>
-        </w:rPr>
-        <w:t xml:space="preserve"> </w:t>
+        <w:t xml:space="preserve">Startnode: </w:t>
+      </w:r>
+      <w:r>
+        <w:rPr>
+          <w:rStyle w:val="SubtleEmphasis"/>
+          <w:rFonts w:ascii="Trebuchet MS" w:hAnsi="Trebuchet MS"/>
+          <w:color w:val="808080" w:themeColor="background1" w:themeShade="80"/>
+          <w:sz w:val="18"/>
+          <w:szCs w:val="18"/>
+        </w:rPr>
+        <w:t xml:space="preserve">ExportCatalog </w:t>
       </w:r>
       <w:r>
         <w:rPr>
@@ -5659,91 +5147,7 @@
           <w:sz w:val="18"/>
           <w:szCs w:val="20"/>
         </w:rPr>
-        <w:t xml:space="preserve">NOTE: The catalog feed includes links to product images.  By default, the </w:t>
-      </w:r>
-      <w:proofErr w:type="spellStart"/>
-      <w:r>
-        <w:rPr>
-          <w:rStyle w:val="SubtleEmphasis"/>
-          <w:rFonts w:ascii="Trebuchet MS" w:eastAsiaTheme="majorEastAsia" w:hAnsi="Trebuchet MS" w:cstheme="majorBidi"/>
-          <w:b/>
-          <w:bCs/>
-          <w:i w:val="0"/>
-          <w:color w:val="595959" w:themeColor="text1" w:themeTint="A6"/>
-          <w:sz w:val="18"/>
-          <w:szCs w:val="20"/>
-        </w:rPr>
-        <w:t>demandware</w:t>
-      </w:r>
-      <w:proofErr w:type="spellEnd"/>
-      <w:r>
-        <w:rPr>
-          <w:rStyle w:val="SubtleEmphasis"/>
-          <w:rFonts w:ascii="Trebuchet MS" w:eastAsiaTheme="majorEastAsia" w:hAnsi="Trebuchet MS" w:cstheme="majorBidi"/>
-          <w:b/>
-          <w:bCs/>
-          <w:i w:val="0"/>
-          <w:color w:val="595959" w:themeColor="text1" w:themeTint="A6"/>
-          <w:sz w:val="18"/>
-          <w:szCs w:val="20"/>
-        </w:rPr>
-        <w:t xml:space="preserve"> image store is used.  If you use a third party to store your images you’ll need to modify </w:t>
-      </w:r>
-      <w:proofErr w:type="spellStart"/>
-      <w:r>
-        <w:rPr>
-          <w:rStyle w:val="SubtleEmphasis"/>
-          <w:rFonts w:ascii="Trebuchet MS" w:eastAsiaTheme="majorEastAsia" w:hAnsi="Trebuchet MS" w:cstheme="majorBidi"/>
-          <w:b/>
-          <w:bCs/>
-          <w:i w:val="0"/>
-          <w:color w:val="595959" w:themeColor="text1" w:themeTint="A6"/>
-          <w:sz w:val="18"/>
-          <w:szCs w:val="20"/>
-        </w:rPr>
-        <w:t>ExportHistoricalOrders.ds</w:t>
-      </w:r>
-      <w:proofErr w:type="spellEnd"/>
-      <w:r>
-        <w:rPr>
-          <w:rStyle w:val="SubtleEmphasis"/>
-          <w:rFonts w:ascii="Trebuchet MS" w:eastAsiaTheme="majorEastAsia" w:hAnsi="Trebuchet MS" w:cstheme="majorBidi"/>
-          <w:b/>
-          <w:bCs/>
-          <w:i w:val="0"/>
-          <w:color w:val="595959" w:themeColor="text1" w:themeTint="A6"/>
-          <w:sz w:val="18"/>
-          <w:szCs w:val="20"/>
-        </w:rPr>
-        <w:t xml:space="preserve"> in the </w:t>
-      </w:r>
-      <w:proofErr w:type="spellStart"/>
-      <w:r>
-        <w:rPr>
-          <w:rStyle w:val="SubtleEmphasis"/>
-          <w:rFonts w:ascii="Trebuchet MS" w:eastAsiaTheme="majorEastAsia" w:hAnsi="Trebuchet MS" w:cstheme="majorBidi"/>
-          <w:b/>
-          <w:bCs/>
-          <w:i w:val="0"/>
-          <w:color w:val="595959" w:themeColor="text1" w:themeTint="A6"/>
-          <w:sz w:val="18"/>
-          <w:szCs w:val="20"/>
-        </w:rPr>
-        <w:t>int_turnto</w:t>
-      </w:r>
-      <w:proofErr w:type="spellEnd"/>
-      <w:r>
-        <w:rPr>
-          <w:rStyle w:val="SubtleEmphasis"/>
-          <w:rFonts w:ascii="Trebuchet MS" w:eastAsiaTheme="majorEastAsia" w:hAnsi="Trebuchet MS" w:cstheme="majorBidi"/>
-          <w:b/>
-          <w:bCs/>
-          <w:i w:val="0"/>
-          <w:color w:val="595959" w:themeColor="text1" w:themeTint="A6"/>
-          <w:sz w:val="18"/>
-          <w:szCs w:val="20"/>
-        </w:rPr>
-        <w:t xml:space="preserve"> cartridge to point to your image store.</w:t>
+        <w:t>NOTE: The catalog feed includes links to product images.  By default, the demandware image store is used.  If you use a third party to store your images you’ll need to modify ExportHistoricalOrders.ds in the int_turnto cartridge to point to your image store.</w:t>
       </w:r>
     </w:p>
     <w:p>
@@ -5768,73 +5172,7 @@
           <w:sz w:val="18"/>
           <w:szCs w:val="18"/>
         </w:rPr>
-        <w:t xml:space="preserve">1. Make sure you have installed the TurnTo </w:t>
-      </w:r>
-      <w:proofErr w:type="spellStart"/>
-      <w:r>
-        <w:rPr>
-          <w:rStyle w:val="SubtleEmphasis"/>
-          <w:rFonts w:ascii="Trebuchet MS" w:hAnsi="Trebuchet MS"/>
-          <w:color w:val="808080" w:themeColor="background1" w:themeShade="80"/>
-          <w:sz w:val="18"/>
-          <w:szCs w:val="18"/>
-        </w:rPr>
-        <w:t>Demandware</w:t>
-      </w:r>
-      <w:proofErr w:type="spellEnd"/>
-      <w:r>
-        <w:rPr>
-          <w:rStyle w:val="SubtleEmphasis"/>
-          <w:rFonts w:ascii="Trebuchet MS" w:hAnsi="Trebuchet MS"/>
-          <w:color w:val="808080" w:themeColor="background1" w:themeShade="80"/>
-          <w:sz w:val="18"/>
-          <w:szCs w:val="18"/>
-        </w:rPr>
-        <w:t xml:space="preserve"> Integration into your </w:t>
-      </w:r>
-      <w:proofErr w:type="spellStart"/>
-      <w:r>
-        <w:rPr>
-          <w:rStyle w:val="SubtleEmphasis"/>
-          <w:rFonts w:ascii="Trebuchet MS" w:hAnsi="Trebuchet MS"/>
-          <w:color w:val="808080" w:themeColor="background1" w:themeShade="80"/>
-          <w:sz w:val="18"/>
-          <w:szCs w:val="18"/>
-        </w:rPr>
-        <w:t>Demandware</w:t>
-      </w:r>
-      <w:proofErr w:type="spellEnd"/>
-      <w:r>
-        <w:rPr>
-          <w:rStyle w:val="SubtleEmphasis"/>
-          <w:rFonts w:ascii="Trebuchet MS" w:hAnsi="Trebuchet MS"/>
-          <w:color w:val="808080" w:themeColor="background1" w:themeShade="80"/>
-          <w:sz w:val="18"/>
-          <w:szCs w:val="18"/>
-        </w:rPr>
-        <w:t xml:space="preserve"> </w:t>
-      </w:r>
-      <w:proofErr w:type="spellStart"/>
-      <w:r>
-        <w:rPr>
-          <w:rStyle w:val="SubtleEmphasis"/>
-          <w:rFonts w:ascii="Trebuchet MS" w:hAnsi="Trebuchet MS"/>
-          <w:color w:val="808080" w:themeColor="background1" w:themeShade="80"/>
-          <w:sz w:val="18"/>
-          <w:szCs w:val="18"/>
-        </w:rPr>
-        <w:t>cloudbox</w:t>
-      </w:r>
-      <w:proofErr w:type="spellEnd"/>
-      <w:r>
-        <w:rPr>
-          <w:rStyle w:val="SubtleEmphasis"/>
-          <w:rFonts w:ascii="Trebuchet MS" w:hAnsi="Trebuchet MS"/>
-          <w:color w:val="808080" w:themeColor="background1" w:themeShade="80"/>
-          <w:sz w:val="18"/>
-          <w:szCs w:val="18"/>
-        </w:rPr>
-        <w:t xml:space="preserve">. </w:t>
+        <w:t xml:space="preserve">1. Make sure you have installed the TurnTo Demandware Integration into your Demandware cloudbox. </w:t>
       </w:r>
       <w:r>
         <w:rPr>
@@ -5855,29 +5193,7 @@
           <w:szCs w:val="18"/>
         </w:rPr>
         <w:br/>
-        <w:t xml:space="preserve">2. Login to your </w:t>
-      </w:r>
-      <w:proofErr w:type="spellStart"/>
-      <w:r>
-        <w:rPr>
-          <w:rStyle w:val="SubtleEmphasis"/>
-          <w:rFonts w:ascii="Trebuchet MS" w:hAnsi="Trebuchet MS"/>
-          <w:color w:val="808080" w:themeColor="background1" w:themeShade="80"/>
-          <w:sz w:val="18"/>
-          <w:szCs w:val="18"/>
-        </w:rPr>
-        <w:t>Demandware</w:t>
-      </w:r>
-      <w:proofErr w:type="spellEnd"/>
-      <w:r>
-        <w:rPr>
-          <w:rStyle w:val="SubtleEmphasis"/>
-          <w:rFonts w:ascii="Trebuchet MS" w:hAnsi="Trebuchet MS"/>
-          <w:color w:val="808080" w:themeColor="background1" w:themeShade="80"/>
-          <w:sz w:val="18"/>
-          <w:szCs w:val="18"/>
-        </w:rPr>
-        <w:t xml:space="preserve"> Business Manager </w:t>
+        <w:t xml:space="preserve">2. Login to your Demandware Business Manager </w:t>
       </w:r>
       <w:r>
         <w:rPr>
@@ -6114,7 +5430,6 @@
         <w:br/>
         <w:t>    </w:t>
       </w:r>
-      <w:proofErr w:type="spellStart"/>
       <w:r>
         <w:rPr>
           <w:rStyle w:val="SubtleEmphasis"/>
@@ -6124,41 +5439,17 @@
           <w:sz w:val="18"/>
           <w:szCs w:val="18"/>
         </w:rPr>
-        <w:t>Startnode</w:t>
-      </w:r>
-      <w:proofErr w:type="spellEnd"/>
-      <w:r>
-        <w:rPr>
-          <w:rStyle w:val="SubtleEmphasis"/>
-          <w:rFonts w:ascii="Trebuchet MS" w:hAnsi="Trebuchet MS"/>
-          <w:i w:val="0"/>
-          <w:color w:val="808080" w:themeColor="background1" w:themeShade="80"/>
-          <w:sz w:val="18"/>
-          <w:szCs w:val="18"/>
-        </w:rPr>
-        <w:t xml:space="preserve">: </w:t>
-      </w:r>
-      <w:proofErr w:type="spellStart"/>
-      <w:r>
-        <w:rPr>
-          <w:rStyle w:val="SubtleEmphasis"/>
-          <w:rFonts w:ascii="Trebuchet MS" w:hAnsi="Trebuchet MS"/>
-          <w:color w:val="808080" w:themeColor="background1" w:themeShade="80"/>
-          <w:sz w:val="18"/>
-          <w:szCs w:val="18"/>
-        </w:rPr>
-        <w:t>ExportHistoricalOrders</w:t>
-      </w:r>
-      <w:proofErr w:type="spellEnd"/>
-      <w:r>
-        <w:rPr>
-          <w:rStyle w:val="SubtleEmphasis"/>
-          <w:rFonts w:ascii="Trebuchet MS" w:hAnsi="Trebuchet MS"/>
-          <w:color w:val="808080" w:themeColor="background1" w:themeShade="80"/>
-          <w:sz w:val="18"/>
-          <w:szCs w:val="18"/>
-        </w:rPr>
-        <w:t xml:space="preserve"> </w:t>
+        <w:t xml:space="preserve">Startnode: </w:t>
+      </w:r>
+      <w:r>
+        <w:rPr>
+          <w:rStyle w:val="SubtleEmphasis"/>
+          <w:rFonts w:ascii="Trebuchet MS" w:hAnsi="Trebuchet MS"/>
+          <w:color w:val="808080" w:themeColor="background1" w:themeShade="80"/>
+          <w:sz w:val="18"/>
+          <w:szCs w:val="18"/>
+        </w:rPr>
+        <w:t xml:space="preserve">ExportHistoricalOrders </w:t>
       </w:r>
       <w:r>
         <w:rPr>
@@ -6371,29 +5662,7 @@
           <w:sz w:val="18"/>
           <w:szCs w:val="18"/>
         </w:rPr>
-        <w:t xml:space="preserve">1. Download the file generated in the previous section. It is located in the Import/Export section of </w:t>
-      </w:r>
-      <w:proofErr w:type="spellStart"/>
-      <w:r>
-        <w:rPr>
-          <w:rStyle w:val="SubtleEmphasis"/>
-          <w:rFonts w:ascii="Trebuchet MS" w:hAnsi="Trebuchet MS"/>
-          <w:color w:val="808080" w:themeColor="background1" w:themeShade="80"/>
-          <w:sz w:val="18"/>
-          <w:szCs w:val="18"/>
-        </w:rPr>
-        <w:t>Demandware</w:t>
-      </w:r>
-      <w:proofErr w:type="spellEnd"/>
-      <w:r>
-        <w:rPr>
-          <w:rStyle w:val="SubtleEmphasis"/>
-          <w:rFonts w:ascii="Trebuchet MS" w:hAnsi="Trebuchet MS"/>
-          <w:color w:val="808080" w:themeColor="background1" w:themeShade="80"/>
-          <w:sz w:val="18"/>
-          <w:szCs w:val="18"/>
-        </w:rPr>
-        <w:t xml:space="preserve"> in the TurnTo folder. </w:t>
+        <w:t xml:space="preserve">1. Download the file generated in the previous section. It is located in the Import/Export section of Demandware in the TurnTo folder. </w:t>
       </w:r>
       <w:r>
         <w:rPr>
@@ -6511,6 +5780,13 @@
         <w:ind w:left="1530"/>
         <w:rPr>
           <w:rStyle w:val="SubtleEmphasis"/>
+          <w:rFonts w:ascii="Courier New" w:eastAsiaTheme="minorEastAsia" w:hAnsi="Courier New" w:cstheme="minorBidi"/>
+          <w:b w:val="0"/>
+          <w:bCs w:val="0"/>
+          <w:i/>
+          <w:color w:val="7F7F7F" w:themeColor="text1" w:themeTint="80"/>
+          <w:sz w:val="18"/>
+          <w:szCs w:val="18"/>
         </w:rPr>
       </w:pPr>
       <w:bookmarkStart w:id="33" w:name="_Toc219998016"/>
@@ -6531,39 +5807,24 @@
         <w:ind w:left="1080"/>
         <w:rPr>
           <w:rStyle w:val="SubtleEmphasis"/>
-        </w:rPr>
-      </w:pPr>
-      <w:r>
-        <w:rPr>
-          <w:rStyle w:val="SubtleEmphasis"/>
-          <w:rFonts w:ascii="Trebuchet MS" w:hAnsi="Trebuchet MS"/>
-          <w:color w:val="808080" w:themeColor="background1" w:themeShade="80"/>
-          <w:sz w:val="18"/>
-          <w:szCs w:val="18"/>
-        </w:rPr>
-        <w:t xml:space="preserve">This section requires you have </w:t>
-      </w:r>
-      <w:proofErr w:type="spellStart"/>
-      <w:r>
-        <w:rPr>
-          <w:rStyle w:val="SubtleEmphasis"/>
-          <w:rFonts w:ascii="Trebuchet MS" w:hAnsi="Trebuchet MS"/>
-          <w:color w:val="808080" w:themeColor="background1" w:themeShade="80"/>
-          <w:sz w:val="18"/>
-          <w:szCs w:val="18"/>
-        </w:rPr>
-        <w:t>Demandware</w:t>
-      </w:r>
-      <w:proofErr w:type="spellEnd"/>
-      <w:r>
-        <w:rPr>
-          <w:rStyle w:val="SubtleEmphasis"/>
-          <w:rFonts w:ascii="Trebuchet MS" w:hAnsi="Trebuchet MS"/>
-          <w:color w:val="808080" w:themeColor="background1" w:themeShade="80"/>
-          <w:sz w:val="18"/>
-          <w:szCs w:val="18"/>
-        </w:rPr>
-        <w:t xml:space="preserve"> UX Studio setup and linked to your site. See </w:t>
+          <w:rFonts w:ascii="Trebuchet MS" w:eastAsiaTheme="majorEastAsia" w:hAnsi="Trebuchet MS" w:cstheme="majorBidi"/>
+          <w:b/>
+          <w:bCs/>
+          <w:i w:val="0"/>
+          <w:color w:val="595959" w:themeColor="text1" w:themeTint="A6"/>
+          <w:sz w:val="20"/>
+          <w:szCs w:val="20"/>
+        </w:rPr>
+      </w:pPr>
+      <w:r>
+        <w:rPr>
+          <w:rStyle w:val="SubtleEmphasis"/>
+          <w:rFonts w:ascii="Trebuchet MS" w:hAnsi="Trebuchet MS"/>
+          <w:color w:val="808080" w:themeColor="background1" w:themeShade="80"/>
+          <w:sz w:val="18"/>
+          <w:szCs w:val="18"/>
+        </w:rPr>
+        <w:t xml:space="preserve">This section requires you have Demandware UX Studio setup and linked to your site. See </w:t>
       </w:r>
       <w:hyperlink r:id="rId14" w:history="1">
         <w:r>
@@ -6697,73 +5958,7 @@
           <w:szCs w:val="18"/>
         </w:rPr>
         <w:br/>
-        <w:t>2. Copy your "</w:t>
-      </w:r>
-      <w:proofErr w:type="spellStart"/>
-      <w:r>
-        <w:rPr>
-          <w:rStyle w:val="SubtleEmphasis"/>
-          <w:rFonts w:ascii="Trebuchet MS" w:hAnsi="Trebuchet MS"/>
-          <w:color w:val="808080" w:themeColor="background1" w:themeShade="80"/>
-          <w:sz w:val="18"/>
-          <w:szCs w:val="18"/>
-        </w:rPr>
-        <w:t>SiteKey</w:t>
-      </w:r>
-      <w:proofErr w:type="spellEnd"/>
-      <w:r>
-        <w:rPr>
-          <w:rStyle w:val="SubtleEmphasis"/>
-          <w:rFonts w:ascii="Trebuchet MS" w:hAnsi="Trebuchet MS"/>
-          <w:color w:val="808080" w:themeColor="background1" w:themeShade="80"/>
-          <w:sz w:val="18"/>
-          <w:szCs w:val="18"/>
-        </w:rPr>
-        <w:t xml:space="preserve">" from the Manage Site area. This key will be used in </w:t>
-      </w:r>
-      <w:proofErr w:type="spellStart"/>
-      <w:r>
-        <w:rPr>
-          <w:rStyle w:val="SubtleEmphasis"/>
-          <w:rFonts w:ascii="Trebuchet MS" w:hAnsi="Trebuchet MS"/>
-          <w:color w:val="808080" w:themeColor="background1" w:themeShade="80"/>
-          <w:sz w:val="18"/>
-          <w:szCs w:val="18"/>
-        </w:rPr>
-        <w:t>turnToConfig</w:t>
-      </w:r>
-      <w:proofErr w:type="spellEnd"/>
-      <w:r>
-        <w:rPr>
-          <w:rStyle w:val="SubtleEmphasis"/>
-          <w:rFonts w:ascii="Trebuchet MS" w:hAnsi="Trebuchet MS"/>
-          <w:color w:val="808080" w:themeColor="background1" w:themeShade="80"/>
-          <w:sz w:val="18"/>
-          <w:szCs w:val="18"/>
-        </w:rPr>
-        <w:t xml:space="preserve"> </w:t>
-      </w:r>
-      <w:proofErr w:type="spellStart"/>
-      <w:r>
-        <w:rPr>
-          <w:rStyle w:val="SubtleEmphasis"/>
-          <w:rFonts w:ascii="Trebuchet MS" w:hAnsi="Trebuchet MS"/>
-          <w:color w:val="808080" w:themeColor="background1" w:themeShade="80"/>
-          <w:sz w:val="18"/>
-          <w:szCs w:val="18"/>
-        </w:rPr>
-        <w:t>javascript</w:t>
-      </w:r>
-      <w:proofErr w:type="spellEnd"/>
-      <w:r>
-        <w:rPr>
-          <w:rStyle w:val="SubtleEmphasis"/>
-          <w:rFonts w:ascii="Trebuchet MS" w:hAnsi="Trebuchet MS"/>
-          <w:color w:val="808080" w:themeColor="background1" w:themeShade="80"/>
-          <w:sz w:val="18"/>
-          <w:szCs w:val="18"/>
-        </w:rPr>
-        <w:t xml:space="preserve"> objects to identify you to our systems. </w:t>
+        <w:t xml:space="preserve">2. Copy your "SiteKey" from the Manage Site area. This key will be used in turnToConfig javascript objects to identify you to our systems. </w:t>
       </w:r>
     </w:p>
     <w:tbl>
@@ -6807,7 +6002,6 @@
               </w:rPr>
               <w:t>&lt;</w:t>
             </w:r>
-            <w:proofErr w:type="spellStart"/>
             <w:proofErr w:type="gramStart"/>
             <w:r>
               <w:rPr>
@@ -6819,7 +6013,6 @@
               </w:rPr>
               <w:t>iscomment</w:t>
             </w:r>
-            <w:proofErr w:type="spellEnd"/>
             <w:proofErr w:type="gramEnd"/>
             <w:r>
               <w:rPr>
@@ -6829,29 +6022,7 @@
                 <w:sz w:val="16"/>
                 <w:szCs w:val="18"/>
               </w:rPr>
-              <w:t>&gt;Include TurnTo&lt;/</w:t>
-            </w:r>
-            <w:proofErr w:type="spellStart"/>
-            <w:r>
-              <w:rPr>
-                <w:rFonts w:ascii="Courier New" w:hAnsi="Courier New"/>
-                <w:i/>
-                <w:color w:val="808080" w:themeColor="background1" w:themeShade="80"/>
-                <w:sz w:val="16"/>
-                <w:szCs w:val="18"/>
-              </w:rPr>
-              <w:t>iscomment</w:t>
-            </w:r>
-            <w:proofErr w:type="spellEnd"/>
-            <w:r>
-              <w:rPr>
-                <w:rFonts w:ascii="Courier New" w:hAnsi="Courier New"/>
-                <w:i/>
-                <w:color w:val="808080" w:themeColor="background1" w:themeShade="80"/>
-                <w:sz w:val="16"/>
-                <w:szCs w:val="18"/>
-              </w:rPr>
-              <w:t>&gt;</w:t>
+              <w:t>&gt;Include TurnTo&lt;/iscomment&gt;</w:t>
             </w:r>
           </w:p>
           <w:p>
@@ -6895,29 +6066,7 @@
                 <w:sz w:val="16"/>
                 <w:szCs w:val="18"/>
               </w:rPr>
-              <w:t xml:space="preserve"> type="text/</w:t>
-            </w:r>
-            <w:proofErr w:type="spellStart"/>
-            <w:r>
-              <w:rPr>
-                <w:rFonts w:ascii="Courier New" w:hAnsi="Courier New"/>
-                <w:i/>
-                <w:color w:val="808080" w:themeColor="background1" w:themeShade="80"/>
-                <w:sz w:val="16"/>
-                <w:szCs w:val="18"/>
-              </w:rPr>
-              <w:t>javascript</w:t>
-            </w:r>
-            <w:proofErr w:type="spellEnd"/>
-            <w:r>
-              <w:rPr>
-                <w:rFonts w:ascii="Courier New" w:hAnsi="Courier New"/>
-                <w:i/>
-                <w:color w:val="808080" w:themeColor="background1" w:themeShade="80"/>
-                <w:sz w:val="16"/>
-                <w:szCs w:val="18"/>
-              </w:rPr>
-              <w:t>"&gt;&lt;!--</w:t>
+              <w:t xml:space="preserve"> type="text/javascript"&gt;&lt;!--</w:t>
             </w:r>
           </w:p>
           <w:p>
@@ -6961,51 +6110,7 @@
                 <w:sz w:val="16"/>
                 <w:szCs w:val="18"/>
               </w:rPr>
-              <w:t>(</w:t>
-            </w:r>
-            <w:proofErr w:type="spellStart"/>
-            <w:r>
-              <w:rPr>
-                <w:rFonts w:ascii="Courier New" w:hAnsi="Courier New"/>
-                <w:i/>
-                <w:color w:val="808080" w:themeColor="background1" w:themeShade="80"/>
-                <w:sz w:val="16"/>
-                <w:szCs w:val="18"/>
-              </w:rPr>
-              <w:t>document.location.href.indexOf</w:t>
-            </w:r>
-            <w:proofErr w:type="spellEnd"/>
-            <w:r>
-              <w:rPr>
-                <w:rFonts w:ascii="Courier New" w:hAnsi="Courier New"/>
-                <w:i/>
-                <w:color w:val="808080" w:themeColor="background1" w:themeShade="80"/>
-                <w:sz w:val="16"/>
-                <w:szCs w:val="18"/>
-              </w:rPr>
-              <w:t>('</w:t>
-            </w:r>
-            <w:proofErr w:type="spellStart"/>
-            <w:r>
-              <w:rPr>
-                <w:rFonts w:ascii="Courier New" w:hAnsi="Courier New"/>
-                <w:i/>
-                <w:color w:val="808080" w:themeColor="background1" w:themeShade="80"/>
-                <w:sz w:val="16"/>
-                <w:szCs w:val="18"/>
-              </w:rPr>
-              <w:t>COSummary</w:t>
-            </w:r>
-            <w:proofErr w:type="spellEnd"/>
-            <w:r>
-              <w:rPr>
-                <w:rFonts w:ascii="Courier New" w:hAnsi="Courier New"/>
-                <w:i/>
-                <w:color w:val="808080" w:themeColor="background1" w:themeShade="80"/>
-                <w:sz w:val="16"/>
-                <w:szCs w:val="18"/>
-              </w:rPr>
-              <w:t>-Submit') &lt; 0){</w:t>
+              <w:t>(document.location.href.indexOf('COSummary-Submit') &lt; 0){</w:t>
             </w:r>
           </w:p>
           <w:p>
@@ -7029,7 +6134,6 @@
               </w:rPr>
               <w:t>    </w:t>
             </w:r>
-            <w:proofErr w:type="spellStart"/>
             <w:proofErr w:type="gramStart"/>
             <w:r>
               <w:rPr>
@@ -7041,7 +6145,6 @@
               </w:rPr>
               <w:t>var</w:t>
             </w:r>
-            <w:proofErr w:type="spellEnd"/>
             <w:proofErr w:type="gramEnd"/>
             <w:r>
               <w:rPr>
@@ -7051,29 +6154,7 @@
                 <w:sz w:val="16"/>
                 <w:szCs w:val="18"/>
               </w:rPr>
-              <w:t xml:space="preserve"> </w:t>
-            </w:r>
-            <w:proofErr w:type="spellStart"/>
-            <w:r>
-              <w:rPr>
-                <w:rFonts w:ascii="Courier New" w:hAnsi="Courier New"/>
-                <w:i/>
-                <w:color w:val="808080" w:themeColor="background1" w:themeShade="80"/>
-                <w:sz w:val="16"/>
-                <w:szCs w:val="18"/>
-              </w:rPr>
-              <w:t>turnToConfig</w:t>
-            </w:r>
-            <w:proofErr w:type="spellEnd"/>
-            <w:r>
-              <w:rPr>
-                <w:rFonts w:ascii="Courier New" w:hAnsi="Courier New"/>
-                <w:i/>
-                <w:color w:val="808080" w:themeColor="background1" w:themeShade="80"/>
-                <w:sz w:val="16"/>
-                <w:szCs w:val="18"/>
-              </w:rPr>
-              <w:t xml:space="preserve"> = {</w:t>
+              <w:t xml:space="preserve"> turnToConfig = {</w:t>
             </w:r>
           </w:p>
           <w:p>
@@ -7097,7 +6178,6 @@
               </w:rPr>
               <w:t>        </w:t>
             </w:r>
-            <w:proofErr w:type="spellStart"/>
             <w:proofErr w:type="gramStart"/>
             <w:r>
               <w:rPr>
@@ -7109,7 +6189,6 @@
               </w:rPr>
               <w:t>siteKey</w:t>
             </w:r>
-            <w:proofErr w:type="spellEnd"/>
             <w:proofErr w:type="gramEnd"/>
             <w:r>
               <w:rPr>
@@ -7143,7 +6222,6 @@
               </w:rPr>
               <w:t>        </w:t>
             </w:r>
-            <w:proofErr w:type="spellStart"/>
             <w:proofErr w:type="gramStart"/>
             <w:r>
               <w:rPr>
@@ -7155,7 +6233,6 @@
               </w:rPr>
               <w:t>localProxyUrl</w:t>
             </w:r>
-            <w:proofErr w:type="spellEnd"/>
             <w:proofErr w:type="gramEnd"/>
             <w:r>
               <w:rPr>
@@ -7165,29 +6242,7 @@
                 <w:sz w:val="16"/>
                 <w:szCs w:val="18"/>
               </w:rPr>
-              <w:t>:"${</w:t>
-            </w:r>
-            <w:proofErr w:type="spellStart"/>
-            <w:r>
-              <w:rPr>
-                <w:rFonts w:ascii="Courier New" w:hAnsi="Courier New"/>
-                <w:i/>
-                <w:color w:val="808080" w:themeColor="background1" w:themeShade="80"/>
-                <w:sz w:val="16"/>
-                <w:szCs w:val="18"/>
-              </w:rPr>
-              <w:t>URLUtils.absStatic</w:t>
-            </w:r>
-            <w:proofErr w:type="spellEnd"/>
-            <w:r>
-              <w:rPr>
-                <w:rFonts w:ascii="Courier New" w:hAnsi="Courier New"/>
-                <w:i/>
-                <w:color w:val="808080" w:themeColor="background1" w:themeShade="80"/>
-                <w:sz w:val="16"/>
-                <w:szCs w:val="18"/>
-              </w:rPr>
-              <w:t>('/tra/turntoproxy.html')}",</w:t>
+              <w:t>:"${URLUtils.absStatic('/tra/turntoproxy.html')}",</w:t>
             </w:r>
           </w:p>
           <w:p>
@@ -7211,7 +6266,6 @@
               </w:rPr>
               <w:t>        </w:t>
             </w:r>
-            <w:proofErr w:type="spellStart"/>
             <w:proofErr w:type="gramStart"/>
             <w:r>
               <w:rPr>
@@ -7223,7 +6277,6 @@
               </w:rPr>
               <w:t>setupType</w:t>
             </w:r>
-            <w:proofErr w:type="spellEnd"/>
             <w:proofErr w:type="gramEnd"/>
             <w:r>
               <w:rPr>
@@ -7233,29 +6286,7 @@
                 <w:sz w:val="16"/>
                 <w:szCs w:val="18"/>
               </w:rPr>
-              <w:t>: "</w:t>
-            </w:r>
-            <w:proofErr w:type="spellStart"/>
-            <w:r>
-              <w:rPr>
-                <w:rFonts w:ascii="Courier New" w:hAnsi="Courier New"/>
-                <w:i/>
-                <w:color w:val="808080" w:themeColor="background1" w:themeShade="80"/>
-                <w:sz w:val="16"/>
-                <w:szCs w:val="18"/>
-              </w:rPr>
-              <w:t>staticEmbed</w:t>
-            </w:r>
-            <w:proofErr w:type="spellEnd"/>
-            <w:r>
-              <w:rPr>
-                <w:rFonts w:ascii="Courier New" w:hAnsi="Courier New"/>
-                <w:i/>
-                <w:color w:val="808080" w:themeColor="background1" w:themeShade="80"/>
-                <w:sz w:val="16"/>
-                <w:szCs w:val="18"/>
-              </w:rPr>
-              <w:t>"</w:t>
+              <w:t>: "staticEmbed"</w:t>
             </w:r>
           </w:p>
           <w:p>
@@ -7345,7 +6376,6 @@
               </w:rPr>
               <w:t>        </w:t>
             </w:r>
-            <w:proofErr w:type="spellStart"/>
             <w:proofErr w:type="gramStart"/>
             <w:r>
               <w:rPr>
@@ -7357,7 +6387,6 @@
               </w:rPr>
               <w:t>var</w:t>
             </w:r>
-            <w:proofErr w:type="spellEnd"/>
             <w:proofErr w:type="gramEnd"/>
             <w:r>
               <w:rPr>
@@ -7367,95 +6396,7 @@
                 <w:sz w:val="16"/>
                 <w:szCs w:val="18"/>
               </w:rPr>
-              <w:t xml:space="preserve"> tt = </w:t>
-            </w:r>
-            <w:proofErr w:type="spellStart"/>
-            <w:r>
-              <w:rPr>
-                <w:rFonts w:ascii="Courier New" w:hAnsi="Courier New"/>
-                <w:i/>
-                <w:color w:val="808080" w:themeColor="background1" w:themeShade="80"/>
-                <w:sz w:val="16"/>
-                <w:szCs w:val="18"/>
-              </w:rPr>
-              <w:t>document.createElement</w:t>
-            </w:r>
-            <w:proofErr w:type="spellEnd"/>
-            <w:r>
-              <w:rPr>
-                <w:rFonts w:ascii="Courier New" w:hAnsi="Courier New"/>
-                <w:i/>
-                <w:color w:val="808080" w:themeColor="background1" w:themeShade="80"/>
-                <w:sz w:val="16"/>
-                <w:szCs w:val="18"/>
-              </w:rPr>
-              <w:t xml:space="preserve">('script'); </w:t>
-            </w:r>
-            <w:proofErr w:type="spellStart"/>
-            <w:r>
-              <w:rPr>
-                <w:rFonts w:ascii="Courier New" w:hAnsi="Courier New"/>
-                <w:i/>
-                <w:color w:val="808080" w:themeColor="background1" w:themeShade="80"/>
-                <w:sz w:val="16"/>
-                <w:szCs w:val="18"/>
-              </w:rPr>
-              <w:t>tt.type</w:t>
-            </w:r>
-            <w:proofErr w:type="spellEnd"/>
-            <w:r>
-              <w:rPr>
-                <w:rFonts w:ascii="Courier New" w:hAnsi="Courier New"/>
-                <w:i/>
-                <w:color w:val="808080" w:themeColor="background1" w:themeShade="80"/>
-                <w:sz w:val="16"/>
-                <w:szCs w:val="18"/>
-              </w:rPr>
-              <w:t xml:space="preserve"> = 'text/</w:t>
-            </w:r>
-            <w:proofErr w:type="spellStart"/>
-            <w:r>
-              <w:rPr>
-                <w:rFonts w:ascii="Courier New" w:hAnsi="Courier New"/>
-                <w:i/>
-                <w:color w:val="808080" w:themeColor="background1" w:themeShade="80"/>
-                <w:sz w:val="16"/>
-                <w:szCs w:val="18"/>
-              </w:rPr>
-              <w:t>javascript</w:t>
-            </w:r>
-            <w:proofErr w:type="spellEnd"/>
-            <w:r>
-              <w:rPr>
-                <w:rFonts w:ascii="Courier New" w:hAnsi="Courier New"/>
-                <w:i/>
-                <w:color w:val="808080" w:themeColor="background1" w:themeShade="80"/>
-                <w:sz w:val="16"/>
-                <w:szCs w:val="18"/>
-              </w:rPr>
-              <w:t xml:space="preserve">'; </w:t>
-            </w:r>
-            <w:proofErr w:type="spellStart"/>
-            <w:r>
-              <w:rPr>
-                <w:rFonts w:ascii="Courier New" w:hAnsi="Courier New"/>
-                <w:i/>
-                <w:color w:val="808080" w:themeColor="background1" w:themeShade="80"/>
-                <w:sz w:val="16"/>
-                <w:szCs w:val="18"/>
-              </w:rPr>
-              <w:t>tt.async</w:t>
-            </w:r>
-            <w:proofErr w:type="spellEnd"/>
-            <w:r>
-              <w:rPr>
-                <w:rFonts w:ascii="Courier New" w:hAnsi="Courier New"/>
-                <w:i/>
-                <w:color w:val="808080" w:themeColor="background1" w:themeShade="80"/>
-                <w:sz w:val="16"/>
-                <w:szCs w:val="18"/>
-              </w:rPr>
-              <w:t xml:space="preserve"> = true;</w:t>
+              <w:t xml:space="preserve"> tt = document.createElement('script'); tt.type = 'text/javascript'; tt.async = true;</w:t>
             </w:r>
           </w:p>
           <w:p>
@@ -7479,7 +6420,6 @@
               </w:rPr>
               <w:t>        </w:t>
             </w:r>
-            <w:proofErr w:type="spellStart"/>
             <w:proofErr w:type="gramStart"/>
             <w:r>
               <w:rPr>
@@ -7491,7 +6431,6 @@
               </w:rPr>
               <w:t>tt.src</w:t>
             </w:r>
-            <w:proofErr w:type="spellEnd"/>
             <w:proofErr w:type="gramEnd"/>
             <w:r>
               <w:rPr>
@@ -7501,73 +6440,7 @@
                 <w:sz w:val="16"/>
                 <w:szCs w:val="18"/>
               </w:rPr>
-              <w:t xml:space="preserve"> = </w:t>
-            </w:r>
-            <w:proofErr w:type="spellStart"/>
-            <w:r>
-              <w:rPr>
-                <w:rFonts w:ascii="Courier New" w:hAnsi="Courier New"/>
-                <w:i/>
-                <w:color w:val="808080" w:themeColor="background1" w:themeShade="80"/>
-                <w:sz w:val="16"/>
-                <w:szCs w:val="18"/>
-              </w:rPr>
-              <w:t>document.location.protocol</w:t>
-            </w:r>
-            <w:proofErr w:type="spellEnd"/>
-            <w:r>
-              <w:rPr>
-                <w:rFonts w:ascii="Courier New" w:hAnsi="Courier New"/>
-                <w:i/>
-                <w:color w:val="808080" w:themeColor="background1" w:themeShade="80"/>
-                <w:sz w:val="16"/>
-                <w:szCs w:val="18"/>
-              </w:rPr>
-              <w:t xml:space="preserve"> + "//static.www.turnto.com/traServer3/trajs/" + </w:t>
-            </w:r>
-            <w:proofErr w:type="spellStart"/>
-            <w:r>
-              <w:rPr>
-                <w:rFonts w:ascii="Courier New" w:hAnsi="Courier New"/>
-                <w:i/>
-                <w:color w:val="808080" w:themeColor="background1" w:themeShade="80"/>
-                <w:sz w:val="16"/>
-                <w:szCs w:val="18"/>
-              </w:rPr>
-              <w:t>turnToConfig.siteKey</w:t>
-            </w:r>
-            <w:proofErr w:type="spellEnd"/>
-            <w:r>
-              <w:rPr>
-                <w:rFonts w:ascii="Courier New" w:hAnsi="Courier New"/>
-                <w:i/>
-                <w:color w:val="808080" w:themeColor="background1" w:themeShade="80"/>
-                <w:sz w:val="16"/>
-                <w:szCs w:val="18"/>
-              </w:rPr>
-              <w:t xml:space="preserve"> + "/</w:t>
-            </w:r>
-            <w:proofErr w:type="spellStart"/>
-            <w:r>
-              <w:rPr>
-                <w:rFonts w:ascii="Courier New" w:hAnsi="Courier New"/>
-                <w:i/>
-                <w:color w:val="808080" w:themeColor="background1" w:themeShade="80"/>
-                <w:sz w:val="16"/>
-                <w:szCs w:val="18"/>
-              </w:rPr>
-              <w:t>tra.js</w:t>
-            </w:r>
-            <w:proofErr w:type="spellEnd"/>
-            <w:r>
-              <w:rPr>
-                <w:rFonts w:ascii="Courier New" w:hAnsi="Courier New"/>
-                <w:i/>
-                <w:color w:val="808080" w:themeColor="background1" w:themeShade="80"/>
-                <w:sz w:val="16"/>
-                <w:szCs w:val="18"/>
-              </w:rPr>
-              <w:t>";</w:t>
+              <w:t xml:space="preserve"> = document.location.protocol + "//static.www.turnto.com/traServer3/trajs/" + turnToConfig.siteKey + "/tra.js";</w:t>
             </w:r>
           </w:p>
           <w:p>
@@ -7591,7 +6464,6 @@
               </w:rPr>
               <w:t>        </w:t>
             </w:r>
-            <w:proofErr w:type="spellStart"/>
             <w:proofErr w:type="gramStart"/>
             <w:r>
               <w:rPr>
@@ -7603,7 +6475,6 @@
               </w:rPr>
               <w:t>var</w:t>
             </w:r>
-            <w:proofErr w:type="spellEnd"/>
             <w:proofErr w:type="gramEnd"/>
             <w:r>
               <w:rPr>
@@ -7613,51 +6484,7 @@
                 <w:sz w:val="16"/>
                 <w:szCs w:val="18"/>
               </w:rPr>
-              <w:t xml:space="preserve"> s = </w:t>
-            </w:r>
-            <w:proofErr w:type="spellStart"/>
-            <w:r>
-              <w:rPr>
-                <w:rFonts w:ascii="Courier New" w:hAnsi="Courier New"/>
-                <w:i/>
-                <w:color w:val="808080" w:themeColor="background1" w:themeShade="80"/>
-                <w:sz w:val="16"/>
-                <w:szCs w:val="18"/>
-              </w:rPr>
-              <w:t>document.getElementsByTagName</w:t>
-            </w:r>
-            <w:proofErr w:type="spellEnd"/>
-            <w:r>
-              <w:rPr>
-                <w:rFonts w:ascii="Courier New" w:hAnsi="Courier New"/>
-                <w:i/>
-                <w:color w:val="808080" w:themeColor="background1" w:themeShade="80"/>
-                <w:sz w:val="16"/>
-                <w:szCs w:val="18"/>
-              </w:rPr>
-              <w:t xml:space="preserve">('script')[0]; </w:t>
-            </w:r>
-            <w:proofErr w:type="spellStart"/>
-            <w:r>
-              <w:rPr>
-                <w:rFonts w:ascii="Courier New" w:hAnsi="Courier New"/>
-                <w:i/>
-                <w:color w:val="808080" w:themeColor="background1" w:themeShade="80"/>
-                <w:sz w:val="16"/>
-                <w:szCs w:val="18"/>
-              </w:rPr>
-              <w:t>s.parentNode.insertBefore</w:t>
-            </w:r>
-            <w:proofErr w:type="spellEnd"/>
-            <w:r>
-              <w:rPr>
-                <w:rFonts w:ascii="Courier New" w:hAnsi="Courier New"/>
-                <w:i/>
-                <w:color w:val="808080" w:themeColor="background1" w:themeShade="80"/>
-                <w:sz w:val="16"/>
-                <w:szCs w:val="18"/>
-              </w:rPr>
-              <w:t>(tt, s);</w:t>
+              <w:t xml:space="preserve"> s = document.getElementsByTagName('script')[0]; s.parentNode.insertBefore(tt, s);</w:t>
             </w:r>
           </w:p>
           <w:p>
@@ -7789,139 +6616,7 @@
                 <w:sz w:val="16"/>
                 <w:szCs w:val="18"/>
               </w:rPr>
-              <w:t xml:space="preserve"> </w:t>
-            </w:r>
-            <w:proofErr w:type="spellStart"/>
-            <w:r>
-              <w:rPr>
-                <w:rFonts w:ascii="Courier New" w:hAnsi="Courier New"/>
-                <w:i/>
-                <w:color w:val="808080" w:themeColor="background1" w:themeShade="80"/>
-                <w:sz w:val="16"/>
-                <w:szCs w:val="18"/>
-              </w:rPr>
-              <w:t>href</w:t>
-            </w:r>
-            <w:proofErr w:type="spellEnd"/>
-            <w:r>
-              <w:rPr>
-                <w:rFonts w:ascii="Courier New" w:hAnsi="Courier New"/>
-                <w:i/>
-                <w:color w:val="808080" w:themeColor="background1" w:themeShade="80"/>
-                <w:sz w:val="16"/>
-                <w:szCs w:val="18"/>
-              </w:rPr>
-              <w:t>="${</w:t>
-            </w:r>
-            <w:proofErr w:type="spellStart"/>
-            <w:r>
-              <w:rPr>
-                <w:rFonts w:ascii="Courier New" w:hAnsi="Courier New"/>
-                <w:i/>
-                <w:color w:val="808080" w:themeColor="background1" w:themeShade="80"/>
-                <w:sz w:val="16"/>
-                <w:szCs w:val="18"/>
-              </w:rPr>
-              <w:t>URLUtils.staticURL</w:t>
-            </w:r>
-            <w:proofErr w:type="spellEnd"/>
-            <w:r>
-              <w:rPr>
-                <w:rFonts w:ascii="Courier New" w:hAnsi="Courier New"/>
-                <w:i/>
-                <w:color w:val="808080" w:themeColor="background1" w:themeShade="80"/>
-                <w:sz w:val="16"/>
-                <w:szCs w:val="18"/>
-              </w:rPr>
-              <w:t>('/</w:t>
-            </w:r>
-            <w:proofErr w:type="spellStart"/>
-            <w:r>
-              <w:rPr>
-                <w:rFonts w:ascii="Courier New" w:hAnsi="Courier New"/>
-                <w:i/>
-                <w:color w:val="808080" w:themeColor="background1" w:themeShade="80"/>
-                <w:sz w:val="16"/>
-                <w:szCs w:val="18"/>
-              </w:rPr>
-              <w:t>css/turnto.css</w:t>
-            </w:r>
-            <w:proofErr w:type="spellEnd"/>
-            <w:r>
-              <w:rPr>
-                <w:rFonts w:ascii="Courier New" w:hAnsi="Courier New"/>
-                <w:i/>
-                <w:color w:val="808080" w:themeColor="background1" w:themeShade="80"/>
-                <w:sz w:val="16"/>
-                <w:szCs w:val="18"/>
-              </w:rPr>
-              <w:t>')}" type="text/</w:t>
-            </w:r>
-            <w:proofErr w:type="spellStart"/>
-            <w:r>
-              <w:rPr>
-                <w:rFonts w:ascii="Courier New" w:hAnsi="Courier New"/>
-                <w:i/>
-                <w:color w:val="808080" w:themeColor="background1" w:themeShade="80"/>
-                <w:sz w:val="16"/>
-                <w:szCs w:val="18"/>
-              </w:rPr>
-              <w:t>css</w:t>
-            </w:r>
-            <w:proofErr w:type="spellEnd"/>
-            <w:r>
-              <w:rPr>
-                <w:rFonts w:ascii="Courier New" w:hAnsi="Courier New"/>
-                <w:i/>
-                <w:color w:val="808080" w:themeColor="background1" w:themeShade="80"/>
-                <w:sz w:val="16"/>
-                <w:szCs w:val="18"/>
-              </w:rPr>
-              <w:t xml:space="preserve">" </w:t>
-            </w:r>
-            <w:proofErr w:type="spellStart"/>
-            <w:r>
-              <w:rPr>
-                <w:rFonts w:ascii="Courier New" w:hAnsi="Courier New"/>
-                <w:i/>
-                <w:color w:val="808080" w:themeColor="background1" w:themeShade="80"/>
-                <w:sz w:val="16"/>
-                <w:szCs w:val="18"/>
-              </w:rPr>
-              <w:t>rel</w:t>
-            </w:r>
-            <w:proofErr w:type="spellEnd"/>
-            <w:r>
-              <w:rPr>
-                <w:rFonts w:ascii="Courier New" w:hAnsi="Courier New"/>
-                <w:i/>
-                <w:color w:val="808080" w:themeColor="background1" w:themeShade="80"/>
-                <w:sz w:val="16"/>
-                <w:szCs w:val="18"/>
-              </w:rPr>
-              <w:t>="</w:t>
-            </w:r>
-            <w:proofErr w:type="spellStart"/>
-            <w:r>
-              <w:rPr>
-                <w:rFonts w:ascii="Courier New" w:hAnsi="Courier New"/>
-                <w:i/>
-                <w:color w:val="808080" w:themeColor="background1" w:themeShade="80"/>
-                <w:sz w:val="16"/>
-                <w:szCs w:val="18"/>
-              </w:rPr>
-              <w:t>stylesheet</w:t>
-            </w:r>
-            <w:proofErr w:type="spellEnd"/>
-            <w:r>
-              <w:rPr>
-                <w:rFonts w:ascii="Courier New" w:hAnsi="Courier New"/>
-                <w:i/>
-                <w:color w:val="808080" w:themeColor="background1" w:themeShade="80"/>
-                <w:sz w:val="16"/>
-                <w:szCs w:val="18"/>
-              </w:rPr>
-              <w:t>" /&gt;</w:t>
+              <w:t xml:space="preserve"> href="${URLUtils.staticURL('/css/turnto.css')}" type="text/css" rel="stylesheet" /&gt;</w:t>
             </w:r>
           </w:p>
           <w:p>
@@ -7930,10 +6625,6 @@
               <w:ind w:left="1080"/>
               <w:rPr>
                 <w:rStyle w:val="SubtleEmphasis"/>
-                <w:rFonts w:ascii="Courier New" w:hAnsi="Courier New"/>
-                <w:color w:val="7F7F7F" w:themeColor="text1" w:themeTint="80"/>
-                <w:sz w:val="18"/>
-                <w:szCs w:val="18"/>
               </w:rPr>
             </w:pPr>
           </w:p>
@@ -7967,29 +6658,7 @@
           <w:szCs w:val="18"/>
         </w:rPr>
         <w:br/>
-        <w:t xml:space="preserve">3. In </w:t>
-      </w:r>
-      <w:proofErr w:type="spellStart"/>
-      <w:r>
-        <w:rPr>
-          <w:rStyle w:val="SubtleEmphasis"/>
-          <w:rFonts w:ascii="Trebuchet MS" w:hAnsi="Trebuchet MS"/>
-          <w:color w:val="808080" w:themeColor="background1" w:themeShade="80"/>
-          <w:sz w:val="18"/>
-          <w:szCs w:val="18"/>
-        </w:rPr>
-        <w:t>Demandware</w:t>
-      </w:r>
-      <w:proofErr w:type="spellEnd"/>
-      <w:r>
-        <w:rPr>
-          <w:rStyle w:val="SubtleEmphasis"/>
-          <w:rFonts w:ascii="Trebuchet MS" w:hAnsi="Trebuchet MS"/>
-          <w:color w:val="808080" w:themeColor="background1" w:themeShade="80"/>
-          <w:sz w:val="18"/>
-          <w:szCs w:val="18"/>
-        </w:rPr>
-        <w:t xml:space="preserve"> UX Studio, open the storefront template: </w:t>
+        <w:t xml:space="preserve">3. In Demandware UX Studio, open the storefront template: </w:t>
       </w:r>
       <w:r>
         <w:rPr>
@@ -8072,9 +6741,8 @@
           <w:sz w:val="18"/>
           <w:szCs w:val="18"/>
         </w:rPr>
-        <w:t xml:space="preserve"> &lt;</w:t>
-      </w:r>
-      <w:proofErr w:type="spellStart"/>
+        <w:t xml:space="preserve"> &lt;iscomment&gt;Include the app resources and constants&lt;/iscomment&gt; </w:t>
+      </w:r>
       <w:r>
         <w:rPr>
           <w:rStyle w:val="SubtleEmphasis"/>
@@ -8084,9 +6752,49 @@
           <w:sz w:val="18"/>
           <w:szCs w:val="18"/>
         </w:rPr>
-        <w:t>iscomment</w:t>
-      </w:r>
-      <w:proofErr w:type="spellEnd"/>
+        <w:br/>
+      </w:r>
+      <w:r>
+        <w:rPr>
+          <w:rStyle w:val="SubtleEmphasis"/>
+          <w:rFonts w:ascii="Trebuchet MS" w:hAnsi="Trebuchet MS"/>
+          <w:color w:val="808080" w:themeColor="background1" w:themeShade="80"/>
+          <w:sz w:val="18"/>
+          <w:szCs w:val="18"/>
+        </w:rPr>
+        <w:br/>
+        <w:t>5. The css for the TurnTo widget</w:t>
+      </w:r>
+      <w:r>
+        <w:rPr>
+          <w:rStyle w:val="SubtleEmphasis"/>
+          <w:rFonts w:ascii="Trebuchet MS" w:hAnsi="Trebuchet MS"/>
+          <w:color w:val="808080" w:themeColor="background1" w:themeShade="80"/>
+          <w:sz w:val="18"/>
+          <w:szCs w:val="18"/>
+        </w:rPr>
+        <w:t xml:space="preserve"> </w:t>
+      </w:r>
+      <w:r>
+        <w:rPr>
+          <w:rStyle w:val="SubtleEmphasis"/>
+          <w:rFonts w:ascii="Trebuchet MS" w:hAnsi="Trebuchet MS"/>
+          <w:color w:val="808080" w:themeColor="background1" w:themeShade="80"/>
+          <w:sz w:val="18"/>
+          <w:szCs w:val="18"/>
+        </w:rPr>
+        <w:t>can be modified</w:t>
+      </w:r>
+      <w:r>
+        <w:rPr>
+          <w:rStyle w:val="SubtleEmphasis"/>
+          <w:rFonts w:ascii="Trebuchet MS" w:hAnsi="Trebuchet MS"/>
+          <w:color w:val="808080" w:themeColor="background1" w:themeShade="80"/>
+          <w:sz w:val="18"/>
+          <w:szCs w:val="18"/>
+        </w:rPr>
+        <w:t xml:space="preserve"> in </w:t>
+      </w:r>
       <w:r>
         <w:rPr>
           <w:rStyle w:val="SubtleEmphasis"/>
@@ -8096,9 +6804,8 @@
           <w:sz w:val="18"/>
           <w:szCs w:val="18"/>
         </w:rPr>
-        <w:t>&gt;Include the app resources and constants&lt;/</w:t>
-      </w:r>
-      <w:proofErr w:type="spellStart"/>
+        <w:t>int_turnto</w:t>
+      </w:r>
       <w:r>
         <w:rPr>
           <w:rStyle w:val="SubtleEmphasis"/>
@@ -8108,9 +6815,139 @@
           <w:sz w:val="18"/>
           <w:szCs w:val="18"/>
         </w:rPr>
-        <w:t>iscomment</w:t>
-      </w:r>
-      <w:proofErr w:type="spellEnd"/>
+        <w:t>/cartridge/static/default/css/turnto.css</w:t>
+      </w:r>
+      <w:r>
+        <w:rPr>
+          <w:rStyle w:val="SubtleEmphasis"/>
+          <w:rFonts w:ascii="Trebuchet MS" w:hAnsi="Trebuchet MS"/>
+          <w:color w:val="808080" w:themeColor="background1" w:themeShade="80"/>
+          <w:sz w:val="18"/>
+          <w:szCs w:val="18"/>
+        </w:rPr>
+        <w:t xml:space="preserve">. </w:t>
+      </w:r>
+      <w:r>
+        <w:rPr>
+          <w:rStyle w:val="SubtleEmphasis"/>
+          <w:rFonts w:ascii="Trebuchet MS" w:hAnsi="Trebuchet MS"/>
+          <w:color w:val="808080" w:themeColor="background1" w:themeShade="80"/>
+          <w:sz w:val="18"/>
+          <w:szCs w:val="18"/>
+        </w:rPr>
+        <w:br/>
+      </w:r>
+      <w:r>
+        <w:rPr>
+          <w:rStyle w:val="SubtleEmphasis"/>
+          <w:rFonts w:ascii="Trebuchet MS" w:hAnsi="Trebuchet MS"/>
+          <w:color w:val="808080" w:themeColor="background1" w:themeShade="80"/>
+          <w:sz w:val="18"/>
+          <w:szCs w:val="18"/>
+        </w:rPr>
+        <w:br/>
+      </w:r>
+      <w:r>
+        <w:rPr>
+          <w:rStyle w:val="SubtleEmphasis"/>
+          <w:rFonts w:ascii="Trebuchet MS" w:hAnsi="Trebuchet MS"/>
+          <w:color w:val="808080" w:themeColor="background1" w:themeShade="80"/>
+          <w:sz w:val="18"/>
+          <w:szCs w:val="18"/>
+        </w:rPr>
+        <w:t>6. A</w:t>
+      </w:r>
+      <w:r>
+        <w:rPr>
+          <w:rStyle w:val="SubtleEmphasis"/>
+          <w:rFonts w:ascii="Trebuchet MS" w:hAnsi="Trebuchet MS"/>
+          <w:color w:val="808080" w:themeColor="background1" w:themeShade="80"/>
+          <w:sz w:val="18"/>
+          <w:szCs w:val="18"/>
+        </w:rPr>
+        <w:t xml:space="preserve">dd the TurnTo Item Teaser to your product </w:t>
+      </w:r>
+      <w:r>
+        <w:rPr>
+          <w:rStyle w:val="SubtleEmphasis"/>
+          <w:rFonts w:ascii="Trebuchet MS" w:hAnsi="Trebuchet MS"/>
+          <w:color w:val="808080" w:themeColor="background1" w:themeShade="80"/>
+          <w:sz w:val="18"/>
+          <w:szCs w:val="18"/>
+        </w:rPr>
+        <w:t>by</w:t>
+      </w:r>
+      <w:r>
+        <w:rPr>
+          <w:rStyle w:val="SubtleEmphasis"/>
+          <w:rFonts w:ascii="Trebuchet MS" w:hAnsi="Trebuchet MS"/>
+          <w:color w:val="808080" w:themeColor="background1" w:themeShade="80"/>
+          <w:sz w:val="18"/>
+          <w:szCs w:val="18"/>
+        </w:rPr>
+        <w:t xml:space="preserve"> add</w:t>
+      </w:r>
+      <w:r>
+        <w:rPr>
+          <w:rStyle w:val="SubtleEmphasis"/>
+          <w:rFonts w:ascii="Trebuchet MS" w:hAnsi="Trebuchet MS"/>
+          <w:color w:val="808080" w:themeColor="background1" w:themeShade="80"/>
+          <w:sz w:val="18"/>
+          <w:szCs w:val="18"/>
+        </w:rPr>
+        <w:t>ing</w:t>
+      </w:r>
+      <w:r>
+        <w:rPr>
+          <w:rStyle w:val="SubtleEmphasis"/>
+          <w:rFonts w:ascii="Trebuchet MS" w:hAnsi="Trebuchet MS"/>
+          <w:color w:val="808080" w:themeColor="background1" w:themeShade="80"/>
+          <w:sz w:val="18"/>
+          <w:szCs w:val="18"/>
+        </w:rPr>
+        <w:t xml:space="preserve"> the following code to the</w:t>
+      </w:r>
+      <w:r>
+        <w:rPr>
+          <w:rStyle w:val="SubtleEmphasis"/>
+          <w:rFonts w:ascii="Trebuchet MS" w:hAnsi="Trebuchet MS"/>
+          <w:color w:val="808080" w:themeColor="background1" w:themeShade="80"/>
+          <w:sz w:val="18"/>
+          <w:szCs w:val="18"/>
+        </w:rPr>
+        <w:t xml:space="preserve"> product</w:t>
+      </w:r>
+      <w:r>
+        <w:rPr>
+          <w:rStyle w:val="SubtleEmphasis"/>
+          <w:rFonts w:ascii="Trebuchet MS" w:hAnsi="Trebuchet MS"/>
+          <w:color w:val="808080" w:themeColor="background1" w:themeShade="80"/>
+          <w:sz w:val="18"/>
+          <w:szCs w:val="18"/>
+        </w:rPr>
+        <w:t xml:space="preserve"> file: </w:t>
+      </w:r>
+      <w:r>
+        <w:rPr>
+          <w:rStyle w:val="SubtleEmphasis"/>
+          <w:rFonts w:ascii="Trebuchet MS" w:hAnsi="Trebuchet MS"/>
+          <w:color w:val="808080" w:themeColor="background1" w:themeShade="80"/>
+          <w:sz w:val="18"/>
+          <w:szCs w:val="18"/>
+        </w:rPr>
+        <w:br/>
+      </w:r>
+      <w:proofErr w:type="gramStart"/>
+      <w:r>
+        <w:rPr>
+          <w:rStyle w:val="SubtleEmphasis"/>
+          <w:rFonts w:ascii="Trebuchet MS" w:hAnsi="Trebuchet MS"/>
+          <w:color w:val="808080" w:themeColor="background1" w:themeShade="80"/>
+          <w:sz w:val="18"/>
+          <w:szCs w:val="18"/>
+        </w:rPr>
+        <w:t>   </w:t>
+      </w:r>
       <w:r>
         <w:rPr>
           <w:rStyle w:val="SubtleEmphasis"/>
@@ -8120,8 +6957,9 @@
           <w:sz w:val="18"/>
           <w:szCs w:val="18"/>
         </w:rPr>
-        <w:t xml:space="preserve">&gt; </w:t>
-      </w:r>
+        <w:t>storefront</w:t>
+      </w:r>
+      <w:proofErr w:type="gramEnd"/>
       <w:r>
         <w:rPr>
           <w:rStyle w:val="SubtleEmphasis"/>
@@ -8131,262 +6969,8 @@
           <w:sz w:val="18"/>
           <w:szCs w:val="18"/>
         </w:rPr>
-        <w:br/>
-      </w:r>
-      <w:r>
-        <w:rPr>
-          <w:rStyle w:val="SubtleEmphasis"/>
-          <w:rFonts w:ascii="Trebuchet MS" w:hAnsi="Trebuchet MS"/>
-          <w:color w:val="808080" w:themeColor="background1" w:themeShade="80"/>
-          <w:sz w:val="18"/>
-          <w:szCs w:val="18"/>
-        </w:rPr>
-        <w:br/>
-        <w:t xml:space="preserve">5. The </w:t>
-      </w:r>
-      <w:proofErr w:type="spellStart"/>
-      <w:r>
-        <w:rPr>
-          <w:rStyle w:val="SubtleEmphasis"/>
-          <w:rFonts w:ascii="Trebuchet MS" w:hAnsi="Trebuchet MS"/>
-          <w:color w:val="808080" w:themeColor="background1" w:themeShade="80"/>
-          <w:sz w:val="18"/>
-          <w:szCs w:val="18"/>
-        </w:rPr>
-        <w:t>css</w:t>
-      </w:r>
-      <w:proofErr w:type="spellEnd"/>
-      <w:r>
-        <w:rPr>
-          <w:rStyle w:val="SubtleEmphasis"/>
-          <w:rFonts w:ascii="Trebuchet MS" w:hAnsi="Trebuchet MS"/>
-          <w:color w:val="808080" w:themeColor="background1" w:themeShade="80"/>
-          <w:sz w:val="18"/>
-          <w:szCs w:val="18"/>
-        </w:rPr>
-        <w:t xml:space="preserve"> for the TurnTo widget</w:t>
-      </w:r>
-      <w:r>
-        <w:rPr>
-          <w:rStyle w:val="SubtleEmphasis"/>
-          <w:rFonts w:ascii="Trebuchet MS" w:hAnsi="Trebuchet MS"/>
-          <w:color w:val="808080" w:themeColor="background1" w:themeShade="80"/>
-          <w:sz w:val="18"/>
-          <w:szCs w:val="18"/>
-        </w:rPr>
-        <w:t xml:space="preserve"> </w:t>
-      </w:r>
-      <w:r>
-        <w:rPr>
-          <w:rStyle w:val="SubtleEmphasis"/>
-          <w:rFonts w:ascii="Trebuchet MS" w:hAnsi="Trebuchet MS"/>
-          <w:color w:val="808080" w:themeColor="background1" w:themeShade="80"/>
-          <w:sz w:val="18"/>
-          <w:szCs w:val="18"/>
-        </w:rPr>
-        <w:t>can be modified</w:t>
-      </w:r>
-      <w:r>
-        <w:rPr>
-          <w:rStyle w:val="SubtleEmphasis"/>
-          <w:rFonts w:ascii="Trebuchet MS" w:hAnsi="Trebuchet MS"/>
-          <w:color w:val="808080" w:themeColor="background1" w:themeShade="80"/>
-          <w:sz w:val="18"/>
-          <w:szCs w:val="18"/>
-        </w:rPr>
-        <w:t xml:space="preserve"> in </w:t>
-      </w:r>
-      <w:proofErr w:type="spellStart"/>
-      <w:r>
-        <w:rPr>
-          <w:rStyle w:val="SubtleEmphasis"/>
-          <w:rFonts w:ascii="Trebuchet MS" w:hAnsi="Trebuchet MS"/>
-          <w:b/>
-          <w:color w:val="808080" w:themeColor="background1" w:themeShade="80"/>
-          <w:sz w:val="18"/>
-          <w:szCs w:val="18"/>
-        </w:rPr>
-        <w:t>int_turnto</w:t>
-      </w:r>
-      <w:r>
-        <w:rPr>
-          <w:rStyle w:val="SubtleEmphasis"/>
-          <w:rFonts w:ascii="Trebuchet MS" w:hAnsi="Trebuchet MS"/>
-          <w:b/>
-          <w:color w:val="808080" w:themeColor="background1" w:themeShade="80"/>
-          <w:sz w:val="18"/>
-          <w:szCs w:val="18"/>
-        </w:rPr>
-        <w:t>/cartridge/static/default/css/turnto.css</w:t>
-      </w:r>
-      <w:proofErr w:type="spellEnd"/>
-      <w:r>
-        <w:rPr>
-          <w:rStyle w:val="SubtleEmphasis"/>
-          <w:rFonts w:ascii="Trebuchet MS" w:hAnsi="Trebuchet MS"/>
-          <w:color w:val="808080" w:themeColor="background1" w:themeShade="80"/>
-          <w:sz w:val="18"/>
-          <w:szCs w:val="18"/>
-        </w:rPr>
-        <w:t xml:space="preserve">. </w:t>
-      </w:r>
-      <w:r>
-        <w:rPr>
-          <w:rStyle w:val="SubtleEmphasis"/>
-          <w:rFonts w:ascii="Trebuchet MS" w:hAnsi="Trebuchet MS"/>
-          <w:color w:val="808080" w:themeColor="background1" w:themeShade="80"/>
-          <w:sz w:val="18"/>
-          <w:szCs w:val="18"/>
-        </w:rPr>
-        <w:br/>
-      </w:r>
-      <w:r>
-        <w:rPr>
-          <w:rStyle w:val="SubtleEmphasis"/>
-          <w:rFonts w:ascii="Trebuchet MS" w:hAnsi="Trebuchet MS"/>
-          <w:color w:val="808080" w:themeColor="background1" w:themeShade="80"/>
-          <w:sz w:val="18"/>
-          <w:szCs w:val="18"/>
-        </w:rPr>
-        <w:br/>
-      </w:r>
-      <w:r>
-        <w:rPr>
-          <w:rStyle w:val="SubtleEmphasis"/>
-          <w:rFonts w:ascii="Trebuchet MS" w:hAnsi="Trebuchet MS"/>
-          <w:color w:val="808080" w:themeColor="background1" w:themeShade="80"/>
-          <w:sz w:val="18"/>
-          <w:szCs w:val="18"/>
-        </w:rPr>
-        <w:t>6. A</w:t>
-      </w:r>
-      <w:r>
-        <w:rPr>
-          <w:rStyle w:val="SubtleEmphasis"/>
-          <w:rFonts w:ascii="Trebuchet MS" w:hAnsi="Trebuchet MS"/>
-          <w:color w:val="808080" w:themeColor="background1" w:themeShade="80"/>
-          <w:sz w:val="18"/>
-          <w:szCs w:val="18"/>
-        </w:rPr>
-        <w:t xml:space="preserve">dd the TurnTo Item Teaser to your product </w:t>
-      </w:r>
-      <w:r>
-        <w:rPr>
-          <w:rStyle w:val="SubtleEmphasis"/>
-          <w:rFonts w:ascii="Trebuchet MS" w:hAnsi="Trebuchet MS"/>
-          <w:color w:val="808080" w:themeColor="background1" w:themeShade="80"/>
-          <w:sz w:val="18"/>
-          <w:szCs w:val="18"/>
-        </w:rPr>
-        <w:t>by</w:t>
-      </w:r>
-      <w:r>
-        <w:rPr>
-          <w:rStyle w:val="SubtleEmphasis"/>
-          <w:rFonts w:ascii="Trebuchet MS" w:hAnsi="Trebuchet MS"/>
-          <w:color w:val="808080" w:themeColor="background1" w:themeShade="80"/>
-          <w:sz w:val="18"/>
-          <w:szCs w:val="18"/>
-        </w:rPr>
-        <w:t xml:space="preserve"> add</w:t>
-      </w:r>
-      <w:r>
-        <w:rPr>
-          <w:rStyle w:val="SubtleEmphasis"/>
-          <w:rFonts w:ascii="Trebuchet MS" w:hAnsi="Trebuchet MS"/>
-          <w:color w:val="808080" w:themeColor="background1" w:themeShade="80"/>
-          <w:sz w:val="18"/>
-          <w:szCs w:val="18"/>
-        </w:rPr>
-        <w:t>ing</w:t>
-      </w:r>
-      <w:r>
-        <w:rPr>
-          <w:rStyle w:val="SubtleEmphasis"/>
-          <w:rFonts w:ascii="Trebuchet MS" w:hAnsi="Trebuchet MS"/>
-          <w:color w:val="808080" w:themeColor="background1" w:themeShade="80"/>
-          <w:sz w:val="18"/>
-          <w:szCs w:val="18"/>
-        </w:rPr>
-        <w:t xml:space="preserve"> the following code to the</w:t>
-      </w:r>
-      <w:r>
-        <w:rPr>
-          <w:rStyle w:val="SubtleEmphasis"/>
-          <w:rFonts w:ascii="Trebuchet MS" w:hAnsi="Trebuchet MS"/>
-          <w:color w:val="808080" w:themeColor="background1" w:themeShade="80"/>
-          <w:sz w:val="18"/>
-          <w:szCs w:val="18"/>
-        </w:rPr>
-        <w:t xml:space="preserve"> product</w:t>
-      </w:r>
-      <w:r>
-        <w:rPr>
-          <w:rStyle w:val="SubtleEmphasis"/>
-          <w:rFonts w:ascii="Trebuchet MS" w:hAnsi="Trebuchet MS"/>
-          <w:color w:val="808080" w:themeColor="background1" w:themeShade="80"/>
-          <w:sz w:val="18"/>
-          <w:szCs w:val="18"/>
-        </w:rPr>
-        <w:t xml:space="preserve"> file: </w:t>
-      </w:r>
-      <w:r>
-        <w:rPr>
-          <w:rStyle w:val="SubtleEmphasis"/>
-          <w:rFonts w:ascii="Trebuchet MS" w:hAnsi="Trebuchet MS"/>
-          <w:color w:val="808080" w:themeColor="background1" w:themeShade="80"/>
-          <w:sz w:val="18"/>
-          <w:szCs w:val="18"/>
-        </w:rPr>
-        <w:br/>
-      </w:r>
-      <w:proofErr w:type="gramStart"/>
-      <w:r>
-        <w:rPr>
-          <w:rStyle w:val="SubtleEmphasis"/>
-          <w:rFonts w:ascii="Trebuchet MS" w:hAnsi="Trebuchet MS"/>
-          <w:color w:val="808080" w:themeColor="background1" w:themeShade="80"/>
-          <w:sz w:val="18"/>
-          <w:szCs w:val="18"/>
-        </w:rPr>
-        <w:t>   </w:t>
-      </w:r>
-      <w:r>
-        <w:rPr>
-          <w:rStyle w:val="SubtleEmphasis"/>
-          <w:rFonts w:ascii="Trebuchet MS" w:hAnsi="Trebuchet MS"/>
-          <w:b/>
-          <w:color w:val="808080" w:themeColor="background1" w:themeShade="80"/>
-          <w:sz w:val="18"/>
-          <w:szCs w:val="18"/>
-        </w:rPr>
-        <w:t>storefront</w:t>
-      </w:r>
-      <w:proofErr w:type="gramEnd"/>
-      <w:r>
-        <w:rPr>
-          <w:rStyle w:val="SubtleEmphasis"/>
-          <w:rFonts w:ascii="Trebuchet MS" w:hAnsi="Trebuchet MS"/>
-          <w:b/>
-          <w:color w:val="808080" w:themeColor="background1" w:themeShade="80"/>
-          <w:sz w:val="18"/>
-          <w:szCs w:val="18"/>
-        </w:rPr>
-        <w:t>/templates/default/product/</w:t>
-      </w:r>
-      <w:proofErr w:type="spellStart"/>
-      <w:r>
-        <w:rPr>
-          <w:rStyle w:val="SubtleEmphasis"/>
-          <w:rFonts w:ascii="Trebuchet MS" w:hAnsi="Trebuchet MS"/>
-          <w:b/>
-          <w:color w:val="808080" w:themeColor="background1" w:themeShade="80"/>
-          <w:sz w:val="18"/>
-          <w:szCs w:val="18"/>
-        </w:rPr>
-        <w:t>product.isml</w:t>
-      </w:r>
-      <w:proofErr w:type="spellEnd"/>
+        <w:t>/templates/default/product/product.isml</w:t>
+      </w:r>
       <w:r>
         <w:rPr>
           <w:rStyle w:val="SubtleEmphasis"/>
@@ -8456,7 +7040,6 @@
               </w:rPr>
               <w:t>&lt;</w:t>
             </w:r>
-            <w:proofErr w:type="spellStart"/>
             <w:proofErr w:type="gramStart"/>
             <w:r>
               <w:rPr>
@@ -8468,7 +7051,6 @@
               </w:rPr>
               <w:t>isif</w:t>
             </w:r>
-            <w:proofErr w:type="spellEnd"/>
             <w:proofErr w:type="gramEnd"/>
             <w:r>
               <w:rPr>
@@ -8478,29 +7060,7 @@
                 <w:sz w:val="16"/>
                 <w:szCs w:val="18"/>
               </w:rPr>
-              <w:t xml:space="preserve"> condition="${!</w:t>
-            </w:r>
-            <w:proofErr w:type="spellStart"/>
-            <w:r>
-              <w:rPr>
-                <w:rFonts w:ascii="Courier New" w:hAnsi="Courier New"/>
-                <w:i/>
-                <w:color w:val="808080" w:themeColor="background1" w:themeShade="80"/>
-                <w:sz w:val="16"/>
-                <w:szCs w:val="18"/>
-              </w:rPr>
-              <w:t>isQuickView</w:t>
-            </w:r>
-            <w:proofErr w:type="spellEnd"/>
-            <w:r>
-              <w:rPr>
-                <w:rFonts w:ascii="Courier New" w:hAnsi="Courier New"/>
-                <w:i/>
-                <w:color w:val="808080" w:themeColor="background1" w:themeShade="80"/>
-                <w:sz w:val="16"/>
-                <w:szCs w:val="18"/>
-              </w:rPr>
-              <w:t>}"&gt;</w:t>
+              <w:t xml:space="preserve"> condition="${!isQuickView}"&gt;</w:t>
             </w:r>
           </w:p>
           <w:p>
@@ -8544,29 +7104,7 @@
                 <w:sz w:val="16"/>
                 <w:szCs w:val="18"/>
               </w:rPr>
-              <w:t xml:space="preserve"> type="text/</w:t>
-            </w:r>
-            <w:proofErr w:type="spellStart"/>
-            <w:r>
-              <w:rPr>
-                <w:rFonts w:ascii="Courier New" w:hAnsi="Courier New"/>
-                <w:i/>
-                <w:color w:val="808080" w:themeColor="background1" w:themeShade="80"/>
-                <w:sz w:val="16"/>
-                <w:szCs w:val="18"/>
-              </w:rPr>
-              <w:t>javascript</w:t>
-            </w:r>
-            <w:proofErr w:type="spellEnd"/>
-            <w:r>
-              <w:rPr>
-                <w:rFonts w:ascii="Courier New" w:hAnsi="Courier New"/>
-                <w:i/>
-                <w:color w:val="808080" w:themeColor="background1" w:themeShade="80"/>
-                <w:sz w:val="16"/>
-                <w:szCs w:val="18"/>
-              </w:rPr>
-              <w:t>"&gt;</w:t>
+              <w:t xml:space="preserve"> type="text/javascript"&gt;</w:t>
             </w:r>
           </w:p>
           <w:p>
@@ -8590,7 +7128,6 @@
               </w:rPr>
               <w:t xml:space="preserve">      </w:t>
             </w:r>
-            <w:proofErr w:type="spellStart"/>
             <w:proofErr w:type="gramStart"/>
             <w:r>
               <w:rPr>
@@ -8602,7 +7139,6 @@
               </w:rPr>
               <w:t>var</w:t>
             </w:r>
-            <w:proofErr w:type="spellEnd"/>
             <w:proofErr w:type="gramEnd"/>
             <w:r>
               <w:rPr>
@@ -8612,53 +7148,8 @@
                 <w:sz w:val="16"/>
                 <w:szCs w:val="18"/>
               </w:rPr>
-              <w:t xml:space="preserve"> </w:t>
-            </w:r>
-            <w:proofErr w:type="spellStart"/>
-            <w:r>
-              <w:rPr>
-                <w:rFonts w:ascii="Courier New" w:hAnsi="Courier New"/>
-                <w:i/>
-                <w:color w:val="808080" w:themeColor="background1" w:themeShade="80"/>
-                <w:sz w:val="16"/>
-                <w:szCs w:val="18"/>
-              </w:rPr>
-              <w:t>TurnToItemSku</w:t>
-            </w:r>
-            <w:proofErr w:type="spellEnd"/>
-            <w:r>
-              <w:rPr>
-                <w:rFonts w:ascii="Courier New" w:hAnsi="Courier New"/>
-                <w:i/>
-                <w:color w:val="808080" w:themeColor="background1" w:themeShade="80"/>
-                <w:sz w:val="16"/>
-                <w:szCs w:val="18"/>
-              </w:rPr>
-              <w:t xml:space="preserve"> = "${</w:t>
-            </w:r>
-            <w:proofErr w:type="spellStart"/>
-            <w:r>
-              <w:rPr>
-                <w:rFonts w:ascii="Courier New" w:hAnsi="Courier New"/>
-                <w:i/>
-                <w:color w:val="808080" w:themeColor="background1" w:themeShade="80"/>
-                <w:sz w:val="16"/>
-                <w:szCs w:val="18"/>
-              </w:rPr>
-              <w:t>pdict.Product.isVariant</w:t>
-            </w:r>
-            <w:proofErr w:type="spellEnd"/>
-            <w:r>
-              <w:rPr>
-                <w:rFonts w:ascii="Courier New" w:hAnsi="Courier New"/>
-                <w:i/>
-                <w:color w:val="808080" w:themeColor="background1" w:themeShade="80"/>
-                <w:sz w:val="16"/>
-                <w:szCs w:val="18"/>
-              </w:rPr>
-              <w:t xml:space="preserve">() ? </w:t>
-            </w:r>
-            <w:proofErr w:type="spellStart"/>
+              <w:t xml:space="preserve"> TurnToItemSku = "${pdict.Product.isVariant() ? </w:t>
+            </w:r>
             <w:proofErr w:type="gramStart"/>
             <w:r>
               <w:rPr>
@@ -8670,7 +7161,6 @@
               </w:rPr>
               <w:t>pdict.Product.variationModel.master.ID</w:t>
             </w:r>
-            <w:proofErr w:type="spellEnd"/>
             <w:proofErr w:type="gramEnd"/>
             <w:r>
               <w:rPr>
@@ -8680,29 +7170,7 @@
                 <w:sz w:val="16"/>
                 <w:szCs w:val="18"/>
               </w:rPr>
-              <w:t xml:space="preserve"> : </w:t>
-            </w:r>
-            <w:proofErr w:type="spellStart"/>
-            <w:r>
-              <w:rPr>
-                <w:rFonts w:ascii="Courier New" w:hAnsi="Courier New"/>
-                <w:i/>
-                <w:color w:val="808080" w:themeColor="background1" w:themeShade="80"/>
-                <w:sz w:val="16"/>
-                <w:szCs w:val="18"/>
-              </w:rPr>
-              <w:t>pdict.Product.ID</w:t>
-            </w:r>
-            <w:proofErr w:type="spellEnd"/>
-            <w:r>
-              <w:rPr>
-                <w:rFonts w:ascii="Courier New" w:hAnsi="Courier New"/>
-                <w:i/>
-                <w:color w:val="808080" w:themeColor="background1" w:themeShade="80"/>
-                <w:sz w:val="16"/>
-                <w:szCs w:val="18"/>
-              </w:rPr>
-              <w:t>}";</w:t>
+              <w:t xml:space="preserve"> : pdict.Product.ID}";</w:t>
             </w:r>
           </w:p>
           <w:p>
@@ -8726,7 +7194,6 @@
               </w:rPr>
               <w:t xml:space="preserve">      </w:t>
             </w:r>
-            <w:proofErr w:type="spellStart"/>
             <w:proofErr w:type="gramStart"/>
             <w:r>
               <w:rPr>
@@ -8738,7 +7205,6 @@
               </w:rPr>
               <w:t>document.write</w:t>
             </w:r>
-            <w:proofErr w:type="spellEnd"/>
             <w:proofErr w:type="gramEnd"/>
             <w:r>
               <w:rPr>
@@ -8748,73 +7214,7 @@
                 <w:sz w:val="16"/>
                 <w:szCs w:val="18"/>
               </w:rPr>
-              <w:t>(</w:t>
-            </w:r>
-            <w:proofErr w:type="spellStart"/>
-            <w:r>
-              <w:rPr>
-                <w:rFonts w:ascii="Courier New" w:hAnsi="Courier New"/>
-                <w:i/>
-                <w:color w:val="808080" w:themeColor="background1" w:themeShade="80"/>
-                <w:sz w:val="16"/>
-                <w:szCs w:val="18"/>
-              </w:rPr>
-              <w:t>unescape</w:t>
-            </w:r>
-            <w:proofErr w:type="spellEnd"/>
-            <w:r>
-              <w:rPr>
-                <w:rFonts w:ascii="Courier New" w:hAnsi="Courier New"/>
-                <w:i/>
-                <w:color w:val="808080" w:themeColor="background1" w:themeShade="80"/>
-                <w:sz w:val="16"/>
-                <w:szCs w:val="18"/>
-              </w:rPr>
-              <w:t xml:space="preserve">("%3Cscript </w:t>
-            </w:r>
-            <w:proofErr w:type="spellStart"/>
-            <w:r>
-              <w:rPr>
-                <w:rFonts w:ascii="Courier New" w:hAnsi="Courier New"/>
-                <w:i/>
-                <w:color w:val="808080" w:themeColor="background1" w:themeShade="80"/>
-                <w:sz w:val="16"/>
-                <w:szCs w:val="18"/>
-              </w:rPr>
-              <w:t>src</w:t>
-            </w:r>
-            <w:proofErr w:type="spellEnd"/>
-            <w:r>
-              <w:rPr>
-                <w:rFonts w:ascii="Courier New" w:hAnsi="Courier New"/>
-                <w:i/>
-                <w:color w:val="808080" w:themeColor="background1" w:themeShade="80"/>
-                <w:sz w:val="16"/>
-                <w:szCs w:val="18"/>
-              </w:rPr>
-              <w:t xml:space="preserve">='" + </w:t>
-            </w:r>
-            <w:proofErr w:type="spellStart"/>
-            <w:r>
-              <w:rPr>
-                <w:rFonts w:ascii="Courier New" w:hAnsi="Courier New"/>
-                <w:i/>
-                <w:color w:val="808080" w:themeColor="background1" w:themeShade="80"/>
-                <w:sz w:val="16"/>
-                <w:szCs w:val="18"/>
-              </w:rPr>
-              <w:t>document.location.protocol</w:t>
-            </w:r>
-            <w:proofErr w:type="spellEnd"/>
-            <w:r>
-              <w:rPr>
-                <w:rFonts w:ascii="Courier New" w:hAnsi="Courier New"/>
-                <w:i/>
-                <w:color w:val="808080" w:themeColor="background1" w:themeShade="80"/>
-                <w:sz w:val="16"/>
-                <w:szCs w:val="18"/>
-              </w:rPr>
-              <w:t xml:space="preserve"> + "//</w:t>
+              <w:t>(unescape("%3Cscript src='" + document.location.protocol + "//</w:t>
             </w:r>
             <w:r>
               <w:rPr>
@@ -8834,51 +7234,7 @@
                 <w:sz w:val="16"/>
                 <w:szCs w:val="18"/>
               </w:rPr>
-              <w:t xml:space="preserve">.com/traServer3/itemjs/" + </w:t>
-            </w:r>
-            <w:proofErr w:type="spellStart"/>
-            <w:r>
-              <w:rPr>
-                <w:rFonts w:ascii="Courier New" w:hAnsi="Courier New"/>
-                <w:i/>
-                <w:color w:val="808080" w:themeColor="background1" w:themeShade="80"/>
-                <w:sz w:val="16"/>
-                <w:szCs w:val="18"/>
-              </w:rPr>
-              <w:t>turnToConfig.siteKey</w:t>
-            </w:r>
-            <w:proofErr w:type="spellEnd"/>
-            <w:r>
-              <w:rPr>
-                <w:rFonts w:ascii="Courier New" w:hAnsi="Courier New"/>
-                <w:i/>
-                <w:color w:val="808080" w:themeColor="background1" w:themeShade="80"/>
-                <w:sz w:val="16"/>
-                <w:szCs w:val="18"/>
-              </w:rPr>
-              <w:t xml:space="preserve"> + "/" + </w:t>
-            </w:r>
-            <w:proofErr w:type="spellStart"/>
-            <w:r>
-              <w:rPr>
-                <w:rFonts w:ascii="Courier New" w:hAnsi="Courier New"/>
-                <w:i/>
-                <w:color w:val="808080" w:themeColor="background1" w:themeShade="80"/>
-                <w:sz w:val="16"/>
-                <w:szCs w:val="18"/>
-              </w:rPr>
-              <w:t>TurnToItemSku</w:t>
-            </w:r>
-            <w:proofErr w:type="spellEnd"/>
-            <w:r>
-              <w:rPr>
-                <w:rFonts w:ascii="Courier New" w:hAnsi="Courier New"/>
-                <w:i/>
-                <w:color w:val="808080" w:themeColor="background1" w:themeShade="80"/>
-                <w:sz w:val="16"/>
-                <w:szCs w:val="18"/>
-              </w:rPr>
-              <w:t xml:space="preserve"> + "' type='text/javascript'%3E%3C/script%3E"));</w:t>
+              <w:t>.com/traServer3/itemjs/" + turnToConfig.siteKey + "/" + TurnToItemSku + "' type='text/javascript'%3E%3C/script%3E"));</w:t>
             </w:r>
           </w:p>
           <w:p>
@@ -8964,29 +7320,7 @@
                 <w:sz w:val="16"/>
                 <w:szCs w:val="18"/>
               </w:rPr>
-              <w:t xml:space="preserve"> type="text/</w:t>
-            </w:r>
-            <w:proofErr w:type="spellStart"/>
-            <w:r>
-              <w:rPr>
-                <w:rFonts w:ascii="Courier New" w:hAnsi="Courier New"/>
-                <w:i/>
-                <w:color w:val="808080" w:themeColor="background1" w:themeShade="80"/>
-                <w:sz w:val="16"/>
-                <w:szCs w:val="18"/>
-              </w:rPr>
-              <w:t>javascript</w:t>
-            </w:r>
-            <w:proofErr w:type="spellEnd"/>
-            <w:r>
-              <w:rPr>
-                <w:rFonts w:ascii="Courier New" w:hAnsi="Courier New"/>
-                <w:i/>
-                <w:color w:val="808080" w:themeColor="background1" w:themeShade="80"/>
-                <w:sz w:val="16"/>
-                <w:szCs w:val="18"/>
-              </w:rPr>
-              <w:t>"&gt;</w:t>
+              <w:t xml:space="preserve"> type="text/javascript"&gt;</w:t>
             </w:r>
           </w:p>
           <w:p>
@@ -9114,29 +7448,7 @@
                 <w:sz w:val="16"/>
                 <w:szCs w:val="18"/>
               </w:rPr>
-              <w:t xml:space="preserve"> This is called with the parameter </w:t>
-            </w:r>
-            <w:proofErr w:type="spellStart"/>
-            <w:r>
-              <w:rPr>
-                <w:rFonts w:ascii="Courier New" w:hAnsi="Courier New"/>
-                <w:i/>
-                <w:color w:val="808080" w:themeColor="background1" w:themeShade="80"/>
-                <w:sz w:val="16"/>
-                <w:szCs w:val="18"/>
-              </w:rPr>
-              <w:t>TurnToItemData</w:t>
-            </w:r>
-            <w:proofErr w:type="spellEnd"/>
-            <w:r>
-              <w:rPr>
-                <w:rFonts w:ascii="Courier New" w:hAnsi="Courier New"/>
-                <w:i/>
-                <w:color w:val="808080" w:themeColor="background1" w:themeShade="80"/>
-                <w:sz w:val="16"/>
-                <w:szCs w:val="18"/>
-              </w:rPr>
-              <w:t>, which contains the item counts.</w:t>
+              <w:t xml:space="preserve"> This is called with the parameter TurnToItemData, which contains the item counts.</w:t>
             </w:r>
           </w:p>
           <w:p>
@@ -9170,7 +7482,6 @@
               </w:rPr>
               <w:t xml:space="preserve">* The clicks are calling </w:t>
             </w:r>
-            <w:proofErr w:type="spellStart"/>
             <w:proofErr w:type="gramStart"/>
             <w:r>
               <w:rPr>
@@ -9180,18 +7491,7 @@
                 <w:sz w:val="16"/>
                 <w:szCs w:val="18"/>
               </w:rPr>
-              <w:t>clickQaTabFromTeaser</w:t>
-            </w:r>
-            <w:proofErr w:type="spellEnd"/>
-            <w:r>
-              <w:rPr>
-                <w:rFonts w:ascii="Courier New" w:hAnsi="Courier New"/>
-                <w:i/>
-                <w:color w:val="808080" w:themeColor="background1" w:themeShade="80"/>
-                <w:sz w:val="16"/>
-                <w:szCs w:val="18"/>
-              </w:rPr>
-              <w:t>(</w:t>
+              <w:t>clickQaTabFromTeaser(</w:t>
             </w:r>
             <w:proofErr w:type="gramEnd"/>
             <w:r>
@@ -9310,29 +7610,7 @@
                 <w:sz w:val="16"/>
                 <w:szCs w:val="18"/>
               </w:rPr>
-              <w:t xml:space="preserve"> </w:t>
-            </w:r>
-            <w:proofErr w:type="spellStart"/>
-            <w:r>
-              <w:rPr>
-                <w:rFonts w:ascii="Courier New" w:hAnsi="Courier New"/>
-                <w:i/>
-                <w:color w:val="808080" w:themeColor="background1" w:themeShade="80"/>
-                <w:sz w:val="16"/>
-                <w:szCs w:val="18"/>
-              </w:rPr>
-              <w:t>staticItemTeaserDisplay</w:t>
-            </w:r>
-            <w:proofErr w:type="spellEnd"/>
-            <w:r>
-              <w:rPr>
-                <w:rFonts w:ascii="Courier New" w:hAnsi="Courier New"/>
-                <w:i/>
-                <w:color w:val="808080" w:themeColor="background1" w:themeShade="80"/>
-                <w:sz w:val="16"/>
-                <w:szCs w:val="18"/>
-              </w:rPr>
-              <w:t>(data) {</w:t>
+              <w:t xml:space="preserve"> staticItemTeaserDisplay(data) {</w:t>
             </w:r>
           </w:p>
           <w:p>
@@ -9356,7 +7634,6 @@
               </w:rPr>
               <w:t xml:space="preserve">         </w:t>
             </w:r>
-            <w:proofErr w:type="spellStart"/>
             <w:proofErr w:type="gramStart"/>
             <w:r>
               <w:rPr>
@@ -9368,7 +7645,6 @@
               </w:rPr>
               <w:t>var</w:t>
             </w:r>
-            <w:proofErr w:type="spellEnd"/>
             <w:proofErr w:type="gramEnd"/>
             <w:r>
               <w:rPr>
@@ -9378,97 +7654,8 @@
                 <w:sz w:val="16"/>
                 <w:szCs w:val="18"/>
               </w:rPr>
-              <w:t xml:space="preserve"> </w:t>
-            </w:r>
-            <w:proofErr w:type="spellStart"/>
-            <w:r>
-              <w:rPr>
-                <w:rFonts w:ascii="Courier New" w:hAnsi="Courier New"/>
-                <w:i/>
-                <w:color w:val="808080" w:themeColor="background1" w:themeShade="80"/>
-                <w:sz w:val="16"/>
-                <w:szCs w:val="18"/>
-              </w:rPr>
-              <w:t>iteaserhtml</w:t>
-            </w:r>
-            <w:proofErr w:type="spellEnd"/>
-            <w:r>
-              <w:rPr>
-                <w:rFonts w:ascii="Courier New" w:hAnsi="Courier New"/>
-                <w:i/>
-                <w:color w:val="808080" w:themeColor="background1" w:themeShade="80"/>
-                <w:sz w:val="16"/>
-                <w:szCs w:val="18"/>
-              </w:rPr>
-              <w:t xml:space="preserve"> = '&lt;div id="TT2ILTbox"&gt;&lt;h2&gt;Got questions?&lt;/h2&gt;&lt;div id="TT2ILTbutton-holder"&gt;&lt;a class="TT2ILTbutton </w:t>
-            </w:r>
-            <w:proofErr w:type="spellStart"/>
-            <w:r>
-              <w:rPr>
-                <w:rFonts w:ascii="Courier New" w:hAnsi="Courier New"/>
-                <w:i/>
-                <w:color w:val="808080" w:themeColor="background1" w:themeShade="80"/>
-                <w:sz w:val="16"/>
-                <w:szCs w:val="18"/>
-              </w:rPr>
-              <w:t>TurntoItemTeaserClick</w:t>
-            </w:r>
-            <w:proofErr w:type="spellEnd"/>
-            <w:r>
-              <w:rPr>
-                <w:rFonts w:ascii="Courier New" w:hAnsi="Courier New"/>
-                <w:i/>
-                <w:color w:val="808080" w:themeColor="background1" w:themeShade="80"/>
-                <w:sz w:val="16"/>
-                <w:szCs w:val="18"/>
-              </w:rPr>
-              <w:t xml:space="preserve">" </w:t>
-            </w:r>
-            <w:proofErr w:type="spellStart"/>
-            <w:r>
-              <w:rPr>
-                <w:rFonts w:ascii="Courier New" w:hAnsi="Courier New"/>
-                <w:i/>
-                <w:color w:val="808080" w:themeColor="background1" w:themeShade="80"/>
-                <w:sz w:val="16"/>
-                <w:szCs w:val="18"/>
-              </w:rPr>
-              <w:t>href</w:t>
-            </w:r>
-            <w:proofErr w:type="spellEnd"/>
-            <w:r>
-              <w:rPr>
-                <w:rFonts w:ascii="Courier New" w:hAnsi="Courier New"/>
-                <w:i/>
-                <w:color w:val="808080" w:themeColor="background1" w:themeShade="80"/>
-                <w:sz w:val="16"/>
-                <w:szCs w:val="18"/>
-              </w:rPr>
-              <w:t>="</w:t>
-            </w:r>
-            <w:proofErr w:type="spellStart"/>
-            <w:r>
-              <w:rPr>
-                <w:rFonts w:ascii="Courier New" w:hAnsi="Courier New"/>
-                <w:i/>
-                <w:color w:val="808080" w:themeColor="background1" w:themeShade="80"/>
-                <w:sz w:val="16"/>
-                <w:szCs w:val="18"/>
-              </w:rPr>
-              <w:t>javascript:clickQaTabFromTeaser</w:t>
-            </w:r>
-            <w:proofErr w:type="spellEnd"/>
-            <w:r>
-              <w:rPr>
-                <w:rFonts w:ascii="Courier New" w:hAnsi="Courier New"/>
-                <w:i/>
-                <w:color w:val="808080" w:themeColor="background1" w:themeShade="80"/>
-                <w:sz w:val="16"/>
-                <w:szCs w:val="18"/>
-              </w:rPr>
-              <w:t>()"&gt;&lt;span&gt;&lt;u&gt;ASK&lt;/u&gt; people who bought this&lt;/span&gt;&lt;/a&gt;&lt;/div&gt;';</w:t>
-            </w:r>
-            <w:proofErr w:type="spellStart"/>
+              <w:t xml:space="preserve"> iteaserhtml = '&lt;div id="TT2ILTbox"&gt;&lt;h2&gt;Got questions?&lt;/h2&gt;&lt;div id="TT2ILTbutton-holder"&gt;&lt;a class="TT2ILTbutton TurntoItemTeaserClick" href="javascript:clickQaTabFromTeaser()"&gt;&lt;span&gt;&lt;u&gt;ASK&lt;/u&gt; people who bought this&lt;/span&gt;&lt;/a&gt;&lt;/div&gt;';</w:t>
+            </w:r>
           </w:p>
           <w:p>
             <w:pPr>
@@ -9481,7 +7668,6 @@
                 <w:szCs w:val="18"/>
               </w:rPr>
             </w:pPr>
-            <w:proofErr w:type="spellEnd"/>
             <w:r>
               <w:rPr>
                 <w:rFonts w:ascii="Courier New" w:hAnsi="Courier New"/>
@@ -9492,7 +7678,6 @@
               </w:rPr>
               <w:t xml:space="preserve">         </w:t>
             </w:r>
-            <w:proofErr w:type="spellStart"/>
             <w:proofErr w:type="gramStart"/>
             <w:r>
               <w:rPr>
@@ -9514,7 +7699,6 @@
               </w:rPr>
               <w:t>teaserhtml</w:t>
             </w:r>
-            <w:proofErr w:type="spellEnd"/>
             <w:proofErr w:type="gramEnd"/>
             <w:r>
               <w:rPr>
@@ -9568,51 +7752,7 @@
                 <w:sz w:val="16"/>
                 <w:szCs w:val="18"/>
               </w:rPr>
-              <w:t xml:space="preserve"> (</w:t>
-            </w:r>
-            <w:proofErr w:type="spellStart"/>
-            <w:r>
-              <w:rPr>
-                <w:rFonts w:ascii="Courier New" w:hAnsi="Courier New"/>
-                <w:i/>
-                <w:color w:val="808080" w:themeColor="background1" w:themeShade="80"/>
-                <w:sz w:val="16"/>
-                <w:szCs w:val="18"/>
-              </w:rPr>
-              <w:t>data.counts.q</w:t>
-            </w:r>
-            <w:proofErr w:type="spellEnd"/>
-            <w:r>
-              <w:rPr>
-                <w:rFonts w:ascii="Courier New" w:hAnsi="Courier New"/>
-                <w:i/>
-                <w:color w:val="808080" w:themeColor="background1" w:themeShade="80"/>
-                <w:sz w:val="16"/>
-                <w:szCs w:val="18"/>
-              </w:rPr>
-              <w:t xml:space="preserve"> &gt; 0 || </w:t>
-            </w:r>
-            <w:proofErr w:type="spellStart"/>
-            <w:r>
-              <w:rPr>
-                <w:rFonts w:ascii="Courier New" w:hAnsi="Courier New"/>
-                <w:i/>
-                <w:color w:val="808080" w:themeColor="background1" w:themeShade="80"/>
-                <w:sz w:val="16"/>
-                <w:szCs w:val="18"/>
-              </w:rPr>
-              <w:t>data.counts.a</w:t>
-            </w:r>
-            <w:proofErr w:type="spellEnd"/>
-            <w:r>
-              <w:rPr>
-                <w:rFonts w:ascii="Courier New" w:hAnsi="Courier New"/>
-                <w:i/>
-                <w:color w:val="808080" w:themeColor="background1" w:themeShade="80"/>
-                <w:sz w:val="16"/>
-                <w:szCs w:val="18"/>
-              </w:rPr>
-              <w:t xml:space="preserve"> &gt; 0) {</w:t>
+              <w:t xml:space="preserve"> (data.counts.q &gt; 0 || data.counts.a &gt; 0) {</w:t>
             </w:r>
           </w:p>
           <w:p>
@@ -9636,7 +7776,6 @@
               </w:rPr>
               <w:t xml:space="preserve">            </w:t>
             </w:r>
-            <w:proofErr w:type="spellStart"/>
             <w:proofErr w:type="gramStart"/>
             <w:r>
               <w:rPr>
@@ -9648,7 +7787,6 @@
               </w:rPr>
               <w:t>iteaserhtml</w:t>
             </w:r>
-            <w:proofErr w:type="spellEnd"/>
             <w:proofErr w:type="gramEnd"/>
             <w:r>
               <w:rPr>
@@ -9658,95 +7796,7 @@
                 <w:sz w:val="16"/>
                 <w:szCs w:val="18"/>
               </w:rPr>
-              <w:t xml:space="preserve"> += '&lt;p&gt;&lt;a class="</w:t>
-            </w:r>
-            <w:proofErr w:type="spellStart"/>
-            <w:r>
-              <w:rPr>
-                <w:rFonts w:ascii="Courier New" w:hAnsi="Courier New"/>
-                <w:i/>
-                <w:color w:val="808080" w:themeColor="background1" w:themeShade="80"/>
-                <w:sz w:val="16"/>
-                <w:szCs w:val="18"/>
-              </w:rPr>
-              <w:t>TurntoItemTeaserClick</w:t>
-            </w:r>
-            <w:proofErr w:type="spellEnd"/>
-            <w:r>
-              <w:rPr>
-                <w:rFonts w:ascii="Courier New" w:hAnsi="Courier New"/>
-                <w:i/>
-                <w:color w:val="808080" w:themeColor="background1" w:themeShade="80"/>
-                <w:sz w:val="16"/>
-                <w:szCs w:val="18"/>
-              </w:rPr>
-              <w:t xml:space="preserve"> </w:t>
-            </w:r>
-            <w:proofErr w:type="spellStart"/>
-            <w:r>
-              <w:rPr>
-                <w:rFonts w:ascii="Courier New" w:hAnsi="Courier New"/>
-                <w:i/>
-                <w:color w:val="808080" w:themeColor="background1" w:themeShade="80"/>
-                <w:sz w:val="16"/>
-                <w:szCs w:val="18"/>
-              </w:rPr>
-              <w:t>TurnToIteaSee</w:t>
-            </w:r>
-            <w:proofErr w:type="spellEnd"/>
-            <w:r>
-              <w:rPr>
-                <w:rFonts w:ascii="Courier New" w:hAnsi="Courier New"/>
-                <w:i/>
-                <w:color w:val="808080" w:themeColor="background1" w:themeShade="80"/>
-                <w:sz w:val="16"/>
-                <w:szCs w:val="18"/>
-              </w:rPr>
-              <w:t xml:space="preserve">" </w:t>
-            </w:r>
-            <w:proofErr w:type="spellStart"/>
-            <w:r>
-              <w:rPr>
-                <w:rFonts w:ascii="Courier New" w:hAnsi="Courier New"/>
-                <w:i/>
-                <w:color w:val="808080" w:themeColor="background1" w:themeShade="80"/>
-                <w:sz w:val="16"/>
-                <w:szCs w:val="18"/>
-              </w:rPr>
-              <w:t>href</w:t>
-            </w:r>
-            <w:proofErr w:type="spellEnd"/>
-            <w:r>
-              <w:rPr>
-                <w:rFonts w:ascii="Courier New" w:hAnsi="Courier New"/>
-                <w:i/>
-                <w:color w:val="808080" w:themeColor="background1" w:themeShade="80"/>
-                <w:sz w:val="16"/>
-                <w:szCs w:val="18"/>
-              </w:rPr>
-              <w:t>="</w:t>
-            </w:r>
-            <w:proofErr w:type="spellStart"/>
-            <w:r>
-              <w:rPr>
-                <w:rFonts w:ascii="Courier New" w:hAnsi="Courier New"/>
-                <w:i/>
-                <w:color w:val="808080" w:themeColor="background1" w:themeShade="80"/>
-                <w:sz w:val="16"/>
-                <w:szCs w:val="18"/>
-              </w:rPr>
-              <w:t>javascript:clickQaTabFromTeaser</w:t>
-            </w:r>
-            <w:proofErr w:type="spellEnd"/>
-            <w:r>
-              <w:rPr>
-                <w:rFonts w:ascii="Courier New" w:hAnsi="Courier New"/>
-                <w:i/>
-                <w:color w:val="808080" w:themeColor="background1" w:themeShade="80"/>
-                <w:sz w:val="16"/>
-                <w:szCs w:val="18"/>
-              </w:rPr>
-              <w:t>()"&gt;See ';</w:t>
+              <w:t xml:space="preserve"> += '&lt;p&gt;&lt;a class="TurntoItemTeaserClick TurnToIteaSee" href="javascript:clickQaTabFromTeaser()"&gt;See ';</w:t>
             </w:r>
           </w:p>
           <w:p>
@@ -9790,29 +7840,7 @@
                 <w:sz w:val="16"/>
                 <w:szCs w:val="18"/>
               </w:rPr>
-              <w:t xml:space="preserve"> (</w:t>
-            </w:r>
-            <w:proofErr w:type="spellStart"/>
-            <w:r>
-              <w:rPr>
-                <w:rFonts w:ascii="Courier New" w:hAnsi="Courier New"/>
-                <w:i/>
-                <w:color w:val="808080" w:themeColor="background1" w:themeShade="80"/>
-                <w:sz w:val="16"/>
-                <w:szCs w:val="18"/>
-              </w:rPr>
-              <w:t>data.counts.q</w:t>
-            </w:r>
-            <w:proofErr w:type="spellEnd"/>
-            <w:r>
-              <w:rPr>
-                <w:rFonts w:ascii="Courier New" w:hAnsi="Courier New"/>
-                <w:i/>
-                <w:color w:val="808080" w:themeColor="background1" w:themeShade="80"/>
-                <w:sz w:val="16"/>
-                <w:szCs w:val="18"/>
-              </w:rPr>
-              <w:t xml:space="preserve"> &gt; 0) {</w:t>
+              <w:t xml:space="preserve"> (data.counts.q &gt; 0) {</w:t>
             </w:r>
           </w:p>
           <w:p>
@@ -9836,7 +7864,6 @@
               </w:rPr>
               <w:t xml:space="preserve">               </w:t>
             </w:r>
-            <w:proofErr w:type="spellStart"/>
             <w:proofErr w:type="gramStart"/>
             <w:r>
               <w:rPr>
@@ -9848,7 +7875,6 @@
               </w:rPr>
               <w:t>iteaserhtml</w:t>
             </w:r>
-            <w:proofErr w:type="spellEnd"/>
             <w:proofErr w:type="gramEnd"/>
             <w:r>
               <w:rPr>
@@ -9858,51 +7884,7 @@
                 <w:sz w:val="16"/>
                 <w:szCs w:val="18"/>
               </w:rPr>
-              <w:t xml:space="preserve"> += '&lt;strong&gt;' + </w:t>
-            </w:r>
-            <w:proofErr w:type="spellStart"/>
-            <w:r>
-              <w:rPr>
-                <w:rFonts w:ascii="Courier New" w:hAnsi="Courier New"/>
-                <w:i/>
-                <w:color w:val="808080" w:themeColor="background1" w:themeShade="80"/>
-                <w:sz w:val="16"/>
-                <w:szCs w:val="18"/>
-              </w:rPr>
-              <w:t>data.counts.q</w:t>
-            </w:r>
-            <w:proofErr w:type="spellEnd"/>
-            <w:r>
-              <w:rPr>
-                <w:rFonts w:ascii="Courier New" w:hAnsi="Courier New"/>
-                <w:i/>
-                <w:color w:val="808080" w:themeColor="background1" w:themeShade="80"/>
-                <w:sz w:val="16"/>
-                <w:szCs w:val="18"/>
-              </w:rPr>
-              <w:t xml:space="preserve"> + '&lt;/strong&gt;' + (</w:t>
-            </w:r>
-            <w:proofErr w:type="spellStart"/>
-            <w:r>
-              <w:rPr>
-                <w:rFonts w:ascii="Courier New" w:hAnsi="Courier New"/>
-                <w:i/>
-                <w:color w:val="808080" w:themeColor="background1" w:themeShade="80"/>
-                <w:sz w:val="16"/>
-                <w:szCs w:val="18"/>
-              </w:rPr>
-              <w:t>data.counts.q</w:t>
-            </w:r>
-            <w:proofErr w:type="spellEnd"/>
-            <w:r>
-              <w:rPr>
-                <w:rFonts w:ascii="Courier New" w:hAnsi="Courier New"/>
-                <w:i/>
-                <w:color w:val="808080" w:themeColor="background1" w:themeShade="80"/>
-                <w:sz w:val="16"/>
-                <w:szCs w:val="18"/>
-              </w:rPr>
-              <w:t xml:space="preserve"> &gt; 1 ? ' </w:t>
+              <w:t xml:space="preserve"> += '&lt;strong&gt;' + data.counts.q + '&lt;/strong&gt;' + (data.counts.q &gt; 1 ? ' </w:t>
             </w:r>
             <w:proofErr w:type="gramStart"/>
             <w:r>
@@ -10010,29 +7992,7 @@
                 <w:sz w:val="16"/>
                 <w:szCs w:val="18"/>
               </w:rPr>
-              <w:t xml:space="preserve"> (</w:t>
-            </w:r>
-            <w:proofErr w:type="spellStart"/>
-            <w:r>
-              <w:rPr>
-                <w:rFonts w:ascii="Courier New" w:hAnsi="Courier New"/>
-                <w:i/>
-                <w:color w:val="808080" w:themeColor="background1" w:themeShade="80"/>
-                <w:sz w:val="16"/>
-                <w:szCs w:val="18"/>
-              </w:rPr>
-              <w:t>data.counts.a</w:t>
-            </w:r>
-            <w:proofErr w:type="spellEnd"/>
-            <w:r>
-              <w:rPr>
-                <w:rFonts w:ascii="Courier New" w:hAnsi="Courier New"/>
-                <w:i/>
-                <w:color w:val="808080" w:themeColor="background1" w:themeShade="80"/>
-                <w:sz w:val="16"/>
-                <w:szCs w:val="18"/>
-              </w:rPr>
-              <w:t xml:space="preserve"> &gt; 0) {</w:t>
+              <w:t xml:space="preserve"> (data.counts.a &gt; 0) {</w:t>
             </w:r>
           </w:p>
           <w:p>
@@ -10067,7 +8027,6 @@
               </w:rPr>
               <w:t xml:space="preserve">   </w:t>
             </w:r>
-            <w:proofErr w:type="spellStart"/>
             <w:proofErr w:type="gramStart"/>
             <w:r>
               <w:rPr>
@@ -10089,7 +8048,6 @@
               </w:rPr>
               <w:t>teaserhtml</w:t>
             </w:r>
-            <w:proofErr w:type="spellEnd"/>
             <w:proofErr w:type="gramEnd"/>
             <w:r>
               <w:rPr>
@@ -10099,51 +8057,7 @@
                 <w:sz w:val="16"/>
                 <w:szCs w:val="18"/>
               </w:rPr>
-              <w:t xml:space="preserve"> += ' &lt;strong&gt;' + </w:t>
-            </w:r>
-            <w:proofErr w:type="spellStart"/>
-            <w:r>
-              <w:rPr>
-                <w:rFonts w:ascii="Courier New" w:hAnsi="Courier New"/>
-                <w:i/>
-                <w:color w:val="808080" w:themeColor="background1" w:themeShade="80"/>
-                <w:sz w:val="16"/>
-                <w:szCs w:val="18"/>
-              </w:rPr>
-              <w:t>data.counts.a</w:t>
-            </w:r>
-            <w:proofErr w:type="spellEnd"/>
-            <w:r>
-              <w:rPr>
-                <w:rFonts w:ascii="Courier New" w:hAnsi="Courier New"/>
-                <w:i/>
-                <w:color w:val="808080" w:themeColor="background1" w:themeShade="80"/>
-                <w:sz w:val="16"/>
-                <w:szCs w:val="18"/>
-              </w:rPr>
-              <w:t xml:space="preserve"> + '&lt;/strong&gt;' + (</w:t>
-            </w:r>
-            <w:proofErr w:type="spellStart"/>
-            <w:r>
-              <w:rPr>
-                <w:rFonts w:ascii="Courier New" w:hAnsi="Courier New"/>
-                <w:i/>
-                <w:color w:val="808080" w:themeColor="background1" w:themeShade="80"/>
-                <w:sz w:val="16"/>
-                <w:szCs w:val="18"/>
-              </w:rPr>
-              <w:t>data.counts.a</w:t>
-            </w:r>
-            <w:proofErr w:type="spellEnd"/>
-            <w:r>
-              <w:rPr>
-                <w:rFonts w:ascii="Courier New" w:hAnsi="Courier New"/>
-                <w:i/>
-                <w:color w:val="808080" w:themeColor="background1" w:themeShade="80"/>
-                <w:sz w:val="16"/>
-                <w:szCs w:val="18"/>
-              </w:rPr>
-              <w:t xml:space="preserve"> &gt; 1 ? ' </w:t>
+              <w:t xml:space="preserve"> += ' &lt;strong&gt;' + data.counts.a + '&lt;/strong&gt;' + (data.counts.a &gt; 1 ? ' </w:t>
             </w:r>
             <w:proofErr w:type="gramStart"/>
             <w:r>
@@ -10221,7 +8135,6 @@
               </w:rPr>
               <w:t xml:space="preserve">            </w:t>
             </w:r>
-            <w:proofErr w:type="spellStart"/>
             <w:proofErr w:type="gramStart"/>
             <w:r>
               <w:rPr>
@@ -10233,7 +8146,6 @@
               </w:rPr>
               <w:t>iteaserhtml</w:t>
             </w:r>
-            <w:proofErr w:type="spellEnd"/>
             <w:proofErr w:type="gramEnd"/>
             <w:r>
               <w:rPr>
@@ -10309,7 +8221,6 @@
               </w:rPr>
               <w:t xml:space="preserve">        </w:t>
             </w:r>
-            <w:proofErr w:type="spellStart"/>
             <w:proofErr w:type="gramStart"/>
             <w:r>
               <w:rPr>
@@ -10321,7 +8232,6 @@
               </w:rPr>
               <w:t>iteaserhtml</w:t>
             </w:r>
-            <w:proofErr w:type="spellEnd"/>
             <w:proofErr w:type="gramEnd"/>
             <w:r>
               <w:rPr>
@@ -10375,29 +8285,7 @@
                 <w:sz w:val="16"/>
                 <w:szCs w:val="18"/>
               </w:rPr>
-              <w:t xml:space="preserve"> </w:t>
-            </w:r>
-            <w:proofErr w:type="spellStart"/>
-            <w:r>
-              <w:rPr>
-                <w:rFonts w:ascii="Courier New" w:hAnsi="Courier New"/>
-                <w:i/>
-                <w:color w:val="808080" w:themeColor="background1" w:themeShade="80"/>
-                <w:sz w:val="16"/>
-                <w:szCs w:val="18"/>
-              </w:rPr>
-              <w:t>iteaserhtml</w:t>
-            </w:r>
-            <w:proofErr w:type="spellEnd"/>
-            <w:r>
-              <w:rPr>
-                <w:rFonts w:ascii="Courier New" w:hAnsi="Courier New"/>
-                <w:i/>
-                <w:color w:val="808080" w:themeColor="background1" w:themeShade="80"/>
-                <w:sz w:val="16"/>
-                <w:szCs w:val="18"/>
-              </w:rPr>
-              <w:t>;</w:t>
+              <w:t xml:space="preserve"> iteaserhtml;</w:t>
             </w:r>
           </w:p>
           <w:p>
@@ -10645,95 +8533,7 @@
                 <w:sz w:val="16"/>
                 <w:szCs w:val="18"/>
               </w:rPr>
-              <w:t xml:space="preserve"> type="text/</w:t>
-            </w:r>
-            <w:proofErr w:type="spellStart"/>
-            <w:r>
-              <w:rPr>
-                <w:rFonts w:ascii="Courier New" w:hAnsi="Courier New"/>
-                <w:i/>
-                <w:color w:val="808080" w:themeColor="background1" w:themeShade="80"/>
-                <w:sz w:val="16"/>
-                <w:szCs w:val="18"/>
-              </w:rPr>
-              <w:t>javascript</w:t>
-            </w:r>
-            <w:proofErr w:type="spellEnd"/>
-            <w:r>
-              <w:rPr>
-                <w:rFonts w:ascii="Courier New" w:hAnsi="Courier New"/>
-                <w:i/>
-                <w:color w:val="808080" w:themeColor="background1" w:themeShade="80"/>
-                <w:sz w:val="16"/>
-                <w:szCs w:val="18"/>
-              </w:rPr>
-              <w:t>"&gt;</w:t>
-            </w:r>
-            <w:proofErr w:type="spellStart"/>
-            <w:r>
-              <w:rPr>
-                <w:rFonts w:ascii="Courier New" w:hAnsi="Courier New"/>
-                <w:i/>
-                <w:color w:val="808080" w:themeColor="background1" w:themeShade="80"/>
-                <w:sz w:val="16"/>
-                <w:szCs w:val="18"/>
-              </w:rPr>
-              <w:t>document.write</w:t>
-            </w:r>
-            <w:proofErr w:type="spellEnd"/>
-            <w:r>
-              <w:rPr>
-                <w:rFonts w:ascii="Courier New" w:hAnsi="Courier New"/>
-                <w:i/>
-                <w:color w:val="808080" w:themeColor="background1" w:themeShade="80"/>
-                <w:sz w:val="16"/>
-                <w:szCs w:val="18"/>
-              </w:rPr>
-              <w:t>(</w:t>
-            </w:r>
-            <w:proofErr w:type="spellStart"/>
-            <w:r>
-              <w:rPr>
-                <w:rFonts w:ascii="Courier New" w:hAnsi="Courier New"/>
-                <w:i/>
-                <w:color w:val="808080" w:themeColor="background1" w:themeShade="80"/>
-                <w:sz w:val="16"/>
-                <w:szCs w:val="18"/>
-              </w:rPr>
-              <w:t>staticItemTeaserDisplay</w:t>
-            </w:r>
-            <w:proofErr w:type="spellEnd"/>
-            <w:r>
-              <w:rPr>
-                <w:rFonts w:ascii="Courier New" w:hAnsi="Courier New"/>
-                <w:i/>
-                <w:color w:val="808080" w:themeColor="background1" w:themeShade="80"/>
-                <w:sz w:val="16"/>
-                <w:szCs w:val="18"/>
-              </w:rPr>
-              <w:t>(</w:t>
-            </w:r>
-            <w:proofErr w:type="spellStart"/>
-            <w:r>
-              <w:rPr>
-                <w:rFonts w:ascii="Courier New" w:hAnsi="Courier New"/>
-                <w:i/>
-                <w:color w:val="808080" w:themeColor="background1" w:themeShade="80"/>
-                <w:sz w:val="16"/>
-                <w:szCs w:val="18"/>
-              </w:rPr>
-              <w:t>TurnToItemData</w:t>
-            </w:r>
-            <w:proofErr w:type="spellEnd"/>
-            <w:r>
-              <w:rPr>
-                <w:rFonts w:ascii="Courier New" w:hAnsi="Courier New"/>
-                <w:i/>
-                <w:color w:val="808080" w:themeColor="background1" w:themeShade="80"/>
-                <w:sz w:val="16"/>
-                <w:szCs w:val="18"/>
-              </w:rPr>
-              <w:t>))&lt;/script&gt;</w:t>
+              <w:t xml:space="preserve"> type="text/javascript"&gt;document.write(staticItemTeaserDisplay(TurnToItemData))&lt;/script&gt;</w:t>
             </w:r>
           </w:p>
           <w:p>
@@ -10859,29 +8659,7 @@
                 <w:sz w:val="16"/>
                 <w:szCs w:val="18"/>
               </w:rPr>
-              <w:t xml:space="preserve"> type="text/</w:t>
-            </w:r>
-            <w:proofErr w:type="spellStart"/>
-            <w:r>
-              <w:rPr>
-                <w:rFonts w:ascii="Courier New" w:hAnsi="Courier New"/>
-                <w:i/>
-                <w:color w:val="808080" w:themeColor="background1" w:themeShade="80"/>
-                <w:sz w:val="16"/>
-                <w:szCs w:val="18"/>
-              </w:rPr>
-              <w:t>javascript</w:t>
-            </w:r>
-            <w:proofErr w:type="spellEnd"/>
-            <w:r>
-              <w:rPr>
-                <w:rFonts w:ascii="Courier New" w:hAnsi="Courier New"/>
-                <w:i/>
-                <w:color w:val="808080" w:themeColor="background1" w:themeShade="80"/>
-                <w:sz w:val="16"/>
-                <w:szCs w:val="18"/>
-              </w:rPr>
-              <w:t>"&gt;</w:t>
+              <w:t xml:space="preserve"> type="text/javascript"&gt;</w:t>
             </w:r>
           </w:p>
           <w:p>
@@ -10925,29 +8703,7 @@
                 <w:sz w:val="16"/>
                 <w:szCs w:val="18"/>
               </w:rPr>
-              <w:t xml:space="preserve"> </w:t>
-            </w:r>
-            <w:proofErr w:type="spellStart"/>
-            <w:r>
-              <w:rPr>
-                <w:rFonts w:ascii="Courier New" w:hAnsi="Courier New"/>
-                <w:i/>
-                <w:color w:val="808080" w:themeColor="background1" w:themeShade="80"/>
-                <w:sz w:val="16"/>
-                <w:szCs w:val="18"/>
-              </w:rPr>
-              <w:t>clickQaTabFromTeaser</w:t>
-            </w:r>
-            <w:proofErr w:type="spellEnd"/>
-            <w:r>
-              <w:rPr>
-                <w:rFonts w:ascii="Courier New" w:hAnsi="Courier New"/>
-                <w:i/>
-                <w:color w:val="808080" w:themeColor="background1" w:themeShade="80"/>
-                <w:sz w:val="16"/>
-                <w:szCs w:val="18"/>
-              </w:rPr>
-              <w:t>() {</w:t>
+              <w:t xml:space="preserve"> clickQaTabFromTeaser() {</w:t>
             </w:r>
             <w:r>
               <w:rPr>
@@ -10992,7 +8748,6 @@
               </w:rPr>
               <w:t xml:space="preserve">   </w:t>
             </w:r>
-            <w:proofErr w:type="spellStart"/>
             <w:proofErr w:type="gramStart"/>
             <w:r>
               <w:rPr>
@@ -11014,7 +8769,6 @@
               </w:rPr>
               <w:t>ar</w:t>
             </w:r>
-            <w:proofErr w:type="spellEnd"/>
             <w:proofErr w:type="gramEnd"/>
             <w:r>
               <w:rPr>
@@ -11024,117 +8778,7 @@
                 <w:sz w:val="16"/>
                 <w:szCs w:val="18"/>
               </w:rPr>
-              <w:t xml:space="preserve"> </w:t>
-            </w:r>
-            <w:proofErr w:type="spellStart"/>
-            <w:r>
-              <w:rPr>
-                <w:rFonts w:ascii="Courier New" w:hAnsi="Courier New"/>
-                <w:i/>
-                <w:color w:val="808080" w:themeColor="background1" w:themeShade="80"/>
-                <w:sz w:val="16"/>
-                <w:szCs w:val="18"/>
-              </w:rPr>
-              <w:t>qaTab</w:t>
-            </w:r>
-            <w:proofErr w:type="spellEnd"/>
-            <w:r>
-              <w:rPr>
-                <w:rFonts w:ascii="Courier New" w:hAnsi="Courier New"/>
-                <w:i/>
-                <w:color w:val="808080" w:themeColor="background1" w:themeShade="80"/>
-                <w:sz w:val="16"/>
-                <w:szCs w:val="18"/>
-              </w:rPr>
-              <w:t xml:space="preserve"> = </w:t>
-            </w:r>
-            <w:proofErr w:type="spellStart"/>
-            <w:r>
-              <w:rPr>
-                <w:rFonts w:ascii="Courier New" w:hAnsi="Courier New"/>
-                <w:i/>
-                <w:color w:val="808080" w:themeColor="background1" w:themeShade="80"/>
-                <w:sz w:val="16"/>
-                <w:szCs w:val="18"/>
-              </w:rPr>
-              <w:t>TurnTojQuery</w:t>
-            </w:r>
-            <w:proofErr w:type="spellEnd"/>
-            <w:r>
-              <w:rPr>
-                <w:rFonts w:ascii="Courier New" w:hAnsi="Courier New"/>
-                <w:i/>
-                <w:color w:val="808080" w:themeColor="background1" w:themeShade="80"/>
-                <w:sz w:val="16"/>
-                <w:szCs w:val="18"/>
-              </w:rPr>
-              <w:t>('#</w:t>
-            </w:r>
-            <w:proofErr w:type="spellStart"/>
-            <w:r>
-              <w:rPr>
-                <w:rFonts w:ascii="Courier New" w:hAnsi="Courier New"/>
-                <w:i/>
-                <w:color w:val="808080" w:themeColor="background1" w:themeShade="80"/>
-                <w:sz w:val="16"/>
-                <w:szCs w:val="18"/>
-              </w:rPr>
-              <w:t>pdpTabsDiv</w:t>
-            </w:r>
-            <w:proofErr w:type="spellEnd"/>
-            <w:r>
-              <w:rPr>
-                <w:rFonts w:ascii="Courier New" w:hAnsi="Courier New"/>
-                <w:i/>
-                <w:color w:val="808080" w:themeColor="background1" w:themeShade="80"/>
-                <w:sz w:val="16"/>
-                <w:szCs w:val="18"/>
-              </w:rPr>
-              <w:t xml:space="preserve"> a[</w:t>
-            </w:r>
-            <w:proofErr w:type="spellStart"/>
-            <w:r>
-              <w:rPr>
-                <w:rFonts w:ascii="Courier New" w:hAnsi="Courier New"/>
-                <w:i/>
-                <w:color w:val="808080" w:themeColor="background1" w:themeShade="80"/>
-                <w:sz w:val="16"/>
-                <w:szCs w:val="18"/>
-              </w:rPr>
-              <w:t>href</w:t>
-            </w:r>
-            <w:proofErr w:type="spellEnd"/>
-            <w:r>
-              <w:rPr>
-                <w:rFonts w:ascii="Courier New" w:hAnsi="Courier New"/>
-                <w:i/>
-                <w:color w:val="808080" w:themeColor="background1" w:themeShade="80"/>
-                <w:sz w:val="16"/>
-                <w:szCs w:val="18"/>
-              </w:rPr>
-              <w:t>="#</w:t>
-            </w:r>
-            <w:proofErr w:type="spellStart"/>
-            <w:r>
-              <w:rPr>
-                <w:rFonts w:ascii="Courier New" w:hAnsi="Courier New"/>
-                <w:i/>
-                <w:color w:val="808080" w:themeColor="background1" w:themeShade="80"/>
-                <w:sz w:val="16"/>
-                <w:szCs w:val="18"/>
-              </w:rPr>
-              <w:t>pdpQATab</w:t>
-            </w:r>
-            <w:proofErr w:type="spellEnd"/>
-            <w:r>
-              <w:rPr>
-                <w:rFonts w:ascii="Courier New" w:hAnsi="Courier New"/>
-                <w:i/>
-                <w:color w:val="808080" w:themeColor="background1" w:themeShade="80"/>
-                <w:sz w:val="16"/>
-                <w:szCs w:val="18"/>
-              </w:rPr>
-              <w:t>"] span');</w:t>
+              <w:t xml:space="preserve"> qaTab = TurnTojQuery('#pdpTabsDiv a[href="#pdpQATab"] span');</w:t>
             </w:r>
           </w:p>
           <w:p>
@@ -11168,7 +8812,6 @@
               </w:rPr>
               <w:t xml:space="preserve">  </w:t>
             </w:r>
-            <w:proofErr w:type="spellStart"/>
             <w:proofErr w:type="gramStart"/>
             <w:r>
               <w:rPr>
@@ -11180,7 +8823,6 @@
               </w:rPr>
               <w:t>qaTab.click</w:t>
             </w:r>
-            <w:proofErr w:type="spellEnd"/>
             <w:proofErr w:type="gramEnd"/>
             <w:r>
               <w:rPr>
@@ -11224,7 +8866,6 @@
               </w:rPr>
               <w:t xml:space="preserve">  </w:t>
             </w:r>
-            <w:proofErr w:type="spellStart"/>
             <w:proofErr w:type="gramStart"/>
             <w:r>
               <w:rPr>
@@ -11236,7 +8877,6 @@
               </w:rPr>
               <w:t>window.scrollTo</w:t>
             </w:r>
-            <w:proofErr w:type="spellEnd"/>
             <w:proofErr w:type="gramEnd"/>
             <w:r>
               <w:rPr>
@@ -11348,10 +8988,7 @@
               <w:pStyle w:val="BodyText"/>
               <w:rPr>
                 <w:rStyle w:val="SubtleEmphasis"/>
-                <w:rFonts w:ascii="Courier" w:hAnsi="Courier" w:cs="Courier"/>
-                <w:color w:val="333333"/>
-                <w:sz w:val="18"/>
-                <w:lang w:bidi="ar-SA"/>
+                <w:rFonts w:asciiTheme="minorHAnsi" w:hAnsiTheme="minorHAnsi"/>
               </w:rPr>
             </w:pPr>
             <w:r>
@@ -11362,29 +8999,7 @@
                 <w:sz w:val="16"/>
                 <w:szCs w:val="18"/>
               </w:rPr>
-              <w:t>&lt;/</w:t>
-            </w:r>
-            <w:proofErr w:type="spellStart"/>
-            <w:r>
-              <w:rPr>
-                <w:rFonts w:ascii="Courier New" w:hAnsi="Courier New"/>
-                <w:i/>
-                <w:color w:val="808080" w:themeColor="background1" w:themeShade="80"/>
-                <w:sz w:val="16"/>
-                <w:szCs w:val="18"/>
-              </w:rPr>
-              <w:t>isif</w:t>
-            </w:r>
-            <w:proofErr w:type="spellEnd"/>
-            <w:r>
-              <w:rPr>
-                <w:rFonts w:ascii="Courier New" w:hAnsi="Courier New"/>
-                <w:i/>
-                <w:color w:val="808080" w:themeColor="background1" w:themeShade="80"/>
-                <w:sz w:val="16"/>
-                <w:szCs w:val="18"/>
-              </w:rPr>
-              <w:t>&gt;</w:t>
+              <w:t>&lt;/isif&gt;</w:t>
             </w:r>
           </w:p>
         </w:tc>
@@ -11396,63 +9011,70 @@
         <w:ind w:left="1080"/>
         <w:rPr>
           <w:rStyle w:val="SubtleEmphasis"/>
+        </w:rPr>
+      </w:pPr>
+      <w:r>
+        <w:rPr>
+          <w:rStyle w:val="SubtleEmphasis"/>
+          <w:rFonts w:ascii="Trebuchet MS" w:hAnsi="Trebuchet MS"/>
+          <w:color w:val="808080" w:themeColor="background1" w:themeShade="80"/>
+          <w:sz w:val="18"/>
+          <w:szCs w:val="18"/>
+        </w:rPr>
+        <w:t xml:space="preserve"> </w:t>
+      </w:r>
+      <w:r>
+        <w:rPr>
+          <w:rStyle w:val="SubtleEmphasis"/>
+          <w:rFonts w:ascii="Trebuchet MS" w:hAnsi="Trebuchet MS"/>
+          <w:color w:val="808080" w:themeColor="background1" w:themeShade="80"/>
+          <w:sz w:val="18"/>
+          <w:szCs w:val="18"/>
+        </w:rPr>
+        <w:br/>
+      </w:r>
+      <w:r>
+        <w:rPr>
+          <w:rStyle w:val="SubtleEmphasis"/>
+          <w:rFonts w:ascii="Trebuchet MS" w:hAnsi="Trebuchet MS"/>
+          <w:color w:val="808080" w:themeColor="background1" w:themeShade="80"/>
+          <w:sz w:val="18"/>
+          <w:szCs w:val="18"/>
+        </w:rPr>
+        <w:t xml:space="preserve">7. </w:t>
+      </w:r>
+      <w:r>
+        <w:rPr>
+          <w:rStyle w:val="SubtleEmphasis"/>
+          <w:rFonts w:ascii="Trebuchet MS" w:hAnsi="Trebuchet MS"/>
+          <w:color w:val="808080" w:themeColor="background1" w:themeShade="80"/>
+          <w:sz w:val="18"/>
+          <w:szCs w:val="18"/>
+        </w:rPr>
+        <w:t>Add the “Q and A” tab by pasting the following code directly under this line:</w:t>
+      </w:r>
+      <w:r>
+        <w:rPr>
+          <w:rStyle w:val="SubtleEmphasis"/>
+          <w:rFonts w:ascii="Trebuchet MS" w:hAnsi="Trebuchet MS"/>
+          <w:color w:val="808080" w:themeColor="background1" w:themeShade="80"/>
+          <w:sz w:val="18"/>
+          <w:szCs w:val="18"/>
+        </w:rPr>
+        <w:t xml:space="preserve"> </w:t>
+      </w:r>
+      <w:r>
+        <w:rPr>
+          <w:rStyle w:val="SubtleEmphasis"/>
           <w:rFonts w:ascii="Trebuchet MS" w:hAnsi="Trebuchet MS"/>
           <w:b/>
           <w:color w:val="808080" w:themeColor="background1" w:themeShade="80"/>
           <w:sz w:val="18"/>
           <w:szCs w:val="18"/>
         </w:rPr>
-      </w:pPr>
-      <w:r>
-        <w:rPr>
-          <w:rStyle w:val="SubtleEmphasis"/>
-          <w:rFonts w:ascii="Trebuchet MS" w:hAnsi="Trebuchet MS"/>
-          <w:color w:val="808080" w:themeColor="background1" w:themeShade="80"/>
-          <w:sz w:val="18"/>
-          <w:szCs w:val="18"/>
-        </w:rPr>
-        <w:t xml:space="preserve"> </w:t>
-      </w:r>
-      <w:r>
-        <w:rPr>
-          <w:rStyle w:val="SubtleEmphasis"/>
-          <w:rFonts w:ascii="Trebuchet MS" w:hAnsi="Trebuchet MS"/>
-          <w:color w:val="808080" w:themeColor="background1" w:themeShade="80"/>
-          <w:sz w:val="18"/>
-          <w:szCs w:val="18"/>
-        </w:rPr>
-        <w:br/>
-      </w:r>
-      <w:r>
-        <w:rPr>
-          <w:rStyle w:val="SubtleEmphasis"/>
-          <w:rFonts w:ascii="Trebuchet MS" w:hAnsi="Trebuchet MS"/>
-          <w:color w:val="808080" w:themeColor="background1" w:themeShade="80"/>
-          <w:sz w:val="18"/>
-          <w:szCs w:val="18"/>
-        </w:rPr>
-        <w:t xml:space="preserve">7. </w:t>
-      </w:r>
-      <w:r>
-        <w:rPr>
-          <w:rStyle w:val="SubtleEmphasis"/>
-          <w:rFonts w:ascii="Trebuchet MS" w:hAnsi="Trebuchet MS"/>
-          <w:color w:val="808080" w:themeColor="background1" w:themeShade="80"/>
-          <w:sz w:val="18"/>
-          <w:szCs w:val="18"/>
-        </w:rPr>
-        <w:t>Add the “Q and A” tab by pasting the following code directly under this line:</w:t>
-      </w:r>
-      <w:r>
-        <w:rPr>
-          <w:rStyle w:val="SubtleEmphasis"/>
-          <w:rFonts w:ascii="Trebuchet MS" w:hAnsi="Trebuchet MS"/>
-          <w:color w:val="808080" w:themeColor="background1" w:themeShade="80"/>
-          <w:sz w:val="18"/>
-          <w:szCs w:val="18"/>
-        </w:rPr>
-        <w:t xml:space="preserve"> </w:t>
-      </w:r>
+        <w:t>&lt;li&gt;&lt;a href="#pdpReviewsTab"&gt;&lt;span&gt;${</w:t>
+      </w:r>
+      <w:proofErr w:type="gramStart"/>
       <w:r>
         <w:rPr>
           <w:rStyle w:val="SubtleEmphasis"/>
@@ -11462,9 +9084,9 @@
           <w:sz w:val="18"/>
           <w:szCs w:val="18"/>
         </w:rPr>
-        <w:t>&lt;</w:t>
-      </w:r>
-      <w:proofErr w:type="spellStart"/>
+        <w:t>Resource.msg(</w:t>
+      </w:r>
+      <w:proofErr w:type="gramEnd"/>
       <w:r>
         <w:rPr>
           <w:rStyle w:val="SubtleEmphasis"/>
@@ -11474,128 +9096,7 @@
           <w:sz w:val="18"/>
           <w:szCs w:val="18"/>
         </w:rPr>
-        <w:t>li</w:t>
-      </w:r>
-      <w:proofErr w:type="spellEnd"/>
-      <w:r>
-        <w:rPr>
-          <w:rStyle w:val="SubtleEmphasis"/>
-          <w:rFonts w:ascii="Trebuchet MS" w:hAnsi="Trebuchet MS"/>
-          <w:b/>
-          <w:color w:val="808080" w:themeColor="background1" w:themeShade="80"/>
-          <w:sz w:val="18"/>
-          <w:szCs w:val="18"/>
-        </w:rPr>
-        <w:t xml:space="preserve">&gt;&lt;a </w:t>
-      </w:r>
-      <w:proofErr w:type="spellStart"/>
-      <w:r>
-        <w:rPr>
-          <w:rStyle w:val="SubtleEmphasis"/>
-          <w:rFonts w:ascii="Trebuchet MS" w:hAnsi="Trebuchet MS"/>
-          <w:b/>
-          <w:color w:val="808080" w:themeColor="background1" w:themeShade="80"/>
-          <w:sz w:val="18"/>
-          <w:szCs w:val="18"/>
-        </w:rPr>
-        <w:t>href</w:t>
-      </w:r>
-      <w:proofErr w:type="spellEnd"/>
-      <w:r>
-        <w:rPr>
-          <w:rStyle w:val="SubtleEmphasis"/>
-          <w:rFonts w:ascii="Trebuchet MS" w:hAnsi="Trebuchet MS"/>
-          <w:b/>
-          <w:color w:val="808080" w:themeColor="background1" w:themeShade="80"/>
-          <w:sz w:val="18"/>
-          <w:szCs w:val="18"/>
-        </w:rPr>
-        <w:t>="#</w:t>
-      </w:r>
-      <w:proofErr w:type="spellStart"/>
-      <w:r>
-        <w:rPr>
-          <w:rStyle w:val="SubtleEmphasis"/>
-          <w:rFonts w:ascii="Trebuchet MS" w:hAnsi="Trebuchet MS"/>
-          <w:b/>
-          <w:color w:val="808080" w:themeColor="background1" w:themeShade="80"/>
-          <w:sz w:val="18"/>
-          <w:szCs w:val="18"/>
-        </w:rPr>
-        <w:t>pdpReviewsTab</w:t>
-      </w:r>
-      <w:proofErr w:type="spellEnd"/>
-      <w:r>
-        <w:rPr>
-          <w:rStyle w:val="SubtleEmphasis"/>
-          <w:rFonts w:ascii="Trebuchet MS" w:hAnsi="Trebuchet MS"/>
-          <w:b/>
-          <w:color w:val="808080" w:themeColor="background1" w:themeShade="80"/>
-          <w:sz w:val="18"/>
-          <w:szCs w:val="18"/>
-        </w:rPr>
-        <w:t>"&gt;&lt;span&gt;${</w:t>
-      </w:r>
-      <w:proofErr w:type="spellStart"/>
-      <w:proofErr w:type="gramStart"/>
-      <w:r>
-        <w:rPr>
-          <w:rStyle w:val="SubtleEmphasis"/>
-          <w:rFonts w:ascii="Trebuchet MS" w:hAnsi="Trebuchet MS"/>
-          <w:b/>
-          <w:color w:val="808080" w:themeColor="background1" w:themeShade="80"/>
-          <w:sz w:val="18"/>
-          <w:szCs w:val="18"/>
-        </w:rPr>
-        <w:t>Resource.msg</w:t>
-      </w:r>
-      <w:proofErr w:type="spellEnd"/>
-      <w:r>
-        <w:rPr>
-          <w:rStyle w:val="SubtleEmphasis"/>
-          <w:rFonts w:ascii="Trebuchet MS" w:hAnsi="Trebuchet MS"/>
-          <w:b/>
-          <w:color w:val="808080" w:themeColor="background1" w:themeShade="80"/>
-          <w:sz w:val="18"/>
-          <w:szCs w:val="18"/>
-        </w:rPr>
-        <w:t>(</w:t>
-      </w:r>
-      <w:proofErr w:type="gramEnd"/>
-      <w:r>
-        <w:rPr>
-          <w:rStyle w:val="SubtleEmphasis"/>
-          <w:rFonts w:ascii="Trebuchet MS" w:hAnsi="Trebuchet MS"/>
-          <w:b/>
-          <w:color w:val="808080" w:themeColor="background1" w:themeShade="80"/>
-          <w:sz w:val="18"/>
-          <w:szCs w:val="18"/>
-        </w:rPr>
-        <w:t>'product.tab4','product',null)}&lt;/span&gt;&lt;/a&gt;&lt;/</w:t>
-      </w:r>
-      <w:proofErr w:type="spellStart"/>
-      <w:r>
-        <w:rPr>
-          <w:rStyle w:val="SubtleEmphasis"/>
-          <w:rFonts w:ascii="Trebuchet MS" w:hAnsi="Trebuchet MS"/>
-          <w:b/>
-          <w:color w:val="808080" w:themeColor="background1" w:themeShade="80"/>
-          <w:sz w:val="18"/>
-          <w:szCs w:val="18"/>
-        </w:rPr>
-        <w:t>li</w:t>
-      </w:r>
-      <w:proofErr w:type="spellEnd"/>
-      <w:r>
-        <w:rPr>
-          <w:rStyle w:val="SubtleEmphasis"/>
-          <w:rFonts w:ascii="Trebuchet MS" w:hAnsi="Trebuchet MS"/>
-          <w:b/>
-          <w:color w:val="808080" w:themeColor="background1" w:themeShade="80"/>
-          <w:sz w:val="18"/>
-          <w:szCs w:val="18"/>
-        </w:rPr>
-        <w:t>&gt;</w:t>
+        <w:t>'product.tab4','product',null)}&lt;/span&gt;&lt;/a&gt;&lt;/li&gt;</w:t>
       </w:r>
       <w:r>
         <w:rPr>
@@ -11633,10 +9134,7 @@
               <w:pStyle w:val="BodyText"/>
               <w:rPr>
                 <w:rStyle w:val="SubtleEmphasis"/>
-                <w:rFonts w:ascii="Courier" w:hAnsi="Courier" w:cs="Courier"/>
-                <w:color w:val="333333"/>
-                <w:sz w:val="18"/>
-                <w:lang w:bidi="ar-SA"/>
+                <w:rFonts w:asciiTheme="minorHAnsi" w:hAnsiTheme="minorHAnsi"/>
               </w:rPr>
             </w:pPr>
             <w:r>
@@ -11649,7 +9147,6 @@
               </w:rPr>
               <w:t>&lt;</w:t>
             </w:r>
-            <w:proofErr w:type="spellStart"/>
             <w:proofErr w:type="gramStart"/>
             <w:r>
               <w:rPr>
@@ -11661,7 +9158,6 @@
               </w:rPr>
               <w:t>li</w:t>
             </w:r>
-            <w:proofErr w:type="spellEnd"/>
             <w:proofErr w:type="gramEnd"/>
             <w:r>
               <w:rPr>
@@ -11671,51 +9167,7 @@
                 <w:sz w:val="16"/>
                 <w:szCs w:val="18"/>
               </w:rPr>
-              <w:t xml:space="preserve">&gt;&lt;a </w:t>
-            </w:r>
-            <w:proofErr w:type="spellStart"/>
-            <w:r>
-              <w:rPr>
-                <w:rFonts w:ascii="Courier New" w:hAnsi="Courier New"/>
-                <w:i/>
-                <w:color w:val="808080" w:themeColor="background1" w:themeShade="80"/>
-                <w:sz w:val="16"/>
-                <w:szCs w:val="18"/>
-              </w:rPr>
-              <w:t>href"#pdpQATab</w:t>
-            </w:r>
-            <w:proofErr w:type="spellEnd"/>
-            <w:r>
-              <w:rPr>
-                <w:rFonts w:ascii="Courier New" w:hAnsi="Courier New"/>
-                <w:i/>
-                <w:color w:val="808080" w:themeColor="background1" w:themeShade="80"/>
-                <w:sz w:val="16"/>
-                <w:szCs w:val="18"/>
-              </w:rPr>
-              <w:t>"&gt;&lt;span&gt;Q and A&lt;/span&gt;&lt;/a&gt;&lt;/</w:t>
-            </w:r>
-            <w:proofErr w:type="spellStart"/>
-            <w:r>
-              <w:rPr>
-                <w:rFonts w:ascii="Courier New" w:hAnsi="Courier New"/>
-                <w:i/>
-                <w:color w:val="808080" w:themeColor="background1" w:themeShade="80"/>
-                <w:sz w:val="16"/>
-                <w:szCs w:val="18"/>
-              </w:rPr>
-              <w:t>li</w:t>
-            </w:r>
-            <w:proofErr w:type="spellEnd"/>
-            <w:r>
-              <w:rPr>
-                <w:rFonts w:ascii="Courier New" w:hAnsi="Courier New"/>
-                <w:i/>
-                <w:color w:val="808080" w:themeColor="background1" w:themeShade="80"/>
-                <w:sz w:val="16"/>
-                <w:szCs w:val="18"/>
-              </w:rPr>
-              <w:t>&gt;</w:t>
+              <w:t>&gt;&lt;a href"#pdpQATab"&gt;&lt;span&gt;Q and A&lt;/span&gt;&lt;/a&gt;&lt;/li&gt;</w:t>
             </w:r>
           </w:p>
         </w:tc>
@@ -11727,11 +9179,6 @@
         <w:ind w:left="1080"/>
         <w:rPr>
           <w:rStyle w:val="SubtleEmphasis"/>
-          <w:rFonts w:ascii="Trebuchet MS" w:hAnsi="Trebuchet MS"/>
-          <w:b/>
-          <w:color w:val="808080" w:themeColor="background1" w:themeShade="80"/>
-          <w:sz w:val="18"/>
-          <w:szCs w:val="18"/>
         </w:rPr>
       </w:pPr>
       <w:r>
@@ -11781,39 +9228,17 @@
           <w:sz w:val="18"/>
           <w:szCs w:val="18"/>
         </w:rPr>
-        <w:t xml:space="preserve">inside of the DIV with an ID of </w:t>
-      </w:r>
-      <w:proofErr w:type="spellStart"/>
-      <w:r>
-        <w:rPr>
-          <w:rStyle w:val="SubtleEmphasis"/>
-          <w:rFonts w:ascii="Trebuchet MS" w:hAnsi="Trebuchet MS"/>
-          <w:color w:val="808080" w:themeColor="background1" w:themeShade="80"/>
-          <w:sz w:val="18"/>
-          <w:szCs w:val="18"/>
-        </w:rPr>
-        <w:t>pdpTab</w:t>
-      </w:r>
-      <w:r>
-        <w:rPr>
-          <w:rStyle w:val="SubtleEmphasis"/>
-          <w:rFonts w:ascii="Trebuchet MS" w:hAnsi="Trebuchet MS"/>
-          <w:color w:val="808080" w:themeColor="background1" w:themeShade="80"/>
-          <w:sz w:val="18"/>
-          <w:szCs w:val="18"/>
-        </w:rPr>
-        <w:t>sDiv</w:t>
-      </w:r>
-      <w:proofErr w:type="spellEnd"/>
-      <w:r>
-        <w:rPr>
-          <w:rStyle w:val="SubtleEmphasis"/>
-          <w:rFonts w:ascii="Trebuchet MS" w:hAnsi="Trebuchet MS"/>
-          <w:color w:val="808080" w:themeColor="background1" w:themeShade="80"/>
-          <w:sz w:val="18"/>
-          <w:szCs w:val="18"/>
-        </w:rPr>
-        <w:t xml:space="preserve"> as the last element.  This will add the Q&amp;A content to the page.</w:t>
+        <w:t>inside of the DIV with an ID of pdpTab</w:t>
+      </w:r>
+      <w:r>
+        <w:rPr>
+          <w:rStyle w:val="SubtleEmphasis"/>
+          <w:rFonts w:ascii="Trebuchet MS" w:hAnsi="Trebuchet MS"/>
+          <w:color w:val="808080" w:themeColor="background1" w:themeShade="80"/>
+          <w:sz w:val="18"/>
+          <w:szCs w:val="18"/>
+        </w:rPr>
+        <w:t>sDiv as the last element.  This will add the Q&amp;A content to the page.</w:t>
       </w:r>
     </w:p>
     <w:tbl>
@@ -11873,29 +9298,7 @@
                 <w:sz w:val="16"/>
                 <w:szCs w:val="18"/>
               </w:rPr>
-              <w:t xml:space="preserve"> id="</w:t>
-            </w:r>
-            <w:proofErr w:type="spellStart"/>
-            <w:r>
-              <w:rPr>
-                <w:rFonts w:ascii="Courier New" w:hAnsi="Courier New"/>
-                <w:i/>
-                <w:color w:val="808080" w:themeColor="background1" w:themeShade="80"/>
-                <w:sz w:val="16"/>
-                <w:szCs w:val="18"/>
-              </w:rPr>
-              <w:t>pdpQATab</w:t>
-            </w:r>
-            <w:proofErr w:type="spellEnd"/>
-            <w:r>
-              <w:rPr>
-                <w:rFonts w:ascii="Courier New" w:hAnsi="Courier New"/>
-                <w:i/>
-                <w:color w:val="808080" w:themeColor="background1" w:themeShade="80"/>
-                <w:sz w:val="16"/>
-                <w:szCs w:val="18"/>
-              </w:rPr>
-              <w:t>"&gt;</w:t>
+              <w:t xml:space="preserve"> id="pdpQATab"&gt;</w:t>
             </w:r>
             <w:r>
               <w:rPr>
@@ -11979,7 +9382,6 @@
               </w:rPr>
               <w:t xml:space="preserve">   &lt;</w:t>
             </w:r>
-            <w:proofErr w:type="spellStart"/>
             <w:proofErr w:type="gramStart"/>
             <w:r>
               <w:rPr>
@@ -11991,7 +9393,6 @@
               </w:rPr>
               <w:t>isinclude</w:t>
             </w:r>
-            <w:proofErr w:type="spellEnd"/>
             <w:proofErr w:type="gramEnd"/>
             <w:r>
               <w:rPr>
@@ -12001,29 +9402,7 @@
                 <w:sz w:val="16"/>
                 <w:szCs w:val="18"/>
               </w:rPr>
-              <w:t xml:space="preserve"> template="product/components/</w:t>
-            </w:r>
-            <w:proofErr w:type="spellStart"/>
-            <w:r>
-              <w:rPr>
-                <w:rFonts w:ascii="Courier New" w:hAnsi="Courier New"/>
-                <w:i/>
-                <w:color w:val="808080" w:themeColor="background1" w:themeShade="80"/>
-                <w:sz w:val="16"/>
-                <w:szCs w:val="18"/>
-              </w:rPr>
-              <w:t>turntoqa</w:t>
-            </w:r>
-            <w:proofErr w:type="spellEnd"/>
-            <w:r>
-              <w:rPr>
-                <w:rFonts w:ascii="Courier New" w:hAnsi="Courier New"/>
-                <w:i/>
-                <w:color w:val="808080" w:themeColor="background1" w:themeShade="80"/>
-                <w:sz w:val="16"/>
-                <w:szCs w:val="18"/>
-              </w:rPr>
-              <w:t>"/&gt;</w:t>
+              <w:t xml:space="preserve"> template="product/components/turntoqa"/&gt;</w:t>
             </w:r>
             <w:r>
               <w:rPr>
@@ -12071,10 +9450,6 @@
               <w:pStyle w:val="BodyText"/>
               <w:rPr>
                 <w:rStyle w:val="SubtleEmphasis"/>
-                <w:rFonts w:ascii="Courier" w:hAnsi="Courier" w:cs="Courier"/>
-                <w:color w:val="333333"/>
-                <w:sz w:val="18"/>
-                <w:lang w:bidi="ar-SA"/>
               </w:rPr>
             </w:pPr>
             <w:r>
@@ -12143,29 +9518,7 @@
           <w:szCs w:val="18"/>
         </w:rPr>
         <w:br/>
-        <w:t xml:space="preserve">     - In </w:t>
-      </w:r>
-      <w:proofErr w:type="spellStart"/>
-      <w:r>
-        <w:rPr>
-          <w:rStyle w:val="SubtleEmphasis"/>
-          <w:rFonts w:ascii="Trebuchet MS" w:hAnsi="Trebuchet MS"/>
-          <w:color w:val="808080" w:themeColor="background1" w:themeShade="80"/>
-          <w:sz w:val="18"/>
-          <w:szCs w:val="18"/>
-        </w:rPr>
-        <w:t>Demandware</w:t>
-      </w:r>
-      <w:proofErr w:type="spellEnd"/>
-      <w:r>
-        <w:rPr>
-          <w:rStyle w:val="SubtleEmphasis"/>
-          <w:rFonts w:ascii="Trebuchet MS" w:hAnsi="Trebuchet MS"/>
-          <w:color w:val="808080" w:themeColor="background1" w:themeShade="80"/>
-          <w:sz w:val="18"/>
-          <w:szCs w:val="18"/>
-        </w:rPr>
-        <w:t xml:space="preserve"> Business Manager, Click Sites in the Administration section</w:t>
+        <w:t>     - In Demandware Business Manager, Click Sites in the Administration section</w:t>
       </w:r>
       <w:r>
         <w:rPr>
@@ -12260,29 +9613,7 @@
           <w:szCs w:val="18"/>
         </w:rPr>
         <w:br/>
-        <w:t xml:space="preserve">     - In </w:t>
-      </w:r>
-      <w:proofErr w:type="spellStart"/>
-      <w:r>
-        <w:rPr>
-          <w:rStyle w:val="SubtleEmphasis"/>
-          <w:rFonts w:ascii="Trebuchet MS" w:hAnsi="Trebuchet MS"/>
-          <w:color w:val="808080" w:themeColor="background1" w:themeShade="80"/>
-          <w:sz w:val="18"/>
-          <w:szCs w:val="18"/>
-        </w:rPr>
-        <w:t>Demandware</w:t>
-      </w:r>
-      <w:proofErr w:type="spellEnd"/>
-      <w:r>
-        <w:rPr>
-          <w:rStyle w:val="SubtleEmphasis"/>
-          <w:rFonts w:ascii="Trebuchet MS" w:hAnsi="Trebuchet MS"/>
-          <w:color w:val="808080" w:themeColor="background1" w:themeShade="80"/>
-          <w:sz w:val="18"/>
-          <w:szCs w:val="18"/>
-        </w:rPr>
-        <w:t xml:space="preserve"> Business Manager, Click Sites in the Administration section</w:t>
+        <w:t>     - In Demandware Business Manager, Click Sites in the Administration section</w:t>
       </w:r>
       <w:r>
         <w:rPr>
@@ -12315,29 +9646,7 @@
           <w:sz w:val="18"/>
           <w:szCs w:val="18"/>
         </w:rPr>
-        <w:t xml:space="preserve">For instance, </w:t>
-      </w:r>
-      <w:proofErr w:type="spellStart"/>
-      <w:r>
-        <w:rPr>
-          <w:rStyle w:val="SubtleEmphasis"/>
-          <w:rFonts w:ascii="Trebuchet MS" w:hAnsi="Trebuchet MS"/>
-          <w:color w:val="808080" w:themeColor="background1" w:themeShade="80"/>
-          <w:sz w:val="18"/>
-          <w:szCs w:val="18"/>
-        </w:rPr>
-        <w:t>SiteGenesis</w:t>
-      </w:r>
-      <w:proofErr w:type="spellEnd"/>
-      <w:r>
-        <w:rPr>
-          <w:rStyle w:val="SubtleEmphasis"/>
-          <w:rFonts w:ascii="Trebuchet MS" w:hAnsi="Trebuchet MS"/>
-          <w:color w:val="808080" w:themeColor="background1" w:themeShade="80"/>
-          <w:sz w:val="18"/>
-          <w:szCs w:val="18"/>
-        </w:rPr>
-        <w:t>.</w:t>
+        <w:t>For instance, SiteGenesis.</w:t>
       </w:r>
       <w:proofErr w:type="gramEnd"/>
       <w:r>
@@ -12498,9 +9807,8 @@
           <w:sz w:val="18"/>
           <w:szCs w:val="20"/>
         </w:rPr>
-        <w:t xml:space="preserve">feed includes links to product images.  By default, the </w:t>
-      </w:r>
-      <w:proofErr w:type="spellStart"/>
+        <w:t xml:space="preserve">feed includes links to product images.  By default, the demandware image store is used.  If you use a third party to store your images you’ll need to modify </w:t>
+      </w:r>
       <w:r>
         <w:rPr>
           <w:rStyle w:val="SubtleEmphasis"/>
@@ -12512,33 +9820,6 @@
           <w:sz w:val="18"/>
           <w:szCs w:val="20"/>
         </w:rPr>
-        <w:t>demandware</w:t>
-      </w:r>
-      <w:proofErr w:type="spellEnd"/>
-      <w:r>
-        <w:rPr>
-          <w:rStyle w:val="SubtleEmphasis"/>
-          <w:rFonts w:ascii="Trebuchet MS" w:eastAsiaTheme="majorEastAsia" w:hAnsi="Trebuchet MS" w:cstheme="majorBidi"/>
-          <w:b/>
-          <w:bCs/>
-          <w:i w:val="0"/>
-          <w:color w:val="595959" w:themeColor="text1" w:themeTint="A6"/>
-          <w:sz w:val="18"/>
-          <w:szCs w:val="20"/>
-        </w:rPr>
-        <w:t xml:space="preserve"> image store is used.  If you use a third party to store your images you’ll need to modify </w:t>
-      </w:r>
-      <w:r>
-        <w:rPr>
-          <w:rStyle w:val="SubtleEmphasis"/>
-          <w:rFonts w:ascii="Trebuchet MS" w:eastAsiaTheme="majorEastAsia" w:hAnsi="Trebuchet MS" w:cstheme="majorBidi"/>
-          <w:b/>
-          <w:bCs/>
-          <w:i w:val="0"/>
-          <w:color w:val="595959" w:themeColor="text1" w:themeTint="A6"/>
-          <w:sz w:val="18"/>
-          <w:szCs w:val="20"/>
-        </w:rPr>
         <w:t>the following code snippet to point to your image store.</w:t>
       </w:r>
     </w:p>
@@ -12605,31 +9886,7 @@
           <w:sz w:val="18"/>
           <w:szCs w:val="18"/>
         </w:rPr>
-        <w:t xml:space="preserve">- END: </w:t>
-      </w:r>
-      <w:proofErr w:type="spellStart"/>
-      <w:r>
-        <w:rPr>
-          <w:rStyle w:val="SubtleEmphasis"/>
-          <w:rFonts w:ascii="Trebuchet MS" w:hAnsi="Trebuchet MS"/>
-          <w:b/>
-          <w:color w:val="808080" w:themeColor="background1" w:themeShade="80"/>
-          <w:sz w:val="18"/>
-          <w:szCs w:val="18"/>
-        </w:rPr>
-        <w:t>orderconfirmation</w:t>
-      </w:r>
-      <w:proofErr w:type="spellEnd"/>
-      <w:r>
-        <w:rPr>
-          <w:rStyle w:val="SubtleEmphasis"/>
-          <w:rFonts w:ascii="Trebuchet MS" w:hAnsi="Trebuchet MS"/>
-          <w:b/>
-          <w:color w:val="808080" w:themeColor="background1" w:themeShade="80"/>
-          <w:sz w:val="18"/>
-          <w:szCs w:val="18"/>
-        </w:rPr>
-        <w:t xml:space="preserve"> --&gt;</w:t>
+        <w:t>- END: orderconfirmation --&gt;</w:t>
       </w:r>
     </w:p>
     <w:tbl>
@@ -12689,29 +9946,7 @@
                 <w:sz w:val="16"/>
                 <w:szCs w:val="18"/>
               </w:rPr>
-              <w:t xml:space="preserve">- start </w:t>
-            </w:r>
-            <w:proofErr w:type="spellStart"/>
-            <w:r>
-              <w:rPr>
-                <w:rFonts w:ascii="Courier New" w:hAnsi="Courier New"/>
-                <w:iCs/>
-                <w:color w:val="808080" w:themeColor="background1" w:themeShade="80"/>
-                <w:sz w:val="16"/>
-                <w:szCs w:val="18"/>
-              </w:rPr>
-              <w:t>turnto</w:t>
-            </w:r>
-            <w:proofErr w:type="spellEnd"/>
-            <w:r>
-              <w:rPr>
-                <w:rFonts w:ascii="Courier New" w:hAnsi="Courier New"/>
-                <w:iCs/>
-                <w:color w:val="808080" w:themeColor="background1" w:themeShade="80"/>
-                <w:sz w:val="16"/>
-                <w:szCs w:val="18"/>
-              </w:rPr>
-              <w:t xml:space="preserve"> post purchase widget --&gt;</w:t>
+              <w:t>- start turnto post purchase widget --&gt;</w:t>
             </w:r>
           </w:p>
           <w:p>
@@ -12755,29 +9990,7 @@
                 <w:sz w:val="16"/>
                 <w:szCs w:val="18"/>
               </w:rPr>
-              <w:t xml:space="preserve"> type="text/</w:t>
-            </w:r>
-            <w:proofErr w:type="spellStart"/>
-            <w:r>
-              <w:rPr>
-                <w:rFonts w:ascii="Courier New" w:hAnsi="Courier New"/>
-                <w:iCs/>
-                <w:color w:val="808080" w:themeColor="background1" w:themeShade="80"/>
-                <w:sz w:val="16"/>
-                <w:szCs w:val="18"/>
-              </w:rPr>
-              <w:t>javascript</w:t>
-            </w:r>
-            <w:proofErr w:type="spellEnd"/>
-            <w:r>
-              <w:rPr>
-                <w:rFonts w:ascii="Courier New" w:hAnsi="Courier New"/>
-                <w:iCs/>
-                <w:color w:val="808080" w:themeColor="background1" w:themeShade="80"/>
-                <w:sz w:val="16"/>
-                <w:szCs w:val="18"/>
-              </w:rPr>
-              <w:t>"&gt;</w:t>
+              <w:t xml:space="preserve"> type="text/javascript"&gt;</w:t>
             </w:r>
           </w:p>
           <w:p>
@@ -12801,7 +10014,6 @@
               </w:rPr>
               <w:t xml:space="preserve">  </w:t>
             </w:r>
-            <w:proofErr w:type="spellStart"/>
             <w:proofErr w:type="gramStart"/>
             <w:r>
               <w:rPr>
@@ -12813,7 +10025,6 @@
               </w:rPr>
               <w:t>var</w:t>
             </w:r>
-            <w:proofErr w:type="spellEnd"/>
             <w:proofErr w:type="gramEnd"/>
             <w:r>
               <w:rPr>
@@ -12823,29 +10034,7 @@
                 <w:sz w:val="16"/>
                 <w:szCs w:val="18"/>
               </w:rPr>
-              <w:t xml:space="preserve"> </w:t>
-            </w:r>
-            <w:proofErr w:type="spellStart"/>
-            <w:r>
-              <w:rPr>
-                <w:rFonts w:ascii="Courier New" w:hAnsi="Courier New"/>
-                <w:iCs/>
-                <w:color w:val="808080" w:themeColor="background1" w:themeShade="80"/>
-                <w:sz w:val="16"/>
-                <w:szCs w:val="18"/>
-              </w:rPr>
-              <w:t>turnToConfig</w:t>
-            </w:r>
-            <w:proofErr w:type="spellEnd"/>
-            <w:r>
-              <w:rPr>
-                <w:rFonts w:ascii="Courier New" w:hAnsi="Courier New"/>
-                <w:iCs/>
-                <w:color w:val="808080" w:themeColor="background1" w:themeShade="80"/>
-                <w:sz w:val="16"/>
-                <w:szCs w:val="18"/>
-              </w:rPr>
-              <w:t xml:space="preserve"> = {</w:t>
+              <w:t xml:space="preserve"> turnToConfig = {</w:t>
             </w:r>
           </w:p>
           <w:p>
@@ -12869,7 +10058,6 @@
               </w:rPr>
               <w:t xml:space="preserve">    </w:t>
             </w:r>
-            <w:proofErr w:type="spellStart"/>
             <w:proofErr w:type="gramStart"/>
             <w:r>
               <w:rPr>
@@ -12881,7 +10069,6 @@
               </w:rPr>
               <w:t>siteKey</w:t>
             </w:r>
-            <w:proofErr w:type="spellEnd"/>
             <w:proofErr w:type="gramEnd"/>
             <w:r>
               <w:rPr>
@@ -13003,7 +10190,6 @@
               </w:rPr>
               <w:t xml:space="preserve">    </w:t>
             </w:r>
-            <w:proofErr w:type="spellStart"/>
             <w:proofErr w:type="gramStart"/>
             <w:r>
               <w:rPr>
@@ -13015,7 +10201,6 @@
               </w:rPr>
               <w:t>postPurchaseFlow:true</w:t>
             </w:r>
-            <w:proofErr w:type="spellEnd"/>
             <w:proofErr w:type="gramEnd"/>
           </w:p>
           <w:p>
@@ -13061,7 +10246,6 @@
               </w:rPr>
               <w:t xml:space="preserve">    </w:t>
             </w:r>
-            <w:proofErr w:type="spellStart"/>
             <w:proofErr w:type="gramStart"/>
             <w:r>
               <w:rPr>
@@ -13073,7 +10257,6 @@
               </w:rPr>
               <w:t>document.write</w:t>
             </w:r>
-            <w:proofErr w:type="spellEnd"/>
             <w:proofErr w:type="gramEnd"/>
             <w:r>
               <w:rPr>
@@ -13083,73 +10266,7 @@
                 <w:sz w:val="16"/>
                 <w:szCs w:val="18"/>
               </w:rPr>
-              <w:t>(</w:t>
-            </w:r>
-            <w:proofErr w:type="spellStart"/>
-            <w:r>
-              <w:rPr>
-                <w:rFonts w:ascii="Courier New" w:hAnsi="Courier New"/>
-                <w:iCs/>
-                <w:color w:val="808080" w:themeColor="background1" w:themeShade="80"/>
-                <w:sz w:val="16"/>
-                <w:szCs w:val="18"/>
-              </w:rPr>
-              <w:t>unescape</w:t>
-            </w:r>
-            <w:proofErr w:type="spellEnd"/>
-            <w:r>
-              <w:rPr>
-                <w:rFonts w:ascii="Courier New" w:hAnsi="Courier New"/>
-                <w:iCs/>
-                <w:color w:val="808080" w:themeColor="background1" w:themeShade="80"/>
-                <w:sz w:val="16"/>
-                <w:szCs w:val="18"/>
-              </w:rPr>
-              <w:t xml:space="preserve">("%3Cscript </w:t>
-            </w:r>
-            <w:proofErr w:type="spellStart"/>
-            <w:r>
-              <w:rPr>
-                <w:rFonts w:ascii="Courier New" w:hAnsi="Courier New"/>
-                <w:iCs/>
-                <w:color w:val="808080" w:themeColor="background1" w:themeShade="80"/>
-                <w:sz w:val="16"/>
-                <w:szCs w:val="18"/>
-              </w:rPr>
-              <w:t>src</w:t>
-            </w:r>
-            <w:proofErr w:type="spellEnd"/>
-            <w:r>
-              <w:rPr>
-                <w:rFonts w:ascii="Courier New" w:hAnsi="Courier New"/>
-                <w:iCs/>
-                <w:color w:val="808080" w:themeColor="background1" w:themeShade="80"/>
-                <w:sz w:val="16"/>
-                <w:szCs w:val="18"/>
-              </w:rPr>
-              <w:t xml:space="preserve">='" + </w:t>
-            </w:r>
-            <w:proofErr w:type="spellStart"/>
-            <w:r>
-              <w:rPr>
-                <w:rFonts w:ascii="Courier New" w:hAnsi="Courier New"/>
-                <w:iCs/>
-                <w:color w:val="808080" w:themeColor="background1" w:themeShade="80"/>
-                <w:sz w:val="16"/>
-                <w:szCs w:val="18"/>
-              </w:rPr>
-              <w:t>document.location.protocol</w:t>
-            </w:r>
-            <w:proofErr w:type="spellEnd"/>
-            <w:r>
-              <w:rPr>
-                <w:rFonts w:ascii="Courier New" w:hAnsi="Courier New"/>
-                <w:iCs/>
-                <w:color w:val="808080" w:themeColor="background1" w:themeShade="80"/>
-                <w:sz w:val="16"/>
-                <w:szCs w:val="18"/>
-              </w:rPr>
-              <w:t xml:space="preserve"> + "//static.www.turnto.com/tra3/turntoFeed.js' type='text/javascript'%3E%3C/script%3E"));</w:t>
+              <w:t>(unescape("%3Cscript src='" + document.location.protocol + "//static.www.turnto.com/tra3/turntoFeed.js' type='text/javascript'%3E%3C/script%3E"));</w:t>
             </w:r>
           </w:p>
           <w:p>
@@ -13215,29 +10332,7 @@
                 <w:sz w:val="16"/>
                 <w:szCs w:val="18"/>
               </w:rPr>
-              <w:t xml:space="preserve"> type="text/</w:t>
-            </w:r>
-            <w:proofErr w:type="spellStart"/>
-            <w:r>
-              <w:rPr>
-                <w:rFonts w:ascii="Courier New" w:hAnsi="Courier New"/>
-                <w:iCs/>
-                <w:color w:val="808080" w:themeColor="background1" w:themeShade="80"/>
-                <w:sz w:val="16"/>
-                <w:szCs w:val="18"/>
-              </w:rPr>
-              <w:t>javascript</w:t>
-            </w:r>
-            <w:proofErr w:type="spellEnd"/>
-            <w:r>
-              <w:rPr>
-                <w:rFonts w:ascii="Courier New" w:hAnsi="Courier New"/>
-                <w:iCs/>
-                <w:color w:val="808080" w:themeColor="background1" w:themeShade="80"/>
-                <w:sz w:val="16"/>
-                <w:szCs w:val="18"/>
-              </w:rPr>
-              <w:t>"&gt;</w:t>
+              <w:t xml:space="preserve"> type="text/javascript"&gt;</w:t>
             </w:r>
           </w:p>
           <w:p>
@@ -13271,7 +10366,6 @@
               </w:rPr>
               <w:t xml:space="preserve">  </w:t>
             </w:r>
-            <w:proofErr w:type="spellStart"/>
             <w:proofErr w:type="gramStart"/>
             <w:r>
               <w:rPr>
@@ -13283,7 +10377,6 @@
               </w:rPr>
               <w:t>document.write</w:t>
             </w:r>
-            <w:proofErr w:type="spellEnd"/>
             <w:proofErr w:type="gramEnd"/>
             <w:r>
               <w:rPr>
@@ -13293,117 +10386,7 @@
                 <w:sz w:val="16"/>
                 <w:szCs w:val="18"/>
               </w:rPr>
-              <w:t>(</w:t>
-            </w:r>
-            <w:proofErr w:type="spellStart"/>
-            <w:r>
-              <w:rPr>
-                <w:rFonts w:ascii="Courier New" w:hAnsi="Courier New"/>
-                <w:iCs/>
-                <w:color w:val="808080" w:themeColor="background1" w:themeShade="80"/>
-                <w:sz w:val="16"/>
-                <w:szCs w:val="18"/>
-              </w:rPr>
-              <w:t>unescape</w:t>
-            </w:r>
-            <w:proofErr w:type="spellEnd"/>
-            <w:r>
-              <w:rPr>
-                <w:rFonts w:ascii="Courier New" w:hAnsi="Courier New"/>
-                <w:iCs/>
-                <w:color w:val="808080" w:themeColor="background1" w:themeShade="80"/>
-                <w:sz w:val="16"/>
-                <w:szCs w:val="18"/>
-              </w:rPr>
-              <w:t xml:space="preserve">("%3Cscript </w:t>
-            </w:r>
-            <w:proofErr w:type="spellStart"/>
-            <w:r>
-              <w:rPr>
-                <w:rFonts w:ascii="Courier New" w:hAnsi="Courier New"/>
-                <w:iCs/>
-                <w:color w:val="808080" w:themeColor="background1" w:themeShade="80"/>
-                <w:sz w:val="16"/>
-                <w:szCs w:val="18"/>
-              </w:rPr>
-              <w:t>src</w:t>
-            </w:r>
-            <w:proofErr w:type="spellEnd"/>
-            <w:r>
-              <w:rPr>
-                <w:rFonts w:ascii="Courier New" w:hAnsi="Courier New"/>
-                <w:iCs/>
-                <w:color w:val="808080" w:themeColor="background1" w:themeShade="80"/>
-                <w:sz w:val="16"/>
-                <w:szCs w:val="18"/>
-              </w:rPr>
-              <w:t xml:space="preserve">='" + </w:t>
-            </w:r>
-            <w:proofErr w:type="spellStart"/>
-            <w:r>
-              <w:rPr>
-                <w:rFonts w:ascii="Courier New" w:hAnsi="Courier New"/>
-                <w:iCs/>
-                <w:color w:val="808080" w:themeColor="background1" w:themeShade="80"/>
-                <w:sz w:val="16"/>
-                <w:szCs w:val="18"/>
-              </w:rPr>
-              <w:t>document.location.protocol</w:t>
-            </w:r>
-            <w:proofErr w:type="spellEnd"/>
-            <w:r>
-              <w:rPr>
-                <w:rFonts w:ascii="Courier New" w:hAnsi="Courier New"/>
-                <w:iCs/>
-                <w:color w:val="808080" w:themeColor="background1" w:themeShade="80"/>
-                <w:sz w:val="16"/>
-                <w:szCs w:val="18"/>
-              </w:rPr>
-              <w:t xml:space="preserve"> + "//static.www.turnto.com/traServer3/trajs/" + </w:t>
-            </w:r>
-            <w:proofErr w:type="spellStart"/>
-            <w:r>
-              <w:rPr>
-                <w:rFonts w:ascii="Courier New" w:hAnsi="Courier New"/>
-                <w:iCs/>
-                <w:color w:val="808080" w:themeColor="background1" w:themeShade="80"/>
-                <w:sz w:val="16"/>
-                <w:szCs w:val="18"/>
-              </w:rPr>
-              <w:t>turnToConfig.siteKey</w:t>
-            </w:r>
-            <w:proofErr w:type="spellEnd"/>
-            <w:r>
-              <w:rPr>
-                <w:rFonts w:ascii="Courier New" w:hAnsi="Courier New"/>
-                <w:iCs/>
-                <w:color w:val="808080" w:themeColor="background1" w:themeShade="80"/>
-                <w:sz w:val="16"/>
-                <w:szCs w:val="18"/>
-              </w:rPr>
-              <w:t xml:space="preserve"> + "/</w:t>
-            </w:r>
-            <w:proofErr w:type="spellStart"/>
-            <w:r>
-              <w:rPr>
-                <w:rFonts w:ascii="Courier New" w:hAnsi="Courier New"/>
-                <w:iCs/>
-                <w:color w:val="808080" w:themeColor="background1" w:themeShade="80"/>
-                <w:sz w:val="16"/>
-                <w:szCs w:val="18"/>
-              </w:rPr>
-              <w:t>tra.js</w:t>
-            </w:r>
-            <w:proofErr w:type="spellEnd"/>
-            <w:r>
-              <w:rPr>
-                <w:rFonts w:ascii="Courier New" w:hAnsi="Courier New"/>
-                <w:iCs/>
-                <w:color w:val="808080" w:themeColor="background1" w:themeShade="80"/>
-                <w:sz w:val="16"/>
-                <w:szCs w:val="18"/>
-              </w:rPr>
-              <w:t>' type='text/javascript'%3E%3C/script%3E"));</w:t>
+              <w:t>(unescape("%3Cscript src='" + document.location.protocol + "//static.www.turnto.com/traServer3/trajs/" + turnToConfig.siteKey + "/tra.js' type='text/javascript'%3E%3C/script%3E"));</w:t>
             </w:r>
           </w:p>
           <w:p>
@@ -13503,7 +10486,6 @@
               </w:rPr>
               <w:tab/>
             </w:r>
-            <w:proofErr w:type="spellStart"/>
             <w:proofErr w:type="gramStart"/>
             <w:r>
               <w:rPr>
@@ -13513,9 +10495,9 @@
                 <w:sz w:val="16"/>
                 <w:szCs w:val="18"/>
               </w:rPr>
-              <w:t>TurnToFeed.addFeedPurchaseOrder</w:t>
-            </w:r>
-            <w:proofErr w:type="spellEnd"/>
+              <w:t>TurnToFeed.addFeedPurchaseOrder(</w:t>
+            </w:r>
+            <w:proofErr w:type="gramEnd"/>
             <w:r>
               <w:rPr>
                 <w:rFonts w:ascii="Courier New" w:hAnsi="Courier New"/>
@@ -13524,414 +10506,7 @@
                 <w:sz w:val="16"/>
                 <w:szCs w:val="18"/>
               </w:rPr>
-              <w:t>(</w:t>
-            </w:r>
-            <w:proofErr w:type="gramEnd"/>
-            <w:r>
-              <w:rPr>
-                <w:rFonts w:ascii="Courier New" w:hAnsi="Courier New"/>
-                <w:iCs/>
-                <w:color w:val="808080" w:themeColor="background1" w:themeShade="80"/>
-                <w:sz w:val="16"/>
-                <w:szCs w:val="18"/>
-              </w:rPr>
-              <w:t>{</w:t>
-            </w:r>
-            <w:proofErr w:type="spellStart"/>
-            <w:r>
-              <w:rPr>
-                <w:rFonts w:ascii="Courier New" w:hAnsi="Courier New"/>
-                <w:iCs/>
-                <w:color w:val="808080" w:themeColor="background1" w:themeShade="80"/>
-                <w:sz w:val="16"/>
-                <w:szCs w:val="18"/>
-              </w:rPr>
-              <w:t>orderId</w:t>
-            </w:r>
-            <w:proofErr w:type="spellEnd"/>
-            <w:r>
-              <w:rPr>
-                <w:rFonts w:ascii="Courier New" w:hAnsi="Courier New"/>
-                <w:iCs/>
-                <w:color w:val="808080" w:themeColor="background1" w:themeShade="80"/>
-                <w:sz w:val="16"/>
-                <w:szCs w:val="18"/>
-              </w:rPr>
-              <w:t>:'${</w:t>
-            </w:r>
-            <w:proofErr w:type="spellStart"/>
-            <w:r>
-              <w:rPr>
-                <w:rFonts w:ascii="Courier New" w:hAnsi="Courier New"/>
-                <w:iCs/>
-                <w:color w:val="808080" w:themeColor="background1" w:themeShade="80"/>
-                <w:sz w:val="16"/>
-                <w:szCs w:val="18"/>
-              </w:rPr>
-              <w:t>pdict.Order.getOrderNo</w:t>
-            </w:r>
-            <w:proofErr w:type="spellEnd"/>
-            <w:r>
-              <w:rPr>
-                <w:rFonts w:ascii="Courier New" w:hAnsi="Courier New"/>
-                <w:iCs/>
-                <w:color w:val="808080" w:themeColor="background1" w:themeShade="80"/>
-                <w:sz w:val="16"/>
-                <w:szCs w:val="18"/>
-              </w:rPr>
-              <w:t>()}',email:'${</w:t>
-            </w:r>
-            <w:proofErr w:type="spellStart"/>
-            <w:r>
-              <w:rPr>
-                <w:rFonts w:ascii="Courier New" w:hAnsi="Courier New"/>
-                <w:iCs/>
-                <w:color w:val="808080" w:themeColor="background1" w:themeShade="80"/>
-                <w:sz w:val="16"/>
-                <w:szCs w:val="18"/>
-              </w:rPr>
-              <w:t>pdict.Order.getCustomerEmail</w:t>
-            </w:r>
-            <w:proofErr w:type="spellEnd"/>
-            <w:r>
-              <w:rPr>
-                <w:rFonts w:ascii="Courier New" w:hAnsi="Courier New"/>
-                <w:iCs/>
-                <w:color w:val="808080" w:themeColor="background1" w:themeShade="80"/>
-                <w:sz w:val="16"/>
-                <w:szCs w:val="18"/>
-              </w:rPr>
-              <w:t>()}',</w:t>
-            </w:r>
-            <w:proofErr w:type="spellStart"/>
-            <w:r>
-              <w:rPr>
-                <w:rFonts w:ascii="Courier New" w:hAnsi="Courier New"/>
-                <w:iCs/>
-                <w:color w:val="808080" w:themeColor="background1" w:themeShade="80"/>
-                <w:sz w:val="16"/>
-                <w:szCs w:val="18"/>
-              </w:rPr>
-              <w:t>postalCode</w:t>
-            </w:r>
-            <w:proofErr w:type="spellEnd"/>
-            <w:r>
-              <w:rPr>
-                <w:rFonts w:ascii="Courier New" w:hAnsi="Courier New"/>
-                <w:iCs/>
-                <w:color w:val="808080" w:themeColor="background1" w:themeShade="80"/>
-                <w:sz w:val="16"/>
-                <w:szCs w:val="18"/>
-              </w:rPr>
-              <w:t>: '${</w:t>
-            </w:r>
-            <w:proofErr w:type="spellStart"/>
-            <w:r>
-              <w:rPr>
-                <w:rFonts w:ascii="Courier New" w:hAnsi="Courier New"/>
-                <w:iCs/>
-                <w:color w:val="808080" w:themeColor="background1" w:themeShade="80"/>
-                <w:sz w:val="16"/>
-                <w:szCs w:val="18"/>
-              </w:rPr>
-              <w:t>pdict.Order.getBillingAddress</w:t>
-            </w:r>
-            <w:proofErr w:type="spellEnd"/>
-            <w:r>
-              <w:rPr>
-                <w:rFonts w:ascii="Courier New" w:hAnsi="Courier New"/>
-                <w:iCs/>
-                <w:color w:val="808080" w:themeColor="background1" w:themeShade="80"/>
-                <w:sz w:val="16"/>
-                <w:szCs w:val="18"/>
-              </w:rPr>
-              <w:t>().</w:t>
-            </w:r>
-            <w:proofErr w:type="spellStart"/>
-            <w:r>
-              <w:rPr>
-                <w:rFonts w:ascii="Courier New" w:hAnsi="Courier New"/>
-                <w:iCs/>
-                <w:color w:val="808080" w:themeColor="background1" w:themeShade="80"/>
-                <w:sz w:val="16"/>
-                <w:szCs w:val="18"/>
-              </w:rPr>
-              <w:t>getPostalCode</w:t>
-            </w:r>
-            <w:proofErr w:type="spellEnd"/>
-            <w:r>
-              <w:rPr>
-                <w:rFonts w:ascii="Courier New" w:hAnsi="Courier New"/>
-                <w:iCs/>
-                <w:color w:val="808080" w:themeColor="background1" w:themeShade="80"/>
-                <w:sz w:val="16"/>
-                <w:szCs w:val="18"/>
-              </w:rPr>
-              <w:t>()}',</w:t>
-            </w:r>
-            <w:proofErr w:type="spellStart"/>
-            <w:r>
-              <w:rPr>
-                <w:rFonts w:ascii="Courier New" w:hAnsi="Courier New"/>
-                <w:iCs/>
-                <w:color w:val="808080" w:themeColor="background1" w:themeShade="80"/>
-                <w:sz w:val="16"/>
-                <w:szCs w:val="18"/>
-              </w:rPr>
-              <w:t>firstName</w:t>
-            </w:r>
-            <w:proofErr w:type="spellEnd"/>
-            <w:r>
-              <w:rPr>
-                <w:rFonts w:ascii="Courier New" w:hAnsi="Courier New"/>
-                <w:iCs/>
-                <w:color w:val="808080" w:themeColor="background1" w:themeShade="80"/>
-                <w:sz w:val="16"/>
-                <w:szCs w:val="18"/>
-              </w:rPr>
-              <w:t>: '${</w:t>
-            </w:r>
-            <w:proofErr w:type="spellStart"/>
-            <w:r>
-              <w:rPr>
-                <w:rFonts w:ascii="Courier New" w:hAnsi="Courier New"/>
-                <w:iCs/>
-                <w:color w:val="808080" w:themeColor="background1" w:themeShade="80"/>
-                <w:sz w:val="16"/>
-                <w:szCs w:val="18"/>
-              </w:rPr>
-              <w:t>pdict.Order.getBillingAddress</w:t>
-            </w:r>
-            <w:proofErr w:type="spellEnd"/>
-            <w:r>
-              <w:rPr>
-                <w:rFonts w:ascii="Courier New" w:hAnsi="Courier New"/>
-                <w:iCs/>
-                <w:color w:val="808080" w:themeColor="background1" w:themeShade="80"/>
-                <w:sz w:val="16"/>
-                <w:szCs w:val="18"/>
-              </w:rPr>
-              <w:t>().</w:t>
-            </w:r>
-            <w:proofErr w:type="spellStart"/>
-            <w:r>
-              <w:rPr>
-                <w:rFonts w:ascii="Courier New" w:hAnsi="Courier New"/>
-                <w:iCs/>
-                <w:color w:val="808080" w:themeColor="background1" w:themeShade="80"/>
-                <w:sz w:val="16"/>
-                <w:szCs w:val="18"/>
-              </w:rPr>
-              <w:t>getFirstName</w:t>
-            </w:r>
-            <w:proofErr w:type="spellEnd"/>
-            <w:r>
-              <w:rPr>
-                <w:rFonts w:ascii="Courier New" w:hAnsi="Courier New"/>
-                <w:iCs/>
-                <w:color w:val="808080" w:themeColor="background1" w:themeShade="80"/>
-                <w:sz w:val="16"/>
-                <w:szCs w:val="18"/>
-              </w:rPr>
-              <w:t xml:space="preserve">()}', </w:t>
-            </w:r>
-            <w:proofErr w:type="spellStart"/>
-            <w:r>
-              <w:rPr>
-                <w:rFonts w:ascii="Courier New" w:hAnsi="Courier New"/>
-                <w:iCs/>
-                <w:color w:val="808080" w:themeColor="background1" w:themeShade="80"/>
-                <w:sz w:val="16"/>
-                <w:szCs w:val="18"/>
-              </w:rPr>
-              <w:t>lastName</w:t>
-            </w:r>
-            <w:proofErr w:type="spellEnd"/>
-            <w:r>
-              <w:rPr>
-                <w:rFonts w:ascii="Courier New" w:hAnsi="Courier New"/>
-                <w:iCs/>
-                <w:color w:val="808080" w:themeColor="background1" w:themeShade="80"/>
-                <w:sz w:val="16"/>
-                <w:szCs w:val="18"/>
-              </w:rPr>
-              <w:t>: '${</w:t>
-            </w:r>
-            <w:proofErr w:type="spellStart"/>
-            <w:r>
-              <w:rPr>
-                <w:rFonts w:ascii="Courier New" w:hAnsi="Courier New"/>
-                <w:iCs/>
-                <w:color w:val="808080" w:themeColor="background1" w:themeShade="80"/>
-                <w:sz w:val="16"/>
-                <w:szCs w:val="18"/>
-              </w:rPr>
-              <w:t>pdict.Order.getBillingAddress</w:t>
-            </w:r>
-            <w:proofErr w:type="spellEnd"/>
-            <w:r>
-              <w:rPr>
-                <w:rFonts w:ascii="Courier New" w:hAnsi="Courier New"/>
-                <w:iCs/>
-                <w:color w:val="808080" w:themeColor="background1" w:themeShade="80"/>
-                <w:sz w:val="16"/>
-                <w:szCs w:val="18"/>
-              </w:rPr>
-              <w:t>().</w:t>
-            </w:r>
-            <w:proofErr w:type="spellStart"/>
-            <w:r>
-              <w:rPr>
-                <w:rFonts w:ascii="Courier New" w:hAnsi="Courier New"/>
-                <w:iCs/>
-                <w:color w:val="808080" w:themeColor="background1" w:themeShade="80"/>
-                <w:sz w:val="16"/>
-                <w:szCs w:val="18"/>
-              </w:rPr>
-              <w:t>getLastName</w:t>
-            </w:r>
-            <w:proofErr w:type="spellEnd"/>
-            <w:r>
-              <w:rPr>
-                <w:rFonts w:ascii="Courier New" w:hAnsi="Courier New"/>
-                <w:iCs/>
-                <w:color w:val="808080" w:themeColor="background1" w:themeShade="80"/>
-                <w:sz w:val="16"/>
-                <w:szCs w:val="18"/>
-              </w:rPr>
-              <w:t xml:space="preserve">()}', </w:t>
-            </w:r>
-            <w:proofErr w:type="spellStart"/>
-            <w:r>
-              <w:rPr>
-                <w:rFonts w:ascii="Courier New" w:hAnsi="Courier New"/>
-                <w:iCs/>
-                <w:color w:val="808080" w:themeColor="background1" w:themeShade="80"/>
-                <w:sz w:val="16"/>
-                <w:szCs w:val="18"/>
-              </w:rPr>
-              <w:t>deliverDate</w:t>
-            </w:r>
-            <w:proofErr w:type="spellEnd"/>
-            <w:r>
-              <w:rPr>
-                <w:rFonts w:ascii="Courier New" w:hAnsi="Courier New"/>
-                <w:iCs/>
-                <w:color w:val="808080" w:themeColor="background1" w:themeShade="80"/>
-                <w:sz w:val="16"/>
-                <w:szCs w:val="18"/>
-              </w:rPr>
-              <w:t>: '${</w:t>
-            </w:r>
-            <w:proofErr w:type="spellStart"/>
-            <w:r>
-              <w:rPr>
-                <w:rFonts w:ascii="Courier New" w:hAnsi="Courier New"/>
-                <w:iCs/>
-                <w:color w:val="808080" w:themeColor="background1" w:themeShade="80"/>
-                <w:sz w:val="16"/>
-                <w:szCs w:val="18"/>
-              </w:rPr>
-              <w:t>dw.util.StringUtils.formatCalendar</w:t>
-            </w:r>
-            <w:proofErr w:type="spellEnd"/>
-            <w:r>
-              <w:rPr>
-                <w:rFonts w:ascii="Courier New" w:hAnsi="Courier New"/>
-                <w:iCs/>
-                <w:color w:val="808080" w:themeColor="background1" w:themeShade="80"/>
-                <w:sz w:val="16"/>
-                <w:szCs w:val="18"/>
-              </w:rPr>
-              <w:t xml:space="preserve">(new </w:t>
-            </w:r>
-            <w:proofErr w:type="spellStart"/>
-            <w:r>
-              <w:rPr>
-                <w:rFonts w:ascii="Courier New" w:hAnsi="Courier New"/>
-                <w:iCs/>
-                <w:color w:val="808080" w:themeColor="background1" w:themeShade="80"/>
-                <w:sz w:val="16"/>
-                <w:szCs w:val="18"/>
-              </w:rPr>
-              <w:t>dw.util.Calendar</w:t>
-            </w:r>
-            <w:proofErr w:type="spellEnd"/>
-            <w:r>
-              <w:rPr>
-                <w:rFonts w:ascii="Courier New" w:hAnsi="Courier New"/>
-                <w:iCs/>
-                <w:color w:val="808080" w:themeColor="background1" w:themeShade="80"/>
-                <w:sz w:val="16"/>
-                <w:szCs w:val="18"/>
-              </w:rPr>
-              <w:t>(</w:t>
-            </w:r>
-            <w:proofErr w:type="spellStart"/>
-            <w:r>
-              <w:rPr>
-                <w:rFonts w:ascii="Courier New" w:hAnsi="Courier New"/>
-                <w:iCs/>
-                <w:color w:val="808080" w:themeColor="background1" w:themeShade="80"/>
-                <w:sz w:val="16"/>
-                <w:szCs w:val="18"/>
-              </w:rPr>
-              <w:t>pdict.Order.getCreationDate</w:t>
-            </w:r>
-            <w:proofErr w:type="spellEnd"/>
-            <w:r>
-              <w:rPr>
-                <w:rFonts w:ascii="Courier New" w:hAnsi="Courier New"/>
-                <w:iCs/>
-                <w:color w:val="808080" w:themeColor="background1" w:themeShade="80"/>
-                <w:sz w:val="16"/>
-                <w:szCs w:val="18"/>
-              </w:rPr>
-              <w:t>()), "</w:t>
-            </w:r>
-            <w:proofErr w:type="spellStart"/>
-            <w:r>
-              <w:rPr>
-                <w:rFonts w:ascii="Courier New" w:hAnsi="Courier New"/>
-                <w:iCs/>
-                <w:color w:val="808080" w:themeColor="background1" w:themeShade="80"/>
-                <w:sz w:val="16"/>
-                <w:szCs w:val="18"/>
-              </w:rPr>
-              <w:t>yyyy-MM-dd</w:t>
-            </w:r>
-            <w:proofErr w:type="spellEnd"/>
-            <w:r>
-              <w:rPr>
-                <w:rFonts w:ascii="Courier New" w:hAnsi="Courier New"/>
-                <w:iCs/>
-                <w:color w:val="808080" w:themeColor="background1" w:themeShade="80"/>
-                <w:sz w:val="16"/>
-                <w:szCs w:val="18"/>
-              </w:rPr>
-              <w:t xml:space="preserve"> </w:t>
-            </w:r>
-            <w:proofErr w:type="spellStart"/>
-            <w:r>
-              <w:rPr>
-                <w:rFonts w:ascii="Courier New" w:hAnsi="Courier New"/>
-                <w:iCs/>
-                <w:color w:val="808080" w:themeColor="background1" w:themeShade="80"/>
-                <w:sz w:val="16"/>
-                <w:szCs w:val="18"/>
-              </w:rPr>
-              <w:t>hh:mm:ss</w:t>
-            </w:r>
-            <w:proofErr w:type="spellEnd"/>
-            <w:r>
-              <w:rPr>
-                <w:rFonts w:ascii="Courier New" w:hAnsi="Courier New"/>
-                <w:iCs/>
-                <w:color w:val="808080" w:themeColor="background1" w:themeShade="80"/>
-                <w:sz w:val="16"/>
-                <w:szCs w:val="18"/>
-              </w:rPr>
-              <w:t>")}' });</w:t>
+              <w:t>{orderId:'${pdict.Order.getOrderNo()}',email:'${pdict.Order.getCustomerEmail()}',postalCode: '${pdict.Order.getBillingAddress().getPostalCode()}',firstName: '${pdict.Order.getBillingAddress().getFirstName()}', lastName: '${pdict.Order.getBillingAddress().getLastName()}', deliverDate: '${dw.util.StringUtils.formatCalendar(new dw.util.Calendar(pdict.Order.getCreationDate()), "yyyy-MM-dd hh:mm:ss")}' });</w:t>
             </w:r>
           </w:p>
           <w:p>
@@ -13955,7 +10530,6 @@
               </w:rPr>
               <w:t xml:space="preserve">      &lt;</w:t>
             </w:r>
-            <w:proofErr w:type="spellStart"/>
             <w:proofErr w:type="gramStart"/>
             <w:r>
               <w:rPr>
@@ -13967,7 +10541,6 @@
               </w:rPr>
               <w:t>isloop</w:t>
             </w:r>
-            <w:proofErr w:type="spellEnd"/>
             <w:proofErr w:type="gramEnd"/>
             <w:r>
               <w:rPr>
@@ -13977,51 +10550,7 @@
                 <w:sz w:val="16"/>
                 <w:szCs w:val="18"/>
               </w:rPr>
-              <w:t xml:space="preserve"> items="${</w:t>
-            </w:r>
-            <w:proofErr w:type="spellStart"/>
-            <w:r>
-              <w:rPr>
-                <w:rFonts w:ascii="Courier New" w:hAnsi="Courier New"/>
-                <w:iCs/>
-                <w:color w:val="808080" w:themeColor="background1" w:themeShade="80"/>
-                <w:sz w:val="16"/>
-                <w:szCs w:val="18"/>
-              </w:rPr>
-              <w:t>pdict.Order.getProductLineItems</w:t>
-            </w:r>
-            <w:proofErr w:type="spellEnd"/>
-            <w:r>
-              <w:rPr>
-                <w:rFonts w:ascii="Courier New" w:hAnsi="Courier New"/>
-                <w:iCs/>
-                <w:color w:val="808080" w:themeColor="background1" w:themeShade="80"/>
-                <w:sz w:val="16"/>
-                <w:szCs w:val="18"/>
-              </w:rPr>
-              <w:t xml:space="preserve">()}" </w:t>
-            </w:r>
-            <w:proofErr w:type="spellStart"/>
-            <w:r>
-              <w:rPr>
-                <w:rFonts w:ascii="Courier New" w:hAnsi="Courier New"/>
-                <w:iCs/>
-                <w:color w:val="808080" w:themeColor="background1" w:themeShade="80"/>
-                <w:sz w:val="16"/>
-                <w:szCs w:val="18"/>
-              </w:rPr>
-              <w:t>var</w:t>
-            </w:r>
-            <w:proofErr w:type="spellEnd"/>
-            <w:r>
-              <w:rPr>
-                <w:rFonts w:ascii="Courier New" w:hAnsi="Courier New"/>
-                <w:iCs/>
-                <w:color w:val="808080" w:themeColor="background1" w:themeShade="80"/>
-                <w:sz w:val="16"/>
-                <w:szCs w:val="18"/>
-              </w:rPr>
-              <w:t>="item"&gt;</w:t>
+              <w:t xml:space="preserve"> items="${pdict.Order.getProductLineItems()}" var="item"&gt;</w:t>
             </w:r>
           </w:p>
           <w:p>
@@ -14043,623 +10572,7 @@
                 <w:sz w:val="16"/>
                 <w:szCs w:val="18"/>
               </w:rPr>
-              <w:t xml:space="preserve">      </w:t>
-            </w:r>
-            <w:proofErr w:type="spellStart"/>
-            <w:r>
-              <w:rPr>
-                <w:rFonts w:ascii="Courier New" w:hAnsi="Courier New"/>
-                <w:iCs/>
-                <w:color w:val="808080" w:themeColor="background1" w:themeShade="80"/>
-                <w:sz w:val="16"/>
-                <w:szCs w:val="18"/>
-              </w:rPr>
-              <w:t>TurnToFeed.addFeedLineItem</w:t>
-            </w:r>
-            <w:proofErr w:type="spellEnd"/>
-            <w:r>
-              <w:rPr>
-                <w:rFonts w:ascii="Courier New" w:hAnsi="Courier New"/>
-                <w:iCs/>
-                <w:color w:val="808080" w:themeColor="background1" w:themeShade="80"/>
-                <w:sz w:val="16"/>
-                <w:szCs w:val="18"/>
-              </w:rPr>
-              <w:t>({title: '${</w:t>
-            </w:r>
-            <w:proofErr w:type="spellStart"/>
-            <w:r>
-              <w:rPr>
-                <w:rFonts w:ascii="Courier New" w:hAnsi="Courier New"/>
-                <w:iCs/>
-                <w:color w:val="808080" w:themeColor="background1" w:themeShade="80"/>
-                <w:sz w:val="16"/>
-                <w:szCs w:val="18"/>
-              </w:rPr>
-              <w:t>item.getProduct</w:t>
-            </w:r>
-            <w:proofErr w:type="spellEnd"/>
-            <w:r>
-              <w:rPr>
-                <w:rFonts w:ascii="Courier New" w:hAnsi="Courier New"/>
-                <w:iCs/>
-                <w:color w:val="808080" w:themeColor="background1" w:themeShade="80"/>
-                <w:sz w:val="16"/>
-                <w:szCs w:val="18"/>
-              </w:rPr>
-              <w:t>().</w:t>
-            </w:r>
-            <w:proofErr w:type="spellStart"/>
-            <w:r>
-              <w:rPr>
-                <w:rFonts w:ascii="Courier New" w:hAnsi="Courier New"/>
-                <w:iCs/>
-                <w:color w:val="808080" w:themeColor="background1" w:themeShade="80"/>
-                <w:sz w:val="16"/>
-                <w:szCs w:val="18"/>
-              </w:rPr>
-              <w:t>getName</w:t>
-            </w:r>
-            <w:proofErr w:type="spellEnd"/>
-            <w:r>
-              <w:rPr>
-                <w:rFonts w:ascii="Courier New" w:hAnsi="Courier New"/>
-                <w:iCs/>
-                <w:color w:val="808080" w:themeColor="background1" w:themeShade="80"/>
-                <w:sz w:val="16"/>
-                <w:szCs w:val="18"/>
-              </w:rPr>
-              <w:t xml:space="preserve">().replace(/'/g, "\\'")}', </w:t>
-            </w:r>
-            <w:proofErr w:type="spellStart"/>
-            <w:r>
-              <w:rPr>
-                <w:rFonts w:ascii="Courier New" w:hAnsi="Courier New"/>
-                <w:iCs/>
-                <w:color w:val="808080" w:themeColor="background1" w:themeShade="80"/>
-                <w:sz w:val="16"/>
-                <w:szCs w:val="18"/>
-              </w:rPr>
-              <w:t>url</w:t>
-            </w:r>
-            <w:proofErr w:type="spellEnd"/>
-            <w:r>
-              <w:rPr>
-                <w:rFonts w:ascii="Courier New" w:hAnsi="Courier New"/>
-                <w:iCs/>
-                <w:color w:val="808080" w:themeColor="background1" w:themeShade="80"/>
-                <w:sz w:val="16"/>
-                <w:szCs w:val="18"/>
-              </w:rPr>
-              <w:t>: '${</w:t>
-            </w:r>
-            <w:proofErr w:type="spellStart"/>
-            <w:r>
-              <w:rPr>
-                <w:rFonts w:ascii="Courier New" w:hAnsi="Courier New"/>
-                <w:iCs/>
-                <w:color w:val="808080" w:themeColor="background1" w:themeShade="80"/>
-                <w:sz w:val="16"/>
-                <w:szCs w:val="18"/>
-              </w:rPr>
-              <w:t>dw.web.URLUtils.http</w:t>
-            </w:r>
-            <w:proofErr w:type="spellEnd"/>
-            <w:r>
-              <w:rPr>
-                <w:rFonts w:ascii="Courier New" w:hAnsi="Courier New"/>
-                <w:iCs/>
-                <w:color w:val="808080" w:themeColor="background1" w:themeShade="80"/>
-                <w:sz w:val="16"/>
-                <w:szCs w:val="18"/>
-              </w:rPr>
-              <w:t>('Product-Show', '</w:t>
-            </w:r>
-            <w:proofErr w:type="spellStart"/>
-            <w:r>
-              <w:rPr>
-                <w:rFonts w:ascii="Courier New" w:hAnsi="Courier New"/>
-                <w:iCs/>
-                <w:color w:val="808080" w:themeColor="background1" w:themeShade="80"/>
-                <w:sz w:val="16"/>
-                <w:szCs w:val="18"/>
-              </w:rPr>
-              <w:t>pid</w:t>
-            </w:r>
-            <w:proofErr w:type="spellEnd"/>
-            <w:r>
-              <w:rPr>
-                <w:rFonts w:ascii="Courier New" w:hAnsi="Courier New"/>
-                <w:iCs/>
-                <w:color w:val="808080" w:themeColor="background1" w:themeShade="80"/>
-                <w:sz w:val="16"/>
-                <w:szCs w:val="18"/>
-              </w:rPr>
-              <w:t xml:space="preserve">', </w:t>
-            </w:r>
-            <w:proofErr w:type="spellStart"/>
-            <w:r>
-              <w:rPr>
-                <w:rFonts w:ascii="Courier New" w:hAnsi="Courier New"/>
-                <w:iCs/>
-                <w:color w:val="808080" w:themeColor="background1" w:themeShade="80"/>
-                <w:sz w:val="16"/>
-                <w:szCs w:val="18"/>
-              </w:rPr>
-              <w:t>item.getProduct</w:t>
-            </w:r>
-            <w:proofErr w:type="spellEnd"/>
-            <w:r>
-              <w:rPr>
-                <w:rFonts w:ascii="Courier New" w:hAnsi="Courier New"/>
-                <w:iCs/>
-                <w:color w:val="808080" w:themeColor="background1" w:themeShade="80"/>
-                <w:sz w:val="16"/>
-                <w:szCs w:val="18"/>
-              </w:rPr>
-              <w:t>().</w:t>
-            </w:r>
-            <w:proofErr w:type="spellStart"/>
-            <w:r>
-              <w:rPr>
-                <w:rFonts w:ascii="Courier New" w:hAnsi="Courier New"/>
-                <w:iCs/>
-                <w:color w:val="808080" w:themeColor="background1" w:themeShade="80"/>
-                <w:sz w:val="16"/>
-                <w:szCs w:val="18"/>
-              </w:rPr>
-              <w:t>getID</w:t>
-            </w:r>
-            <w:proofErr w:type="spellEnd"/>
-            <w:r>
-              <w:rPr>
-                <w:rFonts w:ascii="Courier New" w:hAnsi="Courier New"/>
-                <w:iCs/>
-                <w:color w:val="808080" w:themeColor="background1" w:themeShade="80"/>
-                <w:sz w:val="16"/>
-                <w:szCs w:val="18"/>
-              </w:rPr>
-              <w:t>()).</w:t>
-            </w:r>
-            <w:proofErr w:type="spellStart"/>
-            <w:r>
-              <w:rPr>
-                <w:rFonts w:ascii="Courier New" w:hAnsi="Courier New"/>
-                <w:iCs/>
-                <w:color w:val="808080" w:themeColor="background1" w:themeShade="80"/>
-                <w:sz w:val="16"/>
-                <w:szCs w:val="18"/>
-              </w:rPr>
-              <w:t>toString</w:t>
-            </w:r>
-            <w:proofErr w:type="spellEnd"/>
-            <w:r>
-              <w:rPr>
-                <w:rFonts w:ascii="Courier New" w:hAnsi="Courier New"/>
-                <w:iCs/>
-                <w:color w:val="808080" w:themeColor="background1" w:themeShade="80"/>
-                <w:sz w:val="16"/>
-                <w:szCs w:val="18"/>
-              </w:rPr>
-              <w:t>()}',</w:t>
-            </w:r>
-            <w:proofErr w:type="spellStart"/>
-            <w:r>
-              <w:rPr>
-                <w:rFonts w:ascii="Courier New" w:hAnsi="Courier New"/>
-                <w:iCs/>
-                <w:color w:val="808080" w:themeColor="background1" w:themeShade="80"/>
-                <w:sz w:val="16"/>
-                <w:szCs w:val="18"/>
-              </w:rPr>
-              <w:t>sku</w:t>
-            </w:r>
-            <w:proofErr w:type="spellEnd"/>
-            <w:r>
-              <w:rPr>
-                <w:rFonts w:ascii="Courier New" w:hAnsi="Courier New"/>
-                <w:iCs/>
-                <w:color w:val="808080" w:themeColor="background1" w:themeShade="80"/>
-                <w:sz w:val="16"/>
-                <w:szCs w:val="18"/>
-              </w:rPr>
-              <w:t>:'${</w:t>
-            </w:r>
-            <w:proofErr w:type="spellStart"/>
-            <w:r>
-              <w:rPr>
-                <w:rFonts w:ascii="Courier New" w:hAnsi="Courier New"/>
-                <w:iCs/>
-                <w:color w:val="808080" w:themeColor="background1" w:themeShade="80"/>
-                <w:sz w:val="16"/>
-                <w:szCs w:val="18"/>
-              </w:rPr>
-              <w:t>item.getProduct</w:t>
-            </w:r>
-            <w:proofErr w:type="spellEnd"/>
-            <w:r>
-              <w:rPr>
-                <w:rFonts w:ascii="Courier New" w:hAnsi="Courier New"/>
-                <w:iCs/>
-                <w:color w:val="808080" w:themeColor="background1" w:themeShade="80"/>
-                <w:sz w:val="16"/>
-                <w:szCs w:val="18"/>
-              </w:rPr>
-              <w:t>().</w:t>
-            </w:r>
-            <w:proofErr w:type="spellStart"/>
-            <w:r>
-              <w:rPr>
-                <w:rFonts w:ascii="Courier New" w:hAnsi="Courier New"/>
-                <w:iCs/>
-                <w:color w:val="808080" w:themeColor="background1" w:themeShade="80"/>
-                <w:sz w:val="16"/>
-                <w:szCs w:val="18"/>
-              </w:rPr>
-              <w:t>isVariant</w:t>
-            </w:r>
-            <w:proofErr w:type="spellEnd"/>
-            <w:r>
-              <w:rPr>
-                <w:rFonts w:ascii="Courier New" w:hAnsi="Courier New"/>
-                <w:iCs/>
-                <w:color w:val="808080" w:themeColor="background1" w:themeShade="80"/>
-                <w:sz w:val="16"/>
-                <w:szCs w:val="18"/>
-              </w:rPr>
-              <w:t xml:space="preserve">() ? </w:t>
-            </w:r>
-            <w:proofErr w:type="spellStart"/>
-            <w:r>
-              <w:rPr>
-                <w:rFonts w:ascii="Courier New" w:hAnsi="Courier New"/>
-                <w:iCs/>
-                <w:color w:val="808080" w:themeColor="background1" w:themeShade="80"/>
-                <w:sz w:val="16"/>
-                <w:szCs w:val="18"/>
-              </w:rPr>
-              <w:t>item.getProduct</w:t>
-            </w:r>
-            <w:proofErr w:type="spellEnd"/>
-            <w:r>
-              <w:rPr>
-                <w:rFonts w:ascii="Courier New" w:hAnsi="Courier New"/>
-                <w:iCs/>
-                <w:color w:val="808080" w:themeColor="background1" w:themeShade="80"/>
-                <w:sz w:val="16"/>
-                <w:szCs w:val="18"/>
-              </w:rPr>
-              <w:t>().</w:t>
-            </w:r>
-            <w:proofErr w:type="spellStart"/>
-            <w:r>
-              <w:rPr>
-                <w:rFonts w:ascii="Courier New" w:hAnsi="Courier New"/>
-                <w:iCs/>
-                <w:color w:val="808080" w:themeColor="background1" w:themeShade="80"/>
-                <w:sz w:val="16"/>
-                <w:szCs w:val="18"/>
-              </w:rPr>
-              <w:t>getVariationModel</w:t>
-            </w:r>
-            <w:proofErr w:type="spellEnd"/>
-            <w:r>
-              <w:rPr>
-                <w:rFonts w:ascii="Courier New" w:hAnsi="Courier New"/>
-                <w:iCs/>
-                <w:color w:val="808080" w:themeColor="background1" w:themeShade="80"/>
-                <w:sz w:val="16"/>
-                <w:szCs w:val="18"/>
-              </w:rPr>
-              <w:t>().</w:t>
-            </w:r>
-            <w:proofErr w:type="spellStart"/>
-            <w:r>
-              <w:rPr>
-                <w:rFonts w:ascii="Courier New" w:hAnsi="Courier New"/>
-                <w:iCs/>
-                <w:color w:val="808080" w:themeColor="background1" w:themeShade="80"/>
-                <w:sz w:val="16"/>
-                <w:szCs w:val="18"/>
-              </w:rPr>
-              <w:t>getMaster</w:t>
-            </w:r>
-            <w:proofErr w:type="spellEnd"/>
-            <w:r>
-              <w:rPr>
-                <w:rFonts w:ascii="Courier New" w:hAnsi="Courier New"/>
-                <w:iCs/>
-                <w:color w:val="808080" w:themeColor="background1" w:themeShade="80"/>
-                <w:sz w:val="16"/>
-                <w:szCs w:val="18"/>
-              </w:rPr>
-              <w:t>().</w:t>
-            </w:r>
-            <w:proofErr w:type="spellStart"/>
-            <w:r>
-              <w:rPr>
-                <w:rFonts w:ascii="Courier New" w:hAnsi="Courier New"/>
-                <w:iCs/>
-                <w:color w:val="808080" w:themeColor="background1" w:themeShade="80"/>
-                <w:sz w:val="16"/>
-                <w:szCs w:val="18"/>
-              </w:rPr>
-              <w:t>getID</w:t>
-            </w:r>
-            <w:proofErr w:type="spellEnd"/>
-            <w:r>
-              <w:rPr>
-                <w:rFonts w:ascii="Courier New" w:hAnsi="Courier New"/>
-                <w:iCs/>
-                <w:color w:val="808080" w:themeColor="background1" w:themeShade="80"/>
-                <w:sz w:val="16"/>
-                <w:szCs w:val="18"/>
-              </w:rPr>
-              <w:t xml:space="preserve">() : </w:t>
-            </w:r>
-            <w:proofErr w:type="spellStart"/>
-            <w:r>
-              <w:rPr>
-                <w:rFonts w:ascii="Courier New" w:hAnsi="Courier New"/>
-                <w:iCs/>
-                <w:color w:val="808080" w:themeColor="background1" w:themeShade="80"/>
-                <w:sz w:val="16"/>
-                <w:szCs w:val="18"/>
-              </w:rPr>
-              <w:t>item.getProduct</w:t>
-            </w:r>
-            <w:proofErr w:type="spellEnd"/>
-            <w:r>
-              <w:rPr>
-                <w:rFonts w:ascii="Courier New" w:hAnsi="Courier New"/>
-                <w:iCs/>
-                <w:color w:val="808080" w:themeColor="background1" w:themeShade="80"/>
-                <w:sz w:val="16"/>
-                <w:szCs w:val="18"/>
-              </w:rPr>
-              <w:t>().</w:t>
-            </w:r>
-            <w:proofErr w:type="spellStart"/>
-            <w:r>
-              <w:rPr>
-                <w:rFonts w:ascii="Courier New" w:hAnsi="Courier New"/>
-                <w:iCs/>
-                <w:color w:val="808080" w:themeColor="background1" w:themeShade="80"/>
-                <w:sz w:val="16"/>
-                <w:szCs w:val="18"/>
-              </w:rPr>
-              <w:t>getID</w:t>
-            </w:r>
-            <w:proofErr w:type="spellEnd"/>
-            <w:r>
-              <w:rPr>
-                <w:rFonts w:ascii="Courier New" w:hAnsi="Courier New"/>
-                <w:iCs/>
-                <w:color w:val="808080" w:themeColor="background1" w:themeShade="80"/>
-                <w:sz w:val="16"/>
-                <w:szCs w:val="18"/>
-              </w:rPr>
-              <w:t>()}', price:'${</w:t>
-            </w:r>
-            <w:proofErr w:type="spellStart"/>
-            <w:r>
-              <w:rPr>
-                <w:rFonts w:ascii="Courier New" w:hAnsi="Courier New"/>
-                <w:iCs/>
-                <w:color w:val="808080" w:themeColor="background1" w:themeShade="80"/>
-                <w:sz w:val="16"/>
-                <w:szCs w:val="18"/>
-              </w:rPr>
-              <w:t>item.getAdjustedNetPrice</w:t>
-            </w:r>
-            <w:proofErr w:type="spellEnd"/>
-            <w:r>
-              <w:rPr>
-                <w:rFonts w:ascii="Courier New" w:hAnsi="Courier New"/>
-                <w:iCs/>
-                <w:color w:val="808080" w:themeColor="background1" w:themeShade="80"/>
-                <w:sz w:val="16"/>
-                <w:szCs w:val="18"/>
-              </w:rPr>
-              <w:t>().</w:t>
-            </w:r>
-            <w:proofErr w:type="spellStart"/>
-            <w:r>
-              <w:rPr>
-                <w:rFonts w:ascii="Courier New" w:hAnsi="Courier New"/>
-                <w:iCs/>
-                <w:color w:val="808080" w:themeColor="background1" w:themeShade="80"/>
-                <w:sz w:val="16"/>
-                <w:szCs w:val="18"/>
-              </w:rPr>
-              <w:t>getValue</w:t>
-            </w:r>
-            <w:proofErr w:type="spellEnd"/>
-            <w:r>
-              <w:rPr>
-                <w:rFonts w:ascii="Courier New" w:hAnsi="Courier New"/>
-                <w:iCs/>
-                <w:color w:val="808080" w:themeColor="background1" w:themeShade="80"/>
-                <w:sz w:val="16"/>
-                <w:szCs w:val="18"/>
-              </w:rPr>
-              <w:t>().</w:t>
-            </w:r>
-            <w:proofErr w:type="spellStart"/>
-            <w:r>
-              <w:rPr>
-                <w:rFonts w:ascii="Courier New" w:hAnsi="Courier New"/>
-                <w:iCs/>
-                <w:color w:val="808080" w:themeColor="background1" w:themeShade="80"/>
-                <w:sz w:val="16"/>
-                <w:szCs w:val="18"/>
-              </w:rPr>
-              <w:t>toString</w:t>
-            </w:r>
-            <w:proofErr w:type="spellEnd"/>
-            <w:r>
-              <w:rPr>
-                <w:rFonts w:ascii="Courier New" w:hAnsi="Courier New"/>
-                <w:iCs/>
-                <w:color w:val="808080" w:themeColor="background1" w:themeShade="80"/>
-                <w:sz w:val="16"/>
-                <w:szCs w:val="18"/>
-              </w:rPr>
-              <w:t>()}',</w:t>
-            </w:r>
-            <w:proofErr w:type="spellStart"/>
-            <w:r>
-              <w:rPr>
-                <w:rFonts w:ascii="Courier New" w:hAnsi="Courier New"/>
-                <w:iCs/>
-                <w:color w:val="808080" w:themeColor="background1" w:themeShade="80"/>
-                <w:sz w:val="16"/>
-                <w:szCs w:val="18"/>
-              </w:rPr>
-              <w:t>itemImageUrl</w:t>
-            </w:r>
-            <w:proofErr w:type="spellEnd"/>
-            <w:r>
-              <w:rPr>
-                <w:rFonts w:ascii="Courier New" w:hAnsi="Courier New"/>
-                <w:iCs/>
-                <w:color w:val="808080" w:themeColor="background1" w:themeShade="80"/>
-                <w:sz w:val="16"/>
-                <w:szCs w:val="18"/>
-              </w:rPr>
-              <w:t>:'${</w:t>
-            </w:r>
-            <w:proofErr w:type="spellStart"/>
-            <w:r>
-              <w:rPr>
-                <w:rFonts w:ascii="Courier New" w:hAnsi="Courier New"/>
-                <w:iCs/>
-                <w:color w:val="808080" w:themeColor="background1" w:themeShade="80"/>
-                <w:sz w:val="16"/>
-                <w:szCs w:val="18"/>
-              </w:rPr>
-              <w:t>item.getProduct</w:t>
-            </w:r>
-            <w:proofErr w:type="spellEnd"/>
-            <w:r>
-              <w:rPr>
-                <w:rFonts w:ascii="Courier New" w:hAnsi="Courier New"/>
-                <w:iCs/>
-                <w:color w:val="808080" w:themeColor="background1" w:themeShade="80"/>
-                <w:sz w:val="16"/>
-                <w:szCs w:val="18"/>
-              </w:rPr>
-              <w:t>().</w:t>
-            </w:r>
-            <w:proofErr w:type="spellStart"/>
-            <w:r>
-              <w:rPr>
-                <w:rFonts w:ascii="Courier New" w:hAnsi="Courier New"/>
-                <w:iCs/>
-                <w:color w:val="808080" w:themeColor="background1" w:themeShade="80"/>
-                <w:sz w:val="16"/>
-                <w:szCs w:val="18"/>
-              </w:rPr>
-              <w:t>getImage</w:t>
-            </w:r>
-            <w:proofErr w:type="spellEnd"/>
-            <w:r>
-              <w:rPr>
-                <w:rFonts w:ascii="Courier New" w:hAnsi="Courier New"/>
-                <w:iCs/>
-                <w:color w:val="808080" w:themeColor="background1" w:themeShade="80"/>
-                <w:sz w:val="16"/>
-                <w:szCs w:val="18"/>
-              </w:rPr>
-              <w:t xml:space="preserve">("small") != null ? </w:t>
-            </w:r>
-            <w:proofErr w:type="spellStart"/>
-            <w:r>
-              <w:rPr>
-                <w:rFonts w:ascii="Courier New" w:hAnsi="Courier New"/>
-                <w:iCs/>
-                <w:color w:val="808080" w:themeColor="background1" w:themeShade="80"/>
-                <w:sz w:val="16"/>
-                <w:szCs w:val="18"/>
-              </w:rPr>
-              <w:t>item.getProduct</w:t>
-            </w:r>
-            <w:proofErr w:type="spellEnd"/>
-            <w:r>
-              <w:rPr>
-                <w:rFonts w:ascii="Courier New" w:hAnsi="Courier New"/>
-                <w:iCs/>
-                <w:color w:val="808080" w:themeColor="background1" w:themeShade="80"/>
-                <w:sz w:val="16"/>
-                <w:szCs w:val="18"/>
-              </w:rPr>
-              <w:t>().</w:t>
-            </w:r>
-            <w:proofErr w:type="spellStart"/>
-            <w:r>
-              <w:rPr>
-                <w:rFonts w:ascii="Courier New" w:hAnsi="Courier New"/>
-                <w:iCs/>
-                <w:color w:val="808080" w:themeColor="background1" w:themeShade="80"/>
-                <w:sz w:val="16"/>
-                <w:szCs w:val="18"/>
-              </w:rPr>
-              <w:t>getImage</w:t>
-            </w:r>
-            <w:proofErr w:type="spellEnd"/>
-            <w:r>
-              <w:rPr>
-                <w:rFonts w:ascii="Courier New" w:hAnsi="Courier New"/>
-                <w:iCs/>
-                <w:color w:val="808080" w:themeColor="background1" w:themeShade="80"/>
-                <w:sz w:val="16"/>
-                <w:szCs w:val="18"/>
-              </w:rPr>
-              <w:t>("small").</w:t>
-            </w:r>
-            <w:proofErr w:type="spellStart"/>
-            <w:r>
-              <w:rPr>
-                <w:rFonts w:ascii="Courier New" w:hAnsi="Courier New"/>
-                <w:iCs/>
-                <w:color w:val="808080" w:themeColor="background1" w:themeShade="80"/>
-                <w:sz w:val="16"/>
-                <w:szCs w:val="18"/>
-              </w:rPr>
-              <w:t>getAbsURL</w:t>
-            </w:r>
-            <w:proofErr w:type="spellEnd"/>
-            <w:r>
-              <w:rPr>
-                <w:rFonts w:ascii="Courier New" w:hAnsi="Courier New"/>
-                <w:iCs/>
-                <w:color w:val="808080" w:themeColor="background1" w:themeShade="80"/>
-                <w:sz w:val="16"/>
-                <w:szCs w:val="18"/>
-              </w:rPr>
-              <w:t>().</w:t>
-            </w:r>
-            <w:proofErr w:type="spellStart"/>
-            <w:r>
-              <w:rPr>
-                <w:rFonts w:ascii="Courier New" w:hAnsi="Courier New"/>
-                <w:iCs/>
-                <w:color w:val="808080" w:themeColor="background1" w:themeShade="80"/>
-                <w:sz w:val="16"/>
-                <w:szCs w:val="18"/>
-              </w:rPr>
-              <w:t>toString</w:t>
-            </w:r>
-            <w:proofErr w:type="spellEnd"/>
-            <w:r>
-              <w:rPr>
-                <w:rFonts w:ascii="Courier New" w:hAnsi="Courier New"/>
-                <w:iCs/>
-                <w:color w:val="808080" w:themeColor="background1" w:themeShade="80"/>
-                <w:sz w:val="16"/>
-                <w:szCs w:val="18"/>
-              </w:rPr>
-              <w:t>() : ""}' });</w:t>
+              <w:t xml:space="preserve">      TurnToFeed.addFeedLineItem({title: '${item.getProduct().getName().replace(/'/g, "\\'")}', url: '${dw.web.URLUtils.http('Product-Show', 'pid', item.getProduct().getID()).toString()}',sku:'${item.getProduct().isVariant() ? item.getProduct().getVariationModel().getMaster().getID() : item.getProduct().getID()}', price:'${item.getAdjustedNetPrice().getValue().toString()}',itemImageUrl:'${item.getProduct().getImage("small") != null ? item.getProduct().getImage("small").getAbsURL().toString() : ""}' });</w:t>
             </w:r>
           </w:p>
           <w:p>
@@ -14681,29 +10594,7 @@
                 <w:sz w:val="16"/>
                 <w:szCs w:val="18"/>
               </w:rPr>
-              <w:t xml:space="preserve">      &lt;/</w:t>
-            </w:r>
-            <w:proofErr w:type="spellStart"/>
-            <w:r>
-              <w:rPr>
-                <w:rFonts w:ascii="Courier New" w:hAnsi="Courier New"/>
-                <w:iCs/>
-                <w:color w:val="808080" w:themeColor="background1" w:themeShade="80"/>
-                <w:sz w:val="16"/>
-                <w:szCs w:val="18"/>
-              </w:rPr>
-              <w:t>isloop</w:t>
-            </w:r>
-            <w:proofErr w:type="spellEnd"/>
-            <w:r>
-              <w:rPr>
-                <w:rFonts w:ascii="Courier New" w:hAnsi="Courier New"/>
-                <w:iCs/>
-                <w:color w:val="808080" w:themeColor="background1" w:themeShade="80"/>
-                <w:sz w:val="16"/>
-                <w:szCs w:val="18"/>
-              </w:rPr>
-              <w:t>&gt;</w:t>
+              <w:t xml:space="preserve">      &lt;/isloop&gt;</w:t>
             </w:r>
           </w:p>
           <w:p>
@@ -14737,7 +10628,6 @@
               </w:rPr>
               <w:tab/>
             </w:r>
-            <w:proofErr w:type="spellStart"/>
             <w:proofErr w:type="gramStart"/>
             <w:r>
               <w:rPr>
@@ -14747,18 +10637,7 @@
                 <w:sz w:val="16"/>
                 <w:szCs w:val="18"/>
               </w:rPr>
-              <w:t>TurnToFeed.sendFeed</w:t>
-            </w:r>
-            <w:proofErr w:type="spellEnd"/>
-            <w:r>
-              <w:rPr>
-                <w:rFonts w:ascii="Courier New" w:hAnsi="Courier New"/>
-                <w:iCs/>
-                <w:color w:val="808080" w:themeColor="background1" w:themeShade="80"/>
-                <w:sz w:val="16"/>
-                <w:szCs w:val="18"/>
-              </w:rPr>
-              <w:t>(</w:t>
+              <w:t>TurnToFeed.sendFeed(</w:t>
             </w:r>
             <w:proofErr w:type="gramEnd"/>
             <w:r>
@@ -14835,29 +10714,7 @@
                 <w:sz w:val="16"/>
                 <w:szCs w:val="18"/>
               </w:rPr>
-              <w:t xml:space="preserve">- end </w:t>
-            </w:r>
-            <w:proofErr w:type="spellStart"/>
-            <w:r>
-              <w:rPr>
-                <w:rFonts w:ascii="Courier New" w:hAnsi="Courier New"/>
-                <w:iCs/>
-                <w:color w:val="808080" w:themeColor="background1" w:themeShade="80"/>
-                <w:sz w:val="16"/>
-                <w:szCs w:val="18"/>
-              </w:rPr>
-              <w:t>turnto</w:t>
-            </w:r>
-            <w:proofErr w:type="spellEnd"/>
-            <w:r>
-              <w:rPr>
-                <w:rFonts w:ascii="Courier New" w:hAnsi="Courier New"/>
-                <w:iCs/>
-                <w:color w:val="808080" w:themeColor="background1" w:themeShade="80"/>
-                <w:sz w:val="16"/>
-                <w:szCs w:val="18"/>
-              </w:rPr>
-              <w:t xml:space="preserve"> post purchase widget --&gt;</w:t>
+              <w:t>- end turnto post purchase widget --&gt;</w:t>
             </w:r>
           </w:p>
           <w:p>
@@ -15076,13 +10933,13 @@
       <w:pPr>
         <w:pStyle w:val="Heading1"/>
       </w:pPr>
-      <w:bookmarkStart w:id="37" w:name="_Toc245264376"/>
-      <w:bookmarkStart w:id="38" w:name="_Toc219998021"/>
-      <w:bookmarkEnd w:id="17"/>
+      <w:bookmarkStart w:id="37" w:name="_Toc219998021"/>
+      <w:bookmarkStart w:id="38" w:name="_Toc245264376"/>
+      <w:bookmarkEnd w:id="18"/>
       <w:r>
         <w:t>Operations, Maintenance</w:t>
       </w:r>
-      <w:bookmarkEnd w:id="38"/>
+      <w:bookmarkEnd w:id="37"/>
     </w:p>
     <w:p/>
     <w:p>
@@ -15128,31 +10985,7 @@
           <w:sz w:val="18"/>
           <w:szCs w:val="18"/>
         </w:rPr>
-        <w:t xml:space="preserve">After running the background jobs a folder will be created in the </w:t>
-      </w:r>
-      <w:proofErr w:type="spellStart"/>
-      <w:r>
-        <w:rPr>
-          <w:rFonts w:ascii="Trebuchet MS" w:hAnsi="Trebuchet MS"/>
-          <w:i/>
-          <w:iCs/>
-          <w:color w:val="808080" w:themeColor="background1" w:themeShade="80"/>
-          <w:sz w:val="18"/>
-          <w:szCs w:val="18"/>
-        </w:rPr>
-        <w:t>Demandware</w:t>
-      </w:r>
-      <w:proofErr w:type="spellEnd"/>
-      <w:r>
-        <w:rPr>
-          <w:rFonts w:ascii="Trebuchet MS" w:hAnsi="Trebuchet MS"/>
-          <w:i/>
-          <w:iCs/>
-          <w:color w:val="808080" w:themeColor="background1" w:themeShade="80"/>
-          <w:sz w:val="18"/>
-          <w:szCs w:val="18"/>
-        </w:rPr>
-        <w:t xml:space="preserve"> Import/Export folder name</w:t>
+        <w:t>After running the background jobs a folder will be created in the Demandware Import/Export folder name</w:t>
       </w:r>
       <w:r>
         <w:rPr>
@@ -15297,7 +11130,7 @@
       </w:pPr>
       <w:bookmarkStart w:id="42" w:name="_Toc279703491"/>
       <w:bookmarkStart w:id="43" w:name="_Toc279703584"/>
-      <w:bookmarkEnd w:id="37"/>
+      <w:bookmarkEnd w:id="38"/>
       <w:r>
         <w:br w:type="page"/>
       </w:r>
@@ -15484,12 +11317,12 @@
         <w:pStyle w:val="Heading2"/>
         <w:ind w:left="1440"/>
       </w:pPr>
-      <w:bookmarkStart w:id="46" w:name="_Toc265049819"/>
-      <w:bookmarkStart w:id="47" w:name="_Toc219998027"/>
+      <w:bookmarkStart w:id="46" w:name="_Toc219998027"/>
+      <w:bookmarkStart w:id="47" w:name="_Toc265049819"/>
       <w:r>
         <w:t>Business Manager</w:t>
       </w:r>
-      <w:bookmarkEnd w:id="47"/>
+      <w:bookmarkEnd w:id="46"/>
     </w:p>
     <w:p>
       <w:pPr>
@@ -15521,9 +11354,8 @@
           <w:sz w:val="18"/>
           <w:szCs w:val="18"/>
         </w:rPr>
-        <w:t xml:space="preserve">This LINK integration does not contain any changes to the </w:t>
-      </w:r>
-      <w:proofErr w:type="spellStart"/>
+        <w:t>This LINK integration does not contain any changes to the Demandware</w:t>
+      </w:r>
       <w:r>
         <w:rPr>
           <w:rFonts w:ascii="Trebuchet MS" w:hAnsi="Trebuchet MS"/>
@@ -15533,9 +11365,8 @@
           <w:sz w:val="18"/>
           <w:szCs w:val="18"/>
         </w:rPr>
-        <w:t>Demandware</w:t>
-      </w:r>
-      <w:proofErr w:type="spellEnd"/>
+        <w:t>®</w:t>
+      </w:r>
       <w:r>
         <w:rPr>
           <w:rFonts w:ascii="Trebuchet MS" w:hAnsi="Trebuchet MS"/>
@@ -15545,22 +11376,11 @@
           <w:sz w:val="18"/>
           <w:szCs w:val="18"/>
         </w:rPr>
-        <w:t>®</w:t>
-      </w:r>
-      <w:r>
-        <w:rPr>
-          <w:rFonts w:ascii="Trebuchet MS" w:hAnsi="Trebuchet MS"/>
-          <w:i/>
-          <w:iCs/>
-          <w:color w:val="808080" w:themeColor="background1" w:themeShade="80"/>
-          <w:sz w:val="18"/>
-          <w:szCs w:val="18"/>
-        </w:rPr>
         <w:t xml:space="preserve"> Business Manager.</w:t>
       </w:r>
       <w:bookmarkStart w:id="48" w:name="_Toc279703497"/>
       <w:bookmarkStart w:id="49" w:name="_Toc279703590"/>
-      <w:bookmarkEnd w:id="46"/>
+      <w:bookmarkEnd w:id="47"/>
     </w:p>
     <w:p>
       <w:pPr>
@@ -15607,7 +11427,6 @@
         </w:rPr>
         <w:t xml:space="preserve">This LINK integration does not contain any changes to the </w:t>
       </w:r>
-      <w:proofErr w:type="spellStart"/>
       <w:r>
         <w:rPr>
           <w:rFonts w:ascii="Trebuchet MS" w:hAnsi="Trebuchet MS"/>
@@ -15617,19 +11436,7 @@
           <w:sz w:val="18"/>
           <w:szCs w:val="18"/>
         </w:rPr>
-        <w:t>Demandware</w:t>
-      </w:r>
-      <w:proofErr w:type="spellEnd"/>
-      <w:r>
-        <w:rPr>
-          <w:rFonts w:ascii="Trebuchet MS" w:hAnsi="Trebuchet MS"/>
-          <w:i/>
-          <w:iCs/>
-          <w:color w:val="808080" w:themeColor="background1" w:themeShade="80"/>
-          <w:sz w:val="18"/>
-          <w:szCs w:val="18"/>
-        </w:rPr>
-        <w:t>®</w:t>
+        <w:t>Demandware®</w:t>
       </w:r>
       <w:r>
         <w:rPr>
@@ -16207,7 +12014,7 @@
               <w:sz w:val="18"/>
               <w:szCs w:val="18"/>
             </w:rPr>
-            <w:t>3-9</w:t>
+            <w:t>3-7</w:t>
           </w:r>
           <w:r>
             <w:rPr>
@@ -21684,7 +17491,7 @@
 </file>
 
 <file path=customXml/itemProps1.xml><?xml version="1.0" encoding="utf-8"?>
-<ds:datastoreItem xmlns:ds="http://schemas.openxmlformats.org/officeDocument/2006/customXml" ds:itemID="{BE604DCE-DE02-1348-8125-536AC5142704}">
+<ds:datastoreItem xmlns:ds="http://schemas.openxmlformats.org/officeDocument/2006/customXml" ds:itemID="{927B9F1F-2C88-E64A-9A37-1AF4AC502881}">
   <ds:schemaRefs>
     <ds:schemaRef ds:uri="http://schemas.openxmlformats.org/officeDocument/2006/bibliography"/>
   </ds:schemaRefs>
@@ -21692,7 +17499,7 @@
 </file>
 
 <file path=customXml/itemProps2.xml><?xml version="1.0" encoding="utf-8"?>
-<ds:datastoreItem xmlns:ds="http://schemas.openxmlformats.org/officeDocument/2006/customXml" ds:itemID="{927B9F1F-2C88-E64A-9A37-1AF4AC502881}">
+<ds:datastoreItem xmlns:ds="http://schemas.openxmlformats.org/officeDocument/2006/customXml" ds:itemID="{7B11FCEC-8261-1D4A-ADB6-65AE789ED3D6}">
   <ds:schemaRefs>
     <ds:schemaRef ds:uri="http://schemas.openxmlformats.org/officeDocument/2006/bibliography"/>
   </ds:schemaRefs>
@@ -21700,7 +17507,7 @@
 </file>
 
 <file path=customXml/itemProps3.xml><?xml version="1.0" encoding="utf-8"?>
-<ds:datastoreItem xmlns:ds="http://schemas.openxmlformats.org/officeDocument/2006/customXml" ds:itemID="{7B11FCEC-8261-1D4A-ADB6-65AE789ED3D6}">
+<ds:datastoreItem xmlns:ds="http://schemas.openxmlformats.org/officeDocument/2006/customXml" ds:itemID="{B7ACE312-A144-DD47-8E1D-3A1A89357D18}">
   <ds:schemaRefs>
     <ds:schemaRef ds:uri="http://schemas.openxmlformats.org/officeDocument/2006/bibliography"/>
   </ds:schemaRefs>
@@ -21708,7 +17515,7 @@
 </file>
 
 <file path=customXml/itemProps4.xml><?xml version="1.0" encoding="utf-8"?>
-<ds:datastoreItem xmlns:ds="http://schemas.openxmlformats.org/officeDocument/2006/customXml" ds:itemID="{B7ACE312-A144-DD47-8E1D-3A1A89357D18}">
+<ds:datastoreItem xmlns:ds="http://schemas.openxmlformats.org/officeDocument/2006/customXml" ds:itemID="{9D705B85-5AAF-924A-BFA8-0A42859B67F2}">
   <ds:schemaRefs>
     <ds:schemaRef ds:uri="http://schemas.openxmlformats.org/officeDocument/2006/bibliography"/>
   </ds:schemaRefs>

--- a/documentation/TurnTo LINK Integration Documentation.docx
+++ b/documentation/TurnTo LINK Integration Documentation.docx
@@ -1953,7 +1953,29 @@
           <w:sz w:val="18"/>
           <w:szCs w:val="18"/>
         </w:rPr>
-        <w:t xml:space="preserve">Finally, the cartridge contains a pipeline that sets up TurnTo’s </w:t>
+        <w:t xml:space="preserve">Finally, the cartridge contains a pipeline that sets up </w:t>
+      </w:r>
+      <w:proofErr w:type="spellStart"/>
+      <w:r>
+        <w:rPr>
+          <w:rStyle w:val="SubtleEmphasis"/>
+          <w:rFonts w:ascii="Trebuchet MS" w:hAnsi="Trebuchet MS"/>
+          <w:color w:val="808080" w:themeColor="background1" w:themeShade="80"/>
+          <w:sz w:val="18"/>
+          <w:szCs w:val="18"/>
+        </w:rPr>
+        <w:t>TurnTo’s</w:t>
+      </w:r>
+      <w:proofErr w:type="spellEnd"/>
+      <w:r>
+        <w:rPr>
+          <w:rStyle w:val="SubtleEmphasis"/>
+          <w:rFonts w:ascii="Trebuchet MS" w:hAnsi="Trebuchet MS"/>
+          <w:color w:val="808080" w:themeColor="background1" w:themeShade="80"/>
+          <w:sz w:val="18"/>
+          <w:szCs w:val="18"/>
+        </w:rPr>
+        <w:t xml:space="preserve"> </w:t>
       </w:r>
       <w:r>
         <w:rPr>
@@ -2652,7 +2674,29 @@
           <w:sz w:val="18"/>
           <w:szCs w:val="18"/>
         </w:rPr>
-        <w:t>Available since Demandware 2.11.5</w:t>
+        <w:t xml:space="preserve">Available since </w:t>
+      </w:r>
+      <w:proofErr w:type="spellStart"/>
+      <w:r>
+        <w:rPr>
+          <w:rStyle w:val="SubtleEmphasis"/>
+          <w:rFonts w:ascii="Trebuchet MS" w:hAnsi="Trebuchet MS"/>
+          <w:color w:val="808080" w:themeColor="background1" w:themeShade="80"/>
+          <w:sz w:val="18"/>
+          <w:szCs w:val="18"/>
+        </w:rPr>
+        <w:t>Demandware</w:t>
+      </w:r>
+      <w:proofErr w:type="spellEnd"/>
+      <w:r>
+        <w:rPr>
+          <w:rStyle w:val="SubtleEmphasis"/>
+          <w:rFonts w:ascii="Trebuchet MS" w:hAnsi="Trebuchet MS"/>
+          <w:color w:val="808080" w:themeColor="background1" w:themeShade="80"/>
+          <w:sz w:val="18"/>
+          <w:szCs w:val="18"/>
+        </w:rPr>
+        <w:t xml:space="preserve"> 2.11.5</w:t>
       </w:r>
       <w:bookmarkEnd w:id="13"/>
       <w:bookmarkEnd w:id="14"/>
@@ -2797,6 +2841,7 @@
         </w:rPr>
         <w:t xml:space="preserve">This TurnTo® LINK integration contains one cartridge named </w:t>
       </w:r>
+      <w:proofErr w:type="spellStart"/>
       <w:r>
         <w:rPr>
           <w:rStyle w:val="SubtleEmphasis"/>
@@ -2815,7 +2860,18 @@
           <w:sz w:val="18"/>
           <w:szCs w:val="18"/>
         </w:rPr>
-        <w:t xml:space="preserve">turnto.  The cartridge has </w:t>
+        <w:t>turnto</w:t>
+      </w:r>
+      <w:proofErr w:type="spellEnd"/>
+      <w:r>
+        <w:rPr>
+          <w:rStyle w:val="SubtleEmphasis"/>
+          <w:rFonts w:ascii="Trebuchet MS" w:hAnsi="Trebuchet MS"/>
+          <w:color w:val="808080" w:themeColor="background1" w:themeShade="80"/>
+          <w:sz w:val="18"/>
+          <w:szCs w:val="18"/>
+        </w:rPr>
+        <w:t xml:space="preserve">.  The cartridge has </w:t>
       </w:r>
       <w:r>
         <w:rPr>
@@ -2865,7 +2921,29 @@
           <w:sz w:val="18"/>
           <w:szCs w:val="18"/>
         </w:rPr>
-        <w:t xml:space="preserve">named TurnTo and TurnToExport.  The </w:t>
+        <w:t xml:space="preserve">named TurnTo and </w:t>
+      </w:r>
+      <w:proofErr w:type="spellStart"/>
+      <w:r>
+        <w:rPr>
+          <w:rStyle w:val="SubtleEmphasis"/>
+          <w:rFonts w:ascii="Trebuchet MS" w:hAnsi="Trebuchet MS"/>
+          <w:color w:val="808080" w:themeColor="background1" w:themeShade="80"/>
+          <w:sz w:val="18"/>
+          <w:szCs w:val="18"/>
+        </w:rPr>
+        <w:t>TurnToExport</w:t>
+      </w:r>
+      <w:proofErr w:type="spellEnd"/>
+      <w:r>
+        <w:rPr>
+          <w:rStyle w:val="SubtleEmphasis"/>
+          <w:rFonts w:ascii="Trebuchet MS" w:hAnsi="Trebuchet MS"/>
+          <w:color w:val="808080" w:themeColor="background1" w:themeShade="80"/>
+          <w:sz w:val="18"/>
+          <w:szCs w:val="18"/>
+        </w:rPr>
+        <w:t xml:space="preserve">.  The </w:t>
       </w:r>
       <w:r>
         <w:rPr>
@@ -2895,7 +2973,51 @@
           <w:sz w:val="18"/>
           <w:szCs w:val="18"/>
         </w:rPr>
-        <w:t xml:space="preserve"> contains two entry points: GetProductQA and ShowChatter.  </w:t>
+        <w:t xml:space="preserve"> contains two entry points: </w:t>
+      </w:r>
+      <w:proofErr w:type="spellStart"/>
+      <w:r>
+        <w:rPr>
+          <w:rStyle w:val="SubtleEmphasis"/>
+          <w:rFonts w:ascii="Trebuchet MS" w:hAnsi="Trebuchet MS"/>
+          <w:color w:val="808080" w:themeColor="background1" w:themeShade="80"/>
+          <w:sz w:val="18"/>
+          <w:szCs w:val="18"/>
+        </w:rPr>
+        <w:t>GetProductQA</w:t>
+      </w:r>
+      <w:proofErr w:type="spellEnd"/>
+      <w:r>
+        <w:rPr>
+          <w:rStyle w:val="SubtleEmphasis"/>
+          <w:rFonts w:ascii="Trebuchet MS" w:hAnsi="Trebuchet MS"/>
+          <w:color w:val="808080" w:themeColor="background1" w:themeShade="80"/>
+          <w:sz w:val="18"/>
+          <w:szCs w:val="18"/>
+        </w:rPr>
+        <w:t xml:space="preserve"> and </w:t>
+      </w:r>
+      <w:proofErr w:type="spellStart"/>
+      <w:r>
+        <w:rPr>
+          <w:rStyle w:val="SubtleEmphasis"/>
+          <w:rFonts w:ascii="Trebuchet MS" w:hAnsi="Trebuchet MS"/>
+          <w:color w:val="808080" w:themeColor="background1" w:themeShade="80"/>
+          <w:sz w:val="18"/>
+          <w:szCs w:val="18"/>
+        </w:rPr>
+        <w:t>ShowChatter</w:t>
+      </w:r>
+      <w:proofErr w:type="spellEnd"/>
+      <w:r>
+        <w:rPr>
+          <w:rStyle w:val="SubtleEmphasis"/>
+          <w:rFonts w:ascii="Trebuchet MS" w:hAnsi="Trebuchet MS"/>
+          <w:color w:val="808080" w:themeColor="background1" w:themeShade="80"/>
+          <w:sz w:val="18"/>
+          <w:szCs w:val="18"/>
+        </w:rPr>
+        <w:t xml:space="preserve">.  </w:t>
       </w:r>
       <w:r>
         <w:rPr>
@@ -2907,6 +3029,7 @@
         </w:rPr>
         <w:t xml:space="preserve">The </w:t>
       </w:r>
+      <w:proofErr w:type="spellStart"/>
       <w:r>
         <w:rPr>
           <w:rStyle w:val="SubtleEmphasis"/>
@@ -2917,6 +3040,7 @@
         </w:rPr>
         <w:t>TurnToExport</w:t>
       </w:r>
+      <w:proofErr w:type="spellEnd"/>
       <w:r>
         <w:rPr>
           <w:rStyle w:val="SubtleEmphasis"/>
@@ -2975,17 +3099,83 @@
           <w:sz w:val="18"/>
           <w:szCs w:val="18"/>
         </w:rPr>
-        <w:t xml:space="preserve"> entry points: ExportHistoricalOrders and ExportCatalog.</w:t>
-      </w:r>
-      <w:r>
-        <w:rPr>
-          <w:rStyle w:val="SubtleEmphasis"/>
-          <w:rFonts w:ascii="Trebuchet MS" w:hAnsi="Trebuchet MS"/>
-          <w:color w:val="808080" w:themeColor="background1" w:themeShade="80"/>
-          <w:sz w:val="18"/>
-          <w:szCs w:val="18"/>
-        </w:rPr>
-        <w:t xml:space="preserve">  The entry points in TurnToExport should only be used to setup background jobs.</w:t>
+        <w:t xml:space="preserve"> entry points: </w:t>
+      </w:r>
+      <w:proofErr w:type="spellStart"/>
+      <w:r>
+        <w:rPr>
+          <w:rStyle w:val="SubtleEmphasis"/>
+          <w:rFonts w:ascii="Trebuchet MS" w:hAnsi="Trebuchet MS"/>
+          <w:color w:val="808080" w:themeColor="background1" w:themeShade="80"/>
+          <w:sz w:val="18"/>
+          <w:szCs w:val="18"/>
+        </w:rPr>
+        <w:t>ExportHistoricalOrders</w:t>
+      </w:r>
+      <w:proofErr w:type="spellEnd"/>
+      <w:r>
+        <w:rPr>
+          <w:rStyle w:val="SubtleEmphasis"/>
+          <w:rFonts w:ascii="Trebuchet MS" w:hAnsi="Trebuchet MS"/>
+          <w:color w:val="808080" w:themeColor="background1" w:themeShade="80"/>
+          <w:sz w:val="18"/>
+          <w:szCs w:val="18"/>
+        </w:rPr>
+        <w:t xml:space="preserve"> and </w:t>
+      </w:r>
+      <w:proofErr w:type="spellStart"/>
+      <w:r>
+        <w:rPr>
+          <w:rStyle w:val="SubtleEmphasis"/>
+          <w:rFonts w:ascii="Trebuchet MS" w:hAnsi="Trebuchet MS"/>
+          <w:color w:val="808080" w:themeColor="background1" w:themeShade="80"/>
+          <w:sz w:val="18"/>
+          <w:szCs w:val="18"/>
+        </w:rPr>
+        <w:t>ExportCatalog</w:t>
+      </w:r>
+      <w:proofErr w:type="spellEnd"/>
+      <w:r>
+        <w:rPr>
+          <w:rStyle w:val="SubtleEmphasis"/>
+          <w:rFonts w:ascii="Trebuchet MS" w:hAnsi="Trebuchet MS"/>
+          <w:color w:val="808080" w:themeColor="background1" w:themeShade="80"/>
+          <w:sz w:val="18"/>
+          <w:szCs w:val="18"/>
+        </w:rPr>
+        <w:t>.</w:t>
+      </w:r>
+      <w:r>
+        <w:rPr>
+          <w:rStyle w:val="SubtleEmphasis"/>
+          <w:rFonts w:ascii="Trebuchet MS" w:hAnsi="Trebuchet MS"/>
+          <w:color w:val="808080" w:themeColor="background1" w:themeShade="80"/>
+          <w:sz w:val="18"/>
+          <w:szCs w:val="18"/>
+        </w:rPr>
+        <w:t xml:space="preserve">  The entry points in </w:t>
+      </w:r>
+      <w:proofErr w:type="spellStart"/>
+      <w:r>
+        <w:rPr>
+          <w:rStyle w:val="SubtleEmphasis"/>
+          <w:rFonts w:ascii="Trebuchet MS" w:hAnsi="Trebuchet MS"/>
+          <w:color w:val="808080" w:themeColor="background1" w:themeShade="80"/>
+          <w:sz w:val="18"/>
+          <w:szCs w:val="18"/>
+        </w:rPr>
+        <w:t>TurnToExport</w:t>
+      </w:r>
+      <w:proofErr w:type="spellEnd"/>
+      <w:r>
+        <w:rPr>
+          <w:rStyle w:val="SubtleEmphasis"/>
+          <w:rFonts w:ascii="Trebuchet MS" w:hAnsi="Trebuchet MS"/>
+          <w:color w:val="808080" w:themeColor="background1" w:themeShade="80"/>
+          <w:sz w:val="18"/>
+          <w:szCs w:val="18"/>
+        </w:rPr>
+        <w:t xml:space="preserve"> should only be used to setup background jobs.</w:t>
       </w:r>
       <w:r>
         <w:rPr>
@@ -3014,7 +3204,29 @@
           <w:sz w:val="18"/>
           <w:szCs w:val="18"/>
         </w:rPr>
-        <w:t>The ExportHistoricalOrders entry point exports all of the customer orders that have ever been placed.  The export file</w:t>
+        <w:t xml:space="preserve">The </w:t>
+      </w:r>
+      <w:proofErr w:type="spellStart"/>
+      <w:r>
+        <w:rPr>
+          <w:rStyle w:val="SubtleEmphasis"/>
+          <w:rFonts w:ascii="Trebuchet MS" w:hAnsi="Trebuchet MS"/>
+          <w:color w:val="808080" w:themeColor="background1" w:themeShade="80"/>
+          <w:sz w:val="18"/>
+          <w:szCs w:val="18"/>
+        </w:rPr>
+        <w:t>ExportHistoricalOrders</w:t>
+      </w:r>
+      <w:proofErr w:type="spellEnd"/>
+      <w:r>
+        <w:rPr>
+          <w:rStyle w:val="SubtleEmphasis"/>
+          <w:rFonts w:ascii="Trebuchet MS" w:hAnsi="Trebuchet MS"/>
+          <w:color w:val="808080" w:themeColor="background1" w:themeShade="80"/>
+          <w:sz w:val="18"/>
+          <w:szCs w:val="18"/>
+        </w:rPr>
+        <w:t xml:space="preserve"> entry point exports all of the customer orders that have ever been placed.  The export file</w:t>
       </w:r>
       <w:r>
         <w:rPr>
@@ -3154,7 +3366,29 @@
           <w:sz w:val="18"/>
           <w:szCs w:val="18"/>
         </w:rPr>
-        <w:t>The ExportCatalog entry point exports all of the products from the catalog.  The exported data is then automatically pushed to the TurnTo® system.</w:t>
+        <w:t xml:space="preserve">The </w:t>
+      </w:r>
+      <w:proofErr w:type="spellStart"/>
+      <w:r>
+        <w:rPr>
+          <w:rStyle w:val="SubtleEmphasis"/>
+          <w:rFonts w:ascii="Trebuchet MS" w:hAnsi="Trebuchet MS"/>
+          <w:color w:val="808080" w:themeColor="background1" w:themeShade="80"/>
+          <w:sz w:val="18"/>
+          <w:szCs w:val="18"/>
+        </w:rPr>
+        <w:t>ExportCatalog</w:t>
+      </w:r>
+      <w:proofErr w:type="spellEnd"/>
+      <w:r>
+        <w:rPr>
+          <w:rStyle w:val="SubtleEmphasis"/>
+          <w:rFonts w:ascii="Trebuchet MS" w:hAnsi="Trebuchet MS"/>
+          <w:color w:val="808080" w:themeColor="background1" w:themeShade="80"/>
+          <w:sz w:val="18"/>
+          <w:szCs w:val="18"/>
+        </w:rPr>
+        <w:t xml:space="preserve"> entry point exports all of the products from the catalog.  The exported data is then automatically pushed to the TurnTo® system.</w:t>
       </w:r>
       <w:r>
         <w:rPr>
@@ -3232,7 +3466,27 @@
           <w:sz w:val="18"/>
           <w:szCs w:val="18"/>
         </w:rPr>
-        <w:t>This section describes the configuration of TurnTo® on Demandware®.</w:t>
+        <w:t xml:space="preserve">This section describes the configuration of TurnTo® on </w:t>
+      </w:r>
+      <w:proofErr w:type="spellStart"/>
+      <w:r>
+        <w:rPr>
+          <w:rStyle w:val="SubtleEmphasis"/>
+          <w:color w:val="808080" w:themeColor="background1" w:themeShade="80"/>
+          <w:sz w:val="18"/>
+          <w:szCs w:val="18"/>
+        </w:rPr>
+        <w:t>Demandware</w:t>
+      </w:r>
+      <w:proofErr w:type="spellEnd"/>
+      <w:r>
+        <w:rPr>
+          <w:rStyle w:val="SubtleEmphasis"/>
+          <w:color w:val="808080" w:themeColor="background1" w:themeShade="80"/>
+          <w:sz w:val="18"/>
+          <w:szCs w:val="18"/>
+        </w:rPr>
+        <w:t>®.</w:t>
       </w:r>
     </w:p>
     <w:p>
@@ -3411,6 +3665,7 @@
         <w:br/>
         <w:t xml:space="preserve">4. Add </w:t>
       </w:r>
+      <w:proofErr w:type="spellStart"/>
       <w:r>
         <w:rPr>
           <w:rStyle w:val="SubtleEmphasis"/>
@@ -3421,6 +3676,7 @@
         </w:rPr>
         <w:t>int_turnto</w:t>
       </w:r>
+      <w:proofErr w:type="spellEnd"/>
       <w:r>
         <w:rPr>
           <w:rStyle w:val="SubtleEmphasis"/>
@@ -3440,7 +3696,29 @@
           <w:szCs w:val="18"/>
         </w:rPr>
         <w:br/>
-        <w:t>     - In Demandware Business Manager, Click Sites in the Administration section</w:t>
+        <w:t xml:space="preserve">     - In </w:t>
+      </w:r>
+      <w:proofErr w:type="spellStart"/>
+      <w:r>
+        <w:rPr>
+          <w:rStyle w:val="SubtleEmphasis"/>
+          <w:rFonts w:ascii="Trebuchet MS" w:hAnsi="Trebuchet MS"/>
+          <w:color w:val="808080" w:themeColor="background1" w:themeShade="80"/>
+          <w:sz w:val="18"/>
+          <w:szCs w:val="18"/>
+        </w:rPr>
+        <w:t>Demandware</w:t>
+      </w:r>
+      <w:proofErr w:type="spellEnd"/>
+      <w:r>
+        <w:rPr>
+          <w:rStyle w:val="SubtleEmphasis"/>
+          <w:rFonts w:ascii="Trebuchet MS" w:hAnsi="Trebuchet MS"/>
+          <w:color w:val="808080" w:themeColor="background1" w:themeShade="80"/>
+          <w:sz w:val="18"/>
+          <w:szCs w:val="18"/>
+        </w:rPr>
+        <w:t xml:space="preserve"> Business Manager, Click Sites in the Administration section</w:t>
       </w:r>
       <w:r>
         <w:rPr>
@@ -3473,7 +3751,29 @@
           <w:sz w:val="18"/>
           <w:szCs w:val="18"/>
         </w:rPr>
-        <w:t>For instance, SiteGenesis.</w:t>
+        <w:t xml:space="preserve">For instance, </w:t>
+      </w:r>
+      <w:proofErr w:type="spellStart"/>
+      <w:r>
+        <w:rPr>
+          <w:rStyle w:val="SubtleEmphasis"/>
+          <w:rFonts w:ascii="Trebuchet MS" w:hAnsi="Trebuchet MS"/>
+          <w:color w:val="808080" w:themeColor="background1" w:themeShade="80"/>
+          <w:sz w:val="18"/>
+          <w:szCs w:val="18"/>
+        </w:rPr>
+        <w:t>SiteGenesis</w:t>
+      </w:r>
+      <w:proofErr w:type="spellEnd"/>
+      <w:r>
+        <w:rPr>
+          <w:rStyle w:val="SubtleEmphasis"/>
+          <w:rFonts w:ascii="Trebuchet MS" w:hAnsi="Trebuchet MS"/>
+          <w:color w:val="808080" w:themeColor="background1" w:themeShade="80"/>
+          <w:sz w:val="18"/>
+          <w:szCs w:val="18"/>
+        </w:rPr>
+        <w:t>.</w:t>
       </w:r>
       <w:proofErr w:type="gramEnd"/>
       <w:r>
@@ -3485,8 +3785,31 @@
           <w:szCs w:val="18"/>
         </w:rPr>
         <w:br/>
-        <w:t xml:space="preserve">     - Fill in the catridges field: </w:t>
-      </w:r>
+        <w:t xml:space="preserve">     - Fill in the </w:t>
+      </w:r>
+      <w:proofErr w:type="spellStart"/>
+      <w:r>
+        <w:rPr>
+          <w:rStyle w:val="SubtleEmphasis"/>
+          <w:rFonts w:ascii="Trebuchet MS" w:hAnsi="Trebuchet MS"/>
+          <w:color w:val="808080" w:themeColor="background1" w:themeShade="80"/>
+          <w:sz w:val="18"/>
+          <w:szCs w:val="18"/>
+        </w:rPr>
+        <w:t>catridges</w:t>
+      </w:r>
+      <w:proofErr w:type="spellEnd"/>
+      <w:r>
+        <w:rPr>
+          <w:rStyle w:val="SubtleEmphasis"/>
+          <w:rFonts w:ascii="Trebuchet MS" w:hAnsi="Trebuchet MS"/>
+          <w:color w:val="808080" w:themeColor="background1" w:themeShade="80"/>
+          <w:sz w:val="18"/>
+          <w:szCs w:val="18"/>
+        </w:rPr>
+        <w:t xml:space="preserve"> field: </w:t>
+      </w:r>
+      <w:proofErr w:type="spellStart"/>
       <w:r>
         <w:rPr>
           <w:rStyle w:val="SubtleEmphasis"/>
@@ -3528,6 +3851,7 @@
         </w:rPr>
         <w:t>:storefront</w:t>
       </w:r>
+      <w:proofErr w:type="spellEnd"/>
       <w:proofErr w:type="gramEnd"/>
       <w:r>
         <w:rPr>
@@ -3613,6 +3937,7 @@
         <w:br/>
         <w:t xml:space="preserve">5. Add </w:t>
       </w:r>
+      <w:proofErr w:type="spellStart"/>
       <w:r>
         <w:rPr>
           <w:rStyle w:val="SubtleEmphasis"/>
@@ -3623,6 +3948,7 @@
         </w:rPr>
         <w:t>int_turnto</w:t>
       </w:r>
+      <w:proofErr w:type="spellEnd"/>
       <w:r>
         <w:rPr>
           <w:rStyle w:val="SubtleEmphasis"/>
@@ -3642,7 +3968,29 @@
           <w:szCs w:val="18"/>
         </w:rPr>
         <w:br/>
-        <w:t>     - In Demandware Business Manager, Click Sites in the Administration section</w:t>
+        <w:t xml:space="preserve">     - In </w:t>
+      </w:r>
+      <w:proofErr w:type="spellStart"/>
+      <w:r>
+        <w:rPr>
+          <w:rStyle w:val="SubtleEmphasis"/>
+          <w:rFonts w:ascii="Trebuchet MS" w:hAnsi="Trebuchet MS"/>
+          <w:color w:val="808080" w:themeColor="background1" w:themeShade="80"/>
+          <w:sz w:val="18"/>
+          <w:szCs w:val="18"/>
+        </w:rPr>
+        <w:t>Demandware</w:t>
+      </w:r>
+      <w:proofErr w:type="spellEnd"/>
+      <w:r>
+        <w:rPr>
+          <w:rStyle w:val="SubtleEmphasis"/>
+          <w:rFonts w:ascii="Trebuchet MS" w:hAnsi="Trebuchet MS"/>
+          <w:color w:val="808080" w:themeColor="background1" w:themeShade="80"/>
+          <w:sz w:val="18"/>
+          <w:szCs w:val="18"/>
+        </w:rPr>
+        <w:t xml:space="preserve"> Business Manager, Click Sites in the Administration section</w:t>
       </w:r>
       <w:r>
         <w:rPr>
@@ -3675,8 +4023,31 @@
           <w:szCs w:val="18"/>
         </w:rPr>
         <w:br/>
-        <w:t xml:space="preserve">     - Fill in the catridges field: </w:t>
-      </w:r>
+        <w:t xml:space="preserve">     - Fill in the </w:t>
+      </w:r>
+      <w:proofErr w:type="spellStart"/>
+      <w:r>
+        <w:rPr>
+          <w:rStyle w:val="SubtleEmphasis"/>
+          <w:rFonts w:ascii="Trebuchet MS" w:hAnsi="Trebuchet MS"/>
+          <w:color w:val="808080" w:themeColor="background1" w:themeShade="80"/>
+          <w:sz w:val="18"/>
+          <w:szCs w:val="18"/>
+        </w:rPr>
+        <w:t>catridges</w:t>
+      </w:r>
+      <w:proofErr w:type="spellEnd"/>
+      <w:r>
+        <w:rPr>
+          <w:rStyle w:val="SubtleEmphasis"/>
+          <w:rFonts w:ascii="Trebuchet MS" w:hAnsi="Trebuchet MS"/>
+          <w:color w:val="808080" w:themeColor="background1" w:themeShade="80"/>
+          <w:sz w:val="18"/>
+          <w:szCs w:val="18"/>
+        </w:rPr>
+        <w:t xml:space="preserve"> field: </w:t>
+      </w:r>
+      <w:proofErr w:type="spellStart"/>
       <w:r>
         <w:rPr>
           <w:rStyle w:val="SubtleEmphasis"/>
@@ -3718,6 +4089,7 @@
         </w:rPr>
         <w:t>:storefront</w:t>
       </w:r>
+      <w:proofErr w:type="spellEnd"/>
       <w:proofErr w:type="gramEnd"/>
       <w:r>
         <w:rPr>
@@ -3883,7 +4255,29 @@
           <w:sz w:val="18"/>
           <w:szCs w:val="18"/>
         </w:rPr>
-        <w:t>In Demandware Business Manager, Click Site Development in the Administration section</w:t>
+        <w:t xml:space="preserve">In </w:t>
+      </w:r>
+      <w:proofErr w:type="spellStart"/>
+      <w:r>
+        <w:rPr>
+          <w:rStyle w:val="SubtleEmphasis"/>
+          <w:rFonts w:ascii="Trebuchet MS" w:hAnsi="Trebuchet MS"/>
+          <w:color w:val="808080" w:themeColor="background1" w:themeShade="80"/>
+          <w:sz w:val="18"/>
+          <w:szCs w:val="18"/>
+        </w:rPr>
+        <w:t>Demandware</w:t>
+      </w:r>
+      <w:proofErr w:type="spellEnd"/>
+      <w:r>
+        <w:rPr>
+          <w:rStyle w:val="SubtleEmphasis"/>
+          <w:rFonts w:ascii="Trebuchet MS" w:hAnsi="Trebuchet MS"/>
+          <w:color w:val="808080" w:themeColor="background1" w:themeShade="80"/>
+          <w:sz w:val="18"/>
+          <w:szCs w:val="18"/>
+        </w:rPr>
+        <w:t xml:space="preserve"> Business Manager, Click Site Development in the Administration section</w:t>
       </w:r>
     </w:p>
     <w:p>
@@ -4141,6 +4535,7 @@
         <w:br/>
         <w:t xml:space="preserve">- </w:t>
       </w:r>
+      <w:proofErr w:type="spellStart"/>
       <w:proofErr w:type="gramStart"/>
       <w:r>
         <w:rPr>
@@ -4152,6 +4547,7 @@
         </w:rPr>
         <w:t>authKey</w:t>
       </w:r>
+      <w:proofErr w:type="spellEnd"/>
       <w:proofErr w:type="gramEnd"/>
       <w:r>
         <w:rPr>
@@ -4162,8 +4558,20 @@
           <w:szCs w:val="18"/>
         </w:rPr>
         <w:br/>
-        <w:t>- siteKey</w:t>
-      </w:r>
+        <w:t xml:space="preserve">- </w:t>
+      </w:r>
+      <w:proofErr w:type="spellStart"/>
+      <w:r>
+        <w:rPr>
+          <w:rStyle w:val="SubtleEmphasis"/>
+          <w:rFonts w:ascii="Trebuchet MS" w:hAnsi="Trebuchet MS"/>
+          <w:color w:val="808080" w:themeColor="background1" w:themeShade="80"/>
+          <w:sz w:val="18"/>
+          <w:szCs w:val="18"/>
+        </w:rPr>
+        <w:t>siteKey</w:t>
+      </w:r>
+      <w:proofErr w:type="spellEnd"/>
       <w:r>
         <w:rPr>
           <w:rStyle w:val="SubtleEmphasis"/>
@@ -4173,8 +4581,20 @@
           <w:szCs w:val="18"/>
         </w:rPr>
         <w:br/>
-        <w:t>- url</w:t>
-      </w:r>
+        <w:t xml:space="preserve">- </w:t>
+      </w:r>
+      <w:proofErr w:type="spellStart"/>
+      <w:r>
+        <w:rPr>
+          <w:rStyle w:val="SubtleEmphasis"/>
+          <w:rFonts w:ascii="Trebuchet MS" w:hAnsi="Trebuchet MS"/>
+          <w:color w:val="808080" w:themeColor="background1" w:themeShade="80"/>
+          <w:sz w:val="18"/>
+          <w:szCs w:val="18"/>
+        </w:rPr>
+        <w:t>url</w:t>
+      </w:r>
+      <w:proofErr w:type="spellEnd"/>
       <w:r>
         <w:rPr>
           <w:rStyle w:val="SubtleEmphasis"/>
@@ -4184,8 +4604,30 @@
           <w:szCs w:val="18"/>
         </w:rPr>
         <w:br/>
-        <w:t>- staticUrl</w:t>
-      </w:r>
+        <w:t xml:space="preserve">- </w:t>
+      </w:r>
+      <w:proofErr w:type="spellStart"/>
+      <w:r>
+        <w:rPr>
+          <w:rStyle w:val="SubtleEmphasis"/>
+          <w:rFonts w:ascii="Trebuchet MS" w:hAnsi="Trebuchet MS"/>
+          <w:color w:val="808080" w:themeColor="background1" w:themeShade="80"/>
+          <w:sz w:val="18"/>
+          <w:szCs w:val="18"/>
+        </w:rPr>
+        <w:t>staticU</w:t>
+      </w:r>
+      <w:r>
+        <w:rPr>
+          <w:rStyle w:val="SubtleEmphasis"/>
+          <w:rFonts w:ascii="Trebuchet MS" w:hAnsi="Trebuchet MS"/>
+          <w:color w:val="808080" w:themeColor="background1" w:themeShade="80"/>
+          <w:sz w:val="18"/>
+          <w:szCs w:val="18"/>
+        </w:rPr>
+        <w:t>RL</w:t>
+      </w:r>
+      <w:proofErr w:type="spellEnd"/>
     </w:p>
     <w:p>
       <w:pPr>
@@ -4228,7 +4670,51 @@
           <w:sz w:val="18"/>
           <w:szCs w:val="18"/>
         </w:rPr>
-        <w:t>Type “config” for the ID and “Config Items” for the Name.</w:t>
+        <w:t>Type “</w:t>
+      </w:r>
+      <w:proofErr w:type="spellStart"/>
+      <w:r>
+        <w:rPr>
+          <w:rStyle w:val="SubtleEmphasis"/>
+          <w:rFonts w:ascii="Trebuchet MS" w:hAnsi="Trebuchet MS"/>
+          <w:color w:val="808080" w:themeColor="background1" w:themeShade="80"/>
+          <w:sz w:val="18"/>
+          <w:szCs w:val="18"/>
+        </w:rPr>
+        <w:t>config</w:t>
+      </w:r>
+      <w:proofErr w:type="spellEnd"/>
+      <w:r>
+        <w:rPr>
+          <w:rStyle w:val="SubtleEmphasis"/>
+          <w:rFonts w:ascii="Trebuchet MS" w:hAnsi="Trebuchet MS"/>
+          <w:color w:val="808080" w:themeColor="background1" w:themeShade="80"/>
+          <w:sz w:val="18"/>
+          <w:szCs w:val="18"/>
+        </w:rPr>
+        <w:t>” for the ID and “</w:t>
+      </w:r>
+      <w:proofErr w:type="spellStart"/>
+      <w:r>
+        <w:rPr>
+          <w:rStyle w:val="SubtleEmphasis"/>
+          <w:rFonts w:ascii="Trebuchet MS" w:hAnsi="Trebuchet MS"/>
+          <w:color w:val="808080" w:themeColor="background1" w:themeShade="80"/>
+          <w:sz w:val="18"/>
+          <w:szCs w:val="18"/>
+        </w:rPr>
+        <w:t>Config</w:t>
+      </w:r>
+      <w:proofErr w:type="spellEnd"/>
+      <w:r>
+        <w:rPr>
+          <w:rStyle w:val="SubtleEmphasis"/>
+          <w:rFonts w:ascii="Trebuchet MS" w:hAnsi="Trebuchet MS"/>
+          <w:color w:val="808080" w:themeColor="background1" w:themeShade="80"/>
+          <w:sz w:val="18"/>
+          <w:szCs w:val="18"/>
+        </w:rPr>
+        <w:t xml:space="preserve"> Items” for the Name.</w:t>
       </w:r>
     </w:p>
     <w:p>
@@ -4272,7 +4758,29 @@
           <w:sz w:val="18"/>
           <w:szCs w:val="18"/>
         </w:rPr>
-        <w:t>Click the Edit link on the row with an ID of config.</w:t>
+        <w:t xml:space="preserve">Click the Edit link on the row with an ID of </w:t>
+      </w:r>
+      <w:proofErr w:type="spellStart"/>
+      <w:r>
+        <w:rPr>
+          <w:rStyle w:val="SubtleEmphasis"/>
+          <w:rFonts w:ascii="Trebuchet MS" w:hAnsi="Trebuchet MS"/>
+          <w:color w:val="808080" w:themeColor="background1" w:themeShade="80"/>
+          <w:sz w:val="18"/>
+          <w:szCs w:val="18"/>
+        </w:rPr>
+        <w:t>config</w:t>
+      </w:r>
+      <w:proofErr w:type="spellEnd"/>
+      <w:r>
+        <w:rPr>
+          <w:rStyle w:val="SubtleEmphasis"/>
+          <w:rFonts w:ascii="Trebuchet MS" w:hAnsi="Trebuchet MS"/>
+          <w:color w:val="808080" w:themeColor="background1" w:themeShade="80"/>
+          <w:sz w:val="18"/>
+          <w:szCs w:val="18"/>
+        </w:rPr>
+        <w:t>.</w:t>
       </w:r>
     </w:p>
     <w:p>
@@ -4294,8 +4802,53 @@
           <w:sz w:val="18"/>
           <w:szCs w:val="18"/>
         </w:rPr>
-        <w:t xml:space="preserve">Assign authKey, siteKey, </w:t>
-      </w:r>
+        <w:t xml:space="preserve">Assign </w:t>
+      </w:r>
+      <w:proofErr w:type="spellStart"/>
+      <w:r>
+        <w:rPr>
+          <w:rStyle w:val="SubtleEmphasis"/>
+          <w:rFonts w:ascii="Trebuchet MS" w:hAnsi="Trebuchet MS"/>
+          <w:color w:val="808080" w:themeColor="background1" w:themeShade="80"/>
+          <w:sz w:val="18"/>
+          <w:szCs w:val="18"/>
+        </w:rPr>
+        <w:t>authKey</w:t>
+      </w:r>
+      <w:proofErr w:type="spellEnd"/>
+      <w:r>
+        <w:rPr>
+          <w:rStyle w:val="SubtleEmphasis"/>
+          <w:rFonts w:ascii="Trebuchet MS" w:hAnsi="Trebuchet MS"/>
+          <w:color w:val="808080" w:themeColor="background1" w:themeShade="80"/>
+          <w:sz w:val="18"/>
+          <w:szCs w:val="18"/>
+        </w:rPr>
+        <w:t xml:space="preserve">, </w:t>
+      </w:r>
+      <w:proofErr w:type="spellStart"/>
+      <w:r>
+        <w:rPr>
+          <w:rStyle w:val="SubtleEmphasis"/>
+          <w:rFonts w:ascii="Trebuchet MS" w:hAnsi="Trebuchet MS"/>
+          <w:color w:val="808080" w:themeColor="background1" w:themeShade="80"/>
+          <w:sz w:val="18"/>
+          <w:szCs w:val="18"/>
+        </w:rPr>
+        <w:t>siteKey</w:t>
+      </w:r>
+      <w:proofErr w:type="spellEnd"/>
+      <w:r>
+        <w:rPr>
+          <w:rStyle w:val="SubtleEmphasis"/>
+          <w:rFonts w:ascii="Trebuchet MS" w:hAnsi="Trebuchet MS"/>
+          <w:color w:val="808080" w:themeColor="background1" w:themeShade="80"/>
+          <w:sz w:val="18"/>
+          <w:szCs w:val="18"/>
+        </w:rPr>
+        <w:t xml:space="preserve">, </w:t>
+      </w:r>
+      <w:proofErr w:type="spellStart"/>
       <w:proofErr w:type="gramStart"/>
       <w:r>
         <w:rPr>
@@ -4307,6 +4860,7 @@
         </w:rPr>
         <w:t>url</w:t>
       </w:r>
+      <w:proofErr w:type="spellEnd"/>
       <w:proofErr w:type="gramEnd"/>
       <w:r>
         <w:rPr>
@@ -4316,7 +4870,29 @@
           <w:sz w:val="18"/>
           <w:szCs w:val="18"/>
         </w:rPr>
-        <w:t xml:space="preserve">, and staticUrl to the Attribute Group </w:t>
+        <w:t xml:space="preserve">, and </w:t>
+      </w:r>
+      <w:proofErr w:type="spellStart"/>
+      <w:r>
+        <w:rPr>
+          <w:rStyle w:val="SubtleEmphasis"/>
+          <w:rFonts w:ascii="Trebuchet MS" w:hAnsi="Trebuchet MS"/>
+          <w:color w:val="808080" w:themeColor="background1" w:themeShade="80"/>
+          <w:sz w:val="18"/>
+          <w:szCs w:val="18"/>
+        </w:rPr>
+        <w:t>staticUrl</w:t>
+      </w:r>
+      <w:proofErr w:type="spellEnd"/>
+      <w:r>
+        <w:rPr>
+          <w:rStyle w:val="SubtleEmphasis"/>
+          <w:rFonts w:ascii="Trebuchet MS" w:hAnsi="Trebuchet MS"/>
+          <w:color w:val="808080" w:themeColor="background1" w:themeShade="80"/>
+          <w:sz w:val="18"/>
+          <w:szCs w:val="18"/>
+        </w:rPr>
+        <w:t xml:space="preserve"> to the Attribute Group </w:t>
       </w:r>
       <w:r>
         <w:rPr>
@@ -4446,15 +5022,27 @@
         </w:rPr>
         <w:br/>
       </w:r>
-      <w:r>
-        <w:rPr>
-          <w:rStyle w:val="SubtleEmphasis"/>
-          <w:rFonts w:ascii="Trebuchet MS" w:hAnsi="Trebuchet MS"/>
-          <w:color w:val="808080" w:themeColor="background1" w:themeShade="80"/>
-          <w:sz w:val="18"/>
-          <w:szCs w:val="18"/>
-        </w:rPr>
-        <w:t>authKey: &lt;YOU AUTH KEY&gt;</w:t>
+      <w:proofErr w:type="spellStart"/>
+      <w:r>
+        <w:rPr>
+          <w:rStyle w:val="SubtleEmphasis"/>
+          <w:rFonts w:ascii="Trebuchet MS" w:hAnsi="Trebuchet MS"/>
+          <w:color w:val="808080" w:themeColor="background1" w:themeShade="80"/>
+          <w:sz w:val="18"/>
+          <w:szCs w:val="18"/>
+        </w:rPr>
+        <w:t>authKey</w:t>
+      </w:r>
+      <w:proofErr w:type="spellEnd"/>
+      <w:r>
+        <w:rPr>
+          <w:rStyle w:val="SubtleEmphasis"/>
+          <w:rFonts w:ascii="Trebuchet MS" w:hAnsi="Trebuchet MS"/>
+          <w:color w:val="808080" w:themeColor="background1" w:themeShade="80"/>
+          <w:sz w:val="18"/>
+          <w:szCs w:val="18"/>
+        </w:rPr>
+        <w:t>: &lt;YOU AUTH KEY&gt;</w:t>
       </w:r>
       <w:r>
         <w:rPr>
@@ -4476,7 +5064,28 @@
           <w:szCs w:val="18"/>
         </w:rPr>
         <w:br/>
-        <w:t>siteKey: &lt;YOUR SITE KEY&gt;</w:t>
+      </w:r>
+      <w:proofErr w:type="spellStart"/>
+      <w:r>
+        <w:rPr>
+          <w:rStyle w:val="SubtleEmphasis"/>
+          <w:rFonts w:ascii="Trebuchet MS" w:hAnsi="Trebuchet MS"/>
+          <w:color w:val="808080" w:themeColor="background1" w:themeShade="80"/>
+          <w:sz w:val="18"/>
+          <w:szCs w:val="18"/>
+        </w:rPr>
+        <w:t>siteKey</w:t>
+      </w:r>
+      <w:proofErr w:type="spellEnd"/>
+      <w:r>
+        <w:rPr>
+          <w:rStyle w:val="SubtleEmphasis"/>
+          <w:rFonts w:ascii="Trebuchet MS" w:hAnsi="Trebuchet MS"/>
+          <w:color w:val="808080" w:themeColor="background1" w:themeShade="80"/>
+          <w:sz w:val="18"/>
+          <w:szCs w:val="18"/>
+        </w:rPr>
+        <w:t>: &lt;YOUR SITE KEY&gt;</w:t>
       </w:r>
       <w:r>
         <w:rPr>
@@ -4488,6 +5097,7 @@
         </w:rPr>
         <w:br/>
       </w:r>
+      <w:proofErr w:type="spellStart"/>
       <w:proofErr w:type="gramStart"/>
       <w:r>
         <w:rPr>
@@ -4499,6 +5109,7 @@
         </w:rPr>
         <w:t>url</w:t>
       </w:r>
+      <w:proofErr w:type="spellEnd"/>
       <w:proofErr w:type="gramEnd"/>
       <w:r>
         <w:rPr>
@@ -4519,7 +5130,28 @@
           <w:szCs w:val="18"/>
         </w:rPr>
         <w:br/>
-        <w:t>staticUrl: http://static.www.turnto.com</w:t>
+      </w:r>
+      <w:proofErr w:type="spellStart"/>
+      <w:r>
+        <w:rPr>
+          <w:rStyle w:val="SubtleEmphasis"/>
+          <w:rFonts w:ascii="Trebuchet MS" w:hAnsi="Trebuchet MS"/>
+          <w:color w:val="808080" w:themeColor="background1" w:themeShade="80"/>
+          <w:sz w:val="18"/>
+          <w:szCs w:val="18"/>
+        </w:rPr>
+        <w:t>staticUrl</w:t>
+      </w:r>
+      <w:proofErr w:type="spellEnd"/>
+      <w:r>
+        <w:rPr>
+          <w:rStyle w:val="SubtleEmphasis"/>
+          <w:rFonts w:ascii="Trebuchet MS" w:hAnsi="Trebuchet MS"/>
+          <w:color w:val="808080" w:themeColor="background1" w:themeShade="80"/>
+          <w:sz w:val="18"/>
+          <w:szCs w:val="18"/>
+        </w:rPr>
+        <w:t>: http://static.www.turnto.com</w:t>
       </w:r>
       <w:r>
         <w:rPr>
@@ -4551,7 +5183,55 @@
           <w:sz w:val="18"/>
           <w:szCs w:val="18"/>
         </w:rPr>
-        <w:t>NOTE: &lt;YOUR AUTH KEY&gt; and &lt;YOUR SITE KEY&gt; should be replaced with your actual siteKey and authKey.  These values can be obtained from your TurnTo® representative.</w:t>
+        <w:t xml:space="preserve">NOTE: &lt;YOUR AUTH KEY&gt; and &lt;YOUR SITE KEY&gt; should be replaced with your actual </w:t>
+      </w:r>
+      <w:proofErr w:type="spellStart"/>
+      <w:r>
+        <w:rPr>
+          <w:rStyle w:val="SubtleEmphasis"/>
+          <w:rFonts w:ascii="Trebuchet MS" w:hAnsi="Trebuchet MS"/>
+          <w:b/>
+          <w:color w:val="808080" w:themeColor="background1" w:themeShade="80"/>
+          <w:sz w:val="18"/>
+          <w:szCs w:val="18"/>
+        </w:rPr>
+        <w:t>siteKey</w:t>
+      </w:r>
+      <w:proofErr w:type="spellEnd"/>
+      <w:r>
+        <w:rPr>
+          <w:rStyle w:val="SubtleEmphasis"/>
+          <w:rFonts w:ascii="Trebuchet MS" w:hAnsi="Trebuchet MS"/>
+          <w:b/>
+          <w:color w:val="808080" w:themeColor="background1" w:themeShade="80"/>
+          <w:sz w:val="18"/>
+          <w:szCs w:val="18"/>
+        </w:rPr>
+        <w:t xml:space="preserve"> and </w:t>
+      </w:r>
+      <w:proofErr w:type="spellStart"/>
+      <w:r>
+        <w:rPr>
+          <w:rStyle w:val="SubtleEmphasis"/>
+          <w:rFonts w:ascii="Trebuchet MS" w:hAnsi="Trebuchet MS"/>
+          <w:b/>
+          <w:color w:val="808080" w:themeColor="background1" w:themeShade="80"/>
+          <w:sz w:val="18"/>
+          <w:szCs w:val="18"/>
+        </w:rPr>
+        <w:t>authKey</w:t>
+      </w:r>
+      <w:proofErr w:type="spellEnd"/>
+      <w:r>
+        <w:rPr>
+          <w:rStyle w:val="SubtleEmphasis"/>
+          <w:rFonts w:ascii="Trebuchet MS" w:hAnsi="Trebuchet MS"/>
+          <w:b/>
+          <w:color w:val="808080" w:themeColor="background1" w:themeShade="80"/>
+          <w:sz w:val="18"/>
+          <w:szCs w:val="18"/>
+        </w:rPr>
+        <w:t>.  These values can be obtained from your TurnTo® representative.</w:t>
       </w:r>
       <w:r>
         <w:rPr>
@@ -4610,8 +5290,9 @@
           <w:sz w:val="18"/>
           <w:szCs w:val="20"/>
         </w:rPr>
-        <w:t xml:space="preserve">NOTE: The catalog feed includes links to product images.  By default, the demandware image store is used.  If you use a third party to store your images you’ll need to modify </w:t>
-      </w:r>
+        <w:t xml:space="preserve">NOTE: The catalog feed includes links to product images.  By default, the </w:t>
+      </w:r>
+      <w:proofErr w:type="spellStart"/>
       <w:r>
         <w:rPr>
           <w:rStyle w:val="SubtleEmphasis"/>
@@ -4623,8 +5304,9 @@
           <w:sz w:val="18"/>
           <w:szCs w:val="20"/>
         </w:rPr>
-        <w:t>ExportCatalog</w:t>
-      </w:r>
+        <w:t>demandware</w:t>
+      </w:r>
+      <w:proofErr w:type="spellEnd"/>
       <w:r>
         <w:rPr>
           <w:rStyle w:val="SubtleEmphasis"/>
@@ -4636,7 +5318,76 @@
           <w:sz w:val="18"/>
           <w:szCs w:val="20"/>
         </w:rPr>
-        <w:t>.ds in the int_turnto cartridge to point to your image store.</w:t>
+        <w:t xml:space="preserve"> image store is used.  If you use a third party to store your images you’ll need to modify </w:t>
+      </w:r>
+      <w:proofErr w:type="spellStart"/>
+      <w:r>
+        <w:rPr>
+          <w:rStyle w:val="SubtleEmphasis"/>
+          <w:rFonts w:ascii="Trebuchet MS" w:eastAsiaTheme="majorEastAsia" w:hAnsi="Trebuchet MS" w:cstheme="majorBidi"/>
+          <w:b/>
+          <w:bCs/>
+          <w:i w:val="0"/>
+          <w:color w:val="595959" w:themeColor="text1" w:themeTint="A6"/>
+          <w:sz w:val="18"/>
+          <w:szCs w:val="20"/>
+        </w:rPr>
+        <w:t>ExportCatalog</w:t>
+      </w:r>
+      <w:r>
+        <w:rPr>
+          <w:rStyle w:val="SubtleEmphasis"/>
+          <w:rFonts w:ascii="Trebuchet MS" w:eastAsiaTheme="majorEastAsia" w:hAnsi="Trebuchet MS" w:cstheme="majorBidi"/>
+          <w:b/>
+          <w:bCs/>
+          <w:i w:val="0"/>
+          <w:color w:val="595959" w:themeColor="text1" w:themeTint="A6"/>
+          <w:sz w:val="18"/>
+          <w:szCs w:val="20"/>
+        </w:rPr>
+        <w:t>.ds</w:t>
+      </w:r>
+      <w:proofErr w:type="spellEnd"/>
+      <w:r>
+        <w:rPr>
+          <w:rStyle w:val="SubtleEmphasis"/>
+          <w:rFonts w:ascii="Trebuchet MS" w:eastAsiaTheme="majorEastAsia" w:hAnsi="Trebuchet MS" w:cstheme="majorBidi"/>
+          <w:b/>
+          <w:bCs/>
+          <w:i w:val="0"/>
+          <w:color w:val="595959" w:themeColor="text1" w:themeTint="A6"/>
+          <w:sz w:val="18"/>
+          <w:szCs w:val="20"/>
+        </w:rPr>
+        <w:t xml:space="preserve"> in the </w:t>
+      </w:r>
+      <w:proofErr w:type="spellStart"/>
+      <w:r>
+        <w:rPr>
+          <w:rStyle w:val="SubtleEmphasis"/>
+          <w:rFonts w:ascii="Trebuchet MS" w:eastAsiaTheme="majorEastAsia" w:hAnsi="Trebuchet MS" w:cstheme="majorBidi"/>
+          <w:b/>
+          <w:bCs/>
+          <w:i w:val="0"/>
+          <w:color w:val="595959" w:themeColor="text1" w:themeTint="A6"/>
+          <w:sz w:val="18"/>
+          <w:szCs w:val="20"/>
+        </w:rPr>
+        <w:t>int_turnto</w:t>
+      </w:r>
+      <w:proofErr w:type="spellEnd"/>
+      <w:r>
+        <w:rPr>
+          <w:rStyle w:val="SubtleEmphasis"/>
+          <w:rFonts w:ascii="Trebuchet MS" w:eastAsiaTheme="majorEastAsia" w:hAnsi="Trebuchet MS" w:cstheme="majorBidi"/>
+          <w:b/>
+          <w:bCs/>
+          <w:i w:val="0"/>
+          <w:color w:val="595959" w:themeColor="text1" w:themeTint="A6"/>
+          <w:sz w:val="18"/>
+          <w:szCs w:val="20"/>
+        </w:rPr>
+        <w:t xml:space="preserve"> cartridge to point to your image store.</w:t>
       </w:r>
     </w:p>
     <w:p>
@@ -4664,7 +5415,73 @@
           <w:sz w:val="18"/>
           <w:szCs w:val="18"/>
         </w:rPr>
-        <w:t xml:space="preserve">1. Make sure you have installed the TurnTo Demandware Integration into your Demandware cloudbox. </w:t>
+        <w:t xml:space="preserve">1. Make sure you have installed the TurnTo </w:t>
+      </w:r>
+      <w:proofErr w:type="spellStart"/>
+      <w:r>
+        <w:rPr>
+          <w:rStyle w:val="SubtleEmphasis"/>
+          <w:rFonts w:ascii="Trebuchet MS" w:hAnsi="Trebuchet MS"/>
+          <w:color w:val="808080" w:themeColor="background1" w:themeShade="80"/>
+          <w:sz w:val="18"/>
+          <w:szCs w:val="18"/>
+        </w:rPr>
+        <w:t>Demandware</w:t>
+      </w:r>
+      <w:proofErr w:type="spellEnd"/>
+      <w:r>
+        <w:rPr>
+          <w:rStyle w:val="SubtleEmphasis"/>
+          <w:rFonts w:ascii="Trebuchet MS" w:hAnsi="Trebuchet MS"/>
+          <w:color w:val="808080" w:themeColor="background1" w:themeShade="80"/>
+          <w:sz w:val="18"/>
+          <w:szCs w:val="18"/>
+        </w:rPr>
+        <w:t xml:space="preserve"> Integration into your </w:t>
+      </w:r>
+      <w:proofErr w:type="spellStart"/>
+      <w:r>
+        <w:rPr>
+          <w:rStyle w:val="SubtleEmphasis"/>
+          <w:rFonts w:ascii="Trebuchet MS" w:hAnsi="Trebuchet MS"/>
+          <w:color w:val="808080" w:themeColor="background1" w:themeShade="80"/>
+          <w:sz w:val="18"/>
+          <w:szCs w:val="18"/>
+        </w:rPr>
+        <w:t>Demandware</w:t>
+      </w:r>
+      <w:proofErr w:type="spellEnd"/>
+      <w:r>
+        <w:rPr>
+          <w:rStyle w:val="SubtleEmphasis"/>
+          <w:rFonts w:ascii="Trebuchet MS" w:hAnsi="Trebuchet MS"/>
+          <w:color w:val="808080" w:themeColor="background1" w:themeShade="80"/>
+          <w:sz w:val="18"/>
+          <w:szCs w:val="18"/>
+        </w:rPr>
+        <w:t xml:space="preserve"> </w:t>
+      </w:r>
+      <w:proofErr w:type="spellStart"/>
+      <w:r>
+        <w:rPr>
+          <w:rStyle w:val="SubtleEmphasis"/>
+          <w:rFonts w:ascii="Trebuchet MS" w:hAnsi="Trebuchet MS"/>
+          <w:color w:val="808080" w:themeColor="background1" w:themeShade="80"/>
+          <w:sz w:val="18"/>
+          <w:szCs w:val="18"/>
+        </w:rPr>
+        <w:t>cloudbox</w:t>
+      </w:r>
+      <w:proofErr w:type="spellEnd"/>
+      <w:r>
+        <w:rPr>
+          <w:rStyle w:val="SubtleEmphasis"/>
+          <w:rFonts w:ascii="Trebuchet MS" w:hAnsi="Trebuchet MS"/>
+          <w:color w:val="808080" w:themeColor="background1" w:themeShade="80"/>
+          <w:sz w:val="18"/>
+          <w:szCs w:val="18"/>
+        </w:rPr>
+        <w:t xml:space="preserve">. </w:t>
       </w:r>
       <w:r>
         <w:rPr>
@@ -4685,7 +5502,29 @@
           <w:szCs w:val="18"/>
         </w:rPr>
         <w:br/>
-        <w:t xml:space="preserve">2. Login to your Demandware Business Manager </w:t>
+        <w:t xml:space="preserve">2. Login to your </w:t>
+      </w:r>
+      <w:proofErr w:type="spellStart"/>
+      <w:r>
+        <w:rPr>
+          <w:rStyle w:val="SubtleEmphasis"/>
+          <w:rFonts w:ascii="Trebuchet MS" w:hAnsi="Trebuchet MS"/>
+          <w:color w:val="808080" w:themeColor="background1" w:themeShade="80"/>
+          <w:sz w:val="18"/>
+          <w:szCs w:val="18"/>
+        </w:rPr>
+        <w:t>Demandware</w:t>
+      </w:r>
+      <w:proofErr w:type="spellEnd"/>
+      <w:r>
+        <w:rPr>
+          <w:rStyle w:val="SubtleEmphasis"/>
+          <w:rFonts w:ascii="Trebuchet MS" w:hAnsi="Trebuchet MS"/>
+          <w:color w:val="808080" w:themeColor="background1" w:themeShade="80"/>
+          <w:sz w:val="18"/>
+          <w:szCs w:val="18"/>
+        </w:rPr>
+        <w:t xml:space="preserve"> Business Manager </w:t>
       </w:r>
       <w:r>
         <w:rPr>
@@ -4922,6 +5761,7 @@
         <w:br/>
         <w:t>    </w:t>
       </w:r>
+      <w:proofErr w:type="spellStart"/>
       <w:r>
         <w:rPr>
           <w:rStyle w:val="SubtleEmphasis"/>
@@ -4931,17 +5771,41 @@
           <w:sz w:val="18"/>
           <w:szCs w:val="18"/>
         </w:rPr>
-        <w:t xml:space="preserve">Startnode: </w:t>
-      </w:r>
-      <w:r>
-        <w:rPr>
-          <w:rStyle w:val="SubtleEmphasis"/>
-          <w:rFonts w:ascii="Trebuchet MS" w:hAnsi="Trebuchet MS"/>
-          <w:color w:val="808080" w:themeColor="background1" w:themeShade="80"/>
-          <w:sz w:val="18"/>
-          <w:szCs w:val="18"/>
-        </w:rPr>
-        <w:t xml:space="preserve">ExportCatalog </w:t>
+        <w:t>Startnode</w:t>
+      </w:r>
+      <w:proofErr w:type="spellEnd"/>
+      <w:r>
+        <w:rPr>
+          <w:rStyle w:val="SubtleEmphasis"/>
+          <w:rFonts w:ascii="Trebuchet MS" w:hAnsi="Trebuchet MS"/>
+          <w:i w:val="0"/>
+          <w:color w:val="808080" w:themeColor="background1" w:themeShade="80"/>
+          <w:sz w:val="18"/>
+          <w:szCs w:val="18"/>
+        </w:rPr>
+        <w:t xml:space="preserve">: </w:t>
+      </w:r>
+      <w:proofErr w:type="spellStart"/>
+      <w:r>
+        <w:rPr>
+          <w:rStyle w:val="SubtleEmphasis"/>
+          <w:rFonts w:ascii="Trebuchet MS" w:hAnsi="Trebuchet MS"/>
+          <w:color w:val="808080" w:themeColor="background1" w:themeShade="80"/>
+          <w:sz w:val="18"/>
+          <w:szCs w:val="18"/>
+        </w:rPr>
+        <w:t>ExportCatalog</w:t>
+      </w:r>
+      <w:proofErr w:type="spellEnd"/>
+      <w:r>
+        <w:rPr>
+          <w:rStyle w:val="SubtleEmphasis"/>
+          <w:rFonts w:ascii="Trebuchet MS" w:hAnsi="Trebuchet MS"/>
+          <w:color w:val="808080" w:themeColor="background1" w:themeShade="80"/>
+          <w:sz w:val="18"/>
+          <w:szCs w:val="18"/>
+        </w:rPr>
+        <w:t xml:space="preserve"> </w:t>
       </w:r>
       <w:r>
         <w:rPr>
@@ -5147,7 +6011,91 @@
           <w:sz w:val="18"/>
           <w:szCs w:val="20"/>
         </w:rPr>
-        <w:t>NOTE: The catalog feed includes links to product images.  By default, the demandware image store is used.  If you use a third party to store your images you’ll need to modify ExportHistoricalOrders.ds in the int_turnto cartridge to point to your image store.</w:t>
+        <w:t xml:space="preserve">NOTE: The catalog feed includes links to product images.  By default, the </w:t>
+      </w:r>
+      <w:proofErr w:type="spellStart"/>
+      <w:r>
+        <w:rPr>
+          <w:rStyle w:val="SubtleEmphasis"/>
+          <w:rFonts w:ascii="Trebuchet MS" w:eastAsiaTheme="majorEastAsia" w:hAnsi="Trebuchet MS" w:cstheme="majorBidi"/>
+          <w:b/>
+          <w:bCs/>
+          <w:i w:val="0"/>
+          <w:color w:val="595959" w:themeColor="text1" w:themeTint="A6"/>
+          <w:sz w:val="18"/>
+          <w:szCs w:val="20"/>
+        </w:rPr>
+        <w:t>demandware</w:t>
+      </w:r>
+      <w:proofErr w:type="spellEnd"/>
+      <w:r>
+        <w:rPr>
+          <w:rStyle w:val="SubtleEmphasis"/>
+          <w:rFonts w:ascii="Trebuchet MS" w:eastAsiaTheme="majorEastAsia" w:hAnsi="Trebuchet MS" w:cstheme="majorBidi"/>
+          <w:b/>
+          <w:bCs/>
+          <w:i w:val="0"/>
+          <w:color w:val="595959" w:themeColor="text1" w:themeTint="A6"/>
+          <w:sz w:val="18"/>
+          <w:szCs w:val="20"/>
+        </w:rPr>
+        <w:t xml:space="preserve"> image store is used.  If you use a third party to store your images you’ll need to modify </w:t>
+      </w:r>
+      <w:proofErr w:type="spellStart"/>
+      <w:r>
+        <w:rPr>
+          <w:rStyle w:val="SubtleEmphasis"/>
+          <w:rFonts w:ascii="Trebuchet MS" w:eastAsiaTheme="majorEastAsia" w:hAnsi="Trebuchet MS" w:cstheme="majorBidi"/>
+          <w:b/>
+          <w:bCs/>
+          <w:i w:val="0"/>
+          <w:color w:val="595959" w:themeColor="text1" w:themeTint="A6"/>
+          <w:sz w:val="18"/>
+          <w:szCs w:val="20"/>
+        </w:rPr>
+        <w:t>ExportHistoricalOrders.ds</w:t>
+      </w:r>
+      <w:proofErr w:type="spellEnd"/>
+      <w:r>
+        <w:rPr>
+          <w:rStyle w:val="SubtleEmphasis"/>
+          <w:rFonts w:ascii="Trebuchet MS" w:eastAsiaTheme="majorEastAsia" w:hAnsi="Trebuchet MS" w:cstheme="majorBidi"/>
+          <w:b/>
+          <w:bCs/>
+          <w:i w:val="0"/>
+          <w:color w:val="595959" w:themeColor="text1" w:themeTint="A6"/>
+          <w:sz w:val="18"/>
+          <w:szCs w:val="20"/>
+        </w:rPr>
+        <w:t xml:space="preserve"> in the </w:t>
+      </w:r>
+      <w:proofErr w:type="spellStart"/>
+      <w:r>
+        <w:rPr>
+          <w:rStyle w:val="SubtleEmphasis"/>
+          <w:rFonts w:ascii="Trebuchet MS" w:eastAsiaTheme="majorEastAsia" w:hAnsi="Trebuchet MS" w:cstheme="majorBidi"/>
+          <w:b/>
+          <w:bCs/>
+          <w:i w:val="0"/>
+          <w:color w:val="595959" w:themeColor="text1" w:themeTint="A6"/>
+          <w:sz w:val="18"/>
+          <w:szCs w:val="20"/>
+        </w:rPr>
+        <w:t>int_turnto</w:t>
+      </w:r>
+      <w:proofErr w:type="spellEnd"/>
+      <w:r>
+        <w:rPr>
+          <w:rStyle w:val="SubtleEmphasis"/>
+          <w:rFonts w:ascii="Trebuchet MS" w:eastAsiaTheme="majorEastAsia" w:hAnsi="Trebuchet MS" w:cstheme="majorBidi"/>
+          <w:b/>
+          <w:bCs/>
+          <w:i w:val="0"/>
+          <w:color w:val="595959" w:themeColor="text1" w:themeTint="A6"/>
+          <w:sz w:val="18"/>
+          <w:szCs w:val="20"/>
+        </w:rPr>
+        <w:t xml:space="preserve"> cartridge to point to your image store.</w:t>
       </w:r>
     </w:p>
     <w:p>
@@ -5172,7 +6120,73 @@
           <w:sz w:val="18"/>
           <w:szCs w:val="18"/>
         </w:rPr>
-        <w:t xml:space="preserve">1. Make sure you have installed the TurnTo Demandware Integration into your Demandware cloudbox. </w:t>
+        <w:t xml:space="preserve">1. Make sure you have installed the TurnTo </w:t>
+      </w:r>
+      <w:proofErr w:type="spellStart"/>
+      <w:r>
+        <w:rPr>
+          <w:rStyle w:val="SubtleEmphasis"/>
+          <w:rFonts w:ascii="Trebuchet MS" w:hAnsi="Trebuchet MS"/>
+          <w:color w:val="808080" w:themeColor="background1" w:themeShade="80"/>
+          <w:sz w:val="18"/>
+          <w:szCs w:val="18"/>
+        </w:rPr>
+        <w:t>Demandware</w:t>
+      </w:r>
+      <w:proofErr w:type="spellEnd"/>
+      <w:r>
+        <w:rPr>
+          <w:rStyle w:val="SubtleEmphasis"/>
+          <w:rFonts w:ascii="Trebuchet MS" w:hAnsi="Trebuchet MS"/>
+          <w:color w:val="808080" w:themeColor="background1" w:themeShade="80"/>
+          <w:sz w:val="18"/>
+          <w:szCs w:val="18"/>
+        </w:rPr>
+        <w:t xml:space="preserve"> Integration into your </w:t>
+      </w:r>
+      <w:proofErr w:type="spellStart"/>
+      <w:r>
+        <w:rPr>
+          <w:rStyle w:val="SubtleEmphasis"/>
+          <w:rFonts w:ascii="Trebuchet MS" w:hAnsi="Trebuchet MS"/>
+          <w:color w:val="808080" w:themeColor="background1" w:themeShade="80"/>
+          <w:sz w:val="18"/>
+          <w:szCs w:val="18"/>
+        </w:rPr>
+        <w:t>Demandware</w:t>
+      </w:r>
+      <w:proofErr w:type="spellEnd"/>
+      <w:r>
+        <w:rPr>
+          <w:rStyle w:val="SubtleEmphasis"/>
+          <w:rFonts w:ascii="Trebuchet MS" w:hAnsi="Trebuchet MS"/>
+          <w:color w:val="808080" w:themeColor="background1" w:themeShade="80"/>
+          <w:sz w:val="18"/>
+          <w:szCs w:val="18"/>
+        </w:rPr>
+        <w:t xml:space="preserve"> </w:t>
+      </w:r>
+      <w:proofErr w:type="spellStart"/>
+      <w:r>
+        <w:rPr>
+          <w:rStyle w:val="SubtleEmphasis"/>
+          <w:rFonts w:ascii="Trebuchet MS" w:hAnsi="Trebuchet MS"/>
+          <w:color w:val="808080" w:themeColor="background1" w:themeShade="80"/>
+          <w:sz w:val="18"/>
+          <w:szCs w:val="18"/>
+        </w:rPr>
+        <w:t>cloudbox</w:t>
+      </w:r>
+      <w:proofErr w:type="spellEnd"/>
+      <w:r>
+        <w:rPr>
+          <w:rStyle w:val="SubtleEmphasis"/>
+          <w:rFonts w:ascii="Trebuchet MS" w:hAnsi="Trebuchet MS"/>
+          <w:color w:val="808080" w:themeColor="background1" w:themeShade="80"/>
+          <w:sz w:val="18"/>
+          <w:szCs w:val="18"/>
+        </w:rPr>
+        <w:t xml:space="preserve">. </w:t>
       </w:r>
       <w:r>
         <w:rPr>
@@ -5193,7 +6207,29 @@
           <w:szCs w:val="18"/>
         </w:rPr>
         <w:br/>
-        <w:t xml:space="preserve">2. Login to your Demandware Business Manager </w:t>
+        <w:t xml:space="preserve">2. Login to your </w:t>
+      </w:r>
+      <w:proofErr w:type="spellStart"/>
+      <w:r>
+        <w:rPr>
+          <w:rStyle w:val="SubtleEmphasis"/>
+          <w:rFonts w:ascii="Trebuchet MS" w:hAnsi="Trebuchet MS"/>
+          <w:color w:val="808080" w:themeColor="background1" w:themeShade="80"/>
+          <w:sz w:val="18"/>
+          <w:szCs w:val="18"/>
+        </w:rPr>
+        <w:t>Demandware</w:t>
+      </w:r>
+      <w:proofErr w:type="spellEnd"/>
+      <w:r>
+        <w:rPr>
+          <w:rStyle w:val="SubtleEmphasis"/>
+          <w:rFonts w:ascii="Trebuchet MS" w:hAnsi="Trebuchet MS"/>
+          <w:color w:val="808080" w:themeColor="background1" w:themeShade="80"/>
+          <w:sz w:val="18"/>
+          <w:szCs w:val="18"/>
+        </w:rPr>
+        <w:t xml:space="preserve"> Business Manager </w:t>
       </w:r>
       <w:r>
         <w:rPr>
@@ -5430,6 +6466,7 @@
         <w:br/>
         <w:t>    </w:t>
       </w:r>
+      <w:proofErr w:type="spellStart"/>
       <w:r>
         <w:rPr>
           <w:rStyle w:val="SubtleEmphasis"/>
@@ -5439,17 +6476,41 @@
           <w:sz w:val="18"/>
           <w:szCs w:val="18"/>
         </w:rPr>
-        <w:t xml:space="preserve">Startnode: </w:t>
-      </w:r>
-      <w:r>
-        <w:rPr>
-          <w:rStyle w:val="SubtleEmphasis"/>
-          <w:rFonts w:ascii="Trebuchet MS" w:hAnsi="Trebuchet MS"/>
-          <w:color w:val="808080" w:themeColor="background1" w:themeShade="80"/>
-          <w:sz w:val="18"/>
-          <w:szCs w:val="18"/>
-        </w:rPr>
-        <w:t xml:space="preserve">ExportHistoricalOrders </w:t>
+        <w:t>Startnode</w:t>
+      </w:r>
+      <w:proofErr w:type="spellEnd"/>
+      <w:r>
+        <w:rPr>
+          <w:rStyle w:val="SubtleEmphasis"/>
+          <w:rFonts w:ascii="Trebuchet MS" w:hAnsi="Trebuchet MS"/>
+          <w:i w:val="0"/>
+          <w:color w:val="808080" w:themeColor="background1" w:themeShade="80"/>
+          <w:sz w:val="18"/>
+          <w:szCs w:val="18"/>
+        </w:rPr>
+        <w:t xml:space="preserve">: </w:t>
+      </w:r>
+      <w:proofErr w:type="spellStart"/>
+      <w:r>
+        <w:rPr>
+          <w:rStyle w:val="SubtleEmphasis"/>
+          <w:rFonts w:ascii="Trebuchet MS" w:hAnsi="Trebuchet MS"/>
+          <w:color w:val="808080" w:themeColor="background1" w:themeShade="80"/>
+          <w:sz w:val="18"/>
+          <w:szCs w:val="18"/>
+        </w:rPr>
+        <w:t>ExportHistoricalOrders</w:t>
+      </w:r>
+      <w:proofErr w:type="spellEnd"/>
+      <w:r>
+        <w:rPr>
+          <w:rStyle w:val="SubtleEmphasis"/>
+          <w:rFonts w:ascii="Trebuchet MS" w:hAnsi="Trebuchet MS"/>
+          <w:color w:val="808080" w:themeColor="background1" w:themeShade="80"/>
+          <w:sz w:val="18"/>
+          <w:szCs w:val="18"/>
+        </w:rPr>
+        <w:t xml:space="preserve"> </w:t>
       </w:r>
       <w:r>
         <w:rPr>
@@ -5662,7 +6723,29 @@
           <w:sz w:val="18"/>
           <w:szCs w:val="18"/>
         </w:rPr>
-        <w:t xml:space="preserve">1. Download the file generated in the previous section. It is located in the Import/Export section of Demandware in the TurnTo folder. </w:t>
+        <w:t xml:space="preserve">1. Download the file generated in the previous section. It is located in the Import/Export section of </w:t>
+      </w:r>
+      <w:proofErr w:type="spellStart"/>
+      <w:r>
+        <w:rPr>
+          <w:rStyle w:val="SubtleEmphasis"/>
+          <w:rFonts w:ascii="Trebuchet MS" w:hAnsi="Trebuchet MS"/>
+          <w:color w:val="808080" w:themeColor="background1" w:themeShade="80"/>
+          <w:sz w:val="18"/>
+          <w:szCs w:val="18"/>
+        </w:rPr>
+        <w:t>Demandware</w:t>
+      </w:r>
+      <w:proofErr w:type="spellEnd"/>
+      <w:r>
+        <w:rPr>
+          <w:rStyle w:val="SubtleEmphasis"/>
+          <w:rFonts w:ascii="Trebuchet MS" w:hAnsi="Trebuchet MS"/>
+          <w:color w:val="808080" w:themeColor="background1" w:themeShade="80"/>
+          <w:sz w:val="18"/>
+          <w:szCs w:val="18"/>
+        </w:rPr>
+        <w:t xml:space="preserve"> in the TurnTo folder. </w:t>
       </w:r>
       <w:r>
         <w:rPr>
@@ -5790,6 +6873,7 @@
         </w:rPr>
       </w:pPr>
       <w:bookmarkStart w:id="33" w:name="_Toc219998016"/>
+      <w:bookmarkStart w:id="34" w:name="_Ref223690256"/>
       <w:r>
         <w:t xml:space="preserve">Adding the TurnTo </w:t>
       </w:r>
@@ -5800,6 +6884,7 @@
       <w:r>
         <w:t xml:space="preserve"> and Statically Embedded Content</w:t>
       </w:r>
+      <w:bookmarkEnd w:id="34"/>
     </w:p>
     <w:p>
       <w:pPr>
@@ -5824,7 +6909,29 @@
           <w:sz w:val="18"/>
           <w:szCs w:val="18"/>
         </w:rPr>
-        <w:t xml:space="preserve">This section requires you have Demandware UX Studio setup and linked to your site. See </w:t>
+        <w:t xml:space="preserve">This section requires you have </w:t>
+      </w:r>
+      <w:proofErr w:type="spellStart"/>
+      <w:r>
+        <w:rPr>
+          <w:rStyle w:val="SubtleEmphasis"/>
+          <w:rFonts w:ascii="Trebuchet MS" w:hAnsi="Trebuchet MS"/>
+          <w:color w:val="808080" w:themeColor="background1" w:themeShade="80"/>
+          <w:sz w:val="18"/>
+          <w:szCs w:val="18"/>
+        </w:rPr>
+        <w:t>Demandware</w:t>
+      </w:r>
+      <w:proofErr w:type="spellEnd"/>
+      <w:r>
+        <w:rPr>
+          <w:rStyle w:val="SubtleEmphasis"/>
+          <w:rFonts w:ascii="Trebuchet MS" w:hAnsi="Trebuchet MS"/>
+          <w:color w:val="808080" w:themeColor="background1" w:themeShade="80"/>
+          <w:sz w:val="18"/>
+          <w:szCs w:val="18"/>
+        </w:rPr>
+        <w:t xml:space="preserve"> UX Studio setup and linked to your site. See </w:t>
       </w:r>
       <w:hyperlink r:id="rId14" w:history="1">
         <w:r>
@@ -5958,7 +7065,73 @@
           <w:szCs w:val="18"/>
         </w:rPr>
         <w:br/>
-        <w:t xml:space="preserve">2. Copy your "SiteKey" from the Manage Site area. This key will be used in turnToConfig javascript objects to identify you to our systems. </w:t>
+        <w:t>2. Copy your "</w:t>
+      </w:r>
+      <w:proofErr w:type="spellStart"/>
+      <w:r>
+        <w:rPr>
+          <w:rStyle w:val="SubtleEmphasis"/>
+          <w:rFonts w:ascii="Trebuchet MS" w:hAnsi="Trebuchet MS"/>
+          <w:color w:val="808080" w:themeColor="background1" w:themeShade="80"/>
+          <w:sz w:val="18"/>
+          <w:szCs w:val="18"/>
+        </w:rPr>
+        <w:t>SiteKey</w:t>
+      </w:r>
+      <w:proofErr w:type="spellEnd"/>
+      <w:r>
+        <w:rPr>
+          <w:rStyle w:val="SubtleEmphasis"/>
+          <w:rFonts w:ascii="Trebuchet MS" w:hAnsi="Trebuchet MS"/>
+          <w:color w:val="808080" w:themeColor="background1" w:themeShade="80"/>
+          <w:sz w:val="18"/>
+          <w:szCs w:val="18"/>
+        </w:rPr>
+        <w:t xml:space="preserve">" from the Manage Site area. This key will be used in </w:t>
+      </w:r>
+      <w:proofErr w:type="spellStart"/>
+      <w:r>
+        <w:rPr>
+          <w:rStyle w:val="SubtleEmphasis"/>
+          <w:rFonts w:ascii="Trebuchet MS" w:hAnsi="Trebuchet MS"/>
+          <w:color w:val="808080" w:themeColor="background1" w:themeShade="80"/>
+          <w:sz w:val="18"/>
+          <w:szCs w:val="18"/>
+        </w:rPr>
+        <w:t>turnToConfig</w:t>
+      </w:r>
+      <w:proofErr w:type="spellEnd"/>
+      <w:r>
+        <w:rPr>
+          <w:rStyle w:val="SubtleEmphasis"/>
+          <w:rFonts w:ascii="Trebuchet MS" w:hAnsi="Trebuchet MS"/>
+          <w:color w:val="808080" w:themeColor="background1" w:themeShade="80"/>
+          <w:sz w:val="18"/>
+          <w:szCs w:val="18"/>
+        </w:rPr>
+        <w:t xml:space="preserve"> </w:t>
+      </w:r>
+      <w:proofErr w:type="spellStart"/>
+      <w:r>
+        <w:rPr>
+          <w:rStyle w:val="SubtleEmphasis"/>
+          <w:rFonts w:ascii="Trebuchet MS" w:hAnsi="Trebuchet MS"/>
+          <w:color w:val="808080" w:themeColor="background1" w:themeShade="80"/>
+          <w:sz w:val="18"/>
+          <w:szCs w:val="18"/>
+        </w:rPr>
+        <w:t>javascript</w:t>
+      </w:r>
+      <w:proofErr w:type="spellEnd"/>
+      <w:r>
+        <w:rPr>
+          <w:rStyle w:val="SubtleEmphasis"/>
+          <w:rFonts w:ascii="Trebuchet MS" w:hAnsi="Trebuchet MS"/>
+          <w:color w:val="808080" w:themeColor="background1" w:themeShade="80"/>
+          <w:sz w:val="18"/>
+          <w:szCs w:val="18"/>
+        </w:rPr>
+        <w:t xml:space="preserve"> objects to identify you to our systems. </w:t>
       </w:r>
     </w:p>
     <w:tbl>
@@ -6002,6 +7175,7 @@
               </w:rPr>
               <w:t>&lt;</w:t>
             </w:r>
+            <w:proofErr w:type="spellStart"/>
             <w:proofErr w:type="gramStart"/>
             <w:r>
               <w:rPr>
@@ -6013,6 +7187,7 @@
               </w:rPr>
               <w:t>iscomment</w:t>
             </w:r>
+            <w:proofErr w:type="spellEnd"/>
             <w:proofErr w:type="gramEnd"/>
             <w:r>
               <w:rPr>
@@ -6022,7 +7197,29 @@
                 <w:sz w:val="16"/>
                 <w:szCs w:val="18"/>
               </w:rPr>
-              <w:t>&gt;Include TurnTo&lt;/iscomment&gt;</w:t>
+              <w:t>&gt;Include TurnTo&lt;/</w:t>
+            </w:r>
+            <w:proofErr w:type="spellStart"/>
+            <w:r>
+              <w:rPr>
+                <w:rFonts w:ascii="Courier New" w:hAnsi="Courier New"/>
+                <w:i/>
+                <w:color w:val="808080" w:themeColor="background1" w:themeShade="80"/>
+                <w:sz w:val="16"/>
+                <w:szCs w:val="18"/>
+              </w:rPr>
+              <w:t>iscomment</w:t>
+            </w:r>
+            <w:proofErr w:type="spellEnd"/>
+            <w:r>
+              <w:rPr>
+                <w:rFonts w:ascii="Courier New" w:hAnsi="Courier New"/>
+                <w:i/>
+                <w:color w:val="808080" w:themeColor="background1" w:themeShade="80"/>
+                <w:sz w:val="16"/>
+                <w:szCs w:val="18"/>
+              </w:rPr>
+              <w:t>&gt;</w:t>
             </w:r>
           </w:p>
           <w:p>
@@ -6066,7 +7263,29 @@
                 <w:sz w:val="16"/>
                 <w:szCs w:val="18"/>
               </w:rPr>
-              <w:t xml:space="preserve"> type="text/javascript"&gt;&lt;!--</w:t>
+              <w:t xml:space="preserve"> type="text/</w:t>
+            </w:r>
+            <w:proofErr w:type="spellStart"/>
+            <w:r>
+              <w:rPr>
+                <w:rFonts w:ascii="Courier New" w:hAnsi="Courier New"/>
+                <w:i/>
+                <w:color w:val="808080" w:themeColor="background1" w:themeShade="80"/>
+                <w:sz w:val="16"/>
+                <w:szCs w:val="18"/>
+              </w:rPr>
+              <w:t>javascript</w:t>
+            </w:r>
+            <w:proofErr w:type="spellEnd"/>
+            <w:r>
+              <w:rPr>
+                <w:rFonts w:ascii="Courier New" w:hAnsi="Courier New"/>
+                <w:i/>
+                <w:color w:val="808080" w:themeColor="background1" w:themeShade="80"/>
+                <w:sz w:val="16"/>
+                <w:szCs w:val="18"/>
+              </w:rPr>
+              <w:t>"&gt;&lt;!--</w:t>
             </w:r>
           </w:p>
           <w:p>
@@ -6110,7 +7329,51 @@
                 <w:sz w:val="16"/>
                 <w:szCs w:val="18"/>
               </w:rPr>
-              <w:t>(document.location.href.indexOf('COSummary-Submit') &lt; 0){</w:t>
+              <w:t>(</w:t>
+            </w:r>
+            <w:proofErr w:type="spellStart"/>
+            <w:r>
+              <w:rPr>
+                <w:rFonts w:ascii="Courier New" w:hAnsi="Courier New"/>
+                <w:i/>
+                <w:color w:val="808080" w:themeColor="background1" w:themeShade="80"/>
+                <w:sz w:val="16"/>
+                <w:szCs w:val="18"/>
+              </w:rPr>
+              <w:t>document.location.href.indexOf</w:t>
+            </w:r>
+            <w:proofErr w:type="spellEnd"/>
+            <w:r>
+              <w:rPr>
+                <w:rFonts w:ascii="Courier New" w:hAnsi="Courier New"/>
+                <w:i/>
+                <w:color w:val="808080" w:themeColor="background1" w:themeShade="80"/>
+                <w:sz w:val="16"/>
+                <w:szCs w:val="18"/>
+              </w:rPr>
+              <w:t>('</w:t>
+            </w:r>
+            <w:proofErr w:type="spellStart"/>
+            <w:r>
+              <w:rPr>
+                <w:rFonts w:ascii="Courier New" w:hAnsi="Courier New"/>
+                <w:i/>
+                <w:color w:val="808080" w:themeColor="background1" w:themeShade="80"/>
+                <w:sz w:val="16"/>
+                <w:szCs w:val="18"/>
+              </w:rPr>
+              <w:t>COSummary</w:t>
+            </w:r>
+            <w:proofErr w:type="spellEnd"/>
+            <w:r>
+              <w:rPr>
+                <w:rFonts w:ascii="Courier New" w:hAnsi="Courier New"/>
+                <w:i/>
+                <w:color w:val="808080" w:themeColor="background1" w:themeShade="80"/>
+                <w:sz w:val="16"/>
+                <w:szCs w:val="18"/>
+              </w:rPr>
+              <w:t>-Submit') &lt; 0){</w:t>
             </w:r>
           </w:p>
           <w:p>
@@ -6134,6 +7397,7 @@
               </w:rPr>
               <w:t>    </w:t>
             </w:r>
+            <w:proofErr w:type="spellStart"/>
             <w:proofErr w:type="gramStart"/>
             <w:r>
               <w:rPr>
@@ -6145,6 +7409,7 @@
               </w:rPr>
               <w:t>var</w:t>
             </w:r>
+            <w:proofErr w:type="spellEnd"/>
             <w:proofErr w:type="gramEnd"/>
             <w:r>
               <w:rPr>
@@ -6154,7 +7419,29 @@
                 <w:sz w:val="16"/>
                 <w:szCs w:val="18"/>
               </w:rPr>
-              <w:t xml:space="preserve"> turnToConfig = {</w:t>
+              <w:t xml:space="preserve"> </w:t>
+            </w:r>
+            <w:proofErr w:type="spellStart"/>
+            <w:r>
+              <w:rPr>
+                <w:rFonts w:ascii="Courier New" w:hAnsi="Courier New"/>
+                <w:i/>
+                <w:color w:val="808080" w:themeColor="background1" w:themeShade="80"/>
+                <w:sz w:val="16"/>
+                <w:szCs w:val="18"/>
+              </w:rPr>
+              <w:t>turnToConfig</w:t>
+            </w:r>
+            <w:proofErr w:type="spellEnd"/>
+            <w:r>
+              <w:rPr>
+                <w:rFonts w:ascii="Courier New" w:hAnsi="Courier New"/>
+                <w:i/>
+                <w:color w:val="808080" w:themeColor="background1" w:themeShade="80"/>
+                <w:sz w:val="16"/>
+                <w:szCs w:val="18"/>
+              </w:rPr>
+              <w:t xml:space="preserve"> = {</w:t>
             </w:r>
           </w:p>
           <w:p>
@@ -6178,6 +7465,7 @@
               </w:rPr>
               <w:t>        </w:t>
             </w:r>
+            <w:proofErr w:type="spellStart"/>
             <w:proofErr w:type="gramStart"/>
             <w:r>
               <w:rPr>
@@ -6189,6 +7477,7 @@
               </w:rPr>
               <w:t>siteKey</w:t>
             </w:r>
+            <w:proofErr w:type="spellEnd"/>
             <w:proofErr w:type="gramEnd"/>
             <w:r>
               <w:rPr>
@@ -6222,6 +7511,7 @@
               </w:rPr>
               <w:t>        </w:t>
             </w:r>
+            <w:proofErr w:type="spellStart"/>
             <w:proofErr w:type="gramStart"/>
             <w:r>
               <w:rPr>
@@ -6233,6 +7523,7 @@
               </w:rPr>
               <w:t>localProxyUrl</w:t>
             </w:r>
+            <w:proofErr w:type="spellEnd"/>
             <w:proofErr w:type="gramEnd"/>
             <w:r>
               <w:rPr>
@@ -6242,7 +7533,29 @@
                 <w:sz w:val="16"/>
                 <w:szCs w:val="18"/>
               </w:rPr>
-              <w:t>:"${URLUtils.absStatic('/tra/turntoproxy.html')}",</w:t>
+              <w:t>:"${</w:t>
+            </w:r>
+            <w:proofErr w:type="spellStart"/>
+            <w:r>
+              <w:rPr>
+                <w:rFonts w:ascii="Courier New" w:hAnsi="Courier New"/>
+                <w:i/>
+                <w:color w:val="808080" w:themeColor="background1" w:themeShade="80"/>
+                <w:sz w:val="16"/>
+                <w:szCs w:val="18"/>
+              </w:rPr>
+              <w:t>URLUtils.absStatic</w:t>
+            </w:r>
+            <w:proofErr w:type="spellEnd"/>
+            <w:r>
+              <w:rPr>
+                <w:rFonts w:ascii="Courier New" w:hAnsi="Courier New"/>
+                <w:i/>
+                <w:color w:val="808080" w:themeColor="background1" w:themeShade="80"/>
+                <w:sz w:val="16"/>
+                <w:szCs w:val="18"/>
+              </w:rPr>
+              <w:t>('/tra/turntoproxy.html')}",</w:t>
             </w:r>
           </w:p>
           <w:p>
@@ -6266,6 +7579,7 @@
               </w:rPr>
               <w:t>        </w:t>
             </w:r>
+            <w:proofErr w:type="spellStart"/>
             <w:proofErr w:type="gramStart"/>
             <w:r>
               <w:rPr>
@@ -6277,6 +7591,7 @@
               </w:rPr>
               <w:t>setupType</w:t>
             </w:r>
+            <w:proofErr w:type="spellEnd"/>
             <w:proofErr w:type="gramEnd"/>
             <w:r>
               <w:rPr>
@@ -6286,7 +7601,29 @@
                 <w:sz w:val="16"/>
                 <w:szCs w:val="18"/>
               </w:rPr>
-              <w:t>: "staticEmbed"</w:t>
+              <w:t>: "</w:t>
+            </w:r>
+            <w:proofErr w:type="spellStart"/>
+            <w:r>
+              <w:rPr>
+                <w:rFonts w:ascii="Courier New" w:hAnsi="Courier New"/>
+                <w:i/>
+                <w:color w:val="808080" w:themeColor="background1" w:themeShade="80"/>
+                <w:sz w:val="16"/>
+                <w:szCs w:val="18"/>
+              </w:rPr>
+              <w:t>staticEmbed</w:t>
+            </w:r>
+            <w:proofErr w:type="spellEnd"/>
+            <w:r>
+              <w:rPr>
+                <w:rFonts w:ascii="Courier New" w:hAnsi="Courier New"/>
+                <w:i/>
+                <w:color w:val="808080" w:themeColor="background1" w:themeShade="80"/>
+                <w:sz w:val="16"/>
+                <w:szCs w:val="18"/>
+              </w:rPr>
+              <w:t>"</w:t>
             </w:r>
           </w:p>
           <w:p>
@@ -6376,6 +7713,7 @@
               </w:rPr>
               <w:t>        </w:t>
             </w:r>
+            <w:proofErr w:type="spellStart"/>
             <w:proofErr w:type="gramStart"/>
             <w:r>
               <w:rPr>
@@ -6387,6 +7725,7 @@
               </w:rPr>
               <w:t>var</w:t>
             </w:r>
+            <w:proofErr w:type="spellEnd"/>
             <w:proofErr w:type="gramEnd"/>
             <w:r>
               <w:rPr>
@@ -6396,7 +7735,95 @@
                 <w:sz w:val="16"/>
                 <w:szCs w:val="18"/>
               </w:rPr>
-              <w:t xml:space="preserve"> tt = document.createElement('script'); tt.type = 'text/javascript'; tt.async = true;</w:t>
+              <w:t xml:space="preserve"> tt = </w:t>
+            </w:r>
+            <w:proofErr w:type="spellStart"/>
+            <w:r>
+              <w:rPr>
+                <w:rFonts w:ascii="Courier New" w:hAnsi="Courier New"/>
+                <w:i/>
+                <w:color w:val="808080" w:themeColor="background1" w:themeShade="80"/>
+                <w:sz w:val="16"/>
+                <w:szCs w:val="18"/>
+              </w:rPr>
+              <w:t>document.createElement</w:t>
+            </w:r>
+            <w:proofErr w:type="spellEnd"/>
+            <w:r>
+              <w:rPr>
+                <w:rFonts w:ascii="Courier New" w:hAnsi="Courier New"/>
+                <w:i/>
+                <w:color w:val="808080" w:themeColor="background1" w:themeShade="80"/>
+                <w:sz w:val="16"/>
+                <w:szCs w:val="18"/>
+              </w:rPr>
+              <w:t xml:space="preserve">('script'); </w:t>
+            </w:r>
+            <w:proofErr w:type="spellStart"/>
+            <w:r>
+              <w:rPr>
+                <w:rFonts w:ascii="Courier New" w:hAnsi="Courier New"/>
+                <w:i/>
+                <w:color w:val="808080" w:themeColor="background1" w:themeShade="80"/>
+                <w:sz w:val="16"/>
+                <w:szCs w:val="18"/>
+              </w:rPr>
+              <w:t>tt.type</w:t>
+            </w:r>
+            <w:proofErr w:type="spellEnd"/>
+            <w:r>
+              <w:rPr>
+                <w:rFonts w:ascii="Courier New" w:hAnsi="Courier New"/>
+                <w:i/>
+                <w:color w:val="808080" w:themeColor="background1" w:themeShade="80"/>
+                <w:sz w:val="16"/>
+                <w:szCs w:val="18"/>
+              </w:rPr>
+              <w:t xml:space="preserve"> = 'text/</w:t>
+            </w:r>
+            <w:proofErr w:type="spellStart"/>
+            <w:r>
+              <w:rPr>
+                <w:rFonts w:ascii="Courier New" w:hAnsi="Courier New"/>
+                <w:i/>
+                <w:color w:val="808080" w:themeColor="background1" w:themeShade="80"/>
+                <w:sz w:val="16"/>
+                <w:szCs w:val="18"/>
+              </w:rPr>
+              <w:t>javascript</w:t>
+            </w:r>
+            <w:proofErr w:type="spellEnd"/>
+            <w:r>
+              <w:rPr>
+                <w:rFonts w:ascii="Courier New" w:hAnsi="Courier New"/>
+                <w:i/>
+                <w:color w:val="808080" w:themeColor="background1" w:themeShade="80"/>
+                <w:sz w:val="16"/>
+                <w:szCs w:val="18"/>
+              </w:rPr>
+              <w:t xml:space="preserve">'; </w:t>
+            </w:r>
+            <w:proofErr w:type="spellStart"/>
+            <w:r>
+              <w:rPr>
+                <w:rFonts w:ascii="Courier New" w:hAnsi="Courier New"/>
+                <w:i/>
+                <w:color w:val="808080" w:themeColor="background1" w:themeShade="80"/>
+                <w:sz w:val="16"/>
+                <w:szCs w:val="18"/>
+              </w:rPr>
+              <w:t>tt.async</w:t>
+            </w:r>
+            <w:proofErr w:type="spellEnd"/>
+            <w:r>
+              <w:rPr>
+                <w:rFonts w:ascii="Courier New" w:hAnsi="Courier New"/>
+                <w:i/>
+                <w:color w:val="808080" w:themeColor="background1" w:themeShade="80"/>
+                <w:sz w:val="16"/>
+                <w:szCs w:val="18"/>
+              </w:rPr>
+              <w:t xml:space="preserve"> = true;</w:t>
             </w:r>
           </w:p>
           <w:p>
@@ -6420,6 +7847,7 @@
               </w:rPr>
               <w:t>        </w:t>
             </w:r>
+            <w:proofErr w:type="spellStart"/>
             <w:proofErr w:type="gramStart"/>
             <w:r>
               <w:rPr>
@@ -6431,6 +7859,7 @@
               </w:rPr>
               <w:t>tt.src</w:t>
             </w:r>
+            <w:proofErr w:type="spellEnd"/>
             <w:proofErr w:type="gramEnd"/>
             <w:r>
               <w:rPr>
@@ -6440,7 +7869,73 @@
                 <w:sz w:val="16"/>
                 <w:szCs w:val="18"/>
               </w:rPr>
-              <w:t xml:space="preserve"> = document.location.protocol + "//static.www.turnto.com/traServer3/trajs/" + turnToConfig.siteKey + "/tra.js";</w:t>
+              <w:t xml:space="preserve"> = </w:t>
+            </w:r>
+            <w:proofErr w:type="spellStart"/>
+            <w:r>
+              <w:rPr>
+                <w:rFonts w:ascii="Courier New" w:hAnsi="Courier New"/>
+                <w:i/>
+                <w:color w:val="808080" w:themeColor="background1" w:themeShade="80"/>
+                <w:sz w:val="16"/>
+                <w:szCs w:val="18"/>
+              </w:rPr>
+              <w:t>document.location.protocol</w:t>
+            </w:r>
+            <w:proofErr w:type="spellEnd"/>
+            <w:r>
+              <w:rPr>
+                <w:rFonts w:ascii="Courier New" w:hAnsi="Courier New"/>
+                <w:i/>
+                <w:color w:val="808080" w:themeColor="background1" w:themeShade="80"/>
+                <w:sz w:val="16"/>
+                <w:szCs w:val="18"/>
+              </w:rPr>
+              <w:t xml:space="preserve"> + "//static.www.turnto.com/traServer3/trajs/" + </w:t>
+            </w:r>
+            <w:proofErr w:type="spellStart"/>
+            <w:r>
+              <w:rPr>
+                <w:rFonts w:ascii="Courier New" w:hAnsi="Courier New"/>
+                <w:i/>
+                <w:color w:val="808080" w:themeColor="background1" w:themeShade="80"/>
+                <w:sz w:val="16"/>
+                <w:szCs w:val="18"/>
+              </w:rPr>
+              <w:t>turnToConfig.siteKey</w:t>
+            </w:r>
+            <w:proofErr w:type="spellEnd"/>
+            <w:r>
+              <w:rPr>
+                <w:rFonts w:ascii="Courier New" w:hAnsi="Courier New"/>
+                <w:i/>
+                <w:color w:val="808080" w:themeColor="background1" w:themeShade="80"/>
+                <w:sz w:val="16"/>
+                <w:szCs w:val="18"/>
+              </w:rPr>
+              <w:t xml:space="preserve"> + "/</w:t>
+            </w:r>
+            <w:proofErr w:type="spellStart"/>
+            <w:r>
+              <w:rPr>
+                <w:rFonts w:ascii="Courier New" w:hAnsi="Courier New"/>
+                <w:i/>
+                <w:color w:val="808080" w:themeColor="background1" w:themeShade="80"/>
+                <w:sz w:val="16"/>
+                <w:szCs w:val="18"/>
+              </w:rPr>
+              <w:t>tra.js</w:t>
+            </w:r>
+            <w:proofErr w:type="spellEnd"/>
+            <w:r>
+              <w:rPr>
+                <w:rFonts w:ascii="Courier New" w:hAnsi="Courier New"/>
+                <w:i/>
+                <w:color w:val="808080" w:themeColor="background1" w:themeShade="80"/>
+                <w:sz w:val="16"/>
+                <w:szCs w:val="18"/>
+              </w:rPr>
+              <w:t>";</w:t>
             </w:r>
           </w:p>
           <w:p>
@@ -6464,6 +7959,7 @@
               </w:rPr>
               <w:t>        </w:t>
             </w:r>
+            <w:proofErr w:type="spellStart"/>
             <w:proofErr w:type="gramStart"/>
             <w:r>
               <w:rPr>
@@ -6475,6 +7971,7 @@
               </w:rPr>
               <w:t>var</w:t>
             </w:r>
+            <w:proofErr w:type="spellEnd"/>
             <w:proofErr w:type="gramEnd"/>
             <w:r>
               <w:rPr>
@@ -6484,7 +7981,51 @@
                 <w:sz w:val="16"/>
                 <w:szCs w:val="18"/>
               </w:rPr>
-              <w:t xml:space="preserve"> s = document.getElementsByTagName('script')[0]; s.parentNode.insertBefore(tt, s);</w:t>
+              <w:t xml:space="preserve"> s = </w:t>
+            </w:r>
+            <w:proofErr w:type="spellStart"/>
+            <w:r>
+              <w:rPr>
+                <w:rFonts w:ascii="Courier New" w:hAnsi="Courier New"/>
+                <w:i/>
+                <w:color w:val="808080" w:themeColor="background1" w:themeShade="80"/>
+                <w:sz w:val="16"/>
+                <w:szCs w:val="18"/>
+              </w:rPr>
+              <w:t>document.getElementsByTagName</w:t>
+            </w:r>
+            <w:proofErr w:type="spellEnd"/>
+            <w:r>
+              <w:rPr>
+                <w:rFonts w:ascii="Courier New" w:hAnsi="Courier New"/>
+                <w:i/>
+                <w:color w:val="808080" w:themeColor="background1" w:themeShade="80"/>
+                <w:sz w:val="16"/>
+                <w:szCs w:val="18"/>
+              </w:rPr>
+              <w:t xml:space="preserve">('script')[0]; </w:t>
+            </w:r>
+            <w:proofErr w:type="spellStart"/>
+            <w:r>
+              <w:rPr>
+                <w:rFonts w:ascii="Courier New" w:hAnsi="Courier New"/>
+                <w:i/>
+                <w:color w:val="808080" w:themeColor="background1" w:themeShade="80"/>
+                <w:sz w:val="16"/>
+                <w:szCs w:val="18"/>
+              </w:rPr>
+              <w:t>s.parentNode.insertBefore</w:t>
+            </w:r>
+            <w:proofErr w:type="spellEnd"/>
+            <w:r>
+              <w:rPr>
+                <w:rFonts w:ascii="Courier New" w:hAnsi="Courier New"/>
+                <w:i/>
+                <w:color w:val="808080" w:themeColor="background1" w:themeShade="80"/>
+                <w:sz w:val="16"/>
+                <w:szCs w:val="18"/>
+              </w:rPr>
+              <w:t>(tt, s);</w:t>
             </w:r>
           </w:p>
           <w:p>
@@ -6616,7 +8157,139 @@
                 <w:sz w:val="16"/>
                 <w:szCs w:val="18"/>
               </w:rPr>
-              <w:t xml:space="preserve"> href="${URLUtils.staticURL('/css/turnto.css')}" type="text/css" rel="stylesheet" /&gt;</w:t>
+              <w:t xml:space="preserve"> </w:t>
+            </w:r>
+            <w:proofErr w:type="spellStart"/>
+            <w:r>
+              <w:rPr>
+                <w:rFonts w:ascii="Courier New" w:hAnsi="Courier New"/>
+                <w:i/>
+                <w:color w:val="808080" w:themeColor="background1" w:themeShade="80"/>
+                <w:sz w:val="16"/>
+                <w:szCs w:val="18"/>
+              </w:rPr>
+              <w:t>href</w:t>
+            </w:r>
+            <w:proofErr w:type="spellEnd"/>
+            <w:r>
+              <w:rPr>
+                <w:rFonts w:ascii="Courier New" w:hAnsi="Courier New"/>
+                <w:i/>
+                <w:color w:val="808080" w:themeColor="background1" w:themeShade="80"/>
+                <w:sz w:val="16"/>
+                <w:szCs w:val="18"/>
+              </w:rPr>
+              <w:t>="${</w:t>
+            </w:r>
+            <w:proofErr w:type="spellStart"/>
+            <w:r>
+              <w:rPr>
+                <w:rFonts w:ascii="Courier New" w:hAnsi="Courier New"/>
+                <w:i/>
+                <w:color w:val="808080" w:themeColor="background1" w:themeShade="80"/>
+                <w:sz w:val="16"/>
+                <w:szCs w:val="18"/>
+              </w:rPr>
+              <w:t>URLUtils.staticURL</w:t>
+            </w:r>
+            <w:proofErr w:type="spellEnd"/>
+            <w:r>
+              <w:rPr>
+                <w:rFonts w:ascii="Courier New" w:hAnsi="Courier New"/>
+                <w:i/>
+                <w:color w:val="808080" w:themeColor="background1" w:themeShade="80"/>
+                <w:sz w:val="16"/>
+                <w:szCs w:val="18"/>
+              </w:rPr>
+              <w:t>('/</w:t>
+            </w:r>
+            <w:proofErr w:type="spellStart"/>
+            <w:r>
+              <w:rPr>
+                <w:rFonts w:ascii="Courier New" w:hAnsi="Courier New"/>
+                <w:i/>
+                <w:color w:val="808080" w:themeColor="background1" w:themeShade="80"/>
+                <w:sz w:val="16"/>
+                <w:szCs w:val="18"/>
+              </w:rPr>
+              <w:t>css/turnto.css</w:t>
+            </w:r>
+            <w:proofErr w:type="spellEnd"/>
+            <w:r>
+              <w:rPr>
+                <w:rFonts w:ascii="Courier New" w:hAnsi="Courier New"/>
+                <w:i/>
+                <w:color w:val="808080" w:themeColor="background1" w:themeShade="80"/>
+                <w:sz w:val="16"/>
+                <w:szCs w:val="18"/>
+              </w:rPr>
+              <w:t>')}" type="text/</w:t>
+            </w:r>
+            <w:proofErr w:type="spellStart"/>
+            <w:r>
+              <w:rPr>
+                <w:rFonts w:ascii="Courier New" w:hAnsi="Courier New"/>
+                <w:i/>
+                <w:color w:val="808080" w:themeColor="background1" w:themeShade="80"/>
+                <w:sz w:val="16"/>
+                <w:szCs w:val="18"/>
+              </w:rPr>
+              <w:t>css</w:t>
+            </w:r>
+            <w:proofErr w:type="spellEnd"/>
+            <w:r>
+              <w:rPr>
+                <w:rFonts w:ascii="Courier New" w:hAnsi="Courier New"/>
+                <w:i/>
+                <w:color w:val="808080" w:themeColor="background1" w:themeShade="80"/>
+                <w:sz w:val="16"/>
+                <w:szCs w:val="18"/>
+              </w:rPr>
+              <w:t xml:space="preserve">" </w:t>
+            </w:r>
+            <w:proofErr w:type="spellStart"/>
+            <w:r>
+              <w:rPr>
+                <w:rFonts w:ascii="Courier New" w:hAnsi="Courier New"/>
+                <w:i/>
+                <w:color w:val="808080" w:themeColor="background1" w:themeShade="80"/>
+                <w:sz w:val="16"/>
+                <w:szCs w:val="18"/>
+              </w:rPr>
+              <w:t>rel</w:t>
+            </w:r>
+            <w:proofErr w:type="spellEnd"/>
+            <w:r>
+              <w:rPr>
+                <w:rFonts w:ascii="Courier New" w:hAnsi="Courier New"/>
+                <w:i/>
+                <w:color w:val="808080" w:themeColor="background1" w:themeShade="80"/>
+                <w:sz w:val="16"/>
+                <w:szCs w:val="18"/>
+              </w:rPr>
+              <w:t>="</w:t>
+            </w:r>
+            <w:proofErr w:type="spellStart"/>
+            <w:r>
+              <w:rPr>
+                <w:rFonts w:ascii="Courier New" w:hAnsi="Courier New"/>
+                <w:i/>
+                <w:color w:val="808080" w:themeColor="background1" w:themeShade="80"/>
+                <w:sz w:val="16"/>
+                <w:szCs w:val="18"/>
+              </w:rPr>
+              <w:t>stylesheet</w:t>
+            </w:r>
+            <w:proofErr w:type="spellEnd"/>
+            <w:r>
+              <w:rPr>
+                <w:rFonts w:ascii="Courier New" w:hAnsi="Courier New"/>
+                <w:i/>
+                <w:color w:val="808080" w:themeColor="background1" w:themeShade="80"/>
+                <w:sz w:val="16"/>
+                <w:szCs w:val="18"/>
+              </w:rPr>
+              <w:t>" /&gt;</w:t>
             </w:r>
           </w:p>
           <w:p>
@@ -6658,7 +8331,29 @@
           <w:szCs w:val="18"/>
         </w:rPr>
         <w:br/>
-        <w:t xml:space="preserve">3. In Demandware UX Studio, open the storefront template: </w:t>
+        <w:t xml:space="preserve">3. In </w:t>
+      </w:r>
+      <w:proofErr w:type="spellStart"/>
+      <w:r>
+        <w:rPr>
+          <w:rStyle w:val="SubtleEmphasis"/>
+          <w:rFonts w:ascii="Trebuchet MS" w:hAnsi="Trebuchet MS"/>
+          <w:color w:val="808080" w:themeColor="background1" w:themeShade="80"/>
+          <w:sz w:val="18"/>
+          <w:szCs w:val="18"/>
+        </w:rPr>
+        <w:t>Demandware</w:t>
+      </w:r>
+      <w:proofErr w:type="spellEnd"/>
+      <w:r>
+        <w:rPr>
+          <w:rStyle w:val="SubtleEmphasis"/>
+          <w:rFonts w:ascii="Trebuchet MS" w:hAnsi="Trebuchet MS"/>
+          <w:color w:val="808080" w:themeColor="background1" w:themeShade="80"/>
+          <w:sz w:val="18"/>
+          <w:szCs w:val="18"/>
+        </w:rPr>
+        <w:t xml:space="preserve"> UX Studio, open the storefront template: </w:t>
       </w:r>
       <w:r>
         <w:rPr>
@@ -6741,8 +8436,9 @@
           <w:sz w:val="18"/>
           <w:szCs w:val="18"/>
         </w:rPr>
-        <w:t xml:space="preserve"> &lt;iscomment&gt;Include the app resources and constants&lt;/iscomment&gt; </w:t>
-      </w:r>
+        <w:t xml:space="preserve"> &lt;</w:t>
+      </w:r>
+      <w:proofErr w:type="spellStart"/>
       <w:r>
         <w:rPr>
           <w:rStyle w:val="SubtleEmphasis"/>
@@ -6752,6 +8448,53 @@
           <w:sz w:val="18"/>
           <w:szCs w:val="18"/>
         </w:rPr>
+        <w:t>iscomment</w:t>
+      </w:r>
+      <w:proofErr w:type="spellEnd"/>
+      <w:r>
+        <w:rPr>
+          <w:rStyle w:val="SubtleEmphasis"/>
+          <w:rFonts w:ascii="Trebuchet MS" w:hAnsi="Trebuchet MS"/>
+          <w:b/>
+          <w:color w:val="808080" w:themeColor="background1" w:themeShade="80"/>
+          <w:sz w:val="18"/>
+          <w:szCs w:val="18"/>
+        </w:rPr>
+        <w:t>&gt;Include the app resources and constants&lt;/</w:t>
+      </w:r>
+      <w:proofErr w:type="spellStart"/>
+      <w:r>
+        <w:rPr>
+          <w:rStyle w:val="SubtleEmphasis"/>
+          <w:rFonts w:ascii="Trebuchet MS" w:hAnsi="Trebuchet MS"/>
+          <w:b/>
+          <w:color w:val="808080" w:themeColor="background1" w:themeShade="80"/>
+          <w:sz w:val="18"/>
+          <w:szCs w:val="18"/>
+        </w:rPr>
+        <w:t>iscomment</w:t>
+      </w:r>
+      <w:proofErr w:type="spellEnd"/>
+      <w:r>
+        <w:rPr>
+          <w:rStyle w:val="SubtleEmphasis"/>
+          <w:rFonts w:ascii="Trebuchet MS" w:hAnsi="Trebuchet MS"/>
+          <w:b/>
+          <w:color w:val="808080" w:themeColor="background1" w:themeShade="80"/>
+          <w:sz w:val="18"/>
+          <w:szCs w:val="18"/>
+        </w:rPr>
+        <w:t xml:space="preserve">&gt; </w:t>
+      </w:r>
+      <w:r>
+        <w:rPr>
+          <w:rStyle w:val="SubtleEmphasis"/>
+          <w:rFonts w:ascii="Trebuchet MS" w:hAnsi="Trebuchet MS"/>
+          <w:b/>
+          <w:color w:val="808080" w:themeColor="background1" w:themeShade="80"/>
+          <w:sz w:val="18"/>
+          <w:szCs w:val="18"/>
+        </w:rPr>
         <w:br/>
       </w:r>
       <w:r>
@@ -6763,7 +8506,29 @@
           <w:szCs w:val="18"/>
         </w:rPr>
         <w:br/>
-        <w:t>5. The css for the TurnTo widget</w:t>
+        <w:t xml:space="preserve">5. The </w:t>
+      </w:r>
+      <w:proofErr w:type="spellStart"/>
+      <w:r>
+        <w:rPr>
+          <w:rStyle w:val="SubtleEmphasis"/>
+          <w:rFonts w:ascii="Trebuchet MS" w:hAnsi="Trebuchet MS"/>
+          <w:color w:val="808080" w:themeColor="background1" w:themeShade="80"/>
+          <w:sz w:val="18"/>
+          <w:szCs w:val="18"/>
+        </w:rPr>
+        <w:t>css</w:t>
+      </w:r>
+      <w:proofErr w:type="spellEnd"/>
+      <w:r>
+        <w:rPr>
+          <w:rStyle w:val="SubtleEmphasis"/>
+          <w:rFonts w:ascii="Trebuchet MS" w:hAnsi="Trebuchet MS"/>
+          <w:color w:val="808080" w:themeColor="background1" w:themeShade="80"/>
+          <w:sz w:val="18"/>
+          <w:szCs w:val="18"/>
+        </w:rPr>
+        <w:t xml:space="preserve"> for the TurnTo widget</w:t>
       </w:r>
       <w:r>
         <w:rPr>
@@ -6795,6 +8560,7 @@
         </w:rPr>
         <w:t xml:space="preserve"> in </w:t>
       </w:r>
+      <w:proofErr w:type="spellStart"/>
       <w:r>
         <w:rPr>
           <w:rStyle w:val="SubtleEmphasis"/>
@@ -6817,6 +8583,7 @@
         </w:rPr>
         <w:t>/cartridge/static/default/css/turnto.css</w:t>
       </w:r>
+      <w:proofErr w:type="spellEnd"/>
       <w:r>
         <w:rPr>
           <w:rStyle w:val="SubtleEmphasis"/>
@@ -6969,8 +8736,21 @@
           <w:sz w:val="18"/>
           <w:szCs w:val="18"/>
         </w:rPr>
-        <w:t>/templates/default/product/product.isml</w:t>
-      </w:r>
+        <w:t>/templates/default/product/</w:t>
+      </w:r>
+      <w:proofErr w:type="spellStart"/>
+      <w:r>
+        <w:rPr>
+          <w:rStyle w:val="SubtleEmphasis"/>
+          <w:rFonts w:ascii="Trebuchet MS" w:hAnsi="Trebuchet MS"/>
+          <w:b/>
+          <w:color w:val="808080" w:themeColor="background1" w:themeShade="80"/>
+          <w:sz w:val="18"/>
+          <w:szCs w:val="18"/>
+        </w:rPr>
+        <w:t>product.isml</w:t>
+      </w:r>
+      <w:proofErr w:type="spellEnd"/>
       <w:r>
         <w:rPr>
           <w:rStyle w:val="SubtleEmphasis"/>
@@ -7040,6 +8820,7 @@
               </w:rPr>
               <w:t>&lt;</w:t>
             </w:r>
+            <w:proofErr w:type="spellStart"/>
             <w:proofErr w:type="gramStart"/>
             <w:r>
               <w:rPr>
@@ -7051,6 +8832,7 @@
               </w:rPr>
               <w:t>isif</w:t>
             </w:r>
+            <w:proofErr w:type="spellEnd"/>
             <w:proofErr w:type="gramEnd"/>
             <w:r>
               <w:rPr>
@@ -7060,7 +8842,29 @@
                 <w:sz w:val="16"/>
                 <w:szCs w:val="18"/>
               </w:rPr>
-              <w:t xml:space="preserve"> condition="${!isQuickView}"&gt;</w:t>
+              <w:t xml:space="preserve"> condition="${!</w:t>
+            </w:r>
+            <w:proofErr w:type="spellStart"/>
+            <w:r>
+              <w:rPr>
+                <w:rFonts w:ascii="Courier New" w:hAnsi="Courier New"/>
+                <w:i/>
+                <w:color w:val="808080" w:themeColor="background1" w:themeShade="80"/>
+                <w:sz w:val="16"/>
+                <w:szCs w:val="18"/>
+              </w:rPr>
+              <w:t>isQuickView</w:t>
+            </w:r>
+            <w:proofErr w:type="spellEnd"/>
+            <w:r>
+              <w:rPr>
+                <w:rFonts w:ascii="Courier New" w:hAnsi="Courier New"/>
+                <w:i/>
+                <w:color w:val="808080" w:themeColor="background1" w:themeShade="80"/>
+                <w:sz w:val="16"/>
+                <w:szCs w:val="18"/>
+              </w:rPr>
+              <w:t>}"&gt;</w:t>
             </w:r>
           </w:p>
           <w:p>
@@ -7104,7 +8908,29 @@
                 <w:sz w:val="16"/>
                 <w:szCs w:val="18"/>
               </w:rPr>
-              <w:t xml:space="preserve"> type="text/javascript"&gt;</w:t>
+              <w:t xml:space="preserve"> type="text/</w:t>
+            </w:r>
+            <w:proofErr w:type="spellStart"/>
+            <w:r>
+              <w:rPr>
+                <w:rFonts w:ascii="Courier New" w:hAnsi="Courier New"/>
+                <w:i/>
+                <w:color w:val="808080" w:themeColor="background1" w:themeShade="80"/>
+                <w:sz w:val="16"/>
+                <w:szCs w:val="18"/>
+              </w:rPr>
+              <w:t>javascript</w:t>
+            </w:r>
+            <w:proofErr w:type="spellEnd"/>
+            <w:r>
+              <w:rPr>
+                <w:rFonts w:ascii="Courier New" w:hAnsi="Courier New"/>
+                <w:i/>
+                <w:color w:val="808080" w:themeColor="background1" w:themeShade="80"/>
+                <w:sz w:val="16"/>
+                <w:szCs w:val="18"/>
+              </w:rPr>
+              <w:t>"&gt;</w:t>
             </w:r>
           </w:p>
           <w:p>
@@ -7128,6 +8954,7 @@
               </w:rPr>
               <w:t xml:space="preserve">      </w:t>
             </w:r>
+            <w:proofErr w:type="spellStart"/>
             <w:proofErr w:type="gramStart"/>
             <w:r>
               <w:rPr>
@@ -7139,6 +8966,7 @@
               </w:rPr>
               <w:t>var</w:t>
             </w:r>
+            <w:proofErr w:type="spellEnd"/>
             <w:proofErr w:type="gramEnd"/>
             <w:r>
               <w:rPr>
@@ -7148,8 +8976,53 @@
                 <w:sz w:val="16"/>
                 <w:szCs w:val="18"/>
               </w:rPr>
-              <w:t xml:space="preserve"> TurnToItemSku = "${pdict.Product.isVariant() ? </w:t>
-            </w:r>
+              <w:t xml:space="preserve"> </w:t>
+            </w:r>
+            <w:proofErr w:type="spellStart"/>
+            <w:r>
+              <w:rPr>
+                <w:rFonts w:ascii="Courier New" w:hAnsi="Courier New"/>
+                <w:i/>
+                <w:color w:val="808080" w:themeColor="background1" w:themeShade="80"/>
+                <w:sz w:val="16"/>
+                <w:szCs w:val="18"/>
+              </w:rPr>
+              <w:t>TurnToItemSku</w:t>
+            </w:r>
+            <w:proofErr w:type="spellEnd"/>
+            <w:r>
+              <w:rPr>
+                <w:rFonts w:ascii="Courier New" w:hAnsi="Courier New"/>
+                <w:i/>
+                <w:color w:val="808080" w:themeColor="background1" w:themeShade="80"/>
+                <w:sz w:val="16"/>
+                <w:szCs w:val="18"/>
+              </w:rPr>
+              <w:t xml:space="preserve"> = "${</w:t>
+            </w:r>
+            <w:proofErr w:type="spellStart"/>
+            <w:r>
+              <w:rPr>
+                <w:rFonts w:ascii="Courier New" w:hAnsi="Courier New"/>
+                <w:i/>
+                <w:color w:val="808080" w:themeColor="background1" w:themeShade="80"/>
+                <w:sz w:val="16"/>
+                <w:szCs w:val="18"/>
+              </w:rPr>
+              <w:t>pdict.Product.isVariant</w:t>
+            </w:r>
+            <w:proofErr w:type="spellEnd"/>
+            <w:r>
+              <w:rPr>
+                <w:rFonts w:ascii="Courier New" w:hAnsi="Courier New"/>
+                <w:i/>
+                <w:color w:val="808080" w:themeColor="background1" w:themeShade="80"/>
+                <w:sz w:val="16"/>
+                <w:szCs w:val="18"/>
+              </w:rPr>
+              <w:t xml:space="preserve">() ? </w:t>
+            </w:r>
+            <w:proofErr w:type="spellStart"/>
             <w:proofErr w:type="gramStart"/>
             <w:r>
               <w:rPr>
@@ -7161,6 +9034,7 @@
               </w:rPr>
               <w:t>pdict.Product.variationModel.master.ID</w:t>
             </w:r>
+            <w:proofErr w:type="spellEnd"/>
             <w:proofErr w:type="gramEnd"/>
             <w:r>
               <w:rPr>
@@ -7170,7 +9044,29 @@
                 <w:sz w:val="16"/>
                 <w:szCs w:val="18"/>
               </w:rPr>
-              <w:t xml:space="preserve"> : pdict.Product.ID}";</w:t>
+              <w:t xml:space="preserve"> : </w:t>
+            </w:r>
+            <w:proofErr w:type="spellStart"/>
+            <w:r>
+              <w:rPr>
+                <w:rFonts w:ascii="Courier New" w:hAnsi="Courier New"/>
+                <w:i/>
+                <w:color w:val="808080" w:themeColor="background1" w:themeShade="80"/>
+                <w:sz w:val="16"/>
+                <w:szCs w:val="18"/>
+              </w:rPr>
+              <w:t>pdict.Product.ID</w:t>
+            </w:r>
+            <w:proofErr w:type="spellEnd"/>
+            <w:r>
+              <w:rPr>
+                <w:rFonts w:ascii="Courier New" w:hAnsi="Courier New"/>
+                <w:i/>
+                <w:color w:val="808080" w:themeColor="background1" w:themeShade="80"/>
+                <w:sz w:val="16"/>
+                <w:szCs w:val="18"/>
+              </w:rPr>
+              <w:t>}";</w:t>
             </w:r>
           </w:p>
           <w:p>
@@ -7194,6 +9090,7 @@
               </w:rPr>
               <w:t xml:space="preserve">      </w:t>
             </w:r>
+            <w:proofErr w:type="spellStart"/>
             <w:proofErr w:type="gramStart"/>
             <w:r>
               <w:rPr>
@@ -7205,6 +9102,7 @@
               </w:rPr>
               <w:t>document.write</w:t>
             </w:r>
+            <w:proofErr w:type="spellEnd"/>
             <w:proofErr w:type="gramEnd"/>
             <w:r>
               <w:rPr>
@@ -7214,7 +9112,73 @@
                 <w:sz w:val="16"/>
                 <w:szCs w:val="18"/>
               </w:rPr>
-              <w:t>(unescape("%3Cscript src='" + document.location.protocol + "//</w:t>
+              <w:t>(</w:t>
+            </w:r>
+            <w:proofErr w:type="spellStart"/>
+            <w:r>
+              <w:rPr>
+                <w:rFonts w:ascii="Courier New" w:hAnsi="Courier New"/>
+                <w:i/>
+                <w:color w:val="808080" w:themeColor="background1" w:themeShade="80"/>
+                <w:sz w:val="16"/>
+                <w:szCs w:val="18"/>
+              </w:rPr>
+              <w:t>unescape</w:t>
+            </w:r>
+            <w:proofErr w:type="spellEnd"/>
+            <w:r>
+              <w:rPr>
+                <w:rFonts w:ascii="Courier New" w:hAnsi="Courier New"/>
+                <w:i/>
+                <w:color w:val="808080" w:themeColor="background1" w:themeShade="80"/>
+                <w:sz w:val="16"/>
+                <w:szCs w:val="18"/>
+              </w:rPr>
+              <w:t xml:space="preserve">("%3Cscript </w:t>
+            </w:r>
+            <w:proofErr w:type="spellStart"/>
+            <w:r>
+              <w:rPr>
+                <w:rFonts w:ascii="Courier New" w:hAnsi="Courier New"/>
+                <w:i/>
+                <w:color w:val="808080" w:themeColor="background1" w:themeShade="80"/>
+                <w:sz w:val="16"/>
+                <w:szCs w:val="18"/>
+              </w:rPr>
+              <w:t>src</w:t>
+            </w:r>
+            <w:proofErr w:type="spellEnd"/>
+            <w:r>
+              <w:rPr>
+                <w:rFonts w:ascii="Courier New" w:hAnsi="Courier New"/>
+                <w:i/>
+                <w:color w:val="808080" w:themeColor="background1" w:themeShade="80"/>
+                <w:sz w:val="16"/>
+                <w:szCs w:val="18"/>
+              </w:rPr>
+              <w:t xml:space="preserve">='" + </w:t>
+            </w:r>
+            <w:proofErr w:type="spellStart"/>
+            <w:r>
+              <w:rPr>
+                <w:rFonts w:ascii="Courier New" w:hAnsi="Courier New"/>
+                <w:i/>
+                <w:color w:val="808080" w:themeColor="background1" w:themeShade="80"/>
+                <w:sz w:val="16"/>
+                <w:szCs w:val="18"/>
+              </w:rPr>
+              <w:t>document.location.protocol</w:t>
+            </w:r>
+            <w:proofErr w:type="spellEnd"/>
+            <w:r>
+              <w:rPr>
+                <w:rFonts w:ascii="Courier New" w:hAnsi="Courier New"/>
+                <w:i/>
+                <w:color w:val="808080" w:themeColor="background1" w:themeShade="80"/>
+                <w:sz w:val="16"/>
+                <w:szCs w:val="18"/>
+              </w:rPr>
+              <w:t xml:space="preserve"> + "//</w:t>
             </w:r>
             <w:r>
               <w:rPr>
@@ -7234,7 +9198,51 @@
                 <w:sz w:val="16"/>
                 <w:szCs w:val="18"/>
               </w:rPr>
-              <w:t>.com/traServer3/itemjs/" + turnToConfig.siteKey + "/" + TurnToItemSku + "' type='text/javascript'%3E%3C/script%3E"));</w:t>
+              <w:t xml:space="preserve">.com/traServer3/itemjs/" + </w:t>
+            </w:r>
+            <w:proofErr w:type="spellStart"/>
+            <w:r>
+              <w:rPr>
+                <w:rFonts w:ascii="Courier New" w:hAnsi="Courier New"/>
+                <w:i/>
+                <w:color w:val="808080" w:themeColor="background1" w:themeShade="80"/>
+                <w:sz w:val="16"/>
+                <w:szCs w:val="18"/>
+              </w:rPr>
+              <w:t>turnToConfig.siteKey</w:t>
+            </w:r>
+            <w:proofErr w:type="spellEnd"/>
+            <w:r>
+              <w:rPr>
+                <w:rFonts w:ascii="Courier New" w:hAnsi="Courier New"/>
+                <w:i/>
+                <w:color w:val="808080" w:themeColor="background1" w:themeShade="80"/>
+                <w:sz w:val="16"/>
+                <w:szCs w:val="18"/>
+              </w:rPr>
+              <w:t xml:space="preserve"> + "/" + </w:t>
+            </w:r>
+            <w:proofErr w:type="spellStart"/>
+            <w:r>
+              <w:rPr>
+                <w:rFonts w:ascii="Courier New" w:hAnsi="Courier New"/>
+                <w:i/>
+                <w:color w:val="808080" w:themeColor="background1" w:themeShade="80"/>
+                <w:sz w:val="16"/>
+                <w:szCs w:val="18"/>
+              </w:rPr>
+              <w:t>TurnToItemSku</w:t>
+            </w:r>
+            <w:proofErr w:type="spellEnd"/>
+            <w:r>
+              <w:rPr>
+                <w:rFonts w:ascii="Courier New" w:hAnsi="Courier New"/>
+                <w:i/>
+                <w:color w:val="808080" w:themeColor="background1" w:themeShade="80"/>
+                <w:sz w:val="16"/>
+                <w:szCs w:val="18"/>
+              </w:rPr>
+              <w:t xml:space="preserve"> + "' type='text/javascript'%3E%3C/script%3E"));</w:t>
             </w:r>
           </w:p>
           <w:p>
@@ -7320,7 +9328,29 @@
                 <w:sz w:val="16"/>
                 <w:szCs w:val="18"/>
               </w:rPr>
-              <w:t xml:space="preserve"> type="text/javascript"&gt;</w:t>
+              <w:t xml:space="preserve"> type="text/</w:t>
+            </w:r>
+            <w:proofErr w:type="spellStart"/>
+            <w:r>
+              <w:rPr>
+                <w:rFonts w:ascii="Courier New" w:hAnsi="Courier New"/>
+                <w:i/>
+                <w:color w:val="808080" w:themeColor="background1" w:themeShade="80"/>
+                <w:sz w:val="16"/>
+                <w:szCs w:val="18"/>
+              </w:rPr>
+              <w:t>javascript</w:t>
+            </w:r>
+            <w:proofErr w:type="spellEnd"/>
+            <w:r>
+              <w:rPr>
+                <w:rFonts w:ascii="Courier New" w:hAnsi="Courier New"/>
+                <w:i/>
+                <w:color w:val="808080" w:themeColor="background1" w:themeShade="80"/>
+                <w:sz w:val="16"/>
+                <w:szCs w:val="18"/>
+              </w:rPr>
+              <w:t>"&gt;</w:t>
             </w:r>
           </w:p>
           <w:p>
@@ -7448,7 +9478,29 @@
                 <w:sz w:val="16"/>
                 <w:szCs w:val="18"/>
               </w:rPr>
-              <w:t xml:space="preserve"> This is called with the parameter TurnToItemData, which contains the item counts.</w:t>
+              <w:t xml:space="preserve"> This is called with the parameter </w:t>
+            </w:r>
+            <w:proofErr w:type="spellStart"/>
+            <w:r>
+              <w:rPr>
+                <w:rFonts w:ascii="Courier New" w:hAnsi="Courier New"/>
+                <w:i/>
+                <w:color w:val="808080" w:themeColor="background1" w:themeShade="80"/>
+                <w:sz w:val="16"/>
+                <w:szCs w:val="18"/>
+              </w:rPr>
+              <w:t>TurnToItemData</w:t>
+            </w:r>
+            <w:proofErr w:type="spellEnd"/>
+            <w:r>
+              <w:rPr>
+                <w:rFonts w:ascii="Courier New" w:hAnsi="Courier New"/>
+                <w:i/>
+                <w:color w:val="808080" w:themeColor="background1" w:themeShade="80"/>
+                <w:sz w:val="16"/>
+                <w:szCs w:val="18"/>
+              </w:rPr>
+              <w:t>, which contains the item counts.</w:t>
             </w:r>
           </w:p>
           <w:p>
@@ -7482,6 +9534,7 @@
               </w:rPr>
               <w:t xml:space="preserve">* The clicks are calling </w:t>
             </w:r>
+            <w:proofErr w:type="spellStart"/>
             <w:proofErr w:type="gramStart"/>
             <w:r>
               <w:rPr>
@@ -7491,7 +9544,18 @@
                 <w:sz w:val="16"/>
                 <w:szCs w:val="18"/>
               </w:rPr>
-              <w:t>clickQaTabFromTeaser(</w:t>
+              <w:t>clickQaTabFromTeaser</w:t>
+            </w:r>
+            <w:proofErr w:type="spellEnd"/>
+            <w:r>
+              <w:rPr>
+                <w:rFonts w:ascii="Courier New" w:hAnsi="Courier New"/>
+                <w:i/>
+                <w:color w:val="808080" w:themeColor="background1" w:themeShade="80"/>
+                <w:sz w:val="16"/>
+                <w:szCs w:val="18"/>
+              </w:rPr>
+              <w:t>(</w:t>
             </w:r>
             <w:proofErr w:type="gramEnd"/>
             <w:r>
@@ -7610,7 +9674,29 @@
                 <w:sz w:val="16"/>
                 <w:szCs w:val="18"/>
               </w:rPr>
-              <w:t xml:space="preserve"> staticItemTeaserDisplay(data) {</w:t>
+              <w:t xml:space="preserve"> </w:t>
+            </w:r>
+            <w:proofErr w:type="spellStart"/>
+            <w:r>
+              <w:rPr>
+                <w:rFonts w:ascii="Courier New" w:hAnsi="Courier New"/>
+                <w:i/>
+                <w:color w:val="808080" w:themeColor="background1" w:themeShade="80"/>
+                <w:sz w:val="16"/>
+                <w:szCs w:val="18"/>
+              </w:rPr>
+              <w:t>staticItemTeaserDisplay</w:t>
+            </w:r>
+            <w:proofErr w:type="spellEnd"/>
+            <w:r>
+              <w:rPr>
+                <w:rFonts w:ascii="Courier New" w:hAnsi="Courier New"/>
+                <w:i/>
+                <w:color w:val="808080" w:themeColor="background1" w:themeShade="80"/>
+                <w:sz w:val="16"/>
+                <w:szCs w:val="18"/>
+              </w:rPr>
+              <w:t>(data) {</w:t>
             </w:r>
           </w:p>
           <w:p>
@@ -7634,6 +9720,7 @@
               </w:rPr>
               <w:t xml:space="preserve">         </w:t>
             </w:r>
+            <w:proofErr w:type="spellStart"/>
             <w:proofErr w:type="gramStart"/>
             <w:r>
               <w:rPr>
@@ -7645,6 +9732,7 @@
               </w:rPr>
               <w:t>var</w:t>
             </w:r>
+            <w:proofErr w:type="spellEnd"/>
             <w:proofErr w:type="gramEnd"/>
             <w:r>
               <w:rPr>
@@ -7654,7 +9742,95 @@
                 <w:sz w:val="16"/>
                 <w:szCs w:val="18"/>
               </w:rPr>
-              <w:t xml:space="preserve"> iteaserhtml = '&lt;div id="TT2ILTbox"&gt;&lt;h2&gt;Got questions?&lt;/h2&gt;&lt;div id="TT2ILTbutton-holder"&gt;&lt;a class="TT2ILTbutton TurntoItemTeaserClick" href="javascript:clickQaTabFromTeaser()"&gt;&lt;span&gt;&lt;u&gt;ASK&lt;/u&gt; people who bought this&lt;/span&gt;&lt;/a&gt;&lt;/div&gt;';</w:t>
+              <w:t xml:space="preserve"> </w:t>
+            </w:r>
+            <w:proofErr w:type="spellStart"/>
+            <w:r>
+              <w:rPr>
+                <w:rFonts w:ascii="Courier New" w:hAnsi="Courier New"/>
+                <w:i/>
+                <w:color w:val="808080" w:themeColor="background1" w:themeShade="80"/>
+                <w:sz w:val="16"/>
+                <w:szCs w:val="18"/>
+              </w:rPr>
+              <w:t>iteaserhtml</w:t>
+            </w:r>
+            <w:proofErr w:type="spellEnd"/>
+            <w:r>
+              <w:rPr>
+                <w:rFonts w:ascii="Courier New" w:hAnsi="Courier New"/>
+                <w:i/>
+                <w:color w:val="808080" w:themeColor="background1" w:themeShade="80"/>
+                <w:sz w:val="16"/>
+                <w:szCs w:val="18"/>
+              </w:rPr>
+              <w:t xml:space="preserve"> = '&lt;div id="TT2ILTbox"&gt;&lt;h2&gt;Got questions?&lt;/h2&gt;&lt;div id="TT2ILTbutton-holder"&gt;&lt;a class="TT2ILTbutton </w:t>
+            </w:r>
+            <w:proofErr w:type="spellStart"/>
+            <w:r>
+              <w:rPr>
+                <w:rFonts w:ascii="Courier New" w:hAnsi="Courier New"/>
+                <w:i/>
+                <w:color w:val="808080" w:themeColor="background1" w:themeShade="80"/>
+                <w:sz w:val="16"/>
+                <w:szCs w:val="18"/>
+              </w:rPr>
+              <w:t>TurntoItemTeaserClick</w:t>
+            </w:r>
+            <w:proofErr w:type="spellEnd"/>
+            <w:r>
+              <w:rPr>
+                <w:rFonts w:ascii="Courier New" w:hAnsi="Courier New"/>
+                <w:i/>
+                <w:color w:val="808080" w:themeColor="background1" w:themeShade="80"/>
+                <w:sz w:val="16"/>
+                <w:szCs w:val="18"/>
+              </w:rPr>
+              <w:t xml:space="preserve">" </w:t>
+            </w:r>
+            <w:proofErr w:type="spellStart"/>
+            <w:r>
+              <w:rPr>
+                <w:rFonts w:ascii="Courier New" w:hAnsi="Courier New"/>
+                <w:i/>
+                <w:color w:val="808080" w:themeColor="background1" w:themeShade="80"/>
+                <w:sz w:val="16"/>
+                <w:szCs w:val="18"/>
+              </w:rPr>
+              <w:t>href</w:t>
+            </w:r>
+            <w:proofErr w:type="spellEnd"/>
+            <w:r>
+              <w:rPr>
+                <w:rFonts w:ascii="Courier New" w:hAnsi="Courier New"/>
+                <w:i/>
+                <w:color w:val="808080" w:themeColor="background1" w:themeShade="80"/>
+                <w:sz w:val="16"/>
+                <w:szCs w:val="18"/>
+              </w:rPr>
+              <w:t>="</w:t>
+            </w:r>
+            <w:proofErr w:type="spellStart"/>
+            <w:r>
+              <w:rPr>
+                <w:rFonts w:ascii="Courier New" w:hAnsi="Courier New"/>
+                <w:i/>
+                <w:color w:val="808080" w:themeColor="background1" w:themeShade="80"/>
+                <w:sz w:val="16"/>
+                <w:szCs w:val="18"/>
+              </w:rPr>
+              <w:t>javascript:clickQaTabFromTeaser</w:t>
+            </w:r>
+            <w:proofErr w:type="spellEnd"/>
+            <w:r>
+              <w:rPr>
+                <w:rFonts w:ascii="Courier New" w:hAnsi="Courier New"/>
+                <w:i/>
+                <w:color w:val="808080" w:themeColor="background1" w:themeShade="80"/>
+                <w:sz w:val="16"/>
+                <w:szCs w:val="18"/>
+              </w:rPr>
+              <w:t>()"&gt;&lt;span&gt;&lt;u&gt;ASK&lt;/u&gt; people who bought this&lt;/span&gt;&lt;/a&gt;&lt;/div&gt;';</w:t>
             </w:r>
           </w:p>
           <w:p>
@@ -7678,6 +9854,7 @@
               </w:rPr>
               <w:t xml:space="preserve">         </w:t>
             </w:r>
+            <w:proofErr w:type="spellStart"/>
             <w:proofErr w:type="gramStart"/>
             <w:r>
               <w:rPr>
@@ -7699,6 +9876,7 @@
               </w:rPr>
               <w:t>teaserhtml</w:t>
             </w:r>
+            <w:proofErr w:type="spellEnd"/>
             <w:proofErr w:type="gramEnd"/>
             <w:r>
               <w:rPr>
@@ -7752,7 +9930,51 @@
                 <w:sz w:val="16"/>
                 <w:szCs w:val="18"/>
               </w:rPr>
-              <w:t xml:space="preserve"> (data.counts.q &gt; 0 || data.counts.a &gt; 0) {</w:t>
+              <w:t xml:space="preserve"> (</w:t>
+            </w:r>
+            <w:proofErr w:type="spellStart"/>
+            <w:r>
+              <w:rPr>
+                <w:rFonts w:ascii="Courier New" w:hAnsi="Courier New"/>
+                <w:i/>
+                <w:color w:val="808080" w:themeColor="background1" w:themeShade="80"/>
+                <w:sz w:val="16"/>
+                <w:szCs w:val="18"/>
+              </w:rPr>
+              <w:t>data.counts.q</w:t>
+            </w:r>
+            <w:proofErr w:type="spellEnd"/>
+            <w:r>
+              <w:rPr>
+                <w:rFonts w:ascii="Courier New" w:hAnsi="Courier New"/>
+                <w:i/>
+                <w:color w:val="808080" w:themeColor="background1" w:themeShade="80"/>
+                <w:sz w:val="16"/>
+                <w:szCs w:val="18"/>
+              </w:rPr>
+              <w:t xml:space="preserve"> &gt; 0 || </w:t>
+            </w:r>
+            <w:proofErr w:type="spellStart"/>
+            <w:r>
+              <w:rPr>
+                <w:rFonts w:ascii="Courier New" w:hAnsi="Courier New"/>
+                <w:i/>
+                <w:color w:val="808080" w:themeColor="background1" w:themeShade="80"/>
+                <w:sz w:val="16"/>
+                <w:szCs w:val="18"/>
+              </w:rPr>
+              <w:t>data.counts.a</w:t>
+            </w:r>
+            <w:proofErr w:type="spellEnd"/>
+            <w:r>
+              <w:rPr>
+                <w:rFonts w:ascii="Courier New" w:hAnsi="Courier New"/>
+                <w:i/>
+                <w:color w:val="808080" w:themeColor="background1" w:themeShade="80"/>
+                <w:sz w:val="16"/>
+                <w:szCs w:val="18"/>
+              </w:rPr>
+              <w:t xml:space="preserve"> &gt; 0) {</w:t>
             </w:r>
           </w:p>
           <w:p>
@@ -7776,6 +9998,7 @@
               </w:rPr>
               <w:t xml:space="preserve">            </w:t>
             </w:r>
+            <w:proofErr w:type="spellStart"/>
             <w:proofErr w:type="gramStart"/>
             <w:r>
               <w:rPr>
@@ -7787,6 +10010,7 @@
               </w:rPr>
               <w:t>iteaserhtml</w:t>
             </w:r>
+            <w:proofErr w:type="spellEnd"/>
             <w:proofErr w:type="gramEnd"/>
             <w:r>
               <w:rPr>
@@ -7796,7 +10020,95 @@
                 <w:sz w:val="16"/>
                 <w:szCs w:val="18"/>
               </w:rPr>
-              <w:t xml:space="preserve"> += '&lt;p&gt;&lt;a class="TurntoItemTeaserClick TurnToIteaSee" href="javascript:clickQaTabFromTeaser()"&gt;See ';</w:t>
+              <w:t xml:space="preserve"> += '&lt;p&gt;&lt;a class="</w:t>
+            </w:r>
+            <w:proofErr w:type="spellStart"/>
+            <w:r>
+              <w:rPr>
+                <w:rFonts w:ascii="Courier New" w:hAnsi="Courier New"/>
+                <w:i/>
+                <w:color w:val="808080" w:themeColor="background1" w:themeShade="80"/>
+                <w:sz w:val="16"/>
+                <w:szCs w:val="18"/>
+              </w:rPr>
+              <w:t>TurntoItemTeaserClick</w:t>
+            </w:r>
+            <w:proofErr w:type="spellEnd"/>
+            <w:r>
+              <w:rPr>
+                <w:rFonts w:ascii="Courier New" w:hAnsi="Courier New"/>
+                <w:i/>
+                <w:color w:val="808080" w:themeColor="background1" w:themeShade="80"/>
+                <w:sz w:val="16"/>
+                <w:szCs w:val="18"/>
+              </w:rPr>
+              <w:t xml:space="preserve"> </w:t>
+            </w:r>
+            <w:proofErr w:type="spellStart"/>
+            <w:r>
+              <w:rPr>
+                <w:rFonts w:ascii="Courier New" w:hAnsi="Courier New"/>
+                <w:i/>
+                <w:color w:val="808080" w:themeColor="background1" w:themeShade="80"/>
+                <w:sz w:val="16"/>
+                <w:szCs w:val="18"/>
+              </w:rPr>
+              <w:t>TurnToIteaSee</w:t>
+            </w:r>
+            <w:proofErr w:type="spellEnd"/>
+            <w:r>
+              <w:rPr>
+                <w:rFonts w:ascii="Courier New" w:hAnsi="Courier New"/>
+                <w:i/>
+                <w:color w:val="808080" w:themeColor="background1" w:themeShade="80"/>
+                <w:sz w:val="16"/>
+                <w:szCs w:val="18"/>
+              </w:rPr>
+              <w:t xml:space="preserve">" </w:t>
+            </w:r>
+            <w:proofErr w:type="spellStart"/>
+            <w:r>
+              <w:rPr>
+                <w:rFonts w:ascii="Courier New" w:hAnsi="Courier New"/>
+                <w:i/>
+                <w:color w:val="808080" w:themeColor="background1" w:themeShade="80"/>
+                <w:sz w:val="16"/>
+                <w:szCs w:val="18"/>
+              </w:rPr>
+              <w:t>href</w:t>
+            </w:r>
+            <w:proofErr w:type="spellEnd"/>
+            <w:r>
+              <w:rPr>
+                <w:rFonts w:ascii="Courier New" w:hAnsi="Courier New"/>
+                <w:i/>
+                <w:color w:val="808080" w:themeColor="background1" w:themeShade="80"/>
+                <w:sz w:val="16"/>
+                <w:szCs w:val="18"/>
+              </w:rPr>
+              <w:t>="</w:t>
+            </w:r>
+            <w:proofErr w:type="spellStart"/>
+            <w:r>
+              <w:rPr>
+                <w:rFonts w:ascii="Courier New" w:hAnsi="Courier New"/>
+                <w:i/>
+                <w:color w:val="808080" w:themeColor="background1" w:themeShade="80"/>
+                <w:sz w:val="16"/>
+                <w:szCs w:val="18"/>
+              </w:rPr>
+              <w:t>javascript:clickQaTabFromTeaser</w:t>
+            </w:r>
+            <w:proofErr w:type="spellEnd"/>
+            <w:r>
+              <w:rPr>
+                <w:rFonts w:ascii="Courier New" w:hAnsi="Courier New"/>
+                <w:i/>
+                <w:color w:val="808080" w:themeColor="background1" w:themeShade="80"/>
+                <w:sz w:val="16"/>
+                <w:szCs w:val="18"/>
+              </w:rPr>
+              <w:t>()"&gt;See ';</w:t>
             </w:r>
           </w:p>
           <w:p>
@@ -7840,7 +10152,29 @@
                 <w:sz w:val="16"/>
                 <w:szCs w:val="18"/>
               </w:rPr>
-              <w:t xml:space="preserve"> (data.counts.q &gt; 0) {</w:t>
+              <w:t xml:space="preserve"> (</w:t>
+            </w:r>
+            <w:proofErr w:type="spellStart"/>
+            <w:r>
+              <w:rPr>
+                <w:rFonts w:ascii="Courier New" w:hAnsi="Courier New"/>
+                <w:i/>
+                <w:color w:val="808080" w:themeColor="background1" w:themeShade="80"/>
+                <w:sz w:val="16"/>
+                <w:szCs w:val="18"/>
+              </w:rPr>
+              <w:t>data.counts.q</w:t>
+            </w:r>
+            <w:proofErr w:type="spellEnd"/>
+            <w:r>
+              <w:rPr>
+                <w:rFonts w:ascii="Courier New" w:hAnsi="Courier New"/>
+                <w:i/>
+                <w:color w:val="808080" w:themeColor="background1" w:themeShade="80"/>
+                <w:sz w:val="16"/>
+                <w:szCs w:val="18"/>
+              </w:rPr>
+              <w:t xml:space="preserve"> &gt; 0) {</w:t>
             </w:r>
           </w:p>
           <w:p>
@@ -7864,6 +10198,7 @@
               </w:rPr>
               <w:t xml:space="preserve">               </w:t>
             </w:r>
+            <w:proofErr w:type="spellStart"/>
             <w:proofErr w:type="gramStart"/>
             <w:r>
               <w:rPr>
@@ -7875,6 +10210,7 @@
               </w:rPr>
               <w:t>iteaserhtml</w:t>
             </w:r>
+            <w:proofErr w:type="spellEnd"/>
             <w:proofErr w:type="gramEnd"/>
             <w:r>
               <w:rPr>
@@ -7884,7 +10220,51 @@
                 <w:sz w:val="16"/>
                 <w:szCs w:val="18"/>
               </w:rPr>
-              <w:t xml:space="preserve"> += '&lt;strong&gt;' + data.counts.q + '&lt;/strong&gt;' + (data.counts.q &gt; 1 ? ' </w:t>
+              <w:t xml:space="preserve"> += '&lt;strong&gt;' + </w:t>
+            </w:r>
+            <w:proofErr w:type="spellStart"/>
+            <w:r>
+              <w:rPr>
+                <w:rFonts w:ascii="Courier New" w:hAnsi="Courier New"/>
+                <w:i/>
+                <w:color w:val="808080" w:themeColor="background1" w:themeShade="80"/>
+                <w:sz w:val="16"/>
+                <w:szCs w:val="18"/>
+              </w:rPr>
+              <w:t>data.counts.q</w:t>
+            </w:r>
+            <w:proofErr w:type="spellEnd"/>
+            <w:r>
+              <w:rPr>
+                <w:rFonts w:ascii="Courier New" w:hAnsi="Courier New"/>
+                <w:i/>
+                <w:color w:val="808080" w:themeColor="background1" w:themeShade="80"/>
+                <w:sz w:val="16"/>
+                <w:szCs w:val="18"/>
+              </w:rPr>
+              <w:t xml:space="preserve"> + '&lt;/strong&gt;' + (</w:t>
+            </w:r>
+            <w:proofErr w:type="spellStart"/>
+            <w:r>
+              <w:rPr>
+                <w:rFonts w:ascii="Courier New" w:hAnsi="Courier New"/>
+                <w:i/>
+                <w:color w:val="808080" w:themeColor="background1" w:themeShade="80"/>
+                <w:sz w:val="16"/>
+                <w:szCs w:val="18"/>
+              </w:rPr>
+              <w:t>data.counts.q</w:t>
+            </w:r>
+            <w:proofErr w:type="spellEnd"/>
+            <w:r>
+              <w:rPr>
+                <w:rFonts w:ascii="Courier New" w:hAnsi="Courier New"/>
+                <w:i/>
+                <w:color w:val="808080" w:themeColor="background1" w:themeShade="80"/>
+                <w:sz w:val="16"/>
+                <w:szCs w:val="18"/>
+              </w:rPr>
+              <w:t xml:space="preserve"> &gt; 1 ? ' </w:t>
             </w:r>
             <w:proofErr w:type="gramStart"/>
             <w:r>
@@ -7992,7 +10372,29 @@
                 <w:sz w:val="16"/>
                 <w:szCs w:val="18"/>
               </w:rPr>
-              <w:t xml:space="preserve"> (data.counts.a &gt; 0) {</w:t>
+              <w:t xml:space="preserve"> (</w:t>
+            </w:r>
+            <w:proofErr w:type="spellStart"/>
+            <w:r>
+              <w:rPr>
+                <w:rFonts w:ascii="Courier New" w:hAnsi="Courier New"/>
+                <w:i/>
+                <w:color w:val="808080" w:themeColor="background1" w:themeShade="80"/>
+                <w:sz w:val="16"/>
+                <w:szCs w:val="18"/>
+              </w:rPr>
+              <w:t>data.counts.a</w:t>
+            </w:r>
+            <w:proofErr w:type="spellEnd"/>
+            <w:r>
+              <w:rPr>
+                <w:rFonts w:ascii="Courier New" w:hAnsi="Courier New"/>
+                <w:i/>
+                <w:color w:val="808080" w:themeColor="background1" w:themeShade="80"/>
+                <w:sz w:val="16"/>
+                <w:szCs w:val="18"/>
+              </w:rPr>
+              <w:t xml:space="preserve"> &gt; 0) {</w:t>
             </w:r>
           </w:p>
           <w:p>
@@ -8027,6 +10429,7 @@
               </w:rPr>
               <w:t xml:space="preserve">   </w:t>
             </w:r>
+            <w:proofErr w:type="spellStart"/>
             <w:proofErr w:type="gramStart"/>
             <w:r>
               <w:rPr>
@@ -8048,6 +10451,7 @@
               </w:rPr>
               <w:t>teaserhtml</w:t>
             </w:r>
+            <w:proofErr w:type="spellEnd"/>
             <w:proofErr w:type="gramEnd"/>
             <w:r>
               <w:rPr>
@@ -8057,7 +10461,51 @@
                 <w:sz w:val="16"/>
                 <w:szCs w:val="18"/>
               </w:rPr>
-              <w:t xml:space="preserve"> += ' &lt;strong&gt;' + data.counts.a + '&lt;/strong&gt;' + (data.counts.a &gt; 1 ? ' </w:t>
+              <w:t xml:space="preserve"> += ' &lt;strong&gt;' + </w:t>
+            </w:r>
+            <w:proofErr w:type="spellStart"/>
+            <w:r>
+              <w:rPr>
+                <w:rFonts w:ascii="Courier New" w:hAnsi="Courier New"/>
+                <w:i/>
+                <w:color w:val="808080" w:themeColor="background1" w:themeShade="80"/>
+                <w:sz w:val="16"/>
+                <w:szCs w:val="18"/>
+              </w:rPr>
+              <w:t>data.counts.a</w:t>
+            </w:r>
+            <w:proofErr w:type="spellEnd"/>
+            <w:r>
+              <w:rPr>
+                <w:rFonts w:ascii="Courier New" w:hAnsi="Courier New"/>
+                <w:i/>
+                <w:color w:val="808080" w:themeColor="background1" w:themeShade="80"/>
+                <w:sz w:val="16"/>
+                <w:szCs w:val="18"/>
+              </w:rPr>
+              <w:t xml:space="preserve"> + '&lt;/strong&gt;' + (</w:t>
+            </w:r>
+            <w:proofErr w:type="spellStart"/>
+            <w:r>
+              <w:rPr>
+                <w:rFonts w:ascii="Courier New" w:hAnsi="Courier New"/>
+                <w:i/>
+                <w:color w:val="808080" w:themeColor="background1" w:themeShade="80"/>
+                <w:sz w:val="16"/>
+                <w:szCs w:val="18"/>
+              </w:rPr>
+              <w:t>data.counts.a</w:t>
+            </w:r>
+            <w:proofErr w:type="spellEnd"/>
+            <w:r>
+              <w:rPr>
+                <w:rFonts w:ascii="Courier New" w:hAnsi="Courier New"/>
+                <w:i/>
+                <w:color w:val="808080" w:themeColor="background1" w:themeShade="80"/>
+                <w:sz w:val="16"/>
+                <w:szCs w:val="18"/>
+              </w:rPr>
+              <w:t xml:space="preserve"> &gt; 1 ? ' </w:t>
             </w:r>
             <w:proofErr w:type="gramStart"/>
             <w:r>
@@ -8135,6 +10583,7 @@
               </w:rPr>
               <w:t xml:space="preserve">            </w:t>
             </w:r>
+            <w:proofErr w:type="spellStart"/>
             <w:proofErr w:type="gramStart"/>
             <w:r>
               <w:rPr>
@@ -8146,6 +10595,7 @@
               </w:rPr>
               <w:t>iteaserhtml</w:t>
             </w:r>
+            <w:proofErr w:type="spellEnd"/>
             <w:proofErr w:type="gramEnd"/>
             <w:r>
               <w:rPr>
@@ -8221,6 +10671,7 @@
               </w:rPr>
               <w:t xml:space="preserve">        </w:t>
             </w:r>
+            <w:proofErr w:type="spellStart"/>
             <w:proofErr w:type="gramStart"/>
             <w:r>
               <w:rPr>
@@ -8232,6 +10683,7 @@
               </w:rPr>
               <w:t>iteaserhtml</w:t>
             </w:r>
+            <w:proofErr w:type="spellEnd"/>
             <w:proofErr w:type="gramEnd"/>
             <w:r>
               <w:rPr>
@@ -8285,7 +10737,29 @@
                 <w:sz w:val="16"/>
                 <w:szCs w:val="18"/>
               </w:rPr>
-              <w:t xml:space="preserve"> iteaserhtml;</w:t>
+              <w:t xml:space="preserve"> </w:t>
+            </w:r>
+            <w:proofErr w:type="spellStart"/>
+            <w:r>
+              <w:rPr>
+                <w:rFonts w:ascii="Courier New" w:hAnsi="Courier New"/>
+                <w:i/>
+                <w:color w:val="808080" w:themeColor="background1" w:themeShade="80"/>
+                <w:sz w:val="16"/>
+                <w:szCs w:val="18"/>
+              </w:rPr>
+              <w:t>iteaserhtml</w:t>
+            </w:r>
+            <w:proofErr w:type="spellEnd"/>
+            <w:r>
+              <w:rPr>
+                <w:rFonts w:ascii="Courier New" w:hAnsi="Courier New"/>
+                <w:i/>
+                <w:color w:val="808080" w:themeColor="background1" w:themeShade="80"/>
+                <w:sz w:val="16"/>
+                <w:szCs w:val="18"/>
+              </w:rPr>
+              <w:t>;</w:t>
             </w:r>
           </w:p>
           <w:p>
@@ -8533,7 +11007,95 @@
                 <w:sz w:val="16"/>
                 <w:szCs w:val="18"/>
               </w:rPr>
-              <w:t xml:space="preserve"> type="text/javascript"&gt;document.write(staticItemTeaserDisplay(TurnToItemData))&lt;/script&gt;</w:t>
+              <w:t xml:space="preserve"> type="text/</w:t>
+            </w:r>
+            <w:proofErr w:type="spellStart"/>
+            <w:r>
+              <w:rPr>
+                <w:rFonts w:ascii="Courier New" w:hAnsi="Courier New"/>
+                <w:i/>
+                <w:color w:val="808080" w:themeColor="background1" w:themeShade="80"/>
+                <w:sz w:val="16"/>
+                <w:szCs w:val="18"/>
+              </w:rPr>
+              <w:t>javascript</w:t>
+            </w:r>
+            <w:proofErr w:type="spellEnd"/>
+            <w:r>
+              <w:rPr>
+                <w:rFonts w:ascii="Courier New" w:hAnsi="Courier New"/>
+                <w:i/>
+                <w:color w:val="808080" w:themeColor="background1" w:themeShade="80"/>
+                <w:sz w:val="16"/>
+                <w:szCs w:val="18"/>
+              </w:rPr>
+              <w:t>"&gt;</w:t>
+            </w:r>
+            <w:proofErr w:type="spellStart"/>
+            <w:r>
+              <w:rPr>
+                <w:rFonts w:ascii="Courier New" w:hAnsi="Courier New"/>
+                <w:i/>
+                <w:color w:val="808080" w:themeColor="background1" w:themeShade="80"/>
+                <w:sz w:val="16"/>
+                <w:szCs w:val="18"/>
+              </w:rPr>
+              <w:t>document.write</w:t>
+            </w:r>
+            <w:proofErr w:type="spellEnd"/>
+            <w:r>
+              <w:rPr>
+                <w:rFonts w:ascii="Courier New" w:hAnsi="Courier New"/>
+                <w:i/>
+                <w:color w:val="808080" w:themeColor="background1" w:themeShade="80"/>
+                <w:sz w:val="16"/>
+                <w:szCs w:val="18"/>
+              </w:rPr>
+              <w:t>(</w:t>
+            </w:r>
+            <w:proofErr w:type="spellStart"/>
+            <w:r>
+              <w:rPr>
+                <w:rFonts w:ascii="Courier New" w:hAnsi="Courier New"/>
+                <w:i/>
+                <w:color w:val="808080" w:themeColor="background1" w:themeShade="80"/>
+                <w:sz w:val="16"/>
+                <w:szCs w:val="18"/>
+              </w:rPr>
+              <w:t>staticItemTeaserDisplay</w:t>
+            </w:r>
+            <w:proofErr w:type="spellEnd"/>
+            <w:r>
+              <w:rPr>
+                <w:rFonts w:ascii="Courier New" w:hAnsi="Courier New"/>
+                <w:i/>
+                <w:color w:val="808080" w:themeColor="background1" w:themeShade="80"/>
+                <w:sz w:val="16"/>
+                <w:szCs w:val="18"/>
+              </w:rPr>
+              <w:t>(</w:t>
+            </w:r>
+            <w:proofErr w:type="spellStart"/>
+            <w:r>
+              <w:rPr>
+                <w:rFonts w:ascii="Courier New" w:hAnsi="Courier New"/>
+                <w:i/>
+                <w:color w:val="808080" w:themeColor="background1" w:themeShade="80"/>
+                <w:sz w:val="16"/>
+                <w:szCs w:val="18"/>
+              </w:rPr>
+              <w:t>TurnToItemData</w:t>
+            </w:r>
+            <w:proofErr w:type="spellEnd"/>
+            <w:r>
+              <w:rPr>
+                <w:rFonts w:ascii="Courier New" w:hAnsi="Courier New"/>
+                <w:i/>
+                <w:color w:val="808080" w:themeColor="background1" w:themeShade="80"/>
+                <w:sz w:val="16"/>
+                <w:szCs w:val="18"/>
+              </w:rPr>
+              <w:t>))&lt;/script&gt;</w:t>
             </w:r>
           </w:p>
           <w:p>
@@ -8659,7 +11221,29 @@
                 <w:sz w:val="16"/>
                 <w:szCs w:val="18"/>
               </w:rPr>
-              <w:t xml:space="preserve"> type="text/javascript"&gt;</w:t>
+              <w:t xml:space="preserve"> type="text/</w:t>
+            </w:r>
+            <w:proofErr w:type="spellStart"/>
+            <w:r>
+              <w:rPr>
+                <w:rFonts w:ascii="Courier New" w:hAnsi="Courier New"/>
+                <w:i/>
+                <w:color w:val="808080" w:themeColor="background1" w:themeShade="80"/>
+                <w:sz w:val="16"/>
+                <w:szCs w:val="18"/>
+              </w:rPr>
+              <w:t>javascript</w:t>
+            </w:r>
+            <w:proofErr w:type="spellEnd"/>
+            <w:r>
+              <w:rPr>
+                <w:rFonts w:ascii="Courier New" w:hAnsi="Courier New"/>
+                <w:i/>
+                <w:color w:val="808080" w:themeColor="background1" w:themeShade="80"/>
+                <w:sz w:val="16"/>
+                <w:szCs w:val="18"/>
+              </w:rPr>
+              <w:t>"&gt;</w:t>
             </w:r>
           </w:p>
           <w:p>
@@ -8703,7 +11287,29 @@
                 <w:sz w:val="16"/>
                 <w:szCs w:val="18"/>
               </w:rPr>
-              <w:t xml:space="preserve"> clickQaTabFromTeaser() {</w:t>
+              <w:t xml:space="preserve"> </w:t>
+            </w:r>
+            <w:proofErr w:type="spellStart"/>
+            <w:r>
+              <w:rPr>
+                <w:rFonts w:ascii="Courier New" w:hAnsi="Courier New"/>
+                <w:i/>
+                <w:color w:val="808080" w:themeColor="background1" w:themeShade="80"/>
+                <w:sz w:val="16"/>
+                <w:szCs w:val="18"/>
+              </w:rPr>
+              <w:t>clickQaTabFromTeaser</w:t>
+            </w:r>
+            <w:proofErr w:type="spellEnd"/>
+            <w:r>
+              <w:rPr>
+                <w:rFonts w:ascii="Courier New" w:hAnsi="Courier New"/>
+                <w:i/>
+                <w:color w:val="808080" w:themeColor="background1" w:themeShade="80"/>
+                <w:sz w:val="16"/>
+                <w:szCs w:val="18"/>
+              </w:rPr>
+              <w:t>() {</w:t>
             </w:r>
             <w:r>
               <w:rPr>
@@ -8748,6 +11354,7 @@
               </w:rPr>
               <w:t xml:space="preserve">   </w:t>
             </w:r>
+            <w:proofErr w:type="spellStart"/>
             <w:proofErr w:type="gramStart"/>
             <w:r>
               <w:rPr>
@@ -8769,6 +11376,7 @@
               </w:rPr>
               <w:t>ar</w:t>
             </w:r>
+            <w:proofErr w:type="spellEnd"/>
             <w:proofErr w:type="gramEnd"/>
             <w:r>
               <w:rPr>
@@ -8778,7 +11386,117 @@
                 <w:sz w:val="16"/>
                 <w:szCs w:val="18"/>
               </w:rPr>
-              <w:t xml:space="preserve"> qaTab = TurnTojQuery('#pdpTabsDiv a[href="#pdpQATab"] span');</w:t>
+              <w:t xml:space="preserve"> </w:t>
+            </w:r>
+            <w:proofErr w:type="spellStart"/>
+            <w:r>
+              <w:rPr>
+                <w:rFonts w:ascii="Courier New" w:hAnsi="Courier New"/>
+                <w:i/>
+                <w:color w:val="808080" w:themeColor="background1" w:themeShade="80"/>
+                <w:sz w:val="16"/>
+                <w:szCs w:val="18"/>
+              </w:rPr>
+              <w:t>qaTab</w:t>
+            </w:r>
+            <w:proofErr w:type="spellEnd"/>
+            <w:r>
+              <w:rPr>
+                <w:rFonts w:ascii="Courier New" w:hAnsi="Courier New"/>
+                <w:i/>
+                <w:color w:val="808080" w:themeColor="background1" w:themeShade="80"/>
+                <w:sz w:val="16"/>
+                <w:szCs w:val="18"/>
+              </w:rPr>
+              <w:t xml:space="preserve"> = </w:t>
+            </w:r>
+            <w:proofErr w:type="spellStart"/>
+            <w:r>
+              <w:rPr>
+                <w:rFonts w:ascii="Courier New" w:hAnsi="Courier New"/>
+                <w:i/>
+                <w:color w:val="808080" w:themeColor="background1" w:themeShade="80"/>
+                <w:sz w:val="16"/>
+                <w:szCs w:val="18"/>
+              </w:rPr>
+              <w:t>TurnTojQuery</w:t>
+            </w:r>
+            <w:proofErr w:type="spellEnd"/>
+            <w:r>
+              <w:rPr>
+                <w:rFonts w:ascii="Courier New" w:hAnsi="Courier New"/>
+                <w:i/>
+                <w:color w:val="808080" w:themeColor="background1" w:themeShade="80"/>
+                <w:sz w:val="16"/>
+                <w:szCs w:val="18"/>
+              </w:rPr>
+              <w:t>('#</w:t>
+            </w:r>
+            <w:proofErr w:type="spellStart"/>
+            <w:r>
+              <w:rPr>
+                <w:rFonts w:ascii="Courier New" w:hAnsi="Courier New"/>
+                <w:i/>
+                <w:color w:val="808080" w:themeColor="background1" w:themeShade="80"/>
+                <w:sz w:val="16"/>
+                <w:szCs w:val="18"/>
+              </w:rPr>
+              <w:t>pdpTabsDiv</w:t>
+            </w:r>
+            <w:proofErr w:type="spellEnd"/>
+            <w:r>
+              <w:rPr>
+                <w:rFonts w:ascii="Courier New" w:hAnsi="Courier New"/>
+                <w:i/>
+                <w:color w:val="808080" w:themeColor="background1" w:themeShade="80"/>
+                <w:sz w:val="16"/>
+                <w:szCs w:val="18"/>
+              </w:rPr>
+              <w:t xml:space="preserve"> a[</w:t>
+            </w:r>
+            <w:proofErr w:type="spellStart"/>
+            <w:r>
+              <w:rPr>
+                <w:rFonts w:ascii="Courier New" w:hAnsi="Courier New"/>
+                <w:i/>
+                <w:color w:val="808080" w:themeColor="background1" w:themeShade="80"/>
+                <w:sz w:val="16"/>
+                <w:szCs w:val="18"/>
+              </w:rPr>
+              <w:t>href</w:t>
+            </w:r>
+            <w:proofErr w:type="spellEnd"/>
+            <w:r>
+              <w:rPr>
+                <w:rFonts w:ascii="Courier New" w:hAnsi="Courier New"/>
+                <w:i/>
+                <w:color w:val="808080" w:themeColor="background1" w:themeShade="80"/>
+                <w:sz w:val="16"/>
+                <w:szCs w:val="18"/>
+              </w:rPr>
+              <w:t>="#</w:t>
+            </w:r>
+            <w:proofErr w:type="spellStart"/>
+            <w:r>
+              <w:rPr>
+                <w:rFonts w:ascii="Courier New" w:hAnsi="Courier New"/>
+                <w:i/>
+                <w:color w:val="808080" w:themeColor="background1" w:themeShade="80"/>
+                <w:sz w:val="16"/>
+                <w:szCs w:val="18"/>
+              </w:rPr>
+              <w:t>pdpQATab</w:t>
+            </w:r>
+            <w:proofErr w:type="spellEnd"/>
+            <w:r>
+              <w:rPr>
+                <w:rFonts w:ascii="Courier New" w:hAnsi="Courier New"/>
+                <w:i/>
+                <w:color w:val="808080" w:themeColor="background1" w:themeShade="80"/>
+                <w:sz w:val="16"/>
+                <w:szCs w:val="18"/>
+              </w:rPr>
+              <w:t>"] span');</w:t>
             </w:r>
           </w:p>
           <w:p>
@@ -8812,6 +11530,7 @@
               </w:rPr>
               <w:t xml:space="preserve">  </w:t>
             </w:r>
+            <w:proofErr w:type="spellStart"/>
             <w:proofErr w:type="gramStart"/>
             <w:r>
               <w:rPr>
@@ -8823,6 +11542,7 @@
               </w:rPr>
               <w:t>qaTab.click</w:t>
             </w:r>
+            <w:proofErr w:type="spellEnd"/>
             <w:proofErr w:type="gramEnd"/>
             <w:r>
               <w:rPr>
@@ -8866,6 +11586,7 @@
               </w:rPr>
               <w:t xml:space="preserve">  </w:t>
             </w:r>
+            <w:proofErr w:type="spellStart"/>
             <w:proofErr w:type="gramStart"/>
             <w:r>
               <w:rPr>
@@ -8877,6 +11598,7 @@
               </w:rPr>
               <w:t>window.scrollTo</w:t>
             </w:r>
+            <w:proofErr w:type="spellEnd"/>
             <w:proofErr w:type="gramEnd"/>
             <w:r>
               <w:rPr>
@@ -8999,7 +11721,29 @@
                 <w:sz w:val="16"/>
                 <w:szCs w:val="18"/>
               </w:rPr>
-              <w:t>&lt;/isif&gt;</w:t>
+              <w:t>&lt;/</w:t>
+            </w:r>
+            <w:proofErr w:type="spellStart"/>
+            <w:r>
+              <w:rPr>
+                <w:rFonts w:ascii="Courier New" w:hAnsi="Courier New"/>
+                <w:i/>
+                <w:color w:val="808080" w:themeColor="background1" w:themeShade="80"/>
+                <w:sz w:val="16"/>
+                <w:szCs w:val="18"/>
+              </w:rPr>
+              <w:t>isif</w:t>
+            </w:r>
+            <w:proofErr w:type="spellEnd"/>
+            <w:r>
+              <w:rPr>
+                <w:rFonts w:ascii="Courier New" w:hAnsi="Courier New"/>
+                <w:i/>
+                <w:color w:val="808080" w:themeColor="background1" w:themeShade="80"/>
+                <w:sz w:val="16"/>
+                <w:szCs w:val="18"/>
+              </w:rPr>
+              <w:t>&gt;</w:t>
             </w:r>
           </w:p>
         </w:tc>
@@ -9072,8 +11816,81 @@
           <w:sz w:val="18"/>
           <w:szCs w:val="18"/>
         </w:rPr>
-        <w:t>&lt;li&gt;&lt;a href="#pdpReviewsTab"&gt;&lt;span&gt;${</w:t>
-      </w:r>
+        <w:t>&lt;</w:t>
+      </w:r>
+      <w:proofErr w:type="spellStart"/>
+      <w:r>
+        <w:rPr>
+          <w:rStyle w:val="SubtleEmphasis"/>
+          <w:rFonts w:ascii="Trebuchet MS" w:hAnsi="Trebuchet MS"/>
+          <w:b/>
+          <w:color w:val="808080" w:themeColor="background1" w:themeShade="80"/>
+          <w:sz w:val="18"/>
+          <w:szCs w:val="18"/>
+        </w:rPr>
+        <w:t>li</w:t>
+      </w:r>
+      <w:proofErr w:type="spellEnd"/>
+      <w:r>
+        <w:rPr>
+          <w:rStyle w:val="SubtleEmphasis"/>
+          <w:rFonts w:ascii="Trebuchet MS" w:hAnsi="Trebuchet MS"/>
+          <w:b/>
+          <w:color w:val="808080" w:themeColor="background1" w:themeShade="80"/>
+          <w:sz w:val="18"/>
+          <w:szCs w:val="18"/>
+        </w:rPr>
+        <w:t xml:space="preserve">&gt;&lt;a </w:t>
+      </w:r>
+      <w:proofErr w:type="spellStart"/>
+      <w:r>
+        <w:rPr>
+          <w:rStyle w:val="SubtleEmphasis"/>
+          <w:rFonts w:ascii="Trebuchet MS" w:hAnsi="Trebuchet MS"/>
+          <w:b/>
+          <w:color w:val="808080" w:themeColor="background1" w:themeShade="80"/>
+          <w:sz w:val="18"/>
+          <w:szCs w:val="18"/>
+        </w:rPr>
+        <w:t>href</w:t>
+      </w:r>
+      <w:proofErr w:type="spellEnd"/>
+      <w:r>
+        <w:rPr>
+          <w:rStyle w:val="SubtleEmphasis"/>
+          <w:rFonts w:ascii="Trebuchet MS" w:hAnsi="Trebuchet MS"/>
+          <w:b/>
+          <w:color w:val="808080" w:themeColor="background1" w:themeShade="80"/>
+          <w:sz w:val="18"/>
+          <w:szCs w:val="18"/>
+        </w:rPr>
+        <w:t>="#</w:t>
+      </w:r>
+      <w:proofErr w:type="spellStart"/>
+      <w:r>
+        <w:rPr>
+          <w:rStyle w:val="SubtleEmphasis"/>
+          <w:rFonts w:ascii="Trebuchet MS" w:hAnsi="Trebuchet MS"/>
+          <w:b/>
+          <w:color w:val="808080" w:themeColor="background1" w:themeShade="80"/>
+          <w:sz w:val="18"/>
+          <w:szCs w:val="18"/>
+        </w:rPr>
+        <w:t>pdpReviewsTab</w:t>
+      </w:r>
+      <w:proofErr w:type="spellEnd"/>
+      <w:r>
+        <w:rPr>
+          <w:rStyle w:val="SubtleEmphasis"/>
+          <w:rFonts w:ascii="Trebuchet MS" w:hAnsi="Trebuchet MS"/>
+          <w:b/>
+          <w:color w:val="808080" w:themeColor="background1" w:themeShade="80"/>
+          <w:sz w:val="18"/>
+          <w:szCs w:val="18"/>
+        </w:rPr>
+        <w:t>"&gt;&lt;span&gt;${</w:t>
+      </w:r>
+      <w:proofErr w:type="spellStart"/>
       <w:proofErr w:type="gramStart"/>
       <w:r>
         <w:rPr>
@@ -9084,7 +11901,19 @@
           <w:sz w:val="18"/>
           <w:szCs w:val="18"/>
         </w:rPr>
-        <w:t>Resource.msg(</w:t>
+        <w:t>Resource.msg</w:t>
+      </w:r>
+      <w:proofErr w:type="spellEnd"/>
+      <w:r>
+        <w:rPr>
+          <w:rStyle w:val="SubtleEmphasis"/>
+          <w:rFonts w:ascii="Trebuchet MS" w:hAnsi="Trebuchet MS"/>
+          <w:b/>
+          <w:color w:val="808080" w:themeColor="background1" w:themeShade="80"/>
+          <w:sz w:val="18"/>
+          <w:szCs w:val="18"/>
+        </w:rPr>
+        <w:t>(</w:t>
       </w:r>
       <w:proofErr w:type="gramEnd"/>
       <w:r>
@@ -9096,7 +11925,31 @@
           <w:sz w:val="18"/>
           <w:szCs w:val="18"/>
         </w:rPr>
-        <w:t>'product.tab4','product',null)}&lt;/span&gt;&lt;/a&gt;&lt;/li&gt;</w:t>
+        <w:t>'product.tab4','product',null)}&lt;/span&gt;&lt;/a&gt;&lt;/</w:t>
+      </w:r>
+      <w:proofErr w:type="spellStart"/>
+      <w:r>
+        <w:rPr>
+          <w:rStyle w:val="SubtleEmphasis"/>
+          <w:rFonts w:ascii="Trebuchet MS" w:hAnsi="Trebuchet MS"/>
+          <w:b/>
+          <w:color w:val="808080" w:themeColor="background1" w:themeShade="80"/>
+          <w:sz w:val="18"/>
+          <w:szCs w:val="18"/>
+        </w:rPr>
+        <w:t>li</w:t>
+      </w:r>
+      <w:proofErr w:type="spellEnd"/>
+      <w:r>
+        <w:rPr>
+          <w:rStyle w:val="SubtleEmphasis"/>
+          <w:rFonts w:ascii="Trebuchet MS" w:hAnsi="Trebuchet MS"/>
+          <w:b/>
+          <w:color w:val="808080" w:themeColor="background1" w:themeShade="80"/>
+          <w:sz w:val="18"/>
+          <w:szCs w:val="18"/>
+        </w:rPr>
+        <w:t>&gt;</w:t>
       </w:r>
       <w:r>
         <w:rPr>
@@ -9147,6 +12000,7 @@
               </w:rPr>
               <w:t>&lt;</w:t>
             </w:r>
+            <w:proofErr w:type="spellStart"/>
             <w:proofErr w:type="gramStart"/>
             <w:r>
               <w:rPr>
@@ -9158,6 +12012,7 @@
               </w:rPr>
               <w:t>li</w:t>
             </w:r>
+            <w:proofErr w:type="spellEnd"/>
             <w:proofErr w:type="gramEnd"/>
             <w:r>
               <w:rPr>
@@ -9167,7 +12022,51 @@
                 <w:sz w:val="16"/>
                 <w:szCs w:val="18"/>
               </w:rPr>
-              <w:t>&gt;&lt;a href"#pdpQATab"&gt;&lt;span&gt;Q and A&lt;/span&gt;&lt;/a&gt;&lt;/li&gt;</w:t>
+              <w:t xml:space="preserve">&gt;&lt;a </w:t>
+            </w:r>
+            <w:proofErr w:type="spellStart"/>
+            <w:r>
+              <w:rPr>
+                <w:rFonts w:ascii="Courier New" w:hAnsi="Courier New"/>
+                <w:i/>
+                <w:color w:val="808080" w:themeColor="background1" w:themeShade="80"/>
+                <w:sz w:val="16"/>
+                <w:szCs w:val="18"/>
+              </w:rPr>
+              <w:t>href"#pdpQATab</w:t>
+            </w:r>
+            <w:proofErr w:type="spellEnd"/>
+            <w:r>
+              <w:rPr>
+                <w:rFonts w:ascii="Courier New" w:hAnsi="Courier New"/>
+                <w:i/>
+                <w:color w:val="808080" w:themeColor="background1" w:themeShade="80"/>
+                <w:sz w:val="16"/>
+                <w:szCs w:val="18"/>
+              </w:rPr>
+              <w:t>"&gt;&lt;span&gt;Q and A&lt;/span&gt;&lt;/a&gt;&lt;/</w:t>
+            </w:r>
+            <w:proofErr w:type="spellStart"/>
+            <w:r>
+              <w:rPr>
+                <w:rFonts w:ascii="Courier New" w:hAnsi="Courier New"/>
+                <w:i/>
+                <w:color w:val="808080" w:themeColor="background1" w:themeShade="80"/>
+                <w:sz w:val="16"/>
+                <w:szCs w:val="18"/>
+              </w:rPr>
+              <w:t>li</w:t>
+            </w:r>
+            <w:proofErr w:type="spellEnd"/>
+            <w:r>
+              <w:rPr>
+                <w:rFonts w:ascii="Courier New" w:hAnsi="Courier New"/>
+                <w:i/>
+                <w:color w:val="808080" w:themeColor="background1" w:themeShade="80"/>
+                <w:sz w:val="16"/>
+                <w:szCs w:val="18"/>
+              </w:rPr>
+              <w:t>&gt;</w:t>
             </w:r>
           </w:p>
         </w:tc>
@@ -9228,17 +12127,39 @@
           <w:sz w:val="18"/>
           <w:szCs w:val="18"/>
         </w:rPr>
-        <w:t>inside of the DIV with an ID of pdpTab</w:t>
-      </w:r>
-      <w:r>
-        <w:rPr>
-          <w:rStyle w:val="SubtleEmphasis"/>
-          <w:rFonts w:ascii="Trebuchet MS" w:hAnsi="Trebuchet MS"/>
-          <w:color w:val="808080" w:themeColor="background1" w:themeShade="80"/>
-          <w:sz w:val="18"/>
-          <w:szCs w:val="18"/>
-        </w:rPr>
-        <w:t>sDiv as the last element.  This will add the Q&amp;A content to the page.</w:t>
+        <w:t xml:space="preserve">inside of the DIV with an ID of </w:t>
+      </w:r>
+      <w:proofErr w:type="spellStart"/>
+      <w:r>
+        <w:rPr>
+          <w:rStyle w:val="SubtleEmphasis"/>
+          <w:rFonts w:ascii="Trebuchet MS" w:hAnsi="Trebuchet MS"/>
+          <w:color w:val="808080" w:themeColor="background1" w:themeShade="80"/>
+          <w:sz w:val="18"/>
+          <w:szCs w:val="18"/>
+        </w:rPr>
+        <w:t>pdpTab</w:t>
+      </w:r>
+      <w:r>
+        <w:rPr>
+          <w:rStyle w:val="SubtleEmphasis"/>
+          <w:rFonts w:ascii="Trebuchet MS" w:hAnsi="Trebuchet MS"/>
+          <w:color w:val="808080" w:themeColor="background1" w:themeShade="80"/>
+          <w:sz w:val="18"/>
+          <w:szCs w:val="18"/>
+        </w:rPr>
+        <w:t>sDiv</w:t>
+      </w:r>
+      <w:proofErr w:type="spellEnd"/>
+      <w:r>
+        <w:rPr>
+          <w:rStyle w:val="SubtleEmphasis"/>
+          <w:rFonts w:ascii="Trebuchet MS" w:hAnsi="Trebuchet MS"/>
+          <w:color w:val="808080" w:themeColor="background1" w:themeShade="80"/>
+          <w:sz w:val="18"/>
+          <w:szCs w:val="18"/>
+        </w:rPr>
+        <w:t xml:space="preserve"> as the last element.  This will add the Q&amp;A content to the page.</w:t>
       </w:r>
     </w:p>
     <w:tbl>
@@ -9298,7 +12219,29 @@
                 <w:sz w:val="16"/>
                 <w:szCs w:val="18"/>
               </w:rPr>
-              <w:t xml:space="preserve"> id="pdpQATab"&gt;</w:t>
+              <w:t xml:space="preserve"> id="</w:t>
+            </w:r>
+            <w:proofErr w:type="spellStart"/>
+            <w:r>
+              <w:rPr>
+                <w:rFonts w:ascii="Courier New" w:hAnsi="Courier New"/>
+                <w:i/>
+                <w:color w:val="808080" w:themeColor="background1" w:themeShade="80"/>
+                <w:sz w:val="16"/>
+                <w:szCs w:val="18"/>
+              </w:rPr>
+              <w:t>pdpQATab</w:t>
+            </w:r>
+            <w:proofErr w:type="spellEnd"/>
+            <w:r>
+              <w:rPr>
+                <w:rFonts w:ascii="Courier New" w:hAnsi="Courier New"/>
+                <w:i/>
+                <w:color w:val="808080" w:themeColor="background1" w:themeShade="80"/>
+                <w:sz w:val="16"/>
+                <w:szCs w:val="18"/>
+              </w:rPr>
+              <w:t>"&gt;</w:t>
             </w:r>
             <w:r>
               <w:rPr>
@@ -9382,6 +12325,7 @@
               </w:rPr>
               <w:t xml:space="preserve">   &lt;</w:t>
             </w:r>
+            <w:proofErr w:type="spellStart"/>
             <w:proofErr w:type="gramStart"/>
             <w:r>
               <w:rPr>
@@ -9393,6 +12337,7 @@
               </w:rPr>
               <w:t>isinclude</w:t>
             </w:r>
+            <w:proofErr w:type="spellEnd"/>
             <w:proofErr w:type="gramEnd"/>
             <w:r>
               <w:rPr>
@@ -9402,7 +12347,29 @@
                 <w:sz w:val="16"/>
                 <w:szCs w:val="18"/>
               </w:rPr>
-              <w:t xml:space="preserve"> template="product/components/turntoqa"/&gt;</w:t>
+              <w:t xml:space="preserve"> template="product/components/</w:t>
+            </w:r>
+            <w:proofErr w:type="spellStart"/>
+            <w:r>
+              <w:rPr>
+                <w:rFonts w:ascii="Courier New" w:hAnsi="Courier New"/>
+                <w:i/>
+                <w:color w:val="808080" w:themeColor="background1" w:themeShade="80"/>
+                <w:sz w:val="16"/>
+                <w:szCs w:val="18"/>
+              </w:rPr>
+              <w:t>turntoqa</w:t>
+            </w:r>
+            <w:proofErr w:type="spellEnd"/>
+            <w:r>
+              <w:rPr>
+                <w:rFonts w:ascii="Courier New" w:hAnsi="Courier New"/>
+                <w:i/>
+                <w:color w:val="808080" w:themeColor="background1" w:themeShade="80"/>
+                <w:sz w:val="16"/>
+                <w:szCs w:val="18"/>
+              </w:rPr>
+              <w:t>"/&gt;</w:t>
             </w:r>
             <w:r>
               <w:rPr>
@@ -9518,7 +12485,29 @@
           <w:szCs w:val="18"/>
         </w:rPr>
         <w:br/>
-        <w:t>     - In Demandware Business Manager, Click Sites in the Administration section</w:t>
+        <w:t xml:space="preserve">     - In </w:t>
+      </w:r>
+      <w:proofErr w:type="spellStart"/>
+      <w:r>
+        <w:rPr>
+          <w:rStyle w:val="SubtleEmphasis"/>
+          <w:rFonts w:ascii="Trebuchet MS" w:hAnsi="Trebuchet MS"/>
+          <w:color w:val="808080" w:themeColor="background1" w:themeShade="80"/>
+          <w:sz w:val="18"/>
+          <w:szCs w:val="18"/>
+        </w:rPr>
+        <w:t>Demandware</w:t>
+      </w:r>
+      <w:proofErr w:type="spellEnd"/>
+      <w:r>
+        <w:rPr>
+          <w:rStyle w:val="SubtleEmphasis"/>
+          <w:rFonts w:ascii="Trebuchet MS" w:hAnsi="Trebuchet MS"/>
+          <w:color w:val="808080" w:themeColor="background1" w:themeShade="80"/>
+          <w:sz w:val="18"/>
+          <w:szCs w:val="18"/>
+        </w:rPr>
+        <w:t xml:space="preserve"> Business Manager, Click Sites in the Administration section</w:t>
       </w:r>
       <w:r>
         <w:rPr>
@@ -9613,7 +12602,29 @@
           <w:szCs w:val="18"/>
         </w:rPr>
         <w:br/>
-        <w:t>     - In Demandware Business Manager, Click Sites in the Administration section</w:t>
+        <w:t xml:space="preserve">     - In </w:t>
+      </w:r>
+      <w:proofErr w:type="spellStart"/>
+      <w:r>
+        <w:rPr>
+          <w:rStyle w:val="SubtleEmphasis"/>
+          <w:rFonts w:ascii="Trebuchet MS" w:hAnsi="Trebuchet MS"/>
+          <w:color w:val="808080" w:themeColor="background1" w:themeShade="80"/>
+          <w:sz w:val="18"/>
+          <w:szCs w:val="18"/>
+        </w:rPr>
+        <w:t>Demandware</w:t>
+      </w:r>
+      <w:proofErr w:type="spellEnd"/>
+      <w:r>
+        <w:rPr>
+          <w:rStyle w:val="SubtleEmphasis"/>
+          <w:rFonts w:ascii="Trebuchet MS" w:hAnsi="Trebuchet MS"/>
+          <w:color w:val="808080" w:themeColor="background1" w:themeShade="80"/>
+          <w:sz w:val="18"/>
+          <w:szCs w:val="18"/>
+        </w:rPr>
+        <w:t xml:space="preserve"> Business Manager, Click Sites in the Administration section</w:t>
       </w:r>
       <w:r>
         <w:rPr>
@@ -9646,7 +12657,29 @@
           <w:sz w:val="18"/>
           <w:szCs w:val="18"/>
         </w:rPr>
-        <w:t>For instance, SiteGenesis.</w:t>
+        <w:t xml:space="preserve">For instance, </w:t>
+      </w:r>
+      <w:proofErr w:type="spellStart"/>
+      <w:r>
+        <w:rPr>
+          <w:rStyle w:val="SubtleEmphasis"/>
+          <w:rFonts w:ascii="Trebuchet MS" w:hAnsi="Trebuchet MS"/>
+          <w:color w:val="808080" w:themeColor="background1" w:themeShade="80"/>
+          <w:sz w:val="18"/>
+          <w:szCs w:val="18"/>
+        </w:rPr>
+        <w:t>SiteGenesis</w:t>
+      </w:r>
+      <w:proofErr w:type="spellEnd"/>
+      <w:r>
+        <w:rPr>
+          <w:rStyle w:val="SubtleEmphasis"/>
+          <w:rFonts w:ascii="Trebuchet MS" w:hAnsi="Trebuchet MS"/>
+          <w:color w:val="808080" w:themeColor="background1" w:themeShade="80"/>
+          <w:sz w:val="18"/>
+          <w:szCs w:val="18"/>
+        </w:rPr>
+        <w:t>.</w:t>
       </w:r>
       <w:proofErr w:type="gramEnd"/>
       <w:r>
@@ -9677,11 +12710,13 @@
         <w:pStyle w:val="Heading3"/>
         <w:ind w:left="1800"/>
       </w:pPr>
-      <w:bookmarkStart w:id="34" w:name="_Toc219998018"/>
+      <w:bookmarkStart w:id="35" w:name="_Toc219998018"/>
+      <w:bookmarkStart w:id="36" w:name="_Ref223690388"/>
       <w:r>
         <w:t>Post Purchase Widget:</w:t>
       </w:r>
-      <w:bookmarkEnd w:id="34"/>
+      <w:bookmarkEnd w:id="35"/>
+      <w:bookmarkEnd w:id="36"/>
     </w:p>
     <w:p>
       <w:pPr>
@@ -9807,8 +12842,9 @@
           <w:sz w:val="18"/>
           <w:szCs w:val="20"/>
         </w:rPr>
-        <w:t xml:space="preserve">feed includes links to product images.  By default, the demandware image store is used.  If you use a third party to store your images you’ll need to modify </w:t>
-      </w:r>
+        <w:t xml:space="preserve">feed includes links to product images.  By default, the </w:t>
+      </w:r>
+      <w:proofErr w:type="spellStart"/>
       <w:r>
         <w:rPr>
           <w:rStyle w:val="SubtleEmphasis"/>
@@ -9820,6 +12856,33 @@
           <w:sz w:val="18"/>
           <w:szCs w:val="20"/>
         </w:rPr>
+        <w:t>demandware</w:t>
+      </w:r>
+      <w:proofErr w:type="spellEnd"/>
+      <w:r>
+        <w:rPr>
+          <w:rStyle w:val="SubtleEmphasis"/>
+          <w:rFonts w:ascii="Trebuchet MS" w:eastAsiaTheme="majorEastAsia" w:hAnsi="Trebuchet MS" w:cstheme="majorBidi"/>
+          <w:b/>
+          <w:bCs/>
+          <w:i w:val="0"/>
+          <w:color w:val="595959" w:themeColor="text1" w:themeTint="A6"/>
+          <w:sz w:val="18"/>
+          <w:szCs w:val="20"/>
+        </w:rPr>
+        <w:t xml:space="preserve"> image store is used.  If you use a third party to store your images you’ll need to modify </w:t>
+      </w:r>
+      <w:r>
+        <w:rPr>
+          <w:rStyle w:val="SubtleEmphasis"/>
+          <w:rFonts w:ascii="Trebuchet MS" w:eastAsiaTheme="majorEastAsia" w:hAnsi="Trebuchet MS" w:cstheme="majorBidi"/>
+          <w:b/>
+          <w:bCs/>
+          <w:i w:val="0"/>
+          <w:color w:val="595959" w:themeColor="text1" w:themeTint="A6"/>
+          <w:sz w:val="18"/>
+          <w:szCs w:val="20"/>
+        </w:rPr>
         <w:t>the following code snippet to point to your image store.</w:t>
       </w:r>
     </w:p>
@@ -9886,7 +12949,31 @@
           <w:sz w:val="18"/>
           <w:szCs w:val="18"/>
         </w:rPr>
-        <w:t>- END: orderconfirmation --&gt;</w:t>
+        <w:t xml:space="preserve">- END: </w:t>
+      </w:r>
+      <w:proofErr w:type="spellStart"/>
+      <w:r>
+        <w:rPr>
+          <w:rStyle w:val="SubtleEmphasis"/>
+          <w:rFonts w:ascii="Trebuchet MS" w:hAnsi="Trebuchet MS"/>
+          <w:b/>
+          <w:color w:val="808080" w:themeColor="background1" w:themeShade="80"/>
+          <w:sz w:val="18"/>
+          <w:szCs w:val="18"/>
+        </w:rPr>
+        <w:t>orderconfirmation</w:t>
+      </w:r>
+      <w:proofErr w:type="spellEnd"/>
+      <w:r>
+        <w:rPr>
+          <w:rStyle w:val="SubtleEmphasis"/>
+          <w:rFonts w:ascii="Trebuchet MS" w:hAnsi="Trebuchet MS"/>
+          <w:b/>
+          <w:color w:val="808080" w:themeColor="background1" w:themeShade="80"/>
+          <w:sz w:val="18"/>
+          <w:szCs w:val="18"/>
+        </w:rPr>
+        <w:t xml:space="preserve"> --&gt;</w:t>
       </w:r>
     </w:p>
     <w:tbl>
@@ -9946,7 +13033,29 @@
                 <w:sz w:val="16"/>
                 <w:szCs w:val="18"/>
               </w:rPr>
-              <w:t>- start turnto post purchase widget --&gt;</w:t>
+              <w:t xml:space="preserve">- start </w:t>
+            </w:r>
+            <w:proofErr w:type="spellStart"/>
+            <w:r>
+              <w:rPr>
+                <w:rFonts w:ascii="Courier New" w:hAnsi="Courier New"/>
+                <w:iCs/>
+                <w:color w:val="808080" w:themeColor="background1" w:themeShade="80"/>
+                <w:sz w:val="16"/>
+                <w:szCs w:val="18"/>
+              </w:rPr>
+              <w:t>turnto</w:t>
+            </w:r>
+            <w:proofErr w:type="spellEnd"/>
+            <w:r>
+              <w:rPr>
+                <w:rFonts w:ascii="Courier New" w:hAnsi="Courier New"/>
+                <w:iCs/>
+                <w:color w:val="808080" w:themeColor="background1" w:themeShade="80"/>
+                <w:sz w:val="16"/>
+                <w:szCs w:val="18"/>
+              </w:rPr>
+              <w:t xml:space="preserve"> post purchase widget --&gt;</w:t>
             </w:r>
           </w:p>
           <w:p>
@@ -9990,7 +13099,29 @@
                 <w:sz w:val="16"/>
                 <w:szCs w:val="18"/>
               </w:rPr>
-              <w:t xml:space="preserve"> type="text/javascript"&gt;</w:t>
+              <w:t xml:space="preserve"> type="text/</w:t>
+            </w:r>
+            <w:proofErr w:type="spellStart"/>
+            <w:r>
+              <w:rPr>
+                <w:rFonts w:ascii="Courier New" w:hAnsi="Courier New"/>
+                <w:iCs/>
+                <w:color w:val="808080" w:themeColor="background1" w:themeShade="80"/>
+                <w:sz w:val="16"/>
+                <w:szCs w:val="18"/>
+              </w:rPr>
+              <w:t>javascript</w:t>
+            </w:r>
+            <w:proofErr w:type="spellEnd"/>
+            <w:r>
+              <w:rPr>
+                <w:rFonts w:ascii="Courier New" w:hAnsi="Courier New"/>
+                <w:iCs/>
+                <w:color w:val="808080" w:themeColor="background1" w:themeShade="80"/>
+                <w:sz w:val="16"/>
+                <w:szCs w:val="18"/>
+              </w:rPr>
+              <w:t>"&gt;</w:t>
             </w:r>
           </w:p>
           <w:p>
@@ -10014,6 +13145,7 @@
               </w:rPr>
               <w:t xml:space="preserve">  </w:t>
             </w:r>
+            <w:proofErr w:type="spellStart"/>
             <w:proofErr w:type="gramStart"/>
             <w:r>
               <w:rPr>
@@ -10025,6 +13157,7 @@
               </w:rPr>
               <w:t>var</w:t>
             </w:r>
+            <w:proofErr w:type="spellEnd"/>
             <w:proofErr w:type="gramEnd"/>
             <w:r>
               <w:rPr>
@@ -10034,7 +13167,29 @@
                 <w:sz w:val="16"/>
                 <w:szCs w:val="18"/>
               </w:rPr>
-              <w:t xml:space="preserve"> turnToConfig = {</w:t>
+              <w:t xml:space="preserve"> </w:t>
+            </w:r>
+            <w:proofErr w:type="spellStart"/>
+            <w:r>
+              <w:rPr>
+                <w:rFonts w:ascii="Courier New" w:hAnsi="Courier New"/>
+                <w:iCs/>
+                <w:color w:val="808080" w:themeColor="background1" w:themeShade="80"/>
+                <w:sz w:val="16"/>
+                <w:szCs w:val="18"/>
+              </w:rPr>
+              <w:t>turnToConfig</w:t>
+            </w:r>
+            <w:proofErr w:type="spellEnd"/>
+            <w:r>
+              <w:rPr>
+                <w:rFonts w:ascii="Courier New" w:hAnsi="Courier New"/>
+                <w:iCs/>
+                <w:color w:val="808080" w:themeColor="background1" w:themeShade="80"/>
+                <w:sz w:val="16"/>
+                <w:szCs w:val="18"/>
+              </w:rPr>
+              <w:t xml:space="preserve"> = {</w:t>
             </w:r>
           </w:p>
           <w:p>
@@ -10058,6 +13213,7 @@
               </w:rPr>
               <w:t xml:space="preserve">    </w:t>
             </w:r>
+            <w:proofErr w:type="spellStart"/>
             <w:proofErr w:type="gramStart"/>
             <w:r>
               <w:rPr>
@@ -10069,6 +13225,7 @@
               </w:rPr>
               <w:t>siteKey</w:t>
             </w:r>
+            <w:proofErr w:type="spellEnd"/>
             <w:proofErr w:type="gramEnd"/>
             <w:r>
               <w:rPr>
@@ -10190,6 +13347,7 @@
               </w:rPr>
               <w:t xml:space="preserve">    </w:t>
             </w:r>
+            <w:proofErr w:type="spellStart"/>
             <w:proofErr w:type="gramStart"/>
             <w:r>
               <w:rPr>
@@ -10201,6 +13359,7 @@
               </w:rPr>
               <w:t>postPurchaseFlow:true</w:t>
             </w:r>
+            <w:proofErr w:type="spellEnd"/>
             <w:proofErr w:type="gramEnd"/>
           </w:p>
           <w:p>
@@ -10246,6 +13405,7 @@
               </w:rPr>
               <w:t xml:space="preserve">    </w:t>
             </w:r>
+            <w:proofErr w:type="spellStart"/>
             <w:proofErr w:type="gramStart"/>
             <w:r>
               <w:rPr>
@@ -10257,6 +13417,7 @@
               </w:rPr>
               <w:t>document.write</w:t>
             </w:r>
+            <w:proofErr w:type="spellEnd"/>
             <w:proofErr w:type="gramEnd"/>
             <w:r>
               <w:rPr>
@@ -10266,7 +13427,73 @@
                 <w:sz w:val="16"/>
                 <w:szCs w:val="18"/>
               </w:rPr>
-              <w:t>(unescape("%3Cscript src='" + document.location.protocol + "//static.www.turnto.com/tra3/turntoFeed.js' type='text/javascript'%3E%3C/script%3E"));</w:t>
+              <w:t>(</w:t>
+            </w:r>
+            <w:proofErr w:type="spellStart"/>
+            <w:r>
+              <w:rPr>
+                <w:rFonts w:ascii="Courier New" w:hAnsi="Courier New"/>
+                <w:iCs/>
+                <w:color w:val="808080" w:themeColor="background1" w:themeShade="80"/>
+                <w:sz w:val="16"/>
+                <w:szCs w:val="18"/>
+              </w:rPr>
+              <w:t>unescape</w:t>
+            </w:r>
+            <w:proofErr w:type="spellEnd"/>
+            <w:r>
+              <w:rPr>
+                <w:rFonts w:ascii="Courier New" w:hAnsi="Courier New"/>
+                <w:iCs/>
+                <w:color w:val="808080" w:themeColor="background1" w:themeShade="80"/>
+                <w:sz w:val="16"/>
+                <w:szCs w:val="18"/>
+              </w:rPr>
+              <w:t xml:space="preserve">("%3Cscript </w:t>
+            </w:r>
+            <w:proofErr w:type="spellStart"/>
+            <w:r>
+              <w:rPr>
+                <w:rFonts w:ascii="Courier New" w:hAnsi="Courier New"/>
+                <w:iCs/>
+                <w:color w:val="808080" w:themeColor="background1" w:themeShade="80"/>
+                <w:sz w:val="16"/>
+                <w:szCs w:val="18"/>
+              </w:rPr>
+              <w:t>src</w:t>
+            </w:r>
+            <w:proofErr w:type="spellEnd"/>
+            <w:r>
+              <w:rPr>
+                <w:rFonts w:ascii="Courier New" w:hAnsi="Courier New"/>
+                <w:iCs/>
+                <w:color w:val="808080" w:themeColor="background1" w:themeShade="80"/>
+                <w:sz w:val="16"/>
+                <w:szCs w:val="18"/>
+              </w:rPr>
+              <w:t xml:space="preserve">='" + </w:t>
+            </w:r>
+            <w:proofErr w:type="spellStart"/>
+            <w:r>
+              <w:rPr>
+                <w:rFonts w:ascii="Courier New" w:hAnsi="Courier New"/>
+                <w:iCs/>
+                <w:color w:val="808080" w:themeColor="background1" w:themeShade="80"/>
+                <w:sz w:val="16"/>
+                <w:szCs w:val="18"/>
+              </w:rPr>
+              <w:t>document.location.protocol</w:t>
+            </w:r>
+            <w:proofErr w:type="spellEnd"/>
+            <w:r>
+              <w:rPr>
+                <w:rFonts w:ascii="Courier New" w:hAnsi="Courier New"/>
+                <w:iCs/>
+                <w:color w:val="808080" w:themeColor="background1" w:themeShade="80"/>
+                <w:sz w:val="16"/>
+                <w:szCs w:val="18"/>
+              </w:rPr>
+              <w:t xml:space="preserve"> + "//static.www.turnto.com/tra3/turntoFeed.js' type='text/javascript'%3E%3C/script%3E"));</w:t>
             </w:r>
           </w:p>
           <w:p>
@@ -10332,7 +13559,29 @@
                 <w:sz w:val="16"/>
                 <w:szCs w:val="18"/>
               </w:rPr>
-              <w:t xml:space="preserve"> type="text/javascript"&gt;</w:t>
+              <w:t xml:space="preserve"> type="text/</w:t>
+            </w:r>
+            <w:proofErr w:type="spellStart"/>
+            <w:r>
+              <w:rPr>
+                <w:rFonts w:ascii="Courier New" w:hAnsi="Courier New"/>
+                <w:iCs/>
+                <w:color w:val="808080" w:themeColor="background1" w:themeShade="80"/>
+                <w:sz w:val="16"/>
+                <w:szCs w:val="18"/>
+              </w:rPr>
+              <w:t>javascript</w:t>
+            </w:r>
+            <w:proofErr w:type="spellEnd"/>
+            <w:r>
+              <w:rPr>
+                <w:rFonts w:ascii="Courier New" w:hAnsi="Courier New"/>
+                <w:iCs/>
+                <w:color w:val="808080" w:themeColor="background1" w:themeShade="80"/>
+                <w:sz w:val="16"/>
+                <w:szCs w:val="18"/>
+              </w:rPr>
+              <w:t>"&gt;</w:t>
             </w:r>
           </w:p>
           <w:p>
@@ -10366,6 +13615,7 @@
               </w:rPr>
               <w:t xml:space="preserve">  </w:t>
             </w:r>
+            <w:proofErr w:type="spellStart"/>
             <w:proofErr w:type="gramStart"/>
             <w:r>
               <w:rPr>
@@ -10377,6 +13627,7 @@
               </w:rPr>
               <w:t>document.write</w:t>
             </w:r>
+            <w:proofErr w:type="spellEnd"/>
             <w:proofErr w:type="gramEnd"/>
             <w:r>
               <w:rPr>
@@ -10386,7 +13637,117 @@
                 <w:sz w:val="16"/>
                 <w:szCs w:val="18"/>
               </w:rPr>
-              <w:t>(unescape("%3Cscript src='" + document.location.protocol + "//static.www.turnto.com/traServer3/trajs/" + turnToConfig.siteKey + "/tra.js' type='text/javascript'%3E%3C/script%3E"));</w:t>
+              <w:t>(</w:t>
+            </w:r>
+            <w:proofErr w:type="spellStart"/>
+            <w:r>
+              <w:rPr>
+                <w:rFonts w:ascii="Courier New" w:hAnsi="Courier New"/>
+                <w:iCs/>
+                <w:color w:val="808080" w:themeColor="background1" w:themeShade="80"/>
+                <w:sz w:val="16"/>
+                <w:szCs w:val="18"/>
+              </w:rPr>
+              <w:t>unescape</w:t>
+            </w:r>
+            <w:proofErr w:type="spellEnd"/>
+            <w:r>
+              <w:rPr>
+                <w:rFonts w:ascii="Courier New" w:hAnsi="Courier New"/>
+                <w:iCs/>
+                <w:color w:val="808080" w:themeColor="background1" w:themeShade="80"/>
+                <w:sz w:val="16"/>
+                <w:szCs w:val="18"/>
+              </w:rPr>
+              <w:t xml:space="preserve">("%3Cscript </w:t>
+            </w:r>
+            <w:proofErr w:type="spellStart"/>
+            <w:r>
+              <w:rPr>
+                <w:rFonts w:ascii="Courier New" w:hAnsi="Courier New"/>
+                <w:iCs/>
+                <w:color w:val="808080" w:themeColor="background1" w:themeShade="80"/>
+                <w:sz w:val="16"/>
+                <w:szCs w:val="18"/>
+              </w:rPr>
+              <w:t>src</w:t>
+            </w:r>
+            <w:proofErr w:type="spellEnd"/>
+            <w:r>
+              <w:rPr>
+                <w:rFonts w:ascii="Courier New" w:hAnsi="Courier New"/>
+                <w:iCs/>
+                <w:color w:val="808080" w:themeColor="background1" w:themeShade="80"/>
+                <w:sz w:val="16"/>
+                <w:szCs w:val="18"/>
+              </w:rPr>
+              <w:t xml:space="preserve">='" + </w:t>
+            </w:r>
+            <w:proofErr w:type="spellStart"/>
+            <w:r>
+              <w:rPr>
+                <w:rFonts w:ascii="Courier New" w:hAnsi="Courier New"/>
+                <w:iCs/>
+                <w:color w:val="808080" w:themeColor="background1" w:themeShade="80"/>
+                <w:sz w:val="16"/>
+                <w:szCs w:val="18"/>
+              </w:rPr>
+              <w:t>document.location.protocol</w:t>
+            </w:r>
+            <w:proofErr w:type="spellEnd"/>
+            <w:r>
+              <w:rPr>
+                <w:rFonts w:ascii="Courier New" w:hAnsi="Courier New"/>
+                <w:iCs/>
+                <w:color w:val="808080" w:themeColor="background1" w:themeShade="80"/>
+                <w:sz w:val="16"/>
+                <w:szCs w:val="18"/>
+              </w:rPr>
+              <w:t xml:space="preserve"> + "//static.www.turnto.com/traServer3/trajs/" + </w:t>
+            </w:r>
+            <w:proofErr w:type="spellStart"/>
+            <w:r>
+              <w:rPr>
+                <w:rFonts w:ascii="Courier New" w:hAnsi="Courier New"/>
+                <w:iCs/>
+                <w:color w:val="808080" w:themeColor="background1" w:themeShade="80"/>
+                <w:sz w:val="16"/>
+                <w:szCs w:val="18"/>
+              </w:rPr>
+              <w:t>turnToConfig.siteKey</w:t>
+            </w:r>
+            <w:proofErr w:type="spellEnd"/>
+            <w:r>
+              <w:rPr>
+                <w:rFonts w:ascii="Courier New" w:hAnsi="Courier New"/>
+                <w:iCs/>
+                <w:color w:val="808080" w:themeColor="background1" w:themeShade="80"/>
+                <w:sz w:val="16"/>
+                <w:szCs w:val="18"/>
+              </w:rPr>
+              <w:t xml:space="preserve"> + "/</w:t>
+            </w:r>
+            <w:proofErr w:type="spellStart"/>
+            <w:r>
+              <w:rPr>
+                <w:rFonts w:ascii="Courier New" w:hAnsi="Courier New"/>
+                <w:iCs/>
+                <w:color w:val="808080" w:themeColor="background1" w:themeShade="80"/>
+                <w:sz w:val="16"/>
+                <w:szCs w:val="18"/>
+              </w:rPr>
+              <w:t>tra.js</w:t>
+            </w:r>
+            <w:proofErr w:type="spellEnd"/>
+            <w:r>
+              <w:rPr>
+                <w:rFonts w:ascii="Courier New" w:hAnsi="Courier New"/>
+                <w:iCs/>
+                <w:color w:val="808080" w:themeColor="background1" w:themeShade="80"/>
+                <w:sz w:val="16"/>
+                <w:szCs w:val="18"/>
+              </w:rPr>
+              <w:t>' type='text/javascript'%3E%3C/script%3E"));</w:t>
             </w:r>
           </w:p>
           <w:p>
@@ -10486,6 +13847,7 @@
               </w:rPr>
               <w:tab/>
             </w:r>
+            <w:proofErr w:type="spellStart"/>
             <w:proofErr w:type="gramStart"/>
             <w:r>
               <w:rPr>
@@ -10495,7 +13857,18 @@
                 <w:sz w:val="16"/>
                 <w:szCs w:val="18"/>
               </w:rPr>
-              <w:t>TurnToFeed.addFeedPurchaseOrder(</w:t>
+              <w:t>TurnToFeed.addFeedPurchaseOrder</w:t>
+            </w:r>
+            <w:proofErr w:type="spellEnd"/>
+            <w:r>
+              <w:rPr>
+                <w:rFonts w:ascii="Courier New" w:hAnsi="Courier New"/>
+                <w:iCs/>
+                <w:color w:val="808080" w:themeColor="background1" w:themeShade="80"/>
+                <w:sz w:val="16"/>
+                <w:szCs w:val="18"/>
+              </w:rPr>
+              <w:t>(</w:t>
             </w:r>
             <w:proofErr w:type="gramEnd"/>
             <w:r>
@@ -10506,7 +13879,403 @@
                 <w:sz w:val="16"/>
                 <w:szCs w:val="18"/>
               </w:rPr>
-              <w:t>{orderId:'${pdict.Order.getOrderNo()}',email:'${pdict.Order.getCustomerEmail()}',postalCode: '${pdict.Order.getBillingAddress().getPostalCode()}',firstName: '${pdict.Order.getBillingAddress().getFirstName()}', lastName: '${pdict.Order.getBillingAddress().getLastName()}', deliverDate: '${dw.util.StringUtils.formatCalendar(new dw.util.Calendar(pdict.Order.getCreationDate()), "yyyy-MM-dd hh:mm:ss")}' });</w:t>
+              <w:t>{</w:t>
+            </w:r>
+            <w:proofErr w:type="spellStart"/>
+            <w:r>
+              <w:rPr>
+                <w:rFonts w:ascii="Courier New" w:hAnsi="Courier New"/>
+                <w:iCs/>
+                <w:color w:val="808080" w:themeColor="background1" w:themeShade="80"/>
+                <w:sz w:val="16"/>
+                <w:szCs w:val="18"/>
+              </w:rPr>
+              <w:t>orderId</w:t>
+            </w:r>
+            <w:proofErr w:type="spellEnd"/>
+            <w:r>
+              <w:rPr>
+                <w:rFonts w:ascii="Courier New" w:hAnsi="Courier New"/>
+                <w:iCs/>
+                <w:color w:val="808080" w:themeColor="background1" w:themeShade="80"/>
+                <w:sz w:val="16"/>
+                <w:szCs w:val="18"/>
+              </w:rPr>
+              <w:t>:'${</w:t>
+            </w:r>
+            <w:proofErr w:type="spellStart"/>
+            <w:r>
+              <w:rPr>
+                <w:rFonts w:ascii="Courier New" w:hAnsi="Courier New"/>
+                <w:iCs/>
+                <w:color w:val="808080" w:themeColor="background1" w:themeShade="80"/>
+                <w:sz w:val="16"/>
+                <w:szCs w:val="18"/>
+              </w:rPr>
+              <w:t>pdict.Order.getOrderNo</w:t>
+            </w:r>
+            <w:proofErr w:type="spellEnd"/>
+            <w:r>
+              <w:rPr>
+                <w:rFonts w:ascii="Courier New" w:hAnsi="Courier New"/>
+                <w:iCs/>
+                <w:color w:val="808080" w:themeColor="background1" w:themeShade="80"/>
+                <w:sz w:val="16"/>
+                <w:szCs w:val="18"/>
+              </w:rPr>
+              <w:t>()}',email:'${</w:t>
+            </w:r>
+            <w:proofErr w:type="spellStart"/>
+            <w:r>
+              <w:rPr>
+                <w:rFonts w:ascii="Courier New" w:hAnsi="Courier New"/>
+                <w:iCs/>
+                <w:color w:val="808080" w:themeColor="background1" w:themeShade="80"/>
+                <w:sz w:val="16"/>
+                <w:szCs w:val="18"/>
+              </w:rPr>
+              <w:t>pdict.Order.getCustomerEmail</w:t>
+            </w:r>
+            <w:proofErr w:type="spellEnd"/>
+            <w:r>
+              <w:rPr>
+                <w:rFonts w:ascii="Courier New" w:hAnsi="Courier New"/>
+                <w:iCs/>
+                <w:color w:val="808080" w:themeColor="background1" w:themeShade="80"/>
+                <w:sz w:val="16"/>
+                <w:szCs w:val="18"/>
+              </w:rPr>
+              <w:t>()}',</w:t>
+            </w:r>
+            <w:proofErr w:type="spellStart"/>
+            <w:r>
+              <w:rPr>
+                <w:rFonts w:ascii="Courier New" w:hAnsi="Courier New"/>
+                <w:iCs/>
+                <w:color w:val="808080" w:themeColor="background1" w:themeShade="80"/>
+                <w:sz w:val="16"/>
+                <w:szCs w:val="18"/>
+              </w:rPr>
+              <w:t>postalCode</w:t>
+            </w:r>
+            <w:proofErr w:type="spellEnd"/>
+            <w:r>
+              <w:rPr>
+                <w:rFonts w:ascii="Courier New" w:hAnsi="Courier New"/>
+                <w:iCs/>
+                <w:color w:val="808080" w:themeColor="background1" w:themeShade="80"/>
+                <w:sz w:val="16"/>
+                <w:szCs w:val="18"/>
+              </w:rPr>
+              <w:t>: '${</w:t>
+            </w:r>
+            <w:proofErr w:type="spellStart"/>
+            <w:r>
+              <w:rPr>
+                <w:rFonts w:ascii="Courier New" w:hAnsi="Courier New"/>
+                <w:iCs/>
+                <w:color w:val="808080" w:themeColor="background1" w:themeShade="80"/>
+                <w:sz w:val="16"/>
+                <w:szCs w:val="18"/>
+              </w:rPr>
+              <w:t>pdict.Order.getBillingAddress</w:t>
+            </w:r>
+            <w:proofErr w:type="spellEnd"/>
+            <w:r>
+              <w:rPr>
+                <w:rFonts w:ascii="Courier New" w:hAnsi="Courier New"/>
+                <w:iCs/>
+                <w:color w:val="808080" w:themeColor="background1" w:themeShade="80"/>
+                <w:sz w:val="16"/>
+                <w:szCs w:val="18"/>
+              </w:rPr>
+              <w:t>().</w:t>
+            </w:r>
+            <w:proofErr w:type="spellStart"/>
+            <w:r>
+              <w:rPr>
+                <w:rFonts w:ascii="Courier New" w:hAnsi="Courier New"/>
+                <w:iCs/>
+                <w:color w:val="808080" w:themeColor="background1" w:themeShade="80"/>
+                <w:sz w:val="16"/>
+                <w:szCs w:val="18"/>
+              </w:rPr>
+              <w:t>getPostalCode</w:t>
+            </w:r>
+            <w:proofErr w:type="spellEnd"/>
+            <w:r>
+              <w:rPr>
+                <w:rFonts w:ascii="Courier New" w:hAnsi="Courier New"/>
+                <w:iCs/>
+                <w:color w:val="808080" w:themeColor="background1" w:themeShade="80"/>
+                <w:sz w:val="16"/>
+                <w:szCs w:val="18"/>
+              </w:rPr>
+              <w:t>()}',</w:t>
+            </w:r>
+            <w:proofErr w:type="spellStart"/>
+            <w:r>
+              <w:rPr>
+                <w:rFonts w:ascii="Courier New" w:hAnsi="Courier New"/>
+                <w:iCs/>
+                <w:color w:val="808080" w:themeColor="background1" w:themeShade="80"/>
+                <w:sz w:val="16"/>
+                <w:szCs w:val="18"/>
+              </w:rPr>
+              <w:t>firstName</w:t>
+            </w:r>
+            <w:proofErr w:type="spellEnd"/>
+            <w:r>
+              <w:rPr>
+                <w:rFonts w:ascii="Courier New" w:hAnsi="Courier New"/>
+                <w:iCs/>
+                <w:color w:val="808080" w:themeColor="background1" w:themeShade="80"/>
+                <w:sz w:val="16"/>
+                <w:szCs w:val="18"/>
+              </w:rPr>
+              <w:t>: '${</w:t>
+            </w:r>
+            <w:proofErr w:type="spellStart"/>
+            <w:r>
+              <w:rPr>
+                <w:rFonts w:ascii="Courier New" w:hAnsi="Courier New"/>
+                <w:iCs/>
+                <w:color w:val="808080" w:themeColor="background1" w:themeShade="80"/>
+                <w:sz w:val="16"/>
+                <w:szCs w:val="18"/>
+              </w:rPr>
+              <w:t>pdict.Order.getBillingAddress</w:t>
+            </w:r>
+            <w:proofErr w:type="spellEnd"/>
+            <w:r>
+              <w:rPr>
+                <w:rFonts w:ascii="Courier New" w:hAnsi="Courier New"/>
+                <w:iCs/>
+                <w:color w:val="808080" w:themeColor="background1" w:themeShade="80"/>
+                <w:sz w:val="16"/>
+                <w:szCs w:val="18"/>
+              </w:rPr>
+              <w:t>().</w:t>
+            </w:r>
+            <w:proofErr w:type="spellStart"/>
+            <w:r>
+              <w:rPr>
+                <w:rFonts w:ascii="Courier New" w:hAnsi="Courier New"/>
+                <w:iCs/>
+                <w:color w:val="808080" w:themeColor="background1" w:themeShade="80"/>
+                <w:sz w:val="16"/>
+                <w:szCs w:val="18"/>
+              </w:rPr>
+              <w:t>getFirstName</w:t>
+            </w:r>
+            <w:proofErr w:type="spellEnd"/>
+            <w:r>
+              <w:rPr>
+                <w:rFonts w:ascii="Courier New" w:hAnsi="Courier New"/>
+                <w:iCs/>
+                <w:color w:val="808080" w:themeColor="background1" w:themeShade="80"/>
+                <w:sz w:val="16"/>
+                <w:szCs w:val="18"/>
+              </w:rPr>
+              <w:t xml:space="preserve">()}', </w:t>
+            </w:r>
+            <w:proofErr w:type="spellStart"/>
+            <w:r>
+              <w:rPr>
+                <w:rFonts w:ascii="Courier New" w:hAnsi="Courier New"/>
+                <w:iCs/>
+                <w:color w:val="808080" w:themeColor="background1" w:themeShade="80"/>
+                <w:sz w:val="16"/>
+                <w:szCs w:val="18"/>
+              </w:rPr>
+              <w:t>lastName</w:t>
+            </w:r>
+            <w:proofErr w:type="spellEnd"/>
+            <w:r>
+              <w:rPr>
+                <w:rFonts w:ascii="Courier New" w:hAnsi="Courier New"/>
+                <w:iCs/>
+                <w:color w:val="808080" w:themeColor="background1" w:themeShade="80"/>
+                <w:sz w:val="16"/>
+                <w:szCs w:val="18"/>
+              </w:rPr>
+              <w:t>: '${</w:t>
+            </w:r>
+            <w:proofErr w:type="spellStart"/>
+            <w:r>
+              <w:rPr>
+                <w:rFonts w:ascii="Courier New" w:hAnsi="Courier New"/>
+                <w:iCs/>
+                <w:color w:val="808080" w:themeColor="background1" w:themeShade="80"/>
+                <w:sz w:val="16"/>
+                <w:szCs w:val="18"/>
+              </w:rPr>
+              <w:t>pdict.Order.getBillingAddress</w:t>
+            </w:r>
+            <w:proofErr w:type="spellEnd"/>
+            <w:r>
+              <w:rPr>
+                <w:rFonts w:ascii="Courier New" w:hAnsi="Courier New"/>
+                <w:iCs/>
+                <w:color w:val="808080" w:themeColor="background1" w:themeShade="80"/>
+                <w:sz w:val="16"/>
+                <w:szCs w:val="18"/>
+              </w:rPr>
+              <w:t>().</w:t>
+            </w:r>
+            <w:proofErr w:type="spellStart"/>
+            <w:r>
+              <w:rPr>
+                <w:rFonts w:ascii="Courier New" w:hAnsi="Courier New"/>
+                <w:iCs/>
+                <w:color w:val="808080" w:themeColor="background1" w:themeShade="80"/>
+                <w:sz w:val="16"/>
+                <w:szCs w:val="18"/>
+              </w:rPr>
+              <w:t>getLastName</w:t>
+            </w:r>
+            <w:proofErr w:type="spellEnd"/>
+            <w:r>
+              <w:rPr>
+                <w:rFonts w:ascii="Courier New" w:hAnsi="Courier New"/>
+                <w:iCs/>
+                <w:color w:val="808080" w:themeColor="background1" w:themeShade="80"/>
+                <w:sz w:val="16"/>
+                <w:szCs w:val="18"/>
+              </w:rPr>
+              <w:t xml:space="preserve">()}', </w:t>
+            </w:r>
+            <w:proofErr w:type="spellStart"/>
+            <w:r>
+              <w:rPr>
+                <w:rFonts w:ascii="Courier New" w:hAnsi="Courier New"/>
+                <w:iCs/>
+                <w:color w:val="808080" w:themeColor="background1" w:themeShade="80"/>
+                <w:sz w:val="16"/>
+                <w:szCs w:val="18"/>
+              </w:rPr>
+              <w:t>deliverDate</w:t>
+            </w:r>
+            <w:proofErr w:type="spellEnd"/>
+            <w:r>
+              <w:rPr>
+                <w:rFonts w:ascii="Courier New" w:hAnsi="Courier New"/>
+                <w:iCs/>
+                <w:color w:val="808080" w:themeColor="background1" w:themeShade="80"/>
+                <w:sz w:val="16"/>
+                <w:szCs w:val="18"/>
+              </w:rPr>
+              <w:t>: '${</w:t>
+            </w:r>
+            <w:proofErr w:type="spellStart"/>
+            <w:r>
+              <w:rPr>
+                <w:rFonts w:ascii="Courier New" w:hAnsi="Courier New"/>
+                <w:iCs/>
+                <w:color w:val="808080" w:themeColor="background1" w:themeShade="80"/>
+                <w:sz w:val="16"/>
+                <w:szCs w:val="18"/>
+              </w:rPr>
+              <w:t>dw.util.StringUtils.formatCalendar</w:t>
+            </w:r>
+            <w:proofErr w:type="spellEnd"/>
+            <w:r>
+              <w:rPr>
+                <w:rFonts w:ascii="Courier New" w:hAnsi="Courier New"/>
+                <w:iCs/>
+                <w:color w:val="808080" w:themeColor="background1" w:themeShade="80"/>
+                <w:sz w:val="16"/>
+                <w:szCs w:val="18"/>
+              </w:rPr>
+              <w:t xml:space="preserve">(new </w:t>
+            </w:r>
+            <w:proofErr w:type="spellStart"/>
+            <w:r>
+              <w:rPr>
+                <w:rFonts w:ascii="Courier New" w:hAnsi="Courier New"/>
+                <w:iCs/>
+                <w:color w:val="808080" w:themeColor="background1" w:themeShade="80"/>
+                <w:sz w:val="16"/>
+                <w:szCs w:val="18"/>
+              </w:rPr>
+              <w:t>dw.util.Calendar</w:t>
+            </w:r>
+            <w:proofErr w:type="spellEnd"/>
+            <w:r>
+              <w:rPr>
+                <w:rFonts w:ascii="Courier New" w:hAnsi="Courier New"/>
+                <w:iCs/>
+                <w:color w:val="808080" w:themeColor="background1" w:themeShade="80"/>
+                <w:sz w:val="16"/>
+                <w:szCs w:val="18"/>
+              </w:rPr>
+              <w:t>(</w:t>
+            </w:r>
+            <w:proofErr w:type="spellStart"/>
+            <w:r>
+              <w:rPr>
+                <w:rFonts w:ascii="Courier New" w:hAnsi="Courier New"/>
+                <w:iCs/>
+                <w:color w:val="808080" w:themeColor="background1" w:themeShade="80"/>
+                <w:sz w:val="16"/>
+                <w:szCs w:val="18"/>
+              </w:rPr>
+              <w:t>pdict.Order.getCreationDate</w:t>
+            </w:r>
+            <w:proofErr w:type="spellEnd"/>
+            <w:r>
+              <w:rPr>
+                <w:rFonts w:ascii="Courier New" w:hAnsi="Courier New"/>
+                <w:iCs/>
+                <w:color w:val="808080" w:themeColor="background1" w:themeShade="80"/>
+                <w:sz w:val="16"/>
+                <w:szCs w:val="18"/>
+              </w:rPr>
+              <w:t>()), "</w:t>
+            </w:r>
+            <w:proofErr w:type="spellStart"/>
+            <w:r>
+              <w:rPr>
+                <w:rFonts w:ascii="Courier New" w:hAnsi="Courier New"/>
+                <w:iCs/>
+                <w:color w:val="808080" w:themeColor="background1" w:themeShade="80"/>
+                <w:sz w:val="16"/>
+                <w:szCs w:val="18"/>
+              </w:rPr>
+              <w:t>yyyy-MM-dd</w:t>
+            </w:r>
+            <w:proofErr w:type="spellEnd"/>
+            <w:r>
+              <w:rPr>
+                <w:rFonts w:ascii="Courier New" w:hAnsi="Courier New"/>
+                <w:iCs/>
+                <w:color w:val="808080" w:themeColor="background1" w:themeShade="80"/>
+                <w:sz w:val="16"/>
+                <w:szCs w:val="18"/>
+              </w:rPr>
+              <w:t xml:space="preserve"> </w:t>
+            </w:r>
+            <w:proofErr w:type="spellStart"/>
+            <w:r>
+              <w:rPr>
+                <w:rFonts w:ascii="Courier New" w:hAnsi="Courier New"/>
+                <w:iCs/>
+                <w:color w:val="808080" w:themeColor="background1" w:themeShade="80"/>
+                <w:sz w:val="16"/>
+                <w:szCs w:val="18"/>
+              </w:rPr>
+              <w:t>hh:mm:ss</w:t>
+            </w:r>
+            <w:proofErr w:type="spellEnd"/>
+            <w:r>
+              <w:rPr>
+                <w:rFonts w:ascii="Courier New" w:hAnsi="Courier New"/>
+                <w:iCs/>
+                <w:color w:val="808080" w:themeColor="background1" w:themeShade="80"/>
+                <w:sz w:val="16"/>
+                <w:szCs w:val="18"/>
+              </w:rPr>
+              <w:t>")}' });</w:t>
             </w:r>
           </w:p>
           <w:p>
@@ -10530,6 +14299,7 @@
               </w:rPr>
               <w:t xml:space="preserve">      &lt;</w:t>
             </w:r>
+            <w:proofErr w:type="spellStart"/>
             <w:proofErr w:type="gramStart"/>
             <w:r>
               <w:rPr>
@@ -10541,6 +14311,7 @@
               </w:rPr>
               <w:t>isloop</w:t>
             </w:r>
+            <w:proofErr w:type="spellEnd"/>
             <w:proofErr w:type="gramEnd"/>
             <w:r>
               <w:rPr>
@@ -10550,7 +14321,51 @@
                 <w:sz w:val="16"/>
                 <w:szCs w:val="18"/>
               </w:rPr>
-              <w:t xml:space="preserve"> items="${pdict.Order.getProductLineItems()}" var="item"&gt;</w:t>
+              <w:t xml:space="preserve"> items="${</w:t>
+            </w:r>
+            <w:proofErr w:type="spellStart"/>
+            <w:r>
+              <w:rPr>
+                <w:rFonts w:ascii="Courier New" w:hAnsi="Courier New"/>
+                <w:iCs/>
+                <w:color w:val="808080" w:themeColor="background1" w:themeShade="80"/>
+                <w:sz w:val="16"/>
+                <w:szCs w:val="18"/>
+              </w:rPr>
+              <w:t>pdict.Order.getProductLineItems</w:t>
+            </w:r>
+            <w:proofErr w:type="spellEnd"/>
+            <w:r>
+              <w:rPr>
+                <w:rFonts w:ascii="Courier New" w:hAnsi="Courier New"/>
+                <w:iCs/>
+                <w:color w:val="808080" w:themeColor="background1" w:themeShade="80"/>
+                <w:sz w:val="16"/>
+                <w:szCs w:val="18"/>
+              </w:rPr>
+              <w:t xml:space="preserve">()}" </w:t>
+            </w:r>
+            <w:proofErr w:type="spellStart"/>
+            <w:r>
+              <w:rPr>
+                <w:rFonts w:ascii="Courier New" w:hAnsi="Courier New"/>
+                <w:iCs/>
+                <w:color w:val="808080" w:themeColor="background1" w:themeShade="80"/>
+                <w:sz w:val="16"/>
+                <w:szCs w:val="18"/>
+              </w:rPr>
+              <w:t>var</w:t>
+            </w:r>
+            <w:proofErr w:type="spellEnd"/>
+            <w:r>
+              <w:rPr>
+                <w:rFonts w:ascii="Courier New" w:hAnsi="Courier New"/>
+                <w:iCs/>
+                <w:color w:val="808080" w:themeColor="background1" w:themeShade="80"/>
+                <w:sz w:val="16"/>
+                <w:szCs w:val="18"/>
+              </w:rPr>
+              <w:t>="item"&gt;</w:t>
             </w:r>
           </w:p>
           <w:p>
@@ -10572,7 +14387,623 @@
                 <w:sz w:val="16"/>
                 <w:szCs w:val="18"/>
               </w:rPr>
-              <w:t xml:space="preserve">      TurnToFeed.addFeedLineItem({title: '${item.getProduct().getName().replace(/'/g, "\\'")}', url: '${dw.web.URLUtils.http('Product-Show', 'pid', item.getProduct().getID()).toString()}',sku:'${item.getProduct().isVariant() ? item.getProduct().getVariationModel().getMaster().getID() : item.getProduct().getID()}', price:'${item.getAdjustedNetPrice().getValue().toString()}',itemImageUrl:'${item.getProduct().getImage("small") != null ? item.getProduct().getImage("small").getAbsURL().toString() : ""}' });</w:t>
+              <w:t xml:space="preserve">      </w:t>
+            </w:r>
+            <w:proofErr w:type="spellStart"/>
+            <w:r>
+              <w:rPr>
+                <w:rFonts w:ascii="Courier New" w:hAnsi="Courier New"/>
+                <w:iCs/>
+                <w:color w:val="808080" w:themeColor="background1" w:themeShade="80"/>
+                <w:sz w:val="16"/>
+                <w:szCs w:val="18"/>
+              </w:rPr>
+              <w:t>TurnToFeed.addFeedLineItem</w:t>
+            </w:r>
+            <w:proofErr w:type="spellEnd"/>
+            <w:r>
+              <w:rPr>
+                <w:rFonts w:ascii="Courier New" w:hAnsi="Courier New"/>
+                <w:iCs/>
+                <w:color w:val="808080" w:themeColor="background1" w:themeShade="80"/>
+                <w:sz w:val="16"/>
+                <w:szCs w:val="18"/>
+              </w:rPr>
+              <w:t>({title: '${</w:t>
+            </w:r>
+            <w:proofErr w:type="spellStart"/>
+            <w:r>
+              <w:rPr>
+                <w:rFonts w:ascii="Courier New" w:hAnsi="Courier New"/>
+                <w:iCs/>
+                <w:color w:val="808080" w:themeColor="background1" w:themeShade="80"/>
+                <w:sz w:val="16"/>
+                <w:szCs w:val="18"/>
+              </w:rPr>
+              <w:t>item.getProduct</w:t>
+            </w:r>
+            <w:proofErr w:type="spellEnd"/>
+            <w:r>
+              <w:rPr>
+                <w:rFonts w:ascii="Courier New" w:hAnsi="Courier New"/>
+                <w:iCs/>
+                <w:color w:val="808080" w:themeColor="background1" w:themeShade="80"/>
+                <w:sz w:val="16"/>
+                <w:szCs w:val="18"/>
+              </w:rPr>
+              <w:t>().</w:t>
+            </w:r>
+            <w:proofErr w:type="spellStart"/>
+            <w:r>
+              <w:rPr>
+                <w:rFonts w:ascii="Courier New" w:hAnsi="Courier New"/>
+                <w:iCs/>
+                <w:color w:val="808080" w:themeColor="background1" w:themeShade="80"/>
+                <w:sz w:val="16"/>
+                <w:szCs w:val="18"/>
+              </w:rPr>
+              <w:t>getName</w:t>
+            </w:r>
+            <w:proofErr w:type="spellEnd"/>
+            <w:r>
+              <w:rPr>
+                <w:rFonts w:ascii="Courier New" w:hAnsi="Courier New"/>
+                <w:iCs/>
+                <w:color w:val="808080" w:themeColor="background1" w:themeShade="80"/>
+                <w:sz w:val="16"/>
+                <w:szCs w:val="18"/>
+              </w:rPr>
+              <w:t xml:space="preserve">().replace(/'/g, "\\'")}', </w:t>
+            </w:r>
+            <w:proofErr w:type="spellStart"/>
+            <w:r>
+              <w:rPr>
+                <w:rFonts w:ascii="Courier New" w:hAnsi="Courier New"/>
+                <w:iCs/>
+                <w:color w:val="808080" w:themeColor="background1" w:themeShade="80"/>
+                <w:sz w:val="16"/>
+                <w:szCs w:val="18"/>
+              </w:rPr>
+              <w:t>url</w:t>
+            </w:r>
+            <w:proofErr w:type="spellEnd"/>
+            <w:r>
+              <w:rPr>
+                <w:rFonts w:ascii="Courier New" w:hAnsi="Courier New"/>
+                <w:iCs/>
+                <w:color w:val="808080" w:themeColor="background1" w:themeShade="80"/>
+                <w:sz w:val="16"/>
+                <w:szCs w:val="18"/>
+              </w:rPr>
+              <w:t>: '${</w:t>
+            </w:r>
+            <w:proofErr w:type="spellStart"/>
+            <w:r>
+              <w:rPr>
+                <w:rFonts w:ascii="Courier New" w:hAnsi="Courier New"/>
+                <w:iCs/>
+                <w:color w:val="808080" w:themeColor="background1" w:themeShade="80"/>
+                <w:sz w:val="16"/>
+                <w:szCs w:val="18"/>
+              </w:rPr>
+              <w:t>dw.web.URLUtils.http</w:t>
+            </w:r>
+            <w:proofErr w:type="spellEnd"/>
+            <w:r>
+              <w:rPr>
+                <w:rFonts w:ascii="Courier New" w:hAnsi="Courier New"/>
+                <w:iCs/>
+                <w:color w:val="808080" w:themeColor="background1" w:themeShade="80"/>
+                <w:sz w:val="16"/>
+                <w:szCs w:val="18"/>
+              </w:rPr>
+              <w:t>('Product-Show', '</w:t>
+            </w:r>
+            <w:proofErr w:type="spellStart"/>
+            <w:r>
+              <w:rPr>
+                <w:rFonts w:ascii="Courier New" w:hAnsi="Courier New"/>
+                <w:iCs/>
+                <w:color w:val="808080" w:themeColor="background1" w:themeShade="80"/>
+                <w:sz w:val="16"/>
+                <w:szCs w:val="18"/>
+              </w:rPr>
+              <w:t>pid</w:t>
+            </w:r>
+            <w:proofErr w:type="spellEnd"/>
+            <w:r>
+              <w:rPr>
+                <w:rFonts w:ascii="Courier New" w:hAnsi="Courier New"/>
+                <w:iCs/>
+                <w:color w:val="808080" w:themeColor="background1" w:themeShade="80"/>
+                <w:sz w:val="16"/>
+                <w:szCs w:val="18"/>
+              </w:rPr>
+              <w:t xml:space="preserve">', </w:t>
+            </w:r>
+            <w:proofErr w:type="spellStart"/>
+            <w:r>
+              <w:rPr>
+                <w:rFonts w:ascii="Courier New" w:hAnsi="Courier New"/>
+                <w:iCs/>
+                <w:color w:val="808080" w:themeColor="background1" w:themeShade="80"/>
+                <w:sz w:val="16"/>
+                <w:szCs w:val="18"/>
+              </w:rPr>
+              <w:t>item.getProduct</w:t>
+            </w:r>
+            <w:proofErr w:type="spellEnd"/>
+            <w:r>
+              <w:rPr>
+                <w:rFonts w:ascii="Courier New" w:hAnsi="Courier New"/>
+                <w:iCs/>
+                <w:color w:val="808080" w:themeColor="background1" w:themeShade="80"/>
+                <w:sz w:val="16"/>
+                <w:szCs w:val="18"/>
+              </w:rPr>
+              <w:t>().</w:t>
+            </w:r>
+            <w:proofErr w:type="spellStart"/>
+            <w:r>
+              <w:rPr>
+                <w:rFonts w:ascii="Courier New" w:hAnsi="Courier New"/>
+                <w:iCs/>
+                <w:color w:val="808080" w:themeColor="background1" w:themeShade="80"/>
+                <w:sz w:val="16"/>
+                <w:szCs w:val="18"/>
+              </w:rPr>
+              <w:t>getID</w:t>
+            </w:r>
+            <w:proofErr w:type="spellEnd"/>
+            <w:r>
+              <w:rPr>
+                <w:rFonts w:ascii="Courier New" w:hAnsi="Courier New"/>
+                <w:iCs/>
+                <w:color w:val="808080" w:themeColor="background1" w:themeShade="80"/>
+                <w:sz w:val="16"/>
+                <w:szCs w:val="18"/>
+              </w:rPr>
+              <w:t>()).</w:t>
+            </w:r>
+            <w:proofErr w:type="spellStart"/>
+            <w:r>
+              <w:rPr>
+                <w:rFonts w:ascii="Courier New" w:hAnsi="Courier New"/>
+                <w:iCs/>
+                <w:color w:val="808080" w:themeColor="background1" w:themeShade="80"/>
+                <w:sz w:val="16"/>
+                <w:szCs w:val="18"/>
+              </w:rPr>
+              <w:t>toString</w:t>
+            </w:r>
+            <w:proofErr w:type="spellEnd"/>
+            <w:r>
+              <w:rPr>
+                <w:rFonts w:ascii="Courier New" w:hAnsi="Courier New"/>
+                <w:iCs/>
+                <w:color w:val="808080" w:themeColor="background1" w:themeShade="80"/>
+                <w:sz w:val="16"/>
+                <w:szCs w:val="18"/>
+              </w:rPr>
+              <w:t>()}',</w:t>
+            </w:r>
+            <w:proofErr w:type="spellStart"/>
+            <w:r>
+              <w:rPr>
+                <w:rFonts w:ascii="Courier New" w:hAnsi="Courier New"/>
+                <w:iCs/>
+                <w:color w:val="808080" w:themeColor="background1" w:themeShade="80"/>
+                <w:sz w:val="16"/>
+                <w:szCs w:val="18"/>
+              </w:rPr>
+              <w:t>sku</w:t>
+            </w:r>
+            <w:proofErr w:type="spellEnd"/>
+            <w:r>
+              <w:rPr>
+                <w:rFonts w:ascii="Courier New" w:hAnsi="Courier New"/>
+                <w:iCs/>
+                <w:color w:val="808080" w:themeColor="background1" w:themeShade="80"/>
+                <w:sz w:val="16"/>
+                <w:szCs w:val="18"/>
+              </w:rPr>
+              <w:t>:'${</w:t>
+            </w:r>
+            <w:proofErr w:type="spellStart"/>
+            <w:r>
+              <w:rPr>
+                <w:rFonts w:ascii="Courier New" w:hAnsi="Courier New"/>
+                <w:iCs/>
+                <w:color w:val="808080" w:themeColor="background1" w:themeShade="80"/>
+                <w:sz w:val="16"/>
+                <w:szCs w:val="18"/>
+              </w:rPr>
+              <w:t>item.getProduct</w:t>
+            </w:r>
+            <w:proofErr w:type="spellEnd"/>
+            <w:r>
+              <w:rPr>
+                <w:rFonts w:ascii="Courier New" w:hAnsi="Courier New"/>
+                <w:iCs/>
+                <w:color w:val="808080" w:themeColor="background1" w:themeShade="80"/>
+                <w:sz w:val="16"/>
+                <w:szCs w:val="18"/>
+              </w:rPr>
+              <w:t>().</w:t>
+            </w:r>
+            <w:proofErr w:type="spellStart"/>
+            <w:r>
+              <w:rPr>
+                <w:rFonts w:ascii="Courier New" w:hAnsi="Courier New"/>
+                <w:iCs/>
+                <w:color w:val="808080" w:themeColor="background1" w:themeShade="80"/>
+                <w:sz w:val="16"/>
+                <w:szCs w:val="18"/>
+              </w:rPr>
+              <w:t>isVariant</w:t>
+            </w:r>
+            <w:proofErr w:type="spellEnd"/>
+            <w:r>
+              <w:rPr>
+                <w:rFonts w:ascii="Courier New" w:hAnsi="Courier New"/>
+                <w:iCs/>
+                <w:color w:val="808080" w:themeColor="background1" w:themeShade="80"/>
+                <w:sz w:val="16"/>
+                <w:szCs w:val="18"/>
+              </w:rPr>
+              <w:t xml:space="preserve">() ? </w:t>
+            </w:r>
+            <w:proofErr w:type="spellStart"/>
+            <w:r>
+              <w:rPr>
+                <w:rFonts w:ascii="Courier New" w:hAnsi="Courier New"/>
+                <w:iCs/>
+                <w:color w:val="808080" w:themeColor="background1" w:themeShade="80"/>
+                <w:sz w:val="16"/>
+                <w:szCs w:val="18"/>
+              </w:rPr>
+              <w:t>item.getProduct</w:t>
+            </w:r>
+            <w:proofErr w:type="spellEnd"/>
+            <w:r>
+              <w:rPr>
+                <w:rFonts w:ascii="Courier New" w:hAnsi="Courier New"/>
+                <w:iCs/>
+                <w:color w:val="808080" w:themeColor="background1" w:themeShade="80"/>
+                <w:sz w:val="16"/>
+                <w:szCs w:val="18"/>
+              </w:rPr>
+              <w:t>().</w:t>
+            </w:r>
+            <w:proofErr w:type="spellStart"/>
+            <w:r>
+              <w:rPr>
+                <w:rFonts w:ascii="Courier New" w:hAnsi="Courier New"/>
+                <w:iCs/>
+                <w:color w:val="808080" w:themeColor="background1" w:themeShade="80"/>
+                <w:sz w:val="16"/>
+                <w:szCs w:val="18"/>
+              </w:rPr>
+              <w:t>getVariationModel</w:t>
+            </w:r>
+            <w:proofErr w:type="spellEnd"/>
+            <w:r>
+              <w:rPr>
+                <w:rFonts w:ascii="Courier New" w:hAnsi="Courier New"/>
+                <w:iCs/>
+                <w:color w:val="808080" w:themeColor="background1" w:themeShade="80"/>
+                <w:sz w:val="16"/>
+                <w:szCs w:val="18"/>
+              </w:rPr>
+              <w:t>().</w:t>
+            </w:r>
+            <w:proofErr w:type="spellStart"/>
+            <w:r>
+              <w:rPr>
+                <w:rFonts w:ascii="Courier New" w:hAnsi="Courier New"/>
+                <w:iCs/>
+                <w:color w:val="808080" w:themeColor="background1" w:themeShade="80"/>
+                <w:sz w:val="16"/>
+                <w:szCs w:val="18"/>
+              </w:rPr>
+              <w:t>getMaster</w:t>
+            </w:r>
+            <w:proofErr w:type="spellEnd"/>
+            <w:r>
+              <w:rPr>
+                <w:rFonts w:ascii="Courier New" w:hAnsi="Courier New"/>
+                <w:iCs/>
+                <w:color w:val="808080" w:themeColor="background1" w:themeShade="80"/>
+                <w:sz w:val="16"/>
+                <w:szCs w:val="18"/>
+              </w:rPr>
+              <w:t>().</w:t>
+            </w:r>
+            <w:proofErr w:type="spellStart"/>
+            <w:r>
+              <w:rPr>
+                <w:rFonts w:ascii="Courier New" w:hAnsi="Courier New"/>
+                <w:iCs/>
+                <w:color w:val="808080" w:themeColor="background1" w:themeShade="80"/>
+                <w:sz w:val="16"/>
+                <w:szCs w:val="18"/>
+              </w:rPr>
+              <w:t>getID</w:t>
+            </w:r>
+            <w:proofErr w:type="spellEnd"/>
+            <w:r>
+              <w:rPr>
+                <w:rFonts w:ascii="Courier New" w:hAnsi="Courier New"/>
+                <w:iCs/>
+                <w:color w:val="808080" w:themeColor="background1" w:themeShade="80"/>
+                <w:sz w:val="16"/>
+                <w:szCs w:val="18"/>
+              </w:rPr>
+              <w:t xml:space="preserve">() : </w:t>
+            </w:r>
+            <w:proofErr w:type="spellStart"/>
+            <w:r>
+              <w:rPr>
+                <w:rFonts w:ascii="Courier New" w:hAnsi="Courier New"/>
+                <w:iCs/>
+                <w:color w:val="808080" w:themeColor="background1" w:themeShade="80"/>
+                <w:sz w:val="16"/>
+                <w:szCs w:val="18"/>
+              </w:rPr>
+              <w:t>item.getProduct</w:t>
+            </w:r>
+            <w:proofErr w:type="spellEnd"/>
+            <w:r>
+              <w:rPr>
+                <w:rFonts w:ascii="Courier New" w:hAnsi="Courier New"/>
+                <w:iCs/>
+                <w:color w:val="808080" w:themeColor="background1" w:themeShade="80"/>
+                <w:sz w:val="16"/>
+                <w:szCs w:val="18"/>
+              </w:rPr>
+              <w:t>().</w:t>
+            </w:r>
+            <w:proofErr w:type="spellStart"/>
+            <w:r>
+              <w:rPr>
+                <w:rFonts w:ascii="Courier New" w:hAnsi="Courier New"/>
+                <w:iCs/>
+                <w:color w:val="808080" w:themeColor="background1" w:themeShade="80"/>
+                <w:sz w:val="16"/>
+                <w:szCs w:val="18"/>
+              </w:rPr>
+              <w:t>getID</w:t>
+            </w:r>
+            <w:proofErr w:type="spellEnd"/>
+            <w:r>
+              <w:rPr>
+                <w:rFonts w:ascii="Courier New" w:hAnsi="Courier New"/>
+                <w:iCs/>
+                <w:color w:val="808080" w:themeColor="background1" w:themeShade="80"/>
+                <w:sz w:val="16"/>
+                <w:szCs w:val="18"/>
+              </w:rPr>
+              <w:t>()}', price:'${</w:t>
+            </w:r>
+            <w:proofErr w:type="spellStart"/>
+            <w:r>
+              <w:rPr>
+                <w:rFonts w:ascii="Courier New" w:hAnsi="Courier New"/>
+                <w:iCs/>
+                <w:color w:val="808080" w:themeColor="background1" w:themeShade="80"/>
+                <w:sz w:val="16"/>
+                <w:szCs w:val="18"/>
+              </w:rPr>
+              <w:t>item.getAdjustedNetPrice</w:t>
+            </w:r>
+            <w:proofErr w:type="spellEnd"/>
+            <w:r>
+              <w:rPr>
+                <w:rFonts w:ascii="Courier New" w:hAnsi="Courier New"/>
+                <w:iCs/>
+                <w:color w:val="808080" w:themeColor="background1" w:themeShade="80"/>
+                <w:sz w:val="16"/>
+                <w:szCs w:val="18"/>
+              </w:rPr>
+              <w:t>().</w:t>
+            </w:r>
+            <w:proofErr w:type="spellStart"/>
+            <w:r>
+              <w:rPr>
+                <w:rFonts w:ascii="Courier New" w:hAnsi="Courier New"/>
+                <w:iCs/>
+                <w:color w:val="808080" w:themeColor="background1" w:themeShade="80"/>
+                <w:sz w:val="16"/>
+                <w:szCs w:val="18"/>
+              </w:rPr>
+              <w:t>getValue</w:t>
+            </w:r>
+            <w:proofErr w:type="spellEnd"/>
+            <w:r>
+              <w:rPr>
+                <w:rFonts w:ascii="Courier New" w:hAnsi="Courier New"/>
+                <w:iCs/>
+                <w:color w:val="808080" w:themeColor="background1" w:themeShade="80"/>
+                <w:sz w:val="16"/>
+                <w:szCs w:val="18"/>
+              </w:rPr>
+              <w:t>().</w:t>
+            </w:r>
+            <w:proofErr w:type="spellStart"/>
+            <w:r>
+              <w:rPr>
+                <w:rFonts w:ascii="Courier New" w:hAnsi="Courier New"/>
+                <w:iCs/>
+                <w:color w:val="808080" w:themeColor="background1" w:themeShade="80"/>
+                <w:sz w:val="16"/>
+                <w:szCs w:val="18"/>
+              </w:rPr>
+              <w:t>toString</w:t>
+            </w:r>
+            <w:proofErr w:type="spellEnd"/>
+            <w:r>
+              <w:rPr>
+                <w:rFonts w:ascii="Courier New" w:hAnsi="Courier New"/>
+                <w:iCs/>
+                <w:color w:val="808080" w:themeColor="background1" w:themeShade="80"/>
+                <w:sz w:val="16"/>
+                <w:szCs w:val="18"/>
+              </w:rPr>
+              <w:t>()}',</w:t>
+            </w:r>
+            <w:proofErr w:type="spellStart"/>
+            <w:r>
+              <w:rPr>
+                <w:rFonts w:ascii="Courier New" w:hAnsi="Courier New"/>
+                <w:iCs/>
+                <w:color w:val="808080" w:themeColor="background1" w:themeShade="80"/>
+                <w:sz w:val="16"/>
+                <w:szCs w:val="18"/>
+              </w:rPr>
+              <w:t>itemImageUrl</w:t>
+            </w:r>
+            <w:proofErr w:type="spellEnd"/>
+            <w:r>
+              <w:rPr>
+                <w:rFonts w:ascii="Courier New" w:hAnsi="Courier New"/>
+                <w:iCs/>
+                <w:color w:val="808080" w:themeColor="background1" w:themeShade="80"/>
+                <w:sz w:val="16"/>
+                <w:szCs w:val="18"/>
+              </w:rPr>
+              <w:t>:'${</w:t>
+            </w:r>
+            <w:proofErr w:type="spellStart"/>
+            <w:r>
+              <w:rPr>
+                <w:rFonts w:ascii="Courier New" w:hAnsi="Courier New"/>
+                <w:iCs/>
+                <w:color w:val="808080" w:themeColor="background1" w:themeShade="80"/>
+                <w:sz w:val="16"/>
+                <w:szCs w:val="18"/>
+              </w:rPr>
+              <w:t>item.getProduct</w:t>
+            </w:r>
+            <w:proofErr w:type="spellEnd"/>
+            <w:r>
+              <w:rPr>
+                <w:rFonts w:ascii="Courier New" w:hAnsi="Courier New"/>
+                <w:iCs/>
+                <w:color w:val="808080" w:themeColor="background1" w:themeShade="80"/>
+                <w:sz w:val="16"/>
+                <w:szCs w:val="18"/>
+              </w:rPr>
+              <w:t>().</w:t>
+            </w:r>
+            <w:proofErr w:type="spellStart"/>
+            <w:r>
+              <w:rPr>
+                <w:rFonts w:ascii="Courier New" w:hAnsi="Courier New"/>
+                <w:iCs/>
+                <w:color w:val="808080" w:themeColor="background1" w:themeShade="80"/>
+                <w:sz w:val="16"/>
+                <w:szCs w:val="18"/>
+              </w:rPr>
+              <w:t>getImage</w:t>
+            </w:r>
+            <w:proofErr w:type="spellEnd"/>
+            <w:r>
+              <w:rPr>
+                <w:rFonts w:ascii="Courier New" w:hAnsi="Courier New"/>
+                <w:iCs/>
+                <w:color w:val="808080" w:themeColor="background1" w:themeShade="80"/>
+                <w:sz w:val="16"/>
+                <w:szCs w:val="18"/>
+              </w:rPr>
+              <w:t xml:space="preserve">("small") != null ? </w:t>
+            </w:r>
+            <w:proofErr w:type="spellStart"/>
+            <w:r>
+              <w:rPr>
+                <w:rFonts w:ascii="Courier New" w:hAnsi="Courier New"/>
+                <w:iCs/>
+                <w:color w:val="808080" w:themeColor="background1" w:themeShade="80"/>
+                <w:sz w:val="16"/>
+                <w:szCs w:val="18"/>
+              </w:rPr>
+              <w:t>item.getProduct</w:t>
+            </w:r>
+            <w:proofErr w:type="spellEnd"/>
+            <w:r>
+              <w:rPr>
+                <w:rFonts w:ascii="Courier New" w:hAnsi="Courier New"/>
+                <w:iCs/>
+                <w:color w:val="808080" w:themeColor="background1" w:themeShade="80"/>
+                <w:sz w:val="16"/>
+                <w:szCs w:val="18"/>
+              </w:rPr>
+              <w:t>().</w:t>
+            </w:r>
+            <w:proofErr w:type="spellStart"/>
+            <w:r>
+              <w:rPr>
+                <w:rFonts w:ascii="Courier New" w:hAnsi="Courier New"/>
+                <w:iCs/>
+                <w:color w:val="808080" w:themeColor="background1" w:themeShade="80"/>
+                <w:sz w:val="16"/>
+                <w:szCs w:val="18"/>
+              </w:rPr>
+              <w:t>getImage</w:t>
+            </w:r>
+            <w:proofErr w:type="spellEnd"/>
+            <w:r>
+              <w:rPr>
+                <w:rFonts w:ascii="Courier New" w:hAnsi="Courier New"/>
+                <w:iCs/>
+                <w:color w:val="808080" w:themeColor="background1" w:themeShade="80"/>
+                <w:sz w:val="16"/>
+                <w:szCs w:val="18"/>
+              </w:rPr>
+              <w:t>("small").</w:t>
+            </w:r>
+            <w:proofErr w:type="spellStart"/>
+            <w:r>
+              <w:rPr>
+                <w:rFonts w:ascii="Courier New" w:hAnsi="Courier New"/>
+                <w:iCs/>
+                <w:color w:val="808080" w:themeColor="background1" w:themeShade="80"/>
+                <w:sz w:val="16"/>
+                <w:szCs w:val="18"/>
+              </w:rPr>
+              <w:t>getAbsURL</w:t>
+            </w:r>
+            <w:proofErr w:type="spellEnd"/>
+            <w:r>
+              <w:rPr>
+                <w:rFonts w:ascii="Courier New" w:hAnsi="Courier New"/>
+                <w:iCs/>
+                <w:color w:val="808080" w:themeColor="background1" w:themeShade="80"/>
+                <w:sz w:val="16"/>
+                <w:szCs w:val="18"/>
+              </w:rPr>
+              <w:t>().</w:t>
+            </w:r>
+            <w:proofErr w:type="spellStart"/>
+            <w:r>
+              <w:rPr>
+                <w:rFonts w:ascii="Courier New" w:hAnsi="Courier New"/>
+                <w:iCs/>
+                <w:color w:val="808080" w:themeColor="background1" w:themeShade="80"/>
+                <w:sz w:val="16"/>
+                <w:szCs w:val="18"/>
+              </w:rPr>
+              <w:t>toString</w:t>
+            </w:r>
+            <w:proofErr w:type="spellEnd"/>
+            <w:r>
+              <w:rPr>
+                <w:rFonts w:ascii="Courier New" w:hAnsi="Courier New"/>
+                <w:iCs/>
+                <w:color w:val="808080" w:themeColor="background1" w:themeShade="80"/>
+                <w:sz w:val="16"/>
+                <w:szCs w:val="18"/>
+              </w:rPr>
+              <w:t>() : ""}' });</w:t>
             </w:r>
           </w:p>
           <w:p>
@@ -10594,7 +15025,29 @@
                 <w:sz w:val="16"/>
                 <w:szCs w:val="18"/>
               </w:rPr>
-              <w:t xml:space="preserve">      &lt;/isloop&gt;</w:t>
+              <w:t xml:space="preserve">      &lt;/</w:t>
+            </w:r>
+            <w:proofErr w:type="spellStart"/>
+            <w:r>
+              <w:rPr>
+                <w:rFonts w:ascii="Courier New" w:hAnsi="Courier New"/>
+                <w:iCs/>
+                <w:color w:val="808080" w:themeColor="background1" w:themeShade="80"/>
+                <w:sz w:val="16"/>
+                <w:szCs w:val="18"/>
+              </w:rPr>
+              <w:t>isloop</w:t>
+            </w:r>
+            <w:proofErr w:type="spellEnd"/>
+            <w:r>
+              <w:rPr>
+                <w:rFonts w:ascii="Courier New" w:hAnsi="Courier New"/>
+                <w:iCs/>
+                <w:color w:val="808080" w:themeColor="background1" w:themeShade="80"/>
+                <w:sz w:val="16"/>
+                <w:szCs w:val="18"/>
+              </w:rPr>
+              <w:t>&gt;</w:t>
             </w:r>
           </w:p>
           <w:p>
@@ -10628,6 +15081,7 @@
               </w:rPr>
               <w:tab/>
             </w:r>
+            <w:proofErr w:type="spellStart"/>
             <w:proofErr w:type="gramStart"/>
             <w:r>
               <w:rPr>
@@ -10637,7 +15091,18 @@
                 <w:sz w:val="16"/>
                 <w:szCs w:val="18"/>
               </w:rPr>
-              <w:t>TurnToFeed.sendFeed(</w:t>
+              <w:t>TurnToFeed.sendFeed</w:t>
+            </w:r>
+            <w:proofErr w:type="spellEnd"/>
+            <w:r>
+              <w:rPr>
+                <w:rFonts w:ascii="Courier New" w:hAnsi="Courier New"/>
+                <w:iCs/>
+                <w:color w:val="808080" w:themeColor="background1" w:themeShade="80"/>
+                <w:sz w:val="16"/>
+                <w:szCs w:val="18"/>
+              </w:rPr>
+              <w:t>(</w:t>
             </w:r>
             <w:proofErr w:type="gramEnd"/>
             <w:r>
@@ -10714,7 +15179,29 @@
                 <w:sz w:val="16"/>
                 <w:szCs w:val="18"/>
               </w:rPr>
-              <w:t>- end turnto post purchase widget --&gt;</w:t>
+              <w:t xml:space="preserve">- end </w:t>
+            </w:r>
+            <w:proofErr w:type="spellStart"/>
+            <w:r>
+              <w:rPr>
+                <w:rFonts w:ascii="Courier New" w:hAnsi="Courier New"/>
+                <w:iCs/>
+                <w:color w:val="808080" w:themeColor="background1" w:themeShade="80"/>
+                <w:sz w:val="16"/>
+                <w:szCs w:val="18"/>
+              </w:rPr>
+              <w:t>turnto</w:t>
+            </w:r>
+            <w:proofErr w:type="spellEnd"/>
+            <w:r>
+              <w:rPr>
+                <w:rFonts w:ascii="Courier New" w:hAnsi="Courier New"/>
+                <w:iCs/>
+                <w:color w:val="808080" w:themeColor="background1" w:themeShade="80"/>
+                <w:sz w:val="16"/>
+                <w:szCs w:val="18"/>
+              </w:rPr>
+              <w:t xml:space="preserve"> post purchase widget --&gt;</w:t>
             </w:r>
           </w:p>
           <w:p>
@@ -10751,11 +15238,11 @@
         <w:pStyle w:val="Heading2"/>
         <w:ind w:left="1440"/>
       </w:pPr>
-      <w:bookmarkStart w:id="35" w:name="_Toc219998019"/>
+      <w:bookmarkStart w:id="37" w:name="_Toc219998019"/>
       <w:r>
         <w:t>External Interfaces</w:t>
       </w:r>
-      <w:bookmarkEnd w:id="35"/>
+      <w:bookmarkEnd w:id="37"/>
     </w:p>
     <w:p/>
     <w:p>
@@ -10818,11 +15305,11 @@
         <w:pStyle w:val="Heading2"/>
         <w:ind w:left="1440"/>
       </w:pPr>
-      <w:bookmarkStart w:id="36" w:name="_Toc219998020"/>
+      <w:bookmarkStart w:id="38" w:name="_Toc219998020"/>
       <w:r>
         <w:t>Testing</w:t>
       </w:r>
-      <w:bookmarkEnd w:id="36"/>
+      <w:bookmarkEnd w:id="38"/>
     </w:p>
     <w:p/>
     <w:p>
@@ -10830,11 +15317,24 @@
         <w:pStyle w:val="Quote"/>
         <w:ind w:left="720"/>
         <w:rPr>
-          <w:rStyle w:val="SubtleEmphasis"/>
+          <w:rFonts w:ascii="Trebuchet MS" w:hAnsi="Trebuchet MS"/>
+          <w:iCs w:val="0"/>
+          <w:color w:val="808080" w:themeColor="background1" w:themeShade="80"/>
+          <w:sz w:val="18"/>
+          <w:szCs w:val="18"/>
+        </w:rPr>
+      </w:pPr>
+      <w:r>
+        <w:rPr>
+          <w:rStyle w:val="SubtleEmphasis"/>
+          <w:rFonts w:ascii="Trebuchet MS" w:hAnsi="Trebuchet MS"/>
           <w:i/>
-          <w:iCs/>
-        </w:rPr>
-      </w:pPr>
+          <w:color w:val="808080" w:themeColor="background1" w:themeShade="80"/>
+          <w:sz w:val="18"/>
+          <w:szCs w:val="18"/>
+        </w:rPr>
+        <w:t xml:space="preserve">Your existing orders and products can be used </w:t>
+      </w:r>
       <w:r>
         <w:rPr>
           <w:rStyle w:val="SubtleEmphasis"/>
@@ -10844,7 +15344,7 @@
           <w:sz w:val="18"/>
           <w:szCs w:val="18"/>
         </w:rPr>
-        <w:t xml:space="preserve">Your existing orders and products can be used </w:t>
+        <w:t xml:space="preserve">to test the </w:t>
       </w:r>
       <w:r>
         <w:rPr>
@@ -10855,7 +15355,7 @@
           <w:sz w:val="18"/>
           <w:szCs w:val="18"/>
         </w:rPr>
-        <w:t xml:space="preserve">to test the </w:t>
+        <w:t>export</w:t>
       </w:r>
       <w:r>
         <w:rPr>
@@ -10866,7 +15366,7 @@
           <w:sz w:val="18"/>
           <w:szCs w:val="18"/>
         </w:rPr>
-        <w:t>export</w:t>
+        <w:t xml:space="preserve"> j</w:t>
       </w:r>
       <w:r>
         <w:rPr>
@@ -10877,7 +15377,7 @@
           <w:sz w:val="18"/>
           <w:szCs w:val="18"/>
         </w:rPr>
-        <w:t xml:space="preserve"> j</w:t>
+        <w:t xml:space="preserve">obs.  The jobs only export </w:t>
       </w:r>
       <w:r>
         <w:rPr>
@@ -10888,7 +15388,7 @@
           <w:sz w:val="18"/>
           <w:szCs w:val="18"/>
         </w:rPr>
-        <w:t xml:space="preserve">obs.  The jobs only export </w:t>
+        <w:t>data;</w:t>
       </w:r>
       <w:r>
         <w:rPr>
@@ -10899,7 +15399,7 @@
           <w:sz w:val="18"/>
           <w:szCs w:val="18"/>
         </w:rPr>
-        <w:t>data;</w:t>
+        <w:t xml:space="preserve"> they </w:t>
       </w:r>
       <w:r>
         <w:rPr>
@@ -10910,7 +15410,7 @@
           <w:sz w:val="18"/>
           <w:szCs w:val="18"/>
         </w:rPr>
-        <w:t xml:space="preserve"> they </w:t>
+        <w:t>DO NOT alter any data in your store.</w:t>
       </w:r>
       <w:r>
         <w:rPr>
@@ -10921,7 +15421,216 @@
           <w:sz w:val="18"/>
           <w:szCs w:val="18"/>
         </w:rPr>
-        <w:t>DO NOT alter any data in your store.</w:t>
+        <w:br/>
+      </w:r>
+      <w:r>
+        <w:rPr>
+          <w:rStyle w:val="SubtleEmphasis"/>
+          <w:rFonts w:ascii="Trebuchet MS" w:hAnsi="Trebuchet MS"/>
+          <w:i/>
+          <w:color w:val="808080" w:themeColor="background1" w:themeShade="80"/>
+          <w:sz w:val="18"/>
+          <w:szCs w:val="18"/>
+        </w:rPr>
+        <w:br/>
+        <w:t xml:space="preserve">If the steps in section </w:t>
+      </w:r>
+      <w:r>
+        <w:rPr>
+          <w:rStyle w:val="SubtleEmphasis"/>
+          <w:rFonts w:ascii="Trebuchet MS" w:hAnsi="Trebuchet MS"/>
+          <w:i/>
+          <w:color w:val="808080" w:themeColor="background1" w:themeShade="80"/>
+          <w:sz w:val="18"/>
+          <w:szCs w:val="18"/>
+        </w:rPr>
+        <w:fldChar w:fldCharType="begin"/>
+      </w:r>
+      <w:r>
+        <w:rPr>
+          <w:rStyle w:val="SubtleEmphasis"/>
+          <w:rFonts w:ascii="Trebuchet MS" w:hAnsi="Trebuchet MS"/>
+          <w:i/>
+          <w:color w:val="808080" w:themeColor="background1" w:themeShade="80"/>
+          <w:sz w:val="18"/>
+          <w:szCs w:val="18"/>
+        </w:rPr>
+        <w:instrText xml:space="preserve"> REF _Ref223690256 \r \h </w:instrText>
+      </w:r>
+      <w:r>
+        <w:rPr>
+          <w:rFonts w:ascii="Trebuchet MS" w:hAnsi="Trebuchet MS"/>
+          <w:iCs w:val="0"/>
+          <w:color w:val="808080" w:themeColor="background1" w:themeShade="80"/>
+          <w:sz w:val="18"/>
+          <w:szCs w:val="18"/>
+        </w:rPr>
+      </w:r>
+      <w:r>
+        <w:rPr>
+          <w:rStyle w:val="SubtleEmphasis"/>
+          <w:rFonts w:ascii="Trebuchet MS" w:hAnsi="Trebuchet MS"/>
+          <w:i/>
+          <w:color w:val="808080" w:themeColor="background1" w:themeShade="80"/>
+          <w:sz w:val="18"/>
+          <w:szCs w:val="18"/>
+        </w:rPr>
+        <w:fldChar w:fldCharType="separate"/>
+      </w:r>
+      <w:r>
+        <w:rPr>
+          <w:rStyle w:val="SubtleEmphasis"/>
+          <w:rFonts w:ascii="Trebuchet MS" w:hAnsi="Trebuchet MS"/>
+          <w:i/>
+          <w:color w:val="808080" w:themeColor="background1" w:themeShade="80"/>
+          <w:sz w:val="18"/>
+          <w:szCs w:val="18"/>
+        </w:rPr>
+        <w:t>3.3.1</w:t>
+      </w:r>
+      <w:r>
+        <w:rPr>
+          <w:rStyle w:val="SubtleEmphasis"/>
+          <w:rFonts w:ascii="Trebuchet MS" w:hAnsi="Trebuchet MS"/>
+          <w:i/>
+          <w:color w:val="808080" w:themeColor="background1" w:themeShade="80"/>
+          <w:sz w:val="18"/>
+          <w:szCs w:val="18"/>
+        </w:rPr>
+        <w:fldChar w:fldCharType="end"/>
+      </w:r>
+      <w:r>
+        <w:rPr>
+          <w:rStyle w:val="SubtleEmphasis"/>
+          <w:rFonts w:ascii="Trebuchet MS" w:hAnsi="Trebuchet MS"/>
+          <w:i/>
+          <w:color w:val="808080" w:themeColor="background1" w:themeShade="80"/>
+          <w:sz w:val="18"/>
+          <w:szCs w:val="18"/>
+        </w:rPr>
+        <w:t xml:space="preserve"> are followed, the product page will be altered and should be regression tested.</w:t>
+      </w:r>
+      <w:r>
+        <w:rPr>
+          <w:rStyle w:val="SubtleEmphasis"/>
+          <w:rFonts w:ascii="Trebuchet MS" w:hAnsi="Trebuchet MS"/>
+          <w:i/>
+          <w:color w:val="808080" w:themeColor="background1" w:themeShade="80"/>
+          <w:sz w:val="18"/>
+          <w:szCs w:val="18"/>
+        </w:rPr>
+        <w:br/>
+      </w:r>
+      <w:r>
+        <w:rPr>
+          <w:rStyle w:val="SubtleEmphasis"/>
+          <w:rFonts w:ascii="Trebuchet MS" w:hAnsi="Trebuchet MS"/>
+          <w:i/>
+          <w:color w:val="808080" w:themeColor="background1" w:themeShade="80"/>
+          <w:sz w:val="18"/>
+          <w:szCs w:val="18"/>
+        </w:rPr>
+        <w:br/>
+        <w:t xml:space="preserve">The steps in section </w:t>
+      </w:r>
+      <w:r>
+        <w:rPr>
+          <w:rStyle w:val="SubtleEmphasis"/>
+          <w:rFonts w:ascii="Trebuchet MS" w:hAnsi="Trebuchet MS"/>
+          <w:i/>
+          <w:color w:val="808080" w:themeColor="background1" w:themeShade="80"/>
+          <w:sz w:val="18"/>
+          <w:szCs w:val="18"/>
+        </w:rPr>
+        <w:fldChar w:fldCharType="begin"/>
+      </w:r>
+      <w:r>
+        <w:rPr>
+          <w:rStyle w:val="SubtleEmphasis"/>
+          <w:rFonts w:ascii="Trebuchet MS" w:hAnsi="Trebuchet MS"/>
+          <w:i/>
+          <w:color w:val="808080" w:themeColor="background1" w:themeShade="80"/>
+          <w:sz w:val="18"/>
+          <w:szCs w:val="18"/>
+        </w:rPr>
+        <w:instrText xml:space="preserve"> REF _Ref223690388 \r \h </w:instrText>
+      </w:r>
+      <w:r>
+        <w:rPr>
+          <w:rFonts w:ascii="Trebuchet MS" w:hAnsi="Trebuchet MS"/>
+          <w:iCs w:val="0"/>
+          <w:color w:val="808080" w:themeColor="background1" w:themeShade="80"/>
+          <w:sz w:val="18"/>
+          <w:szCs w:val="18"/>
+        </w:rPr>
+      </w:r>
+      <w:r>
+        <w:rPr>
+          <w:rStyle w:val="SubtleEmphasis"/>
+          <w:rFonts w:ascii="Trebuchet MS" w:hAnsi="Trebuchet MS"/>
+          <w:i/>
+          <w:color w:val="808080" w:themeColor="background1" w:themeShade="80"/>
+          <w:sz w:val="18"/>
+          <w:szCs w:val="18"/>
+        </w:rPr>
+        <w:fldChar w:fldCharType="separate"/>
+      </w:r>
+      <w:r>
+        <w:rPr>
+          <w:rStyle w:val="SubtleEmphasis"/>
+          <w:rFonts w:ascii="Trebuchet MS" w:hAnsi="Trebuchet MS"/>
+          <w:i/>
+          <w:color w:val="808080" w:themeColor="background1" w:themeShade="80"/>
+          <w:sz w:val="18"/>
+          <w:szCs w:val="18"/>
+        </w:rPr>
+        <w:t>3.3.2</w:t>
+      </w:r>
+      <w:r>
+        <w:rPr>
+          <w:rStyle w:val="SubtleEmphasis"/>
+          <w:rFonts w:ascii="Trebuchet MS" w:hAnsi="Trebuchet MS"/>
+          <w:i/>
+          <w:color w:val="808080" w:themeColor="background1" w:themeShade="80"/>
+          <w:sz w:val="18"/>
+          <w:szCs w:val="18"/>
+        </w:rPr>
+        <w:fldChar w:fldCharType="end"/>
+      </w:r>
+      <w:r>
+        <w:rPr>
+          <w:rStyle w:val="SubtleEmphasis"/>
+          <w:rFonts w:ascii="Trebuchet MS" w:hAnsi="Trebuchet MS"/>
+          <w:i/>
+          <w:color w:val="808080" w:themeColor="background1" w:themeShade="80"/>
+          <w:sz w:val="18"/>
+          <w:szCs w:val="18"/>
+        </w:rPr>
+        <w:t xml:space="preserve"> alter the checkout confirmation </w:t>
+      </w:r>
+      <w:proofErr w:type="gramStart"/>
+      <w:r>
+        <w:rPr>
+          <w:rStyle w:val="SubtleEmphasis"/>
+          <w:rFonts w:ascii="Trebuchet MS" w:hAnsi="Trebuchet MS"/>
+          <w:i/>
+          <w:color w:val="808080" w:themeColor="background1" w:themeShade="80"/>
+          <w:sz w:val="18"/>
+          <w:szCs w:val="18"/>
+        </w:rPr>
+        <w:t>page,</w:t>
+      </w:r>
+      <w:proofErr w:type="gramEnd"/>
+      <w:r>
+        <w:rPr>
+          <w:rStyle w:val="SubtleEmphasis"/>
+          <w:rFonts w:ascii="Trebuchet MS" w:hAnsi="Trebuchet MS"/>
+          <w:i/>
+          <w:color w:val="808080" w:themeColor="background1" w:themeShade="80"/>
+          <w:sz w:val="18"/>
+          <w:szCs w:val="18"/>
+        </w:rPr>
+        <w:t xml:space="preserve"> therefore, it should be tested as well.</w:t>
       </w:r>
     </w:p>
     <w:p>
@@ -10933,13 +15642,13 @@
       <w:pPr>
         <w:pStyle w:val="Heading1"/>
       </w:pPr>
-      <w:bookmarkStart w:id="37" w:name="_Toc219998021"/>
-      <w:bookmarkStart w:id="38" w:name="_Toc245264376"/>
+      <w:bookmarkStart w:id="39" w:name="_Toc219998021"/>
+      <w:bookmarkStart w:id="40" w:name="_Toc245264376"/>
       <w:bookmarkEnd w:id="18"/>
       <w:r>
         <w:t>Operations, Maintenance</w:t>
       </w:r>
-      <w:bookmarkEnd w:id="37"/>
+      <w:bookmarkEnd w:id="39"/>
     </w:p>
     <w:p/>
     <w:p>
@@ -10947,11 +15656,11 @@
         <w:pStyle w:val="Heading2"/>
         <w:ind w:left="1440"/>
       </w:pPr>
-      <w:bookmarkStart w:id="39" w:name="_Toc219998022"/>
+      <w:bookmarkStart w:id="41" w:name="_Toc219998022"/>
       <w:r>
         <w:t>Data Storage</w:t>
       </w:r>
-      <w:bookmarkEnd w:id="39"/>
+      <w:bookmarkEnd w:id="41"/>
     </w:p>
     <w:p>
       <w:pPr>
@@ -10985,8 +15694,9 @@
           <w:sz w:val="18"/>
           <w:szCs w:val="18"/>
         </w:rPr>
-        <w:t>After running the background jobs a folder will be created in the Demandware Import/Export folder name</w:t>
-      </w:r>
+        <w:t xml:space="preserve">After running the background jobs a folder will be created in the </w:t>
+      </w:r>
+      <w:proofErr w:type="spellStart"/>
       <w:r>
         <w:rPr>
           <w:rFonts w:ascii="Trebuchet MS" w:hAnsi="Trebuchet MS"/>
@@ -10996,8 +15706,9 @@
           <w:sz w:val="18"/>
           <w:szCs w:val="18"/>
         </w:rPr>
-        <w:t>d</w:t>
-      </w:r>
+        <w:t>Demandware</w:t>
+      </w:r>
+      <w:proofErr w:type="spellEnd"/>
       <w:r>
         <w:rPr>
           <w:rFonts w:ascii="Trebuchet MS" w:hAnsi="Trebuchet MS"/>
@@ -11007,7 +15718,7 @@
           <w:sz w:val="18"/>
           <w:szCs w:val="18"/>
         </w:rPr>
-        <w:t xml:space="preserve"> TurnTo.  Inside of the TurnTo folder there will be two files: exportOrders.txt and exportCatalog.txt.</w:t>
+        <w:t xml:space="preserve"> Import/Export folder name</w:t>
       </w:r>
       <w:r>
         <w:rPr>
@@ -11018,6 +15729,28 @@
           <w:sz w:val="18"/>
           <w:szCs w:val="18"/>
         </w:rPr>
+        <w:t>d</w:t>
+      </w:r>
+      <w:r>
+        <w:rPr>
+          <w:rFonts w:ascii="Trebuchet MS" w:hAnsi="Trebuchet MS"/>
+          <w:i/>
+          <w:iCs/>
+          <w:color w:val="808080" w:themeColor="background1" w:themeShade="80"/>
+          <w:sz w:val="18"/>
+          <w:szCs w:val="18"/>
+        </w:rPr>
+        <w:t xml:space="preserve"> TurnTo.  Inside of the TurnTo folder there will be two files: exportOrders.txt and exportCatalog.txt.</w:t>
+      </w:r>
+      <w:r>
+        <w:rPr>
+          <w:rFonts w:ascii="Trebuchet MS" w:hAnsi="Trebuchet MS"/>
+          <w:i/>
+          <w:iCs/>
+          <w:color w:val="808080" w:themeColor="background1" w:themeShade="80"/>
+          <w:sz w:val="18"/>
+          <w:szCs w:val="18"/>
+        </w:rPr>
         <w:t xml:space="preserve">  If desired, these files can be deleted at anytime.</w:t>
       </w:r>
     </w:p>
@@ -11026,11 +15759,11 @@
         <w:pStyle w:val="Heading2"/>
         <w:ind w:left="1440"/>
       </w:pPr>
-      <w:bookmarkStart w:id="40" w:name="_Toc219998023"/>
+      <w:bookmarkStart w:id="42" w:name="_Toc219998023"/>
       <w:r>
         <w:t>Availability</w:t>
       </w:r>
-      <w:bookmarkEnd w:id="40"/>
+      <w:bookmarkEnd w:id="42"/>
     </w:p>
     <w:p>
       <w:pPr>
@@ -11065,11 +15798,11 @@
         <w:pStyle w:val="Heading2"/>
         <w:ind w:left="1440"/>
       </w:pPr>
-      <w:bookmarkStart w:id="41" w:name="_Toc219998024"/>
+      <w:bookmarkStart w:id="43" w:name="_Toc219998024"/>
       <w:r>
         <w:t>Support</w:t>
       </w:r>
-      <w:bookmarkEnd w:id="41"/>
+      <w:bookmarkEnd w:id="43"/>
     </w:p>
     <w:p>
       <w:pPr>
@@ -11128,9 +15861,9 @@
           <w:szCs w:val="24"/>
         </w:rPr>
       </w:pPr>
-      <w:bookmarkStart w:id="42" w:name="_Toc279703491"/>
-      <w:bookmarkStart w:id="43" w:name="_Toc279703584"/>
-      <w:bookmarkEnd w:id="38"/>
+      <w:bookmarkStart w:id="44" w:name="_Toc279703491"/>
+      <w:bookmarkStart w:id="45" w:name="_Toc279703584"/>
+      <w:bookmarkEnd w:id="40"/>
       <w:r>
         <w:br w:type="page"/>
       </w:r>
@@ -11139,259 +15872,272 @@
       <w:pPr>
         <w:pStyle w:val="Heading1"/>
       </w:pPr>
-      <w:bookmarkStart w:id="44" w:name="_Toc219998025"/>
-      <w:bookmarkEnd w:id="42"/>
-      <w:bookmarkEnd w:id="43"/>
+      <w:bookmarkStart w:id="46" w:name="_Toc219998025"/>
+      <w:bookmarkEnd w:id="44"/>
+      <w:bookmarkEnd w:id="45"/>
       <w:r>
         <w:t>User Guide</w:t>
-      </w:r>
-      <w:bookmarkEnd w:id="44"/>
-    </w:p>
-    <w:p>
-      <w:pPr>
-        <w:pStyle w:val="dmcFlietext"/>
-        <w:ind w:left="1416"/>
-      </w:pPr>
-    </w:p>
-    <w:p>
-      <w:pPr>
-        <w:pStyle w:val="Heading2"/>
-        <w:ind w:left="1440"/>
-      </w:pPr>
-      <w:bookmarkStart w:id="45" w:name="_Toc219998026"/>
-      <w:r>
-        <w:t>Roles, Responsibilities</w:t>
-      </w:r>
-      <w:bookmarkEnd w:id="45"/>
-    </w:p>
-    <w:p>
-      <w:pPr>
-        <w:pStyle w:val="Standard1"/>
-      </w:pPr>
-    </w:p>
-    <w:p>
-      <w:pPr>
-        <w:pStyle w:val="Quote"/>
-        <w:ind w:left="720"/>
-        <w:rPr>
-          <w:rFonts w:ascii="Trebuchet MS" w:hAnsi="Trebuchet MS"/>
-          <w:iCs w:val="0"/>
-          <w:color w:val="808080" w:themeColor="background1" w:themeShade="80"/>
-          <w:sz w:val="18"/>
-          <w:szCs w:val="18"/>
-        </w:rPr>
-      </w:pPr>
-      <w:r>
-        <w:rPr>
-          <w:rStyle w:val="SubtleEmphasis"/>
-          <w:rFonts w:ascii="Trebuchet MS" w:hAnsi="Trebuchet MS"/>
-          <w:i/>
-          <w:color w:val="808080" w:themeColor="background1" w:themeShade="80"/>
-          <w:sz w:val="18"/>
-          <w:szCs w:val="18"/>
-        </w:rPr>
-        <w:t>After</w:t>
-      </w:r>
-      <w:r>
-        <w:rPr>
-          <w:rStyle w:val="SubtleEmphasis"/>
-          <w:rFonts w:ascii="Trebuchet MS" w:hAnsi="Trebuchet MS"/>
-          <w:i/>
-          <w:color w:val="808080" w:themeColor="background1" w:themeShade="80"/>
-          <w:sz w:val="18"/>
-          <w:szCs w:val="18"/>
-        </w:rPr>
-        <w:t xml:space="preserve"> the</w:t>
-      </w:r>
-      <w:r>
-        <w:rPr>
-          <w:rStyle w:val="SubtleEmphasis"/>
-          <w:rFonts w:ascii="Trebuchet MS" w:hAnsi="Trebuchet MS"/>
-          <w:i/>
-          <w:color w:val="808080" w:themeColor="background1" w:themeShade="80"/>
-          <w:sz w:val="18"/>
-          <w:szCs w:val="18"/>
-        </w:rPr>
-        <w:t xml:space="preserve"> instructions in </w:t>
-      </w:r>
-      <w:r>
-        <w:rPr>
-          <w:rStyle w:val="SubtleEmphasis"/>
-          <w:rFonts w:ascii="Trebuchet MS" w:hAnsi="Trebuchet MS"/>
-          <w:i/>
-          <w:color w:val="808080" w:themeColor="background1" w:themeShade="80"/>
-          <w:sz w:val="18"/>
-          <w:szCs w:val="18"/>
-        </w:rPr>
-        <w:t xml:space="preserve">section </w:t>
-      </w:r>
-      <w:r>
-        <w:rPr>
-          <w:rStyle w:val="SubtleEmphasis"/>
-          <w:rFonts w:ascii="Trebuchet MS" w:hAnsi="Trebuchet MS"/>
-          <w:i/>
-          <w:color w:val="808080" w:themeColor="background1" w:themeShade="80"/>
-          <w:sz w:val="18"/>
-          <w:szCs w:val="18"/>
-        </w:rPr>
-        <w:fldChar w:fldCharType="begin"/>
-      </w:r>
-      <w:r>
-        <w:rPr>
-          <w:rStyle w:val="SubtleEmphasis"/>
-          <w:rFonts w:ascii="Trebuchet MS" w:hAnsi="Trebuchet MS"/>
-          <w:i/>
-          <w:color w:val="808080" w:themeColor="background1" w:themeShade="80"/>
-          <w:sz w:val="18"/>
-          <w:szCs w:val="18"/>
-        </w:rPr>
-        <w:instrText xml:space="preserve"> REF _Ref188601217 \r \h </w:instrText>
-      </w:r>
-      <w:r>
-        <w:rPr>
-          <w:rFonts w:ascii="Trebuchet MS" w:hAnsi="Trebuchet MS"/>
-          <w:iCs w:val="0"/>
-          <w:color w:val="808080" w:themeColor="background1" w:themeShade="80"/>
-          <w:sz w:val="18"/>
-          <w:szCs w:val="18"/>
-        </w:rPr>
-      </w:r>
-      <w:r>
-        <w:rPr>
-          <w:rStyle w:val="SubtleEmphasis"/>
-          <w:rFonts w:ascii="Trebuchet MS" w:hAnsi="Trebuchet MS"/>
-          <w:i/>
-          <w:color w:val="808080" w:themeColor="background1" w:themeShade="80"/>
-          <w:sz w:val="18"/>
-          <w:szCs w:val="18"/>
-        </w:rPr>
-        <w:fldChar w:fldCharType="separate"/>
-      </w:r>
-      <w:r>
-        <w:rPr>
-          <w:rStyle w:val="SubtleEmphasis"/>
-          <w:rFonts w:ascii="Trebuchet MS" w:hAnsi="Trebuchet MS"/>
-          <w:i/>
-          <w:color w:val="808080" w:themeColor="background1" w:themeShade="80"/>
-          <w:sz w:val="18"/>
-          <w:szCs w:val="18"/>
-        </w:rPr>
-        <w:t>3</w:t>
-      </w:r>
-      <w:r>
-        <w:rPr>
-          <w:rStyle w:val="SubtleEmphasis"/>
-          <w:rFonts w:ascii="Trebuchet MS" w:hAnsi="Trebuchet MS"/>
-          <w:i/>
-          <w:color w:val="808080" w:themeColor="background1" w:themeShade="80"/>
-          <w:sz w:val="18"/>
-          <w:szCs w:val="18"/>
-        </w:rPr>
-        <w:fldChar w:fldCharType="end"/>
-      </w:r>
-      <w:r>
-        <w:rPr>
-          <w:rStyle w:val="SubtleEmphasis"/>
-          <w:rFonts w:ascii="Trebuchet MS" w:hAnsi="Trebuchet MS"/>
-          <w:i/>
-          <w:color w:val="808080" w:themeColor="background1" w:themeShade="80"/>
-          <w:sz w:val="18"/>
-          <w:szCs w:val="18"/>
-        </w:rPr>
-        <w:t xml:space="preserve"> have been followed</w:t>
-      </w:r>
-      <w:r>
-        <w:rPr>
-          <w:rStyle w:val="SubtleEmphasis"/>
-          <w:rFonts w:ascii="Trebuchet MS" w:hAnsi="Trebuchet MS"/>
-          <w:i/>
-          <w:color w:val="808080" w:themeColor="background1" w:themeShade="80"/>
-          <w:sz w:val="18"/>
-          <w:szCs w:val="18"/>
-        </w:rPr>
-        <w:t>, the system will maintain itself.  However, it is recommended that you periodically ensure that the catalog export job is running without errors.</w:t>
-      </w:r>
-    </w:p>
-    <w:p>
-      <w:pPr>
-        <w:pStyle w:val="Heading2"/>
-        <w:ind w:left="1440"/>
-      </w:pPr>
-      <w:bookmarkStart w:id="46" w:name="_Toc219998027"/>
-      <w:bookmarkStart w:id="47" w:name="_Toc265049819"/>
-      <w:r>
-        <w:t>Business Manager</w:t>
       </w:r>
       <w:bookmarkEnd w:id="46"/>
     </w:p>
     <w:p>
       <w:pPr>
-        <w:pStyle w:val="Standard1"/>
-        <w:ind w:left="1080"/>
-        <w:rPr>
-          <w:color w:val="808080" w:themeColor="background1" w:themeShade="80"/>
-          <w:sz w:val="18"/>
-          <w:szCs w:val="18"/>
-        </w:rPr>
+        <w:pStyle w:val="dmcFlietext"/>
+        <w:ind w:left="1416"/>
       </w:pPr>
     </w:p>
     <w:p>
       <w:pPr>
-        <w:ind w:left="720"/>
-        <w:rPr>
-          <w:rStyle w:val="SubtleEmphasis"/>
-          <w:rFonts w:ascii="Trebuchet MS" w:hAnsi="Trebuchet MS"/>
-          <w:sz w:val="20"/>
-          <w:szCs w:val="20"/>
-        </w:rPr>
-      </w:pPr>
-      <w:r>
-        <w:rPr>
-          <w:rFonts w:ascii="Trebuchet MS" w:hAnsi="Trebuchet MS"/>
-          <w:i/>
-          <w:iCs/>
-          <w:color w:val="808080" w:themeColor="background1" w:themeShade="80"/>
-          <w:sz w:val="18"/>
-          <w:szCs w:val="18"/>
-        </w:rPr>
-        <w:t>This LINK integration does not contain any changes to the Demandware</w:t>
-      </w:r>
-      <w:r>
-        <w:rPr>
-          <w:rFonts w:ascii="Trebuchet MS" w:hAnsi="Trebuchet MS"/>
-          <w:i/>
-          <w:iCs/>
-          <w:color w:val="808080" w:themeColor="background1" w:themeShade="80"/>
-          <w:sz w:val="18"/>
-          <w:szCs w:val="18"/>
-        </w:rPr>
-        <w:t>®</w:t>
-      </w:r>
-      <w:r>
-        <w:rPr>
-          <w:rFonts w:ascii="Trebuchet MS" w:hAnsi="Trebuchet MS"/>
-          <w:i/>
-          <w:iCs/>
-          <w:color w:val="808080" w:themeColor="background1" w:themeShade="80"/>
-          <w:sz w:val="18"/>
-          <w:szCs w:val="18"/>
-        </w:rPr>
-        <w:t xml:space="preserve"> Business Manager.</w:t>
-      </w:r>
-      <w:bookmarkStart w:id="48" w:name="_Toc279703497"/>
-      <w:bookmarkStart w:id="49" w:name="_Toc279703590"/>
+        <w:pStyle w:val="Heading2"/>
+        <w:ind w:left="1440"/>
+      </w:pPr>
+      <w:bookmarkStart w:id="47" w:name="_Toc219998026"/>
+      <w:r>
+        <w:t>Roles, Responsibilities</w:t>
+      </w:r>
       <w:bookmarkEnd w:id="47"/>
     </w:p>
     <w:p>
       <w:pPr>
+        <w:pStyle w:val="Standard1"/>
+      </w:pPr>
+    </w:p>
+    <w:p>
+      <w:pPr>
+        <w:pStyle w:val="Quote"/>
+        <w:ind w:left="720"/>
+        <w:rPr>
+          <w:rFonts w:ascii="Trebuchet MS" w:hAnsi="Trebuchet MS"/>
+          <w:iCs w:val="0"/>
+          <w:color w:val="808080" w:themeColor="background1" w:themeShade="80"/>
+          <w:sz w:val="18"/>
+          <w:szCs w:val="18"/>
+        </w:rPr>
+      </w:pPr>
+      <w:r>
+        <w:rPr>
+          <w:rStyle w:val="SubtleEmphasis"/>
+          <w:rFonts w:ascii="Trebuchet MS" w:hAnsi="Trebuchet MS"/>
+          <w:i/>
+          <w:color w:val="808080" w:themeColor="background1" w:themeShade="80"/>
+          <w:sz w:val="18"/>
+          <w:szCs w:val="18"/>
+        </w:rPr>
+        <w:t>After</w:t>
+      </w:r>
+      <w:r>
+        <w:rPr>
+          <w:rStyle w:val="SubtleEmphasis"/>
+          <w:rFonts w:ascii="Trebuchet MS" w:hAnsi="Trebuchet MS"/>
+          <w:i/>
+          <w:color w:val="808080" w:themeColor="background1" w:themeShade="80"/>
+          <w:sz w:val="18"/>
+          <w:szCs w:val="18"/>
+        </w:rPr>
+        <w:t xml:space="preserve"> the</w:t>
+      </w:r>
+      <w:r>
+        <w:rPr>
+          <w:rStyle w:val="SubtleEmphasis"/>
+          <w:rFonts w:ascii="Trebuchet MS" w:hAnsi="Trebuchet MS"/>
+          <w:i/>
+          <w:color w:val="808080" w:themeColor="background1" w:themeShade="80"/>
+          <w:sz w:val="18"/>
+          <w:szCs w:val="18"/>
+        </w:rPr>
+        <w:t xml:space="preserve"> instructions in </w:t>
+      </w:r>
+      <w:r>
+        <w:rPr>
+          <w:rStyle w:val="SubtleEmphasis"/>
+          <w:rFonts w:ascii="Trebuchet MS" w:hAnsi="Trebuchet MS"/>
+          <w:i/>
+          <w:color w:val="808080" w:themeColor="background1" w:themeShade="80"/>
+          <w:sz w:val="18"/>
+          <w:szCs w:val="18"/>
+        </w:rPr>
+        <w:t xml:space="preserve">section </w:t>
+      </w:r>
+      <w:r>
+        <w:rPr>
+          <w:rStyle w:val="SubtleEmphasis"/>
+          <w:rFonts w:ascii="Trebuchet MS" w:hAnsi="Trebuchet MS"/>
+          <w:i/>
+          <w:color w:val="808080" w:themeColor="background1" w:themeShade="80"/>
+          <w:sz w:val="18"/>
+          <w:szCs w:val="18"/>
+        </w:rPr>
+        <w:fldChar w:fldCharType="begin"/>
+      </w:r>
+      <w:r>
+        <w:rPr>
+          <w:rStyle w:val="SubtleEmphasis"/>
+          <w:rFonts w:ascii="Trebuchet MS" w:hAnsi="Trebuchet MS"/>
+          <w:i/>
+          <w:color w:val="808080" w:themeColor="background1" w:themeShade="80"/>
+          <w:sz w:val="18"/>
+          <w:szCs w:val="18"/>
+        </w:rPr>
+        <w:instrText xml:space="preserve"> REF _Ref188601217 \r \h </w:instrText>
+      </w:r>
+      <w:r>
+        <w:rPr>
+          <w:rFonts w:ascii="Trebuchet MS" w:hAnsi="Trebuchet MS"/>
+          <w:iCs w:val="0"/>
+          <w:color w:val="808080" w:themeColor="background1" w:themeShade="80"/>
+          <w:sz w:val="18"/>
+          <w:szCs w:val="18"/>
+        </w:rPr>
+      </w:r>
+      <w:r>
+        <w:rPr>
+          <w:rStyle w:val="SubtleEmphasis"/>
+          <w:rFonts w:ascii="Trebuchet MS" w:hAnsi="Trebuchet MS"/>
+          <w:i/>
+          <w:color w:val="808080" w:themeColor="background1" w:themeShade="80"/>
+          <w:sz w:val="18"/>
+          <w:szCs w:val="18"/>
+        </w:rPr>
+        <w:fldChar w:fldCharType="separate"/>
+      </w:r>
+      <w:r>
+        <w:rPr>
+          <w:rStyle w:val="SubtleEmphasis"/>
+          <w:rFonts w:ascii="Trebuchet MS" w:hAnsi="Trebuchet MS"/>
+          <w:i/>
+          <w:color w:val="808080" w:themeColor="background1" w:themeShade="80"/>
+          <w:sz w:val="18"/>
+          <w:szCs w:val="18"/>
+        </w:rPr>
+        <w:t>3</w:t>
+      </w:r>
+      <w:r>
+        <w:rPr>
+          <w:rStyle w:val="SubtleEmphasis"/>
+          <w:rFonts w:ascii="Trebuchet MS" w:hAnsi="Trebuchet MS"/>
+          <w:i/>
+          <w:color w:val="808080" w:themeColor="background1" w:themeShade="80"/>
+          <w:sz w:val="18"/>
+          <w:szCs w:val="18"/>
+        </w:rPr>
+        <w:fldChar w:fldCharType="end"/>
+      </w:r>
+      <w:r>
+        <w:rPr>
+          <w:rStyle w:val="SubtleEmphasis"/>
+          <w:rFonts w:ascii="Trebuchet MS" w:hAnsi="Trebuchet MS"/>
+          <w:i/>
+          <w:color w:val="808080" w:themeColor="background1" w:themeShade="80"/>
+          <w:sz w:val="18"/>
+          <w:szCs w:val="18"/>
+        </w:rPr>
+        <w:t xml:space="preserve"> have been followed</w:t>
+      </w:r>
+      <w:r>
+        <w:rPr>
+          <w:rStyle w:val="SubtleEmphasis"/>
+          <w:rFonts w:ascii="Trebuchet MS" w:hAnsi="Trebuchet MS"/>
+          <w:i/>
+          <w:color w:val="808080" w:themeColor="background1" w:themeShade="80"/>
+          <w:sz w:val="18"/>
+          <w:szCs w:val="18"/>
+        </w:rPr>
+        <w:t>, the system will maintain itself.  However, it is recommended that you periodically ensure that the catalog export job is running without errors.</w:t>
+      </w:r>
+    </w:p>
+    <w:p>
+      <w:pPr>
         <w:pStyle w:val="Heading2"/>
         <w:ind w:left="1440"/>
       </w:pPr>
-      <w:bookmarkStart w:id="50" w:name="_Toc219998028"/>
+      <w:bookmarkStart w:id="48" w:name="_Toc219998027"/>
+      <w:bookmarkStart w:id="49" w:name="_Toc265049819"/>
+      <w:r>
+        <w:t>Business Manager</w:t>
+      </w:r>
+      <w:bookmarkEnd w:id="48"/>
+    </w:p>
+    <w:p>
+      <w:pPr>
+        <w:pStyle w:val="Standard1"/>
+        <w:ind w:left="1080"/>
+        <w:rPr>
+          <w:color w:val="808080" w:themeColor="background1" w:themeShade="80"/>
+          <w:sz w:val="18"/>
+          <w:szCs w:val="18"/>
+        </w:rPr>
+      </w:pPr>
+    </w:p>
+    <w:p>
+      <w:pPr>
+        <w:ind w:left="720"/>
+        <w:rPr>
+          <w:rStyle w:val="SubtleEmphasis"/>
+          <w:rFonts w:ascii="Trebuchet MS" w:hAnsi="Trebuchet MS"/>
+          <w:sz w:val="20"/>
+          <w:szCs w:val="20"/>
+        </w:rPr>
+      </w:pPr>
+      <w:r>
+        <w:rPr>
+          <w:rFonts w:ascii="Trebuchet MS" w:hAnsi="Trebuchet MS"/>
+          <w:i/>
+          <w:iCs/>
+          <w:color w:val="808080" w:themeColor="background1" w:themeShade="80"/>
+          <w:sz w:val="18"/>
+          <w:szCs w:val="18"/>
+        </w:rPr>
+        <w:t xml:space="preserve">This LINK integration does not contain any changes to the </w:t>
+      </w:r>
+      <w:proofErr w:type="spellStart"/>
+      <w:r>
+        <w:rPr>
+          <w:rFonts w:ascii="Trebuchet MS" w:hAnsi="Trebuchet MS"/>
+          <w:i/>
+          <w:iCs/>
+          <w:color w:val="808080" w:themeColor="background1" w:themeShade="80"/>
+          <w:sz w:val="18"/>
+          <w:szCs w:val="18"/>
+        </w:rPr>
+        <w:t>Demandware</w:t>
+      </w:r>
+      <w:proofErr w:type="spellEnd"/>
+      <w:r>
+        <w:rPr>
+          <w:rFonts w:ascii="Trebuchet MS" w:hAnsi="Trebuchet MS"/>
+          <w:i/>
+          <w:iCs/>
+          <w:color w:val="808080" w:themeColor="background1" w:themeShade="80"/>
+          <w:sz w:val="18"/>
+          <w:szCs w:val="18"/>
+        </w:rPr>
+        <w:t>®</w:t>
+      </w:r>
+      <w:r>
+        <w:rPr>
+          <w:rFonts w:ascii="Trebuchet MS" w:hAnsi="Trebuchet MS"/>
+          <w:i/>
+          <w:iCs/>
+          <w:color w:val="808080" w:themeColor="background1" w:themeShade="80"/>
+          <w:sz w:val="18"/>
+          <w:szCs w:val="18"/>
+        </w:rPr>
+        <w:t xml:space="preserve"> Business Manager.</w:t>
+      </w:r>
+      <w:bookmarkStart w:id="50" w:name="_Toc279703497"/>
+      <w:bookmarkStart w:id="51" w:name="_Toc279703590"/>
+      <w:bookmarkEnd w:id="49"/>
+    </w:p>
+    <w:p>
+      <w:pPr>
+        <w:pStyle w:val="Heading2"/>
+        <w:ind w:left="1440"/>
+      </w:pPr>
+      <w:bookmarkStart w:id="52" w:name="_Toc219998028"/>
       <w:r>
         <w:t>Storefront Functionality</w:t>
       </w:r>
-      <w:bookmarkEnd w:id="50"/>
+      <w:bookmarkEnd w:id="52"/>
     </w:p>
     <w:p>
       <w:pPr>
@@ -11427,6 +16173,7 @@
         </w:rPr>
         <w:t xml:space="preserve">This LINK integration does not contain any changes to the </w:t>
       </w:r>
+      <w:proofErr w:type="spellStart"/>
       <w:r>
         <w:rPr>
           <w:rFonts w:ascii="Trebuchet MS" w:hAnsi="Trebuchet MS"/>
@@ -11436,8 +16183,9 @@
           <w:sz w:val="18"/>
           <w:szCs w:val="18"/>
         </w:rPr>
-        <w:t>Demandware®</w:t>
-      </w:r>
+        <w:t>Demandware</w:t>
+      </w:r>
+      <w:proofErr w:type="spellEnd"/>
       <w:r>
         <w:rPr>
           <w:rFonts w:ascii="Trebuchet MS" w:hAnsi="Trebuchet MS"/>
@@ -11447,6 +16195,17 @@
           <w:sz w:val="18"/>
           <w:szCs w:val="18"/>
         </w:rPr>
+        <w:t>®</w:t>
+      </w:r>
+      <w:r>
+        <w:rPr>
+          <w:rFonts w:ascii="Trebuchet MS" w:hAnsi="Trebuchet MS"/>
+          <w:i/>
+          <w:iCs/>
+          <w:color w:val="808080" w:themeColor="background1" w:themeShade="80"/>
+          <w:sz w:val="18"/>
+          <w:szCs w:val="18"/>
+        </w:rPr>
         <w:t xml:space="preserve"> Storefront.</w:t>
       </w:r>
       <w:r>
@@ -11464,13 +16223,13 @@
       <w:pPr>
         <w:pStyle w:val="Heading1"/>
       </w:pPr>
-      <w:bookmarkStart w:id="51" w:name="_Toc219998029"/>
-      <w:bookmarkEnd w:id="48"/>
-      <w:bookmarkEnd w:id="49"/>
+      <w:bookmarkStart w:id="53" w:name="_Toc219998029"/>
+      <w:bookmarkEnd w:id="50"/>
+      <w:bookmarkEnd w:id="51"/>
       <w:r>
         <w:t>Known Issues</w:t>
       </w:r>
-      <w:bookmarkEnd w:id="51"/>
+      <w:bookmarkEnd w:id="53"/>
     </w:p>
     <w:p/>
     <w:p>
@@ -11486,8 +16245,8 @@
           <w:szCs w:val="18"/>
         </w:rPr>
       </w:pPr>
-      <w:bookmarkStart w:id="52" w:name="_Toc279703500"/>
-      <w:bookmarkStart w:id="53" w:name="_Toc279703593"/>
+      <w:bookmarkStart w:id="54" w:name="_Toc279703500"/>
+      <w:bookmarkStart w:id="55" w:name="_Toc279703593"/>
       <w:r>
         <w:rPr>
           <w:rFonts w:ascii="Trebuchet MS" w:hAnsi="Trebuchet MS"/>
@@ -11540,13 +16299,13 @@
       <w:pPr>
         <w:pStyle w:val="Heading1"/>
       </w:pPr>
-      <w:bookmarkStart w:id="54" w:name="_Toc219998030"/>
-      <w:bookmarkEnd w:id="52"/>
-      <w:bookmarkEnd w:id="53"/>
+      <w:bookmarkStart w:id="56" w:name="_Toc219998030"/>
+      <w:bookmarkEnd w:id="54"/>
+      <w:bookmarkEnd w:id="55"/>
       <w:r>
         <w:t>Release History</w:t>
       </w:r>
-      <w:bookmarkEnd w:id="54"/>
+      <w:bookmarkEnd w:id="56"/>
     </w:p>
     <w:p>
       <w:pPr>
@@ -11563,8 +16322,8 @@
           <w:szCs w:val="24"/>
         </w:rPr>
       </w:pPr>
-      <w:bookmarkStart w:id="55" w:name="_Toc279703501"/>
-      <w:bookmarkStart w:id="56" w:name="_Toc279703594"/>
+      <w:bookmarkStart w:id="57" w:name="_Toc279703501"/>
+      <w:bookmarkStart w:id="58" w:name="_Toc279703594"/>
     </w:p>
     <w:tbl>
       <w:tblPr>
@@ -11780,8 +16539,8 @@
           </w:p>
         </w:tc>
       </w:tr>
-      <w:bookmarkEnd w:id="55"/>
-      <w:bookmarkEnd w:id="56"/>
+      <w:bookmarkEnd w:id="57"/>
+      <w:bookmarkEnd w:id="58"/>
     </w:tbl>
     <w:p>
       <w:pPr>
@@ -12014,7 +16773,7 @@
               <w:sz w:val="18"/>
               <w:szCs w:val="18"/>
             </w:rPr>
-            <w:t>3-7</w:t>
+            <w:t>3-12</w:t>
           </w:r>
           <w:r>
             <w:rPr>
@@ -17491,7 +22250,7 @@
 </file>
 
 <file path=customXml/itemProps1.xml><?xml version="1.0" encoding="utf-8"?>
-<ds:datastoreItem xmlns:ds="http://schemas.openxmlformats.org/officeDocument/2006/customXml" ds:itemID="{927B9F1F-2C88-E64A-9A37-1AF4AC502881}">
+<ds:datastoreItem xmlns:ds="http://schemas.openxmlformats.org/officeDocument/2006/customXml" ds:itemID="{7B11FCEC-8261-1D4A-ADB6-65AE789ED3D6}">
   <ds:schemaRefs>
     <ds:schemaRef ds:uri="http://schemas.openxmlformats.org/officeDocument/2006/bibliography"/>
   </ds:schemaRefs>
@@ -17499,7 +22258,7 @@
 </file>
 
 <file path=customXml/itemProps2.xml><?xml version="1.0" encoding="utf-8"?>
-<ds:datastoreItem xmlns:ds="http://schemas.openxmlformats.org/officeDocument/2006/customXml" ds:itemID="{7B11FCEC-8261-1D4A-ADB6-65AE789ED3D6}">
+<ds:datastoreItem xmlns:ds="http://schemas.openxmlformats.org/officeDocument/2006/customXml" ds:itemID="{B7ACE312-A144-DD47-8E1D-3A1A89357D18}">
   <ds:schemaRefs>
     <ds:schemaRef ds:uri="http://schemas.openxmlformats.org/officeDocument/2006/bibliography"/>
   </ds:schemaRefs>
@@ -17507,7 +22266,7 @@
 </file>
 
 <file path=customXml/itemProps3.xml><?xml version="1.0" encoding="utf-8"?>
-<ds:datastoreItem xmlns:ds="http://schemas.openxmlformats.org/officeDocument/2006/customXml" ds:itemID="{B7ACE312-A144-DD47-8E1D-3A1A89357D18}">
+<ds:datastoreItem xmlns:ds="http://schemas.openxmlformats.org/officeDocument/2006/customXml" ds:itemID="{9D705B85-5AAF-924A-BFA8-0A42859B67F2}">
   <ds:schemaRefs>
     <ds:schemaRef ds:uri="http://schemas.openxmlformats.org/officeDocument/2006/bibliography"/>
   </ds:schemaRefs>
@@ -17515,7 +22274,7 @@
 </file>
 
 <file path=customXml/itemProps4.xml><?xml version="1.0" encoding="utf-8"?>
-<ds:datastoreItem xmlns:ds="http://schemas.openxmlformats.org/officeDocument/2006/customXml" ds:itemID="{9D705B85-5AAF-924A-BFA8-0A42859B67F2}">
+<ds:datastoreItem xmlns:ds="http://schemas.openxmlformats.org/officeDocument/2006/customXml" ds:itemID="{AE7D48B2-AFC3-3A4D-932B-CE2DACF5C38E}">
   <ds:schemaRefs>
     <ds:schemaRef ds:uri="http://schemas.openxmlformats.org/officeDocument/2006/bibliography"/>
   </ds:schemaRefs>

--- a/documentation/TurnTo LINK Integration Documentation.docx
+++ b/documentation/TurnTo LINK Integration Documentation.docx
@@ -5740,15 +5740,37 @@
         </w:rPr>
         <w:t xml:space="preserve">Pipeline: </w:t>
       </w:r>
-      <w:r>
-        <w:rPr>
-          <w:rStyle w:val="SubtleEmphasis"/>
-          <w:rFonts w:ascii="Trebuchet MS" w:hAnsi="Trebuchet MS"/>
-          <w:color w:val="808080" w:themeColor="background1" w:themeShade="80"/>
-          <w:sz w:val="18"/>
-          <w:szCs w:val="18"/>
-        </w:rPr>
-        <w:t xml:space="preserve">Export </w:t>
+      <w:proofErr w:type="spellStart"/>
+      <w:r>
+        <w:rPr>
+          <w:rStyle w:val="SubtleEmphasis"/>
+          <w:rFonts w:ascii="Trebuchet MS" w:hAnsi="Trebuchet MS"/>
+          <w:color w:val="808080" w:themeColor="background1" w:themeShade="80"/>
+          <w:sz w:val="18"/>
+          <w:szCs w:val="18"/>
+        </w:rPr>
+        <w:t>TurnTo</w:t>
+      </w:r>
+      <w:r>
+        <w:rPr>
+          <w:rStyle w:val="SubtleEmphasis"/>
+          <w:rFonts w:ascii="Trebuchet MS" w:hAnsi="Trebuchet MS"/>
+          <w:color w:val="808080" w:themeColor="background1" w:themeShade="80"/>
+          <w:sz w:val="18"/>
+          <w:szCs w:val="18"/>
+        </w:rPr>
+        <w:t>Export</w:t>
+      </w:r>
+      <w:proofErr w:type="spellEnd"/>
+      <w:r>
+        <w:rPr>
+          <w:rStyle w:val="SubtleEmphasis"/>
+          <w:rFonts w:ascii="Trebuchet MS" w:hAnsi="Trebuchet MS"/>
+          <w:color w:val="808080" w:themeColor="background1" w:themeShade="80"/>
+          <w:sz w:val="18"/>
+          <w:szCs w:val="18"/>
+        </w:rPr>
+        <w:t xml:space="preserve"> </w:t>
       </w:r>
       <w:r>
         <w:rPr>
@@ -6445,15 +6467,37 @@
         </w:rPr>
         <w:t xml:space="preserve">Pipeline: </w:t>
       </w:r>
-      <w:r>
-        <w:rPr>
-          <w:rStyle w:val="SubtleEmphasis"/>
-          <w:rFonts w:ascii="Trebuchet MS" w:hAnsi="Trebuchet MS"/>
-          <w:color w:val="808080" w:themeColor="background1" w:themeShade="80"/>
-          <w:sz w:val="18"/>
-          <w:szCs w:val="18"/>
-        </w:rPr>
-        <w:t xml:space="preserve">Export </w:t>
+      <w:proofErr w:type="spellStart"/>
+      <w:r>
+        <w:rPr>
+          <w:rStyle w:val="SubtleEmphasis"/>
+          <w:rFonts w:ascii="Trebuchet MS" w:hAnsi="Trebuchet MS"/>
+          <w:color w:val="808080" w:themeColor="background1" w:themeShade="80"/>
+          <w:sz w:val="18"/>
+          <w:szCs w:val="18"/>
+        </w:rPr>
+        <w:t>TurnTo</w:t>
+      </w:r>
+      <w:r>
+        <w:rPr>
+          <w:rStyle w:val="SubtleEmphasis"/>
+          <w:rFonts w:ascii="Trebuchet MS" w:hAnsi="Trebuchet MS"/>
+          <w:color w:val="808080" w:themeColor="background1" w:themeShade="80"/>
+          <w:sz w:val="18"/>
+          <w:szCs w:val="18"/>
+        </w:rPr>
+        <w:t>Export</w:t>
+      </w:r>
+      <w:proofErr w:type="spellEnd"/>
+      <w:r>
+        <w:rPr>
+          <w:rStyle w:val="SubtleEmphasis"/>
+          <w:rFonts w:ascii="Trebuchet MS" w:hAnsi="Trebuchet MS"/>
+          <w:color w:val="808080" w:themeColor="background1" w:themeShade="80"/>
+          <w:sz w:val="18"/>
+          <w:szCs w:val="18"/>
+        </w:rPr>
+        <w:t xml:space="preserve"> </w:t>
       </w:r>
       <w:r>
         <w:rPr>
@@ -16773,7 +16817,7 @@
               <w:sz w:val="18"/>
               <w:szCs w:val="18"/>
             </w:rPr>
-            <w:t>3-12</w:t>
+            <w:t>3-9</w:t>
           </w:r>
           <w:r>
             <w:rPr>
@@ -22250,7 +22294,7 @@
 </file>
 
 <file path=customXml/itemProps1.xml><?xml version="1.0" encoding="utf-8"?>
-<ds:datastoreItem xmlns:ds="http://schemas.openxmlformats.org/officeDocument/2006/customXml" ds:itemID="{7B11FCEC-8261-1D4A-ADB6-65AE789ED3D6}">
+<ds:datastoreItem xmlns:ds="http://schemas.openxmlformats.org/officeDocument/2006/customXml" ds:itemID="{9D705B85-5AAF-924A-BFA8-0A42859B67F2}">
   <ds:schemaRefs>
     <ds:schemaRef ds:uri="http://schemas.openxmlformats.org/officeDocument/2006/bibliography"/>
   </ds:schemaRefs>
@@ -22258,7 +22302,7 @@
 </file>
 
 <file path=customXml/itemProps2.xml><?xml version="1.0" encoding="utf-8"?>
-<ds:datastoreItem xmlns:ds="http://schemas.openxmlformats.org/officeDocument/2006/customXml" ds:itemID="{B7ACE312-A144-DD47-8E1D-3A1A89357D18}">
+<ds:datastoreItem xmlns:ds="http://schemas.openxmlformats.org/officeDocument/2006/customXml" ds:itemID="{AE7D48B2-AFC3-3A4D-932B-CE2DACF5C38E}">
   <ds:schemaRefs>
     <ds:schemaRef ds:uri="http://schemas.openxmlformats.org/officeDocument/2006/bibliography"/>
   </ds:schemaRefs>
@@ -22266,7 +22310,7 @@
 </file>
 
 <file path=customXml/itemProps3.xml><?xml version="1.0" encoding="utf-8"?>
-<ds:datastoreItem xmlns:ds="http://schemas.openxmlformats.org/officeDocument/2006/customXml" ds:itemID="{9D705B85-5AAF-924A-BFA8-0A42859B67F2}">
+<ds:datastoreItem xmlns:ds="http://schemas.openxmlformats.org/officeDocument/2006/customXml" ds:itemID="{7ACBAB31-BFFE-1847-9324-1AEF8FB0CB85}">
   <ds:schemaRefs>
     <ds:schemaRef ds:uri="http://schemas.openxmlformats.org/officeDocument/2006/bibliography"/>
   </ds:schemaRefs>
@@ -22274,7 +22318,7 @@
 </file>
 
 <file path=customXml/itemProps4.xml><?xml version="1.0" encoding="utf-8"?>
-<ds:datastoreItem xmlns:ds="http://schemas.openxmlformats.org/officeDocument/2006/customXml" ds:itemID="{AE7D48B2-AFC3-3A4D-932B-CE2DACF5C38E}">
+<ds:datastoreItem xmlns:ds="http://schemas.openxmlformats.org/officeDocument/2006/customXml" ds:itemID="{EC104FF5-585A-CC49-A950-F80FB8E1EA1E}">
   <ds:schemaRefs>
     <ds:schemaRef ds:uri="http://schemas.openxmlformats.org/officeDocument/2006/bibliography"/>
   </ds:schemaRefs>

--- a/documentation/TurnTo LINK Integration Documentation.docx
+++ b/documentation/TurnTo LINK Integration Documentation.docx
@@ -221,7 +221,6 @@
           <w:docPartUnique/>
         </w:docPartObj>
       </w:sdtPr>
-      <w:sdtEndPr/>
       <w:sdtContent>
         <w:p>
           <w:pPr>
@@ -10451,7 +10450,6 @@
                 <w:sz w:val="16"/>
                 <w:szCs w:val="18"/>
               </w:rPr>
-              <w:lastRenderedPageBreak/>
               <w:t xml:space="preserve">        </w:t>
             </w:r>
             <w:proofErr w:type="spellStart"/>
@@ -10542,7 +10540,18 @@
                 <w:sz w:val="16"/>
                 <w:szCs w:val="18"/>
               </w:rPr>
-              <w:t>, s);</w:t>
+              <w:t xml:space="preserve">, </w:t>
+            </w:r>
+            <w:r>
+              <w:rPr>
+                <w:rFonts w:ascii="Courier New" w:hAnsi="Courier New"/>
+                <w:i/>
+                <w:color w:val="808080" w:themeColor="background1" w:themeShade="80"/>
+                <w:sz w:val="16"/>
+                <w:szCs w:val="18"/>
+              </w:rPr>
+              <w:lastRenderedPageBreak/>
+              <w:t>s);</w:t>
             </w:r>
           </w:p>
           <w:p>
@@ -11173,60 +11182,45 @@
           <w:sz w:val="18"/>
           <w:szCs w:val="18"/>
         </w:rPr>
-        <w:t xml:space="preserve">. Add the “Q and A” tab by pasting the following code directly under this line: &lt;li&gt;&lt;a </w:t>
-      </w:r>
-      <w:proofErr w:type="spellStart"/>
-      <w:r>
-        <w:rPr>
-          <w:rFonts w:ascii="Trebuchet MS" w:hAnsi="Trebuchet MS"/>
-          <w:i/>
-          <w:iCs/>
-          <w:color w:val="808080" w:themeColor="background1" w:themeShade="80"/>
-          <w:sz w:val="18"/>
-          <w:szCs w:val="18"/>
-        </w:rPr>
-        <w:t>href</w:t>
-      </w:r>
-      <w:proofErr w:type="spellEnd"/>
-      <w:r>
-        <w:rPr>
-          <w:rFonts w:ascii="Trebuchet MS" w:hAnsi="Trebuchet MS"/>
-          <w:i/>
-          <w:iCs/>
-          <w:color w:val="808080" w:themeColor="background1" w:themeShade="80"/>
-          <w:sz w:val="18"/>
-          <w:szCs w:val="18"/>
-        </w:rPr>
-        <w:t>="#tab4"&gt;${</w:t>
-      </w:r>
-      <w:proofErr w:type="gramStart"/>
-      <w:r>
-        <w:rPr>
-          <w:rFonts w:ascii="Trebuchet MS" w:hAnsi="Trebuchet MS"/>
-          <w:i/>
-          <w:iCs/>
-          <w:color w:val="808080" w:themeColor="background1" w:themeShade="80"/>
-          <w:sz w:val="18"/>
-          <w:szCs w:val="18"/>
-        </w:rPr>
-        <w:t>Resource.msg(</w:t>
-      </w:r>
-      <w:proofErr w:type="gramEnd"/>
-      <w:r>
-        <w:rPr>
-          <w:rFonts w:ascii="Trebuchet MS" w:hAnsi="Trebuchet MS"/>
-          <w:i/>
-          <w:iCs/>
-          <w:color w:val="808080" w:themeColor="background1" w:themeShade="80"/>
-          <w:sz w:val="18"/>
-          <w:szCs w:val="18"/>
-        </w:rPr>
-        <w:t>'product.tab4','product',null)}&lt;/a&gt;&lt;/li&gt;</w:t>
+        <w:t>. Add the “Q and A” tab by pasting the followi</w:t>
+      </w:r>
+      <w:r>
+        <w:rPr>
+          <w:rFonts w:ascii="Trebuchet MS" w:hAnsi="Trebuchet MS"/>
+          <w:i/>
+          <w:iCs/>
+          <w:color w:val="808080" w:themeColor="background1" w:themeShade="80"/>
+          <w:sz w:val="18"/>
+          <w:szCs w:val="18"/>
+        </w:rPr>
+        <w:t>ng code in the place where you’d like the tab to appear</w:t>
+      </w:r>
+      <w:r>
+        <w:rPr>
+          <w:rFonts w:ascii="Trebuchet MS" w:hAnsi="Trebuchet MS"/>
+          <w:i/>
+          <w:iCs/>
+          <w:color w:val="808080" w:themeColor="background1" w:themeShade="80"/>
+          <w:sz w:val="18"/>
+          <w:szCs w:val="18"/>
+        </w:rPr>
+        <w:t xml:space="preserve"> (see screenshot in step 5)</w:t>
+      </w:r>
+      <w:r>
+        <w:rPr>
+          <w:rFonts w:ascii="Trebuchet MS" w:hAnsi="Trebuchet MS"/>
+          <w:i/>
+          <w:iCs/>
+          <w:color w:val="808080" w:themeColor="background1" w:themeShade="80"/>
+          <w:sz w:val="18"/>
+          <w:szCs w:val="18"/>
+        </w:rPr>
+        <w:t>:</w:t>
       </w:r>
     </w:p>
     <w:p>
       <w:pPr>
-        <w:spacing w:after="240"/>
+        <w:spacing w:after="0" w:line="240" w:lineRule="auto"/>
         <w:ind w:left="1080"/>
         <w:rPr>
           <w:rFonts w:ascii="Trebuchet MS" w:hAnsi="Trebuchet MS"/>
@@ -11258,7 +11252,7 @@
           <w:sz w:val="18"/>
           <w:szCs w:val="18"/>
         </w:rPr>
-        <w:t>li</w:t>
+        <w:t>div</w:t>
       </w:r>
       <w:proofErr w:type="gramEnd"/>
       <w:r>
@@ -11270,36 +11264,12 @@
           <w:sz w:val="18"/>
           <w:szCs w:val="18"/>
         </w:rPr>
-        <w:t xml:space="preserve">&gt;&lt;a </w:t>
-      </w:r>
-      <w:proofErr w:type="spellStart"/>
-      <w:r>
-        <w:rPr>
-          <w:rFonts w:ascii="Trebuchet MS" w:hAnsi="Trebuchet MS"/>
-          <w:i/>
-          <w:iCs/>
-          <w:color w:val="808080" w:themeColor="background1" w:themeShade="80"/>
-          <w:sz w:val="18"/>
-          <w:szCs w:val="18"/>
-        </w:rPr>
-        <w:t>href</w:t>
-      </w:r>
-      <w:proofErr w:type="spellEnd"/>
-      <w:r>
-        <w:rPr>
-          <w:rFonts w:ascii="Trebuchet MS" w:hAnsi="Trebuchet MS"/>
-          <w:i/>
-          <w:iCs/>
-          <w:color w:val="808080" w:themeColor="background1" w:themeShade="80"/>
-          <w:sz w:val="18"/>
-          <w:szCs w:val="18"/>
-        </w:rPr>
-        <w:t>="#tab5"&gt;&lt;span&gt;Q &amp; A&lt;/span&gt;&lt;/a&gt;&lt;/li&gt;</w:t>
+        <w:t xml:space="preserve"> class="tab"&gt;</w:t>
       </w:r>
     </w:p>
     <w:p>
       <w:pPr>
-        <w:spacing w:after="240"/>
+        <w:spacing w:after="0" w:line="240" w:lineRule="auto"/>
         <w:ind w:left="1080"/>
         <w:rPr>
           <w:rFonts w:ascii="Trebuchet MS" w:hAnsi="Trebuchet MS"/>
@@ -11319,7 +11289,55 @@
           <w:sz w:val="18"/>
           <w:szCs w:val="18"/>
         </w:rPr>
-        <w:t>5. Paste the following code after the DIV with an ID of tab4. This will add the Q&amp;A content to the page.</w:t>
+        <w:t xml:space="preserve">    &lt;</w:t>
+      </w:r>
+      <w:proofErr w:type="gramStart"/>
+      <w:r>
+        <w:rPr>
+          <w:rFonts w:ascii="Trebuchet MS" w:hAnsi="Trebuchet MS"/>
+          <w:i/>
+          <w:iCs/>
+          <w:color w:val="808080" w:themeColor="background1" w:themeShade="80"/>
+          <w:sz w:val="18"/>
+          <w:szCs w:val="18"/>
+        </w:rPr>
+        <w:t>input</w:t>
+      </w:r>
+      <w:proofErr w:type="gramEnd"/>
+      <w:r>
+        <w:rPr>
+          <w:rFonts w:ascii="Trebuchet MS" w:hAnsi="Trebuchet MS"/>
+          <w:i/>
+          <w:iCs/>
+          <w:color w:val="808080" w:themeColor="background1" w:themeShade="80"/>
+          <w:sz w:val="18"/>
+          <w:szCs w:val="18"/>
+        </w:rPr>
+        <w:t xml:space="preserve"> type="radio" name="</w:t>
+      </w:r>
+      <w:proofErr w:type="spellStart"/>
+      <w:r>
+        <w:rPr>
+          <w:rFonts w:ascii="Trebuchet MS" w:hAnsi="Trebuchet MS"/>
+          <w:i/>
+          <w:iCs/>
+          <w:color w:val="808080" w:themeColor="background1" w:themeShade="80"/>
+          <w:sz w:val="18"/>
+          <w:szCs w:val="18"/>
+        </w:rPr>
+        <w:t>css</w:t>
+      </w:r>
+      <w:proofErr w:type="spellEnd"/>
+      <w:r>
+        <w:rPr>
+          <w:rFonts w:ascii="Trebuchet MS" w:hAnsi="Trebuchet MS"/>
+          <w:i/>
+          <w:iCs/>
+          <w:color w:val="808080" w:themeColor="background1" w:themeShade="80"/>
+          <w:sz w:val="18"/>
+          <w:szCs w:val="18"/>
+        </w:rPr>
+        <w:t>-tabs" id="tab-6" class="tab-switch"&gt;</w:t>
       </w:r>
     </w:p>
     <w:p>
@@ -11344,6 +11362,28 @@
           <w:sz w:val="18"/>
           <w:szCs w:val="18"/>
         </w:rPr>
+        <w:t xml:space="preserve">   </w:t>
+      </w:r>
+      <w:r>
+        <w:rPr>
+          <w:rFonts w:ascii="Trebuchet MS" w:hAnsi="Trebuchet MS"/>
+          <w:i/>
+          <w:iCs/>
+          <w:color w:val="808080" w:themeColor="background1" w:themeShade="80"/>
+          <w:sz w:val="18"/>
+          <w:szCs w:val="18"/>
+        </w:rPr>
+        <w:t xml:space="preserve"> </w:t>
+      </w:r>
+      <w:r>
+        <w:rPr>
+          <w:rFonts w:ascii="Trebuchet MS" w:hAnsi="Trebuchet MS"/>
+          <w:i/>
+          <w:iCs/>
+          <w:color w:val="808080" w:themeColor="background1" w:themeShade="80"/>
+          <w:sz w:val="18"/>
+          <w:szCs w:val="18"/>
+        </w:rPr>
         <w:t>&lt;</w:t>
       </w:r>
       <w:proofErr w:type="gramStart"/>
@@ -11356,7 +11396,7 @@
           <w:sz w:val="18"/>
           <w:szCs w:val="18"/>
         </w:rPr>
-        <w:t>div</w:t>
+        <w:t>label</w:t>
       </w:r>
       <w:proofErr w:type="gramEnd"/>
       <w:r>
@@ -11368,13 +11408,255 @@
           <w:sz w:val="18"/>
           <w:szCs w:val="18"/>
         </w:rPr>
-        <w:t xml:space="preserve"> id="tab5"&gt;</w:t>
+        <w:t xml:space="preserve"> for="tab-6" class="tab-label"&gt;Q &amp; A&lt;/label&gt;</w:t>
       </w:r>
     </w:p>
     <w:p>
       <w:pPr>
         <w:spacing w:after="0" w:line="240" w:lineRule="auto"/>
-        <w:ind w:left="1080" w:firstLine="336"/>
+        <w:ind w:left="372" w:firstLine="708"/>
+        <w:rPr>
+          <w:rFonts w:ascii="Trebuchet MS" w:hAnsi="Trebuchet MS"/>
+          <w:i/>
+          <w:iCs/>
+          <w:color w:val="808080" w:themeColor="background1" w:themeShade="80"/>
+          <w:sz w:val="18"/>
+          <w:szCs w:val="18"/>
+        </w:rPr>
+      </w:pPr>
+      <w:r>
+        <w:rPr>
+          <w:rFonts w:ascii="Trebuchet MS" w:hAnsi="Trebuchet MS"/>
+          <w:i/>
+          <w:iCs/>
+          <w:color w:val="808080" w:themeColor="background1" w:themeShade="80"/>
+          <w:sz w:val="18"/>
+          <w:szCs w:val="18"/>
+        </w:rPr>
+        <w:t xml:space="preserve">    </w:t>
+      </w:r>
+      <w:r>
+        <w:rPr>
+          <w:rFonts w:ascii="Trebuchet MS" w:hAnsi="Trebuchet MS"/>
+          <w:i/>
+          <w:iCs/>
+          <w:color w:val="808080" w:themeColor="background1" w:themeShade="80"/>
+          <w:sz w:val="18"/>
+          <w:szCs w:val="18"/>
+        </w:rPr>
+        <w:t>&lt;</w:t>
+      </w:r>
+      <w:proofErr w:type="gramStart"/>
+      <w:r>
+        <w:rPr>
+          <w:rFonts w:ascii="Trebuchet MS" w:hAnsi="Trebuchet MS"/>
+          <w:i/>
+          <w:iCs/>
+          <w:color w:val="808080" w:themeColor="background1" w:themeShade="80"/>
+          <w:sz w:val="18"/>
+          <w:szCs w:val="18"/>
+        </w:rPr>
+        <w:t>div</w:t>
+      </w:r>
+      <w:proofErr w:type="gramEnd"/>
+      <w:r>
+        <w:rPr>
+          <w:rFonts w:ascii="Trebuchet MS" w:hAnsi="Trebuchet MS"/>
+          <w:i/>
+          <w:iCs/>
+          <w:color w:val="808080" w:themeColor="background1" w:themeShade="80"/>
+          <w:sz w:val="18"/>
+          <w:szCs w:val="18"/>
+        </w:rPr>
+        <w:t xml:space="preserve"> class="tab-content"&gt;&lt;</w:t>
+      </w:r>
+      <w:proofErr w:type="spellStart"/>
+      <w:r>
+        <w:rPr>
+          <w:rFonts w:ascii="Trebuchet MS" w:hAnsi="Trebuchet MS"/>
+          <w:i/>
+          <w:iCs/>
+          <w:color w:val="808080" w:themeColor="background1" w:themeShade="80"/>
+          <w:sz w:val="18"/>
+          <w:szCs w:val="18"/>
+        </w:rPr>
+        <w:t>isinclude</w:t>
+      </w:r>
+      <w:proofErr w:type="spellEnd"/>
+      <w:r>
+        <w:rPr>
+          <w:rFonts w:ascii="Trebuchet MS" w:hAnsi="Trebuchet MS"/>
+          <w:i/>
+          <w:iCs/>
+          <w:color w:val="808080" w:themeColor="background1" w:themeShade="80"/>
+          <w:sz w:val="18"/>
+          <w:szCs w:val="18"/>
+        </w:rPr>
+        <w:t xml:space="preserve"> template="product/components/</w:t>
+      </w:r>
+      <w:proofErr w:type="spellStart"/>
+      <w:r>
+        <w:rPr>
+          <w:rFonts w:ascii="Trebuchet MS" w:hAnsi="Trebuchet MS"/>
+          <w:i/>
+          <w:iCs/>
+          <w:color w:val="808080" w:themeColor="background1" w:themeShade="80"/>
+          <w:sz w:val="18"/>
+          <w:szCs w:val="18"/>
+        </w:rPr>
+        <w:t>turntoqa</w:t>
+      </w:r>
+      <w:proofErr w:type="spellEnd"/>
+      <w:r>
+        <w:rPr>
+          <w:rFonts w:ascii="Trebuchet MS" w:hAnsi="Trebuchet MS"/>
+          <w:i/>
+          <w:iCs/>
+          <w:color w:val="808080" w:themeColor="background1" w:themeShade="80"/>
+          <w:sz w:val="18"/>
+          <w:szCs w:val="18"/>
+        </w:rPr>
+        <w:t>"/&gt;&lt;/div&gt;</w:t>
+      </w:r>
+    </w:p>
+    <w:p>
+      <w:pPr>
+        <w:spacing w:after="0" w:line="240" w:lineRule="auto"/>
+        <w:ind w:left="1080"/>
+        <w:rPr>
+          <w:rFonts w:ascii="Trebuchet MS" w:hAnsi="Trebuchet MS"/>
+          <w:i/>
+          <w:iCs/>
+          <w:color w:val="808080" w:themeColor="background1" w:themeShade="80"/>
+          <w:sz w:val="18"/>
+          <w:szCs w:val="18"/>
+        </w:rPr>
+      </w:pPr>
+      <w:r>
+        <w:rPr>
+          <w:rFonts w:ascii="Trebuchet MS" w:hAnsi="Trebuchet MS"/>
+          <w:i/>
+          <w:iCs/>
+          <w:color w:val="808080" w:themeColor="background1" w:themeShade="80"/>
+          <w:sz w:val="18"/>
+          <w:szCs w:val="18"/>
+        </w:rPr>
+        <w:t>&lt;/div&gt;</w:t>
+      </w:r>
+    </w:p>
+    <w:p>
+      <w:pPr>
+        <w:spacing w:after="0" w:line="240" w:lineRule="auto"/>
+        <w:ind w:left="1080"/>
+        <w:rPr>
+          <w:rFonts w:ascii="Trebuchet MS" w:hAnsi="Trebuchet MS"/>
+          <w:i/>
+          <w:iCs/>
+          <w:color w:val="808080" w:themeColor="background1" w:themeShade="80"/>
+          <w:sz w:val="18"/>
+          <w:szCs w:val="18"/>
+        </w:rPr>
+      </w:pPr>
+    </w:p>
+    <w:p>
+      <w:pPr>
+        <w:spacing w:after="0" w:line="240" w:lineRule="auto"/>
+        <w:ind w:left="1080"/>
+        <w:rPr>
+          <w:rFonts w:ascii="Trebuchet MS" w:hAnsi="Trebuchet MS"/>
+          <w:i/>
+          <w:iCs/>
+          <w:color w:val="808080" w:themeColor="background1" w:themeShade="80"/>
+          <w:sz w:val="18"/>
+          <w:szCs w:val="18"/>
+        </w:rPr>
+      </w:pPr>
+      <w:proofErr w:type="gramStart"/>
+      <w:r>
+        <w:rPr>
+          <w:rFonts w:ascii="Trebuchet MS" w:hAnsi="Trebuchet MS"/>
+          <w:i/>
+          <w:iCs/>
+          <w:color w:val="808080" w:themeColor="background1" w:themeShade="80"/>
+          <w:sz w:val="18"/>
+          <w:szCs w:val="18"/>
+        </w:rPr>
+        <w:t>5</w:t>
+      </w:r>
+      <w:r>
+        <w:rPr>
+          <w:rFonts w:ascii="Trebuchet MS" w:hAnsi="Trebuchet MS"/>
+          <w:i/>
+          <w:iCs/>
+          <w:color w:val="808080" w:themeColor="background1" w:themeShade="80"/>
+          <w:sz w:val="18"/>
+          <w:szCs w:val="18"/>
+        </w:rPr>
+        <w:t xml:space="preserve">. </w:t>
+      </w:r>
+      <w:r>
+        <w:rPr>
+          <w:rFonts w:ascii="Trebuchet MS" w:hAnsi="Trebuchet MS"/>
+          <w:i/>
+          <w:iCs/>
+          <w:color w:val="808080" w:themeColor="background1" w:themeShade="80"/>
+          <w:sz w:val="18"/>
+          <w:szCs w:val="18"/>
+        </w:rPr>
+        <w:t>Optional.</w:t>
+      </w:r>
+      <w:proofErr w:type="gramEnd"/>
+      <w:r>
+        <w:rPr>
+          <w:rFonts w:ascii="Trebuchet MS" w:hAnsi="Trebuchet MS"/>
+          <w:i/>
+          <w:iCs/>
+          <w:color w:val="808080" w:themeColor="background1" w:themeShade="80"/>
+          <w:sz w:val="18"/>
+          <w:szCs w:val="18"/>
+        </w:rPr>
+        <w:t xml:space="preserve"> Replace the built-in reviews with </w:t>
+      </w:r>
+      <w:proofErr w:type="spellStart"/>
+      <w:r>
+        <w:rPr>
+          <w:rFonts w:ascii="Trebuchet MS" w:hAnsi="Trebuchet MS"/>
+          <w:i/>
+          <w:iCs/>
+          <w:color w:val="808080" w:themeColor="background1" w:themeShade="80"/>
+          <w:sz w:val="18"/>
+          <w:szCs w:val="18"/>
+        </w:rPr>
+        <w:t>TurnTo</w:t>
+      </w:r>
+      <w:proofErr w:type="spellEnd"/>
+      <w:r>
+        <w:rPr>
+          <w:rFonts w:ascii="Trebuchet MS" w:hAnsi="Trebuchet MS"/>
+          <w:i/>
+          <w:iCs/>
+          <w:color w:val="808080" w:themeColor="background1" w:themeShade="80"/>
+          <w:sz w:val="18"/>
+          <w:szCs w:val="18"/>
+        </w:rPr>
+        <w:t xml:space="preserve"> reviews by replacing </w:t>
+      </w:r>
+      <w:r>
+        <w:rPr>
+          <w:rFonts w:ascii="Trebuchet MS" w:hAnsi="Trebuchet MS"/>
+          <w:i/>
+          <w:iCs/>
+          <w:color w:val="808080" w:themeColor="background1" w:themeShade="80"/>
+          <w:sz w:val="18"/>
+          <w:szCs w:val="18"/>
+        </w:rPr>
+        <w:t>this line:</w:t>
+      </w:r>
+    </w:p>
+    <w:p>
+      <w:pPr>
+        <w:spacing w:after="0" w:line="240" w:lineRule="auto"/>
+        <w:ind w:left="1080"/>
         <w:rPr>
           <w:rFonts w:ascii="Trebuchet MS" w:hAnsi="Trebuchet MS"/>
           <w:i/>
@@ -11419,31 +11701,7 @@
           <w:sz w:val="18"/>
           <w:szCs w:val="18"/>
         </w:rPr>
-        <w:t xml:space="preserve"> template="product/components/</w:t>
-      </w:r>
-      <w:proofErr w:type="spellStart"/>
-      <w:r>
-        <w:rPr>
-          <w:rFonts w:ascii="Trebuchet MS" w:hAnsi="Trebuchet MS"/>
-          <w:i/>
-          <w:iCs/>
-          <w:color w:val="808080" w:themeColor="background1" w:themeShade="80"/>
-          <w:sz w:val="18"/>
-          <w:szCs w:val="18"/>
-        </w:rPr>
-        <w:t>turntoqa</w:t>
-      </w:r>
-      <w:proofErr w:type="spellEnd"/>
-      <w:r>
-        <w:rPr>
-          <w:rFonts w:ascii="Trebuchet MS" w:hAnsi="Trebuchet MS"/>
-          <w:i/>
-          <w:iCs/>
-          <w:color w:val="808080" w:themeColor="background1" w:themeShade="80"/>
-          <w:sz w:val="18"/>
-          <w:szCs w:val="18"/>
-        </w:rPr>
-        <w:t>"/&gt;</w:t>
+        <w:t xml:space="preserve"> template="product/components/reviews"/&gt;</w:t>
       </w:r>
     </w:p>
     <w:p>
@@ -11459,16 +11717,29 @@
           <w:szCs w:val="18"/>
         </w:rPr>
       </w:pPr>
-      <w:r>
-        <w:rPr>
-          <w:rFonts w:ascii="Trebuchet MS" w:hAnsi="Trebuchet MS"/>
-          <w:i/>
-          <w:iCs/>
-          <w:color w:val="808080" w:themeColor="background1" w:themeShade="80"/>
-          <w:sz w:val="18"/>
-          <w:szCs w:val="18"/>
-        </w:rPr>
-        <w:t>&lt;/div&gt;</w:t>
+      <w:proofErr w:type="gramStart"/>
+      <w:r>
+        <w:rPr>
+          <w:rFonts w:ascii="Trebuchet MS" w:hAnsi="Trebuchet MS"/>
+          <w:i/>
+          <w:iCs/>
+          <w:color w:val="808080" w:themeColor="background1" w:themeShade="80"/>
+          <w:sz w:val="18"/>
+          <w:szCs w:val="18"/>
+        </w:rPr>
+        <w:t>with</w:t>
+      </w:r>
+      <w:proofErr w:type="gramEnd"/>
+      <w:r>
+        <w:rPr>
+          <w:rFonts w:ascii="Trebuchet MS" w:hAnsi="Trebuchet MS"/>
+          <w:i/>
+          <w:iCs/>
+          <w:color w:val="808080" w:themeColor="background1" w:themeShade="80"/>
+          <w:sz w:val="18"/>
+          <w:szCs w:val="18"/>
+        </w:rPr>
+        <w:t xml:space="preserve"> this line:</w:t>
       </w:r>
     </w:p>
     <w:p>
@@ -11484,6 +11755,67 @@
           <w:szCs w:val="18"/>
         </w:rPr>
       </w:pPr>
+      <w:r>
+        <w:rPr>
+          <w:rFonts w:ascii="Trebuchet MS" w:hAnsi="Trebuchet MS"/>
+          <w:i/>
+          <w:iCs/>
+          <w:color w:val="808080" w:themeColor="background1" w:themeShade="80"/>
+          <w:sz w:val="18"/>
+          <w:szCs w:val="18"/>
+        </w:rPr>
+        <w:t>&lt;</w:t>
+      </w:r>
+      <w:proofErr w:type="spellStart"/>
+      <w:proofErr w:type="gramStart"/>
+      <w:r>
+        <w:rPr>
+          <w:rFonts w:ascii="Trebuchet MS" w:hAnsi="Trebuchet MS"/>
+          <w:i/>
+          <w:iCs/>
+          <w:color w:val="808080" w:themeColor="background1" w:themeShade="80"/>
+          <w:sz w:val="18"/>
+          <w:szCs w:val="18"/>
+        </w:rPr>
+        <w:t>isinclude</w:t>
+      </w:r>
+      <w:proofErr w:type="spellEnd"/>
+      <w:proofErr w:type="gramEnd"/>
+      <w:r>
+        <w:rPr>
+          <w:rFonts w:ascii="Trebuchet MS" w:hAnsi="Trebuchet MS"/>
+          <w:i/>
+          <w:iCs/>
+          <w:color w:val="808080" w:themeColor="background1" w:themeShade="80"/>
+          <w:sz w:val="18"/>
+          <w:szCs w:val="18"/>
+        </w:rPr>
+        <w:t xml:space="preserve"> template="product/components/</w:t>
+      </w:r>
+      <w:proofErr w:type="spellStart"/>
+      <w:r>
+        <w:rPr>
+          <w:rFonts w:ascii="Trebuchet MS" w:hAnsi="Trebuchet MS"/>
+          <w:i/>
+          <w:iCs/>
+          <w:color w:val="808080" w:themeColor="background1" w:themeShade="80"/>
+          <w:sz w:val="18"/>
+          <w:szCs w:val="18"/>
+        </w:rPr>
+        <w:t>turntoreviews</w:t>
+      </w:r>
+      <w:proofErr w:type="spellEnd"/>
+      <w:r>
+        <w:rPr>
+          <w:rFonts w:ascii="Trebuchet MS" w:hAnsi="Trebuchet MS"/>
+          <w:i/>
+          <w:iCs/>
+          <w:color w:val="808080" w:themeColor="background1" w:themeShade="80"/>
+          <w:sz w:val="18"/>
+          <w:szCs w:val="18"/>
+        </w:rPr>
+        <w:t>"/&gt;</w:t>
+      </w:r>
     </w:p>
     <w:p>
       <w:pPr>
@@ -11498,89 +11830,6 @@
           <w:szCs w:val="18"/>
         </w:rPr>
       </w:pPr>
-      <w:proofErr w:type="gramStart"/>
-      <w:r>
-        <w:rPr>
-          <w:rFonts w:ascii="Trebuchet MS" w:hAnsi="Trebuchet MS"/>
-          <w:i/>
-          <w:iCs/>
-          <w:color w:val="808080" w:themeColor="background1" w:themeShade="80"/>
-          <w:sz w:val="18"/>
-          <w:szCs w:val="18"/>
-        </w:rPr>
-        <w:t xml:space="preserve">6. </w:t>
-      </w:r>
-      <w:r>
-        <w:rPr>
-          <w:rFonts w:ascii="Trebuchet MS" w:hAnsi="Trebuchet MS"/>
-          <w:i/>
-          <w:iCs/>
-          <w:color w:val="808080" w:themeColor="background1" w:themeShade="80"/>
-          <w:sz w:val="18"/>
-          <w:szCs w:val="18"/>
-        </w:rPr>
-        <w:t>Optional.</w:t>
-      </w:r>
-      <w:proofErr w:type="gramEnd"/>
-      <w:r>
-        <w:rPr>
-          <w:rFonts w:ascii="Trebuchet MS" w:hAnsi="Trebuchet MS"/>
-          <w:i/>
-          <w:iCs/>
-          <w:color w:val="808080" w:themeColor="background1" w:themeShade="80"/>
-          <w:sz w:val="18"/>
-          <w:szCs w:val="18"/>
-        </w:rPr>
-        <w:t xml:space="preserve"> Replace the </w:t>
-      </w:r>
-      <w:proofErr w:type="spellStart"/>
-      <w:r>
-        <w:rPr>
-          <w:rFonts w:ascii="Trebuchet MS" w:hAnsi="Trebuchet MS"/>
-          <w:i/>
-          <w:iCs/>
-          <w:color w:val="808080" w:themeColor="background1" w:themeShade="80"/>
-          <w:sz w:val="18"/>
-          <w:szCs w:val="18"/>
-        </w:rPr>
-        <w:t>the</w:t>
-      </w:r>
-      <w:proofErr w:type="spellEnd"/>
-      <w:r>
-        <w:rPr>
-          <w:rFonts w:ascii="Trebuchet MS" w:hAnsi="Trebuchet MS"/>
-          <w:i/>
-          <w:iCs/>
-          <w:color w:val="808080" w:themeColor="background1" w:themeShade="80"/>
-          <w:sz w:val="18"/>
-          <w:szCs w:val="18"/>
-        </w:rPr>
-        <w:t xml:space="preserve"> built-in reviews with </w:t>
-      </w:r>
-      <w:proofErr w:type="spellStart"/>
-      <w:r>
-        <w:rPr>
-          <w:rFonts w:ascii="Trebuchet MS" w:hAnsi="Trebuchet MS"/>
-          <w:i/>
-          <w:iCs/>
-          <w:color w:val="808080" w:themeColor="background1" w:themeShade="80"/>
-          <w:sz w:val="18"/>
-          <w:szCs w:val="18"/>
-        </w:rPr>
-        <w:t>TurnTo</w:t>
-      </w:r>
-      <w:proofErr w:type="spellEnd"/>
-      <w:r>
-        <w:rPr>
-          <w:rFonts w:ascii="Trebuchet MS" w:hAnsi="Trebuchet MS"/>
-          <w:i/>
-          <w:iCs/>
-          <w:color w:val="808080" w:themeColor="background1" w:themeShade="80"/>
-          <w:sz w:val="18"/>
-          <w:szCs w:val="18"/>
-        </w:rPr>
-        <w:t xml:space="preserve"> reviews by replacing the contents on the DIV with an ID of tab4 with the following:</w:t>
-      </w:r>
     </w:p>
     <w:p>
       <w:pPr>
@@ -11618,6 +11867,209 @@
           <w:sz w:val="18"/>
           <w:szCs w:val="18"/>
         </w:rPr>
+        <w:t>Example of code in IXML:</w:t>
+      </w:r>
+    </w:p>
+    <w:p>
+      <w:pPr>
+        <w:spacing w:after="0" w:line="240" w:lineRule="auto"/>
+        <w:ind w:left="1080"/>
+        <w:rPr>
+          <w:rFonts w:ascii="Trebuchet MS" w:hAnsi="Trebuchet MS"/>
+          <w:i/>
+          <w:iCs/>
+          <w:color w:val="808080" w:themeColor="background1" w:themeShade="80"/>
+          <w:sz w:val="18"/>
+          <w:szCs w:val="18"/>
+        </w:rPr>
+      </w:pPr>
+      <w:r>
+        <w:rPr>
+          <w:rFonts w:ascii="Trebuchet MS" w:hAnsi="Trebuchet MS"/>
+          <w:i/>
+          <w:iCs/>
+          <w:noProof/>
+          <w:color w:val="808080" w:themeColor="background1" w:themeShade="80"/>
+          <w:sz w:val="18"/>
+          <w:szCs w:val="18"/>
+          <w:lang w:bidi="ar-SA"/>
+        </w:rPr>
+        <w:drawing>
+          <wp:inline distT="0" distB="0" distL="0" distR="0" wp14:anchorId="5BB46B91" wp14:editId="27032911">
+            <wp:extent cx="5810250" cy="2032000"/>
+            <wp:effectExtent l="0" t="0" r="0" b="0"/>
+            <wp:docPr id="1" name="Picture 1" descr="Macintosh HD:private:var:folders:36:jgk05pln11ndnfhpg034z6v40000gn:T:com.skitch.skitch:DMDC62B73F2-F526-4CFA-8926-5D4AF4C9B8EF:Java_-_app_storefront_core_cartridge_templates_default_product_producttopcontent_isml_-_Eclipse_-__Users_jherring_work_demandware_workspaces.png"/>
+            <wp:cNvGraphicFramePr>
+              <a:graphicFrameLocks xmlns:a="http://schemas.openxmlformats.org/drawingml/2006/main" noChangeAspect="1"/>
+            </wp:cNvGraphicFramePr>
+            <a:graphic xmlns:a="http://schemas.openxmlformats.org/drawingml/2006/main">
+              <a:graphicData uri="http://schemas.openxmlformats.org/drawingml/2006/picture">
+                <pic:pic xmlns:pic="http://schemas.openxmlformats.org/drawingml/2006/picture">
+                  <pic:nvPicPr>
+                    <pic:cNvPr id="0" name="Picture 1" descr="Macintosh HD:private:var:folders:36:jgk05pln11ndnfhpg034z6v40000gn:T:com.skitch.skitch:DMDC62B73F2-F526-4CFA-8926-5D4AF4C9B8EF:Java_-_app_storefront_core_cartridge_templates_default_product_producttopcontent_isml_-_Eclipse_-__Users_jherring_work_demandware_workspaces.png"/>
+                    <pic:cNvPicPr>
+                      <a:picLocks noChangeAspect="1" noChangeArrowheads="1"/>
+                    </pic:cNvPicPr>
+                  </pic:nvPicPr>
+                  <pic:blipFill>
+                    <a:blip r:embed="rId16">
+                      <a:extLst>
+                        <a:ext uri="{28A0092B-C50C-407E-A947-70E740481C1C}">
+                          <a14:useLocalDpi xmlns:a14="http://schemas.microsoft.com/office/drawing/2010/main" val="0"/>
+                        </a:ext>
+                      </a:extLst>
+                    </a:blip>
+                    <a:srcRect/>
+                    <a:stretch>
+                      <a:fillRect/>
+                    </a:stretch>
+                  </pic:blipFill>
+                  <pic:spPr bwMode="auto">
+                    <a:xfrm>
+                      <a:off x="0" y="0"/>
+                      <a:ext cx="5810250" cy="2032000"/>
+                    </a:xfrm>
+                    <a:prstGeom prst="rect">
+                      <a:avLst/>
+                    </a:prstGeom>
+                    <a:noFill/>
+                    <a:ln>
+                      <a:noFill/>
+                    </a:ln>
+                  </pic:spPr>
+                </pic:pic>
+              </a:graphicData>
+            </a:graphic>
+          </wp:inline>
+        </w:drawing>
+      </w:r>
+    </w:p>
+    <w:p>
+      <w:pPr>
+        <w:spacing w:after="0" w:line="240" w:lineRule="auto"/>
+        <w:ind w:left="1080"/>
+        <w:rPr>
+          <w:rFonts w:ascii="Trebuchet MS" w:hAnsi="Trebuchet MS"/>
+          <w:i/>
+          <w:iCs/>
+          <w:color w:val="808080" w:themeColor="background1" w:themeShade="80"/>
+          <w:sz w:val="18"/>
+          <w:szCs w:val="18"/>
+        </w:rPr>
+      </w:pPr>
+    </w:p>
+    <w:p>
+      <w:pPr>
+        <w:spacing w:after="0" w:line="240" w:lineRule="auto"/>
+        <w:ind w:left="1080"/>
+        <w:rPr>
+          <w:rFonts w:ascii="Trebuchet MS" w:hAnsi="Trebuchet MS"/>
+          <w:i/>
+          <w:iCs/>
+          <w:color w:val="808080" w:themeColor="background1" w:themeShade="80"/>
+          <w:sz w:val="18"/>
+          <w:szCs w:val="18"/>
+        </w:rPr>
+      </w:pPr>
+      <w:bookmarkStart w:id="35" w:name="_GoBack"/>
+      <w:bookmarkEnd w:id="35"/>
+    </w:p>
+    <w:p>
+      <w:pPr>
+        <w:spacing w:after="0" w:line="240" w:lineRule="auto"/>
+        <w:ind w:left="1080"/>
+        <w:rPr>
+          <w:rFonts w:ascii="Trebuchet MS" w:hAnsi="Trebuchet MS"/>
+          <w:i/>
+          <w:iCs/>
+          <w:color w:val="808080" w:themeColor="background1" w:themeShade="80"/>
+          <w:sz w:val="18"/>
+          <w:szCs w:val="18"/>
+        </w:rPr>
+      </w:pPr>
+      <w:r>
+        <w:rPr>
+          <w:rFonts w:ascii="Trebuchet MS" w:hAnsi="Trebuchet MS"/>
+          <w:i/>
+          <w:iCs/>
+          <w:color w:val="808080" w:themeColor="background1" w:themeShade="80"/>
+          <w:sz w:val="18"/>
+          <w:szCs w:val="18"/>
+        </w:rPr>
+        <w:t>6</w:t>
+      </w:r>
+      <w:r>
+        <w:rPr>
+          <w:rFonts w:ascii="Trebuchet MS" w:hAnsi="Trebuchet MS"/>
+          <w:i/>
+          <w:iCs/>
+          <w:color w:val="808080" w:themeColor="background1" w:themeShade="80"/>
+          <w:sz w:val="18"/>
+          <w:szCs w:val="18"/>
+        </w:rPr>
+        <w:t>. Add the teasers to the product page. Open templates/default/product/</w:t>
+      </w:r>
+      <w:proofErr w:type="spellStart"/>
+      <w:r>
+        <w:rPr>
+          <w:rFonts w:ascii="Trebuchet MS" w:hAnsi="Trebuchet MS"/>
+          <w:i/>
+          <w:iCs/>
+          <w:color w:val="808080" w:themeColor="background1" w:themeShade="80"/>
+          <w:sz w:val="18"/>
+          <w:szCs w:val="18"/>
+        </w:rPr>
+        <w:t>productcontent.isml</w:t>
+      </w:r>
+      <w:proofErr w:type="spellEnd"/>
+      <w:r>
+        <w:rPr>
+          <w:rFonts w:ascii="Trebuchet MS" w:hAnsi="Trebuchet MS"/>
+          <w:i/>
+          <w:iCs/>
+          <w:color w:val="808080" w:themeColor="background1" w:themeShade="80"/>
+          <w:sz w:val="18"/>
+          <w:szCs w:val="18"/>
+        </w:rPr>
+        <w:t xml:space="preserve"> and past the following code in the position where you'd like the teasers to appear. </w:t>
+      </w:r>
+    </w:p>
+    <w:p>
+      <w:pPr>
+        <w:spacing w:after="0" w:line="240" w:lineRule="auto"/>
+        <w:ind w:left="1080"/>
+        <w:rPr>
+          <w:rFonts w:ascii="Trebuchet MS" w:hAnsi="Trebuchet MS"/>
+          <w:i/>
+          <w:iCs/>
+          <w:color w:val="808080" w:themeColor="background1" w:themeShade="80"/>
+          <w:sz w:val="18"/>
+          <w:szCs w:val="18"/>
+        </w:rPr>
+      </w:pPr>
+    </w:p>
+    <w:p>
+      <w:pPr>
+        <w:spacing w:after="0" w:line="240" w:lineRule="auto"/>
+        <w:ind w:left="1080"/>
+        <w:rPr>
+          <w:rFonts w:ascii="Trebuchet MS" w:hAnsi="Trebuchet MS"/>
+          <w:i/>
+          <w:iCs/>
+          <w:color w:val="808080" w:themeColor="background1" w:themeShade="80"/>
+          <w:sz w:val="18"/>
+          <w:szCs w:val="18"/>
+        </w:rPr>
+      </w:pPr>
+      <w:r>
+        <w:rPr>
+          <w:rFonts w:ascii="Trebuchet MS" w:hAnsi="Trebuchet MS"/>
+          <w:i/>
+          <w:iCs/>
+          <w:color w:val="808080" w:themeColor="background1" w:themeShade="80"/>
+          <w:sz w:val="18"/>
+          <w:szCs w:val="18"/>
+        </w:rPr>
         <w:t>&lt;</w:t>
       </w:r>
       <w:proofErr w:type="spellStart"/>
@@ -11631,7 +12083,7 @@
           <w:sz w:val="18"/>
           <w:szCs w:val="18"/>
         </w:rPr>
-        <w:t>isinclude</w:t>
+        <w:t>isif</w:t>
       </w:r>
       <w:proofErr w:type="spellEnd"/>
       <w:proofErr w:type="gramEnd"/>
@@ -11644,7 +12096,7 @@
           <w:sz w:val="18"/>
           <w:szCs w:val="18"/>
         </w:rPr>
-        <w:t xml:space="preserve"> template="product/components/</w:t>
+        <w:t xml:space="preserve"> condition="${!</w:t>
       </w:r>
       <w:proofErr w:type="spellStart"/>
       <w:r>
@@ -11656,7 +12108,7 @@
           <w:sz w:val="18"/>
           <w:szCs w:val="18"/>
         </w:rPr>
-        <w:t>turntoreviews</w:t>
+        <w:t>isQuickView</w:t>
       </w:r>
       <w:proofErr w:type="spellEnd"/>
       <w:r>
@@ -11668,7 +12120,7 @@
           <w:sz w:val="18"/>
           <w:szCs w:val="18"/>
         </w:rPr>
-        <w:t>"/&gt;</w:t>
+        <w:t>}"&gt;</w:t>
       </w:r>
     </w:p>
     <w:p>
@@ -11684,6 +12136,65 @@
           <w:szCs w:val="18"/>
         </w:rPr>
       </w:pPr>
+      <w:r>
+        <w:rPr>
+          <w:rFonts w:ascii="Trebuchet MS" w:hAnsi="Trebuchet MS"/>
+          <w:i/>
+          <w:iCs/>
+          <w:color w:val="808080" w:themeColor="background1" w:themeShade="80"/>
+          <w:sz w:val="18"/>
+          <w:szCs w:val="18"/>
+        </w:rPr>
+        <w:t>    &lt;</w:t>
+      </w:r>
+      <w:proofErr w:type="gramStart"/>
+      <w:r>
+        <w:rPr>
+          <w:rFonts w:ascii="Trebuchet MS" w:hAnsi="Trebuchet MS"/>
+          <w:i/>
+          <w:iCs/>
+          <w:color w:val="808080" w:themeColor="background1" w:themeShade="80"/>
+          <w:sz w:val="18"/>
+          <w:szCs w:val="18"/>
+        </w:rPr>
+        <w:t>div</w:t>
+      </w:r>
+      <w:proofErr w:type="gramEnd"/>
+      <w:r>
+        <w:rPr>
+          <w:rFonts w:ascii="Trebuchet MS" w:hAnsi="Trebuchet MS"/>
+          <w:i/>
+          <w:iCs/>
+          <w:color w:val="808080" w:themeColor="background1" w:themeShade="80"/>
+          <w:sz w:val="18"/>
+          <w:szCs w:val="18"/>
+        </w:rPr>
+        <w:t xml:space="preserve"> class="</w:t>
+      </w:r>
+      <w:proofErr w:type="spellStart"/>
+      <w:r>
+        <w:rPr>
+          <w:rFonts w:ascii="Trebuchet MS" w:hAnsi="Trebuchet MS"/>
+          <w:i/>
+          <w:iCs/>
+          <w:color w:val="808080" w:themeColor="background1" w:themeShade="80"/>
+          <w:sz w:val="18"/>
+          <w:szCs w:val="18"/>
+        </w:rPr>
+        <w:t>TurnToItemTeaser</w:t>
+      </w:r>
+      <w:proofErr w:type="spellEnd"/>
+      <w:r>
+        <w:rPr>
+          <w:rFonts w:ascii="Trebuchet MS" w:hAnsi="Trebuchet MS"/>
+          <w:i/>
+          <w:iCs/>
+          <w:color w:val="808080" w:themeColor="background1" w:themeShade="80"/>
+          <w:sz w:val="18"/>
+          <w:szCs w:val="18"/>
+        </w:rPr>
+        <w:t>"&gt;&lt;/div&gt;</w:t>
+      </w:r>
     </w:p>
     <w:p>
       <w:pPr>
@@ -11707,31 +12218,81 @@
           <w:sz w:val="18"/>
           <w:szCs w:val="18"/>
         </w:rPr>
-        <w:t>7. Add the teasers to the product page. Open templates/default/product/</w:t>
+        <w:t>    &lt;</w:t>
       </w:r>
       <w:proofErr w:type="spellStart"/>
-      <w:r>
-        <w:rPr>
-          <w:rFonts w:ascii="Trebuchet MS" w:hAnsi="Trebuchet MS"/>
-          <w:i/>
-          <w:iCs/>
-          <w:color w:val="808080" w:themeColor="background1" w:themeShade="80"/>
-          <w:sz w:val="18"/>
-          <w:szCs w:val="18"/>
-        </w:rPr>
-        <w:t>productcontent.isml</w:t>
+      <w:proofErr w:type="gramStart"/>
+      <w:r>
+        <w:rPr>
+          <w:rFonts w:ascii="Trebuchet MS" w:hAnsi="Trebuchet MS"/>
+          <w:i/>
+          <w:iCs/>
+          <w:color w:val="808080" w:themeColor="background1" w:themeShade="80"/>
+          <w:sz w:val="18"/>
+          <w:szCs w:val="18"/>
+        </w:rPr>
+        <w:t>isif</w:t>
       </w:r>
       <w:proofErr w:type="spellEnd"/>
-      <w:r>
-        <w:rPr>
-          <w:rFonts w:ascii="Trebuchet MS" w:hAnsi="Trebuchet MS"/>
-          <w:i/>
-          <w:iCs/>
-          <w:color w:val="808080" w:themeColor="background1" w:themeShade="80"/>
-          <w:sz w:val="18"/>
-          <w:szCs w:val="18"/>
-        </w:rPr>
-        <w:t xml:space="preserve"> and past the following code in the position where you'd like the teasers to appear. </w:t>
+      <w:proofErr w:type="gramEnd"/>
+      <w:r>
+        <w:rPr>
+          <w:rFonts w:ascii="Trebuchet MS" w:hAnsi="Trebuchet MS"/>
+          <w:i/>
+          <w:iCs/>
+          <w:color w:val="808080" w:themeColor="background1" w:themeShade="80"/>
+          <w:sz w:val="18"/>
+          <w:szCs w:val="18"/>
+        </w:rPr>
+        <w:t xml:space="preserve"> condition="${</w:t>
+      </w:r>
+      <w:proofErr w:type="spellStart"/>
+      <w:r>
+        <w:rPr>
+          <w:rFonts w:ascii="Trebuchet MS" w:hAnsi="Trebuchet MS"/>
+          <w:i/>
+          <w:iCs/>
+          <w:color w:val="808080" w:themeColor="background1" w:themeShade="80"/>
+          <w:sz w:val="18"/>
+          <w:szCs w:val="18"/>
+        </w:rPr>
+        <w:t>pdict.CurrentHttpParameterMap.format.stringValue</w:t>
+      </w:r>
+      <w:proofErr w:type="spellEnd"/>
+      <w:r>
+        <w:rPr>
+          <w:rFonts w:ascii="Trebuchet MS" w:hAnsi="Trebuchet MS"/>
+          <w:i/>
+          <w:iCs/>
+          <w:color w:val="808080" w:themeColor="background1" w:themeShade="80"/>
+          <w:sz w:val="18"/>
+          <w:szCs w:val="18"/>
+        </w:rPr>
+        <w:t xml:space="preserve"> == '</w:t>
+      </w:r>
+      <w:proofErr w:type="spellStart"/>
+      <w:r>
+        <w:rPr>
+          <w:rFonts w:ascii="Trebuchet MS" w:hAnsi="Trebuchet MS"/>
+          <w:i/>
+          <w:iCs/>
+          <w:color w:val="808080" w:themeColor="background1" w:themeShade="80"/>
+          <w:sz w:val="18"/>
+          <w:szCs w:val="18"/>
+        </w:rPr>
+        <w:t>ajax</w:t>
+      </w:r>
+      <w:proofErr w:type="spellEnd"/>
+      <w:r>
+        <w:rPr>
+          <w:rFonts w:ascii="Trebuchet MS" w:hAnsi="Trebuchet MS"/>
+          <w:i/>
+          <w:iCs/>
+          <w:color w:val="808080" w:themeColor="background1" w:themeShade="80"/>
+          <w:sz w:val="18"/>
+          <w:szCs w:val="18"/>
+        </w:rPr>
+        <w:t>'}"&gt;</w:t>
       </w:r>
     </w:p>
     <w:p>
@@ -11747,6 +12308,65 @@
           <w:szCs w:val="18"/>
         </w:rPr>
       </w:pPr>
+      <w:r>
+        <w:rPr>
+          <w:rFonts w:ascii="Trebuchet MS" w:hAnsi="Trebuchet MS"/>
+          <w:i/>
+          <w:iCs/>
+          <w:color w:val="808080" w:themeColor="background1" w:themeShade="80"/>
+          <w:sz w:val="18"/>
+          <w:szCs w:val="18"/>
+        </w:rPr>
+        <w:t>    &lt;</w:t>
+      </w:r>
+      <w:proofErr w:type="gramStart"/>
+      <w:r>
+        <w:rPr>
+          <w:rFonts w:ascii="Trebuchet MS" w:hAnsi="Trebuchet MS"/>
+          <w:i/>
+          <w:iCs/>
+          <w:color w:val="808080" w:themeColor="background1" w:themeShade="80"/>
+          <w:sz w:val="18"/>
+          <w:szCs w:val="18"/>
+        </w:rPr>
+        <w:t>script</w:t>
+      </w:r>
+      <w:proofErr w:type="gramEnd"/>
+      <w:r>
+        <w:rPr>
+          <w:rFonts w:ascii="Trebuchet MS" w:hAnsi="Trebuchet MS"/>
+          <w:i/>
+          <w:iCs/>
+          <w:color w:val="808080" w:themeColor="background1" w:themeShade="80"/>
+          <w:sz w:val="18"/>
+          <w:szCs w:val="18"/>
+        </w:rPr>
+        <w:t xml:space="preserve"> type="text/</w:t>
+      </w:r>
+      <w:proofErr w:type="spellStart"/>
+      <w:r>
+        <w:rPr>
+          <w:rFonts w:ascii="Trebuchet MS" w:hAnsi="Trebuchet MS"/>
+          <w:i/>
+          <w:iCs/>
+          <w:color w:val="808080" w:themeColor="background1" w:themeShade="80"/>
+          <w:sz w:val="18"/>
+          <w:szCs w:val="18"/>
+        </w:rPr>
+        <w:t>javascript</w:t>
+      </w:r>
+      <w:proofErr w:type="spellEnd"/>
+      <w:r>
+        <w:rPr>
+          <w:rFonts w:ascii="Trebuchet MS" w:hAnsi="Trebuchet MS"/>
+          <w:i/>
+          <w:iCs/>
+          <w:color w:val="808080" w:themeColor="background1" w:themeShade="80"/>
+          <w:sz w:val="18"/>
+          <w:szCs w:val="18"/>
+        </w:rPr>
+        <w:t>"&gt;</w:t>
+      </w:r>
     </w:p>
     <w:p>
       <w:pPr>
@@ -11770,7 +12390,7 @@
           <w:sz w:val="18"/>
           <w:szCs w:val="18"/>
         </w:rPr>
-        <w:t>&lt;</w:t>
+        <w:t>        </w:t>
       </w:r>
       <w:proofErr w:type="spellStart"/>
       <w:proofErr w:type="gramStart"/>
@@ -11783,7 +12403,7 @@
           <w:sz w:val="18"/>
           <w:szCs w:val="18"/>
         </w:rPr>
-        <w:t>isif</w:t>
+        <w:t>jQuery</w:t>
       </w:r>
       <w:proofErr w:type="spellEnd"/>
       <w:proofErr w:type="gramEnd"/>
@@ -11796,7 +12416,7 @@
           <w:sz w:val="18"/>
           <w:szCs w:val="18"/>
         </w:rPr>
-        <w:t xml:space="preserve"> condition="${!</w:t>
+        <w:t>('.</w:t>
       </w:r>
       <w:proofErr w:type="spellStart"/>
       <w:r>
@@ -11808,7 +12428,7 @@
           <w:sz w:val="18"/>
           <w:szCs w:val="18"/>
         </w:rPr>
-        <w:t>isQuickView</w:t>
+        <w:t>TurnToItemTeaser</w:t>
       </w:r>
       <w:proofErr w:type="spellEnd"/>
       <w:r>
@@ -11820,7 +12440,55 @@
           <w:sz w:val="18"/>
           <w:szCs w:val="18"/>
         </w:rPr>
-        <w:t>}"&gt;</w:t>
+        <w:t>').html(</w:t>
+      </w:r>
+      <w:proofErr w:type="spellStart"/>
+      <w:r>
+        <w:rPr>
+          <w:rFonts w:ascii="Trebuchet MS" w:hAnsi="Trebuchet MS"/>
+          <w:i/>
+          <w:iCs/>
+          <w:color w:val="808080" w:themeColor="background1" w:themeShade="80"/>
+          <w:sz w:val="18"/>
+          <w:szCs w:val="18"/>
+        </w:rPr>
+        <w:t>staticItemTeaserDisplay</w:t>
+      </w:r>
+      <w:proofErr w:type="spellEnd"/>
+      <w:r>
+        <w:rPr>
+          <w:rFonts w:ascii="Trebuchet MS" w:hAnsi="Trebuchet MS"/>
+          <w:i/>
+          <w:iCs/>
+          <w:color w:val="808080" w:themeColor="background1" w:themeShade="80"/>
+          <w:sz w:val="18"/>
+          <w:szCs w:val="18"/>
+        </w:rPr>
+        <w:t>(</w:t>
+      </w:r>
+      <w:proofErr w:type="spellStart"/>
+      <w:r>
+        <w:rPr>
+          <w:rFonts w:ascii="Trebuchet MS" w:hAnsi="Trebuchet MS"/>
+          <w:i/>
+          <w:iCs/>
+          <w:color w:val="808080" w:themeColor="background1" w:themeShade="80"/>
+          <w:sz w:val="18"/>
+          <w:szCs w:val="18"/>
+        </w:rPr>
+        <w:t>TurnToItemData</w:t>
+      </w:r>
+      <w:proofErr w:type="spellEnd"/>
+      <w:r>
+        <w:rPr>
+          <w:rFonts w:ascii="Trebuchet MS" w:hAnsi="Trebuchet MS"/>
+          <w:i/>
+          <w:iCs/>
+          <w:color w:val="808080" w:themeColor="background1" w:themeShade="80"/>
+          <w:sz w:val="18"/>
+          <w:szCs w:val="18"/>
+        </w:rPr>
+        <w:t>));</w:t>
       </w:r>
     </w:p>
     <w:p>
@@ -11845,55 +12513,7 @@
           <w:sz w:val="18"/>
           <w:szCs w:val="18"/>
         </w:rPr>
-        <w:t>    &lt;</w:t>
-      </w:r>
-      <w:proofErr w:type="gramStart"/>
-      <w:r>
-        <w:rPr>
-          <w:rFonts w:ascii="Trebuchet MS" w:hAnsi="Trebuchet MS"/>
-          <w:i/>
-          <w:iCs/>
-          <w:color w:val="808080" w:themeColor="background1" w:themeShade="80"/>
-          <w:sz w:val="18"/>
-          <w:szCs w:val="18"/>
-        </w:rPr>
-        <w:t>div</w:t>
-      </w:r>
-      <w:proofErr w:type="gramEnd"/>
-      <w:r>
-        <w:rPr>
-          <w:rFonts w:ascii="Trebuchet MS" w:hAnsi="Trebuchet MS"/>
-          <w:i/>
-          <w:iCs/>
-          <w:color w:val="808080" w:themeColor="background1" w:themeShade="80"/>
-          <w:sz w:val="18"/>
-          <w:szCs w:val="18"/>
-        </w:rPr>
-        <w:t xml:space="preserve"> class="</w:t>
-      </w:r>
-      <w:proofErr w:type="spellStart"/>
-      <w:r>
-        <w:rPr>
-          <w:rFonts w:ascii="Trebuchet MS" w:hAnsi="Trebuchet MS"/>
-          <w:i/>
-          <w:iCs/>
-          <w:color w:val="808080" w:themeColor="background1" w:themeShade="80"/>
-          <w:sz w:val="18"/>
-          <w:szCs w:val="18"/>
-        </w:rPr>
-        <w:t>TurnToItemTeaser</w:t>
-      </w:r>
-      <w:proofErr w:type="spellEnd"/>
-      <w:r>
-        <w:rPr>
-          <w:rFonts w:ascii="Trebuchet MS" w:hAnsi="Trebuchet MS"/>
-          <w:i/>
-          <w:iCs/>
-          <w:color w:val="808080" w:themeColor="background1" w:themeShade="80"/>
-          <w:sz w:val="18"/>
-          <w:szCs w:val="18"/>
-        </w:rPr>
-        <w:t>"&gt;&lt;/div&gt;</w:t>
+        <w:t>    &lt;/script&gt;</w:t>
       </w:r>
     </w:p>
     <w:p>
@@ -11918,6 +12538,226 @@
           <w:sz w:val="18"/>
           <w:szCs w:val="18"/>
         </w:rPr>
+        <w:t>    &lt;/</w:t>
+      </w:r>
+      <w:proofErr w:type="spellStart"/>
+      <w:r>
+        <w:rPr>
+          <w:rFonts w:ascii="Trebuchet MS" w:hAnsi="Trebuchet MS"/>
+          <w:i/>
+          <w:iCs/>
+          <w:color w:val="808080" w:themeColor="background1" w:themeShade="80"/>
+          <w:sz w:val="18"/>
+          <w:szCs w:val="18"/>
+        </w:rPr>
+        <w:t>isif</w:t>
+      </w:r>
+      <w:proofErr w:type="spellEnd"/>
+      <w:r>
+        <w:rPr>
+          <w:rFonts w:ascii="Trebuchet MS" w:hAnsi="Trebuchet MS"/>
+          <w:i/>
+          <w:iCs/>
+          <w:color w:val="808080" w:themeColor="background1" w:themeShade="80"/>
+          <w:sz w:val="18"/>
+          <w:szCs w:val="18"/>
+        </w:rPr>
+        <w:t>&gt;</w:t>
+      </w:r>
+    </w:p>
+    <w:p>
+      <w:pPr>
+        <w:spacing w:after="0" w:line="240" w:lineRule="auto"/>
+        <w:ind w:left="1080"/>
+        <w:rPr>
+          <w:rFonts w:ascii="Trebuchet MS" w:hAnsi="Trebuchet MS"/>
+          <w:i/>
+          <w:iCs/>
+          <w:color w:val="808080" w:themeColor="background1" w:themeShade="80"/>
+          <w:sz w:val="18"/>
+          <w:szCs w:val="18"/>
+        </w:rPr>
+      </w:pPr>
+      <w:r>
+        <w:rPr>
+          <w:rFonts w:ascii="Trebuchet MS" w:hAnsi="Trebuchet MS"/>
+          <w:i/>
+          <w:iCs/>
+          <w:color w:val="808080" w:themeColor="background1" w:themeShade="80"/>
+          <w:sz w:val="18"/>
+          <w:szCs w:val="18"/>
+        </w:rPr>
+        <w:t> </w:t>
+      </w:r>
+    </w:p>
+    <w:p>
+      <w:pPr>
+        <w:spacing w:after="0" w:line="240" w:lineRule="auto"/>
+        <w:ind w:left="1080"/>
+        <w:rPr>
+          <w:rFonts w:ascii="Trebuchet MS" w:hAnsi="Trebuchet MS"/>
+          <w:i/>
+          <w:iCs/>
+          <w:color w:val="808080" w:themeColor="background1" w:themeShade="80"/>
+          <w:sz w:val="18"/>
+          <w:szCs w:val="18"/>
+        </w:rPr>
+      </w:pPr>
+      <w:r>
+        <w:rPr>
+          <w:rFonts w:ascii="Trebuchet MS" w:hAnsi="Trebuchet MS"/>
+          <w:i/>
+          <w:iCs/>
+          <w:color w:val="808080" w:themeColor="background1" w:themeShade="80"/>
+          <w:sz w:val="18"/>
+          <w:szCs w:val="18"/>
+        </w:rPr>
+        <w:t>    &lt;</w:t>
+      </w:r>
+      <w:proofErr w:type="gramStart"/>
+      <w:r>
+        <w:rPr>
+          <w:rFonts w:ascii="Trebuchet MS" w:hAnsi="Trebuchet MS"/>
+          <w:i/>
+          <w:iCs/>
+          <w:color w:val="808080" w:themeColor="background1" w:themeShade="80"/>
+          <w:sz w:val="18"/>
+          <w:szCs w:val="18"/>
+        </w:rPr>
+        <w:t>!-</w:t>
+      </w:r>
+      <w:proofErr w:type="gramEnd"/>
+      <w:r>
+        <w:rPr>
+          <w:rFonts w:ascii="Trebuchet MS" w:hAnsi="Trebuchet MS"/>
+          <w:i/>
+          <w:iCs/>
+          <w:color w:val="808080" w:themeColor="background1" w:themeShade="80"/>
+          <w:sz w:val="18"/>
+          <w:szCs w:val="18"/>
+        </w:rPr>
+        <w:t xml:space="preserve">- Optional.  Only needed if you plan on using reviews from </w:t>
+      </w:r>
+      <w:proofErr w:type="spellStart"/>
+      <w:r>
+        <w:rPr>
+          <w:rFonts w:ascii="Trebuchet MS" w:hAnsi="Trebuchet MS"/>
+          <w:i/>
+          <w:iCs/>
+          <w:color w:val="808080" w:themeColor="background1" w:themeShade="80"/>
+          <w:sz w:val="18"/>
+          <w:szCs w:val="18"/>
+        </w:rPr>
+        <w:t>TurnTo</w:t>
+      </w:r>
+      <w:proofErr w:type="spellEnd"/>
+      <w:r>
+        <w:rPr>
+          <w:rFonts w:ascii="Trebuchet MS" w:hAnsi="Trebuchet MS"/>
+          <w:i/>
+          <w:iCs/>
+          <w:color w:val="808080" w:themeColor="background1" w:themeShade="80"/>
+          <w:sz w:val="18"/>
+          <w:szCs w:val="18"/>
+        </w:rPr>
+        <w:t xml:space="preserve"> --&gt;</w:t>
+      </w:r>
+    </w:p>
+    <w:p>
+      <w:pPr>
+        <w:spacing w:after="0" w:line="240" w:lineRule="auto"/>
+        <w:ind w:left="1080"/>
+        <w:rPr>
+          <w:rFonts w:ascii="Trebuchet MS" w:hAnsi="Trebuchet MS"/>
+          <w:i/>
+          <w:iCs/>
+          <w:color w:val="808080" w:themeColor="background1" w:themeShade="80"/>
+          <w:sz w:val="18"/>
+          <w:szCs w:val="18"/>
+        </w:rPr>
+      </w:pPr>
+      <w:r>
+        <w:rPr>
+          <w:rFonts w:ascii="Trebuchet MS" w:hAnsi="Trebuchet MS"/>
+          <w:i/>
+          <w:iCs/>
+          <w:color w:val="808080" w:themeColor="background1" w:themeShade="80"/>
+          <w:sz w:val="18"/>
+          <w:szCs w:val="18"/>
+        </w:rPr>
+        <w:t>    &lt;</w:t>
+      </w:r>
+      <w:proofErr w:type="gramStart"/>
+      <w:r>
+        <w:rPr>
+          <w:rFonts w:ascii="Trebuchet MS" w:hAnsi="Trebuchet MS"/>
+          <w:i/>
+          <w:iCs/>
+          <w:color w:val="808080" w:themeColor="background1" w:themeShade="80"/>
+          <w:sz w:val="18"/>
+          <w:szCs w:val="18"/>
+        </w:rPr>
+        <w:t>div</w:t>
+      </w:r>
+      <w:proofErr w:type="gramEnd"/>
+      <w:r>
+        <w:rPr>
+          <w:rFonts w:ascii="Trebuchet MS" w:hAnsi="Trebuchet MS"/>
+          <w:i/>
+          <w:iCs/>
+          <w:color w:val="808080" w:themeColor="background1" w:themeShade="80"/>
+          <w:sz w:val="18"/>
+          <w:szCs w:val="18"/>
+        </w:rPr>
+        <w:t xml:space="preserve"> class="</w:t>
+      </w:r>
+      <w:proofErr w:type="spellStart"/>
+      <w:r>
+        <w:rPr>
+          <w:rFonts w:ascii="Trebuchet MS" w:hAnsi="Trebuchet MS"/>
+          <w:i/>
+          <w:iCs/>
+          <w:color w:val="808080" w:themeColor="background1" w:themeShade="80"/>
+          <w:sz w:val="18"/>
+          <w:szCs w:val="18"/>
+        </w:rPr>
+        <w:t>TurnToReviewsTeaser</w:t>
+      </w:r>
+      <w:proofErr w:type="spellEnd"/>
+      <w:r>
+        <w:rPr>
+          <w:rFonts w:ascii="Trebuchet MS" w:hAnsi="Trebuchet MS"/>
+          <w:i/>
+          <w:iCs/>
+          <w:color w:val="808080" w:themeColor="background1" w:themeShade="80"/>
+          <w:sz w:val="18"/>
+          <w:szCs w:val="18"/>
+        </w:rPr>
+        <w:t>"&gt;&lt;/div&gt;</w:t>
+      </w:r>
+    </w:p>
+    <w:p>
+      <w:pPr>
+        <w:spacing w:after="0" w:line="240" w:lineRule="auto"/>
+        <w:ind w:left="1080"/>
+        <w:rPr>
+          <w:rFonts w:ascii="Trebuchet MS" w:hAnsi="Trebuchet MS"/>
+          <w:i/>
+          <w:iCs/>
+          <w:color w:val="808080" w:themeColor="background1" w:themeShade="80"/>
+          <w:sz w:val="18"/>
+          <w:szCs w:val="18"/>
+        </w:rPr>
+      </w:pPr>
+      <w:r>
+        <w:rPr>
+          <w:rFonts w:ascii="Trebuchet MS" w:hAnsi="Trebuchet MS"/>
+          <w:i/>
+          <w:iCs/>
+          <w:color w:val="808080" w:themeColor="background1" w:themeShade="80"/>
+          <w:sz w:val="18"/>
+          <w:szCs w:val="18"/>
+        </w:rPr>
         <w:t>    &lt;</w:t>
       </w:r>
       <w:proofErr w:type="spellStart"/>
@@ -12103,20 +12943,9 @@
           <w:sz w:val="18"/>
           <w:szCs w:val="18"/>
         </w:rPr>
-        <w:t>TurnTojQuery</w:t>
+        <w:t>jQuery</w:t>
       </w:r>
       <w:proofErr w:type="spellEnd"/>
-      <w:r>
-        <w:rPr>
-          <w:rFonts w:ascii="Trebuchet MS" w:hAnsi="Trebuchet MS"/>
-          <w:i/>
-          <w:iCs/>
-          <w:color w:val="808080" w:themeColor="background1" w:themeShade="80"/>
-          <w:sz w:val="18"/>
-          <w:szCs w:val="18"/>
-        </w:rPr>
-        <w:t>(</w:t>
-      </w:r>
       <w:proofErr w:type="gramEnd"/>
       <w:r>
         <w:rPr>
@@ -12127,7 +12956,7 @@
           <w:sz w:val="18"/>
           <w:szCs w:val="18"/>
         </w:rPr>
-        <w:t>'.</w:t>
+        <w:t>('.</w:t>
       </w:r>
       <w:proofErr w:type="spellStart"/>
       <w:r>
@@ -12139,7 +12968,7 @@
           <w:sz w:val="18"/>
           <w:szCs w:val="18"/>
         </w:rPr>
-        <w:t>TurnToItemTeaser</w:t>
+        <w:t>TurnToReviewsTeaser</w:t>
       </w:r>
       <w:proofErr w:type="spellEnd"/>
       <w:r>
@@ -12163,7 +12992,7 @@
           <w:sz w:val="18"/>
           <w:szCs w:val="18"/>
         </w:rPr>
-        <w:t>staticItemTeaserDisplay</w:t>
+        <w:t>staticReviewsTeaserDisplay</w:t>
       </w:r>
       <w:proofErr w:type="spellEnd"/>
       <w:r>
@@ -12175,7 +13004,7 @@
           <w:sz w:val="18"/>
           <w:szCs w:val="18"/>
         </w:rPr>
-        <w:t>(</w:t>
+        <w:t xml:space="preserve">(null, </w:t>
       </w:r>
       <w:proofErr w:type="spellStart"/>
       <w:r>
@@ -12298,7 +13127,31 @@
           <w:sz w:val="18"/>
           <w:szCs w:val="18"/>
         </w:rPr>
-        <w:t> </w:t>
+        <w:t>&lt;/</w:t>
+      </w:r>
+      <w:proofErr w:type="spellStart"/>
+      <w:r>
+        <w:rPr>
+          <w:rFonts w:ascii="Trebuchet MS" w:hAnsi="Trebuchet MS"/>
+          <w:i/>
+          <w:iCs/>
+          <w:color w:val="808080" w:themeColor="background1" w:themeShade="80"/>
+          <w:sz w:val="18"/>
+          <w:szCs w:val="18"/>
+        </w:rPr>
+        <w:t>isif</w:t>
+      </w:r>
+      <w:proofErr w:type="spellEnd"/>
+      <w:r>
+        <w:rPr>
+          <w:rFonts w:ascii="Trebuchet MS" w:hAnsi="Trebuchet MS"/>
+          <w:i/>
+          <w:iCs/>
+          <w:color w:val="808080" w:themeColor="background1" w:themeShade="80"/>
+          <w:sz w:val="18"/>
+          <w:szCs w:val="18"/>
+        </w:rPr>
+        <w:t>&gt;</w:t>
       </w:r>
     </w:p>
     <w:p>
@@ -12314,65 +13167,6 @@
           <w:szCs w:val="18"/>
         </w:rPr>
       </w:pPr>
-      <w:r>
-        <w:rPr>
-          <w:rFonts w:ascii="Trebuchet MS" w:hAnsi="Trebuchet MS"/>
-          <w:i/>
-          <w:iCs/>
-          <w:color w:val="808080" w:themeColor="background1" w:themeShade="80"/>
-          <w:sz w:val="18"/>
-          <w:szCs w:val="18"/>
-        </w:rPr>
-        <w:t>    &lt;</w:t>
-      </w:r>
-      <w:proofErr w:type="gramStart"/>
-      <w:r>
-        <w:rPr>
-          <w:rFonts w:ascii="Trebuchet MS" w:hAnsi="Trebuchet MS"/>
-          <w:i/>
-          <w:iCs/>
-          <w:color w:val="808080" w:themeColor="background1" w:themeShade="80"/>
-          <w:sz w:val="18"/>
-          <w:szCs w:val="18"/>
-        </w:rPr>
-        <w:t>!-</w:t>
-      </w:r>
-      <w:proofErr w:type="gramEnd"/>
-      <w:r>
-        <w:rPr>
-          <w:rFonts w:ascii="Trebuchet MS" w:hAnsi="Trebuchet MS"/>
-          <w:i/>
-          <w:iCs/>
-          <w:color w:val="808080" w:themeColor="background1" w:themeShade="80"/>
-          <w:sz w:val="18"/>
-          <w:szCs w:val="18"/>
-        </w:rPr>
-        <w:t xml:space="preserve">- Optional.  Only needed if you plan on using reviews from </w:t>
-      </w:r>
-      <w:proofErr w:type="spellStart"/>
-      <w:r>
-        <w:rPr>
-          <w:rFonts w:ascii="Trebuchet MS" w:hAnsi="Trebuchet MS"/>
-          <w:i/>
-          <w:iCs/>
-          <w:color w:val="808080" w:themeColor="background1" w:themeShade="80"/>
-          <w:sz w:val="18"/>
-          <w:szCs w:val="18"/>
-        </w:rPr>
-        <w:t>TurnTo</w:t>
-      </w:r>
-      <w:proofErr w:type="spellEnd"/>
-      <w:r>
-        <w:rPr>
-          <w:rFonts w:ascii="Trebuchet MS" w:hAnsi="Trebuchet MS"/>
-          <w:i/>
-          <w:iCs/>
-          <w:color w:val="808080" w:themeColor="background1" w:themeShade="80"/>
-          <w:sz w:val="18"/>
-          <w:szCs w:val="18"/>
-        </w:rPr>
-        <w:t xml:space="preserve"> --&gt;</w:t>
-      </w:r>
     </w:p>
     <w:p>
       <w:pPr>
@@ -12387,65 +13181,6 @@
           <w:szCs w:val="18"/>
         </w:rPr>
       </w:pPr>
-      <w:r>
-        <w:rPr>
-          <w:rFonts w:ascii="Trebuchet MS" w:hAnsi="Trebuchet MS"/>
-          <w:i/>
-          <w:iCs/>
-          <w:color w:val="808080" w:themeColor="background1" w:themeShade="80"/>
-          <w:sz w:val="18"/>
-          <w:szCs w:val="18"/>
-        </w:rPr>
-        <w:t>    &lt;</w:t>
-      </w:r>
-      <w:proofErr w:type="gramStart"/>
-      <w:r>
-        <w:rPr>
-          <w:rFonts w:ascii="Trebuchet MS" w:hAnsi="Trebuchet MS"/>
-          <w:i/>
-          <w:iCs/>
-          <w:color w:val="808080" w:themeColor="background1" w:themeShade="80"/>
-          <w:sz w:val="18"/>
-          <w:szCs w:val="18"/>
-        </w:rPr>
-        <w:t>div</w:t>
-      </w:r>
-      <w:proofErr w:type="gramEnd"/>
-      <w:r>
-        <w:rPr>
-          <w:rFonts w:ascii="Trebuchet MS" w:hAnsi="Trebuchet MS"/>
-          <w:i/>
-          <w:iCs/>
-          <w:color w:val="808080" w:themeColor="background1" w:themeShade="80"/>
-          <w:sz w:val="18"/>
-          <w:szCs w:val="18"/>
-        </w:rPr>
-        <w:t xml:space="preserve"> class="</w:t>
-      </w:r>
-      <w:proofErr w:type="spellStart"/>
-      <w:r>
-        <w:rPr>
-          <w:rFonts w:ascii="Trebuchet MS" w:hAnsi="Trebuchet MS"/>
-          <w:i/>
-          <w:iCs/>
-          <w:color w:val="808080" w:themeColor="background1" w:themeShade="80"/>
-          <w:sz w:val="18"/>
-          <w:szCs w:val="18"/>
-        </w:rPr>
-        <w:t>TurnToReviewsTeaser</w:t>
-      </w:r>
-      <w:proofErr w:type="spellEnd"/>
-      <w:r>
-        <w:rPr>
-          <w:rFonts w:ascii="Trebuchet MS" w:hAnsi="Trebuchet MS"/>
-          <w:i/>
-          <w:iCs/>
-          <w:color w:val="808080" w:themeColor="background1" w:themeShade="80"/>
-          <w:sz w:val="18"/>
-          <w:szCs w:val="18"/>
-        </w:rPr>
-        <w:t>"&gt;&lt;/div&gt;</w:t>
-      </w:r>
     </w:p>
     <w:p>
       <w:pPr>
@@ -12469,9 +13204,350 @@
           <w:sz w:val="18"/>
           <w:szCs w:val="18"/>
         </w:rPr>
-        <w:t>    &lt;</w:t>
+        <w:t>7</w:t>
+      </w:r>
+      <w:r>
+        <w:rPr>
+          <w:rFonts w:ascii="Trebuchet MS" w:hAnsi="Trebuchet MS"/>
+          <w:i/>
+          <w:iCs/>
+          <w:color w:val="808080" w:themeColor="background1" w:themeShade="80"/>
+          <w:sz w:val="18"/>
+          <w:szCs w:val="18"/>
+        </w:rPr>
+        <w:t xml:space="preserve">. The </w:t>
       </w:r>
       <w:proofErr w:type="spellStart"/>
+      <w:r>
+        <w:rPr>
+          <w:rFonts w:ascii="Trebuchet MS" w:hAnsi="Trebuchet MS"/>
+          <w:i/>
+          <w:iCs/>
+          <w:color w:val="808080" w:themeColor="background1" w:themeShade="80"/>
+          <w:sz w:val="18"/>
+          <w:szCs w:val="18"/>
+        </w:rPr>
+        <w:t>css</w:t>
+      </w:r>
+      <w:proofErr w:type="spellEnd"/>
+      <w:r>
+        <w:rPr>
+          <w:rFonts w:ascii="Trebuchet MS" w:hAnsi="Trebuchet MS"/>
+          <w:i/>
+          <w:iCs/>
+          <w:color w:val="808080" w:themeColor="background1" w:themeShade="80"/>
+          <w:sz w:val="18"/>
+          <w:szCs w:val="18"/>
+        </w:rPr>
+        <w:t xml:space="preserve"> for the </w:t>
+      </w:r>
+      <w:proofErr w:type="spellStart"/>
+      <w:r>
+        <w:rPr>
+          <w:rFonts w:ascii="Trebuchet MS" w:hAnsi="Trebuchet MS"/>
+          <w:i/>
+          <w:iCs/>
+          <w:color w:val="808080" w:themeColor="background1" w:themeShade="80"/>
+          <w:sz w:val="18"/>
+          <w:szCs w:val="18"/>
+        </w:rPr>
+        <w:t>TurnTo</w:t>
+      </w:r>
+      <w:proofErr w:type="spellEnd"/>
+      <w:r>
+        <w:rPr>
+          <w:rFonts w:ascii="Trebuchet MS" w:hAnsi="Trebuchet MS"/>
+          <w:i/>
+          <w:iCs/>
+          <w:color w:val="808080" w:themeColor="background1" w:themeShade="80"/>
+          <w:sz w:val="18"/>
+          <w:szCs w:val="18"/>
+        </w:rPr>
+        <w:t xml:space="preserve"> widget is in </w:t>
+      </w:r>
+      <w:proofErr w:type="spellStart"/>
+      <w:r>
+        <w:rPr>
+          <w:rFonts w:ascii="Trebuchet MS" w:hAnsi="Trebuchet MS"/>
+          <w:i/>
+          <w:iCs/>
+          <w:color w:val="808080" w:themeColor="background1" w:themeShade="80"/>
+          <w:sz w:val="18"/>
+          <w:szCs w:val="18"/>
+        </w:rPr>
+        <w:t>int_turnto</w:t>
+      </w:r>
+      <w:proofErr w:type="spellEnd"/>
+      <w:r>
+        <w:rPr>
+          <w:rFonts w:ascii="Trebuchet MS" w:hAnsi="Trebuchet MS"/>
+          <w:i/>
+          <w:iCs/>
+          <w:color w:val="808080" w:themeColor="background1" w:themeShade="80"/>
+          <w:sz w:val="18"/>
+          <w:szCs w:val="18"/>
+        </w:rPr>
+        <w:t>/cartridge/static/default/</w:t>
+      </w:r>
+      <w:proofErr w:type="spellStart"/>
+      <w:r>
+        <w:rPr>
+          <w:rFonts w:ascii="Trebuchet MS" w:hAnsi="Trebuchet MS"/>
+          <w:i/>
+          <w:iCs/>
+          <w:color w:val="808080" w:themeColor="background1" w:themeShade="80"/>
+          <w:sz w:val="18"/>
+          <w:szCs w:val="18"/>
+        </w:rPr>
+        <w:t>css</w:t>
+      </w:r>
+      <w:proofErr w:type="spellEnd"/>
+      <w:r>
+        <w:rPr>
+          <w:rFonts w:ascii="Trebuchet MS" w:hAnsi="Trebuchet MS"/>
+          <w:i/>
+          <w:iCs/>
+          <w:color w:val="808080" w:themeColor="background1" w:themeShade="80"/>
+          <w:sz w:val="18"/>
+          <w:szCs w:val="18"/>
+        </w:rPr>
+        <w:t xml:space="preserve">/turnto.css. Feel free </w:t>
+      </w:r>
+      <w:r>
+        <w:rPr>
+          <w:rFonts w:ascii="Trebuchet MS" w:hAnsi="Trebuchet MS"/>
+          <w:i/>
+          <w:iCs/>
+          <w:color w:val="808080" w:themeColor="background1" w:themeShade="80"/>
+          <w:sz w:val="18"/>
+          <w:szCs w:val="18"/>
+        </w:rPr>
+        <w:t>to modify it to your liking. </w:t>
+      </w:r>
+      <w:r>
+        <w:rPr>
+          <w:rFonts w:ascii="Trebuchet MS" w:hAnsi="Trebuchet MS"/>
+          <w:i/>
+          <w:iCs/>
+          <w:color w:val="808080" w:themeColor="background1" w:themeShade="80"/>
+          <w:sz w:val="18"/>
+          <w:szCs w:val="18"/>
+        </w:rPr>
+        <w:br/>
+      </w:r>
+      <w:r>
+        <w:rPr>
+          <w:rFonts w:ascii="Trebuchet MS" w:hAnsi="Trebuchet MS"/>
+          <w:i/>
+          <w:iCs/>
+          <w:color w:val="808080" w:themeColor="background1" w:themeShade="80"/>
+          <w:sz w:val="18"/>
+          <w:szCs w:val="18"/>
+        </w:rPr>
+        <w:lastRenderedPageBreak/>
+        <w:br/>
+        <w:t>8</w:t>
+      </w:r>
+      <w:r>
+        <w:rPr>
+          <w:rFonts w:ascii="Trebuchet MS" w:hAnsi="Trebuchet MS"/>
+          <w:i/>
+          <w:iCs/>
+          <w:color w:val="808080" w:themeColor="background1" w:themeShade="80"/>
+          <w:sz w:val="18"/>
+          <w:szCs w:val="18"/>
+        </w:rPr>
+        <w:t>. Flush Business Manager cache</w:t>
+      </w:r>
+      <w:r>
+        <w:rPr>
+          <w:rFonts w:ascii="Trebuchet MS" w:hAnsi="Trebuchet MS"/>
+          <w:i/>
+          <w:iCs/>
+          <w:color w:val="808080" w:themeColor="background1" w:themeShade="80"/>
+          <w:sz w:val="18"/>
+          <w:szCs w:val="18"/>
+        </w:rPr>
+        <w:br/>
+        <w:t xml:space="preserve">     - In </w:t>
+      </w:r>
+      <w:proofErr w:type="spellStart"/>
+      <w:r>
+        <w:rPr>
+          <w:rFonts w:ascii="Trebuchet MS" w:hAnsi="Trebuchet MS"/>
+          <w:i/>
+          <w:iCs/>
+          <w:color w:val="808080" w:themeColor="background1" w:themeShade="80"/>
+          <w:sz w:val="18"/>
+          <w:szCs w:val="18"/>
+        </w:rPr>
+        <w:t>Demandware</w:t>
+      </w:r>
+      <w:proofErr w:type="spellEnd"/>
+      <w:r>
+        <w:rPr>
+          <w:rFonts w:ascii="Trebuchet MS" w:hAnsi="Trebuchet MS"/>
+          <w:i/>
+          <w:iCs/>
+          <w:color w:val="808080" w:themeColor="background1" w:themeShade="80"/>
+          <w:sz w:val="18"/>
+          <w:szCs w:val="18"/>
+        </w:rPr>
+        <w:t xml:space="preserve"> Business Manager, Click Sites in the Administration section</w:t>
+      </w:r>
+      <w:r>
+        <w:rPr>
+          <w:rFonts w:ascii="Trebuchet MS" w:hAnsi="Trebuchet MS"/>
+          <w:i/>
+          <w:iCs/>
+          <w:color w:val="808080" w:themeColor="background1" w:themeShade="80"/>
+          <w:sz w:val="18"/>
+          <w:szCs w:val="18"/>
+        </w:rPr>
+        <w:br/>
+        <w:t>     - Click "Manage Sites" link</w:t>
+      </w:r>
+      <w:r>
+        <w:rPr>
+          <w:rFonts w:ascii="Trebuchet MS" w:hAnsi="Trebuchet MS"/>
+          <w:i/>
+          <w:iCs/>
+          <w:color w:val="808080" w:themeColor="background1" w:themeShade="80"/>
+          <w:sz w:val="18"/>
+          <w:szCs w:val="18"/>
+        </w:rPr>
+        <w:br/>
+        <w:t>     - Click the "Business Manager" link</w:t>
+      </w:r>
+      <w:r>
+        <w:rPr>
+          <w:rFonts w:ascii="Trebuchet MS" w:hAnsi="Trebuchet MS"/>
+          <w:i/>
+          <w:iCs/>
+          <w:color w:val="808080" w:themeColor="background1" w:themeShade="80"/>
+          <w:sz w:val="18"/>
+          <w:szCs w:val="18"/>
+        </w:rPr>
+        <w:br/>
+        <w:t>     - Click the "Cache" tab</w:t>
+      </w:r>
+      <w:r>
+        <w:rPr>
+          <w:rFonts w:ascii="Trebuchet MS" w:hAnsi="Trebuchet MS"/>
+          <w:i/>
+          <w:iCs/>
+          <w:color w:val="808080" w:themeColor="background1" w:themeShade="80"/>
+          <w:sz w:val="18"/>
+          <w:szCs w:val="18"/>
+        </w:rPr>
+        <w:br/>
+        <w:t>     - Invalidate all caches by cl</w:t>
+      </w:r>
+      <w:r>
+        <w:rPr>
+          <w:rFonts w:ascii="Trebuchet MS" w:hAnsi="Trebuchet MS"/>
+          <w:i/>
+          <w:iCs/>
+          <w:color w:val="808080" w:themeColor="background1" w:themeShade="80"/>
+          <w:sz w:val="18"/>
+          <w:szCs w:val="18"/>
+        </w:rPr>
+        <w:t>ick the "Invalidate" buttons.</w:t>
+      </w:r>
+      <w:r>
+        <w:rPr>
+          <w:rFonts w:ascii="Trebuchet MS" w:hAnsi="Trebuchet MS"/>
+          <w:i/>
+          <w:iCs/>
+          <w:color w:val="808080" w:themeColor="background1" w:themeShade="80"/>
+          <w:sz w:val="18"/>
+          <w:szCs w:val="18"/>
+        </w:rPr>
+        <w:br/>
+      </w:r>
+      <w:r>
+        <w:rPr>
+          <w:rFonts w:ascii="Trebuchet MS" w:hAnsi="Trebuchet MS"/>
+          <w:i/>
+          <w:iCs/>
+          <w:color w:val="808080" w:themeColor="background1" w:themeShade="80"/>
+          <w:sz w:val="18"/>
+          <w:szCs w:val="18"/>
+        </w:rPr>
+        <w:br/>
+        <w:t>9</w:t>
+      </w:r>
+      <w:r>
+        <w:rPr>
+          <w:rFonts w:ascii="Trebuchet MS" w:hAnsi="Trebuchet MS"/>
+          <w:i/>
+          <w:iCs/>
+          <w:color w:val="808080" w:themeColor="background1" w:themeShade="80"/>
+          <w:sz w:val="18"/>
+          <w:szCs w:val="18"/>
+        </w:rPr>
+        <w:t>. Flush Site cache</w:t>
+      </w:r>
+      <w:r>
+        <w:rPr>
+          <w:rFonts w:ascii="Trebuchet MS" w:hAnsi="Trebuchet MS"/>
+          <w:i/>
+          <w:iCs/>
+          <w:color w:val="808080" w:themeColor="background1" w:themeShade="80"/>
+          <w:sz w:val="18"/>
+          <w:szCs w:val="18"/>
+        </w:rPr>
+        <w:br/>
+        <w:t xml:space="preserve">     - In </w:t>
+      </w:r>
+      <w:proofErr w:type="spellStart"/>
+      <w:r>
+        <w:rPr>
+          <w:rFonts w:ascii="Trebuchet MS" w:hAnsi="Trebuchet MS"/>
+          <w:i/>
+          <w:iCs/>
+          <w:color w:val="808080" w:themeColor="background1" w:themeShade="80"/>
+          <w:sz w:val="18"/>
+          <w:szCs w:val="18"/>
+        </w:rPr>
+        <w:t>Demandware</w:t>
+      </w:r>
+      <w:proofErr w:type="spellEnd"/>
+      <w:r>
+        <w:rPr>
+          <w:rFonts w:ascii="Trebuchet MS" w:hAnsi="Trebuchet MS"/>
+          <w:i/>
+          <w:iCs/>
+          <w:color w:val="808080" w:themeColor="background1" w:themeShade="80"/>
+          <w:sz w:val="18"/>
+          <w:szCs w:val="18"/>
+        </w:rPr>
+        <w:t xml:space="preserve"> Business Manager, Click Sites in the Administration section</w:t>
+      </w:r>
+      <w:r>
+        <w:rPr>
+          <w:rFonts w:ascii="Trebuchet MS" w:hAnsi="Trebuchet MS"/>
+          <w:i/>
+          <w:iCs/>
+          <w:color w:val="808080" w:themeColor="background1" w:themeShade="80"/>
+          <w:sz w:val="18"/>
+          <w:szCs w:val="18"/>
+        </w:rPr>
+        <w:br/>
+        <w:t>     - Click "Manage Sites" link</w:t>
+      </w:r>
+      <w:r>
+        <w:rPr>
+          <w:rFonts w:ascii="Trebuchet MS" w:hAnsi="Trebuchet MS"/>
+          <w:i/>
+          <w:iCs/>
+          <w:color w:val="808080" w:themeColor="background1" w:themeShade="80"/>
+          <w:sz w:val="18"/>
+          <w:szCs w:val="18"/>
+        </w:rPr>
+        <w:br/>
+        <w:t xml:space="preserve">     - Click the name of your site. </w:t>
+      </w:r>
       <w:proofErr w:type="gramStart"/>
       <w:r>
         <w:rPr>
@@ -12482,9 +13558,32 @@
           <w:sz w:val="18"/>
           <w:szCs w:val="18"/>
         </w:rPr>
-        <w:t>isif</w:t>
+        <w:t xml:space="preserve">For instance, </w:t>
+      </w:r>
+      <w:proofErr w:type="spellStart"/>
+      <w:r>
+        <w:rPr>
+          <w:rFonts w:ascii="Trebuchet MS" w:hAnsi="Trebuchet MS"/>
+          <w:i/>
+          <w:iCs/>
+          <w:color w:val="808080" w:themeColor="background1" w:themeShade="80"/>
+          <w:sz w:val="18"/>
+          <w:szCs w:val="18"/>
+        </w:rPr>
+        <w:t>SiteGenesis</w:t>
       </w:r>
       <w:proofErr w:type="spellEnd"/>
+      <w:r>
+        <w:rPr>
+          <w:rFonts w:ascii="Trebuchet MS" w:hAnsi="Trebuchet MS"/>
+          <w:i/>
+          <w:iCs/>
+          <w:color w:val="808080" w:themeColor="background1" w:themeShade="80"/>
+          <w:sz w:val="18"/>
+          <w:szCs w:val="18"/>
+        </w:rPr>
+        <w:t>.</w:t>
+      </w:r>
       <w:proofErr w:type="gramEnd"/>
       <w:r>
         <w:rPr>
@@ -12495,812 +13594,47 @@
           <w:sz w:val="18"/>
           <w:szCs w:val="18"/>
         </w:rPr>
-        <w:t xml:space="preserve"> condition="${</w:t>
-      </w:r>
-      <w:proofErr w:type="spellStart"/>
-      <w:r>
-        <w:rPr>
-          <w:rFonts w:ascii="Trebuchet MS" w:hAnsi="Trebuchet MS"/>
-          <w:i/>
-          <w:iCs/>
-          <w:color w:val="808080" w:themeColor="background1" w:themeShade="80"/>
-          <w:sz w:val="18"/>
-          <w:szCs w:val="18"/>
-        </w:rPr>
-        <w:t>pdict.CurrentHttpParameterMap.format.stringValue</w:t>
-      </w:r>
-      <w:proofErr w:type="spellEnd"/>
-      <w:r>
-        <w:rPr>
-          <w:rFonts w:ascii="Trebuchet MS" w:hAnsi="Trebuchet MS"/>
-          <w:i/>
-          <w:iCs/>
-          <w:color w:val="808080" w:themeColor="background1" w:themeShade="80"/>
-          <w:sz w:val="18"/>
-          <w:szCs w:val="18"/>
-        </w:rPr>
-        <w:t xml:space="preserve"> == '</w:t>
-      </w:r>
-      <w:proofErr w:type="spellStart"/>
-      <w:r>
-        <w:rPr>
-          <w:rFonts w:ascii="Trebuchet MS" w:hAnsi="Trebuchet MS"/>
-          <w:i/>
-          <w:iCs/>
-          <w:color w:val="808080" w:themeColor="background1" w:themeShade="80"/>
-          <w:sz w:val="18"/>
-          <w:szCs w:val="18"/>
-        </w:rPr>
-        <w:t>ajax</w:t>
-      </w:r>
-      <w:proofErr w:type="spellEnd"/>
-      <w:r>
-        <w:rPr>
-          <w:rFonts w:ascii="Trebuchet MS" w:hAnsi="Trebuchet MS"/>
-          <w:i/>
-          <w:iCs/>
-          <w:color w:val="808080" w:themeColor="background1" w:themeShade="80"/>
-          <w:sz w:val="18"/>
-          <w:szCs w:val="18"/>
-        </w:rPr>
-        <w:t>'}"&gt;</w:t>
+        <w:br/>
+        <w:t>     - Click the "Cache" tab</w:t>
+      </w:r>
+      <w:r>
+        <w:rPr>
+          <w:rFonts w:ascii="Trebuchet MS" w:hAnsi="Trebuchet MS"/>
+          <w:i/>
+          <w:iCs/>
+          <w:color w:val="808080" w:themeColor="background1" w:themeShade="80"/>
+          <w:sz w:val="18"/>
+          <w:szCs w:val="18"/>
+        </w:rPr>
+        <w:br/>
+        <w:t>     - Invalidate all caches by click the "Invalidate" buttons.</w:t>
       </w:r>
     </w:p>
     <w:p>
       <w:pPr>
-        <w:spacing w:after="0" w:line="240" w:lineRule="auto"/>
-        <w:ind w:left="1080"/>
-        <w:rPr>
-          <w:rFonts w:ascii="Trebuchet MS" w:hAnsi="Trebuchet MS"/>
-          <w:i/>
-          <w:iCs/>
-          <w:color w:val="808080" w:themeColor="background1" w:themeShade="80"/>
-          <w:sz w:val="18"/>
-          <w:szCs w:val="18"/>
-        </w:rPr>
-      </w:pPr>
-      <w:r>
-        <w:rPr>
-          <w:rFonts w:ascii="Trebuchet MS" w:hAnsi="Trebuchet MS"/>
-          <w:i/>
-          <w:iCs/>
-          <w:color w:val="808080" w:themeColor="background1" w:themeShade="80"/>
-          <w:sz w:val="18"/>
-          <w:szCs w:val="18"/>
-        </w:rPr>
-        <w:t>    &lt;</w:t>
-      </w:r>
-      <w:proofErr w:type="gramStart"/>
-      <w:r>
-        <w:rPr>
-          <w:rFonts w:ascii="Trebuchet MS" w:hAnsi="Trebuchet MS"/>
-          <w:i/>
-          <w:iCs/>
-          <w:color w:val="808080" w:themeColor="background1" w:themeShade="80"/>
-          <w:sz w:val="18"/>
-          <w:szCs w:val="18"/>
-        </w:rPr>
-        <w:t>script</w:t>
-      </w:r>
-      <w:proofErr w:type="gramEnd"/>
-      <w:r>
-        <w:rPr>
-          <w:rFonts w:ascii="Trebuchet MS" w:hAnsi="Trebuchet MS"/>
-          <w:i/>
-          <w:iCs/>
-          <w:color w:val="808080" w:themeColor="background1" w:themeShade="80"/>
-          <w:sz w:val="18"/>
-          <w:szCs w:val="18"/>
-        </w:rPr>
-        <w:t xml:space="preserve"> type="text/</w:t>
-      </w:r>
-      <w:proofErr w:type="spellStart"/>
-      <w:r>
-        <w:rPr>
-          <w:rFonts w:ascii="Trebuchet MS" w:hAnsi="Trebuchet MS"/>
-          <w:i/>
-          <w:iCs/>
-          <w:color w:val="808080" w:themeColor="background1" w:themeShade="80"/>
-          <w:sz w:val="18"/>
-          <w:szCs w:val="18"/>
-        </w:rPr>
-        <w:t>javascript</w:t>
-      </w:r>
-      <w:proofErr w:type="spellEnd"/>
-      <w:r>
-        <w:rPr>
-          <w:rFonts w:ascii="Trebuchet MS" w:hAnsi="Trebuchet MS"/>
-          <w:i/>
-          <w:iCs/>
-          <w:color w:val="808080" w:themeColor="background1" w:themeShade="80"/>
-          <w:sz w:val="18"/>
-          <w:szCs w:val="18"/>
-        </w:rPr>
-        <w:t>"&gt;</w:t>
-      </w:r>
+        <w:spacing w:after="240"/>
+        <w:rPr>
+          <w:rFonts w:ascii="Trebuchet MS" w:hAnsi="Trebuchet MS"/>
+          <w:i/>
+          <w:iCs/>
+          <w:color w:val="808080" w:themeColor="background1" w:themeShade="80"/>
+          <w:sz w:val="18"/>
+          <w:szCs w:val="18"/>
+        </w:rPr>
+      </w:pPr>
     </w:p>
     <w:p>
       <w:pPr>
-        <w:spacing w:after="0" w:line="240" w:lineRule="auto"/>
-        <w:ind w:left="1080"/>
-        <w:rPr>
-          <w:rFonts w:ascii="Trebuchet MS" w:hAnsi="Trebuchet MS"/>
-          <w:i/>
-          <w:iCs/>
-          <w:color w:val="808080" w:themeColor="background1" w:themeShade="80"/>
-          <w:sz w:val="18"/>
-          <w:szCs w:val="18"/>
-        </w:rPr>
-      </w:pPr>
-      <w:r>
-        <w:rPr>
-          <w:rFonts w:ascii="Trebuchet MS" w:hAnsi="Trebuchet MS"/>
-          <w:i/>
-          <w:iCs/>
-          <w:color w:val="808080" w:themeColor="background1" w:themeShade="80"/>
-          <w:sz w:val="18"/>
-          <w:szCs w:val="18"/>
-        </w:rPr>
-        <w:t>        </w:t>
-      </w:r>
-      <w:proofErr w:type="spellStart"/>
-      <w:proofErr w:type="gramStart"/>
-      <w:r>
-        <w:rPr>
-          <w:rFonts w:ascii="Trebuchet MS" w:hAnsi="Trebuchet MS"/>
-          <w:i/>
-          <w:iCs/>
-          <w:color w:val="808080" w:themeColor="background1" w:themeShade="80"/>
-          <w:sz w:val="18"/>
-          <w:szCs w:val="18"/>
-        </w:rPr>
-        <w:t>TurnTojQuery</w:t>
-      </w:r>
-      <w:proofErr w:type="spellEnd"/>
-      <w:r>
-        <w:rPr>
-          <w:rFonts w:ascii="Trebuchet MS" w:hAnsi="Trebuchet MS"/>
-          <w:i/>
-          <w:iCs/>
-          <w:color w:val="808080" w:themeColor="background1" w:themeShade="80"/>
-          <w:sz w:val="18"/>
-          <w:szCs w:val="18"/>
-        </w:rPr>
-        <w:t>(</w:t>
-      </w:r>
-      <w:proofErr w:type="gramEnd"/>
-      <w:r>
-        <w:rPr>
-          <w:rFonts w:ascii="Trebuchet MS" w:hAnsi="Trebuchet MS"/>
-          <w:i/>
-          <w:iCs/>
-          <w:color w:val="808080" w:themeColor="background1" w:themeShade="80"/>
-          <w:sz w:val="18"/>
-          <w:szCs w:val="18"/>
-        </w:rPr>
-        <w:t>'.</w:t>
-      </w:r>
-      <w:proofErr w:type="spellStart"/>
-      <w:r>
-        <w:rPr>
-          <w:rFonts w:ascii="Trebuchet MS" w:hAnsi="Trebuchet MS"/>
-          <w:i/>
-          <w:iCs/>
-          <w:color w:val="808080" w:themeColor="background1" w:themeShade="80"/>
-          <w:sz w:val="18"/>
-          <w:szCs w:val="18"/>
-        </w:rPr>
-        <w:t>TurnToReviewsTeaser</w:t>
-      </w:r>
-      <w:proofErr w:type="spellEnd"/>
-      <w:r>
-        <w:rPr>
-          <w:rFonts w:ascii="Trebuchet MS" w:hAnsi="Trebuchet MS"/>
-          <w:i/>
-          <w:iCs/>
-          <w:color w:val="808080" w:themeColor="background1" w:themeShade="80"/>
-          <w:sz w:val="18"/>
-          <w:szCs w:val="18"/>
-        </w:rPr>
-        <w:t>').html(</w:t>
-      </w:r>
-      <w:proofErr w:type="spellStart"/>
-      <w:r>
-        <w:rPr>
-          <w:rFonts w:ascii="Trebuchet MS" w:hAnsi="Trebuchet MS"/>
-          <w:i/>
-          <w:iCs/>
-          <w:color w:val="808080" w:themeColor="background1" w:themeShade="80"/>
-          <w:sz w:val="18"/>
-          <w:szCs w:val="18"/>
-        </w:rPr>
-        <w:t>staticReviewsTeaserDisplay</w:t>
-      </w:r>
-      <w:proofErr w:type="spellEnd"/>
-      <w:r>
-        <w:rPr>
-          <w:rFonts w:ascii="Trebuchet MS" w:hAnsi="Trebuchet MS"/>
-          <w:i/>
-          <w:iCs/>
-          <w:color w:val="808080" w:themeColor="background1" w:themeShade="80"/>
-          <w:sz w:val="18"/>
-          <w:szCs w:val="18"/>
-        </w:rPr>
-        <w:t xml:space="preserve">(null, </w:t>
-      </w:r>
-      <w:proofErr w:type="spellStart"/>
-      <w:r>
-        <w:rPr>
-          <w:rFonts w:ascii="Trebuchet MS" w:hAnsi="Trebuchet MS"/>
-          <w:i/>
-          <w:iCs/>
-          <w:color w:val="808080" w:themeColor="background1" w:themeShade="80"/>
-          <w:sz w:val="18"/>
-          <w:szCs w:val="18"/>
-        </w:rPr>
-        <w:t>TurnToItemData</w:t>
-      </w:r>
-      <w:proofErr w:type="spellEnd"/>
-      <w:r>
-        <w:rPr>
-          <w:rFonts w:ascii="Trebuchet MS" w:hAnsi="Trebuchet MS"/>
-          <w:i/>
-          <w:iCs/>
-          <w:color w:val="808080" w:themeColor="background1" w:themeShade="80"/>
-          <w:sz w:val="18"/>
-          <w:szCs w:val="18"/>
-        </w:rPr>
-        <w:t>));</w:t>
-      </w:r>
-    </w:p>
-    <w:p>
-      <w:pPr>
-        <w:spacing w:after="0" w:line="240" w:lineRule="auto"/>
-        <w:ind w:left="1080"/>
-        <w:rPr>
-          <w:rFonts w:ascii="Trebuchet MS" w:hAnsi="Trebuchet MS"/>
-          <w:i/>
-          <w:iCs/>
-          <w:color w:val="808080" w:themeColor="background1" w:themeShade="80"/>
-          <w:sz w:val="18"/>
-          <w:szCs w:val="18"/>
-        </w:rPr>
-      </w:pPr>
-      <w:r>
-        <w:rPr>
-          <w:rFonts w:ascii="Trebuchet MS" w:hAnsi="Trebuchet MS"/>
-          <w:i/>
-          <w:iCs/>
-          <w:color w:val="808080" w:themeColor="background1" w:themeShade="80"/>
-          <w:sz w:val="18"/>
-          <w:szCs w:val="18"/>
-        </w:rPr>
-        <w:t>    &lt;/script&gt;</w:t>
-      </w:r>
-    </w:p>
-    <w:p>
-      <w:pPr>
-        <w:spacing w:after="0" w:line="240" w:lineRule="auto"/>
-        <w:ind w:left="1080"/>
-        <w:rPr>
-          <w:rFonts w:ascii="Trebuchet MS" w:hAnsi="Trebuchet MS"/>
-          <w:i/>
-          <w:iCs/>
-          <w:color w:val="808080" w:themeColor="background1" w:themeShade="80"/>
-          <w:sz w:val="18"/>
-          <w:szCs w:val="18"/>
-        </w:rPr>
-      </w:pPr>
-      <w:r>
-        <w:rPr>
-          <w:rFonts w:ascii="Trebuchet MS" w:hAnsi="Trebuchet MS"/>
-          <w:i/>
-          <w:iCs/>
-          <w:color w:val="808080" w:themeColor="background1" w:themeShade="80"/>
-          <w:sz w:val="18"/>
-          <w:szCs w:val="18"/>
-        </w:rPr>
-        <w:t>    &lt;/</w:t>
-      </w:r>
-      <w:proofErr w:type="spellStart"/>
-      <w:r>
-        <w:rPr>
-          <w:rFonts w:ascii="Trebuchet MS" w:hAnsi="Trebuchet MS"/>
-          <w:i/>
-          <w:iCs/>
-          <w:color w:val="808080" w:themeColor="background1" w:themeShade="80"/>
-          <w:sz w:val="18"/>
-          <w:szCs w:val="18"/>
-        </w:rPr>
-        <w:t>isif</w:t>
-      </w:r>
-      <w:proofErr w:type="spellEnd"/>
-      <w:r>
-        <w:rPr>
-          <w:rFonts w:ascii="Trebuchet MS" w:hAnsi="Trebuchet MS"/>
-          <w:i/>
-          <w:iCs/>
-          <w:color w:val="808080" w:themeColor="background1" w:themeShade="80"/>
-          <w:sz w:val="18"/>
-          <w:szCs w:val="18"/>
-        </w:rPr>
-        <w:t>&gt;</w:t>
-      </w:r>
-    </w:p>
-    <w:p>
-      <w:pPr>
-        <w:spacing w:after="0" w:line="240" w:lineRule="auto"/>
-        <w:ind w:left="1080"/>
-        <w:rPr>
-          <w:rFonts w:ascii="Trebuchet MS" w:hAnsi="Trebuchet MS"/>
-          <w:i/>
-          <w:iCs/>
-          <w:color w:val="808080" w:themeColor="background1" w:themeShade="80"/>
-          <w:sz w:val="18"/>
-          <w:szCs w:val="18"/>
-        </w:rPr>
-      </w:pPr>
-      <w:r>
-        <w:rPr>
-          <w:rFonts w:ascii="Trebuchet MS" w:hAnsi="Trebuchet MS"/>
-          <w:i/>
-          <w:iCs/>
-          <w:color w:val="808080" w:themeColor="background1" w:themeShade="80"/>
-          <w:sz w:val="18"/>
-          <w:szCs w:val="18"/>
-        </w:rPr>
-        <w:t>&lt;/</w:t>
-      </w:r>
-      <w:proofErr w:type="spellStart"/>
-      <w:r>
-        <w:rPr>
-          <w:rFonts w:ascii="Trebuchet MS" w:hAnsi="Trebuchet MS"/>
-          <w:i/>
-          <w:iCs/>
-          <w:color w:val="808080" w:themeColor="background1" w:themeShade="80"/>
-          <w:sz w:val="18"/>
-          <w:szCs w:val="18"/>
-        </w:rPr>
-        <w:t>isif</w:t>
-      </w:r>
-      <w:proofErr w:type="spellEnd"/>
-      <w:r>
-        <w:rPr>
-          <w:rFonts w:ascii="Trebuchet MS" w:hAnsi="Trebuchet MS"/>
-          <w:i/>
-          <w:iCs/>
-          <w:color w:val="808080" w:themeColor="background1" w:themeShade="80"/>
-          <w:sz w:val="18"/>
-          <w:szCs w:val="18"/>
-        </w:rPr>
-        <w:t>&gt;</w:t>
-      </w:r>
-    </w:p>
-    <w:p>
-      <w:pPr>
-        <w:spacing w:after="0" w:line="240" w:lineRule="auto"/>
-        <w:ind w:left="1080"/>
-        <w:rPr>
-          <w:rFonts w:ascii="Trebuchet MS" w:hAnsi="Trebuchet MS"/>
-          <w:i/>
-          <w:iCs/>
-          <w:color w:val="808080" w:themeColor="background1" w:themeShade="80"/>
-          <w:sz w:val="18"/>
-          <w:szCs w:val="18"/>
-        </w:rPr>
-      </w:pPr>
-    </w:p>
-    <w:p>
-      <w:pPr>
-        <w:spacing w:after="0" w:line="240" w:lineRule="auto"/>
-        <w:ind w:left="1080"/>
-        <w:rPr>
-          <w:rFonts w:ascii="Trebuchet MS" w:hAnsi="Trebuchet MS"/>
-          <w:i/>
-          <w:iCs/>
-          <w:color w:val="808080" w:themeColor="background1" w:themeShade="80"/>
-          <w:sz w:val="18"/>
-          <w:szCs w:val="18"/>
-        </w:rPr>
-      </w:pPr>
-    </w:p>
-    <w:p>
-      <w:pPr>
-        <w:spacing w:after="0" w:line="240" w:lineRule="auto"/>
-        <w:ind w:left="1080"/>
-        <w:rPr>
-          <w:rFonts w:ascii="Trebuchet MS" w:hAnsi="Trebuchet MS"/>
-          <w:i/>
-          <w:iCs/>
-          <w:color w:val="808080" w:themeColor="background1" w:themeShade="80"/>
-          <w:sz w:val="18"/>
-          <w:szCs w:val="18"/>
-        </w:rPr>
-      </w:pPr>
-      <w:r>
-        <w:rPr>
-          <w:rFonts w:ascii="Trebuchet MS" w:hAnsi="Trebuchet MS"/>
-          <w:i/>
-          <w:iCs/>
-          <w:color w:val="808080" w:themeColor="background1" w:themeShade="80"/>
-          <w:sz w:val="18"/>
-          <w:szCs w:val="18"/>
-        </w:rPr>
-        <w:t xml:space="preserve">8. The </w:t>
-      </w:r>
-      <w:proofErr w:type="spellStart"/>
-      <w:r>
-        <w:rPr>
-          <w:rFonts w:ascii="Trebuchet MS" w:hAnsi="Trebuchet MS"/>
-          <w:i/>
-          <w:iCs/>
-          <w:color w:val="808080" w:themeColor="background1" w:themeShade="80"/>
-          <w:sz w:val="18"/>
-          <w:szCs w:val="18"/>
-        </w:rPr>
-        <w:t>css</w:t>
-      </w:r>
-      <w:proofErr w:type="spellEnd"/>
-      <w:r>
-        <w:rPr>
-          <w:rFonts w:ascii="Trebuchet MS" w:hAnsi="Trebuchet MS"/>
-          <w:i/>
-          <w:iCs/>
-          <w:color w:val="808080" w:themeColor="background1" w:themeShade="80"/>
-          <w:sz w:val="18"/>
-          <w:szCs w:val="18"/>
-        </w:rPr>
-        <w:t xml:space="preserve"> for the </w:t>
-      </w:r>
-      <w:proofErr w:type="spellStart"/>
-      <w:r>
-        <w:rPr>
-          <w:rFonts w:ascii="Trebuchet MS" w:hAnsi="Trebuchet MS"/>
-          <w:i/>
-          <w:iCs/>
-          <w:color w:val="808080" w:themeColor="background1" w:themeShade="80"/>
-          <w:sz w:val="18"/>
-          <w:szCs w:val="18"/>
-        </w:rPr>
-        <w:t>TurnTo</w:t>
-      </w:r>
-      <w:proofErr w:type="spellEnd"/>
-      <w:r>
-        <w:rPr>
-          <w:rFonts w:ascii="Trebuchet MS" w:hAnsi="Trebuchet MS"/>
-          <w:i/>
-          <w:iCs/>
-          <w:color w:val="808080" w:themeColor="background1" w:themeShade="80"/>
-          <w:sz w:val="18"/>
-          <w:szCs w:val="18"/>
-        </w:rPr>
-        <w:t xml:space="preserve"> widget is in </w:t>
-      </w:r>
-      <w:proofErr w:type="spellStart"/>
-      <w:r>
-        <w:rPr>
-          <w:rFonts w:ascii="Trebuchet MS" w:hAnsi="Trebuchet MS"/>
-          <w:i/>
-          <w:iCs/>
-          <w:color w:val="808080" w:themeColor="background1" w:themeShade="80"/>
-          <w:sz w:val="18"/>
-          <w:szCs w:val="18"/>
-        </w:rPr>
-        <w:t>int_turnto</w:t>
-      </w:r>
-      <w:proofErr w:type="spellEnd"/>
-      <w:r>
-        <w:rPr>
-          <w:rFonts w:ascii="Trebuchet MS" w:hAnsi="Trebuchet MS"/>
-          <w:i/>
-          <w:iCs/>
-          <w:color w:val="808080" w:themeColor="background1" w:themeShade="80"/>
-          <w:sz w:val="18"/>
-          <w:szCs w:val="18"/>
-        </w:rPr>
-        <w:t>/cartridge/static/default/</w:t>
-      </w:r>
-      <w:proofErr w:type="spellStart"/>
-      <w:r>
-        <w:rPr>
-          <w:rFonts w:ascii="Trebuchet MS" w:hAnsi="Trebuchet MS"/>
-          <w:i/>
-          <w:iCs/>
-          <w:color w:val="808080" w:themeColor="background1" w:themeShade="80"/>
-          <w:sz w:val="18"/>
-          <w:szCs w:val="18"/>
-        </w:rPr>
-        <w:t>css</w:t>
-      </w:r>
-      <w:proofErr w:type="spellEnd"/>
-      <w:r>
-        <w:rPr>
-          <w:rFonts w:ascii="Trebuchet MS" w:hAnsi="Trebuchet MS"/>
-          <w:i/>
-          <w:iCs/>
-          <w:color w:val="808080" w:themeColor="background1" w:themeShade="80"/>
-          <w:sz w:val="18"/>
-          <w:szCs w:val="18"/>
-        </w:rPr>
-        <w:t>/turnto.css. Feel free to modify it to your liking. </w:t>
-      </w:r>
-      <w:r>
-        <w:rPr>
-          <w:rFonts w:ascii="Trebuchet MS" w:hAnsi="Trebuchet MS"/>
-          <w:i/>
-          <w:iCs/>
-          <w:color w:val="808080" w:themeColor="background1" w:themeShade="80"/>
-          <w:sz w:val="18"/>
-          <w:szCs w:val="18"/>
-        </w:rPr>
-        <w:br/>
-      </w:r>
-      <w:r>
-        <w:rPr>
-          <w:rFonts w:ascii="Trebuchet MS" w:hAnsi="Trebuchet MS"/>
-          <w:i/>
-          <w:iCs/>
-          <w:color w:val="808080" w:themeColor="background1" w:themeShade="80"/>
-          <w:sz w:val="18"/>
-          <w:szCs w:val="18"/>
-        </w:rPr>
-        <w:br/>
-        <w:t>9. Flush Business Manager cache</w:t>
-      </w:r>
-      <w:r>
-        <w:rPr>
-          <w:rFonts w:ascii="Trebuchet MS" w:hAnsi="Trebuchet MS"/>
-          <w:i/>
-          <w:iCs/>
-          <w:color w:val="808080" w:themeColor="background1" w:themeShade="80"/>
-          <w:sz w:val="18"/>
-          <w:szCs w:val="18"/>
-        </w:rPr>
-        <w:br/>
-        <w:t xml:space="preserve">     - In </w:t>
-      </w:r>
-      <w:proofErr w:type="spellStart"/>
-      <w:r>
-        <w:rPr>
-          <w:rFonts w:ascii="Trebuchet MS" w:hAnsi="Trebuchet MS"/>
-          <w:i/>
-          <w:iCs/>
-          <w:color w:val="808080" w:themeColor="background1" w:themeShade="80"/>
-          <w:sz w:val="18"/>
-          <w:szCs w:val="18"/>
-        </w:rPr>
-        <w:t>Demandware</w:t>
-      </w:r>
-      <w:proofErr w:type="spellEnd"/>
-      <w:r>
-        <w:rPr>
-          <w:rFonts w:ascii="Trebuchet MS" w:hAnsi="Trebuchet MS"/>
-          <w:i/>
-          <w:iCs/>
-          <w:color w:val="808080" w:themeColor="background1" w:themeShade="80"/>
-          <w:sz w:val="18"/>
-          <w:szCs w:val="18"/>
-        </w:rPr>
-        <w:t xml:space="preserve"> Business Manager, Click Sites in the Administration section</w:t>
-      </w:r>
-      <w:r>
-        <w:rPr>
-          <w:rFonts w:ascii="Trebuchet MS" w:hAnsi="Trebuchet MS"/>
-          <w:i/>
-          <w:iCs/>
-          <w:color w:val="808080" w:themeColor="background1" w:themeShade="80"/>
-          <w:sz w:val="18"/>
-          <w:szCs w:val="18"/>
-        </w:rPr>
-        <w:br/>
-        <w:t>     - Click "Manage Sites" link</w:t>
-      </w:r>
-      <w:r>
-        <w:rPr>
-          <w:rFonts w:ascii="Trebuchet MS" w:hAnsi="Trebuchet MS"/>
-          <w:i/>
-          <w:iCs/>
-          <w:color w:val="808080" w:themeColor="background1" w:themeShade="80"/>
-          <w:sz w:val="18"/>
-          <w:szCs w:val="18"/>
-        </w:rPr>
-        <w:br/>
-        <w:t>     - Click the "Business Manager" link</w:t>
-      </w:r>
-      <w:r>
-        <w:rPr>
-          <w:rFonts w:ascii="Trebuchet MS" w:hAnsi="Trebuchet MS"/>
-          <w:i/>
-          <w:iCs/>
-          <w:color w:val="808080" w:themeColor="background1" w:themeShade="80"/>
-          <w:sz w:val="18"/>
-          <w:szCs w:val="18"/>
-        </w:rPr>
-        <w:br/>
-        <w:t>     - Click the "Cache" tab</w:t>
-      </w:r>
-      <w:r>
-        <w:rPr>
-          <w:rFonts w:ascii="Trebuchet MS" w:hAnsi="Trebuchet MS"/>
-          <w:i/>
-          <w:iCs/>
-          <w:color w:val="808080" w:themeColor="background1" w:themeShade="80"/>
-          <w:sz w:val="18"/>
-          <w:szCs w:val="18"/>
-        </w:rPr>
-        <w:br/>
-        <w:t>     - Invalidate all caches by click the "Invalidate" buttons.</w:t>
-      </w:r>
-      <w:r>
-        <w:rPr>
-          <w:rFonts w:ascii="Trebuchet MS" w:hAnsi="Trebuchet MS"/>
-          <w:i/>
-          <w:iCs/>
-          <w:color w:val="808080" w:themeColor="background1" w:themeShade="80"/>
-          <w:sz w:val="18"/>
-          <w:szCs w:val="18"/>
-        </w:rPr>
-        <w:br/>
-      </w:r>
-      <w:r>
-        <w:rPr>
-          <w:rFonts w:ascii="Trebuchet MS" w:hAnsi="Trebuchet MS"/>
-          <w:i/>
-          <w:iCs/>
-          <w:color w:val="808080" w:themeColor="background1" w:themeShade="80"/>
-          <w:sz w:val="18"/>
-          <w:szCs w:val="18"/>
-        </w:rPr>
-        <w:br/>
-        <w:t>10. Flush Site cache</w:t>
-      </w:r>
-      <w:r>
-        <w:rPr>
-          <w:rFonts w:ascii="Trebuchet MS" w:hAnsi="Trebuchet MS"/>
-          <w:i/>
-          <w:iCs/>
-          <w:color w:val="808080" w:themeColor="background1" w:themeShade="80"/>
-          <w:sz w:val="18"/>
-          <w:szCs w:val="18"/>
-        </w:rPr>
-        <w:br/>
-        <w:t xml:space="preserve">     - In </w:t>
-      </w:r>
-      <w:proofErr w:type="spellStart"/>
-      <w:r>
-        <w:rPr>
-          <w:rFonts w:ascii="Trebuchet MS" w:hAnsi="Trebuchet MS"/>
-          <w:i/>
-          <w:iCs/>
-          <w:color w:val="808080" w:themeColor="background1" w:themeShade="80"/>
-          <w:sz w:val="18"/>
-          <w:szCs w:val="18"/>
-        </w:rPr>
-        <w:t>Demandware</w:t>
-      </w:r>
-      <w:proofErr w:type="spellEnd"/>
-      <w:r>
-        <w:rPr>
-          <w:rFonts w:ascii="Trebuchet MS" w:hAnsi="Trebuchet MS"/>
-          <w:i/>
-          <w:iCs/>
-          <w:color w:val="808080" w:themeColor="background1" w:themeShade="80"/>
-          <w:sz w:val="18"/>
-          <w:szCs w:val="18"/>
-        </w:rPr>
-        <w:t xml:space="preserve"> Business Manager, Click Sites in the Administration section</w:t>
-      </w:r>
-      <w:r>
-        <w:rPr>
-          <w:rFonts w:ascii="Trebuchet MS" w:hAnsi="Trebuchet MS"/>
-          <w:i/>
-          <w:iCs/>
-          <w:color w:val="808080" w:themeColor="background1" w:themeShade="80"/>
-          <w:sz w:val="18"/>
-          <w:szCs w:val="18"/>
-        </w:rPr>
-        <w:br/>
-        <w:t>     - Click "Manage Sites" link</w:t>
-      </w:r>
-      <w:r>
-        <w:rPr>
-          <w:rFonts w:ascii="Trebuchet MS" w:hAnsi="Trebuchet MS"/>
-          <w:i/>
-          <w:iCs/>
-          <w:color w:val="808080" w:themeColor="background1" w:themeShade="80"/>
-          <w:sz w:val="18"/>
-          <w:szCs w:val="18"/>
-        </w:rPr>
-        <w:br/>
-        <w:t xml:space="preserve">     - Click the name of your site. </w:t>
-      </w:r>
-      <w:proofErr w:type="gramStart"/>
-      <w:r>
-        <w:rPr>
-          <w:rFonts w:ascii="Trebuchet MS" w:hAnsi="Trebuchet MS"/>
-          <w:i/>
-          <w:iCs/>
-          <w:color w:val="808080" w:themeColor="background1" w:themeShade="80"/>
-          <w:sz w:val="18"/>
-          <w:szCs w:val="18"/>
-        </w:rPr>
-        <w:t xml:space="preserve">For instance, </w:t>
-      </w:r>
-      <w:proofErr w:type="spellStart"/>
-      <w:r>
-        <w:rPr>
-          <w:rFonts w:ascii="Trebuchet MS" w:hAnsi="Trebuchet MS"/>
-          <w:i/>
-          <w:iCs/>
-          <w:color w:val="808080" w:themeColor="background1" w:themeShade="80"/>
-          <w:sz w:val="18"/>
-          <w:szCs w:val="18"/>
-        </w:rPr>
-        <w:t>SiteGenesis</w:t>
-      </w:r>
-      <w:proofErr w:type="spellEnd"/>
-      <w:r>
-        <w:rPr>
-          <w:rFonts w:ascii="Trebuchet MS" w:hAnsi="Trebuchet MS"/>
-          <w:i/>
-          <w:iCs/>
-          <w:color w:val="808080" w:themeColor="background1" w:themeShade="80"/>
-          <w:sz w:val="18"/>
-          <w:szCs w:val="18"/>
-        </w:rPr>
-        <w:t>.</w:t>
-      </w:r>
-      <w:proofErr w:type="gramEnd"/>
-      <w:r>
-        <w:rPr>
-          <w:rFonts w:ascii="Trebuchet MS" w:hAnsi="Trebuchet MS"/>
-          <w:i/>
-          <w:iCs/>
-          <w:color w:val="808080" w:themeColor="background1" w:themeShade="80"/>
-          <w:sz w:val="18"/>
-          <w:szCs w:val="18"/>
-        </w:rPr>
-        <w:br/>
-        <w:t>     - Click the "Cache" tab</w:t>
-      </w:r>
-      <w:r>
-        <w:rPr>
-          <w:rFonts w:ascii="Trebuchet MS" w:hAnsi="Trebuchet MS"/>
-          <w:i/>
-          <w:iCs/>
-          <w:color w:val="808080" w:themeColor="background1" w:themeShade="80"/>
-          <w:sz w:val="18"/>
-          <w:szCs w:val="18"/>
-        </w:rPr>
-        <w:br/>
-        <w:t>     - Invalidate all caches by click the "Invalidate" buttons.</w:t>
-      </w:r>
-    </w:p>
-    <w:p>
-      <w:pPr>
-        <w:spacing w:after="240"/>
-        <w:rPr>
-          <w:rFonts w:ascii="Trebuchet MS" w:hAnsi="Trebuchet MS"/>
-          <w:i/>
-          <w:iCs/>
-          <w:color w:val="808080" w:themeColor="background1" w:themeShade="80"/>
-          <w:sz w:val="18"/>
-          <w:szCs w:val="18"/>
-        </w:rPr>
-      </w:pPr>
-    </w:p>
-    <w:p>
-      <w:pPr>
         <w:pStyle w:val="Heading3"/>
         <w:ind w:left="1800"/>
       </w:pPr>
-      <w:bookmarkStart w:id="35" w:name="_Toc219998018"/>
-      <w:bookmarkStart w:id="36" w:name="_Ref223690388"/>
+      <w:bookmarkStart w:id="36" w:name="_Toc219998018"/>
+      <w:bookmarkStart w:id="37" w:name="_Ref223690388"/>
       <w:r>
         <w:t>Post Purchase Widget:</w:t>
       </w:r>
-      <w:bookmarkEnd w:id="35"/>
       <w:bookmarkEnd w:id="36"/>
+      <w:bookmarkEnd w:id="37"/>
     </w:p>
     <w:p>
       <w:pPr>
@@ -14465,7 +14799,6 @@
               </w:rPr>
               <w:t xml:space="preserve"> + "//static.www.turnto.com/traServer</w:t>
             </w:r>
-            <w:bookmarkStart w:id="37" w:name="_GoBack"/>
             <w:r>
               <w:rPr>
                 <w:rFonts w:ascii="Courier New" w:hAnsi="Courier New"/>
@@ -14476,7 +14809,6 @@
               </w:rPr>
               <w:t>4_3</w:t>
             </w:r>
-            <w:bookmarkEnd w:id="37"/>
             <w:r>
               <w:rPr>
                 <w:rFonts w:ascii="Courier New" w:hAnsi="Courier New"/>
@@ -16040,6 +16372,7 @@
           <w:sz w:val="18"/>
           <w:szCs w:val="18"/>
         </w:rPr>
+        <w:lastRenderedPageBreak/>
         <w:t>Flush Site cache</w:t>
       </w:r>
       <w:r>
@@ -16211,7 +16544,6 @@
           <w:sz w:val="18"/>
           <w:szCs w:val="18"/>
         </w:rPr>
-        <w:lastRenderedPageBreak/>
         <w:t xml:space="preserve">Behind the scenes, the </w:t>
       </w:r>
       <w:proofErr w:type="spellStart"/>
@@ -16268,7 +16600,7 @@
         </w:rPr>
         <w:t xml:space="preserve"> in this document: </w:t>
       </w:r>
-      <w:hyperlink r:id="rId16" w:history="1">
+      <w:hyperlink r:id="rId17" w:history="1">
         <w:r>
           <w:rPr>
             <w:rStyle w:val="Hyperlink"/>
@@ -16881,7 +17213,7 @@
         </w:rPr>
         <w:t xml:space="preserve">Please report bugs and feature requests to </w:t>
       </w:r>
-      <w:hyperlink r:id="rId17" w:history="1">
+      <w:hyperlink r:id="rId18" w:history="1">
         <w:r>
           <w:rPr>
             <w:rStyle w:val="Hyperlink"/>
@@ -17804,11 +18136,11 @@
       </w:pPr>
     </w:p>
     <w:sectPr>
-      <w:headerReference w:type="even" r:id="rId18"/>
-      <w:headerReference w:type="default" r:id="rId19"/>
-      <w:footerReference w:type="default" r:id="rId20"/>
-      <w:headerReference w:type="first" r:id="rId21"/>
-      <w:footerReference w:type="first" r:id="rId22"/>
+      <w:headerReference w:type="even" r:id="rId19"/>
+      <w:headerReference w:type="default" r:id="rId20"/>
+      <w:footerReference w:type="default" r:id="rId21"/>
+      <w:headerReference w:type="first" r:id="rId22"/>
+      <w:footerReference w:type="first" r:id="rId23"/>
       <w:type w:val="continuous"/>
       <w:pgSz w:w="11906" w:h="16838" w:code="9"/>
       <w:pgMar w:top="900" w:right="1080" w:bottom="1440" w:left="1080" w:header="720" w:footer="215" w:gutter="0"/>
@@ -17990,7 +18322,7 @@
               <w:sz w:val="18"/>
               <w:szCs w:val="18"/>
             </w:rPr>
-            <w:t>3-11</w:t>
+            <w:t>3-10</w:t>
           </w:r>
           <w:r>
             <w:rPr>
@@ -20835,7 +21167,6 @@
   <w:style w:type="character" w:default="1" w:styleId="DefaultParagraphFont">
     <w:name w:val="Default Paragraph Font"/>
     <w:uiPriority w:val="1"/>
-    <w:semiHidden/>
     <w:unhideWhenUsed/>
   </w:style>
   <w:style w:type="table" w:default="1" w:styleId="TableNormal">
@@ -23661,7 +23992,7 @@
 </file>
 
 <file path=customXml/itemProps1.xml><?xml version="1.0" encoding="utf-8"?>
-<ds:datastoreItem xmlns:ds="http://schemas.openxmlformats.org/officeDocument/2006/customXml" ds:itemID="{120E9151-6BF7-7E4D-909F-46C0CEE4629F}">
+<ds:datastoreItem xmlns:ds="http://schemas.openxmlformats.org/officeDocument/2006/customXml" ds:itemID="{4A9F0ACF-91D7-8B47-B6BC-ACD8FBE32EE9}">
   <ds:schemaRefs>
     <ds:schemaRef ds:uri="http://schemas.openxmlformats.org/officeDocument/2006/bibliography"/>
   </ds:schemaRefs>
@@ -23669,7 +24000,7 @@
 </file>
 
 <file path=customXml/itemProps2.xml><?xml version="1.0" encoding="utf-8"?>
-<ds:datastoreItem xmlns:ds="http://schemas.openxmlformats.org/officeDocument/2006/customXml" ds:itemID="{BBD53BD1-20F8-904A-B404-67F8D80D76C5}">
+<ds:datastoreItem xmlns:ds="http://schemas.openxmlformats.org/officeDocument/2006/customXml" ds:itemID="{BC0FC057-331C-544B-9EC2-B2081EDA97AB}">
   <ds:schemaRefs>
     <ds:schemaRef ds:uri="http://schemas.openxmlformats.org/officeDocument/2006/bibliography"/>
   </ds:schemaRefs>
@@ -23677,7 +24008,7 @@
 </file>
 
 <file path=customXml/itemProps3.xml><?xml version="1.0" encoding="utf-8"?>
-<ds:datastoreItem xmlns:ds="http://schemas.openxmlformats.org/officeDocument/2006/customXml" ds:itemID="{7B28274C-7886-CF40-A241-0A9730BA236B}">
+<ds:datastoreItem xmlns:ds="http://schemas.openxmlformats.org/officeDocument/2006/customXml" ds:itemID="{DECACF5C-CD73-4344-9770-94D9AC9BD57B}">
   <ds:schemaRefs>
     <ds:schemaRef ds:uri="http://schemas.openxmlformats.org/officeDocument/2006/bibliography"/>
   </ds:schemaRefs>
@@ -23685,7 +24016,7 @@
 </file>
 
 <file path=customXml/itemProps4.xml><?xml version="1.0" encoding="utf-8"?>
-<ds:datastoreItem xmlns:ds="http://schemas.openxmlformats.org/officeDocument/2006/customXml" ds:itemID="{B46C05E6-9952-9643-BA1C-BB6962BAE31C}">
+<ds:datastoreItem xmlns:ds="http://schemas.openxmlformats.org/officeDocument/2006/customXml" ds:itemID="{017A3B28-BB59-F847-B98B-57C48B5349C4}">
   <ds:schemaRefs>
     <ds:schemaRef ds:uri="http://schemas.openxmlformats.org/officeDocument/2006/bibliography"/>
   </ds:schemaRefs>

--- a/documentation/TurnTo LINK Integration Documentation.docx
+++ b/documentation/TurnTo LINK Integration Documentation.docx
@@ -221,6 +221,7 @@
           <w:docPartUnique/>
         </w:docPartObj>
       </w:sdtPr>
+      <w:sdtEndPr/>
       <w:sdtContent>
         <w:p>
           <w:pPr>
@@ -8872,12 +8873,12 @@
       <w:tblPr>
         <w:tblStyle w:val="TableGrid"/>
         <w:tblW w:w="0" w:type="auto"/>
-        <w:tblInd w:w="1188" w:type="dxa"/>
+        <w:tblInd w:w="108" w:type="dxa"/>
         <w:shd w:val="clear" w:color="auto" w:fill="FDE9D9" w:themeFill="accent6" w:themeFillTint="33"/>
         <w:tblLook w:val="00A0" w:firstRow="1" w:lastRow="0" w:firstColumn="1" w:lastColumn="0" w:noHBand="0" w:noVBand="0"/>
       </w:tblPr>
       <w:tblGrid>
-        <w:gridCol w:w="8774"/>
+        <w:gridCol w:w="9854"/>
       </w:tblGrid>
       <w:tr>
         <w:trPr>
@@ -8885,7 +8886,7 @@
         </w:trPr>
         <w:tc>
           <w:tcPr>
-            <w:tcW w:w="8774" w:type="dxa"/>
+            <w:tcW w:w="9854" w:type="dxa"/>
             <w:shd w:val="clear" w:color="auto" w:fill="FDE9D9" w:themeFill="accent6" w:themeFillTint="33"/>
           </w:tcPr>
           <w:p>
@@ -9736,6 +9737,17 @@
                 <w:szCs w:val="18"/>
               </w:rPr>
             </w:pPr>
+            <w:r>
+              <w:rPr>
+                <w:rFonts w:ascii="Courier New" w:hAnsi="Courier New"/>
+                <w:i/>
+                <w:color w:val="808080" w:themeColor="background1" w:themeShade="80"/>
+                <w:sz w:val="16"/>
+                <w:szCs w:val="18"/>
+              </w:rPr>
+              <w:t xml:space="preserve">      </w:t>
+            </w:r>
+            <w:proofErr w:type="spellStart"/>
             <w:proofErr w:type="gramStart"/>
             <w:r>
               <w:rPr>
@@ -9745,8 +9757,9 @@
                 <w:sz w:val="16"/>
                 <w:szCs w:val="18"/>
               </w:rPr>
-              <w:t>if</w:t>
-            </w:r>
+              <w:t>var</w:t>
+            </w:r>
+            <w:proofErr w:type="spellEnd"/>
             <w:proofErr w:type="gramEnd"/>
             <w:r>
               <w:rPr>
@@ -9756,7 +9769,7 @@
                 <w:sz w:val="16"/>
                 <w:szCs w:val="18"/>
               </w:rPr>
-              <w:t>(</w:t>
+              <w:t xml:space="preserve"> </w:t>
             </w:r>
             <w:proofErr w:type="spellStart"/>
             <w:r>
@@ -9767,7 +9780,7 @@
                 <w:sz w:val="16"/>
                 <w:szCs w:val="18"/>
               </w:rPr>
-              <w:t>document.location.href.indexOf</w:t>
+              <w:t>TurnToItemSku</w:t>
             </w:r>
             <w:proofErr w:type="spellEnd"/>
             <w:r>
@@ -9778,7 +9791,7 @@
                 <w:sz w:val="16"/>
                 <w:szCs w:val="18"/>
               </w:rPr>
-              <w:t>('</w:t>
+              <w:t xml:space="preserve"> = "${</w:t>
             </w:r>
             <w:proofErr w:type="spellStart"/>
             <w:r>
@@ -9789,7 +9802,7 @@
                 <w:sz w:val="16"/>
                 <w:szCs w:val="18"/>
               </w:rPr>
-              <w:t>orderconfirmation</w:t>
+              <w:t>TTpid</w:t>
             </w:r>
             <w:proofErr w:type="spellEnd"/>
             <w:r>
@@ -9800,7 +9813,7 @@
                 <w:sz w:val="16"/>
                 <w:szCs w:val="18"/>
               </w:rPr>
-              <w:t>') &lt; 0){</w:t>
+              <w:t>}";</w:t>
             </w:r>
           </w:p>
           <w:p>
@@ -9822,53 +9835,7 @@
                 <w:sz w:val="16"/>
                 <w:szCs w:val="18"/>
               </w:rPr>
-              <w:t xml:space="preserve">   </w:t>
-            </w:r>
-            <w:proofErr w:type="spellStart"/>
-            <w:proofErr w:type="gramStart"/>
-            <w:r>
-              <w:rPr>
-                <w:rFonts w:ascii="Courier New" w:hAnsi="Courier New"/>
-                <w:i/>
-                <w:color w:val="808080" w:themeColor="background1" w:themeShade="80"/>
-                <w:sz w:val="16"/>
-                <w:szCs w:val="18"/>
-              </w:rPr>
-              <w:t>var</w:t>
-            </w:r>
-            <w:proofErr w:type="spellEnd"/>
-            <w:proofErr w:type="gramEnd"/>
-            <w:r>
-              <w:rPr>
-                <w:rFonts w:ascii="Courier New" w:hAnsi="Courier New"/>
-                <w:i/>
-                <w:color w:val="808080" w:themeColor="background1" w:themeShade="80"/>
-                <w:sz w:val="16"/>
-                <w:szCs w:val="18"/>
-              </w:rPr>
               <w:t xml:space="preserve"> </w:t>
-            </w:r>
-            <w:proofErr w:type="spellStart"/>
-            <w:r>
-              <w:rPr>
-                <w:rFonts w:ascii="Courier New" w:hAnsi="Courier New"/>
-                <w:i/>
-                <w:color w:val="808080" w:themeColor="background1" w:themeShade="80"/>
-                <w:sz w:val="16"/>
-                <w:szCs w:val="18"/>
-              </w:rPr>
-              <w:t>turnToConfig</w:t>
-            </w:r>
-            <w:proofErr w:type="spellEnd"/>
-            <w:r>
-              <w:rPr>
-                <w:rFonts w:ascii="Courier New" w:hAnsi="Courier New"/>
-                <w:i/>
-                <w:color w:val="808080" w:themeColor="background1" w:themeShade="80"/>
-                <w:sz w:val="16"/>
-                <w:szCs w:val="18"/>
-              </w:rPr>
-              <w:t xml:space="preserve"> = {</w:t>
             </w:r>
           </w:p>
           <w:p>
@@ -9890,31 +9857,7 @@
                 <w:sz w:val="16"/>
                 <w:szCs w:val="18"/>
               </w:rPr>
-              <w:t xml:space="preserve">       </w:t>
-            </w:r>
-            <w:proofErr w:type="spellStart"/>
-            <w:proofErr w:type="gramStart"/>
-            <w:r>
-              <w:rPr>
-                <w:rFonts w:ascii="Courier New" w:hAnsi="Courier New"/>
-                <w:i/>
-                <w:color w:val="808080" w:themeColor="background1" w:themeShade="80"/>
-                <w:sz w:val="16"/>
-                <w:szCs w:val="18"/>
-              </w:rPr>
-              <w:t>siteKey</w:t>
-            </w:r>
-            <w:proofErr w:type="spellEnd"/>
-            <w:proofErr w:type="gramEnd"/>
-            <w:r>
-              <w:rPr>
-                <w:rFonts w:ascii="Courier New" w:hAnsi="Courier New"/>
-                <w:i/>
-                <w:color w:val="808080" w:themeColor="background1" w:themeShade="80"/>
-                <w:sz w:val="16"/>
-                <w:szCs w:val="18"/>
-              </w:rPr>
-              <w:t>: "lJxfHSMDnb7W5fRsite",</w:t>
+              <w:t xml:space="preserve">      /**</w:t>
             </w:r>
           </w:p>
           <w:p>
@@ -9936,75 +9879,7 @@
                 <w:sz w:val="16"/>
                 <w:szCs w:val="18"/>
               </w:rPr>
-              <w:t xml:space="preserve">         </w:t>
-            </w:r>
-            <w:proofErr w:type="spellStart"/>
-            <w:proofErr w:type="gramStart"/>
-            <w:r>
-              <w:rPr>
-                <w:rFonts w:ascii="Courier New" w:hAnsi="Courier New"/>
-                <w:i/>
-                <w:color w:val="808080" w:themeColor="background1" w:themeShade="80"/>
-                <w:sz w:val="16"/>
-                <w:szCs w:val="18"/>
-              </w:rPr>
-              <w:t>localProxyUrl</w:t>
-            </w:r>
-            <w:proofErr w:type="spellEnd"/>
-            <w:proofErr w:type="gramEnd"/>
-            <w:r>
-              <w:rPr>
-                <w:rFonts w:ascii="Courier New" w:hAnsi="Courier New"/>
-                <w:i/>
-                <w:color w:val="808080" w:themeColor="background1" w:themeShade="80"/>
-                <w:sz w:val="16"/>
-                <w:szCs w:val="18"/>
-              </w:rPr>
-              <w:t>:"${</w:t>
-            </w:r>
-            <w:proofErr w:type="spellStart"/>
-            <w:r>
-              <w:rPr>
-                <w:rFonts w:ascii="Courier New" w:hAnsi="Courier New"/>
-                <w:i/>
-                <w:color w:val="808080" w:themeColor="background1" w:themeShade="80"/>
-                <w:sz w:val="16"/>
-                <w:szCs w:val="18"/>
-              </w:rPr>
-              <w:t>URLUtils.absStatic</w:t>
-            </w:r>
-            <w:proofErr w:type="spellEnd"/>
-            <w:r>
-              <w:rPr>
-                <w:rFonts w:ascii="Courier New" w:hAnsi="Courier New"/>
-                <w:i/>
-                <w:color w:val="808080" w:themeColor="background1" w:themeShade="80"/>
-                <w:sz w:val="16"/>
-                <w:szCs w:val="18"/>
-              </w:rPr>
-              <w:t>('/</w:t>
-            </w:r>
-            <w:proofErr w:type="spellStart"/>
-            <w:r>
-              <w:rPr>
-                <w:rFonts w:ascii="Courier New" w:hAnsi="Courier New"/>
-                <w:i/>
-                <w:color w:val="808080" w:themeColor="background1" w:themeShade="80"/>
-                <w:sz w:val="16"/>
-                <w:szCs w:val="18"/>
-              </w:rPr>
-              <w:t>tra</w:t>
-            </w:r>
-            <w:proofErr w:type="spellEnd"/>
-            <w:r>
-              <w:rPr>
-                <w:rFonts w:ascii="Courier New" w:hAnsi="Courier New"/>
-                <w:i/>
-                <w:color w:val="808080" w:themeColor="background1" w:themeShade="80"/>
-                <w:sz w:val="16"/>
-                <w:szCs w:val="18"/>
-              </w:rPr>
-              <w:t>/turntoproxy.html')}",</w:t>
+              <w:t xml:space="preserve">       *</w:t>
             </w:r>
           </w:p>
           <w:p>
@@ -10026,53 +9901,7 @@
                 <w:sz w:val="16"/>
                 <w:szCs w:val="18"/>
               </w:rPr>
-              <w:t xml:space="preserve">       </w:t>
-            </w:r>
-            <w:proofErr w:type="spellStart"/>
-            <w:proofErr w:type="gramStart"/>
-            <w:r>
-              <w:rPr>
-                <w:rFonts w:ascii="Courier New" w:hAnsi="Courier New"/>
-                <w:i/>
-                <w:color w:val="808080" w:themeColor="background1" w:themeShade="80"/>
-                <w:sz w:val="16"/>
-                <w:szCs w:val="18"/>
-              </w:rPr>
-              <w:t>setupType</w:t>
-            </w:r>
-            <w:proofErr w:type="spellEnd"/>
-            <w:proofErr w:type="gramEnd"/>
-            <w:r>
-              <w:rPr>
-                <w:rFonts w:ascii="Courier New" w:hAnsi="Courier New"/>
-                <w:i/>
-                <w:color w:val="808080" w:themeColor="background1" w:themeShade="80"/>
-                <w:sz w:val="16"/>
-                <w:szCs w:val="18"/>
-              </w:rPr>
-              <w:t>: "</w:t>
-            </w:r>
-            <w:proofErr w:type="spellStart"/>
-            <w:r>
-              <w:rPr>
-                <w:rFonts w:ascii="Courier New" w:hAnsi="Courier New"/>
-                <w:i/>
-                <w:color w:val="808080" w:themeColor="background1" w:themeShade="80"/>
-                <w:sz w:val="16"/>
-                <w:szCs w:val="18"/>
-              </w:rPr>
-              <w:t>staticEmbed</w:t>
-            </w:r>
-            <w:proofErr w:type="spellEnd"/>
-            <w:r>
-              <w:rPr>
-                <w:rFonts w:ascii="Courier New" w:hAnsi="Courier New"/>
-                <w:i/>
-                <w:color w:val="808080" w:themeColor="background1" w:themeShade="80"/>
-                <w:sz w:val="16"/>
-                <w:szCs w:val="18"/>
-              </w:rPr>
-              <w:t>"</w:t>
+              <w:t xml:space="preserve">       * This is a way to implement a teaser function that returns the html of the actual teaser.</w:t>
             </w:r>
           </w:p>
           <w:p>
@@ -10094,7 +9923,29 @@
                 <w:sz w:val="16"/>
                 <w:szCs w:val="18"/>
               </w:rPr>
-              <w:t xml:space="preserve">       </w:t>
+              <w:t xml:space="preserve">       * This is called with the parameter </w:t>
+            </w:r>
+            <w:proofErr w:type="spellStart"/>
+            <w:r>
+              <w:rPr>
+                <w:rFonts w:ascii="Courier New" w:hAnsi="Courier New"/>
+                <w:i/>
+                <w:color w:val="808080" w:themeColor="background1" w:themeShade="80"/>
+                <w:sz w:val="16"/>
+                <w:szCs w:val="18"/>
+              </w:rPr>
+              <w:t>TurnToItemData</w:t>
+            </w:r>
+            <w:proofErr w:type="spellEnd"/>
+            <w:r>
+              <w:rPr>
+                <w:rFonts w:ascii="Courier New" w:hAnsi="Courier New"/>
+                <w:i/>
+                <w:color w:val="808080" w:themeColor="background1" w:themeShade="80"/>
+                <w:sz w:val="16"/>
+                <w:szCs w:val="18"/>
+              </w:rPr>
+              <w:t>, which contains the item counts.</w:t>
             </w:r>
           </w:p>
           <w:p>
@@ -10116,7 +9967,41 @@
                 <w:sz w:val="16"/>
                 <w:szCs w:val="18"/>
               </w:rPr>
-              <w:t xml:space="preserve">   };</w:t>
+              <w:t xml:space="preserve">       * The clicks are calling </w:t>
+            </w:r>
+            <w:proofErr w:type="spellStart"/>
+            <w:proofErr w:type="gramStart"/>
+            <w:r>
+              <w:rPr>
+                <w:rFonts w:ascii="Courier New" w:hAnsi="Courier New"/>
+                <w:i/>
+                <w:color w:val="808080" w:themeColor="background1" w:themeShade="80"/>
+                <w:sz w:val="16"/>
+                <w:szCs w:val="18"/>
+              </w:rPr>
+              <w:t>clickQaTabFromTeaser</w:t>
+            </w:r>
+            <w:proofErr w:type="spellEnd"/>
+            <w:r>
+              <w:rPr>
+                <w:rFonts w:ascii="Courier New" w:hAnsi="Courier New"/>
+                <w:i/>
+                <w:color w:val="808080" w:themeColor="background1" w:themeShade="80"/>
+                <w:sz w:val="16"/>
+                <w:szCs w:val="18"/>
+              </w:rPr>
+              <w:t>(</w:t>
+            </w:r>
+            <w:proofErr w:type="gramEnd"/>
+            <w:r>
+              <w:rPr>
+                <w:rFonts w:ascii="Courier New" w:hAnsi="Courier New"/>
+                <w:i/>
+                <w:color w:val="808080" w:themeColor="background1" w:themeShade="80"/>
+                <w:sz w:val="16"/>
+                <w:szCs w:val="18"/>
+              </w:rPr>
+              <w:t>) in this example.</w:t>
             </w:r>
           </w:p>
           <w:p>
@@ -10138,29 +10023,7 @@
                 <w:sz w:val="16"/>
                 <w:szCs w:val="18"/>
               </w:rPr>
-              <w:t xml:space="preserve">   (</w:t>
-            </w:r>
-            <w:proofErr w:type="gramStart"/>
-            <w:r>
-              <w:rPr>
-                <w:rFonts w:ascii="Courier New" w:hAnsi="Courier New"/>
-                <w:i/>
-                <w:color w:val="808080" w:themeColor="background1" w:themeShade="80"/>
-                <w:sz w:val="16"/>
-                <w:szCs w:val="18"/>
-              </w:rPr>
-              <w:t>function</w:t>
-            </w:r>
-            <w:proofErr w:type="gramEnd"/>
-            <w:r>
-              <w:rPr>
-                <w:rFonts w:ascii="Courier New" w:hAnsi="Courier New"/>
-                <w:i/>
-                <w:color w:val="808080" w:themeColor="background1" w:themeShade="80"/>
-                <w:sz w:val="16"/>
-                <w:szCs w:val="18"/>
-              </w:rPr>
-              <w:t>() {</w:t>
+              <w:t xml:space="preserve">       *</w:t>
             </w:r>
           </w:p>
           <w:p>
@@ -10182,141 +10045,7 @@
                 <w:sz w:val="16"/>
                 <w:szCs w:val="18"/>
               </w:rPr>
-              <w:t xml:space="preserve">       </w:t>
-            </w:r>
-            <w:proofErr w:type="spellStart"/>
-            <w:proofErr w:type="gramStart"/>
-            <w:r>
-              <w:rPr>
-                <w:rFonts w:ascii="Courier New" w:hAnsi="Courier New"/>
-                <w:i/>
-                <w:color w:val="808080" w:themeColor="background1" w:themeShade="80"/>
-                <w:sz w:val="16"/>
-                <w:szCs w:val="18"/>
-              </w:rPr>
-              <w:t>var</w:t>
-            </w:r>
-            <w:proofErr w:type="spellEnd"/>
-            <w:proofErr w:type="gramEnd"/>
-            <w:r>
-              <w:rPr>
-                <w:rFonts w:ascii="Courier New" w:hAnsi="Courier New"/>
-                <w:i/>
-                <w:color w:val="808080" w:themeColor="background1" w:themeShade="80"/>
-                <w:sz w:val="16"/>
-                <w:szCs w:val="18"/>
-              </w:rPr>
-              <w:t xml:space="preserve"> </w:t>
-            </w:r>
-            <w:proofErr w:type="spellStart"/>
-            <w:r>
-              <w:rPr>
-                <w:rFonts w:ascii="Courier New" w:hAnsi="Courier New"/>
-                <w:i/>
-                <w:color w:val="808080" w:themeColor="background1" w:themeShade="80"/>
-                <w:sz w:val="16"/>
-                <w:szCs w:val="18"/>
-              </w:rPr>
-              <w:t>tt</w:t>
-            </w:r>
-            <w:proofErr w:type="spellEnd"/>
-            <w:r>
-              <w:rPr>
-                <w:rFonts w:ascii="Courier New" w:hAnsi="Courier New"/>
-                <w:i/>
-                <w:color w:val="808080" w:themeColor="background1" w:themeShade="80"/>
-                <w:sz w:val="16"/>
-                <w:szCs w:val="18"/>
-              </w:rPr>
-              <w:t xml:space="preserve"> = </w:t>
-            </w:r>
-            <w:proofErr w:type="spellStart"/>
-            <w:r>
-              <w:rPr>
-                <w:rFonts w:ascii="Courier New" w:hAnsi="Courier New"/>
-                <w:i/>
-                <w:color w:val="808080" w:themeColor="background1" w:themeShade="80"/>
-                <w:sz w:val="16"/>
-                <w:szCs w:val="18"/>
-              </w:rPr>
-              <w:t>document.createElement</w:t>
-            </w:r>
-            <w:proofErr w:type="spellEnd"/>
-            <w:r>
-              <w:rPr>
-                <w:rFonts w:ascii="Courier New" w:hAnsi="Courier New"/>
-                <w:i/>
-                <w:color w:val="808080" w:themeColor="background1" w:themeShade="80"/>
-                <w:sz w:val="16"/>
-                <w:szCs w:val="18"/>
-              </w:rPr>
-              <w:t xml:space="preserve">('script'); </w:t>
-            </w:r>
-            <w:proofErr w:type="spellStart"/>
-            <w:r>
-              <w:rPr>
-                <w:rFonts w:ascii="Courier New" w:hAnsi="Courier New"/>
-                <w:i/>
-                <w:color w:val="808080" w:themeColor="background1" w:themeShade="80"/>
-                <w:sz w:val="16"/>
-                <w:szCs w:val="18"/>
-              </w:rPr>
-              <w:t>tt.type</w:t>
-            </w:r>
-            <w:proofErr w:type="spellEnd"/>
-            <w:r>
-              <w:rPr>
-                <w:rFonts w:ascii="Courier New" w:hAnsi="Courier New"/>
-                <w:i/>
-                <w:color w:val="808080" w:themeColor="background1" w:themeShade="80"/>
-                <w:sz w:val="16"/>
-                <w:szCs w:val="18"/>
-              </w:rPr>
-              <w:t xml:space="preserve"> = 'text/</w:t>
-            </w:r>
-            <w:proofErr w:type="spellStart"/>
-            <w:r>
-              <w:rPr>
-                <w:rFonts w:ascii="Courier New" w:hAnsi="Courier New"/>
-                <w:i/>
-                <w:color w:val="808080" w:themeColor="background1" w:themeShade="80"/>
-                <w:sz w:val="16"/>
-                <w:szCs w:val="18"/>
-              </w:rPr>
-              <w:t>javascript</w:t>
-            </w:r>
-            <w:proofErr w:type="spellEnd"/>
-            <w:r>
-              <w:rPr>
-                <w:rFonts w:ascii="Courier New" w:hAnsi="Courier New"/>
-                <w:i/>
-                <w:color w:val="808080" w:themeColor="background1" w:themeShade="80"/>
-                <w:sz w:val="16"/>
-                <w:szCs w:val="18"/>
-              </w:rPr>
-              <w:t xml:space="preserve">'; </w:t>
-            </w:r>
-            <w:proofErr w:type="spellStart"/>
-            <w:r>
-              <w:rPr>
-                <w:rFonts w:ascii="Courier New" w:hAnsi="Courier New"/>
-                <w:i/>
-                <w:color w:val="808080" w:themeColor="background1" w:themeShade="80"/>
-                <w:sz w:val="16"/>
-                <w:szCs w:val="18"/>
-              </w:rPr>
-              <w:t>tt.async</w:t>
-            </w:r>
-            <w:proofErr w:type="spellEnd"/>
-            <w:r>
-              <w:rPr>
-                <w:rFonts w:ascii="Courier New" w:hAnsi="Courier New"/>
-                <w:i/>
-                <w:color w:val="808080" w:themeColor="background1" w:themeShade="80"/>
-                <w:sz w:val="16"/>
-                <w:szCs w:val="18"/>
-              </w:rPr>
-              <w:t xml:space="preserve"> = true;</w:t>
+              <w:t xml:space="preserve">       */</w:t>
             </w:r>
           </w:p>
           <w:p>
@@ -10338,97 +10067,51 @@
                 <w:sz w:val="16"/>
                 <w:szCs w:val="18"/>
               </w:rPr>
-              <w:t xml:space="preserve">       </w:t>
+              <w:t xml:space="preserve">      </w:t>
+            </w:r>
+            <w:proofErr w:type="gramStart"/>
+            <w:r>
+              <w:rPr>
+                <w:rFonts w:ascii="Courier New" w:hAnsi="Courier New"/>
+                <w:i/>
+                <w:color w:val="808080" w:themeColor="background1" w:themeShade="80"/>
+                <w:sz w:val="16"/>
+                <w:szCs w:val="18"/>
+              </w:rPr>
+              <w:t>function</w:t>
+            </w:r>
+            <w:proofErr w:type="gramEnd"/>
+            <w:r>
+              <w:rPr>
+                <w:rFonts w:ascii="Courier New" w:hAnsi="Courier New"/>
+                <w:i/>
+                <w:color w:val="808080" w:themeColor="background1" w:themeShade="80"/>
+                <w:sz w:val="16"/>
+                <w:szCs w:val="18"/>
+              </w:rPr>
+              <w:t xml:space="preserve"> </w:t>
             </w:r>
             <w:proofErr w:type="spellStart"/>
-            <w:proofErr w:type="gramStart"/>
-            <w:r>
-              <w:rPr>
-                <w:rFonts w:ascii="Courier New" w:hAnsi="Courier New"/>
-                <w:i/>
-                <w:color w:val="808080" w:themeColor="background1" w:themeShade="80"/>
-                <w:sz w:val="16"/>
-                <w:szCs w:val="18"/>
-              </w:rPr>
-              <w:t>tt.src</w:t>
+            <w:r>
+              <w:rPr>
+                <w:rFonts w:ascii="Courier New" w:hAnsi="Courier New"/>
+                <w:i/>
+                <w:color w:val="808080" w:themeColor="background1" w:themeShade="80"/>
+                <w:sz w:val="16"/>
+                <w:szCs w:val="18"/>
+              </w:rPr>
+              <w:t>staticItemTeaserDisplay</w:t>
             </w:r>
             <w:proofErr w:type="spellEnd"/>
-            <w:proofErr w:type="gramEnd"/>
-            <w:r>
-              <w:rPr>
-                <w:rFonts w:ascii="Courier New" w:hAnsi="Courier New"/>
-                <w:i/>
-                <w:color w:val="808080" w:themeColor="background1" w:themeShade="80"/>
-                <w:sz w:val="16"/>
-                <w:szCs w:val="18"/>
-              </w:rPr>
-              <w:t xml:space="preserve"> = </w:t>
-            </w:r>
-            <w:proofErr w:type="spellStart"/>
-            <w:r>
-              <w:rPr>
-                <w:rFonts w:ascii="Courier New" w:hAnsi="Courier New"/>
-                <w:i/>
-                <w:color w:val="808080" w:themeColor="background1" w:themeShade="80"/>
-                <w:sz w:val="16"/>
-                <w:szCs w:val="18"/>
-              </w:rPr>
-              <w:t>document.location.protocol</w:t>
-            </w:r>
-            <w:proofErr w:type="spellEnd"/>
-            <w:r>
-              <w:rPr>
-                <w:rFonts w:ascii="Courier New" w:hAnsi="Courier New"/>
-                <w:i/>
-                <w:color w:val="808080" w:themeColor="background1" w:themeShade="80"/>
-                <w:sz w:val="16"/>
-                <w:szCs w:val="18"/>
-              </w:rPr>
-              <w:t xml:space="preserve"> + "//static.www.turnto.com/traServer4_3/</w:t>
-            </w:r>
-            <w:proofErr w:type="spellStart"/>
-            <w:r>
-              <w:rPr>
-                <w:rFonts w:ascii="Courier New" w:hAnsi="Courier New"/>
-                <w:i/>
-                <w:color w:val="808080" w:themeColor="background1" w:themeShade="80"/>
-                <w:sz w:val="16"/>
-                <w:szCs w:val="18"/>
-              </w:rPr>
-              <w:t>trajs</w:t>
-            </w:r>
-            <w:proofErr w:type="spellEnd"/>
-            <w:r>
-              <w:rPr>
-                <w:rFonts w:ascii="Courier New" w:hAnsi="Courier New"/>
-                <w:i/>
-                <w:color w:val="808080" w:themeColor="background1" w:themeShade="80"/>
-                <w:sz w:val="16"/>
-                <w:szCs w:val="18"/>
-              </w:rPr>
-              <w:t xml:space="preserve">/" + </w:t>
-            </w:r>
-            <w:proofErr w:type="spellStart"/>
-            <w:r>
-              <w:rPr>
-                <w:rFonts w:ascii="Courier New" w:hAnsi="Courier New"/>
-                <w:i/>
-                <w:color w:val="808080" w:themeColor="background1" w:themeShade="80"/>
-                <w:sz w:val="16"/>
-                <w:szCs w:val="18"/>
-              </w:rPr>
-              <w:t>turnToConfig.siteKey</w:t>
-            </w:r>
-            <w:proofErr w:type="spellEnd"/>
-            <w:r>
-              <w:rPr>
-                <w:rFonts w:ascii="Courier New" w:hAnsi="Courier New"/>
-                <w:i/>
-                <w:color w:val="808080" w:themeColor="background1" w:themeShade="80"/>
-                <w:sz w:val="16"/>
-                <w:szCs w:val="18"/>
-              </w:rPr>
-              <w:t xml:space="preserve"> + "/tra.js";</w:t>
+            <w:r>
+              <w:rPr>
+                <w:rFonts w:ascii="Courier New" w:hAnsi="Courier New"/>
+                <w:i/>
+                <w:color w:val="808080" w:themeColor="background1" w:themeShade="80"/>
+                <w:sz w:val="16"/>
+                <w:szCs w:val="18"/>
+              </w:rPr>
+              <w:t>(data) {</w:t>
             </w:r>
           </w:p>
           <w:p>
@@ -10450,7 +10133,184 @@
                 <w:sz w:val="16"/>
                 <w:szCs w:val="18"/>
               </w:rPr>
-              <w:t xml:space="preserve">        </w:t>
+              <w:t xml:space="preserve">          </w:t>
+            </w:r>
+            <w:proofErr w:type="gramStart"/>
+            <w:r>
+              <w:rPr>
+                <w:rFonts w:ascii="Courier New" w:hAnsi="Courier New"/>
+                <w:i/>
+                <w:color w:val="808080" w:themeColor="background1" w:themeShade="80"/>
+                <w:sz w:val="16"/>
+                <w:szCs w:val="18"/>
+              </w:rPr>
+              <w:t>if</w:t>
+            </w:r>
+            <w:proofErr w:type="gramEnd"/>
+            <w:r>
+              <w:rPr>
+                <w:rFonts w:ascii="Courier New" w:hAnsi="Courier New"/>
+                <w:i/>
+                <w:color w:val="808080" w:themeColor="background1" w:themeShade="80"/>
+                <w:sz w:val="16"/>
+                <w:szCs w:val="18"/>
+              </w:rPr>
+              <w:t xml:space="preserve"> (</w:t>
+            </w:r>
+            <w:proofErr w:type="spellStart"/>
+            <w:r>
+              <w:rPr>
+                <w:rFonts w:ascii="Courier New" w:hAnsi="Courier New"/>
+                <w:i/>
+                <w:color w:val="808080" w:themeColor="background1" w:themeShade="80"/>
+                <w:sz w:val="16"/>
+                <w:szCs w:val="18"/>
+              </w:rPr>
+              <w:t>typeof</w:t>
+            </w:r>
+            <w:proofErr w:type="spellEnd"/>
+            <w:r>
+              <w:rPr>
+                <w:rFonts w:ascii="Courier New" w:hAnsi="Courier New"/>
+                <w:i/>
+                <w:color w:val="808080" w:themeColor="background1" w:themeShade="80"/>
+                <w:sz w:val="16"/>
+                <w:szCs w:val="18"/>
+              </w:rPr>
+              <w:t xml:space="preserve"> data == "undefined") {</w:t>
+            </w:r>
+          </w:p>
+          <w:p>
+            <w:pPr>
+              <w:spacing w:line="161" w:lineRule="atLeast"/>
+              <w:rPr>
+                <w:rFonts w:ascii="Courier New" w:hAnsi="Courier New"/>
+                <w:i/>
+                <w:color w:val="808080" w:themeColor="background1" w:themeShade="80"/>
+                <w:sz w:val="16"/>
+                <w:szCs w:val="18"/>
+              </w:rPr>
+            </w:pPr>
+            <w:r>
+              <w:rPr>
+                <w:rFonts w:ascii="Courier New" w:hAnsi="Courier New"/>
+                <w:i/>
+                <w:color w:val="808080" w:themeColor="background1" w:themeShade="80"/>
+                <w:sz w:val="16"/>
+                <w:szCs w:val="18"/>
+              </w:rPr>
+              <w:t xml:space="preserve">            // </w:t>
+            </w:r>
+            <w:proofErr w:type="gramStart"/>
+            <w:r>
+              <w:rPr>
+                <w:rFonts w:ascii="Courier New" w:hAnsi="Courier New"/>
+                <w:i/>
+                <w:color w:val="808080" w:themeColor="background1" w:themeShade="80"/>
+                <w:sz w:val="16"/>
+                <w:szCs w:val="18"/>
+              </w:rPr>
+              <w:t>do</w:t>
+            </w:r>
+            <w:proofErr w:type="gramEnd"/>
+            <w:r>
+              <w:rPr>
+                <w:rFonts w:ascii="Courier New" w:hAnsi="Courier New"/>
+                <w:i/>
+                <w:color w:val="808080" w:themeColor="background1" w:themeShade="80"/>
+                <w:sz w:val="16"/>
+                <w:szCs w:val="18"/>
+              </w:rPr>
+              <w:t xml:space="preserve"> nothing</w:t>
+            </w:r>
+          </w:p>
+          <w:p>
+            <w:pPr>
+              <w:spacing w:line="161" w:lineRule="atLeast"/>
+              <w:rPr>
+                <w:rFonts w:ascii="Courier New" w:hAnsi="Courier New"/>
+                <w:i/>
+                <w:color w:val="808080" w:themeColor="background1" w:themeShade="80"/>
+                <w:sz w:val="16"/>
+                <w:szCs w:val="18"/>
+              </w:rPr>
+            </w:pPr>
+            <w:r>
+              <w:rPr>
+                <w:rFonts w:ascii="Courier New" w:hAnsi="Courier New"/>
+                <w:i/>
+                <w:color w:val="808080" w:themeColor="background1" w:themeShade="80"/>
+                <w:sz w:val="16"/>
+                <w:szCs w:val="18"/>
+              </w:rPr>
+              <w:lastRenderedPageBreak/>
+              <w:t xml:space="preserve">            </w:t>
+            </w:r>
+            <w:proofErr w:type="gramStart"/>
+            <w:r>
+              <w:rPr>
+                <w:rFonts w:ascii="Courier New" w:hAnsi="Courier New"/>
+                <w:i/>
+                <w:color w:val="808080" w:themeColor="background1" w:themeShade="80"/>
+                <w:sz w:val="16"/>
+                <w:szCs w:val="18"/>
+              </w:rPr>
+              <w:t>return</w:t>
+            </w:r>
+            <w:proofErr w:type="gramEnd"/>
+            <w:r>
+              <w:rPr>
+                <w:rFonts w:ascii="Courier New" w:hAnsi="Courier New"/>
+                <w:i/>
+                <w:color w:val="808080" w:themeColor="background1" w:themeShade="80"/>
+                <w:sz w:val="16"/>
+                <w:szCs w:val="18"/>
+              </w:rPr>
+              <w:t>;</w:t>
+            </w:r>
+          </w:p>
+          <w:p>
+            <w:pPr>
+              <w:spacing w:line="161" w:lineRule="atLeast"/>
+              <w:rPr>
+                <w:rFonts w:ascii="Courier New" w:hAnsi="Courier New"/>
+                <w:i/>
+                <w:color w:val="808080" w:themeColor="background1" w:themeShade="80"/>
+                <w:sz w:val="16"/>
+                <w:szCs w:val="18"/>
+              </w:rPr>
+            </w:pPr>
+            <w:r>
+              <w:rPr>
+                <w:rFonts w:ascii="Courier New" w:hAnsi="Courier New"/>
+                <w:i/>
+                <w:color w:val="808080" w:themeColor="background1" w:themeShade="80"/>
+                <w:sz w:val="16"/>
+                <w:szCs w:val="18"/>
+              </w:rPr>
+              <w:t xml:space="preserve">          }</w:t>
+            </w:r>
+          </w:p>
+          <w:p>
+            <w:pPr>
+              <w:spacing w:line="161" w:lineRule="atLeast"/>
+              <w:rPr>
+                <w:rFonts w:ascii="Courier New" w:hAnsi="Courier New"/>
+                <w:i/>
+                <w:color w:val="808080" w:themeColor="background1" w:themeShade="80"/>
+                <w:sz w:val="16"/>
+                <w:szCs w:val="18"/>
+              </w:rPr>
+            </w:pPr>
+            <w:r>
+              <w:rPr>
+                <w:rFonts w:ascii="Courier New" w:hAnsi="Courier New"/>
+                <w:i/>
+                <w:color w:val="808080" w:themeColor="background1" w:themeShade="80"/>
+                <w:sz w:val="16"/>
+                <w:szCs w:val="18"/>
+              </w:rPr>
+              <w:t xml:space="preserve">          </w:t>
             </w:r>
             <w:proofErr w:type="spellStart"/>
             <w:proofErr w:type="gramStart"/>
@@ -10474,6 +10334,4556 @@
                 <w:sz w:val="16"/>
                 <w:szCs w:val="18"/>
               </w:rPr>
+              <w:t xml:space="preserve"> </w:t>
+            </w:r>
+            <w:proofErr w:type="spellStart"/>
+            <w:r>
+              <w:rPr>
+                <w:rFonts w:ascii="Courier New" w:hAnsi="Courier New"/>
+                <w:i/>
+                <w:color w:val="808080" w:themeColor="background1" w:themeShade="80"/>
+                <w:sz w:val="16"/>
+                <w:szCs w:val="18"/>
+              </w:rPr>
+              <w:t>iteaserhtml</w:t>
+            </w:r>
+            <w:proofErr w:type="spellEnd"/>
+            <w:r>
+              <w:rPr>
+                <w:rFonts w:ascii="Courier New" w:hAnsi="Courier New"/>
+                <w:i/>
+                <w:color w:val="808080" w:themeColor="background1" w:themeShade="80"/>
+                <w:sz w:val="16"/>
+                <w:szCs w:val="18"/>
+              </w:rPr>
+              <w:t xml:space="preserve"> = '&lt;div id="TT2ILTbox"&gt;Got questions? &lt;</w:t>
+            </w:r>
+            <w:proofErr w:type="gramStart"/>
+            <w:r>
+              <w:rPr>
+                <w:rFonts w:ascii="Courier New" w:hAnsi="Courier New"/>
+                <w:i/>
+                <w:color w:val="808080" w:themeColor="background1" w:themeShade="80"/>
+                <w:sz w:val="16"/>
+                <w:szCs w:val="18"/>
+              </w:rPr>
+              <w:t>span</w:t>
+            </w:r>
+            <w:proofErr w:type="gramEnd"/>
+            <w:r>
+              <w:rPr>
+                <w:rFonts w:ascii="Courier New" w:hAnsi="Courier New"/>
+                <w:i/>
+                <w:color w:val="808080" w:themeColor="background1" w:themeShade="80"/>
+                <w:sz w:val="16"/>
+                <w:szCs w:val="18"/>
+              </w:rPr>
+              <w:t xml:space="preserve"> id="TT2ILTbutton-holder"&gt;&lt;a class="TT2ILTbutton </w:t>
+            </w:r>
+            <w:proofErr w:type="spellStart"/>
+            <w:r>
+              <w:rPr>
+                <w:rFonts w:ascii="Courier New" w:hAnsi="Courier New"/>
+                <w:i/>
+                <w:color w:val="808080" w:themeColor="background1" w:themeShade="80"/>
+                <w:sz w:val="16"/>
+                <w:szCs w:val="18"/>
+              </w:rPr>
+              <w:t>TurntoItemTeaserClick</w:t>
+            </w:r>
+            <w:proofErr w:type="spellEnd"/>
+            <w:r>
+              <w:rPr>
+                <w:rFonts w:ascii="Courier New" w:hAnsi="Courier New"/>
+                <w:i/>
+                <w:color w:val="808080" w:themeColor="background1" w:themeShade="80"/>
+                <w:sz w:val="16"/>
+                <w:szCs w:val="18"/>
+              </w:rPr>
+              <w:t xml:space="preserve">" </w:t>
+            </w:r>
+            <w:proofErr w:type="spellStart"/>
+            <w:r>
+              <w:rPr>
+                <w:rFonts w:ascii="Courier New" w:hAnsi="Courier New"/>
+                <w:i/>
+                <w:color w:val="808080" w:themeColor="background1" w:themeShade="80"/>
+                <w:sz w:val="16"/>
+                <w:szCs w:val="18"/>
+              </w:rPr>
+              <w:t>href</w:t>
+            </w:r>
+            <w:proofErr w:type="spellEnd"/>
+            <w:r>
+              <w:rPr>
+                <w:rFonts w:ascii="Courier New" w:hAnsi="Courier New"/>
+                <w:i/>
+                <w:color w:val="808080" w:themeColor="background1" w:themeShade="80"/>
+                <w:sz w:val="16"/>
+                <w:szCs w:val="18"/>
+              </w:rPr>
+              <w:t>="</w:t>
+            </w:r>
+            <w:proofErr w:type="spellStart"/>
+            <w:r>
+              <w:rPr>
+                <w:rFonts w:ascii="Courier New" w:hAnsi="Courier New"/>
+                <w:i/>
+                <w:color w:val="808080" w:themeColor="background1" w:themeShade="80"/>
+                <w:sz w:val="16"/>
+                <w:szCs w:val="18"/>
+              </w:rPr>
+              <w:t>javascript:clickQaTabFromTeaser</w:t>
+            </w:r>
+            <w:proofErr w:type="spellEnd"/>
+            <w:r>
+              <w:rPr>
+                <w:rFonts w:ascii="Courier New" w:hAnsi="Courier New"/>
+                <w:i/>
+                <w:color w:val="808080" w:themeColor="background1" w:themeShade="80"/>
+                <w:sz w:val="16"/>
+                <w:szCs w:val="18"/>
+              </w:rPr>
+              <w:t>()"&gt;&lt;span&gt;ASK people who bought this&lt;/span&gt;&lt;/a&gt;&lt;/span&gt;';</w:t>
+            </w:r>
+          </w:p>
+          <w:p>
+            <w:pPr>
+              <w:spacing w:line="161" w:lineRule="atLeast"/>
+              <w:rPr>
+                <w:rFonts w:ascii="Courier New" w:hAnsi="Courier New"/>
+                <w:i/>
+                <w:color w:val="808080" w:themeColor="background1" w:themeShade="80"/>
+                <w:sz w:val="16"/>
+                <w:szCs w:val="18"/>
+              </w:rPr>
+            </w:pPr>
+            <w:r>
+              <w:rPr>
+                <w:rFonts w:ascii="Courier New" w:hAnsi="Courier New"/>
+                <w:i/>
+                <w:color w:val="808080" w:themeColor="background1" w:themeShade="80"/>
+                <w:sz w:val="16"/>
+                <w:szCs w:val="18"/>
+              </w:rPr>
+              <w:t xml:space="preserve">          </w:t>
+            </w:r>
+            <w:proofErr w:type="spellStart"/>
+            <w:proofErr w:type="gramStart"/>
+            <w:r>
+              <w:rPr>
+                <w:rFonts w:ascii="Courier New" w:hAnsi="Courier New"/>
+                <w:i/>
+                <w:color w:val="808080" w:themeColor="background1" w:themeShade="80"/>
+                <w:sz w:val="16"/>
+                <w:szCs w:val="18"/>
+              </w:rPr>
+              <w:t>iteaserhtml</w:t>
+            </w:r>
+            <w:proofErr w:type="spellEnd"/>
+            <w:proofErr w:type="gramEnd"/>
+            <w:r>
+              <w:rPr>
+                <w:rFonts w:ascii="Courier New" w:hAnsi="Courier New"/>
+                <w:i/>
+                <w:color w:val="808080" w:themeColor="background1" w:themeShade="80"/>
+                <w:sz w:val="16"/>
+                <w:szCs w:val="18"/>
+              </w:rPr>
+              <w:t xml:space="preserve"> += '&lt;div id="TT2ILTcount-line"&gt;';</w:t>
+            </w:r>
+          </w:p>
+          <w:p>
+            <w:pPr>
+              <w:spacing w:line="161" w:lineRule="atLeast"/>
+              <w:rPr>
+                <w:rFonts w:ascii="Courier New" w:hAnsi="Courier New"/>
+                <w:i/>
+                <w:color w:val="808080" w:themeColor="background1" w:themeShade="80"/>
+                <w:sz w:val="16"/>
+                <w:szCs w:val="18"/>
+              </w:rPr>
+            </w:pPr>
+            <w:r>
+              <w:rPr>
+                <w:rFonts w:ascii="Courier New" w:hAnsi="Courier New"/>
+                <w:i/>
+                <w:color w:val="808080" w:themeColor="background1" w:themeShade="80"/>
+                <w:sz w:val="16"/>
+                <w:szCs w:val="18"/>
+              </w:rPr>
+              <w:t xml:space="preserve">          </w:t>
+            </w:r>
+            <w:proofErr w:type="gramStart"/>
+            <w:r>
+              <w:rPr>
+                <w:rFonts w:ascii="Courier New" w:hAnsi="Courier New"/>
+                <w:i/>
+                <w:color w:val="808080" w:themeColor="background1" w:themeShade="80"/>
+                <w:sz w:val="16"/>
+                <w:szCs w:val="18"/>
+              </w:rPr>
+              <w:t>if</w:t>
+            </w:r>
+            <w:proofErr w:type="gramEnd"/>
+            <w:r>
+              <w:rPr>
+                <w:rFonts w:ascii="Courier New" w:hAnsi="Courier New"/>
+                <w:i/>
+                <w:color w:val="808080" w:themeColor="background1" w:themeShade="80"/>
+                <w:sz w:val="16"/>
+                <w:szCs w:val="18"/>
+              </w:rPr>
+              <w:t xml:space="preserve"> (</w:t>
+            </w:r>
+            <w:proofErr w:type="spellStart"/>
+            <w:r>
+              <w:rPr>
+                <w:rFonts w:ascii="Courier New" w:hAnsi="Courier New"/>
+                <w:i/>
+                <w:color w:val="808080" w:themeColor="background1" w:themeShade="80"/>
+                <w:sz w:val="16"/>
+                <w:szCs w:val="18"/>
+              </w:rPr>
+              <w:t>data.counts.q</w:t>
+            </w:r>
+            <w:proofErr w:type="spellEnd"/>
+            <w:r>
+              <w:rPr>
+                <w:rFonts w:ascii="Courier New" w:hAnsi="Courier New"/>
+                <w:i/>
+                <w:color w:val="808080" w:themeColor="background1" w:themeShade="80"/>
+                <w:sz w:val="16"/>
+                <w:szCs w:val="18"/>
+              </w:rPr>
+              <w:t xml:space="preserve"> &gt; 0 || </w:t>
+            </w:r>
+            <w:proofErr w:type="spellStart"/>
+            <w:r>
+              <w:rPr>
+                <w:rFonts w:ascii="Courier New" w:hAnsi="Courier New"/>
+                <w:i/>
+                <w:color w:val="808080" w:themeColor="background1" w:themeShade="80"/>
+                <w:sz w:val="16"/>
+                <w:szCs w:val="18"/>
+              </w:rPr>
+              <w:t>data.counts.a</w:t>
+            </w:r>
+            <w:proofErr w:type="spellEnd"/>
+            <w:r>
+              <w:rPr>
+                <w:rFonts w:ascii="Courier New" w:hAnsi="Courier New"/>
+                <w:i/>
+                <w:color w:val="808080" w:themeColor="background1" w:themeShade="80"/>
+                <w:sz w:val="16"/>
+                <w:szCs w:val="18"/>
+              </w:rPr>
+              <w:t xml:space="preserve"> &gt; 0) {</w:t>
+            </w:r>
+          </w:p>
+          <w:p>
+            <w:pPr>
+              <w:spacing w:line="161" w:lineRule="atLeast"/>
+              <w:rPr>
+                <w:rFonts w:ascii="Courier New" w:hAnsi="Courier New"/>
+                <w:i/>
+                <w:color w:val="808080" w:themeColor="background1" w:themeShade="80"/>
+                <w:sz w:val="16"/>
+                <w:szCs w:val="18"/>
+              </w:rPr>
+            </w:pPr>
+            <w:r>
+              <w:rPr>
+                <w:rFonts w:ascii="Courier New" w:hAnsi="Courier New"/>
+                <w:i/>
+                <w:color w:val="808080" w:themeColor="background1" w:themeShade="80"/>
+                <w:sz w:val="16"/>
+                <w:szCs w:val="18"/>
+              </w:rPr>
+              <w:t xml:space="preserve">              </w:t>
+            </w:r>
+            <w:proofErr w:type="spellStart"/>
+            <w:proofErr w:type="gramStart"/>
+            <w:r>
+              <w:rPr>
+                <w:rFonts w:ascii="Courier New" w:hAnsi="Courier New"/>
+                <w:i/>
+                <w:color w:val="808080" w:themeColor="background1" w:themeShade="80"/>
+                <w:sz w:val="16"/>
+                <w:szCs w:val="18"/>
+              </w:rPr>
+              <w:t>iteaserhtml</w:t>
+            </w:r>
+            <w:proofErr w:type="spellEnd"/>
+            <w:proofErr w:type="gramEnd"/>
+            <w:r>
+              <w:rPr>
+                <w:rFonts w:ascii="Courier New" w:hAnsi="Courier New"/>
+                <w:i/>
+                <w:color w:val="808080" w:themeColor="background1" w:themeShade="80"/>
+                <w:sz w:val="16"/>
+                <w:szCs w:val="18"/>
+              </w:rPr>
+              <w:t xml:space="preserve"> += '&lt;p&gt;&lt;a class="</w:t>
+            </w:r>
+            <w:proofErr w:type="spellStart"/>
+            <w:r>
+              <w:rPr>
+                <w:rFonts w:ascii="Courier New" w:hAnsi="Courier New"/>
+                <w:i/>
+                <w:color w:val="808080" w:themeColor="background1" w:themeShade="80"/>
+                <w:sz w:val="16"/>
+                <w:szCs w:val="18"/>
+              </w:rPr>
+              <w:t>TurntoItemTeaserClick</w:t>
+            </w:r>
+            <w:proofErr w:type="spellEnd"/>
+            <w:r>
+              <w:rPr>
+                <w:rFonts w:ascii="Courier New" w:hAnsi="Courier New"/>
+                <w:i/>
+                <w:color w:val="808080" w:themeColor="background1" w:themeShade="80"/>
+                <w:sz w:val="16"/>
+                <w:szCs w:val="18"/>
+              </w:rPr>
+              <w:t xml:space="preserve"> </w:t>
+            </w:r>
+            <w:proofErr w:type="spellStart"/>
+            <w:r>
+              <w:rPr>
+                <w:rFonts w:ascii="Courier New" w:hAnsi="Courier New"/>
+                <w:i/>
+                <w:color w:val="808080" w:themeColor="background1" w:themeShade="80"/>
+                <w:sz w:val="16"/>
+                <w:szCs w:val="18"/>
+              </w:rPr>
+              <w:t>TurnToIteaSee</w:t>
+            </w:r>
+            <w:proofErr w:type="spellEnd"/>
+            <w:r>
+              <w:rPr>
+                <w:rFonts w:ascii="Courier New" w:hAnsi="Courier New"/>
+                <w:i/>
+                <w:color w:val="808080" w:themeColor="background1" w:themeShade="80"/>
+                <w:sz w:val="16"/>
+                <w:szCs w:val="18"/>
+              </w:rPr>
+              <w:t xml:space="preserve">" </w:t>
+            </w:r>
+            <w:proofErr w:type="spellStart"/>
+            <w:r>
+              <w:rPr>
+                <w:rFonts w:ascii="Courier New" w:hAnsi="Courier New"/>
+                <w:i/>
+                <w:color w:val="808080" w:themeColor="background1" w:themeShade="80"/>
+                <w:sz w:val="16"/>
+                <w:szCs w:val="18"/>
+              </w:rPr>
+              <w:t>href</w:t>
+            </w:r>
+            <w:proofErr w:type="spellEnd"/>
+            <w:r>
+              <w:rPr>
+                <w:rFonts w:ascii="Courier New" w:hAnsi="Courier New"/>
+                <w:i/>
+                <w:color w:val="808080" w:themeColor="background1" w:themeShade="80"/>
+                <w:sz w:val="16"/>
+                <w:szCs w:val="18"/>
+              </w:rPr>
+              <w:t>="</w:t>
+            </w:r>
+            <w:proofErr w:type="spellStart"/>
+            <w:r>
+              <w:rPr>
+                <w:rFonts w:ascii="Courier New" w:hAnsi="Courier New"/>
+                <w:i/>
+                <w:color w:val="808080" w:themeColor="background1" w:themeShade="80"/>
+                <w:sz w:val="16"/>
+                <w:szCs w:val="18"/>
+              </w:rPr>
+              <w:t>javascript:clickQaTabFromTeaser</w:t>
+            </w:r>
+            <w:proofErr w:type="spellEnd"/>
+            <w:r>
+              <w:rPr>
+                <w:rFonts w:ascii="Courier New" w:hAnsi="Courier New"/>
+                <w:i/>
+                <w:color w:val="808080" w:themeColor="background1" w:themeShade="80"/>
+                <w:sz w:val="16"/>
+                <w:szCs w:val="18"/>
+              </w:rPr>
+              <w:t>()"&gt;See ';</w:t>
+            </w:r>
+          </w:p>
+          <w:p>
+            <w:pPr>
+              <w:spacing w:line="161" w:lineRule="atLeast"/>
+              <w:rPr>
+                <w:rFonts w:ascii="Courier New" w:hAnsi="Courier New"/>
+                <w:i/>
+                <w:color w:val="808080" w:themeColor="background1" w:themeShade="80"/>
+                <w:sz w:val="16"/>
+                <w:szCs w:val="18"/>
+              </w:rPr>
+            </w:pPr>
+            <w:r>
+              <w:rPr>
+                <w:rFonts w:ascii="Courier New" w:hAnsi="Courier New"/>
+                <w:i/>
+                <w:color w:val="808080" w:themeColor="background1" w:themeShade="80"/>
+                <w:sz w:val="16"/>
+                <w:szCs w:val="18"/>
+              </w:rPr>
+              <w:t xml:space="preserve">          </w:t>
+            </w:r>
+            <w:proofErr w:type="gramStart"/>
+            <w:r>
+              <w:rPr>
+                <w:rFonts w:ascii="Courier New" w:hAnsi="Courier New"/>
+                <w:i/>
+                <w:color w:val="808080" w:themeColor="background1" w:themeShade="80"/>
+                <w:sz w:val="16"/>
+                <w:szCs w:val="18"/>
+              </w:rPr>
+              <w:t>if</w:t>
+            </w:r>
+            <w:proofErr w:type="gramEnd"/>
+            <w:r>
+              <w:rPr>
+                <w:rFonts w:ascii="Courier New" w:hAnsi="Courier New"/>
+                <w:i/>
+                <w:color w:val="808080" w:themeColor="background1" w:themeShade="80"/>
+                <w:sz w:val="16"/>
+                <w:szCs w:val="18"/>
+              </w:rPr>
+              <w:t xml:space="preserve"> (</w:t>
+            </w:r>
+            <w:proofErr w:type="spellStart"/>
+            <w:r>
+              <w:rPr>
+                <w:rFonts w:ascii="Courier New" w:hAnsi="Courier New"/>
+                <w:i/>
+                <w:color w:val="808080" w:themeColor="background1" w:themeShade="80"/>
+                <w:sz w:val="16"/>
+                <w:szCs w:val="18"/>
+              </w:rPr>
+              <w:t>data.counts.q</w:t>
+            </w:r>
+            <w:proofErr w:type="spellEnd"/>
+            <w:r>
+              <w:rPr>
+                <w:rFonts w:ascii="Courier New" w:hAnsi="Courier New"/>
+                <w:i/>
+                <w:color w:val="808080" w:themeColor="background1" w:themeShade="80"/>
+                <w:sz w:val="16"/>
+                <w:szCs w:val="18"/>
+              </w:rPr>
+              <w:t xml:space="preserve"> &gt; 0) {</w:t>
+            </w:r>
+          </w:p>
+          <w:p>
+            <w:pPr>
+              <w:spacing w:line="161" w:lineRule="atLeast"/>
+              <w:rPr>
+                <w:rFonts w:ascii="Courier New" w:hAnsi="Courier New"/>
+                <w:i/>
+                <w:color w:val="808080" w:themeColor="background1" w:themeShade="80"/>
+                <w:sz w:val="16"/>
+                <w:szCs w:val="18"/>
+              </w:rPr>
+            </w:pPr>
+            <w:r>
+              <w:rPr>
+                <w:rFonts w:ascii="Courier New" w:hAnsi="Courier New"/>
+                <w:i/>
+                <w:color w:val="808080" w:themeColor="background1" w:themeShade="80"/>
+                <w:sz w:val="16"/>
+                <w:szCs w:val="18"/>
+              </w:rPr>
+              <w:t xml:space="preserve">              </w:t>
+            </w:r>
+            <w:proofErr w:type="spellStart"/>
+            <w:proofErr w:type="gramStart"/>
+            <w:r>
+              <w:rPr>
+                <w:rFonts w:ascii="Courier New" w:hAnsi="Courier New"/>
+                <w:i/>
+                <w:color w:val="808080" w:themeColor="background1" w:themeShade="80"/>
+                <w:sz w:val="16"/>
+                <w:szCs w:val="18"/>
+              </w:rPr>
+              <w:t>iteaserhtml</w:t>
+            </w:r>
+            <w:proofErr w:type="spellEnd"/>
+            <w:proofErr w:type="gramEnd"/>
+            <w:r>
+              <w:rPr>
+                <w:rFonts w:ascii="Courier New" w:hAnsi="Courier New"/>
+                <w:i/>
+                <w:color w:val="808080" w:themeColor="background1" w:themeShade="80"/>
+                <w:sz w:val="16"/>
+                <w:szCs w:val="18"/>
+              </w:rPr>
+              <w:t xml:space="preserve"> += '&lt;strong&gt;' + </w:t>
+            </w:r>
+            <w:proofErr w:type="spellStart"/>
+            <w:r>
+              <w:rPr>
+                <w:rFonts w:ascii="Courier New" w:hAnsi="Courier New"/>
+                <w:i/>
+                <w:color w:val="808080" w:themeColor="background1" w:themeShade="80"/>
+                <w:sz w:val="16"/>
+                <w:szCs w:val="18"/>
+              </w:rPr>
+              <w:t>data.counts.q</w:t>
+            </w:r>
+            <w:proofErr w:type="spellEnd"/>
+            <w:r>
+              <w:rPr>
+                <w:rFonts w:ascii="Courier New" w:hAnsi="Courier New"/>
+                <w:i/>
+                <w:color w:val="808080" w:themeColor="background1" w:themeShade="80"/>
+                <w:sz w:val="16"/>
+                <w:szCs w:val="18"/>
+              </w:rPr>
+              <w:t xml:space="preserve"> + '&lt;/strong&gt;' + (</w:t>
+            </w:r>
+            <w:proofErr w:type="spellStart"/>
+            <w:r>
+              <w:rPr>
+                <w:rFonts w:ascii="Courier New" w:hAnsi="Courier New"/>
+                <w:i/>
+                <w:color w:val="808080" w:themeColor="background1" w:themeShade="80"/>
+                <w:sz w:val="16"/>
+                <w:szCs w:val="18"/>
+              </w:rPr>
+              <w:t>data.counts.q</w:t>
+            </w:r>
+            <w:proofErr w:type="spellEnd"/>
+            <w:r>
+              <w:rPr>
+                <w:rFonts w:ascii="Courier New" w:hAnsi="Courier New"/>
+                <w:i/>
+                <w:color w:val="808080" w:themeColor="background1" w:themeShade="80"/>
+                <w:sz w:val="16"/>
+                <w:szCs w:val="18"/>
+              </w:rPr>
+              <w:t xml:space="preserve"> &gt; 1 ? ' </w:t>
+            </w:r>
+            <w:proofErr w:type="gramStart"/>
+            <w:r>
+              <w:rPr>
+                <w:rFonts w:ascii="Courier New" w:hAnsi="Courier New"/>
+                <w:i/>
+                <w:color w:val="808080" w:themeColor="background1" w:themeShade="80"/>
+                <w:sz w:val="16"/>
+                <w:szCs w:val="18"/>
+              </w:rPr>
+              <w:t>questions'</w:t>
+            </w:r>
+            <w:proofErr w:type="gramEnd"/>
+            <w:r>
+              <w:rPr>
+                <w:rFonts w:ascii="Courier New" w:hAnsi="Courier New"/>
+                <w:i/>
+                <w:color w:val="808080" w:themeColor="background1" w:themeShade="80"/>
+                <w:sz w:val="16"/>
+                <w:szCs w:val="18"/>
+              </w:rPr>
+              <w:t xml:space="preserve"> : ' question');</w:t>
+            </w:r>
+          </w:p>
+          <w:p>
+            <w:pPr>
+              <w:spacing w:line="161" w:lineRule="atLeast"/>
+              <w:rPr>
+                <w:rFonts w:ascii="Courier New" w:hAnsi="Courier New"/>
+                <w:i/>
+                <w:color w:val="808080" w:themeColor="background1" w:themeShade="80"/>
+                <w:sz w:val="16"/>
+                <w:szCs w:val="18"/>
+              </w:rPr>
+            </w:pPr>
+            <w:r>
+              <w:rPr>
+                <w:rFonts w:ascii="Courier New" w:hAnsi="Courier New"/>
+                <w:i/>
+                <w:color w:val="808080" w:themeColor="background1" w:themeShade="80"/>
+                <w:sz w:val="16"/>
+                <w:szCs w:val="18"/>
+              </w:rPr>
+              <w:t xml:space="preserve">          }</w:t>
+            </w:r>
+          </w:p>
+          <w:p>
+            <w:pPr>
+              <w:spacing w:line="161" w:lineRule="atLeast"/>
+              <w:rPr>
+                <w:rFonts w:ascii="Courier New" w:hAnsi="Courier New"/>
+                <w:i/>
+                <w:color w:val="808080" w:themeColor="background1" w:themeShade="80"/>
+                <w:sz w:val="16"/>
+                <w:szCs w:val="18"/>
+              </w:rPr>
+            </w:pPr>
+            <w:r>
+              <w:rPr>
+                <w:rFonts w:ascii="Courier New" w:hAnsi="Courier New"/>
+                <w:i/>
+                <w:color w:val="808080" w:themeColor="background1" w:themeShade="80"/>
+                <w:sz w:val="16"/>
+                <w:szCs w:val="18"/>
+              </w:rPr>
+              <w:t xml:space="preserve">          </w:t>
+            </w:r>
+            <w:proofErr w:type="gramStart"/>
+            <w:r>
+              <w:rPr>
+                <w:rFonts w:ascii="Courier New" w:hAnsi="Courier New"/>
+                <w:i/>
+                <w:color w:val="808080" w:themeColor="background1" w:themeShade="80"/>
+                <w:sz w:val="16"/>
+                <w:szCs w:val="18"/>
+              </w:rPr>
+              <w:t>if</w:t>
+            </w:r>
+            <w:proofErr w:type="gramEnd"/>
+            <w:r>
+              <w:rPr>
+                <w:rFonts w:ascii="Courier New" w:hAnsi="Courier New"/>
+                <w:i/>
+                <w:color w:val="808080" w:themeColor="background1" w:themeShade="80"/>
+                <w:sz w:val="16"/>
+                <w:szCs w:val="18"/>
+              </w:rPr>
+              <w:t xml:space="preserve"> (</w:t>
+            </w:r>
+            <w:proofErr w:type="spellStart"/>
+            <w:r>
+              <w:rPr>
+                <w:rFonts w:ascii="Courier New" w:hAnsi="Courier New"/>
+                <w:i/>
+                <w:color w:val="808080" w:themeColor="background1" w:themeShade="80"/>
+                <w:sz w:val="16"/>
+                <w:szCs w:val="18"/>
+              </w:rPr>
+              <w:t>data.counts.a</w:t>
+            </w:r>
+            <w:proofErr w:type="spellEnd"/>
+            <w:r>
+              <w:rPr>
+                <w:rFonts w:ascii="Courier New" w:hAnsi="Courier New"/>
+                <w:i/>
+                <w:color w:val="808080" w:themeColor="background1" w:themeShade="80"/>
+                <w:sz w:val="16"/>
+                <w:szCs w:val="18"/>
+              </w:rPr>
+              <w:t xml:space="preserve"> &gt; 0) {</w:t>
+            </w:r>
+          </w:p>
+          <w:p>
+            <w:pPr>
+              <w:spacing w:line="161" w:lineRule="atLeast"/>
+              <w:rPr>
+                <w:rFonts w:ascii="Courier New" w:hAnsi="Courier New"/>
+                <w:i/>
+                <w:color w:val="808080" w:themeColor="background1" w:themeShade="80"/>
+                <w:sz w:val="16"/>
+                <w:szCs w:val="18"/>
+              </w:rPr>
+            </w:pPr>
+            <w:r>
+              <w:rPr>
+                <w:rFonts w:ascii="Courier New" w:hAnsi="Courier New"/>
+                <w:i/>
+                <w:color w:val="808080" w:themeColor="background1" w:themeShade="80"/>
+                <w:sz w:val="16"/>
+                <w:szCs w:val="18"/>
+              </w:rPr>
+              <w:t xml:space="preserve">              </w:t>
+            </w:r>
+            <w:proofErr w:type="spellStart"/>
+            <w:proofErr w:type="gramStart"/>
+            <w:r>
+              <w:rPr>
+                <w:rFonts w:ascii="Courier New" w:hAnsi="Courier New"/>
+                <w:i/>
+                <w:color w:val="808080" w:themeColor="background1" w:themeShade="80"/>
+                <w:sz w:val="16"/>
+                <w:szCs w:val="18"/>
+              </w:rPr>
+              <w:t>iteaserhtml</w:t>
+            </w:r>
+            <w:proofErr w:type="spellEnd"/>
+            <w:proofErr w:type="gramEnd"/>
+            <w:r>
+              <w:rPr>
+                <w:rFonts w:ascii="Courier New" w:hAnsi="Courier New"/>
+                <w:i/>
+                <w:color w:val="808080" w:themeColor="background1" w:themeShade="80"/>
+                <w:sz w:val="16"/>
+                <w:szCs w:val="18"/>
+              </w:rPr>
+              <w:t xml:space="preserve"> += ' &lt;strong&gt;' + </w:t>
+            </w:r>
+            <w:proofErr w:type="spellStart"/>
+            <w:r>
+              <w:rPr>
+                <w:rFonts w:ascii="Courier New" w:hAnsi="Courier New"/>
+                <w:i/>
+                <w:color w:val="808080" w:themeColor="background1" w:themeShade="80"/>
+                <w:sz w:val="16"/>
+                <w:szCs w:val="18"/>
+              </w:rPr>
+              <w:t>data.counts.a</w:t>
+            </w:r>
+            <w:proofErr w:type="spellEnd"/>
+            <w:r>
+              <w:rPr>
+                <w:rFonts w:ascii="Courier New" w:hAnsi="Courier New"/>
+                <w:i/>
+                <w:color w:val="808080" w:themeColor="background1" w:themeShade="80"/>
+                <w:sz w:val="16"/>
+                <w:szCs w:val="18"/>
+              </w:rPr>
+              <w:t xml:space="preserve"> + '&lt;/strong&gt;' + (</w:t>
+            </w:r>
+            <w:proofErr w:type="spellStart"/>
+            <w:r>
+              <w:rPr>
+                <w:rFonts w:ascii="Courier New" w:hAnsi="Courier New"/>
+                <w:i/>
+                <w:color w:val="808080" w:themeColor="background1" w:themeShade="80"/>
+                <w:sz w:val="16"/>
+                <w:szCs w:val="18"/>
+              </w:rPr>
+              <w:t>data.counts.a</w:t>
+            </w:r>
+            <w:proofErr w:type="spellEnd"/>
+            <w:r>
+              <w:rPr>
+                <w:rFonts w:ascii="Courier New" w:hAnsi="Courier New"/>
+                <w:i/>
+                <w:color w:val="808080" w:themeColor="background1" w:themeShade="80"/>
+                <w:sz w:val="16"/>
+                <w:szCs w:val="18"/>
+              </w:rPr>
+              <w:t xml:space="preserve"> &gt; 1 ? ' </w:t>
+            </w:r>
+            <w:proofErr w:type="gramStart"/>
+            <w:r>
+              <w:rPr>
+                <w:rFonts w:ascii="Courier New" w:hAnsi="Courier New"/>
+                <w:i/>
+                <w:color w:val="808080" w:themeColor="background1" w:themeShade="80"/>
+                <w:sz w:val="16"/>
+                <w:szCs w:val="18"/>
+              </w:rPr>
+              <w:t>answers'</w:t>
+            </w:r>
+            <w:proofErr w:type="gramEnd"/>
+            <w:r>
+              <w:rPr>
+                <w:rFonts w:ascii="Courier New" w:hAnsi="Courier New"/>
+                <w:i/>
+                <w:color w:val="808080" w:themeColor="background1" w:themeShade="80"/>
+                <w:sz w:val="16"/>
+                <w:szCs w:val="18"/>
+              </w:rPr>
+              <w:t xml:space="preserve"> : ' answer');</w:t>
+            </w:r>
+          </w:p>
+          <w:p>
+            <w:pPr>
+              <w:spacing w:line="161" w:lineRule="atLeast"/>
+              <w:rPr>
+                <w:rFonts w:ascii="Courier New" w:hAnsi="Courier New"/>
+                <w:i/>
+                <w:color w:val="808080" w:themeColor="background1" w:themeShade="80"/>
+                <w:sz w:val="16"/>
+                <w:szCs w:val="18"/>
+              </w:rPr>
+            </w:pPr>
+            <w:r>
+              <w:rPr>
+                <w:rFonts w:ascii="Courier New" w:hAnsi="Courier New"/>
+                <w:i/>
+                <w:color w:val="808080" w:themeColor="background1" w:themeShade="80"/>
+                <w:sz w:val="16"/>
+                <w:szCs w:val="18"/>
+              </w:rPr>
+              <w:t xml:space="preserve">          }</w:t>
+            </w:r>
+          </w:p>
+          <w:p>
+            <w:pPr>
+              <w:spacing w:line="161" w:lineRule="atLeast"/>
+              <w:rPr>
+                <w:rFonts w:ascii="Courier New" w:hAnsi="Courier New"/>
+                <w:i/>
+                <w:color w:val="808080" w:themeColor="background1" w:themeShade="80"/>
+                <w:sz w:val="16"/>
+                <w:szCs w:val="18"/>
+              </w:rPr>
+            </w:pPr>
+            <w:r>
+              <w:rPr>
+                <w:rFonts w:ascii="Courier New" w:hAnsi="Courier New"/>
+                <w:i/>
+                <w:color w:val="808080" w:themeColor="background1" w:themeShade="80"/>
+                <w:sz w:val="16"/>
+                <w:szCs w:val="18"/>
+              </w:rPr>
+              <w:t xml:space="preserve">              </w:t>
+            </w:r>
+            <w:proofErr w:type="spellStart"/>
+            <w:proofErr w:type="gramStart"/>
+            <w:r>
+              <w:rPr>
+                <w:rFonts w:ascii="Courier New" w:hAnsi="Courier New"/>
+                <w:i/>
+                <w:color w:val="808080" w:themeColor="background1" w:themeShade="80"/>
+                <w:sz w:val="16"/>
+                <w:szCs w:val="18"/>
+              </w:rPr>
+              <w:t>iteaserhtml</w:t>
+            </w:r>
+            <w:proofErr w:type="spellEnd"/>
+            <w:proofErr w:type="gramEnd"/>
+            <w:r>
+              <w:rPr>
+                <w:rFonts w:ascii="Courier New" w:hAnsi="Courier New"/>
+                <w:i/>
+                <w:color w:val="808080" w:themeColor="background1" w:themeShade="80"/>
+                <w:sz w:val="16"/>
+                <w:szCs w:val="18"/>
+              </w:rPr>
+              <w:t xml:space="preserve"> += '&lt;/a&gt;&lt;/p&gt;';</w:t>
+            </w:r>
+          </w:p>
+          <w:p>
+            <w:pPr>
+              <w:spacing w:line="161" w:lineRule="atLeast"/>
+              <w:rPr>
+                <w:rFonts w:ascii="Courier New" w:hAnsi="Courier New"/>
+                <w:i/>
+                <w:color w:val="808080" w:themeColor="background1" w:themeShade="80"/>
+                <w:sz w:val="16"/>
+                <w:szCs w:val="18"/>
+              </w:rPr>
+            </w:pPr>
+            <w:r>
+              <w:rPr>
+                <w:rFonts w:ascii="Courier New" w:hAnsi="Courier New"/>
+                <w:i/>
+                <w:color w:val="808080" w:themeColor="background1" w:themeShade="80"/>
+                <w:sz w:val="16"/>
+                <w:szCs w:val="18"/>
+              </w:rPr>
+              <w:t xml:space="preserve">          }</w:t>
+            </w:r>
+          </w:p>
+          <w:p>
+            <w:pPr>
+              <w:spacing w:line="161" w:lineRule="atLeast"/>
+              <w:rPr>
+                <w:rFonts w:ascii="Courier New" w:hAnsi="Courier New"/>
+                <w:i/>
+                <w:color w:val="808080" w:themeColor="background1" w:themeShade="80"/>
+                <w:sz w:val="16"/>
+                <w:szCs w:val="18"/>
+              </w:rPr>
+            </w:pPr>
+            <w:r>
+              <w:rPr>
+                <w:rFonts w:ascii="Courier New" w:hAnsi="Courier New"/>
+                <w:i/>
+                <w:color w:val="808080" w:themeColor="background1" w:themeShade="80"/>
+                <w:sz w:val="16"/>
+                <w:szCs w:val="18"/>
+              </w:rPr>
+              <w:t xml:space="preserve">          </w:t>
+            </w:r>
+            <w:proofErr w:type="spellStart"/>
+            <w:proofErr w:type="gramStart"/>
+            <w:r>
+              <w:rPr>
+                <w:rFonts w:ascii="Courier New" w:hAnsi="Courier New"/>
+                <w:i/>
+                <w:color w:val="808080" w:themeColor="background1" w:themeShade="80"/>
+                <w:sz w:val="16"/>
+                <w:szCs w:val="18"/>
+              </w:rPr>
+              <w:t>iteaserhtml</w:t>
+            </w:r>
+            <w:proofErr w:type="spellEnd"/>
+            <w:proofErr w:type="gramEnd"/>
+            <w:r>
+              <w:rPr>
+                <w:rFonts w:ascii="Courier New" w:hAnsi="Courier New"/>
+                <w:i/>
+                <w:color w:val="808080" w:themeColor="background1" w:themeShade="80"/>
+                <w:sz w:val="16"/>
+                <w:szCs w:val="18"/>
+              </w:rPr>
+              <w:t xml:space="preserve"> += '&lt;/div&gt;&lt;/div&gt;';</w:t>
+            </w:r>
+          </w:p>
+          <w:p>
+            <w:pPr>
+              <w:spacing w:line="161" w:lineRule="atLeast"/>
+              <w:rPr>
+                <w:rFonts w:ascii="Courier New" w:hAnsi="Courier New"/>
+                <w:i/>
+                <w:color w:val="808080" w:themeColor="background1" w:themeShade="80"/>
+                <w:sz w:val="16"/>
+                <w:szCs w:val="18"/>
+              </w:rPr>
+            </w:pPr>
+            <w:r>
+              <w:rPr>
+                <w:rFonts w:ascii="Courier New" w:hAnsi="Courier New"/>
+                <w:i/>
+                <w:color w:val="808080" w:themeColor="background1" w:themeShade="80"/>
+                <w:sz w:val="16"/>
+                <w:szCs w:val="18"/>
+              </w:rPr>
+              <w:t xml:space="preserve">          </w:t>
+            </w:r>
+            <w:proofErr w:type="gramStart"/>
+            <w:r>
+              <w:rPr>
+                <w:rFonts w:ascii="Courier New" w:hAnsi="Courier New"/>
+                <w:i/>
+                <w:color w:val="808080" w:themeColor="background1" w:themeShade="80"/>
+                <w:sz w:val="16"/>
+                <w:szCs w:val="18"/>
+              </w:rPr>
+              <w:t>return</w:t>
+            </w:r>
+            <w:proofErr w:type="gramEnd"/>
+            <w:r>
+              <w:rPr>
+                <w:rFonts w:ascii="Courier New" w:hAnsi="Courier New"/>
+                <w:i/>
+                <w:color w:val="808080" w:themeColor="background1" w:themeShade="80"/>
+                <w:sz w:val="16"/>
+                <w:szCs w:val="18"/>
+              </w:rPr>
+              <w:t xml:space="preserve"> </w:t>
+            </w:r>
+            <w:proofErr w:type="spellStart"/>
+            <w:r>
+              <w:rPr>
+                <w:rFonts w:ascii="Courier New" w:hAnsi="Courier New"/>
+                <w:i/>
+                <w:color w:val="808080" w:themeColor="background1" w:themeShade="80"/>
+                <w:sz w:val="16"/>
+                <w:szCs w:val="18"/>
+              </w:rPr>
+              <w:t>iteaserhtml</w:t>
+            </w:r>
+            <w:proofErr w:type="spellEnd"/>
+            <w:r>
+              <w:rPr>
+                <w:rFonts w:ascii="Courier New" w:hAnsi="Courier New"/>
+                <w:i/>
+                <w:color w:val="808080" w:themeColor="background1" w:themeShade="80"/>
+                <w:sz w:val="16"/>
+                <w:szCs w:val="18"/>
+              </w:rPr>
+              <w:t>;</w:t>
+            </w:r>
+          </w:p>
+          <w:p>
+            <w:pPr>
+              <w:spacing w:line="161" w:lineRule="atLeast"/>
+              <w:rPr>
+                <w:rFonts w:ascii="Courier New" w:hAnsi="Courier New"/>
+                <w:i/>
+                <w:color w:val="808080" w:themeColor="background1" w:themeShade="80"/>
+                <w:sz w:val="16"/>
+                <w:szCs w:val="18"/>
+              </w:rPr>
+            </w:pPr>
+            <w:r>
+              <w:rPr>
+                <w:rFonts w:ascii="Courier New" w:hAnsi="Courier New"/>
+                <w:i/>
+                <w:color w:val="808080" w:themeColor="background1" w:themeShade="80"/>
+                <w:sz w:val="16"/>
+                <w:szCs w:val="18"/>
+              </w:rPr>
+              <w:t xml:space="preserve">      }</w:t>
+            </w:r>
+          </w:p>
+          <w:p>
+            <w:pPr>
+              <w:spacing w:line="161" w:lineRule="atLeast"/>
+              <w:rPr>
+                <w:rFonts w:ascii="Courier New" w:hAnsi="Courier New"/>
+                <w:i/>
+                <w:color w:val="808080" w:themeColor="background1" w:themeShade="80"/>
+                <w:sz w:val="16"/>
+                <w:szCs w:val="18"/>
+              </w:rPr>
+            </w:pPr>
+            <w:r>
+              <w:rPr>
+                <w:rFonts w:ascii="Courier New" w:hAnsi="Courier New"/>
+                <w:i/>
+                <w:color w:val="808080" w:themeColor="background1" w:themeShade="80"/>
+                <w:sz w:val="16"/>
+                <w:szCs w:val="18"/>
+              </w:rPr>
+              <w:t xml:space="preserve"> </w:t>
+            </w:r>
+          </w:p>
+          <w:p>
+            <w:pPr>
+              <w:spacing w:line="161" w:lineRule="atLeast"/>
+              <w:rPr>
+                <w:rFonts w:ascii="Courier New" w:hAnsi="Courier New"/>
+                <w:i/>
+                <w:color w:val="808080" w:themeColor="background1" w:themeShade="80"/>
+                <w:sz w:val="16"/>
+                <w:szCs w:val="18"/>
+              </w:rPr>
+            </w:pPr>
+            <w:r>
+              <w:rPr>
+                <w:rFonts w:ascii="Courier New" w:hAnsi="Courier New"/>
+                <w:i/>
+                <w:color w:val="808080" w:themeColor="background1" w:themeShade="80"/>
+                <w:sz w:val="16"/>
+                <w:szCs w:val="18"/>
+              </w:rPr>
+              <w:t xml:space="preserve">      </w:t>
+            </w:r>
+            <w:proofErr w:type="gramStart"/>
+            <w:r>
+              <w:rPr>
+                <w:rFonts w:ascii="Courier New" w:hAnsi="Courier New"/>
+                <w:i/>
+                <w:color w:val="808080" w:themeColor="background1" w:themeShade="80"/>
+                <w:sz w:val="16"/>
+                <w:szCs w:val="18"/>
+              </w:rPr>
+              <w:t>function</w:t>
+            </w:r>
+            <w:proofErr w:type="gramEnd"/>
+            <w:r>
+              <w:rPr>
+                <w:rFonts w:ascii="Courier New" w:hAnsi="Courier New"/>
+                <w:i/>
+                <w:color w:val="808080" w:themeColor="background1" w:themeShade="80"/>
+                <w:sz w:val="16"/>
+                <w:szCs w:val="18"/>
+              </w:rPr>
+              <w:t xml:space="preserve"> </w:t>
+            </w:r>
+            <w:proofErr w:type="spellStart"/>
+            <w:r>
+              <w:rPr>
+                <w:rFonts w:ascii="Courier New" w:hAnsi="Courier New"/>
+                <w:i/>
+                <w:color w:val="808080" w:themeColor="background1" w:themeShade="80"/>
+                <w:sz w:val="16"/>
+                <w:szCs w:val="18"/>
+              </w:rPr>
+              <w:t>clickQaTabFromTeaser</w:t>
+            </w:r>
+            <w:proofErr w:type="spellEnd"/>
+            <w:r>
+              <w:rPr>
+                <w:rFonts w:ascii="Courier New" w:hAnsi="Courier New"/>
+                <w:i/>
+                <w:color w:val="808080" w:themeColor="background1" w:themeShade="80"/>
+                <w:sz w:val="16"/>
+                <w:szCs w:val="18"/>
+              </w:rPr>
+              <w:t>() {</w:t>
+            </w:r>
+          </w:p>
+          <w:p>
+            <w:pPr>
+              <w:spacing w:line="161" w:lineRule="atLeast"/>
+              <w:rPr>
+                <w:rFonts w:ascii="Courier New" w:hAnsi="Courier New"/>
+                <w:i/>
+                <w:color w:val="808080" w:themeColor="background1" w:themeShade="80"/>
+                <w:sz w:val="16"/>
+                <w:szCs w:val="18"/>
+              </w:rPr>
+            </w:pPr>
+            <w:r>
+              <w:rPr>
+                <w:rFonts w:ascii="Courier New" w:hAnsi="Courier New"/>
+                <w:i/>
+                <w:color w:val="808080" w:themeColor="background1" w:themeShade="80"/>
+                <w:sz w:val="16"/>
+                <w:szCs w:val="18"/>
+              </w:rPr>
+              <w:t xml:space="preserve">          </w:t>
+            </w:r>
+            <w:proofErr w:type="spellStart"/>
+            <w:proofErr w:type="gramStart"/>
+            <w:r>
+              <w:rPr>
+                <w:rFonts w:ascii="Courier New" w:hAnsi="Courier New"/>
+                <w:i/>
+                <w:color w:val="808080" w:themeColor="background1" w:themeShade="80"/>
+                <w:sz w:val="16"/>
+                <w:szCs w:val="18"/>
+              </w:rPr>
+              <w:t>var</w:t>
+            </w:r>
+            <w:proofErr w:type="spellEnd"/>
+            <w:proofErr w:type="gramEnd"/>
+            <w:r>
+              <w:rPr>
+                <w:rFonts w:ascii="Courier New" w:hAnsi="Courier New"/>
+                <w:i/>
+                <w:color w:val="808080" w:themeColor="background1" w:themeShade="80"/>
+                <w:sz w:val="16"/>
+                <w:szCs w:val="18"/>
+              </w:rPr>
+              <w:t xml:space="preserve"> </w:t>
+            </w:r>
+            <w:proofErr w:type="spellStart"/>
+            <w:r>
+              <w:rPr>
+                <w:rFonts w:ascii="Courier New" w:hAnsi="Courier New"/>
+                <w:i/>
+                <w:color w:val="808080" w:themeColor="background1" w:themeShade="80"/>
+                <w:sz w:val="16"/>
+                <w:szCs w:val="18"/>
+              </w:rPr>
+              <w:t>qaTab</w:t>
+            </w:r>
+            <w:proofErr w:type="spellEnd"/>
+            <w:r>
+              <w:rPr>
+                <w:rFonts w:ascii="Courier New" w:hAnsi="Courier New"/>
+                <w:i/>
+                <w:color w:val="808080" w:themeColor="background1" w:themeShade="80"/>
+                <w:sz w:val="16"/>
+                <w:szCs w:val="18"/>
+              </w:rPr>
+              <w:t xml:space="preserve"> = </w:t>
+            </w:r>
+            <w:proofErr w:type="spellStart"/>
+            <w:r>
+              <w:rPr>
+                <w:rFonts w:ascii="Courier New" w:hAnsi="Courier New"/>
+                <w:i/>
+                <w:color w:val="808080" w:themeColor="background1" w:themeShade="80"/>
+                <w:sz w:val="16"/>
+                <w:szCs w:val="18"/>
+              </w:rPr>
+              <w:t>jQuery</w:t>
+            </w:r>
+            <w:proofErr w:type="spellEnd"/>
+            <w:r>
+              <w:rPr>
+                <w:rFonts w:ascii="Courier New" w:hAnsi="Courier New"/>
+                <w:i/>
+                <w:color w:val="808080" w:themeColor="background1" w:themeShade="80"/>
+                <w:sz w:val="16"/>
+                <w:szCs w:val="18"/>
+              </w:rPr>
+              <w:t>('#tab-6');</w:t>
+            </w:r>
+          </w:p>
+          <w:p>
+            <w:pPr>
+              <w:spacing w:line="161" w:lineRule="atLeast"/>
+              <w:rPr>
+                <w:rFonts w:ascii="Courier New" w:hAnsi="Courier New"/>
+                <w:i/>
+                <w:color w:val="808080" w:themeColor="background1" w:themeShade="80"/>
+                <w:sz w:val="16"/>
+                <w:szCs w:val="18"/>
+              </w:rPr>
+            </w:pPr>
+            <w:r>
+              <w:rPr>
+                <w:rFonts w:ascii="Courier New" w:hAnsi="Courier New"/>
+                <w:i/>
+                <w:color w:val="808080" w:themeColor="background1" w:themeShade="80"/>
+                <w:sz w:val="16"/>
+                <w:szCs w:val="18"/>
+              </w:rPr>
+              <w:t xml:space="preserve">          </w:t>
+            </w:r>
+            <w:proofErr w:type="spellStart"/>
+            <w:proofErr w:type="gramStart"/>
+            <w:r>
+              <w:rPr>
+                <w:rFonts w:ascii="Courier New" w:hAnsi="Courier New"/>
+                <w:i/>
+                <w:color w:val="808080" w:themeColor="background1" w:themeShade="80"/>
+                <w:sz w:val="16"/>
+                <w:szCs w:val="18"/>
+              </w:rPr>
+              <w:t>qaTab.click</w:t>
+            </w:r>
+            <w:proofErr w:type="spellEnd"/>
+            <w:proofErr w:type="gramEnd"/>
+            <w:r>
+              <w:rPr>
+                <w:rFonts w:ascii="Courier New" w:hAnsi="Courier New"/>
+                <w:i/>
+                <w:color w:val="808080" w:themeColor="background1" w:themeShade="80"/>
+                <w:sz w:val="16"/>
+                <w:szCs w:val="18"/>
+              </w:rPr>
+              <w:t>();</w:t>
+            </w:r>
+          </w:p>
+          <w:p>
+            <w:pPr>
+              <w:spacing w:line="161" w:lineRule="atLeast"/>
+              <w:rPr>
+                <w:rFonts w:ascii="Courier New" w:hAnsi="Courier New"/>
+                <w:i/>
+                <w:color w:val="808080" w:themeColor="background1" w:themeShade="80"/>
+                <w:sz w:val="16"/>
+                <w:szCs w:val="18"/>
+              </w:rPr>
+            </w:pPr>
+            <w:r>
+              <w:rPr>
+                <w:rFonts w:ascii="Courier New" w:hAnsi="Courier New"/>
+                <w:i/>
+                <w:color w:val="808080" w:themeColor="background1" w:themeShade="80"/>
+                <w:sz w:val="16"/>
+                <w:szCs w:val="18"/>
+              </w:rPr>
+              <w:t xml:space="preserve">          </w:t>
+            </w:r>
+            <w:proofErr w:type="spellStart"/>
+            <w:proofErr w:type="gramStart"/>
+            <w:r>
+              <w:rPr>
+                <w:rFonts w:ascii="Courier New" w:hAnsi="Courier New"/>
+                <w:i/>
+                <w:color w:val="808080" w:themeColor="background1" w:themeShade="80"/>
+                <w:sz w:val="16"/>
+                <w:szCs w:val="18"/>
+              </w:rPr>
+              <w:t>window.scrollTo</w:t>
+            </w:r>
+            <w:proofErr w:type="spellEnd"/>
+            <w:proofErr w:type="gramEnd"/>
+            <w:r>
+              <w:rPr>
+                <w:rFonts w:ascii="Courier New" w:hAnsi="Courier New"/>
+                <w:i/>
+                <w:color w:val="808080" w:themeColor="background1" w:themeShade="80"/>
+                <w:sz w:val="16"/>
+                <w:szCs w:val="18"/>
+              </w:rPr>
+              <w:t>(0,qaTab.parent().offset().top);</w:t>
+            </w:r>
+          </w:p>
+          <w:p>
+            <w:pPr>
+              <w:spacing w:line="161" w:lineRule="atLeast"/>
+              <w:rPr>
+                <w:rFonts w:ascii="Courier New" w:hAnsi="Courier New"/>
+                <w:i/>
+                <w:color w:val="808080" w:themeColor="background1" w:themeShade="80"/>
+                <w:sz w:val="16"/>
+                <w:szCs w:val="18"/>
+              </w:rPr>
+            </w:pPr>
+            <w:r>
+              <w:rPr>
+                <w:rFonts w:ascii="Courier New" w:hAnsi="Courier New"/>
+                <w:i/>
+                <w:color w:val="808080" w:themeColor="background1" w:themeShade="80"/>
+                <w:sz w:val="16"/>
+                <w:szCs w:val="18"/>
+              </w:rPr>
+              <w:t xml:space="preserve">      }</w:t>
+            </w:r>
+          </w:p>
+          <w:p>
+            <w:pPr>
+              <w:spacing w:line="161" w:lineRule="atLeast"/>
+              <w:rPr>
+                <w:rFonts w:ascii="Courier New" w:hAnsi="Courier New"/>
+                <w:i/>
+                <w:color w:val="808080" w:themeColor="background1" w:themeShade="80"/>
+                <w:sz w:val="16"/>
+                <w:szCs w:val="18"/>
+              </w:rPr>
+            </w:pPr>
+            <w:r>
+              <w:rPr>
+                <w:rFonts w:ascii="Courier New" w:hAnsi="Courier New"/>
+                <w:i/>
+                <w:color w:val="808080" w:themeColor="background1" w:themeShade="80"/>
+                <w:sz w:val="16"/>
+                <w:szCs w:val="18"/>
+              </w:rPr>
+              <w:t xml:space="preserve"> </w:t>
+            </w:r>
+          </w:p>
+          <w:p>
+            <w:pPr>
+              <w:spacing w:line="161" w:lineRule="atLeast"/>
+              <w:rPr>
+                <w:rFonts w:ascii="Courier New" w:hAnsi="Courier New"/>
+                <w:i/>
+                <w:color w:val="808080" w:themeColor="background1" w:themeShade="80"/>
+                <w:sz w:val="16"/>
+                <w:szCs w:val="18"/>
+              </w:rPr>
+            </w:pPr>
+            <w:r>
+              <w:rPr>
+                <w:rFonts w:ascii="Courier New" w:hAnsi="Courier New"/>
+                <w:i/>
+                <w:color w:val="808080" w:themeColor="background1" w:themeShade="80"/>
+                <w:sz w:val="16"/>
+                <w:szCs w:val="18"/>
+              </w:rPr>
+              <w:t xml:space="preserve">      /**</w:t>
+            </w:r>
+          </w:p>
+          <w:p>
+            <w:pPr>
+              <w:spacing w:line="161" w:lineRule="atLeast"/>
+              <w:rPr>
+                <w:rFonts w:ascii="Courier New" w:hAnsi="Courier New"/>
+                <w:i/>
+                <w:color w:val="808080" w:themeColor="background1" w:themeShade="80"/>
+                <w:sz w:val="16"/>
+                <w:szCs w:val="18"/>
+              </w:rPr>
+            </w:pPr>
+            <w:r>
+              <w:rPr>
+                <w:rFonts w:ascii="Courier New" w:hAnsi="Courier New"/>
+                <w:i/>
+                <w:color w:val="808080" w:themeColor="background1" w:themeShade="80"/>
+                <w:sz w:val="16"/>
+                <w:szCs w:val="18"/>
+              </w:rPr>
+              <w:t xml:space="preserve">        * Optional: Only needed if you intend on using reviews</w:t>
+            </w:r>
+          </w:p>
+          <w:p>
+            <w:pPr>
+              <w:spacing w:line="161" w:lineRule="atLeast"/>
+              <w:rPr>
+                <w:rFonts w:ascii="Courier New" w:hAnsi="Courier New"/>
+                <w:i/>
+                <w:color w:val="808080" w:themeColor="background1" w:themeShade="80"/>
+                <w:sz w:val="16"/>
+                <w:szCs w:val="18"/>
+              </w:rPr>
+            </w:pPr>
+            <w:r>
+              <w:rPr>
+                <w:rFonts w:ascii="Courier New" w:hAnsi="Courier New"/>
+                <w:i/>
+                <w:color w:val="808080" w:themeColor="background1" w:themeShade="80"/>
+                <w:sz w:val="16"/>
+                <w:szCs w:val="18"/>
+              </w:rPr>
+              <w:t xml:space="preserve">        * This is a way to implement a teaser function that returns the html of the actual teaser.</w:t>
+            </w:r>
+          </w:p>
+          <w:p>
+            <w:pPr>
+              <w:spacing w:line="161" w:lineRule="atLeast"/>
+              <w:rPr>
+                <w:rFonts w:ascii="Courier New" w:hAnsi="Courier New"/>
+                <w:i/>
+                <w:color w:val="808080" w:themeColor="background1" w:themeShade="80"/>
+                <w:sz w:val="16"/>
+                <w:szCs w:val="18"/>
+              </w:rPr>
+            </w:pPr>
+            <w:r>
+              <w:rPr>
+                <w:rFonts w:ascii="Courier New" w:hAnsi="Courier New"/>
+                <w:i/>
+                <w:color w:val="808080" w:themeColor="background1" w:themeShade="80"/>
+                <w:sz w:val="16"/>
+                <w:szCs w:val="18"/>
+              </w:rPr>
+              <w:t xml:space="preserve">        * This is called with the parameter </w:t>
+            </w:r>
+            <w:proofErr w:type="spellStart"/>
+            <w:r>
+              <w:rPr>
+                <w:rFonts w:ascii="Courier New" w:hAnsi="Courier New"/>
+                <w:i/>
+                <w:color w:val="808080" w:themeColor="background1" w:themeShade="80"/>
+                <w:sz w:val="16"/>
+                <w:szCs w:val="18"/>
+              </w:rPr>
+              <w:t>TurnToItemData</w:t>
+            </w:r>
+            <w:proofErr w:type="spellEnd"/>
+            <w:r>
+              <w:rPr>
+                <w:rFonts w:ascii="Courier New" w:hAnsi="Courier New"/>
+                <w:i/>
+                <w:color w:val="808080" w:themeColor="background1" w:themeShade="80"/>
+                <w:sz w:val="16"/>
+                <w:szCs w:val="18"/>
+              </w:rPr>
+              <w:t>, which contains the item counts.</w:t>
+            </w:r>
+          </w:p>
+          <w:p>
+            <w:pPr>
+              <w:spacing w:line="161" w:lineRule="atLeast"/>
+              <w:rPr>
+                <w:rFonts w:ascii="Courier New" w:hAnsi="Courier New"/>
+                <w:i/>
+                <w:color w:val="808080" w:themeColor="background1" w:themeShade="80"/>
+                <w:sz w:val="16"/>
+                <w:szCs w:val="18"/>
+              </w:rPr>
+            </w:pPr>
+            <w:r>
+              <w:rPr>
+                <w:rFonts w:ascii="Courier New" w:hAnsi="Courier New"/>
+                <w:i/>
+                <w:color w:val="808080" w:themeColor="background1" w:themeShade="80"/>
+                <w:sz w:val="16"/>
+                <w:szCs w:val="18"/>
+              </w:rPr>
+              <w:t xml:space="preserve">        * The clicks are calling </w:t>
+            </w:r>
+            <w:proofErr w:type="spellStart"/>
+            <w:proofErr w:type="gramStart"/>
+            <w:r>
+              <w:rPr>
+                <w:rFonts w:ascii="Courier New" w:hAnsi="Courier New"/>
+                <w:i/>
+                <w:color w:val="808080" w:themeColor="background1" w:themeShade="80"/>
+                <w:sz w:val="16"/>
+                <w:szCs w:val="18"/>
+              </w:rPr>
+              <w:t>clickReviewTabFromTeaser</w:t>
+            </w:r>
+            <w:proofErr w:type="spellEnd"/>
+            <w:r>
+              <w:rPr>
+                <w:rFonts w:ascii="Courier New" w:hAnsi="Courier New"/>
+                <w:i/>
+                <w:color w:val="808080" w:themeColor="background1" w:themeShade="80"/>
+                <w:sz w:val="16"/>
+                <w:szCs w:val="18"/>
+              </w:rPr>
+              <w:t>(</w:t>
+            </w:r>
+            <w:proofErr w:type="gramEnd"/>
+            <w:r>
+              <w:rPr>
+                <w:rFonts w:ascii="Courier New" w:hAnsi="Courier New"/>
+                <w:i/>
+                <w:color w:val="808080" w:themeColor="background1" w:themeShade="80"/>
+                <w:sz w:val="16"/>
+                <w:szCs w:val="18"/>
+              </w:rPr>
+              <w:t>) in this example.</w:t>
+            </w:r>
+          </w:p>
+          <w:p>
+            <w:pPr>
+              <w:spacing w:line="161" w:lineRule="atLeast"/>
+              <w:rPr>
+                <w:rFonts w:ascii="Courier New" w:hAnsi="Courier New"/>
+                <w:i/>
+                <w:color w:val="808080" w:themeColor="background1" w:themeShade="80"/>
+                <w:sz w:val="16"/>
+                <w:szCs w:val="18"/>
+              </w:rPr>
+            </w:pPr>
+            <w:r>
+              <w:rPr>
+                <w:rFonts w:ascii="Courier New" w:hAnsi="Courier New"/>
+                <w:i/>
+                <w:color w:val="808080" w:themeColor="background1" w:themeShade="80"/>
+                <w:sz w:val="16"/>
+                <w:szCs w:val="18"/>
+              </w:rPr>
+              <w:t xml:space="preserve">        */</w:t>
+            </w:r>
+          </w:p>
+          <w:p>
+            <w:pPr>
+              <w:spacing w:line="161" w:lineRule="atLeast"/>
+              <w:rPr>
+                <w:rFonts w:ascii="Courier New" w:hAnsi="Courier New"/>
+                <w:i/>
+                <w:color w:val="808080" w:themeColor="background1" w:themeShade="80"/>
+                <w:sz w:val="16"/>
+                <w:szCs w:val="18"/>
+              </w:rPr>
+            </w:pPr>
+            <w:r>
+              <w:rPr>
+                <w:rFonts w:ascii="Courier New" w:hAnsi="Courier New"/>
+                <w:i/>
+                <w:color w:val="808080" w:themeColor="background1" w:themeShade="80"/>
+                <w:sz w:val="16"/>
+                <w:szCs w:val="18"/>
+              </w:rPr>
+              <w:t xml:space="preserve">      </w:t>
+            </w:r>
+            <w:proofErr w:type="gramStart"/>
+            <w:r>
+              <w:rPr>
+                <w:rFonts w:ascii="Courier New" w:hAnsi="Courier New"/>
+                <w:i/>
+                <w:color w:val="808080" w:themeColor="background1" w:themeShade="80"/>
+                <w:sz w:val="16"/>
+                <w:szCs w:val="18"/>
+              </w:rPr>
+              <w:t>function</w:t>
+            </w:r>
+            <w:proofErr w:type="gramEnd"/>
+            <w:r>
+              <w:rPr>
+                <w:rFonts w:ascii="Courier New" w:hAnsi="Courier New"/>
+                <w:i/>
+                <w:color w:val="808080" w:themeColor="background1" w:themeShade="80"/>
+                <w:sz w:val="16"/>
+                <w:szCs w:val="18"/>
+              </w:rPr>
+              <w:t xml:space="preserve"> </w:t>
+            </w:r>
+            <w:proofErr w:type="spellStart"/>
+            <w:r>
+              <w:rPr>
+                <w:rFonts w:ascii="Courier New" w:hAnsi="Courier New"/>
+                <w:i/>
+                <w:color w:val="808080" w:themeColor="background1" w:themeShade="80"/>
+                <w:sz w:val="16"/>
+                <w:szCs w:val="18"/>
+              </w:rPr>
+              <w:t>staticReviewsTeaserDisplay</w:t>
+            </w:r>
+            <w:proofErr w:type="spellEnd"/>
+            <w:r>
+              <w:rPr>
+                <w:rFonts w:ascii="Courier New" w:hAnsi="Courier New"/>
+                <w:i/>
+                <w:color w:val="808080" w:themeColor="background1" w:themeShade="80"/>
+                <w:sz w:val="16"/>
+                <w:szCs w:val="18"/>
+              </w:rPr>
+              <w:t>(</w:t>
+            </w:r>
+            <w:proofErr w:type="spellStart"/>
+            <w:r>
+              <w:rPr>
+                <w:rFonts w:ascii="Courier New" w:hAnsi="Courier New"/>
+                <w:i/>
+                <w:color w:val="808080" w:themeColor="background1" w:themeShade="80"/>
+                <w:sz w:val="16"/>
+                <w:szCs w:val="18"/>
+              </w:rPr>
+              <w:t>clazz</w:t>
+            </w:r>
+            <w:proofErr w:type="spellEnd"/>
+            <w:r>
+              <w:rPr>
+                <w:rFonts w:ascii="Courier New" w:hAnsi="Courier New"/>
+                <w:i/>
+                <w:color w:val="808080" w:themeColor="background1" w:themeShade="80"/>
+                <w:sz w:val="16"/>
+                <w:szCs w:val="18"/>
+              </w:rPr>
+              <w:t>, data) {</w:t>
+            </w:r>
+          </w:p>
+          <w:p>
+            <w:pPr>
+              <w:spacing w:line="161" w:lineRule="atLeast"/>
+              <w:rPr>
+                <w:rFonts w:ascii="Courier New" w:hAnsi="Courier New"/>
+                <w:i/>
+                <w:color w:val="808080" w:themeColor="background1" w:themeShade="80"/>
+                <w:sz w:val="16"/>
+                <w:szCs w:val="18"/>
+              </w:rPr>
+            </w:pPr>
+            <w:r>
+              <w:rPr>
+                <w:rFonts w:ascii="Courier New" w:hAnsi="Courier New"/>
+                <w:i/>
+                <w:color w:val="808080" w:themeColor="background1" w:themeShade="80"/>
+                <w:sz w:val="16"/>
+                <w:szCs w:val="18"/>
+              </w:rPr>
+              <w:t xml:space="preserve">            </w:t>
+            </w:r>
+            <w:proofErr w:type="gramStart"/>
+            <w:r>
+              <w:rPr>
+                <w:rFonts w:ascii="Courier New" w:hAnsi="Courier New"/>
+                <w:i/>
+                <w:color w:val="808080" w:themeColor="background1" w:themeShade="80"/>
+                <w:sz w:val="16"/>
+                <w:szCs w:val="18"/>
+              </w:rPr>
+              <w:t>if</w:t>
+            </w:r>
+            <w:proofErr w:type="gramEnd"/>
+            <w:r>
+              <w:rPr>
+                <w:rFonts w:ascii="Courier New" w:hAnsi="Courier New"/>
+                <w:i/>
+                <w:color w:val="808080" w:themeColor="background1" w:themeShade="80"/>
+                <w:sz w:val="16"/>
+                <w:szCs w:val="18"/>
+              </w:rPr>
+              <w:t xml:space="preserve"> (</w:t>
+            </w:r>
+            <w:proofErr w:type="spellStart"/>
+            <w:r>
+              <w:rPr>
+                <w:rFonts w:ascii="Courier New" w:hAnsi="Courier New"/>
+                <w:i/>
+                <w:color w:val="808080" w:themeColor="background1" w:themeShade="80"/>
+                <w:sz w:val="16"/>
+                <w:szCs w:val="18"/>
+              </w:rPr>
+              <w:t>typeof</w:t>
+            </w:r>
+            <w:proofErr w:type="spellEnd"/>
+            <w:r>
+              <w:rPr>
+                <w:rFonts w:ascii="Courier New" w:hAnsi="Courier New"/>
+                <w:i/>
+                <w:color w:val="808080" w:themeColor="background1" w:themeShade="80"/>
+                <w:sz w:val="16"/>
+                <w:szCs w:val="18"/>
+              </w:rPr>
+              <w:t xml:space="preserve"> data == "undefined") {</w:t>
+            </w:r>
+          </w:p>
+          <w:p>
+            <w:pPr>
+              <w:spacing w:line="161" w:lineRule="atLeast"/>
+              <w:rPr>
+                <w:rFonts w:ascii="Courier New" w:hAnsi="Courier New"/>
+                <w:i/>
+                <w:color w:val="808080" w:themeColor="background1" w:themeShade="80"/>
+                <w:sz w:val="16"/>
+                <w:szCs w:val="18"/>
+              </w:rPr>
+            </w:pPr>
+            <w:r>
+              <w:rPr>
+                <w:rFonts w:ascii="Courier New" w:hAnsi="Courier New"/>
+                <w:i/>
+                <w:color w:val="808080" w:themeColor="background1" w:themeShade="80"/>
+                <w:sz w:val="16"/>
+                <w:szCs w:val="18"/>
+              </w:rPr>
+              <w:t xml:space="preserve">                // </w:t>
+            </w:r>
+            <w:proofErr w:type="gramStart"/>
+            <w:r>
+              <w:rPr>
+                <w:rFonts w:ascii="Courier New" w:hAnsi="Courier New"/>
+                <w:i/>
+                <w:color w:val="808080" w:themeColor="background1" w:themeShade="80"/>
+                <w:sz w:val="16"/>
+                <w:szCs w:val="18"/>
+              </w:rPr>
+              <w:t>do</w:t>
+            </w:r>
+            <w:proofErr w:type="gramEnd"/>
+            <w:r>
+              <w:rPr>
+                <w:rFonts w:ascii="Courier New" w:hAnsi="Courier New"/>
+                <w:i/>
+                <w:color w:val="808080" w:themeColor="background1" w:themeShade="80"/>
+                <w:sz w:val="16"/>
+                <w:szCs w:val="18"/>
+              </w:rPr>
+              <w:t xml:space="preserve"> nothing</w:t>
+            </w:r>
+          </w:p>
+          <w:p>
+            <w:pPr>
+              <w:spacing w:line="161" w:lineRule="atLeast"/>
+              <w:rPr>
+                <w:rFonts w:ascii="Courier New" w:hAnsi="Courier New"/>
+                <w:i/>
+                <w:color w:val="808080" w:themeColor="background1" w:themeShade="80"/>
+                <w:sz w:val="16"/>
+                <w:szCs w:val="18"/>
+              </w:rPr>
+            </w:pPr>
+            <w:r>
+              <w:rPr>
+                <w:rFonts w:ascii="Courier New" w:hAnsi="Courier New"/>
+                <w:i/>
+                <w:color w:val="808080" w:themeColor="background1" w:themeShade="80"/>
+                <w:sz w:val="16"/>
+                <w:szCs w:val="18"/>
+              </w:rPr>
+              <w:t xml:space="preserve">                </w:t>
+            </w:r>
+            <w:proofErr w:type="gramStart"/>
+            <w:r>
+              <w:rPr>
+                <w:rFonts w:ascii="Courier New" w:hAnsi="Courier New"/>
+                <w:i/>
+                <w:color w:val="808080" w:themeColor="background1" w:themeShade="80"/>
+                <w:sz w:val="16"/>
+                <w:szCs w:val="18"/>
+              </w:rPr>
+              <w:t>return</w:t>
+            </w:r>
+            <w:proofErr w:type="gramEnd"/>
+            <w:r>
+              <w:rPr>
+                <w:rFonts w:ascii="Courier New" w:hAnsi="Courier New"/>
+                <w:i/>
+                <w:color w:val="808080" w:themeColor="background1" w:themeShade="80"/>
+                <w:sz w:val="16"/>
+                <w:szCs w:val="18"/>
+              </w:rPr>
+              <w:t>;</w:t>
+            </w:r>
+          </w:p>
+          <w:p>
+            <w:pPr>
+              <w:spacing w:line="161" w:lineRule="atLeast"/>
+              <w:rPr>
+                <w:rFonts w:ascii="Courier New" w:hAnsi="Courier New"/>
+                <w:i/>
+                <w:color w:val="808080" w:themeColor="background1" w:themeShade="80"/>
+                <w:sz w:val="16"/>
+                <w:szCs w:val="18"/>
+              </w:rPr>
+            </w:pPr>
+            <w:r>
+              <w:rPr>
+                <w:rFonts w:ascii="Courier New" w:hAnsi="Courier New"/>
+                <w:i/>
+                <w:color w:val="808080" w:themeColor="background1" w:themeShade="80"/>
+                <w:sz w:val="16"/>
+                <w:szCs w:val="18"/>
+              </w:rPr>
+              <w:t xml:space="preserve">            }</w:t>
+            </w:r>
+          </w:p>
+          <w:p>
+            <w:pPr>
+              <w:spacing w:line="161" w:lineRule="atLeast"/>
+              <w:rPr>
+                <w:rFonts w:ascii="Courier New" w:hAnsi="Courier New"/>
+                <w:i/>
+                <w:color w:val="808080" w:themeColor="background1" w:themeShade="80"/>
+                <w:sz w:val="16"/>
+                <w:szCs w:val="18"/>
+              </w:rPr>
+            </w:pPr>
+            <w:r>
+              <w:rPr>
+                <w:rFonts w:ascii="Courier New" w:hAnsi="Courier New"/>
+                <w:i/>
+                <w:color w:val="808080" w:themeColor="background1" w:themeShade="80"/>
+                <w:sz w:val="16"/>
+                <w:szCs w:val="18"/>
+              </w:rPr>
+              <w:t xml:space="preserve">            </w:t>
+            </w:r>
+            <w:proofErr w:type="spellStart"/>
+            <w:proofErr w:type="gramStart"/>
+            <w:r>
+              <w:rPr>
+                <w:rFonts w:ascii="Courier New" w:hAnsi="Courier New"/>
+                <w:i/>
+                <w:color w:val="808080" w:themeColor="background1" w:themeShade="80"/>
+                <w:sz w:val="16"/>
+                <w:szCs w:val="18"/>
+              </w:rPr>
+              <w:t>var</w:t>
+            </w:r>
+            <w:proofErr w:type="spellEnd"/>
+            <w:proofErr w:type="gramEnd"/>
+            <w:r>
+              <w:rPr>
+                <w:rFonts w:ascii="Courier New" w:hAnsi="Courier New"/>
+                <w:i/>
+                <w:color w:val="808080" w:themeColor="background1" w:themeShade="80"/>
+                <w:sz w:val="16"/>
+                <w:szCs w:val="18"/>
+              </w:rPr>
+              <w:t xml:space="preserve"> </w:t>
+            </w:r>
+            <w:proofErr w:type="spellStart"/>
+            <w:r>
+              <w:rPr>
+                <w:rFonts w:ascii="Courier New" w:hAnsi="Courier New"/>
+                <w:i/>
+                <w:color w:val="808080" w:themeColor="background1" w:themeShade="80"/>
+                <w:sz w:val="16"/>
+                <w:szCs w:val="18"/>
+              </w:rPr>
+              <w:t>clazzNam</w:t>
+            </w:r>
+            <w:proofErr w:type="spellEnd"/>
+            <w:r>
+              <w:rPr>
+                <w:rFonts w:ascii="Courier New" w:hAnsi="Courier New"/>
+                <w:i/>
+                <w:color w:val="808080" w:themeColor="background1" w:themeShade="80"/>
+                <w:sz w:val="16"/>
+                <w:szCs w:val="18"/>
+              </w:rPr>
+              <w:t xml:space="preserve"> = </w:t>
+            </w:r>
+            <w:proofErr w:type="spellStart"/>
+            <w:r>
+              <w:rPr>
+                <w:rFonts w:ascii="Courier New" w:hAnsi="Courier New"/>
+                <w:i/>
+                <w:color w:val="808080" w:themeColor="background1" w:themeShade="80"/>
+                <w:sz w:val="16"/>
+                <w:szCs w:val="18"/>
+              </w:rPr>
+              <w:t>clazz</w:t>
+            </w:r>
+            <w:proofErr w:type="spellEnd"/>
+            <w:r>
+              <w:rPr>
+                <w:rFonts w:ascii="Courier New" w:hAnsi="Courier New"/>
+                <w:i/>
+                <w:color w:val="808080" w:themeColor="background1" w:themeShade="80"/>
+                <w:sz w:val="16"/>
+                <w:szCs w:val="18"/>
+              </w:rPr>
+              <w:t xml:space="preserve"> || "</w:t>
+            </w:r>
+            <w:proofErr w:type="spellStart"/>
+            <w:r>
+              <w:rPr>
+                <w:rFonts w:ascii="Courier New" w:hAnsi="Courier New"/>
+                <w:i/>
+                <w:color w:val="808080" w:themeColor="background1" w:themeShade="80"/>
+                <w:sz w:val="16"/>
+                <w:szCs w:val="18"/>
+              </w:rPr>
+              <w:t>TurnToReviewsTeaser</w:t>
+            </w:r>
+            <w:proofErr w:type="spellEnd"/>
+            <w:r>
+              <w:rPr>
+                <w:rFonts w:ascii="Courier New" w:hAnsi="Courier New"/>
+                <w:i/>
+                <w:color w:val="808080" w:themeColor="background1" w:themeShade="80"/>
+                <w:sz w:val="16"/>
+                <w:szCs w:val="18"/>
+              </w:rPr>
+              <w:t>";</w:t>
+            </w:r>
+          </w:p>
+          <w:p>
+            <w:pPr>
+              <w:spacing w:line="161" w:lineRule="atLeast"/>
+              <w:rPr>
+                <w:rFonts w:ascii="Courier New" w:hAnsi="Courier New"/>
+                <w:i/>
+                <w:color w:val="808080" w:themeColor="background1" w:themeShade="80"/>
+                <w:sz w:val="16"/>
+                <w:szCs w:val="18"/>
+              </w:rPr>
+            </w:pPr>
+            <w:r>
+              <w:rPr>
+                <w:rFonts w:ascii="Courier New" w:hAnsi="Courier New"/>
+                <w:i/>
+                <w:color w:val="808080" w:themeColor="background1" w:themeShade="80"/>
+                <w:sz w:val="16"/>
+                <w:szCs w:val="18"/>
+              </w:rPr>
+              <w:t xml:space="preserve"> </w:t>
+            </w:r>
+          </w:p>
+          <w:p>
+            <w:pPr>
+              <w:spacing w:line="161" w:lineRule="atLeast"/>
+              <w:rPr>
+                <w:rFonts w:ascii="Courier New" w:hAnsi="Courier New"/>
+                <w:i/>
+                <w:color w:val="808080" w:themeColor="background1" w:themeShade="80"/>
+                <w:sz w:val="16"/>
+                <w:szCs w:val="18"/>
+              </w:rPr>
+            </w:pPr>
+            <w:r>
+              <w:rPr>
+                <w:rFonts w:ascii="Courier New" w:hAnsi="Courier New"/>
+                <w:i/>
+                <w:color w:val="808080" w:themeColor="background1" w:themeShade="80"/>
+                <w:sz w:val="16"/>
+                <w:szCs w:val="18"/>
+              </w:rPr>
+              <w:t xml:space="preserve">            </w:t>
+            </w:r>
+            <w:proofErr w:type="spellStart"/>
+            <w:proofErr w:type="gramStart"/>
+            <w:r>
+              <w:rPr>
+                <w:rFonts w:ascii="Courier New" w:hAnsi="Courier New"/>
+                <w:i/>
+                <w:color w:val="808080" w:themeColor="background1" w:themeShade="80"/>
+                <w:sz w:val="16"/>
+                <w:szCs w:val="18"/>
+              </w:rPr>
+              <w:t>var</w:t>
+            </w:r>
+            <w:proofErr w:type="spellEnd"/>
+            <w:proofErr w:type="gramEnd"/>
+            <w:r>
+              <w:rPr>
+                <w:rFonts w:ascii="Courier New" w:hAnsi="Courier New"/>
+                <w:i/>
+                <w:color w:val="808080" w:themeColor="background1" w:themeShade="80"/>
+                <w:sz w:val="16"/>
+                <w:szCs w:val="18"/>
+              </w:rPr>
+              <w:t xml:space="preserve"> </w:t>
+            </w:r>
+            <w:proofErr w:type="spellStart"/>
+            <w:r>
+              <w:rPr>
+                <w:rFonts w:ascii="Courier New" w:hAnsi="Courier New"/>
+                <w:i/>
+                <w:color w:val="808080" w:themeColor="background1" w:themeShade="80"/>
+                <w:sz w:val="16"/>
+                <w:szCs w:val="18"/>
+              </w:rPr>
+              <w:t>iteasers</w:t>
+            </w:r>
+            <w:proofErr w:type="spellEnd"/>
+            <w:r>
+              <w:rPr>
+                <w:rFonts w:ascii="Courier New" w:hAnsi="Courier New"/>
+                <w:i/>
+                <w:color w:val="808080" w:themeColor="background1" w:themeShade="80"/>
+                <w:sz w:val="16"/>
+                <w:szCs w:val="18"/>
+              </w:rPr>
+              <w:t xml:space="preserve"> = </w:t>
+            </w:r>
+            <w:proofErr w:type="spellStart"/>
+            <w:r>
+              <w:rPr>
+                <w:rFonts w:ascii="Courier New" w:hAnsi="Courier New"/>
+                <w:i/>
+                <w:color w:val="808080" w:themeColor="background1" w:themeShade="80"/>
+                <w:sz w:val="16"/>
+                <w:szCs w:val="18"/>
+              </w:rPr>
+              <w:t>jQuery</w:t>
+            </w:r>
+            <w:proofErr w:type="spellEnd"/>
+            <w:r>
+              <w:rPr>
+                <w:rFonts w:ascii="Courier New" w:hAnsi="Courier New"/>
+                <w:i/>
+                <w:color w:val="808080" w:themeColor="background1" w:themeShade="80"/>
+                <w:sz w:val="16"/>
+                <w:szCs w:val="18"/>
+              </w:rPr>
+              <w:t xml:space="preserve">("." + </w:t>
+            </w:r>
+            <w:proofErr w:type="spellStart"/>
+            <w:r>
+              <w:rPr>
+                <w:rFonts w:ascii="Courier New" w:hAnsi="Courier New"/>
+                <w:i/>
+                <w:color w:val="808080" w:themeColor="background1" w:themeShade="80"/>
+                <w:sz w:val="16"/>
+                <w:szCs w:val="18"/>
+              </w:rPr>
+              <w:t>clazzNam</w:t>
+            </w:r>
+            <w:proofErr w:type="spellEnd"/>
+            <w:r>
+              <w:rPr>
+                <w:rFonts w:ascii="Courier New" w:hAnsi="Courier New"/>
+                <w:i/>
+                <w:color w:val="808080" w:themeColor="background1" w:themeShade="80"/>
+                <w:sz w:val="16"/>
+                <w:szCs w:val="18"/>
+              </w:rPr>
+              <w:t>);</w:t>
+            </w:r>
+          </w:p>
+          <w:p>
+            <w:pPr>
+              <w:spacing w:line="161" w:lineRule="atLeast"/>
+              <w:rPr>
+                <w:rFonts w:ascii="Courier New" w:hAnsi="Courier New"/>
+                <w:i/>
+                <w:color w:val="808080" w:themeColor="background1" w:themeShade="80"/>
+                <w:sz w:val="16"/>
+                <w:szCs w:val="18"/>
+              </w:rPr>
+            </w:pPr>
+            <w:r>
+              <w:rPr>
+                <w:rFonts w:ascii="Courier New" w:hAnsi="Courier New"/>
+                <w:i/>
+                <w:color w:val="808080" w:themeColor="background1" w:themeShade="80"/>
+                <w:sz w:val="16"/>
+                <w:szCs w:val="18"/>
+              </w:rPr>
+              <w:t xml:space="preserve"> </w:t>
+            </w:r>
+          </w:p>
+          <w:p>
+            <w:pPr>
+              <w:spacing w:line="161" w:lineRule="atLeast"/>
+              <w:rPr>
+                <w:rFonts w:ascii="Courier New" w:hAnsi="Courier New"/>
+                <w:i/>
+                <w:color w:val="808080" w:themeColor="background1" w:themeShade="80"/>
+                <w:sz w:val="16"/>
+                <w:szCs w:val="18"/>
+              </w:rPr>
+            </w:pPr>
+            <w:r>
+              <w:rPr>
+                <w:rFonts w:ascii="Courier New" w:hAnsi="Courier New"/>
+                <w:i/>
+                <w:color w:val="808080" w:themeColor="background1" w:themeShade="80"/>
+                <w:sz w:val="16"/>
+                <w:szCs w:val="18"/>
+              </w:rPr>
+              <w:t xml:space="preserve">            // </w:t>
+            </w:r>
+            <w:proofErr w:type="gramStart"/>
+            <w:r>
+              <w:rPr>
+                <w:rFonts w:ascii="Courier New" w:hAnsi="Courier New"/>
+                <w:i/>
+                <w:color w:val="808080" w:themeColor="background1" w:themeShade="80"/>
+                <w:sz w:val="16"/>
+                <w:szCs w:val="18"/>
+              </w:rPr>
+              <w:t>round</w:t>
+            </w:r>
+            <w:proofErr w:type="gramEnd"/>
+            <w:r>
+              <w:rPr>
+                <w:rFonts w:ascii="Courier New" w:hAnsi="Courier New"/>
+                <w:i/>
+                <w:color w:val="808080" w:themeColor="background1" w:themeShade="80"/>
+                <w:sz w:val="16"/>
+                <w:szCs w:val="18"/>
+              </w:rPr>
+              <w:t xml:space="preserve"> the average rating to the nearest tenth</w:t>
+            </w:r>
+          </w:p>
+          <w:p>
+            <w:pPr>
+              <w:spacing w:line="161" w:lineRule="atLeast"/>
+              <w:rPr>
+                <w:rFonts w:ascii="Courier New" w:hAnsi="Courier New"/>
+                <w:i/>
+                <w:color w:val="808080" w:themeColor="background1" w:themeShade="80"/>
+                <w:sz w:val="16"/>
+                <w:szCs w:val="18"/>
+              </w:rPr>
+            </w:pPr>
+            <w:r>
+              <w:rPr>
+                <w:rFonts w:ascii="Courier New" w:hAnsi="Courier New"/>
+                <w:i/>
+                <w:color w:val="808080" w:themeColor="background1" w:themeShade="80"/>
+                <w:sz w:val="16"/>
+                <w:szCs w:val="18"/>
+              </w:rPr>
+              <w:t xml:space="preserve">            </w:t>
+            </w:r>
+            <w:proofErr w:type="spellStart"/>
+            <w:proofErr w:type="gramStart"/>
+            <w:r>
+              <w:rPr>
+                <w:rFonts w:ascii="Courier New" w:hAnsi="Courier New"/>
+                <w:i/>
+                <w:color w:val="808080" w:themeColor="background1" w:themeShade="80"/>
+                <w:sz w:val="16"/>
+                <w:szCs w:val="18"/>
+              </w:rPr>
+              <w:t>var</w:t>
+            </w:r>
+            <w:proofErr w:type="spellEnd"/>
+            <w:proofErr w:type="gramEnd"/>
+            <w:r>
+              <w:rPr>
+                <w:rFonts w:ascii="Courier New" w:hAnsi="Courier New"/>
+                <w:i/>
+                <w:color w:val="808080" w:themeColor="background1" w:themeShade="80"/>
+                <w:sz w:val="16"/>
+                <w:szCs w:val="18"/>
+              </w:rPr>
+              <w:t xml:space="preserve"> rating = </w:t>
+            </w:r>
+            <w:proofErr w:type="spellStart"/>
+            <w:r>
+              <w:rPr>
+                <w:rFonts w:ascii="Courier New" w:hAnsi="Courier New"/>
+                <w:i/>
+                <w:color w:val="808080" w:themeColor="background1" w:themeShade="80"/>
+                <w:sz w:val="16"/>
+                <w:szCs w:val="18"/>
+              </w:rPr>
+              <w:t>Math.round</w:t>
+            </w:r>
+            <w:proofErr w:type="spellEnd"/>
+            <w:r>
+              <w:rPr>
+                <w:rFonts w:ascii="Courier New" w:hAnsi="Courier New"/>
+                <w:i/>
+                <w:color w:val="808080" w:themeColor="background1" w:themeShade="80"/>
+                <w:sz w:val="16"/>
+                <w:szCs w:val="18"/>
+              </w:rPr>
+              <w:t>((data.counts.ar + 0.25) * 100.0) / 100.0;</w:t>
+            </w:r>
+          </w:p>
+          <w:p>
+            <w:pPr>
+              <w:spacing w:line="161" w:lineRule="atLeast"/>
+              <w:rPr>
+                <w:rFonts w:ascii="Courier New" w:hAnsi="Courier New"/>
+                <w:i/>
+                <w:color w:val="808080" w:themeColor="background1" w:themeShade="80"/>
+                <w:sz w:val="16"/>
+                <w:szCs w:val="18"/>
+              </w:rPr>
+            </w:pPr>
+            <w:r>
+              <w:rPr>
+                <w:rFonts w:ascii="Courier New" w:hAnsi="Courier New"/>
+                <w:i/>
+                <w:color w:val="808080" w:themeColor="background1" w:themeShade="80"/>
+                <w:sz w:val="16"/>
+                <w:szCs w:val="18"/>
+              </w:rPr>
+              <w:t xml:space="preserve">            </w:t>
+            </w:r>
+            <w:proofErr w:type="gramStart"/>
+            <w:r>
+              <w:rPr>
+                <w:rFonts w:ascii="Courier New" w:hAnsi="Courier New"/>
+                <w:i/>
+                <w:color w:val="808080" w:themeColor="background1" w:themeShade="80"/>
+                <w:sz w:val="16"/>
+                <w:szCs w:val="18"/>
+              </w:rPr>
+              <w:t>rating</w:t>
+            </w:r>
+            <w:proofErr w:type="gramEnd"/>
+            <w:r>
+              <w:rPr>
+                <w:rFonts w:ascii="Courier New" w:hAnsi="Courier New"/>
+                <w:i/>
+                <w:color w:val="808080" w:themeColor="background1" w:themeShade="80"/>
+                <w:sz w:val="16"/>
+                <w:szCs w:val="18"/>
+              </w:rPr>
+              <w:t xml:space="preserve"> = </w:t>
+            </w:r>
+            <w:proofErr w:type="spellStart"/>
+            <w:r>
+              <w:rPr>
+                <w:rFonts w:ascii="Courier New" w:hAnsi="Courier New"/>
+                <w:i/>
+                <w:color w:val="808080" w:themeColor="background1" w:themeShade="80"/>
+                <w:sz w:val="16"/>
+                <w:szCs w:val="18"/>
+              </w:rPr>
+              <w:t>rating.toString</w:t>
+            </w:r>
+            <w:proofErr w:type="spellEnd"/>
+            <w:r>
+              <w:rPr>
+                <w:rFonts w:ascii="Courier New" w:hAnsi="Courier New"/>
+                <w:i/>
+                <w:color w:val="808080" w:themeColor="background1" w:themeShade="80"/>
+                <w:sz w:val="16"/>
+                <w:szCs w:val="18"/>
+              </w:rPr>
+              <w:t>();</w:t>
+            </w:r>
+          </w:p>
+          <w:p>
+            <w:pPr>
+              <w:spacing w:line="161" w:lineRule="atLeast"/>
+              <w:rPr>
+                <w:rFonts w:ascii="Courier New" w:hAnsi="Courier New"/>
+                <w:i/>
+                <w:color w:val="808080" w:themeColor="background1" w:themeShade="80"/>
+                <w:sz w:val="16"/>
+                <w:szCs w:val="18"/>
+              </w:rPr>
+            </w:pPr>
+            <w:r>
+              <w:rPr>
+                <w:rFonts w:ascii="Courier New" w:hAnsi="Courier New"/>
+                <w:i/>
+                <w:color w:val="808080" w:themeColor="background1" w:themeShade="80"/>
+                <w:sz w:val="16"/>
+                <w:szCs w:val="18"/>
+              </w:rPr>
+              <w:t xml:space="preserve">            </w:t>
+            </w:r>
+            <w:proofErr w:type="spellStart"/>
+            <w:proofErr w:type="gramStart"/>
+            <w:r>
+              <w:rPr>
+                <w:rFonts w:ascii="Courier New" w:hAnsi="Courier New"/>
+                <w:i/>
+                <w:color w:val="808080" w:themeColor="background1" w:themeShade="80"/>
+                <w:sz w:val="16"/>
+                <w:szCs w:val="18"/>
+              </w:rPr>
+              <w:t>var</w:t>
+            </w:r>
+            <w:proofErr w:type="spellEnd"/>
+            <w:proofErr w:type="gramEnd"/>
+            <w:r>
+              <w:rPr>
+                <w:rFonts w:ascii="Courier New" w:hAnsi="Courier New"/>
+                <w:i/>
+                <w:color w:val="808080" w:themeColor="background1" w:themeShade="80"/>
+                <w:sz w:val="16"/>
+                <w:szCs w:val="18"/>
+              </w:rPr>
+              <w:t xml:space="preserve"> decimal = </w:t>
+            </w:r>
+            <w:proofErr w:type="spellStart"/>
+            <w:r>
+              <w:rPr>
+                <w:rFonts w:ascii="Courier New" w:hAnsi="Courier New"/>
+                <w:i/>
+                <w:color w:val="808080" w:themeColor="background1" w:themeShade="80"/>
+                <w:sz w:val="16"/>
+                <w:szCs w:val="18"/>
+              </w:rPr>
+              <w:t>parseInt</w:t>
+            </w:r>
+            <w:proofErr w:type="spellEnd"/>
+            <w:r>
+              <w:rPr>
+                <w:rFonts w:ascii="Courier New" w:hAnsi="Courier New"/>
+                <w:i/>
+                <w:color w:val="808080" w:themeColor="background1" w:themeShade="80"/>
+                <w:sz w:val="16"/>
+                <w:szCs w:val="18"/>
+              </w:rPr>
+              <w:t>(</w:t>
+            </w:r>
+            <w:proofErr w:type="spellStart"/>
+            <w:r>
+              <w:rPr>
+                <w:rFonts w:ascii="Courier New" w:hAnsi="Courier New"/>
+                <w:i/>
+                <w:color w:val="808080" w:themeColor="background1" w:themeShade="80"/>
+                <w:sz w:val="16"/>
+                <w:szCs w:val="18"/>
+              </w:rPr>
+              <w:t>rating.substring</w:t>
+            </w:r>
+            <w:proofErr w:type="spellEnd"/>
+            <w:r>
+              <w:rPr>
+                <w:rFonts w:ascii="Courier New" w:hAnsi="Courier New"/>
+                <w:i/>
+                <w:color w:val="808080" w:themeColor="background1" w:themeShade="80"/>
+                <w:sz w:val="16"/>
+                <w:szCs w:val="18"/>
+              </w:rPr>
+              <w:t>(2, 3))</w:t>
+            </w:r>
+          </w:p>
+          <w:p>
+            <w:pPr>
+              <w:spacing w:line="161" w:lineRule="atLeast"/>
+              <w:rPr>
+                <w:rFonts w:ascii="Courier New" w:hAnsi="Courier New"/>
+                <w:i/>
+                <w:color w:val="808080" w:themeColor="background1" w:themeShade="80"/>
+                <w:sz w:val="16"/>
+                <w:szCs w:val="18"/>
+              </w:rPr>
+            </w:pPr>
+            <w:r>
+              <w:rPr>
+                <w:rFonts w:ascii="Courier New" w:hAnsi="Courier New"/>
+                <w:i/>
+                <w:color w:val="808080" w:themeColor="background1" w:themeShade="80"/>
+                <w:sz w:val="16"/>
+                <w:szCs w:val="18"/>
+              </w:rPr>
+              <w:t xml:space="preserve">            </w:t>
+            </w:r>
+            <w:proofErr w:type="gramStart"/>
+            <w:r>
+              <w:rPr>
+                <w:rFonts w:ascii="Courier New" w:hAnsi="Courier New"/>
+                <w:i/>
+                <w:color w:val="808080" w:themeColor="background1" w:themeShade="80"/>
+                <w:sz w:val="16"/>
+                <w:szCs w:val="18"/>
+              </w:rPr>
+              <w:t>rating</w:t>
+            </w:r>
+            <w:proofErr w:type="gramEnd"/>
+            <w:r>
+              <w:rPr>
+                <w:rFonts w:ascii="Courier New" w:hAnsi="Courier New"/>
+                <w:i/>
+                <w:color w:val="808080" w:themeColor="background1" w:themeShade="80"/>
+                <w:sz w:val="16"/>
+                <w:szCs w:val="18"/>
+              </w:rPr>
+              <w:t xml:space="preserve"> = </w:t>
+            </w:r>
+            <w:proofErr w:type="spellStart"/>
+            <w:r>
+              <w:rPr>
+                <w:rFonts w:ascii="Courier New" w:hAnsi="Courier New"/>
+                <w:i/>
+                <w:color w:val="808080" w:themeColor="background1" w:themeShade="80"/>
+                <w:sz w:val="16"/>
+                <w:szCs w:val="18"/>
+              </w:rPr>
+              <w:t>rating.substring</w:t>
+            </w:r>
+            <w:proofErr w:type="spellEnd"/>
+            <w:r>
+              <w:rPr>
+                <w:rFonts w:ascii="Courier New" w:hAnsi="Courier New"/>
+                <w:i/>
+                <w:color w:val="808080" w:themeColor="background1" w:themeShade="80"/>
+                <w:sz w:val="16"/>
+                <w:szCs w:val="18"/>
+              </w:rPr>
+              <w:t xml:space="preserve">(0, 1) + "-" + (decimal &gt;= 5 ? </w:t>
+            </w:r>
+            <w:proofErr w:type="gramStart"/>
+            <w:r>
+              <w:rPr>
+                <w:rFonts w:ascii="Courier New" w:hAnsi="Courier New"/>
+                <w:i/>
+                <w:color w:val="808080" w:themeColor="background1" w:themeShade="80"/>
+                <w:sz w:val="16"/>
+                <w:szCs w:val="18"/>
+              </w:rPr>
+              <w:t>'5' :</w:t>
+            </w:r>
+            <w:proofErr w:type="gramEnd"/>
+            <w:r>
+              <w:rPr>
+                <w:rFonts w:ascii="Courier New" w:hAnsi="Courier New"/>
+                <w:i/>
+                <w:color w:val="808080" w:themeColor="background1" w:themeShade="80"/>
+                <w:sz w:val="16"/>
+                <w:szCs w:val="18"/>
+              </w:rPr>
+              <w:t xml:space="preserve"> '0')</w:t>
+            </w:r>
+          </w:p>
+          <w:p>
+            <w:pPr>
+              <w:spacing w:line="161" w:lineRule="atLeast"/>
+              <w:rPr>
+                <w:rFonts w:ascii="Courier New" w:hAnsi="Courier New"/>
+                <w:i/>
+                <w:color w:val="808080" w:themeColor="background1" w:themeShade="80"/>
+                <w:sz w:val="16"/>
+                <w:szCs w:val="18"/>
+              </w:rPr>
+            </w:pPr>
+            <w:r>
+              <w:rPr>
+                <w:rFonts w:ascii="Courier New" w:hAnsi="Courier New"/>
+                <w:i/>
+                <w:color w:val="808080" w:themeColor="background1" w:themeShade="80"/>
+                <w:sz w:val="16"/>
+                <w:szCs w:val="18"/>
+              </w:rPr>
+              <w:t xml:space="preserve"> </w:t>
+            </w:r>
+          </w:p>
+          <w:p>
+            <w:pPr>
+              <w:spacing w:line="161" w:lineRule="atLeast"/>
+              <w:rPr>
+                <w:rFonts w:ascii="Courier New" w:hAnsi="Courier New"/>
+                <w:i/>
+                <w:color w:val="808080" w:themeColor="background1" w:themeShade="80"/>
+                <w:sz w:val="16"/>
+                <w:szCs w:val="18"/>
+              </w:rPr>
+            </w:pPr>
+            <w:r>
+              <w:rPr>
+                <w:rFonts w:ascii="Courier New" w:hAnsi="Courier New"/>
+                <w:i/>
+                <w:color w:val="808080" w:themeColor="background1" w:themeShade="80"/>
+                <w:sz w:val="16"/>
+                <w:szCs w:val="18"/>
+              </w:rPr>
+              <w:t xml:space="preserve">            </w:t>
+            </w:r>
+            <w:proofErr w:type="spellStart"/>
+            <w:proofErr w:type="gramStart"/>
+            <w:r>
+              <w:rPr>
+                <w:rFonts w:ascii="Courier New" w:hAnsi="Courier New"/>
+                <w:i/>
+                <w:color w:val="808080" w:themeColor="background1" w:themeShade="80"/>
+                <w:sz w:val="16"/>
+                <w:szCs w:val="18"/>
+              </w:rPr>
+              <w:t>var</w:t>
+            </w:r>
+            <w:proofErr w:type="spellEnd"/>
+            <w:proofErr w:type="gramEnd"/>
+            <w:r>
+              <w:rPr>
+                <w:rFonts w:ascii="Courier New" w:hAnsi="Courier New"/>
+                <w:i/>
+                <w:color w:val="808080" w:themeColor="background1" w:themeShade="80"/>
+                <w:sz w:val="16"/>
+                <w:szCs w:val="18"/>
+              </w:rPr>
+              <w:t xml:space="preserve"> html = '&lt;div&gt;&lt;div class="TT2left </w:t>
+            </w:r>
+            <w:proofErr w:type="spellStart"/>
+            <w:r>
+              <w:rPr>
+                <w:rFonts w:ascii="Courier New" w:hAnsi="Courier New"/>
+                <w:i/>
+                <w:color w:val="808080" w:themeColor="background1" w:themeShade="80"/>
+                <w:sz w:val="16"/>
+                <w:szCs w:val="18"/>
+              </w:rPr>
+              <w:t>TTratingBox</w:t>
+            </w:r>
+            <w:proofErr w:type="spellEnd"/>
+            <w:r>
+              <w:rPr>
+                <w:rFonts w:ascii="Courier New" w:hAnsi="Courier New"/>
+                <w:i/>
+                <w:color w:val="808080" w:themeColor="background1" w:themeShade="80"/>
+                <w:sz w:val="16"/>
+                <w:szCs w:val="18"/>
+              </w:rPr>
+              <w:t xml:space="preserve"> </w:t>
+            </w:r>
+            <w:proofErr w:type="spellStart"/>
+            <w:r>
+              <w:rPr>
+                <w:rFonts w:ascii="Courier New" w:hAnsi="Courier New"/>
+                <w:i/>
+                <w:color w:val="808080" w:themeColor="background1" w:themeShade="80"/>
+                <w:sz w:val="16"/>
+                <w:szCs w:val="18"/>
+              </w:rPr>
+              <w:t>TTrating</w:t>
+            </w:r>
+            <w:proofErr w:type="spellEnd"/>
+            <w:r>
+              <w:rPr>
+                <w:rFonts w:ascii="Courier New" w:hAnsi="Courier New"/>
+                <w:i/>
+                <w:color w:val="808080" w:themeColor="background1" w:themeShade="80"/>
+                <w:sz w:val="16"/>
+                <w:szCs w:val="18"/>
+              </w:rPr>
+              <w:t>-'+rating+'"&gt;&lt;/div&gt;'</w:t>
+            </w:r>
+          </w:p>
+          <w:p>
+            <w:pPr>
+              <w:spacing w:line="161" w:lineRule="atLeast"/>
+              <w:rPr>
+                <w:rFonts w:ascii="Courier New" w:hAnsi="Courier New"/>
+                <w:i/>
+                <w:color w:val="808080" w:themeColor="background1" w:themeShade="80"/>
+                <w:sz w:val="16"/>
+                <w:szCs w:val="18"/>
+              </w:rPr>
+            </w:pPr>
+            <w:r>
+              <w:rPr>
+                <w:rFonts w:ascii="Courier New" w:hAnsi="Courier New"/>
+                <w:i/>
+                <w:color w:val="808080" w:themeColor="background1" w:themeShade="80"/>
+                <w:sz w:val="16"/>
+                <w:szCs w:val="18"/>
+              </w:rPr>
+              <w:t xml:space="preserve">                +'&lt;</w:t>
+            </w:r>
+            <w:proofErr w:type="gramStart"/>
+            <w:r>
+              <w:rPr>
+                <w:rFonts w:ascii="Courier New" w:hAnsi="Courier New"/>
+                <w:i/>
+                <w:color w:val="808080" w:themeColor="background1" w:themeShade="80"/>
+                <w:sz w:val="16"/>
+                <w:szCs w:val="18"/>
+              </w:rPr>
+              <w:t>div</w:t>
+            </w:r>
+            <w:proofErr w:type="gramEnd"/>
+            <w:r>
+              <w:rPr>
+                <w:rFonts w:ascii="Courier New" w:hAnsi="Courier New"/>
+                <w:i/>
+                <w:color w:val="808080" w:themeColor="background1" w:themeShade="80"/>
+                <w:sz w:val="16"/>
+                <w:szCs w:val="18"/>
+              </w:rPr>
+              <w:t xml:space="preserve"> class="</w:t>
+            </w:r>
+            <w:proofErr w:type="spellStart"/>
+            <w:r>
+              <w:rPr>
+                <w:rFonts w:ascii="Courier New" w:hAnsi="Courier New"/>
+                <w:i/>
+                <w:color w:val="808080" w:themeColor="background1" w:themeShade="80"/>
+                <w:sz w:val="16"/>
+                <w:szCs w:val="18"/>
+              </w:rPr>
+              <w:t>TTratingLinks</w:t>
+            </w:r>
+            <w:proofErr w:type="spellEnd"/>
+            <w:r>
+              <w:rPr>
+                <w:rFonts w:ascii="Courier New" w:hAnsi="Courier New"/>
+                <w:i/>
+                <w:color w:val="808080" w:themeColor="background1" w:themeShade="80"/>
+                <w:sz w:val="16"/>
+                <w:szCs w:val="18"/>
+              </w:rPr>
+              <w:t xml:space="preserve">" style="padding: 2px 0 </w:t>
+            </w:r>
+            <w:proofErr w:type="spellStart"/>
+            <w:r>
+              <w:rPr>
+                <w:rFonts w:ascii="Courier New" w:hAnsi="Courier New"/>
+                <w:i/>
+                <w:color w:val="808080" w:themeColor="background1" w:themeShade="80"/>
+                <w:sz w:val="16"/>
+                <w:szCs w:val="18"/>
+              </w:rPr>
+              <w:t>0</w:t>
+            </w:r>
+            <w:proofErr w:type="spellEnd"/>
+            <w:r>
+              <w:rPr>
+                <w:rFonts w:ascii="Courier New" w:hAnsi="Courier New"/>
+                <w:i/>
+                <w:color w:val="808080" w:themeColor="background1" w:themeShade="80"/>
+                <w:sz w:val="16"/>
+                <w:szCs w:val="18"/>
+              </w:rPr>
+              <w:t xml:space="preserve"> 5px;"&gt;'</w:t>
+            </w:r>
+          </w:p>
+          <w:p>
+            <w:pPr>
+              <w:spacing w:line="161" w:lineRule="atLeast"/>
+              <w:rPr>
+                <w:rFonts w:ascii="Courier New" w:hAnsi="Courier New"/>
+                <w:i/>
+                <w:color w:val="808080" w:themeColor="background1" w:themeShade="80"/>
+                <w:sz w:val="16"/>
+                <w:szCs w:val="18"/>
+              </w:rPr>
+            </w:pPr>
+            <w:r>
+              <w:rPr>
+                <w:rFonts w:ascii="Courier New" w:hAnsi="Courier New"/>
+                <w:i/>
+                <w:color w:val="808080" w:themeColor="background1" w:themeShade="80"/>
+                <w:sz w:val="16"/>
+                <w:szCs w:val="18"/>
+              </w:rPr>
+              <w:t xml:space="preserve">                +'  &lt;</w:t>
+            </w:r>
+            <w:proofErr w:type="gramStart"/>
+            <w:r>
+              <w:rPr>
+                <w:rFonts w:ascii="Courier New" w:hAnsi="Courier New"/>
+                <w:i/>
+                <w:color w:val="808080" w:themeColor="background1" w:themeShade="80"/>
+                <w:sz w:val="16"/>
+                <w:szCs w:val="18"/>
+              </w:rPr>
+              <w:t>a</w:t>
+            </w:r>
+            <w:proofErr w:type="gramEnd"/>
+            <w:r>
+              <w:rPr>
+                <w:rFonts w:ascii="Courier New" w:hAnsi="Courier New"/>
+                <w:i/>
+                <w:color w:val="808080" w:themeColor="background1" w:themeShade="80"/>
+                <w:sz w:val="16"/>
+                <w:szCs w:val="18"/>
+              </w:rPr>
+              <w:t xml:space="preserve"> class="</w:t>
+            </w:r>
+            <w:proofErr w:type="spellStart"/>
+            <w:r>
+              <w:rPr>
+                <w:rFonts w:ascii="Courier New" w:hAnsi="Courier New"/>
+                <w:i/>
+                <w:color w:val="808080" w:themeColor="background1" w:themeShade="80"/>
+                <w:sz w:val="16"/>
+                <w:szCs w:val="18"/>
+              </w:rPr>
+              <w:t>TTreadReviews</w:t>
+            </w:r>
+            <w:proofErr w:type="spellEnd"/>
+            <w:r>
+              <w:rPr>
+                <w:rFonts w:ascii="Courier New" w:hAnsi="Courier New"/>
+                <w:i/>
+                <w:color w:val="808080" w:themeColor="background1" w:themeShade="80"/>
+                <w:sz w:val="16"/>
+                <w:szCs w:val="18"/>
+              </w:rPr>
+              <w:t xml:space="preserve">" </w:t>
+            </w:r>
+            <w:proofErr w:type="spellStart"/>
+            <w:r>
+              <w:rPr>
+                <w:rFonts w:ascii="Courier New" w:hAnsi="Courier New"/>
+                <w:i/>
+                <w:color w:val="808080" w:themeColor="background1" w:themeShade="80"/>
+                <w:sz w:val="16"/>
+                <w:szCs w:val="18"/>
+              </w:rPr>
+              <w:t>href</w:t>
+            </w:r>
+            <w:proofErr w:type="spellEnd"/>
+            <w:r>
+              <w:rPr>
+                <w:rFonts w:ascii="Courier New" w:hAnsi="Courier New"/>
+                <w:i/>
+                <w:color w:val="808080" w:themeColor="background1" w:themeShade="80"/>
+                <w:sz w:val="16"/>
+                <w:szCs w:val="18"/>
+              </w:rPr>
+              <w:t>="</w:t>
+            </w:r>
+            <w:proofErr w:type="spellStart"/>
+            <w:r>
+              <w:rPr>
+                <w:rFonts w:ascii="Courier New" w:hAnsi="Courier New"/>
+                <w:i/>
+                <w:color w:val="808080" w:themeColor="background1" w:themeShade="80"/>
+                <w:sz w:val="16"/>
+                <w:szCs w:val="18"/>
+              </w:rPr>
+              <w:t>javascript:void</w:t>
+            </w:r>
+            <w:proofErr w:type="spellEnd"/>
+            <w:r>
+              <w:rPr>
+                <w:rFonts w:ascii="Courier New" w:hAnsi="Courier New"/>
+                <w:i/>
+                <w:color w:val="808080" w:themeColor="background1" w:themeShade="80"/>
+                <w:sz w:val="16"/>
+                <w:szCs w:val="18"/>
+              </w:rPr>
+              <w:t>(0)"&gt;Read '+</w:t>
+            </w:r>
+            <w:proofErr w:type="spellStart"/>
+            <w:r>
+              <w:rPr>
+                <w:rFonts w:ascii="Courier New" w:hAnsi="Courier New"/>
+                <w:i/>
+                <w:color w:val="808080" w:themeColor="background1" w:themeShade="80"/>
+                <w:sz w:val="16"/>
+                <w:szCs w:val="18"/>
+              </w:rPr>
+              <w:t>data.counts.r</w:t>
+            </w:r>
+            <w:proofErr w:type="spellEnd"/>
+            <w:r>
+              <w:rPr>
+                <w:rFonts w:ascii="Courier New" w:hAnsi="Courier New"/>
+                <w:i/>
+                <w:color w:val="808080" w:themeColor="background1" w:themeShade="80"/>
+                <w:sz w:val="16"/>
+                <w:szCs w:val="18"/>
+              </w:rPr>
+              <w:t>+' Review'+(</w:t>
+            </w:r>
+            <w:proofErr w:type="spellStart"/>
+            <w:r>
+              <w:rPr>
+                <w:rFonts w:ascii="Courier New" w:hAnsi="Courier New"/>
+                <w:i/>
+                <w:color w:val="808080" w:themeColor="background1" w:themeShade="80"/>
+                <w:sz w:val="16"/>
+                <w:szCs w:val="18"/>
+              </w:rPr>
+              <w:t>data.counts.r</w:t>
+            </w:r>
+            <w:proofErr w:type="spellEnd"/>
+            <w:r>
+              <w:rPr>
+                <w:rFonts w:ascii="Courier New" w:hAnsi="Courier New"/>
+                <w:i/>
+                <w:color w:val="808080" w:themeColor="background1" w:themeShade="80"/>
+                <w:sz w:val="16"/>
+                <w:szCs w:val="18"/>
+              </w:rPr>
+              <w:t xml:space="preserve"> == 1 ? </w:t>
+            </w:r>
+            <w:proofErr w:type="gramStart"/>
+            <w:r>
+              <w:rPr>
+                <w:rFonts w:ascii="Courier New" w:hAnsi="Courier New"/>
+                <w:i/>
+                <w:color w:val="808080" w:themeColor="background1" w:themeShade="80"/>
+                <w:sz w:val="16"/>
+                <w:szCs w:val="18"/>
+              </w:rPr>
+              <w:t>'' :</w:t>
+            </w:r>
+            <w:proofErr w:type="gramEnd"/>
+            <w:r>
+              <w:rPr>
+                <w:rFonts w:ascii="Courier New" w:hAnsi="Courier New"/>
+                <w:i/>
+                <w:color w:val="808080" w:themeColor="background1" w:themeShade="80"/>
+                <w:sz w:val="16"/>
+                <w:szCs w:val="18"/>
+              </w:rPr>
+              <w:t xml:space="preserve"> 's')+'&lt;/a&gt; or &lt;a class="</w:t>
+            </w:r>
+            <w:proofErr w:type="spellStart"/>
+            <w:r>
+              <w:rPr>
+                <w:rFonts w:ascii="Courier New" w:hAnsi="Courier New"/>
+                <w:i/>
+                <w:color w:val="808080" w:themeColor="background1" w:themeShade="80"/>
+                <w:sz w:val="16"/>
+                <w:szCs w:val="18"/>
+              </w:rPr>
+              <w:t>TTwriteReview</w:t>
+            </w:r>
+            <w:proofErr w:type="spellEnd"/>
+            <w:r>
+              <w:rPr>
+                <w:rFonts w:ascii="Courier New" w:hAnsi="Courier New"/>
+                <w:i/>
+                <w:color w:val="808080" w:themeColor="background1" w:themeShade="80"/>
+                <w:sz w:val="16"/>
+                <w:szCs w:val="18"/>
+              </w:rPr>
+              <w:t xml:space="preserve">" </w:t>
+            </w:r>
+            <w:proofErr w:type="spellStart"/>
+            <w:r>
+              <w:rPr>
+                <w:rFonts w:ascii="Courier New" w:hAnsi="Courier New"/>
+                <w:i/>
+                <w:color w:val="808080" w:themeColor="background1" w:themeShade="80"/>
+                <w:sz w:val="16"/>
+                <w:szCs w:val="18"/>
+              </w:rPr>
+              <w:t>href</w:t>
+            </w:r>
+            <w:proofErr w:type="spellEnd"/>
+            <w:r>
+              <w:rPr>
+                <w:rFonts w:ascii="Courier New" w:hAnsi="Courier New"/>
+                <w:i/>
+                <w:color w:val="808080" w:themeColor="background1" w:themeShade="80"/>
+                <w:sz w:val="16"/>
+                <w:szCs w:val="18"/>
+              </w:rPr>
+              <w:t>="</w:t>
+            </w:r>
+            <w:proofErr w:type="spellStart"/>
+            <w:r>
+              <w:rPr>
+                <w:rFonts w:ascii="Courier New" w:hAnsi="Courier New"/>
+                <w:i/>
+                <w:color w:val="808080" w:themeColor="background1" w:themeShade="80"/>
+                <w:sz w:val="16"/>
+                <w:szCs w:val="18"/>
+              </w:rPr>
+              <w:t>javascript:void</w:t>
+            </w:r>
+            <w:proofErr w:type="spellEnd"/>
+            <w:r>
+              <w:rPr>
+                <w:rFonts w:ascii="Courier New" w:hAnsi="Courier New"/>
+                <w:i/>
+                <w:color w:val="808080" w:themeColor="background1" w:themeShade="80"/>
+                <w:sz w:val="16"/>
+                <w:szCs w:val="18"/>
+              </w:rPr>
+              <w:t>(0)"&gt;Write a Review&lt;/a&gt;'</w:t>
+            </w:r>
+          </w:p>
+          <w:p>
+            <w:pPr>
+              <w:spacing w:line="161" w:lineRule="atLeast"/>
+              <w:rPr>
+                <w:rFonts w:ascii="Courier New" w:hAnsi="Courier New"/>
+                <w:i/>
+                <w:color w:val="808080" w:themeColor="background1" w:themeShade="80"/>
+                <w:sz w:val="16"/>
+                <w:szCs w:val="18"/>
+              </w:rPr>
+            </w:pPr>
+            <w:r>
+              <w:rPr>
+                <w:rFonts w:ascii="Courier New" w:hAnsi="Courier New"/>
+                <w:i/>
+                <w:color w:val="808080" w:themeColor="background1" w:themeShade="80"/>
+                <w:sz w:val="16"/>
+                <w:szCs w:val="18"/>
+              </w:rPr>
+              <w:t xml:space="preserve">                +'&lt;/div&gt;&lt;div class="</w:t>
+            </w:r>
+            <w:proofErr w:type="spellStart"/>
+            <w:r>
+              <w:rPr>
+                <w:rFonts w:ascii="Courier New" w:hAnsi="Courier New"/>
+                <w:i/>
+                <w:color w:val="808080" w:themeColor="background1" w:themeShade="80"/>
+                <w:sz w:val="16"/>
+                <w:szCs w:val="18"/>
+              </w:rPr>
+              <w:t>TTclear</w:t>
+            </w:r>
+            <w:proofErr w:type="spellEnd"/>
+            <w:r>
+              <w:rPr>
+                <w:rFonts w:ascii="Courier New" w:hAnsi="Courier New"/>
+                <w:i/>
+                <w:color w:val="808080" w:themeColor="background1" w:themeShade="80"/>
+                <w:sz w:val="16"/>
+                <w:szCs w:val="18"/>
+              </w:rPr>
+              <w:t>"&gt;&lt;/div&gt;'</w:t>
+            </w:r>
+          </w:p>
+          <w:p>
+            <w:pPr>
+              <w:spacing w:line="161" w:lineRule="atLeast"/>
+              <w:rPr>
+                <w:rFonts w:ascii="Courier New" w:hAnsi="Courier New"/>
+                <w:i/>
+                <w:color w:val="808080" w:themeColor="background1" w:themeShade="80"/>
+                <w:sz w:val="16"/>
+                <w:szCs w:val="18"/>
+              </w:rPr>
+            </w:pPr>
+            <w:r>
+              <w:rPr>
+                <w:rFonts w:ascii="Courier New" w:hAnsi="Courier New"/>
+                <w:i/>
+                <w:color w:val="808080" w:themeColor="background1" w:themeShade="80"/>
+                <w:sz w:val="16"/>
+                <w:szCs w:val="18"/>
+              </w:rPr>
+              <w:t xml:space="preserve">                +'&lt;/div&gt;';</w:t>
+            </w:r>
+          </w:p>
+          <w:p>
+            <w:pPr>
+              <w:spacing w:line="161" w:lineRule="atLeast"/>
+              <w:rPr>
+                <w:rFonts w:ascii="Courier New" w:hAnsi="Courier New"/>
+                <w:i/>
+                <w:color w:val="808080" w:themeColor="background1" w:themeShade="80"/>
+                <w:sz w:val="16"/>
+                <w:szCs w:val="18"/>
+              </w:rPr>
+            </w:pPr>
+            <w:r>
+              <w:rPr>
+                <w:rFonts w:ascii="Courier New" w:hAnsi="Courier New"/>
+                <w:i/>
+                <w:color w:val="808080" w:themeColor="background1" w:themeShade="80"/>
+                <w:sz w:val="16"/>
+                <w:szCs w:val="18"/>
+              </w:rPr>
+              <w:t xml:space="preserve">            </w:t>
+            </w:r>
+            <w:proofErr w:type="gramStart"/>
+            <w:r>
+              <w:rPr>
+                <w:rFonts w:ascii="Courier New" w:hAnsi="Courier New"/>
+                <w:i/>
+                <w:color w:val="808080" w:themeColor="background1" w:themeShade="80"/>
+                <w:sz w:val="16"/>
+                <w:szCs w:val="18"/>
+              </w:rPr>
+              <w:t>iteasers.html</w:t>
+            </w:r>
+            <w:proofErr w:type="gramEnd"/>
+            <w:r>
+              <w:rPr>
+                <w:rFonts w:ascii="Courier New" w:hAnsi="Courier New"/>
+                <w:i/>
+                <w:color w:val="808080" w:themeColor="background1" w:themeShade="80"/>
+                <w:sz w:val="16"/>
+                <w:szCs w:val="18"/>
+              </w:rPr>
+              <w:t>(html);</w:t>
+            </w:r>
+          </w:p>
+          <w:p>
+            <w:pPr>
+              <w:spacing w:line="161" w:lineRule="atLeast"/>
+              <w:rPr>
+                <w:rFonts w:ascii="Courier New" w:hAnsi="Courier New"/>
+                <w:i/>
+                <w:color w:val="808080" w:themeColor="background1" w:themeShade="80"/>
+                <w:sz w:val="16"/>
+                <w:szCs w:val="18"/>
+              </w:rPr>
+            </w:pPr>
+            <w:r>
+              <w:rPr>
+                <w:rFonts w:ascii="Courier New" w:hAnsi="Courier New"/>
+                <w:i/>
+                <w:color w:val="808080" w:themeColor="background1" w:themeShade="80"/>
+                <w:sz w:val="16"/>
+                <w:szCs w:val="18"/>
+              </w:rPr>
+              <w:t xml:space="preserve"> </w:t>
+            </w:r>
+          </w:p>
+          <w:p>
+            <w:pPr>
+              <w:spacing w:line="161" w:lineRule="atLeast"/>
+              <w:rPr>
+                <w:rFonts w:ascii="Courier New" w:hAnsi="Courier New"/>
+                <w:i/>
+                <w:color w:val="808080" w:themeColor="background1" w:themeShade="80"/>
+                <w:sz w:val="16"/>
+                <w:szCs w:val="18"/>
+              </w:rPr>
+            </w:pPr>
+            <w:r>
+              <w:rPr>
+                <w:rFonts w:ascii="Courier New" w:hAnsi="Courier New"/>
+                <w:i/>
+                <w:color w:val="808080" w:themeColor="background1" w:themeShade="80"/>
+                <w:sz w:val="16"/>
+                <w:szCs w:val="18"/>
+              </w:rPr>
+              <w:t xml:space="preserve">            </w:t>
+            </w:r>
+            <w:proofErr w:type="spellStart"/>
+            <w:proofErr w:type="gramStart"/>
+            <w:r>
+              <w:rPr>
+                <w:rFonts w:ascii="Courier New" w:hAnsi="Courier New"/>
+                <w:i/>
+                <w:color w:val="808080" w:themeColor="background1" w:themeShade="80"/>
+                <w:sz w:val="16"/>
+                <w:szCs w:val="18"/>
+              </w:rPr>
+              <w:t>iteasers.find</w:t>
+            </w:r>
+            <w:proofErr w:type="spellEnd"/>
+            <w:proofErr w:type="gramEnd"/>
+            <w:r>
+              <w:rPr>
+                <w:rFonts w:ascii="Courier New" w:hAnsi="Courier New"/>
+                <w:i/>
+                <w:color w:val="808080" w:themeColor="background1" w:themeShade="80"/>
+                <w:sz w:val="16"/>
+                <w:szCs w:val="18"/>
+              </w:rPr>
+              <w:t>('.</w:t>
+            </w:r>
+            <w:proofErr w:type="spellStart"/>
+            <w:r>
+              <w:rPr>
+                <w:rFonts w:ascii="Courier New" w:hAnsi="Courier New"/>
+                <w:i/>
+                <w:color w:val="808080" w:themeColor="background1" w:themeShade="80"/>
+                <w:sz w:val="16"/>
+                <w:szCs w:val="18"/>
+              </w:rPr>
+              <w:t>TTreadReviews</w:t>
+            </w:r>
+            <w:proofErr w:type="spellEnd"/>
+            <w:r>
+              <w:rPr>
+                <w:rFonts w:ascii="Courier New" w:hAnsi="Courier New"/>
+                <w:i/>
+                <w:color w:val="808080" w:themeColor="background1" w:themeShade="80"/>
+                <w:sz w:val="16"/>
+                <w:szCs w:val="18"/>
+              </w:rPr>
+              <w:t>').click(function(){</w:t>
+            </w:r>
+            <w:proofErr w:type="spellStart"/>
+            <w:r>
+              <w:rPr>
+                <w:rFonts w:ascii="Courier New" w:hAnsi="Courier New"/>
+                <w:i/>
+                <w:color w:val="808080" w:themeColor="background1" w:themeShade="80"/>
+                <w:sz w:val="16"/>
+                <w:szCs w:val="18"/>
+              </w:rPr>
+              <w:t>clickReviewTabFromTeaser</w:t>
+            </w:r>
+            <w:proofErr w:type="spellEnd"/>
+            <w:r>
+              <w:rPr>
+                <w:rFonts w:ascii="Courier New" w:hAnsi="Courier New"/>
+                <w:i/>
+                <w:color w:val="808080" w:themeColor="background1" w:themeShade="80"/>
+                <w:sz w:val="16"/>
+                <w:szCs w:val="18"/>
+              </w:rPr>
+              <w:t>();</w:t>
+            </w:r>
+            <w:proofErr w:type="spellStart"/>
+            <w:r>
+              <w:rPr>
+                <w:rFonts w:ascii="Courier New" w:hAnsi="Courier New"/>
+                <w:i/>
+                <w:color w:val="808080" w:themeColor="background1" w:themeShade="80"/>
+                <w:sz w:val="16"/>
+                <w:szCs w:val="18"/>
+              </w:rPr>
+              <w:t>TurnTo.itemReviewTeaserClick</w:t>
+            </w:r>
+            <w:proofErr w:type="spellEnd"/>
+            <w:r>
+              <w:rPr>
+                <w:rFonts w:ascii="Courier New" w:hAnsi="Courier New"/>
+                <w:i/>
+                <w:color w:val="808080" w:themeColor="background1" w:themeShade="80"/>
+                <w:sz w:val="16"/>
+                <w:szCs w:val="18"/>
+              </w:rPr>
+              <w:t>();});</w:t>
+            </w:r>
+          </w:p>
+          <w:p>
+            <w:pPr>
+              <w:spacing w:line="161" w:lineRule="atLeast"/>
+              <w:rPr>
+                <w:rFonts w:ascii="Courier New" w:hAnsi="Courier New"/>
+                <w:i/>
+                <w:color w:val="808080" w:themeColor="background1" w:themeShade="80"/>
+                <w:sz w:val="16"/>
+                <w:szCs w:val="18"/>
+              </w:rPr>
+            </w:pPr>
+            <w:r>
+              <w:rPr>
+                <w:rFonts w:ascii="Courier New" w:hAnsi="Courier New"/>
+                <w:i/>
+                <w:color w:val="808080" w:themeColor="background1" w:themeShade="80"/>
+                <w:sz w:val="16"/>
+                <w:szCs w:val="18"/>
+              </w:rPr>
+              <w:t xml:space="preserve">            </w:t>
+            </w:r>
+            <w:proofErr w:type="spellStart"/>
+            <w:proofErr w:type="gramStart"/>
+            <w:r>
+              <w:rPr>
+                <w:rFonts w:ascii="Courier New" w:hAnsi="Courier New"/>
+                <w:i/>
+                <w:color w:val="808080" w:themeColor="background1" w:themeShade="80"/>
+                <w:sz w:val="16"/>
+                <w:szCs w:val="18"/>
+              </w:rPr>
+              <w:t>iteasers.find</w:t>
+            </w:r>
+            <w:proofErr w:type="spellEnd"/>
+            <w:proofErr w:type="gramEnd"/>
+            <w:r>
+              <w:rPr>
+                <w:rFonts w:ascii="Courier New" w:hAnsi="Courier New"/>
+                <w:i/>
+                <w:color w:val="808080" w:themeColor="background1" w:themeShade="80"/>
+                <w:sz w:val="16"/>
+                <w:szCs w:val="18"/>
+              </w:rPr>
+              <w:t>('.</w:t>
+            </w:r>
+            <w:proofErr w:type="spellStart"/>
+            <w:r>
+              <w:rPr>
+                <w:rFonts w:ascii="Courier New" w:hAnsi="Courier New"/>
+                <w:i/>
+                <w:color w:val="808080" w:themeColor="background1" w:themeShade="80"/>
+                <w:sz w:val="16"/>
+                <w:szCs w:val="18"/>
+              </w:rPr>
+              <w:t>TTwriteReview</w:t>
+            </w:r>
+            <w:proofErr w:type="spellEnd"/>
+            <w:r>
+              <w:rPr>
+                <w:rFonts w:ascii="Courier New" w:hAnsi="Courier New"/>
+                <w:i/>
+                <w:color w:val="808080" w:themeColor="background1" w:themeShade="80"/>
+                <w:sz w:val="16"/>
+                <w:szCs w:val="18"/>
+              </w:rPr>
+              <w:t>').click(function(){</w:t>
+            </w:r>
+            <w:proofErr w:type="spellStart"/>
+            <w:r>
+              <w:rPr>
+                <w:rFonts w:ascii="Courier New" w:hAnsi="Courier New"/>
+                <w:i/>
+                <w:color w:val="808080" w:themeColor="background1" w:themeShade="80"/>
+                <w:sz w:val="16"/>
+                <w:szCs w:val="18"/>
+              </w:rPr>
+              <w:t>clickReviewTabFromTeaser</w:t>
+            </w:r>
+            <w:proofErr w:type="spellEnd"/>
+            <w:r>
+              <w:rPr>
+                <w:rFonts w:ascii="Courier New" w:hAnsi="Courier New"/>
+                <w:i/>
+                <w:color w:val="808080" w:themeColor="background1" w:themeShade="80"/>
+                <w:sz w:val="16"/>
+                <w:szCs w:val="18"/>
+              </w:rPr>
+              <w:t>();</w:t>
+            </w:r>
+            <w:proofErr w:type="spellStart"/>
+            <w:r>
+              <w:rPr>
+                <w:rFonts w:ascii="Courier New" w:hAnsi="Courier New"/>
+                <w:i/>
+                <w:color w:val="808080" w:themeColor="background1" w:themeShade="80"/>
+                <w:sz w:val="16"/>
+                <w:szCs w:val="18"/>
+              </w:rPr>
+              <w:t>TurnTo.itemReviewTeaserClick</w:t>
+            </w:r>
+            <w:proofErr w:type="spellEnd"/>
+            <w:r>
+              <w:rPr>
+                <w:rFonts w:ascii="Courier New" w:hAnsi="Courier New"/>
+                <w:i/>
+                <w:color w:val="808080" w:themeColor="background1" w:themeShade="80"/>
+                <w:sz w:val="16"/>
+                <w:szCs w:val="18"/>
+              </w:rPr>
+              <w:t>({</w:t>
+            </w:r>
+            <w:proofErr w:type="spellStart"/>
+            <w:r>
+              <w:rPr>
+                <w:rFonts w:ascii="Courier New" w:hAnsi="Courier New"/>
+                <w:i/>
+                <w:color w:val="808080" w:themeColor="background1" w:themeShade="80"/>
+                <w:sz w:val="16"/>
+                <w:szCs w:val="18"/>
+              </w:rPr>
+              <w:t>writeReview</w:t>
+            </w:r>
+            <w:proofErr w:type="spellEnd"/>
+            <w:r>
+              <w:rPr>
+                <w:rFonts w:ascii="Courier New" w:hAnsi="Courier New"/>
+                <w:i/>
+                <w:color w:val="808080" w:themeColor="background1" w:themeShade="80"/>
+                <w:sz w:val="16"/>
+                <w:szCs w:val="18"/>
+              </w:rPr>
+              <w:t>: true})});</w:t>
+            </w:r>
+          </w:p>
+          <w:p>
+            <w:pPr>
+              <w:spacing w:line="161" w:lineRule="atLeast"/>
+              <w:rPr>
+                <w:rFonts w:ascii="Courier New" w:hAnsi="Courier New"/>
+                <w:i/>
+                <w:color w:val="808080" w:themeColor="background1" w:themeShade="80"/>
+                <w:sz w:val="16"/>
+                <w:szCs w:val="18"/>
+              </w:rPr>
+            </w:pPr>
+            <w:r>
+              <w:rPr>
+                <w:rFonts w:ascii="Courier New" w:hAnsi="Courier New"/>
+                <w:i/>
+                <w:color w:val="808080" w:themeColor="background1" w:themeShade="80"/>
+                <w:sz w:val="16"/>
+                <w:szCs w:val="18"/>
+              </w:rPr>
+              <w:t xml:space="preserve">        }</w:t>
+            </w:r>
+          </w:p>
+          <w:p>
+            <w:pPr>
+              <w:spacing w:line="161" w:lineRule="atLeast"/>
+              <w:rPr>
+                <w:rFonts w:ascii="Courier New" w:hAnsi="Courier New"/>
+                <w:i/>
+                <w:color w:val="808080" w:themeColor="background1" w:themeShade="80"/>
+                <w:sz w:val="16"/>
+                <w:szCs w:val="18"/>
+              </w:rPr>
+            </w:pPr>
+            <w:r>
+              <w:rPr>
+                <w:rFonts w:ascii="Courier New" w:hAnsi="Courier New"/>
+                <w:i/>
+                <w:color w:val="808080" w:themeColor="background1" w:themeShade="80"/>
+                <w:sz w:val="16"/>
+                <w:szCs w:val="18"/>
+              </w:rPr>
+              <w:t xml:space="preserve"> </w:t>
+            </w:r>
+          </w:p>
+          <w:p>
+            <w:pPr>
+              <w:spacing w:line="161" w:lineRule="atLeast"/>
+              <w:rPr>
+                <w:rFonts w:ascii="Courier New" w:hAnsi="Courier New"/>
+                <w:i/>
+                <w:color w:val="808080" w:themeColor="background1" w:themeShade="80"/>
+                <w:sz w:val="16"/>
+                <w:szCs w:val="18"/>
+              </w:rPr>
+            </w:pPr>
+            <w:r>
+              <w:rPr>
+                <w:rFonts w:ascii="Courier New" w:hAnsi="Courier New"/>
+                <w:i/>
+                <w:color w:val="808080" w:themeColor="background1" w:themeShade="80"/>
+                <w:sz w:val="16"/>
+                <w:szCs w:val="18"/>
+              </w:rPr>
+              <w:t xml:space="preserve">        </w:t>
+            </w:r>
+            <w:proofErr w:type="gramStart"/>
+            <w:r>
+              <w:rPr>
+                <w:rFonts w:ascii="Courier New" w:hAnsi="Courier New"/>
+                <w:i/>
+                <w:color w:val="808080" w:themeColor="background1" w:themeShade="80"/>
+                <w:sz w:val="16"/>
+                <w:szCs w:val="18"/>
+              </w:rPr>
+              <w:t>function</w:t>
+            </w:r>
+            <w:proofErr w:type="gramEnd"/>
+            <w:r>
+              <w:rPr>
+                <w:rFonts w:ascii="Courier New" w:hAnsi="Courier New"/>
+                <w:i/>
+                <w:color w:val="808080" w:themeColor="background1" w:themeShade="80"/>
+                <w:sz w:val="16"/>
+                <w:szCs w:val="18"/>
+              </w:rPr>
+              <w:t xml:space="preserve"> </w:t>
+            </w:r>
+            <w:proofErr w:type="spellStart"/>
+            <w:r>
+              <w:rPr>
+                <w:rFonts w:ascii="Courier New" w:hAnsi="Courier New"/>
+                <w:i/>
+                <w:color w:val="808080" w:themeColor="background1" w:themeShade="80"/>
+                <w:sz w:val="16"/>
+                <w:szCs w:val="18"/>
+              </w:rPr>
+              <w:t>clickReviewTabFromTeaser</w:t>
+            </w:r>
+            <w:proofErr w:type="spellEnd"/>
+            <w:r>
+              <w:rPr>
+                <w:rFonts w:ascii="Courier New" w:hAnsi="Courier New"/>
+                <w:i/>
+                <w:color w:val="808080" w:themeColor="background1" w:themeShade="80"/>
+                <w:sz w:val="16"/>
+                <w:szCs w:val="18"/>
+              </w:rPr>
+              <w:t>() {</w:t>
+            </w:r>
+          </w:p>
+          <w:p>
+            <w:pPr>
+              <w:spacing w:line="161" w:lineRule="atLeast"/>
+              <w:rPr>
+                <w:rFonts w:ascii="Courier New" w:hAnsi="Courier New"/>
+                <w:i/>
+                <w:color w:val="808080" w:themeColor="background1" w:themeShade="80"/>
+                <w:sz w:val="16"/>
+                <w:szCs w:val="18"/>
+              </w:rPr>
+            </w:pPr>
+            <w:r>
+              <w:rPr>
+                <w:rFonts w:ascii="Courier New" w:hAnsi="Courier New"/>
+                <w:i/>
+                <w:color w:val="808080" w:themeColor="background1" w:themeShade="80"/>
+                <w:sz w:val="16"/>
+                <w:szCs w:val="18"/>
+              </w:rPr>
+              <w:t xml:space="preserve">          </w:t>
+            </w:r>
+            <w:proofErr w:type="spellStart"/>
+            <w:proofErr w:type="gramStart"/>
+            <w:r>
+              <w:rPr>
+                <w:rFonts w:ascii="Courier New" w:hAnsi="Courier New"/>
+                <w:i/>
+                <w:color w:val="808080" w:themeColor="background1" w:themeShade="80"/>
+                <w:sz w:val="16"/>
+                <w:szCs w:val="18"/>
+              </w:rPr>
+              <w:t>var</w:t>
+            </w:r>
+            <w:proofErr w:type="spellEnd"/>
+            <w:proofErr w:type="gramEnd"/>
+            <w:r>
+              <w:rPr>
+                <w:rFonts w:ascii="Courier New" w:hAnsi="Courier New"/>
+                <w:i/>
+                <w:color w:val="808080" w:themeColor="background1" w:themeShade="80"/>
+                <w:sz w:val="16"/>
+                <w:szCs w:val="18"/>
+              </w:rPr>
+              <w:t xml:space="preserve"> </w:t>
+            </w:r>
+            <w:proofErr w:type="spellStart"/>
+            <w:r>
+              <w:rPr>
+                <w:rFonts w:ascii="Courier New" w:hAnsi="Courier New"/>
+                <w:i/>
+                <w:color w:val="808080" w:themeColor="background1" w:themeShade="80"/>
+                <w:sz w:val="16"/>
+                <w:szCs w:val="18"/>
+              </w:rPr>
+              <w:t>reviewsTab</w:t>
+            </w:r>
+            <w:proofErr w:type="spellEnd"/>
+            <w:r>
+              <w:rPr>
+                <w:rFonts w:ascii="Courier New" w:hAnsi="Courier New"/>
+                <w:i/>
+                <w:color w:val="808080" w:themeColor="background1" w:themeShade="80"/>
+                <w:sz w:val="16"/>
+                <w:szCs w:val="18"/>
+              </w:rPr>
+              <w:t xml:space="preserve"> = </w:t>
+            </w:r>
+            <w:proofErr w:type="spellStart"/>
+            <w:r>
+              <w:rPr>
+                <w:rFonts w:ascii="Courier New" w:hAnsi="Courier New"/>
+                <w:i/>
+                <w:color w:val="808080" w:themeColor="background1" w:themeShade="80"/>
+                <w:sz w:val="16"/>
+                <w:szCs w:val="18"/>
+              </w:rPr>
+              <w:t>jQuery</w:t>
+            </w:r>
+            <w:proofErr w:type="spellEnd"/>
+            <w:r>
+              <w:rPr>
+                <w:rFonts w:ascii="Courier New" w:hAnsi="Courier New"/>
+                <w:i/>
+                <w:color w:val="808080" w:themeColor="background1" w:themeShade="80"/>
+                <w:sz w:val="16"/>
+                <w:szCs w:val="18"/>
+              </w:rPr>
+              <w:t>('#tab-5');</w:t>
+            </w:r>
+          </w:p>
+          <w:p>
+            <w:pPr>
+              <w:spacing w:line="161" w:lineRule="atLeast"/>
+              <w:rPr>
+                <w:rFonts w:ascii="Courier New" w:hAnsi="Courier New"/>
+                <w:i/>
+                <w:color w:val="808080" w:themeColor="background1" w:themeShade="80"/>
+                <w:sz w:val="16"/>
+                <w:szCs w:val="18"/>
+              </w:rPr>
+            </w:pPr>
+            <w:r>
+              <w:rPr>
+                <w:rFonts w:ascii="Courier New" w:hAnsi="Courier New"/>
+                <w:i/>
+                <w:color w:val="808080" w:themeColor="background1" w:themeShade="80"/>
+                <w:sz w:val="16"/>
+                <w:szCs w:val="18"/>
+              </w:rPr>
+              <w:t xml:space="preserve">          </w:t>
+            </w:r>
+            <w:proofErr w:type="spellStart"/>
+            <w:proofErr w:type="gramStart"/>
+            <w:r>
+              <w:rPr>
+                <w:rFonts w:ascii="Courier New" w:hAnsi="Courier New"/>
+                <w:i/>
+                <w:color w:val="808080" w:themeColor="background1" w:themeShade="80"/>
+                <w:sz w:val="16"/>
+                <w:szCs w:val="18"/>
+              </w:rPr>
+              <w:t>reviewsTab.click</w:t>
+            </w:r>
+            <w:proofErr w:type="spellEnd"/>
+            <w:proofErr w:type="gramEnd"/>
+            <w:r>
+              <w:rPr>
+                <w:rFonts w:ascii="Courier New" w:hAnsi="Courier New"/>
+                <w:i/>
+                <w:color w:val="808080" w:themeColor="background1" w:themeShade="80"/>
+                <w:sz w:val="16"/>
+                <w:szCs w:val="18"/>
+              </w:rPr>
+              <w:t>();</w:t>
+            </w:r>
+          </w:p>
+          <w:p>
+            <w:pPr>
+              <w:spacing w:line="161" w:lineRule="atLeast"/>
+              <w:rPr>
+                <w:rFonts w:ascii="Courier New" w:hAnsi="Courier New"/>
+                <w:i/>
+                <w:color w:val="808080" w:themeColor="background1" w:themeShade="80"/>
+                <w:sz w:val="16"/>
+                <w:szCs w:val="18"/>
+              </w:rPr>
+            </w:pPr>
+            <w:r>
+              <w:rPr>
+                <w:rFonts w:ascii="Courier New" w:hAnsi="Courier New"/>
+                <w:i/>
+                <w:color w:val="808080" w:themeColor="background1" w:themeShade="80"/>
+                <w:sz w:val="16"/>
+                <w:szCs w:val="18"/>
+              </w:rPr>
+              <w:t xml:space="preserve">          </w:t>
+            </w:r>
+            <w:proofErr w:type="spellStart"/>
+            <w:proofErr w:type="gramStart"/>
+            <w:r>
+              <w:rPr>
+                <w:rFonts w:ascii="Courier New" w:hAnsi="Courier New"/>
+                <w:i/>
+                <w:color w:val="808080" w:themeColor="background1" w:themeShade="80"/>
+                <w:sz w:val="16"/>
+                <w:szCs w:val="18"/>
+              </w:rPr>
+              <w:t>window.scrollTo</w:t>
+            </w:r>
+            <w:proofErr w:type="spellEnd"/>
+            <w:proofErr w:type="gramEnd"/>
+            <w:r>
+              <w:rPr>
+                <w:rFonts w:ascii="Courier New" w:hAnsi="Courier New"/>
+                <w:i/>
+                <w:color w:val="808080" w:themeColor="background1" w:themeShade="80"/>
+                <w:sz w:val="16"/>
+                <w:szCs w:val="18"/>
+              </w:rPr>
+              <w:t>(0,reviewsTab.parent().offset().top);</w:t>
+            </w:r>
+          </w:p>
+          <w:p>
+            <w:pPr>
+              <w:spacing w:line="161" w:lineRule="atLeast"/>
+              <w:rPr>
+                <w:rFonts w:ascii="Courier New" w:hAnsi="Courier New"/>
+                <w:i/>
+                <w:color w:val="808080" w:themeColor="background1" w:themeShade="80"/>
+                <w:sz w:val="16"/>
+                <w:szCs w:val="18"/>
+              </w:rPr>
+            </w:pPr>
+            <w:r>
+              <w:rPr>
+                <w:rFonts w:ascii="Courier New" w:hAnsi="Courier New"/>
+                <w:i/>
+                <w:color w:val="808080" w:themeColor="background1" w:themeShade="80"/>
+                <w:sz w:val="16"/>
+                <w:szCs w:val="18"/>
+              </w:rPr>
+              <w:t xml:space="preserve">      }</w:t>
+            </w:r>
+          </w:p>
+          <w:p>
+            <w:pPr>
+              <w:spacing w:line="161" w:lineRule="atLeast"/>
+              <w:rPr>
+                <w:rFonts w:ascii="Courier New" w:hAnsi="Courier New"/>
+                <w:i/>
+                <w:color w:val="808080" w:themeColor="background1" w:themeShade="80"/>
+                <w:sz w:val="16"/>
+                <w:szCs w:val="18"/>
+              </w:rPr>
+            </w:pPr>
+            <w:r>
+              <w:rPr>
+                <w:rFonts w:ascii="Courier New" w:hAnsi="Courier New"/>
+                <w:i/>
+                <w:color w:val="808080" w:themeColor="background1" w:themeShade="80"/>
+                <w:sz w:val="16"/>
+                <w:szCs w:val="18"/>
+              </w:rPr>
+              <w:t>//--&gt;&lt;/script&gt;</w:t>
+            </w:r>
+          </w:p>
+          <w:p>
+            <w:pPr>
+              <w:spacing w:line="161" w:lineRule="atLeast"/>
+              <w:rPr>
+                <w:rFonts w:ascii="Courier New" w:hAnsi="Courier New"/>
+                <w:i/>
+                <w:color w:val="808080" w:themeColor="background1" w:themeShade="80"/>
+                <w:sz w:val="16"/>
+                <w:szCs w:val="18"/>
+              </w:rPr>
+            </w:pPr>
+            <w:r>
+              <w:rPr>
+                <w:rFonts w:ascii="Courier New" w:hAnsi="Courier New"/>
+                <w:i/>
+                <w:color w:val="808080" w:themeColor="background1" w:themeShade="80"/>
+                <w:sz w:val="16"/>
+                <w:szCs w:val="18"/>
+              </w:rPr>
+              <w:t>&lt;</w:t>
+            </w:r>
+            <w:proofErr w:type="gramStart"/>
+            <w:r>
+              <w:rPr>
+                <w:rFonts w:ascii="Courier New" w:hAnsi="Courier New"/>
+                <w:i/>
+                <w:color w:val="808080" w:themeColor="background1" w:themeShade="80"/>
+                <w:sz w:val="16"/>
+                <w:szCs w:val="18"/>
+              </w:rPr>
+              <w:t>script</w:t>
+            </w:r>
+            <w:proofErr w:type="gramEnd"/>
+            <w:r>
+              <w:rPr>
+                <w:rFonts w:ascii="Courier New" w:hAnsi="Courier New"/>
+                <w:i/>
+                <w:color w:val="808080" w:themeColor="background1" w:themeShade="80"/>
+                <w:sz w:val="16"/>
+                <w:szCs w:val="18"/>
+              </w:rPr>
+              <w:t xml:space="preserve"> type=</w:t>
+            </w:r>
+            <w:r>
+              <w:rPr>
+                <w:rFonts w:ascii="Courier New" w:hAnsi="Courier New"/>
+                <w:i/>
+                <w:iCs/>
+                <w:color w:val="808080" w:themeColor="background1" w:themeShade="80"/>
+                <w:sz w:val="16"/>
+                <w:szCs w:val="18"/>
+              </w:rPr>
+              <w:t>"text/</w:t>
+            </w:r>
+            <w:proofErr w:type="spellStart"/>
+            <w:r>
+              <w:rPr>
+                <w:rFonts w:ascii="Courier New" w:hAnsi="Courier New"/>
+                <w:i/>
+                <w:iCs/>
+                <w:color w:val="808080" w:themeColor="background1" w:themeShade="80"/>
+                <w:sz w:val="16"/>
+                <w:szCs w:val="18"/>
+              </w:rPr>
+              <w:t>javascript</w:t>
+            </w:r>
+            <w:proofErr w:type="spellEnd"/>
+            <w:r>
+              <w:rPr>
+                <w:rFonts w:ascii="Courier New" w:hAnsi="Courier New"/>
+                <w:i/>
+                <w:iCs/>
+                <w:color w:val="808080" w:themeColor="background1" w:themeShade="80"/>
+                <w:sz w:val="16"/>
+                <w:szCs w:val="18"/>
+              </w:rPr>
+              <w:t>"</w:t>
+            </w:r>
+            <w:r>
+              <w:rPr>
+                <w:rFonts w:ascii="Courier New" w:hAnsi="Courier New"/>
+                <w:i/>
+                <w:color w:val="808080" w:themeColor="background1" w:themeShade="80"/>
+                <w:sz w:val="16"/>
+                <w:szCs w:val="18"/>
+              </w:rPr>
+              <w:t>&gt;&lt;!--</w:t>
+            </w:r>
+          </w:p>
+          <w:p>
+            <w:pPr>
+              <w:spacing w:line="161" w:lineRule="atLeast"/>
+              <w:rPr>
+                <w:rFonts w:ascii="Courier New" w:hAnsi="Courier New"/>
+                <w:i/>
+                <w:color w:val="808080" w:themeColor="background1" w:themeShade="80"/>
+                <w:sz w:val="16"/>
+                <w:szCs w:val="18"/>
+              </w:rPr>
+            </w:pPr>
+            <w:proofErr w:type="gramStart"/>
+            <w:r>
+              <w:rPr>
+                <w:rFonts w:ascii="Courier New" w:hAnsi="Courier New"/>
+                <w:i/>
+                <w:color w:val="808080" w:themeColor="background1" w:themeShade="80"/>
+                <w:sz w:val="16"/>
+                <w:szCs w:val="18"/>
+              </w:rPr>
+              <w:t>if</w:t>
+            </w:r>
+            <w:proofErr w:type="gramEnd"/>
+            <w:r>
+              <w:rPr>
+                <w:rFonts w:ascii="Courier New" w:hAnsi="Courier New"/>
+                <w:i/>
+                <w:color w:val="808080" w:themeColor="background1" w:themeShade="80"/>
+                <w:sz w:val="16"/>
+                <w:szCs w:val="18"/>
+              </w:rPr>
+              <w:t>(</w:t>
+            </w:r>
+            <w:proofErr w:type="spellStart"/>
+            <w:r>
+              <w:rPr>
+                <w:rFonts w:ascii="Courier New" w:hAnsi="Courier New"/>
+                <w:i/>
+                <w:color w:val="808080" w:themeColor="background1" w:themeShade="80"/>
+                <w:sz w:val="16"/>
+                <w:szCs w:val="18"/>
+              </w:rPr>
+              <w:t>document.location.href.indexOf</w:t>
+            </w:r>
+            <w:proofErr w:type="spellEnd"/>
+            <w:r>
+              <w:rPr>
+                <w:rFonts w:ascii="Courier New" w:hAnsi="Courier New"/>
+                <w:i/>
+                <w:color w:val="808080" w:themeColor="background1" w:themeShade="80"/>
+                <w:sz w:val="16"/>
+                <w:szCs w:val="18"/>
+              </w:rPr>
+              <w:t>('</w:t>
+            </w:r>
+            <w:proofErr w:type="spellStart"/>
+            <w:r>
+              <w:rPr>
+                <w:rFonts w:ascii="Courier New" w:hAnsi="Courier New"/>
+                <w:i/>
+                <w:color w:val="808080" w:themeColor="background1" w:themeShade="80"/>
+                <w:sz w:val="16"/>
+                <w:szCs w:val="18"/>
+              </w:rPr>
+              <w:t>orderconfirmation</w:t>
+            </w:r>
+            <w:proofErr w:type="spellEnd"/>
+            <w:r>
+              <w:rPr>
+                <w:rFonts w:ascii="Courier New" w:hAnsi="Courier New"/>
+                <w:i/>
+                <w:color w:val="808080" w:themeColor="background1" w:themeShade="80"/>
+                <w:sz w:val="16"/>
+                <w:szCs w:val="18"/>
+              </w:rPr>
+              <w:t>') &lt; 0){</w:t>
+            </w:r>
+          </w:p>
+          <w:p>
+            <w:pPr>
+              <w:spacing w:line="161" w:lineRule="atLeast"/>
+              <w:rPr>
+                <w:rFonts w:ascii="Courier New" w:hAnsi="Courier New"/>
+                <w:i/>
+                <w:color w:val="808080" w:themeColor="background1" w:themeShade="80"/>
+                <w:sz w:val="16"/>
+                <w:szCs w:val="18"/>
+              </w:rPr>
+            </w:pPr>
+            <w:r>
+              <w:rPr>
+                <w:rFonts w:ascii="Courier New" w:hAnsi="Courier New"/>
+                <w:i/>
+                <w:color w:val="808080" w:themeColor="background1" w:themeShade="80"/>
+                <w:sz w:val="16"/>
+                <w:szCs w:val="18"/>
+              </w:rPr>
+              <w:t xml:space="preserve">   </w:t>
+            </w:r>
+            <w:proofErr w:type="spellStart"/>
+            <w:proofErr w:type="gramStart"/>
+            <w:r>
+              <w:rPr>
+                <w:rFonts w:ascii="Courier New" w:hAnsi="Courier New"/>
+                <w:i/>
+                <w:color w:val="808080" w:themeColor="background1" w:themeShade="80"/>
+                <w:sz w:val="16"/>
+                <w:szCs w:val="18"/>
+              </w:rPr>
+              <w:t>var</w:t>
+            </w:r>
+            <w:proofErr w:type="spellEnd"/>
+            <w:proofErr w:type="gramEnd"/>
+            <w:r>
+              <w:rPr>
+                <w:rFonts w:ascii="Courier New" w:hAnsi="Courier New"/>
+                <w:i/>
+                <w:color w:val="808080" w:themeColor="background1" w:themeShade="80"/>
+                <w:sz w:val="16"/>
+                <w:szCs w:val="18"/>
+              </w:rPr>
+              <w:t xml:space="preserve"> </w:t>
+            </w:r>
+            <w:proofErr w:type="spellStart"/>
+            <w:r>
+              <w:rPr>
+                <w:rFonts w:ascii="Courier New" w:hAnsi="Courier New"/>
+                <w:i/>
+                <w:color w:val="808080" w:themeColor="background1" w:themeShade="80"/>
+                <w:sz w:val="16"/>
+                <w:szCs w:val="18"/>
+              </w:rPr>
+              <w:t>turnToConfig</w:t>
+            </w:r>
+            <w:proofErr w:type="spellEnd"/>
+            <w:r>
+              <w:rPr>
+                <w:rFonts w:ascii="Courier New" w:hAnsi="Courier New"/>
+                <w:i/>
+                <w:color w:val="808080" w:themeColor="background1" w:themeShade="80"/>
+                <w:sz w:val="16"/>
+                <w:szCs w:val="18"/>
+              </w:rPr>
+              <w:t xml:space="preserve"> = {</w:t>
+            </w:r>
+          </w:p>
+          <w:p>
+            <w:pPr>
+              <w:spacing w:line="161" w:lineRule="atLeast"/>
+              <w:rPr>
+                <w:rFonts w:ascii="Courier New" w:hAnsi="Courier New"/>
+                <w:i/>
+                <w:color w:val="808080" w:themeColor="background1" w:themeShade="80"/>
+                <w:sz w:val="16"/>
+                <w:szCs w:val="18"/>
+              </w:rPr>
+            </w:pPr>
+            <w:r>
+              <w:rPr>
+                <w:rFonts w:ascii="Courier New" w:hAnsi="Courier New"/>
+                <w:i/>
+                <w:color w:val="808080" w:themeColor="background1" w:themeShade="80"/>
+                <w:sz w:val="16"/>
+                <w:szCs w:val="18"/>
+              </w:rPr>
+              <w:t xml:space="preserve">       </w:t>
+            </w:r>
+            <w:proofErr w:type="spellStart"/>
+            <w:proofErr w:type="gramStart"/>
+            <w:r>
+              <w:rPr>
+                <w:rFonts w:ascii="Courier New" w:hAnsi="Courier New"/>
+                <w:i/>
+                <w:color w:val="808080" w:themeColor="background1" w:themeShade="80"/>
+                <w:sz w:val="16"/>
+                <w:szCs w:val="18"/>
+              </w:rPr>
+              <w:t>siteKey</w:t>
+            </w:r>
+            <w:proofErr w:type="spellEnd"/>
+            <w:proofErr w:type="gramEnd"/>
+            <w:r>
+              <w:rPr>
+                <w:rFonts w:ascii="Courier New" w:hAnsi="Courier New"/>
+                <w:i/>
+                <w:color w:val="808080" w:themeColor="background1" w:themeShade="80"/>
+                <w:sz w:val="16"/>
+                <w:szCs w:val="18"/>
+              </w:rPr>
+              <w:t>: "lJxfHSMDnb7W5fRsite",</w:t>
+            </w:r>
+          </w:p>
+          <w:p>
+            <w:pPr>
+              <w:spacing w:line="161" w:lineRule="atLeast"/>
+              <w:rPr>
+                <w:rFonts w:ascii="Courier New" w:hAnsi="Courier New"/>
+                <w:i/>
+                <w:color w:val="808080" w:themeColor="background1" w:themeShade="80"/>
+                <w:sz w:val="16"/>
+                <w:szCs w:val="18"/>
+              </w:rPr>
+            </w:pPr>
+            <w:r>
+              <w:rPr>
+                <w:rFonts w:ascii="Courier New" w:hAnsi="Courier New"/>
+                <w:i/>
+                <w:color w:val="808080" w:themeColor="background1" w:themeShade="80"/>
+                <w:sz w:val="16"/>
+                <w:szCs w:val="18"/>
+              </w:rPr>
+              <w:t xml:space="preserve">         </w:t>
+            </w:r>
+            <w:proofErr w:type="spellStart"/>
+            <w:proofErr w:type="gramStart"/>
+            <w:r>
+              <w:rPr>
+                <w:rFonts w:ascii="Courier New" w:hAnsi="Courier New"/>
+                <w:i/>
+                <w:color w:val="808080" w:themeColor="background1" w:themeShade="80"/>
+                <w:sz w:val="16"/>
+                <w:szCs w:val="18"/>
+              </w:rPr>
+              <w:t>localProxyUrl</w:t>
+            </w:r>
+            <w:proofErr w:type="spellEnd"/>
+            <w:proofErr w:type="gramEnd"/>
+            <w:r>
+              <w:rPr>
+                <w:rFonts w:ascii="Courier New" w:hAnsi="Courier New"/>
+                <w:i/>
+                <w:color w:val="808080" w:themeColor="background1" w:themeShade="80"/>
+                <w:sz w:val="16"/>
+                <w:szCs w:val="18"/>
+              </w:rPr>
+              <w:t>:"${</w:t>
+            </w:r>
+            <w:proofErr w:type="spellStart"/>
+            <w:r>
+              <w:rPr>
+                <w:rFonts w:ascii="Courier New" w:hAnsi="Courier New"/>
+                <w:i/>
+                <w:color w:val="808080" w:themeColor="background1" w:themeShade="80"/>
+                <w:sz w:val="16"/>
+                <w:szCs w:val="18"/>
+              </w:rPr>
+              <w:t>URLUtils.absStatic</w:t>
+            </w:r>
+            <w:proofErr w:type="spellEnd"/>
+            <w:r>
+              <w:rPr>
+                <w:rFonts w:ascii="Courier New" w:hAnsi="Courier New"/>
+                <w:i/>
+                <w:color w:val="808080" w:themeColor="background1" w:themeShade="80"/>
+                <w:sz w:val="16"/>
+                <w:szCs w:val="18"/>
+              </w:rPr>
+              <w:t>('/</w:t>
+            </w:r>
+            <w:proofErr w:type="spellStart"/>
+            <w:r>
+              <w:rPr>
+                <w:rFonts w:ascii="Courier New" w:hAnsi="Courier New"/>
+                <w:i/>
+                <w:color w:val="808080" w:themeColor="background1" w:themeShade="80"/>
+                <w:sz w:val="16"/>
+                <w:szCs w:val="18"/>
+              </w:rPr>
+              <w:t>tra</w:t>
+            </w:r>
+            <w:proofErr w:type="spellEnd"/>
+            <w:r>
+              <w:rPr>
+                <w:rFonts w:ascii="Courier New" w:hAnsi="Courier New"/>
+                <w:i/>
+                <w:color w:val="808080" w:themeColor="background1" w:themeShade="80"/>
+                <w:sz w:val="16"/>
+                <w:szCs w:val="18"/>
+              </w:rPr>
+              <w:t>/turntoproxy.html')}",</w:t>
+            </w:r>
+          </w:p>
+          <w:p>
+            <w:pPr>
+              <w:spacing w:line="161" w:lineRule="atLeast"/>
+              <w:rPr>
+                <w:rFonts w:ascii="Courier New" w:hAnsi="Courier New"/>
+                <w:i/>
+                <w:color w:val="808080" w:themeColor="background1" w:themeShade="80"/>
+                <w:sz w:val="16"/>
+                <w:szCs w:val="18"/>
+              </w:rPr>
+            </w:pPr>
+            <w:r>
+              <w:rPr>
+                <w:rFonts w:ascii="Courier New" w:hAnsi="Courier New"/>
+                <w:i/>
+                <w:color w:val="808080" w:themeColor="background1" w:themeShade="80"/>
+                <w:sz w:val="16"/>
+                <w:szCs w:val="18"/>
+              </w:rPr>
+              <w:lastRenderedPageBreak/>
+              <w:t xml:space="preserve">       </w:t>
+            </w:r>
+            <w:proofErr w:type="spellStart"/>
+            <w:proofErr w:type="gramStart"/>
+            <w:r>
+              <w:rPr>
+                <w:rFonts w:ascii="Courier New" w:hAnsi="Courier New"/>
+                <w:i/>
+                <w:color w:val="808080" w:themeColor="background1" w:themeShade="80"/>
+                <w:sz w:val="16"/>
+                <w:szCs w:val="18"/>
+              </w:rPr>
+              <w:t>setupType</w:t>
+            </w:r>
+            <w:proofErr w:type="spellEnd"/>
+            <w:proofErr w:type="gramEnd"/>
+            <w:r>
+              <w:rPr>
+                <w:rFonts w:ascii="Courier New" w:hAnsi="Courier New"/>
+                <w:i/>
+                <w:color w:val="808080" w:themeColor="background1" w:themeShade="80"/>
+                <w:sz w:val="16"/>
+                <w:szCs w:val="18"/>
+              </w:rPr>
+              <w:t>: "</w:t>
+            </w:r>
+            <w:proofErr w:type="spellStart"/>
+            <w:r>
+              <w:rPr>
+                <w:rFonts w:ascii="Courier New" w:hAnsi="Courier New"/>
+                <w:i/>
+                <w:color w:val="808080" w:themeColor="background1" w:themeShade="80"/>
+                <w:sz w:val="16"/>
+                <w:szCs w:val="18"/>
+              </w:rPr>
+              <w:t>staticEmbed</w:t>
+            </w:r>
+            <w:proofErr w:type="spellEnd"/>
+            <w:r>
+              <w:rPr>
+                <w:rFonts w:ascii="Courier New" w:hAnsi="Courier New"/>
+                <w:i/>
+                <w:color w:val="808080" w:themeColor="background1" w:themeShade="80"/>
+                <w:sz w:val="16"/>
+                <w:szCs w:val="18"/>
+              </w:rPr>
+              <w:t>",</w:t>
+            </w:r>
+          </w:p>
+          <w:p>
+            <w:pPr>
+              <w:spacing w:line="161" w:lineRule="atLeast"/>
+              <w:rPr>
+                <w:rFonts w:ascii="Courier New" w:hAnsi="Courier New"/>
+                <w:i/>
+                <w:color w:val="808080" w:themeColor="background1" w:themeShade="80"/>
+                <w:sz w:val="16"/>
+                <w:szCs w:val="18"/>
+              </w:rPr>
+            </w:pPr>
+            <w:r>
+              <w:rPr>
+                <w:rFonts w:ascii="Courier New" w:hAnsi="Courier New"/>
+                <w:i/>
+                <w:color w:val="808080" w:themeColor="background1" w:themeShade="80"/>
+                <w:sz w:val="16"/>
+                <w:szCs w:val="18"/>
+              </w:rPr>
+              <w:t xml:space="preserve">       </w:t>
+            </w:r>
+            <w:proofErr w:type="spellStart"/>
+            <w:proofErr w:type="gramStart"/>
+            <w:r>
+              <w:rPr>
+                <w:rFonts w:ascii="Courier New" w:hAnsi="Courier New"/>
+                <w:i/>
+                <w:color w:val="808080" w:themeColor="background1" w:themeShade="80"/>
+                <w:sz w:val="16"/>
+                <w:szCs w:val="18"/>
+              </w:rPr>
+              <w:t>reviewsSetupType</w:t>
+            </w:r>
+            <w:proofErr w:type="spellEnd"/>
+            <w:proofErr w:type="gramEnd"/>
+            <w:r>
+              <w:rPr>
+                <w:rFonts w:ascii="Courier New" w:hAnsi="Courier New"/>
+                <w:i/>
+                <w:color w:val="808080" w:themeColor="background1" w:themeShade="80"/>
+                <w:sz w:val="16"/>
+                <w:szCs w:val="18"/>
+              </w:rPr>
+              <w:t>: "</w:t>
+            </w:r>
+            <w:proofErr w:type="spellStart"/>
+            <w:r>
+              <w:rPr>
+                <w:rFonts w:ascii="Courier New" w:hAnsi="Courier New"/>
+                <w:i/>
+                <w:color w:val="808080" w:themeColor="background1" w:themeShade="80"/>
+                <w:sz w:val="16"/>
+                <w:szCs w:val="18"/>
+              </w:rPr>
+              <w:t>staticEmbed</w:t>
+            </w:r>
+            <w:proofErr w:type="spellEnd"/>
+            <w:r>
+              <w:rPr>
+                <w:rFonts w:ascii="Courier New" w:hAnsi="Courier New"/>
+                <w:i/>
+                <w:color w:val="808080" w:themeColor="background1" w:themeShade="80"/>
+                <w:sz w:val="16"/>
+                <w:szCs w:val="18"/>
+              </w:rPr>
+              <w:t>",</w:t>
+            </w:r>
+          </w:p>
+          <w:p>
+            <w:pPr>
+              <w:spacing w:line="161" w:lineRule="atLeast"/>
+              <w:rPr>
+                <w:rFonts w:ascii="Courier New" w:hAnsi="Courier New"/>
+                <w:i/>
+                <w:color w:val="808080" w:themeColor="background1" w:themeShade="80"/>
+                <w:sz w:val="16"/>
+                <w:szCs w:val="18"/>
+              </w:rPr>
+            </w:pPr>
+            <w:r>
+              <w:rPr>
+                <w:rFonts w:ascii="Courier New" w:hAnsi="Courier New"/>
+                <w:i/>
+                <w:color w:val="808080" w:themeColor="background1" w:themeShade="80"/>
+                <w:sz w:val="16"/>
+                <w:szCs w:val="18"/>
+              </w:rPr>
+              <w:t xml:space="preserve">       </w:t>
+            </w:r>
+            <w:proofErr w:type="spellStart"/>
+            <w:proofErr w:type="gramStart"/>
+            <w:r>
+              <w:rPr>
+                <w:rFonts w:ascii="Courier New" w:hAnsi="Courier New"/>
+                <w:i/>
+                <w:color w:val="808080" w:themeColor="background1" w:themeShade="80"/>
+                <w:sz w:val="16"/>
+                <w:szCs w:val="18"/>
+              </w:rPr>
+              <w:t>iTeaserFunc</w:t>
+            </w:r>
+            <w:proofErr w:type="spellEnd"/>
+            <w:proofErr w:type="gramEnd"/>
+            <w:r>
+              <w:rPr>
+                <w:rFonts w:ascii="Courier New" w:hAnsi="Courier New"/>
+                <w:i/>
+                <w:color w:val="808080" w:themeColor="background1" w:themeShade="80"/>
+                <w:sz w:val="16"/>
+                <w:szCs w:val="18"/>
+              </w:rPr>
+              <w:t xml:space="preserve">: </w:t>
+            </w:r>
+            <w:proofErr w:type="spellStart"/>
+            <w:r>
+              <w:rPr>
+                <w:rFonts w:ascii="Courier New" w:hAnsi="Courier New"/>
+                <w:i/>
+                <w:color w:val="808080" w:themeColor="background1" w:themeShade="80"/>
+                <w:sz w:val="16"/>
+                <w:szCs w:val="18"/>
+              </w:rPr>
+              <w:t>staticItemTeaserDisplay</w:t>
+            </w:r>
+            <w:proofErr w:type="spellEnd"/>
+            <w:r>
+              <w:rPr>
+                <w:rFonts w:ascii="Courier New" w:hAnsi="Courier New"/>
+                <w:i/>
+                <w:color w:val="808080" w:themeColor="background1" w:themeShade="80"/>
+                <w:sz w:val="16"/>
+                <w:szCs w:val="18"/>
+              </w:rPr>
+              <w:t>,</w:t>
+            </w:r>
+          </w:p>
+          <w:p>
+            <w:pPr>
+              <w:spacing w:line="161" w:lineRule="atLeast"/>
+              <w:rPr>
+                <w:rFonts w:ascii="Courier New" w:hAnsi="Courier New"/>
+                <w:i/>
+                <w:color w:val="808080" w:themeColor="background1" w:themeShade="80"/>
+                <w:sz w:val="16"/>
+                <w:szCs w:val="18"/>
+              </w:rPr>
+            </w:pPr>
+            <w:r>
+              <w:rPr>
+                <w:rFonts w:ascii="Courier New" w:hAnsi="Courier New"/>
+                <w:i/>
+                <w:color w:val="808080" w:themeColor="background1" w:themeShade="80"/>
+                <w:sz w:val="16"/>
+                <w:szCs w:val="18"/>
+              </w:rPr>
+              <w:t xml:space="preserve">       </w:t>
+            </w:r>
+            <w:proofErr w:type="spellStart"/>
+            <w:proofErr w:type="gramStart"/>
+            <w:r>
+              <w:rPr>
+                <w:rFonts w:ascii="Courier New" w:hAnsi="Courier New"/>
+                <w:i/>
+                <w:color w:val="808080" w:themeColor="background1" w:themeShade="80"/>
+                <w:sz w:val="16"/>
+                <w:szCs w:val="18"/>
+              </w:rPr>
+              <w:t>reviewsTeaserFunc</w:t>
+            </w:r>
+            <w:proofErr w:type="spellEnd"/>
+            <w:proofErr w:type="gramEnd"/>
+            <w:r>
+              <w:rPr>
+                <w:rFonts w:ascii="Courier New" w:hAnsi="Courier New"/>
+                <w:i/>
+                <w:color w:val="808080" w:themeColor="background1" w:themeShade="80"/>
+                <w:sz w:val="16"/>
+                <w:szCs w:val="18"/>
+              </w:rPr>
+              <w:t xml:space="preserve">: </w:t>
+            </w:r>
+            <w:proofErr w:type="spellStart"/>
+            <w:r>
+              <w:rPr>
+                <w:rFonts w:ascii="Courier New" w:hAnsi="Courier New"/>
+                <w:i/>
+                <w:color w:val="808080" w:themeColor="background1" w:themeShade="80"/>
+                <w:sz w:val="16"/>
+                <w:szCs w:val="18"/>
+              </w:rPr>
+              <w:t>staticReviewsTeaserDisplay</w:t>
+            </w:r>
+            <w:proofErr w:type="spellEnd"/>
+            <w:r>
+              <w:rPr>
+                <w:rFonts w:ascii="Courier New" w:hAnsi="Courier New"/>
+                <w:i/>
+                <w:color w:val="808080" w:themeColor="background1" w:themeShade="80"/>
+                <w:sz w:val="16"/>
+                <w:szCs w:val="18"/>
+              </w:rPr>
+              <w:t xml:space="preserve">       </w:t>
+            </w:r>
+          </w:p>
+          <w:p>
+            <w:pPr>
+              <w:spacing w:line="161" w:lineRule="atLeast"/>
+              <w:rPr>
+                <w:rFonts w:ascii="Courier New" w:hAnsi="Courier New"/>
+                <w:i/>
+                <w:color w:val="808080" w:themeColor="background1" w:themeShade="80"/>
+                <w:sz w:val="16"/>
+                <w:szCs w:val="18"/>
+              </w:rPr>
+            </w:pPr>
+            <w:r>
+              <w:rPr>
+                <w:rFonts w:ascii="Courier New" w:hAnsi="Courier New"/>
+                <w:i/>
+                <w:color w:val="808080" w:themeColor="background1" w:themeShade="80"/>
+                <w:sz w:val="16"/>
+                <w:szCs w:val="18"/>
+              </w:rPr>
+              <w:t xml:space="preserve">   };</w:t>
+            </w:r>
+          </w:p>
+          <w:p>
+            <w:pPr>
+              <w:spacing w:line="161" w:lineRule="atLeast"/>
+              <w:rPr>
+                <w:rFonts w:ascii="Courier New" w:hAnsi="Courier New"/>
+                <w:i/>
+                <w:color w:val="808080" w:themeColor="background1" w:themeShade="80"/>
+                <w:sz w:val="16"/>
+                <w:szCs w:val="18"/>
+              </w:rPr>
+            </w:pPr>
+            <w:r>
+              <w:rPr>
+                <w:rFonts w:ascii="Courier New" w:hAnsi="Courier New"/>
+                <w:i/>
+                <w:color w:val="808080" w:themeColor="background1" w:themeShade="80"/>
+                <w:sz w:val="16"/>
+                <w:szCs w:val="18"/>
+              </w:rPr>
+              <w:t xml:space="preserve">   (</w:t>
+            </w:r>
+            <w:proofErr w:type="gramStart"/>
+            <w:r>
+              <w:rPr>
+                <w:rFonts w:ascii="Courier New" w:hAnsi="Courier New"/>
+                <w:i/>
+                <w:color w:val="808080" w:themeColor="background1" w:themeShade="80"/>
+                <w:sz w:val="16"/>
+                <w:szCs w:val="18"/>
+              </w:rPr>
+              <w:t>function</w:t>
+            </w:r>
+            <w:proofErr w:type="gramEnd"/>
+            <w:r>
+              <w:rPr>
+                <w:rFonts w:ascii="Courier New" w:hAnsi="Courier New"/>
+                <w:i/>
+                <w:color w:val="808080" w:themeColor="background1" w:themeShade="80"/>
+                <w:sz w:val="16"/>
+                <w:szCs w:val="18"/>
+              </w:rPr>
+              <w:t>() {</w:t>
+            </w:r>
+          </w:p>
+          <w:p>
+            <w:pPr>
+              <w:spacing w:line="161" w:lineRule="atLeast"/>
+              <w:rPr>
+                <w:rFonts w:ascii="Courier New" w:hAnsi="Courier New"/>
+                <w:i/>
+                <w:color w:val="808080" w:themeColor="background1" w:themeShade="80"/>
+                <w:sz w:val="16"/>
+                <w:szCs w:val="18"/>
+              </w:rPr>
+            </w:pPr>
+            <w:r>
+              <w:rPr>
+                <w:rFonts w:ascii="Courier New" w:hAnsi="Courier New"/>
+                <w:i/>
+                <w:color w:val="808080" w:themeColor="background1" w:themeShade="80"/>
+                <w:sz w:val="16"/>
+                <w:szCs w:val="18"/>
+              </w:rPr>
+              <w:t xml:space="preserve">       </w:t>
+            </w:r>
+            <w:proofErr w:type="spellStart"/>
+            <w:proofErr w:type="gramStart"/>
+            <w:r>
+              <w:rPr>
+                <w:rFonts w:ascii="Courier New" w:hAnsi="Courier New"/>
+                <w:i/>
+                <w:color w:val="808080" w:themeColor="background1" w:themeShade="80"/>
+                <w:sz w:val="16"/>
+                <w:szCs w:val="18"/>
+              </w:rPr>
+              <w:t>var</w:t>
+            </w:r>
+            <w:proofErr w:type="spellEnd"/>
+            <w:proofErr w:type="gramEnd"/>
+            <w:r>
+              <w:rPr>
+                <w:rFonts w:ascii="Courier New" w:hAnsi="Courier New"/>
+                <w:i/>
+                <w:color w:val="808080" w:themeColor="background1" w:themeShade="80"/>
+                <w:sz w:val="16"/>
+                <w:szCs w:val="18"/>
+              </w:rPr>
+              <w:t xml:space="preserve"> </w:t>
+            </w:r>
+            <w:proofErr w:type="spellStart"/>
+            <w:r>
+              <w:rPr>
+                <w:rFonts w:ascii="Courier New" w:hAnsi="Courier New"/>
+                <w:i/>
+                <w:color w:val="808080" w:themeColor="background1" w:themeShade="80"/>
+                <w:sz w:val="16"/>
+                <w:szCs w:val="18"/>
+              </w:rPr>
+              <w:t>tt</w:t>
+            </w:r>
+            <w:proofErr w:type="spellEnd"/>
+            <w:r>
+              <w:rPr>
+                <w:rFonts w:ascii="Courier New" w:hAnsi="Courier New"/>
+                <w:i/>
+                <w:color w:val="808080" w:themeColor="background1" w:themeShade="80"/>
+                <w:sz w:val="16"/>
+                <w:szCs w:val="18"/>
+              </w:rPr>
+              <w:t xml:space="preserve"> = </w:t>
+            </w:r>
+            <w:proofErr w:type="spellStart"/>
+            <w:r>
+              <w:rPr>
+                <w:rFonts w:ascii="Courier New" w:hAnsi="Courier New"/>
+                <w:i/>
+                <w:color w:val="808080" w:themeColor="background1" w:themeShade="80"/>
+                <w:sz w:val="16"/>
+                <w:szCs w:val="18"/>
+              </w:rPr>
+              <w:t>document.createElement</w:t>
+            </w:r>
+            <w:proofErr w:type="spellEnd"/>
+            <w:r>
+              <w:rPr>
+                <w:rFonts w:ascii="Courier New" w:hAnsi="Courier New"/>
+                <w:i/>
+                <w:color w:val="808080" w:themeColor="background1" w:themeShade="80"/>
+                <w:sz w:val="16"/>
+                <w:szCs w:val="18"/>
+              </w:rPr>
+              <w:t xml:space="preserve">('script'); </w:t>
+            </w:r>
+            <w:proofErr w:type="spellStart"/>
+            <w:r>
+              <w:rPr>
+                <w:rFonts w:ascii="Courier New" w:hAnsi="Courier New"/>
+                <w:i/>
+                <w:color w:val="808080" w:themeColor="background1" w:themeShade="80"/>
+                <w:sz w:val="16"/>
+                <w:szCs w:val="18"/>
+              </w:rPr>
+              <w:t>tt.type</w:t>
+            </w:r>
+            <w:proofErr w:type="spellEnd"/>
+            <w:r>
+              <w:rPr>
+                <w:rFonts w:ascii="Courier New" w:hAnsi="Courier New"/>
+                <w:i/>
+                <w:color w:val="808080" w:themeColor="background1" w:themeShade="80"/>
+                <w:sz w:val="16"/>
+                <w:szCs w:val="18"/>
+              </w:rPr>
+              <w:t xml:space="preserve"> = 'text/</w:t>
+            </w:r>
+            <w:proofErr w:type="spellStart"/>
+            <w:r>
+              <w:rPr>
+                <w:rFonts w:ascii="Courier New" w:hAnsi="Courier New"/>
+                <w:i/>
+                <w:color w:val="808080" w:themeColor="background1" w:themeShade="80"/>
+                <w:sz w:val="16"/>
+                <w:szCs w:val="18"/>
+              </w:rPr>
+              <w:t>javascript</w:t>
+            </w:r>
+            <w:proofErr w:type="spellEnd"/>
+            <w:r>
+              <w:rPr>
+                <w:rFonts w:ascii="Courier New" w:hAnsi="Courier New"/>
+                <w:i/>
+                <w:color w:val="808080" w:themeColor="background1" w:themeShade="80"/>
+                <w:sz w:val="16"/>
+                <w:szCs w:val="18"/>
+              </w:rPr>
+              <w:t xml:space="preserve">'; </w:t>
+            </w:r>
+            <w:proofErr w:type="spellStart"/>
+            <w:r>
+              <w:rPr>
+                <w:rFonts w:ascii="Courier New" w:hAnsi="Courier New"/>
+                <w:i/>
+                <w:color w:val="808080" w:themeColor="background1" w:themeShade="80"/>
+                <w:sz w:val="16"/>
+                <w:szCs w:val="18"/>
+              </w:rPr>
+              <w:t>tt.async</w:t>
+            </w:r>
+            <w:proofErr w:type="spellEnd"/>
+            <w:r>
+              <w:rPr>
+                <w:rFonts w:ascii="Courier New" w:hAnsi="Courier New"/>
+                <w:i/>
+                <w:color w:val="808080" w:themeColor="background1" w:themeShade="80"/>
+                <w:sz w:val="16"/>
+                <w:szCs w:val="18"/>
+              </w:rPr>
+              <w:t xml:space="preserve"> = true;</w:t>
+            </w:r>
+          </w:p>
+          <w:p>
+            <w:pPr>
+              <w:spacing w:line="161" w:lineRule="atLeast"/>
+              <w:rPr>
+                <w:rFonts w:ascii="Courier New" w:hAnsi="Courier New"/>
+                <w:i/>
+                <w:color w:val="808080" w:themeColor="background1" w:themeShade="80"/>
+                <w:sz w:val="16"/>
+                <w:szCs w:val="18"/>
+              </w:rPr>
+            </w:pPr>
+            <w:r>
+              <w:rPr>
+                <w:rFonts w:ascii="Courier New" w:hAnsi="Courier New"/>
+                <w:i/>
+                <w:color w:val="808080" w:themeColor="background1" w:themeShade="80"/>
+                <w:sz w:val="16"/>
+                <w:szCs w:val="18"/>
+              </w:rPr>
+              <w:t xml:space="preserve">       </w:t>
+            </w:r>
+            <w:proofErr w:type="spellStart"/>
+            <w:proofErr w:type="gramStart"/>
+            <w:r>
+              <w:rPr>
+                <w:rFonts w:ascii="Courier New" w:hAnsi="Courier New"/>
+                <w:i/>
+                <w:color w:val="808080" w:themeColor="background1" w:themeShade="80"/>
+                <w:sz w:val="16"/>
+                <w:szCs w:val="18"/>
+              </w:rPr>
+              <w:t>tt.src</w:t>
+            </w:r>
+            <w:proofErr w:type="spellEnd"/>
+            <w:proofErr w:type="gramEnd"/>
+            <w:r>
+              <w:rPr>
+                <w:rFonts w:ascii="Courier New" w:hAnsi="Courier New"/>
+                <w:i/>
+                <w:color w:val="808080" w:themeColor="background1" w:themeShade="80"/>
+                <w:sz w:val="16"/>
+                <w:szCs w:val="18"/>
+              </w:rPr>
+              <w:t xml:space="preserve"> = </w:t>
+            </w:r>
+            <w:proofErr w:type="spellStart"/>
+            <w:r>
+              <w:rPr>
+                <w:rFonts w:ascii="Courier New" w:hAnsi="Courier New"/>
+                <w:i/>
+                <w:color w:val="808080" w:themeColor="background1" w:themeShade="80"/>
+                <w:sz w:val="16"/>
+                <w:szCs w:val="18"/>
+              </w:rPr>
+              <w:t>document.location.protocol</w:t>
+            </w:r>
+            <w:proofErr w:type="spellEnd"/>
+            <w:r>
+              <w:rPr>
+                <w:rFonts w:ascii="Courier New" w:hAnsi="Courier New"/>
+                <w:i/>
+                <w:color w:val="808080" w:themeColor="background1" w:themeShade="80"/>
+                <w:sz w:val="16"/>
+                <w:szCs w:val="18"/>
+              </w:rPr>
+              <w:t xml:space="preserve"> + "//static.www.turnto.com/traServer4_3/</w:t>
+            </w:r>
+            <w:proofErr w:type="spellStart"/>
+            <w:r>
+              <w:rPr>
+                <w:rFonts w:ascii="Courier New" w:hAnsi="Courier New"/>
+                <w:i/>
+                <w:color w:val="808080" w:themeColor="background1" w:themeShade="80"/>
+                <w:sz w:val="16"/>
+                <w:szCs w:val="18"/>
+              </w:rPr>
+              <w:t>trajs</w:t>
+            </w:r>
+            <w:proofErr w:type="spellEnd"/>
+            <w:r>
+              <w:rPr>
+                <w:rFonts w:ascii="Courier New" w:hAnsi="Courier New"/>
+                <w:i/>
+                <w:color w:val="808080" w:themeColor="background1" w:themeShade="80"/>
+                <w:sz w:val="16"/>
+                <w:szCs w:val="18"/>
+              </w:rPr>
+              <w:t xml:space="preserve">/" + </w:t>
+            </w:r>
+            <w:proofErr w:type="spellStart"/>
+            <w:r>
+              <w:rPr>
+                <w:rFonts w:ascii="Courier New" w:hAnsi="Courier New"/>
+                <w:i/>
+                <w:color w:val="808080" w:themeColor="background1" w:themeShade="80"/>
+                <w:sz w:val="16"/>
+                <w:szCs w:val="18"/>
+              </w:rPr>
+              <w:t>turnToConfig.siteKey</w:t>
+            </w:r>
+            <w:proofErr w:type="spellEnd"/>
+            <w:r>
+              <w:rPr>
+                <w:rFonts w:ascii="Courier New" w:hAnsi="Courier New"/>
+                <w:i/>
+                <w:color w:val="808080" w:themeColor="background1" w:themeShade="80"/>
+                <w:sz w:val="16"/>
+                <w:szCs w:val="18"/>
+              </w:rPr>
+              <w:t xml:space="preserve"> + "/tra.js";</w:t>
+            </w:r>
+          </w:p>
+          <w:p>
+            <w:pPr>
+              <w:spacing w:line="161" w:lineRule="atLeast"/>
+              <w:rPr>
+                <w:rFonts w:ascii="Courier New" w:hAnsi="Courier New"/>
+                <w:i/>
+                <w:color w:val="808080" w:themeColor="background1" w:themeShade="80"/>
+                <w:sz w:val="16"/>
+                <w:szCs w:val="18"/>
+              </w:rPr>
+            </w:pPr>
+            <w:r>
+              <w:rPr>
+                <w:rFonts w:ascii="Courier New" w:hAnsi="Courier New"/>
+                <w:i/>
+                <w:color w:val="808080" w:themeColor="background1" w:themeShade="80"/>
+                <w:sz w:val="16"/>
+                <w:szCs w:val="18"/>
+              </w:rPr>
+              <w:t xml:space="preserve">        </w:t>
+            </w:r>
+            <w:proofErr w:type="spellStart"/>
+            <w:proofErr w:type="gramStart"/>
+            <w:r>
+              <w:rPr>
+                <w:rFonts w:ascii="Courier New" w:hAnsi="Courier New"/>
+                <w:i/>
+                <w:color w:val="808080" w:themeColor="background1" w:themeShade="80"/>
+                <w:sz w:val="16"/>
+                <w:szCs w:val="18"/>
+              </w:rPr>
+              <w:t>var</w:t>
+            </w:r>
+            <w:proofErr w:type="spellEnd"/>
+            <w:proofErr w:type="gramEnd"/>
+            <w:r>
+              <w:rPr>
+                <w:rFonts w:ascii="Courier New" w:hAnsi="Courier New"/>
+                <w:i/>
+                <w:color w:val="808080" w:themeColor="background1" w:themeShade="80"/>
+                <w:sz w:val="16"/>
+                <w:szCs w:val="18"/>
+              </w:rPr>
               <w:t xml:space="preserve"> s = </w:t>
             </w:r>
             <w:proofErr w:type="spellStart"/>
@@ -10540,18 +14950,7 @@
                 <w:sz w:val="16"/>
                 <w:szCs w:val="18"/>
               </w:rPr>
-              <w:t xml:space="preserve">, </w:t>
-            </w:r>
-            <w:r>
-              <w:rPr>
-                <w:rFonts w:ascii="Courier New" w:hAnsi="Courier New"/>
-                <w:i/>
-                <w:color w:val="808080" w:themeColor="background1" w:themeShade="80"/>
-                <w:sz w:val="16"/>
-                <w:szCs w:val="18"/>
-              </w:rPr>
-              <w:lastRenderedPageBreak/>
-              <w:t>s);</w:t>
+              <w:t>, s);</w:t>
             </w:r>
           </w:p>
           <w:p>
@@ -11120,9 +15519,8 @@
         <w:spacing w:after="240"/>
         <w:ind w:left="1080"/>
         <w:rPr>
-          <w:rFonts w:ascii="Trebuchet MS" w:hAnsi="Trebuchet MS"/>
-          <w:i/>
-          <w:iCs/>
+          <w:rStyle w:val="SubtleEmphasis"/>
+          <w:rFonts w:ascii="Trebuchet MS" w:hAnsi="Trebuchet MS"/>
           <w:color w:val="808080" w:themeColor="background1" w:themeShade="80"/>
           <w:sz w:val="18"/>
           <w:szCs w:val="18"/>
@@ -11147,79 +15545,220 @@
           <w:sz w:val="18"/>
           <w:szCs w:val="18"/>
         </w:rPr>
-        <w:br/>
-      </w:r>
-      <w:r>
-        <w:rPr>
-          <w:rFonts w:ascii="Trebuchet MS" w:hAnsi="Trebuchet MS"/>
-          <w:i/>
-          <w:iCs/>
-          <w:color w:val="808080" w:themeColor="background1" w:themeShade="80"/>
-          <w:sz w:val="18"/>
-          <w:szCs w:val="18"/>
-        </w:rPr>
-        <w:t>4. Open template /default/product/</w:t>
+        <w:t xml:space="preserve">The code snippet above will add the reviews and Q&amp;A teasers to the page.  It also loads </w:t>
       </w:r>
       <w:proofErr w:type="spellStart"/>
       <w:r>
         <w:rPr>
-          <w:rFonts w:ascii="Trebuchet MS" w:hAnsi="Trebuchet MS"/>
-          <w:i/>
-          <w:iCs/>
-          <w:color w:val="808080" w:themeColor="background1" w:themeShade="80"/>
-          <w:sz w:val="18"/>
-          <w:szCs w:val="18"/>
-        </w:rPr>
-        <w:t>producttopcontent.isml</w:t>
+          <w:rStyle w:val="SubtleEmphasis"/>
+          <w:rFonts w:ascii="Trebuchet MS" w:hAnsi="Trebuchet MS"/>
+          <w:color w:val="808080" w:themeColor="background1" w:themeShade="80"/>
+          <w:sz w:val="18"/>
+          <w:szCs w:val="18"/>
+        </w:rPr>
+        <w:t>TurnTo’s</w:t>
       </w:r>
       <w:proofErr w:type="spellEnd"/>
       <w:r>
         <w:rPr>
-          <w:rFonts w:ascii="Trebuchet MS" w:hAnsi="Trebuchet MS"/>
-          <w:i/>
-          <w:iCs/>
-          <w:color w:val="808080" w:themeColor="background1" w:themeShade="80"/>
-          <w:sz w:val="18"/>
-          <w:szCs w:val="18"/>
-        </w:rPr>
-        <w:t>. Add the “Q and A” tab by pasting the followi</w:t>
-      </w:r>
-      <w:r>
-        <w:rPr>
-          <w:rFonts w:ascii="Trebuchet MS" w:hAnsi="Trebuchet MS"/>
-          <w:i/>
-          <w:iCs/>
-          <w:color w:val="808080" w:themeColor="background1" w:themeShade="80"/>
-          <w:sz w:val="18"/>
-          <w:szCs w:val="18"/>
-        </w:rPr>
-        <w:t>ng code in the place where you’d like the tab to appear</w:t>
-      </w:r>
-      <w:r>
-        <w:rPr>
-          <w:rFonts w:ascii="Trebuchet MS" w:hAnsi="Trebuchet MS"/>
-          <w:i/>
-          <w:iCs/>
-          <w:color w:val="808080" w:themeColor="background1" w:themeShade="80"/>
-          <w:sz w:val="18"/>
-          <w:szCs w:val="18"/>
-        </w:rPr>
-        <w:t xml:space="preserve"> (see screenshot in step 5)</w:t>
-      </w:r>
-      <w:r>
-        <w:rPr>
-          <w:rFonts w:ascii="Trebuchet MS" w:hAnsi="Trebuchet MS"/>
-          <w:i/>
-          <w:iCs/>
-          <w:color w:val="808080" w:themeColor="background1" w:themeShade="80"/>
-          <w:sz w:val="18"/>
-          <w:szCs w:val="18"/>
-        </w:rPr>
-        <w:t>:</w:t>
+          <w:rStyle w:val="SubtleEmphasis"/>
+          <w:rFonts w:ascii="Trebuchet MS" w:hAnsi="Trebuchet MS"/>
+          <w:color w:val="808080" w:themeColor="background1" w:themeShade="80"/>
+          <w:sz w:val="18"/>
+          <w:szCs w:val="18"/>
+        </w:rPr>
+        <w:t xml:space="preserve"> main </w:t>
+      </w:r>
+      <w:proofErr w:type="spellStart"/>
+      <w:r>
+        <w:rPr>
+          <w:rStyle w:val="SubtleEmphasis"/>
+          <w:rFonts w:ascii="Trebuchet MS" w:hAnsi="Trebuchet MS"/>
+          <w:color w:val="808080" w:themeColor="background1" w:themeShade="80"/>
+          <w:sz w:val="18"/>
+          <w:szCs w:val="18"/>
+        </w:rPr>
+        <w:t>javascript</w:t>
+      </w:r>
+      <w:proofErr w:type="spellEnd"/>
+      <w:r>
+        <w:rPr>
+          <w:rStyle w:val="SubtleEmphasis"/>
+          <w:rFonts w:ascii="Trebuchet MS" w:hAnsi="Trebuchet MS"/>
+          <w:color w:val="808080" w:themeColor="background1" w:themeShade="80"/>
+          <w:sz w:val="18"/>
+          <w:szCs w:val="18"/>
+        </w:rPr>
+        <w:t xml:space="preserve"> file.  The screenshot below shows the teasers that are added</w:t>
       </w:r>
     </w:p>
     <w:p>
       <w:pPr>
+        <w:spacing w:after="240"/>
+        <w:ind w:left="90"/>
+        <w:rPr>
+          <w:rStyle w:val="SubtleEmphasis"/>
+          <w:rFonts w:ascii="Trebuchet MS" w:hAnsi="Trebuchet MS"/>
+          <w:color w:val="808080" w:themeColor="background1" w:themeShade="80"/>
+          <w:sz w:val="18"/>
+          <w:szCs w:val="18"/>
+        </w:rPr>
+      </w:pPr>
+      <w:r>
+        <w:rPr>
+          <w:rFonts w:ascii="Trebuchet MS" w:hAnsi="Trebuchet MS"/>
+          <w:i/>
+          <w:iCs/>
+          <w:noProof/>
+          <w:color w:val="808080" w:themeColor="background1" w:themeShade="80"/>
+          <w:sz w:val="18"/>
+          <w:szCs w:val="18"/>
+          <w:lang w:bidi="ar-SA"/>
+        </w:rPr>
+        <w:drawing>
+          <wp:inline distT="0" distB="0" distL="0" distR="0" wp14:anchorId="31E423EA" wp14:editId="51B50D44">
+            <wp:extent cx="6189345" cy="3200400"/>
+            <wp:effectExtent l="0" t="0" r="0" b="0"/>
+            <wp:docPr id="2" name="Picture 2" descr="Macintosh HD:private:var:folders:36:jgk05pln11ndnfhpg034z6v40000gn:T:com.skitch.skitch:DMD96FC0649-60DF-40F3-BFEF-452B1F90BEB2:Black_Single_Pleat_Athletic_Fit_Wool_Suit___SiteGenesis___101_0_5_-_controllers.png"/>
+            <wp:cNvGraphicFramePr>
+              <a:graphicFrameLocks xmlns:a="http://schemas.openxmlformats.org/drawingml/2006/main" noChangeAspect="1"/>
+            </wp:cNvGraphicFramePr>
+            <a:graphic xmlns:a="http://schemas.openxmlformats.org/drawingml/2006/main">
+              <a:graphicData uri="http://schemas.openxmlformats.org/drawingml/2006/picture">
+                <pic:pic xmlns:pic="http://schemas.openxmlformats.org/drawingml/2006/picture">
+                  <pic:nvPicPr>
+                    <pic:cNvPr id="0" name="Picture 1" descr="Macintosh HD:private:var:folders:36:jgk05pln11ndnfhpg034z6v40000gn:T:com.skitch.skitch:DMD96FC0649-60DF-40F3-BFEF-452B1F90BEB2:Black_Single_Pleat_Athletic_Fit_Wool_Suit___SiteGenesis___101_0_5_-_controllers.png"/>
+                    <pic:cNvPicPr>
+                      <a:picLocks noChangeAspect="1" noChangeArrowheads="1"/>
+                    </pic:cNvPicPr>
+                  </pic:nvPicPr>
+                  <pic:blipFill>
+                    <a:blip r:embed="rId16">
+                      <a:extLst>
+                        <a:ext uri="{28A0092B-C50C-407E-A947-70E740481C1C}">
+                          <a14:useLocalDpi xmlns:a14="http://schemas.microsoft.com/office/drawing/2010/main" val="0"/>
+                        </a:ext>
+                      </a:extLst>
+                    </a:blip>
+                    <a:srcRect/>
+                    <a:stretch>
+                      <a:fillRect/>
+                    </a:stretch>
+                  </pic:blipFill>
+                  <pic:spPr bwMode="auto">
+                    <a:xfrm>
+                      <a:off x="0" y="0"/>
+                      <a:ext cx="6189345" cy="3200400"/>
+                    </a:xfrm>
+                    <a:prstGeom prst="rect">
+                      <a:avLst/>
+                    </a:prstGeom>
+                    <a:noFill/>
+                    <a:ln>
+                      <a:noFill/>
+                    </a:ln>
+                  </pic:spPr>
+                </pic:pic>
+              </a:graphicData>
+            </a:graphic>
+          </wp:inline>
+        </w:drawing>
+      </w:r>
+    </w:p>
+    <w:p>
+      <w:pPr>
+        <w:spacing w:after="240"/>
+        <w:ind w:left="1080"/>
+        <w:rPr>
+          <w:rFonts w:ascii="Trebuchet MS" w:hAnsi="Trebuchet MS"/>
+          <w:i/>
+          <w:iCs/>
+          <w:color w:val="808080" w:themeColor="background1" w:themeShade="80"/>
+          <w:sz w:val="18"/>
+          <w:szCs w:val="18"/>
+        </w:rPr>
+      </w:pPr>
+      <w:r>
+        <w:rPr>
+          <w:rStyle w:val="SubtleEmphasis"/>
+          <w:rFonts w:ascii="Trebuchet MS" w:hAnsi="Trebuchet MS"/>
+          <w:color w:val="808080" w:themeColor="background1" w:themeShade="80"/>
+          <w:sz w:val="18"/>
+          <w:szCs w:val="18"/>
+        </w:rPr>
+        <w:br/>
+      </w:r>
+      <w:r>
+        <w:rPr>
+          <w:rFonts w:ascii="Trebuchet MS" w:hAnsi="Trebuchet MS"/>
+          <w:i/>
+          <w:iCs/>
+          <w:color w:val="808080" w:themeColor="background1" w:themeShade="80"/>
+          <w:sz w:val="18"/>
+          <w:szCs w:val="18"/>
+        </w:rPr>
+        <w:t>4. Open template /default/product/</w:t>
+      </w:r>
+      <w:proofErr w:type="spellStart"/>
+      <w:r>
+        <w:rPr>
+          <w:rFonts w:ascii="Trebuchet MS" w:hAnsi="Trebuchet MS"/>
+          <w:i/>
+          <w:iCs/>
+          <w:color w:val="808080" w:themeColor="background1" w:themeShade="80"/>
+          <w:sz w:val="18"/>
+          <w:szCs w:val="18"/>
+        </w:rPr>
+        <w:t>producttopcontent.isml</w:t>
+      </w:r>
+      <w:proofErr w:type="spellEnd"/>
+      <w:r>
+        <w:rPr>
+          <w:rFonts w:ascii="Trebuchet MS" w:hAnsi="Trebuchet MS"/>
+          <w:i/>
+          <w:iCs/>
+          <w:color w:val="808080" w:themeColor="background1" w:themeShade="80"/>
+          <w:sz w:val="18"/>
+          <w:szCs w:val="18"/>
+        </w:rPr>
+        <w:t>. Add the “Q and A” tab by pasting the followi</w:t>
+      </w:r>
+      <w:r>
+        <w:rPr>
+          <w:rFonts w:ascii="Trebuchet MS" w:hAnsi="Trebuchet MS"/>
+          <w:i/>
+          <w:iCs/>
+          <w:color w:val="808080" w:themeColor="background1" w:themeShade="80"/>
+          <w:sz w:val="18"/>
+          <w:szCs w:val="18"/>
+        </w:rPr>
+        <w:t>ng code in the place where you’d like the tab to appear</w:t>
+      </w:r>
+      <w:r>
+        <w:rPr>
+          <w:rFonts w:ascii="Trebuchet MS" w:hAnsi="Trebuchet MS"/>
+          <w:i/>
+          <w:iCs/>
+          <w:color w:val="808080" w:themeColor="background1" w:themeShade="80"/>
+          <w:sz w:val="18"/>
+          <w:szCs w:val="18"/>
+        </w:rPr>
+        <w:t xml:space="preserve"> (see screenshot in step 5)</w:t>
+      </w:r>
+      <w:r>
+        <w:rPr>
+          <w:rFonts w:ascii="Trebuchet MS" w:hAnsi="Trebuchet MS"/>
+          <w:i/>
+          <w:iCs/>
+          <w:color w:val="808080" w:themeColor="background1" w:themeShade="80"/>
+          <w:sz w:val="18"/>
+          <w:szCs w:val="18"/>
+        </w:rPr>
+        <w:t>:</w:t>
+      </w:r>
+    </w:p>
+    <w:p>
+      <w:pPr>
         <w:spacing w:after="0" w:line="240" w:lineRule="auto"/>
         <w:ind w:left="1080"/>
         <w:rPr>
@@ -11894,6 +16433,7 @@
           <w:szCs w:val="18"/>
           <w:lang w:bidi="ar-SA"/>
         </w:rPr>
+        <w:lastRenderedPageBreak/>
         <w:drawing>
           <wp:inline distT="0" distB="0" distL="0" distR="0" wp14:anchorId="5BB46B91" wp14:editId="27032911">
             <wp:extent cx="5810250" cy="2032000"/>
@@ -11912,7 +16452,7 @@
                     </pic:cNvPicPr>
                   </pic:nvPicPr>
                   <pic:blipFill>
-                    <a:blip r:embed="rId16">
+                    <a:blip r:embed="rId17">
                       <a:extLst>
                         <a:ext uri="{28A0092B-C50C-407E-A947-70E740481C1C}">
                           <a14:useLocalDpi xmlns:a14="http://schemas.microsoft.com/office/drawing/2010/main" val="0"/>
@@ -11971,8 +16511,6 @@
           <w:szCs w:val="18"/>
         </w:rPr>
       </w:pPr>
-      <w:bookmarkStart w:id="35" w:name="_GoBack"/>
-      <w:bookmarkEnd w:id="35"/>
     </w:p>
     <w:p>
       <w:pPr>
@@ -13344,7 +17882,6 @@
           <w:sz w:val="18"/>
           <w:szCs w:val="18"/>
         </w:rPr>
-        <w:lastRenderedPageBreak/>
         <w:br/>
         <w:t>8</w:t>
       </w:r>
@@ -13628,13 +18165,13 @@
         <w:pStyle w:val="Heading3"/>
         <w:ind w:left="1800"/>
       </w:pPr>
-      <w:bookmarkStart w:id="36" w:name="_Toc219998018"/>
-      <w:bookmarkStart w:id="37" w:name="_Ref223690388"/>
+      <w:bookmarkStart w:id="35" w:name="_Toc219998018"/>
+      <w:bookmarkStart w:id="36" w:name="_Ref223690388"/>
       <w:r>
         <w:t>Post Purchase Widget:</w:t>
       </w:r>
+      <w:bookmarkEnd w:id="35"/>
       <w:bookmarkEnd w:id="36"/>
-      <w:bookmarkEnd w:id="37"/>
     </w:p>
     <w:p>
       <w:pPr>
@@ -13843,6 +18380,7 @@
           <w:sz w:val="18"/>
           <w:szCs w:val="18"/>
         </w:rPr>
+        <w:lastRenderedPageBreak/>
         <w:br/>
         <w:t xml:space="preserve">Add the following code snippet after this line: </w:t>
       </w:r>
@@ -13959,6 +18497,7 @@
                 <w:color w:val="808080" w:themeColor="background1" w:themeShade="80"/>
                 <w:sz w:val="16"/>
                 <w:szCs w:val="18"/>
+                <w:u w:val="single"/>
               </w:rPr>
               <w:t>turnto</w:t>
             </w:r>
@@ -14015,12 +18554,24 @@
                 <w:sz w:val="16"/>
                 <w:szCs w:val="18"/>
               </w:rPr>
-              <w:t xml:space="preserve"> type="text/</w:t>
+              <w:t xml:space="preserve"> type=</w:t>
+            </w:r>
+            <w:r>
+              <w:rPr>
+                <w:rFonts w:ascii="Courier New" w:hAnsi="Courier New"/>
+                <w:i/>
+                <w:iCs/>
+                <w:color w:val="808080" w:themeColor="background1" w:themeShade="80"/>
+                <w:sz w:val="16"/>
+                <w:szCs w:val="18"/>
+              </w:rPr>
+              <w:t>"text/</w:t>
             </w:r>
             <w:proofErr w:type="spellStart"/>
             <w:r>
               <w:rPr>
                 <w:rFonts w:ascii="Courier New" w:hAnsi="Courier New"/>
+                <w:i/>
                 <w:iCs/>
                 <w:color w:val="808080" w:themeColor="background1" w:themeShade="80"/>
                 <w:sz w:val="16"/>
@@ -14032,12 +18583,23 @@
             <w:r>
               <w:rPr>
                 <w:rFonts w:ascii="Courier New" w:hAnsi="Courier New"/>
+                <w:i/>
                 <w:iCs/>
                 <w:color w:val="808080" w:themeColor="background1" w:themeShade="80"/>
                 <w:sz w:val="16"/>
                 <w:szCs w:val="18"/>
               </w:rPr>
-              <w:t>"&gt;</w:t>
+              <w:t>"</w:t>
+            </w:r>
+            <w:r>
+              <w:rPr>
+                <w:rFonts w:ascii="Courier New" w:hAnsi="Courier New"/>
+                <w:iCs/>
+                <w:color w:val="808080" w:themeColor="background1" w:themeShade="80"/>
+                <w:sz w:val="16"/>
+                <w:szCs w:val="18"/>
+              </w:rPr>
+              <w:t>&gt;</w:t>
             </w:r>
           </w:p>
           <w:p>
@@ -14059,7 +18621,7 @@
                 <w:sz w:val="16"/>
                 <w:szCs w:val="18"/>
               </w:rPr>
-              <w:t>  </w:t>
+              <w:t xml:space="preserve">  </w:t>
             </w:r>
             <w:proofErr w:type="spellStart"/>
             <w:proofErr w:type="gramStart"/>
@@ -14127,7 +18689,7 @@
                 <w:sz w:val="16"/>
                 <w:szCs w:val="18"/>
               </w:rPr>
-              <w:t>    </w:t>
+              <w:t xml:space="preserve">    </w:t>
             </w:r>
             <w:proofErr w:type="spellStart"/>
             <w:proofErr w:type="gramStart"/>
@@ -14151,7 +18713,7 @@
                 <w:sz w:val="16"/>
                 <w:szCs w:val="18"/>
               </w:rPr>
-              <w:t>: "YOUR SITE KEY HERE",</w:t>
+              <w:t>: "lJxfHSMDnb7W5fRsite",</w:t>
             </w:r>
           </w:p>
           <w:p>
@@ -14173,7 +18735,7 @@
                 <w:sz w:val="16"/>
                 <w:szCs w:val="18"/>
               </w:rPr>
-              <w:t>    </w:t>
+              <w:t xml:space="preserve">    </w:t>
             </w:r>
             <w:proofErr w:type="spellStart"/>
             <w:proofErr w:type="gramStart"/>
@@ -14263,7 +18825,7 @@
                 <w:sz w:val="16"/>
                 <w:szCs w:val="18"/>
               </w:rPr>
-              <w:t>    </w:t>
+              <w:t xml:space="preserve">    </w:t>
             </w:r>
             <w:proofErr w:type="gramStart"/>
             <w:r>
@@ -14307,7 +18869,7 @@
                 <w:sz w:val="16"/>
                 <w:szCs w:val="18"/>
               </w:rPr>
-              <w:t>    </w:t>
+              <w:t xml:space="preserve">    </w:t>
             </w:r>
             <w:proofErr w:type="gramStart"/>
             <w:r>
@@ -14351,7 +18913,7 @@
                 <w:sz w:val="16"/>
                 <w:szCs w:val="18"/>
               </w:rPr>
-              <w:t>    </w:t>
+              <w:t xml:space="preserve">    </w:t>
             </w:r>
             <w:proofErr w:type="spellStart"/>
             <w:proofErr w:type="gramStart"/>
@@ -14397,7 +18959,7 @@
                 <w:sz w:val="16"/>
                 <w:szCs w:val="18"/>
               </w:rPr>
-              <w:t>    </w:t>
+              <w:t xml:space="preserve">    </w:t>
             </w:r>
             <w:proofErr w:type="spellStart"/>
             <w:proofErr w:type="gramStart"/>
@@ -14421,29 +18983,7 @@
                 <w:sz w:val="16"/>
                 <w:szCs w:val="18"/>
               </w:rPr>
-              <w:t>: "</w:t>
-            </w:r>
-            <w:proofErr w:type="spellStart"/>
-            <w:r>
-              <w:rPr>
-                <w:rFonts w:ascii="Courier New" w:hAnsi="Courier New"/>
-                <w:iCs/>
-                <w:color w:val="808080" w:themeColor="background1" w:themeShade="80"/>
-                <w:sz w:val="16"/>
-                <w:szCs w:val="18"/>
-              </w:rPr>
-              <w:t>staticEmbed</w:t>
-            </w:r>
-            <w:proofErr w:type="spellEnd"/>
-            <w:r>
-              <w:rPr>
-                <w:rFonts w:ascii="Courier New" w:hAnsi="Courier New"/>
-                <w:iCs/>
-                <w:color w:val="808080" w:themeColor="background1" w:themeShade="80"/>
-                <w:sz w:val="16"/>
-                <w:szCs w:val="18"/>
-              </w:rPr>
-              <w:t>"</w:t>
+              <w:t>: "overlay"</w:t>
             </w:r>
           </w:p>
           <w:p>
@@ -14487,7 +19027,7 @@
                 <w:sz w:val="16"/>
                 <w:szCs w:val="18"/>
               </w:rPr>
-              <w:t>    </w:t>
+              <w:t xml:space="preserve">    </w:t>
             </w:r>
             <w:proofErr w:type="spellStart"/>
             <w:proofErr w:type="gramStart"/>
@@ -14577,27 +19117,7 @@
                 <w:sz w:val="16"/>
                 <w:szCs w:val="18"/>
               </w:rPr>
-              <w:t xml:space="preserve"> + "//static.www.turnto.com/tra</w:t>
-            </w:r>
-            <w:r>
-              <w:rPr>
-                <w:rFonts w:ascii="Courier New" w:hAnsi="Courier New"/>
-                <w:iCs/>
-                <w:color w:val="808080" w:themeColor="background1" w:themeShade="80"/>
-                <w:sz w:val="16"/>
-                <w:szCs w:val="18"/>
-              </w:rPr>
-              <w:t>4_3</w:t>
-            </w:r>
-            <w:r>
-              <w:rPr>
-                <w:rFonts w:ascii="Courier New" w:hAnsi="Courier New"/>
-                <w:iCs/>
-                <w:color w:val="808080" w:themeColor="background1" w:themeShade="80"/>
-                <w:sz w:val="16"/>
-                <w:szCs w:val="18"/>
-              </w:rPr>
-              <w:t>/turntoFeed.js' type='text/javascript'%3E%3C/script%3E"));</w:t>
+              <w:t xml:space="preserve"> + "//static.www.turnto.com/tra4_3/turntoFeed.js' type='text/javascript'%3E%3C/script%3E"));</w:t>
             </w:r>
           </w:p>
           <w:p>
@@ -14663,12 +19183,24 @@
                 <w:sz w:val="16"/>
                 <w:szCs w:val="18"/>
               </w:rPr>
-              <w:t xml:space="preserve"> type="text/</w:t>
+              <w:t xml:space="preserve"> type=</w:t>
+            </w:r>
+            <w:r>
+              <w:rPr>
+                <w:rFonts w:ascii="Courier New" w:hAnsi="Courier New"/>
+                <w:i/>
+                <w:iCs/>
+                <w:color w:val="808080" w:themeColor="background1" w:themeShade="80"/>
+                <w:sz w:val="16"/>
+                <w:szCs w:val="18"/>
+              </w:rPr>
+              <w:t>"text/</w:t>
             </w:r>
             <w:proofErr w:type="spellStart"/>
             <w:r>
               <w:rPr>
                 <w:rFonts w:ascii="Courier New" w:hAnsi="Courier New"/>
+                <w:i/>
                 <w:iCs/>
                 <w:color w:val="808080" w:themeColor="background1" w:themeShade="80"/>
                 <w:sz w:val="16"/>
@@ -14680,12 +19212,23 @@
             <w:r>
               <w:rPr>
                 <w:rFonts w:ascii="Courier New" w:hAnsi="Courier New"/>
+                <w:i/>
                 <w:iCs/>
                 <w:color w:val="808080" w:themeColor="background1" w:themeShade="80"/>
                 <w:sz w:val="16"/>
                 <w:szCs w:val="18"/>
               </w:rPr>
-              <w:t>"&gt;</w:t>
+              <w:t>"</w:t>
+            </w:r>
+            <w:r>
+              <w:rPr>
+                <w:rFonts w:ascii="Courier New" w:hAnsi="Courier New"/>
+                <w:iCs/>
+                <w:color w:val="808080" w:themeColor="background1" w:themeShade="80"/>
+                <w:sz w:val="16"/>
+                <w:szCs w:val="18"/>
+              </w:rPr>
+              <w:t>&gt;</w:t>
             </w:r>
           </w:p>
           <w:p>
@@ -14707,7 +19250,7 @@
                 <w:sz w:val="16"/>
                 <w:szCs w:val="18"/>
               </w:rPr>
-              <w:t>   </w:t>
+              <w:t xml:space="preserve">   </w:t>
             </w:r>
             <w:proofErr w:type="spellStart"/>
             <w:proofErr w:type="gramStart"/>
@@ -14797,27 +19340,7 @@
                 <w:sz w:val="16"/>
                 <w:szCs w:val="18"/>
               </w:rPr>
-              <w:t xml:space="preserve"> + "//static.www.turnto.com/traServer</w:t>
-            </w:r>
-            <w:r>
-              <w:rPr>
-                <w:rFonts w:ascii="Courier New" w:hAnsi="Courier New"/>
-                <w:iCs/>
-                <w:color w:val="808080" w:themeColor="background1" w:themeShade="80"/>
-                <w:sz w:val="16"/>
-                <w:szCs w:val="18"/>
-              </w:rPr>
-              <w:t>4_3</w:t>
-            </w:r>
-            <w:r>
-              <w:rPr>
-                <w:rFonts w:ascii="Courier New" w:hAnsi="Courier New"/>
-                <w:iCs/>
-                <w:color w:val="808080" w:themeColor="background1" w:themeShade="80"/>
-                <w:sz w:val="16"/>
-                <w:szCs w:val="18"/>
-              </w:rPr>
-              <w:t>/</w:t>
+              <w:t xml:space="preserve"> + "//static.www.turnto.com/traServer4_3/</w:t>
             </w:r>
             <w:proofErr w:type="spellStart"/>
             <w:r>
@@ -14949,7 +19472,7 @@
                 <w:sz w:val="16"/>
                 <w:szCs w:val="18"/>
               </w:rPr>
-              <w:t>  </w:t>
+              <w:t xml:space="preserve">  </w:t>
             </w:r>
             <w:proofErr w:type="spellStart"/>
             <w:proofErr w:type="gramStart"/>
@@ -15258,7 +19781,7 @@
                 <w:sz w:val="16"/>
                 <w:szCs w:val="18"/>
               </w:rPr>
-              <w:t>deliverDate</w:t>
+              <w:t>deliveryDate</w:t>
             </w:r>
             <w:proofErr w:type="spellEnd"/>
             <w:r>
@@ -15423,7 +19946,7 @@
                 <w:sz w:val="16"/>
                 <w:szCs w:val="18"/>
               </w:rPr>
-              <w:t>  &lt;</w:t>
+              <w:t xml:space="preserve">  &lt;</w:t>
             </w:r>
             <w:proofErr w:type="spellStart"/>
             <w:proofErr w:type="gramStart"/>
@@ -15513,7 +20036,7 @@
                 <w:sz w:val="16"/>
                 <w:szCs w:val="18"/>
               </w:rPr>
-              <w:t>      </w:t>
+              <w:t xml:space="preserve">      </w:t>
             </w:r>
             <w:proofErr w:type="spellStart"/>
             <w:r>
@@ -16151,7 +20674,7 @@
                 <w:sz w:val="16"/>
                 <w:szCs w:val="18"/>
               </w:rPr>
-              <w:t>  &lt;/</w:t>
+              <w:t xml:space="preserve">  &lt;/</w:t>
             </w:r>
             <w:proofErr w:type="spellStart"/>
             <w:r>
@@ -16195,7 +20718,7 @@
                 <w:sz w:val="16"/>
                 <w:szCs w:val="18"/>
               </w:rPr>
-              <w:t>  </w:t>
+              <w:t xml:space="preserve">  </w:t>
             </w:r>
             <w:proofErr w:type="spellStart"/>
             <w:proofErr w:type="gramStart"/>
@@ -16258,72 +20781,6 @@
             <w:pPr>
               <w:pStyle w:val="BodyText"/>
               <w:rPr>
-                <w:rFonts w:ascii="Courier New" w:hAnsi="Courier New"/>
-                <w:iCs/>
-                <w:color w:val="808080" w:themeColor="background1" w:themeShade="80"/>
-                <w:sz w:val="16"/>
-                <w:szCs w:val="18"/>
-              </w:rPr>
-            </w:pPr>
-            <w:r>
-              <w:rPr>
-                <w:rFonts w:ascii="Courier New" w:hAnsi="Courier New"/>
-                <w:iCs/>
-                <w:color w:val="808080" w:themeColor="background1" w:themeShade="80"/>
-                <w:sz w:val="16"/>
-                <w:szCs w:val="18"/>
-              </w:rPr>
-              <w:t>&lt;</w:t>
-            </w:r>
-            <w:proofErr w:type="gramStart"/>
-            <w:r>
-              <w:rPr>
-                <w:rFonts w:ascii="Courier New" w:hAnsi="Courier New"/>
-                <w:iCs/>
-                <w:color w:val="808080" w:themeColor="background1" w:themeShade="80"/>
-                <w:sz w:val="16"/>
-                <w:szCs w:val="18"/>
-              </w:rPr>
-              <w:t>!-</w:t>
-            </w:r>
-            <w:proofErr w:type="gramEnd"/>
-            <w:r>
-              <w:rPr>
-                <w:rFonts w:ascii="Courier New" w:hAnsi="Courier New"/>
-                <w:iCs/>
-                <w:color w:val="808080" w:themeColor="background1" w:themeShade="80"/>
-                <w:sz w:val="16"/>
-                <w:szCs w:val="18"/>
-              </w:rPr>
-              <w:t xml:space="preserve">- end </w:t>
-            </w:r>
-            <w:proofErr w:type="spellStart"/>
-            <w:r>
-              <w:rPr>
-                <w:rFonts w:ascii="Courier New" w:hAnsi="Courier New"/>
-                <w:iCs/>
-                <w:color w:val="808080" w:themeColor="background1" w:themeShade="80"/>
-                <w:sz w:val="16"/>
-                <w:szCs w:val="18"/>
-              </w:rPr>
-              <w:t>turnto</w:t>
-            </w:r>
-            <w:proofErr w:type="spellEnd"/>
-            <w:r>
-              <w:rPr>
-                <w:rFonts w:ascii="Courier New" w:hAnsi="Courier New"/>
-                <w:iCs/>
-                <w:color w:val="808080" w:themeColor="background1" w:themeShade="80"/>
-                <w:sz w:val="16"/>
-                <w:szCs w:val="18"/>
-              </w:rPr>
-              <w:t xml:space="preserve"> post purchase widget --&gt;</w:t>
-            </w:r>
-          </w:p>
-          <w:p>
-            <w:pPr>
-              <w:pStyle w:val="BodyText"/>
-              <w:rPr>
                 <w:rFonts w:ascii="Trebuchet MS" w:hAnsi="Trebuchet MS"/>
                 <w:iCs/>
                 <w:color w:val="808080" w:themeColor="background1" w:themeShade="80"/>
@@ -16331,6 +20788,61 @@
                 <w:szCs w:val="18"/>
               </w:rPr>
             </w:pPr>
+            <w:r>
+              <w:rPr>
+                <w:rFonts w:ascii="Courier New" w:hAnsi="Courier New"/>
+                <w:iCs/>
+                <w:color w:val="808080" w:themeColor="background1" w:themeShade="80"/>
+                <w:sz w:val="16"/>
+                <w:szCs w:val="18"/>
+              </w:rPr>
+              <w:t>&lt;</w:t>
+            </w:r>
+            <w:proofErr w:type="gramStart"/>
+            <w:r>
+              <w:rPr>
+                <w:rFonts w:ascii="Courier New" w:hAnsi="Courier New"/>
+                <w:iCs/>
+                <w:color w:val="808080" w:themeColor="background1" w:themeShade="80"/>
+                <w:sz w:val="16"/>
+                <w:szCs w:val="18"/>
+              </w:rPr>
+              <w:t>!-</w:t>
+            </w:r>
+            <w:proofErr w:type="gramEnd"/>
+            <w:r>
+              <w:rPr>
+                <w:rFonts w:ascii="Courier New" w:hAnsi="Courier New"/>
+                <w:iCs/>
+                <w:color w:val="808080" w:themeColor="background1" w:themeShade="80"/>
+                <w:sz w:val="16"/>
+                <w:szCs w:val="18"/>
+              </w:rPr>
+              <w:t xml:space="preserve">- end </w:t>
+            </w:r>
+            <w:proofErr w:type="spellStart"/>
+            <w:r>
+              <w:rPr>
+                <w:rFonts w:ascii="Courier New" w:hAnsi="Courier New"/>
+                <w:iCs/>
+                <w:color w:val="808080" w:themeColor="background1" w:themeShade="80"/>
+                <w:sz w:val="16"/>
+                <w:szCs w:val="18"/>
+                <w:u w:val="single"/>
+              </w:rPr>
+              <w:t>turnto</w:t>
+            </w:r>
+            <w:proofErr w:type="spellEnd"/>
+            <w:r>
+              <w:rPr>
+                <w:rFonts w:ascii="Courier New" w:hAnsi="Courier New"/>
+                <w:iCs/>
+                <w:color w:val="808080" w:themeColor="background1" w:themeShade="80"/>
+                <w:sz w:val="16"/>
+                <w:szCs w:val="18"/>
+              </w:rPr>
+              <w:t xml:space="preserve"> post purchase widget --&gt;</w:t>
+            </w:r>
           </w:p>
         </w:tc>
       </w:tr>
@@ -16338,6 +20850,19 @@
     <w:p>
       <w:pPr>
         <w:pStyle w:val="BodyText"/>
+        <w:rPr>
+          <w:rFonts w:ascii="Trebuchet MS" w:hAnsi="Trebuchet MS"/>
+          <w:i/>
+          <w:iCs/>
+          <w:color w:val="808080" w:themeColor="background1" w:themeShade="80"/>
+          <w:sz w:val="18"/>
+          <w:szCs w:val="18"/>
+        </w:rPr>
+      </w:pPr>
+    </w:p>
+    <w:p>
+      <w:pPr>
+        <w:pStyle w:val="BodyText"/>
         <w:ind w:left="1080"/>
         <w:rPr>
           <w:rFonts w:ascii="Trebuchet MS" w:hAnsi="Trebuchet MS"/>
@@ -16348,6 +20873,115 @@
           <w:szCs w:val="18"/>
         </w:rPr>
       </w:pPr>
+      <w:r>
+        <w:rPr>
+          <w:rFonts w:ascii="Trebuchet MS" w:hAnsi="Trebuchet MS"/>
+          <w:i/>
+          <w:iCs/>
+          <w:color w:val="808080" w:themeColor="background1" w:themeShade="80"/>
+          <w:sz w:val="18"/>
+          <w:szCs w:val="18"/>
+        </w:rPr>
+        <w:t xml:space="preserve">After the Post Purchase widget is installed you should see an overlay on the checkout confirmation screen.  The screenshot below is an example of what the widget looks like on the </w:t>
+      </w:r>
+      <w:proofErr w:type="spellStart"/>
+      <w:r>
+        <w:rPr>
+          <w:rFonts w:ascii="Trebuchet MS" w:hAnsi="Trebuchet MS"/>
+          <w:i/>
+          <w:iCs/>
+          <w:color w:val="808080" w:themeColor="background1" w:themeShade="80"/>
+          <w:sz w:val="18"/>
+          <w:szCs w:val="18"/>
+        </w:rPr>
+        <w:t>SiteGenesis</w:t>
+      </w:r>
+      <w:proofErr w:type="spellEnd"/>
+      <w:r>
+        <w:rPr>
+          <w:rFonts w:ascii="Trebuchet MS" w:hAnsi="Trebuchet MS"/>
+          <w:i/>
+          <w:iCs/>
+          <w:color w:val="808080" w:themeColor="background1" w:themeShade="80"/>
+          <w:sz w:val="18"/>
+          <w:szCs w:val="18"/>
+        </w:rPr>
+        <w:t xml:space="preserve"> store:</w:t>
+      </w:r>
+    </w:p>
+    <w:p>
+      <w:pPr>
+        <w:pStyle w:val="BodyText"/>
+        <w:rPr>
+          <w:rFonts w:ascii="Trebuchet MS" w:hAnsi="Trebuchet MS"/>
+          <w:i/>
+          <w:iCs/>
+          <w:color w:val="808080" w:themeColor="background1" w:themeShade="80"/>
+          <w:sz w:val="18"/>
+          <w:szCs w:val="18"/>
+        </w:rPr>
+      </w:pPr>
+      <w:r>
+        <w:rPr>
+          <w:rFonts w:ascii="Trebuchet MS" w:hAnsi="Trebuchet MS"/>
+          <w:i/>
+          <w:iCs/>
+          <w:noProof/>
+          <w:color w:val="808080" w:themeColor="background1" w:themeShade="80"/>
+          <w:sz w:val="18"/>
+          <w:szCs w:val="18"/>
+          <w:lang w:bidi="ar-SA"/>
+        </w:rPr>
+        <w:lastRenderedPageBreak/>
+        <w:drawing>
+          <wp:inline distT="0" distB="0" distL="0" distR="0" wp14:anchorId="1705D47B" wp14:editId="69602D05">
+            <wp:extent cx="6796405" cy="3945255"/>
+            <wp:effectExtent l="0" t="0" r="0" b="0"/>
+            <wp:docPr id="3" name="Picture 3" descr="Macintosh HD:private:var:folders:36:jgk05pln11ndnfhpg034z6v40000gn:T:com.skitch.skitch:DMDE3660F5C-47CF-4276-AE13-893E41EA914A:Sites-SiteGenesis-Site___SiteGenesis___101_0_5_-_controllers_and_Condition_-_Amazon_DynamoDB.png"/>
+            <wp:cNvGraphicFramePr>
+              <a:graphicFrameLocks xmlns:a="http://schemas.openxmlformats.org/drawingml/2006/main" noChangeAspect="1"/>
+            </wp:cNvGraphicFramePr>
+            <a:graphic xmlns:a="http://schemas.openxmlformats.org/drawingml/2006/main">
+              <a:graphicData uri="http://schemas.openxmlformats.org/drawingml/2006/picture">
+                <pic:pic xmlns:pic="http://schemas.openxmlformats.org/drawingml/2006/picture">
+                  <pic:nvPicPr>
+                    <pic:cNvPr id="0" name="Picture 2" descr="Macintosh HD:private:var:folders:36:jgk05pln11ndnfhpg034z6v40000gn:T:com.skitch.skitch:DMDE3660F5C-47CF-4276-AE13-893E41EA914A:Sites-SiteGenesis-Site___SiteGenesis___101_0_5_-_controllers_and_Condition_-_Amazon_DynamoDB.png"/>
+                    <pic:cNvPicPr>
+                      <a:picLocks noChangeAspect="1" noChangeArrowheads="1"/>
+                    </pic:cNvPicPr>
+                  </pic:nvPicPr>
+                  <pic:blipFill>
+                    <a:blip r:embed="rId18">
+                      <a:extLst>
+                        <a:ext uri="{28A0092B-C50C-407E-A947-70E740481C1C}">
+                          <a14:useLocalDpi xmlns:a14="http://schemas.microsoft.com/office/drawing/2010/main" val="0"/>
+                        </a:ext>
+                      </a:extLst>
+                    </a:blip>
+                    <a:srcRect/>
+                    <a:stretch>
+                      <a:fillRect/>
+                    </a:stretch>
+                  </pic:blipFill>
+                  <pic:spPr bwMode="auto">
+                    <a:xfrm>
+                      <a:off x="0" y="0"/>
+                      <a:ext cx="6796405" cy="3945255"/>
+                    </a:xfrm>
+                    <a:prstGeom prst="rect">
+                      <a:avLst/>
+                    </a:prstGeom>
+                    <a:noFill/>
+                    <a:ln>
+                      <a:noFill/>
+                    </a:ln>
+                  </pic:spPr>
+                </pic:pic>
+              </a:graphicData>
+            </a:graphic>
+          </wp:inline>
+        </w:drawing>
+      </w:r>
     </w:p>
     <w:p>
       <w:pPr>
@@ -16372,7 +21006,6 @@
           <w:sz w:val="18"/>
           <w:szCs w:val="18"/>
         </w:rPr>
-        <w:lastRenderedPageBreak/>
         <w:t>Flush Site cache</w:t>
       </w:r>
       <w:r>
@@ -16516,11 +21149,11 @@
         <w:pStyle w:val="Heading2"/>
         <w:ind w:left="1440"/>
       </w:pPr>
-      <w:bookmarkStart w:id="38" w:name="_Toc219998019"/>
+      <w:bookmarkStart w:id="37" w:name="_Toc219998019"/>
       <w:r>
         <w:t>External Interfaces</w:t>
       </w:r>
-      <w:bookmarkEnd w:id="38"/>
+      <w:bookmarkEnd w:id="37"/>
     </w:p>
     <w:p/>
     <w:p>
@@ -16600,7 +21233,7 @@
         </w:rPr>
         <w:t xml:space="preserve"> in this document: </w:t>
       </w:r>
-      <w:hyperlink r:id="rId17" w:history="1">
+      <w:hyperlink r:id="rId19" w:history="1">
         <w:r>
           <w:rPr>
             <w:rStyle w:val="Hyperlink"/>
@@ -16627,11 +21260,11 @@
         <w:pStyle w:val="Heading2"/>
         <w:ind w:left="1440"/>
       </w:pPr>
-      <w:bookmarkStart w:id="39" w:name="_Toc219998020"/>
+      <w:bookmarkStart w:id="38" w:name="_Toc219998020"/>
       <w:r>
         <w:t>Testing</w:t>
       </w:r>
-      <w:bookmarkEnd w:id="39"/>
+      <w:bookmarkEnd w:id="38"/>
     </w:p>
     <w:p/>
     <w:p>
@@ -16831,7 +21464,20 @@
           <w:sz w:val="18"/>
           <w:szCs w:val="18"/>
         </w:rPr>
-        <w:t xml:space="preserve"> are followed, the product page will be altered and should be regression tested.</w:t>
+        <w:t xml:space="preserve"> are follo</w:t>
+      </w:r>
+      <w:bookmarkStart w:id="39" w:name="_GoBack"/>
+      <w:bookmarkEnd w:id="39"/>
+      <w:r>
+        <w:rPr>
+          <w:rStyle w:val="SubtleEmphasis"/>
+          <w:rFonts w:ascii="Trebuchet MS" w:hAnsi="Trebuchet MS"/>
+          <w:i/>
+          <w:color w:val="808080" w:themeColor="background1" w:themeShade="80"/>
+          <w:sz w:val="18"/>
+          <w:szCs w:val="18"/>
+        </w:rPr>
+        <w:t>wed, the product page will be altered and should be regression tested.</w:t>
       </w:r>
       <w:r>
         <w:rPr>
@@ -17213,7 +21859,7 @@
         </w:rPr>
         <w:t xml:space="preserve">Please report bugs and feature requests to </w:t>
       </w:r>
-      <w:hyperlink r:id="rId18" w:history="1">
+      <w:hyperlink r:id="rId20" w:history="1">
         <w:r>
           <w:rPr>
             <w:rStyle w:val="Hyperlink"/>
@@ -18136,11 +22782,11 @@
       </w:pPr>
     </w:p>
     <w:sectPr>
-      <w:headerReference w:type="even" r:id="rId19"/>
-      <w:headerReference w:type="default" r:id="rId20"/>
-      <w:footerReference w:type="default" r:id="rId21"/>
-      <w:headerReference w:type="first" r:id="rId22"/>
-      <w:footerReference w:type="first" r:id="rId23"/>
+      <w:headerReference w:type="even" r:id="rId21"/>
+      <w:headerReference w:type="default" r:id="rId22"/>
+      <w:footerReference w:type="default" r:id="rId23"/>
+      <w:headerReference w:type="first" r:id="rId24"/>
+      <w:footerReference w:type="first" r:id="rId25"/>
       <w:type w:val="continuous"/>
       <w:pgSz w:w="11906" w:h="16838" w:code="9"/>
       <w:pgMar w:top="900" w:right="1080" w:bottom="1440" w:left="1080" w:header="720" w:footer="215" w:gutter="0"/>
@@ -18322,7 +22968,7 @@
               <w:sz w:val="18"/>
               <w:szCs w:val="18"/>
             </w:rPr>
-            <w:t>3-10</w:t>
+            <w:t>4-15</w:t>
           </w:r>
           <w:r>
             <w:rPr>
@@ -23992,7 +28638,7 @@
 </file>
 
 <file path=customXml/itemProps1.xml><?xml version="1.0" encoding="utf-8"?>
-<ds:datastoreItem xmlns:ds="http://schemas.openxmlformats.org/officeDocument/2006/customXml" ds:itemID="{4A9F0ACF-91D7-8B47-B6BC-ACD8FBE32EE9}">
+<ds:datastoreItem xmlns:ds="http://schemas.openxmlformats.org/officeDocument/2006/customXml" ds:itemID="{DECACF5C-CD73-4344-9770-94D9AC9BD57B}">
   <ds:schemaRefs>
     <ds:schemaRef ds:uri="http://schemas.openxmlformats.org/officeDocument/2006/bibliography"/>
   </ds:schemaRefs>
@@ -24000,7 +28646,7 @@
 </file>
 
 <file path=customXml/itemProps2.xml><?xml version="1.0" encoding="utf-8"?>
-<ds:datastoreItem xmlns:ds="http://schemas.openxmlformats.org/officeDocument/2006/customXml" ds:itemID="{BC0FC057-331C-544B-9EC2-B2081EDA97AB}">
+<ds:datastoreItem xmlns:ds="http://schemas.openxmlformats.org/officeDocument/2006/customXml" ds:itemID="{017A3B28-BB59-F847-B98B-57C48B5349C4}">
   <ds:schemaRefs>
     <ds:schemaRef ds:uri="http://schemas.openxmlformats.org/officeDocument/2006/bibliography"/>
   </ds:schemaRefs>
@@ -24008,7 +28654,7 @@
 </file>
 
 <file path=customXml/itemProps3.xml><?xml version="1.0" encoding="utf-8"?>
-<ds:datastoreItem xmlns:ds="http://schemas.openxmlformats.org/officeDocument/2006/customXml" ds:itemID="{DECACF5C-CD73-4344-9770-94D9AC9BD57B}">
+<ds:datastoreItem xmlns:ds="http://schemas.openxmlformats.org/officeDocument/2006/customXml" ds:itemID="{4C2EB8FF-2F95-2344-8CF7-90DA046B7365}">
   <ds:schemaRefs>
     <ds:schemaRef ds:uri="http://schemas.openxmlformats.org/officeDocument/2006/bibliography"/>
   </ds:schemaRefs>
@@ -24016,7 +28662,7 @@
 </file>
 
 <file path=customXml/itemProps4.xml><?xml version="1.0" encoding="utf-8"?>
-<ds:datastoreItem xmlns:ds="http://schemas.openxmlformats.org/officeDocument/2006/customXml" ds:itemID="{017A3B28-BB59-F847-B98B-57C48B5349C4}">
+<ds:datastoreItem xmlns:ds="http://schemas.openxmlformats.org/officeDocument/2006/customXml" ds:itemID="{6DB75E86-A899-A84B-B724-292EDDEC04BA}">
   <ds:schemaRefs>
     <ds:schemaRef ds:uri="http://schemas.openxmlformats.org/officeDocument/2006/bibliography"/>
   </ds:schemaRefs>
